--- a/Relatorio.docx
+++ b/Relatorio.docx
@@ -1,6 +1,6 @@
 
 <file path=word/document.xml><?xml version="1.0" encoding="utf-8"?>
-<w:document xmlns:wpc="http://schemas.microsoft.com/office/word/2010/wordprocessingCanvas" xmlns:mc="http://schemas.openxmlformats.org/markup-compatibility/2006" xmlns:o="urn:schemas-microsoft-com:office:office" xmlns:r="http://schemas.openxmlformats.org/officeDocument/2006/relationships" xmlns:m="http://schemas.openxmlformats.org/officeDocument/2006/math" xmlns:v="urn:schemas-microsoft-com:vml" xmlns:wp14="http://schemas.microsoft.com/office/word/2010/wordprocessingDrawing" xmlns:wp="http://schemas.openxmlformats.org/drawingml/2006/wordprocessingDrawing" xmlns:w10="urn:schemas-microsoft-com:office:word" xmlns:w="http://schemas.openxmlformats.org/wordprocessingml/2006/main" xmlns:w14="http://schemas.microsoft.com/office/word/2010/wordml" xmlns:w15="http://schemas.microsoft.com/office/word/2012/wordml" xmlns:wpg="http://schemas.microsoft.com/office/word/2010/wordprocessingGroup" xmlns:wpi="http://schemas.microsoft.com/office/word/2010/wordprocessingInk" xmlns:wne="http://schemas.microsoft.com/office/word/2006/wordml" xmlns:wps="http://schemas.microsoft.com/office/word/2010/wordprocessingShape" mc:Ignorable="w14 w15 wp14">
+<w:document xmlns:ve="http://schemas.openxmlformats.org/markup-compatibility/2006" xmlns:o="urn:schemas-microsoft-com:office:office" xmlns:r="http://schemas.openxmlformats.org/officeDocument/2006/relationships" xmlns:m="http://schemas.openxmlformats.org/officeDocument/2006/math" xmlns:v="urn:schemas-microsoft-com:vml" xmlns:wp="http://schemas.openxmlformats.org/drawingml/2006/wordprocessingDrawing" xmlns:w10="urn:schemas-microsoft-com:office:word" xmlns:w="http://schemas.openxmlformats.org/wordprocessingml/2006/main" xmlns:wne="http://schemas.microsoft.com/office/word/2006/wordml">
   <w:body>
     <w:p>
       <w:pPr>
@@ -17,7 +17,7 @@
           <w:szCs w:val="40"/>
           <w:lang w:val="pt-PT"/>
         </w:rPr>
-        <w:t>Grupo Nº ___</w:t>
+        <w:t>Grupo Nº 38</w:t>
       </w:r>
     </w:p>
     <w:p>
@@ -67,7 +67,7 @@
                     <a:blip r:embed="rId8" cstate="print">
                       <a:extLst>
                         <a:ext uri="{28A0092B-C50C-407E-A947-70E740481C1C}">
-                          <a14:useLocalDpi xmlns:a14="http://schemas.microsoft.com/office/drawing/2010/main" val="0"/>
+                          <a14:useLocalDpi xmlns:a14="http://schemas.microsoft.com/office/drawing/2010/main" xmlns:wps="http://schemas.microsoft.com/office/word/2010/wordprocessingShape" xmlns:wpi="http://schemas.microsoft.com/office/word/2010/wordprocessingInk" xmlns:wpg="http://schemas.microsoft.com/office/word/2010/wordprocessingGroup" xmlns:w15="http://schemas.microsoft.com/office/word/2012/wordml" xmlns:w14="http://schemas.microsoft.com/office/word/2010/wordml" xmlns:w="http://schemas.openxmlformats.org/wordprocessingml/2006/main" xmlns:w10="urn:schemas-microsoft-com:office:word" xmlns:wp14="http://schemas.microsoft.com/office/word/2010/wordprocessingDrawing" xmlns:v="urn:schemas-microsoft-com:vml" xmlns:o="urn:schemas-microsoft-com:office:office" xmlns:mc="http://schemas.openxmlformats.org/markup-compatibility/2006" xmlns:wpc="http://schemas.microsoft.com/office/word/2010/wordprocessingCanvas" xmlns="" val="0"/>
                         </a:ext>
                       </a:extLst>
                     </a:blip>
@@ -168,7 +168,7 @@
     </w:p>
     <w:p>
       <w:pPr>
-        <w:pStyle w:val="Title"/>
+        <w:pStyle w:val="Ttulo"/>
         <w:jc w:val="center"/>
         <w:rPr>
           <w:b/>
@@ -203,7 +203,7 @@
     </w:p>
     <w:p>
       <w:pPr>
-        <w:pStyle w:val="Title"/>
+        <w:pStyle w:val="Ttulo"/>
         <w:jc w:val="center"/>
         <w:rPr>
           <w:lang w:val="pt-PT"/>
@@ -212,7 +212,7 @@
     </w:p>
     <w:p>
       <w:pPr>
-        <w:pStyle w:val="Title"/>
+        <w:pStyle w:val="Ttulo"/>
         <w:jc w:val="center"/>
         <w:rPr>
           <w:lang w:val="pt-PT"/>
@@ -287,7 +287,7 @@
       <w:sdtContent>
         <w:p>
           <w:pPr>
-            <w:pStyle w:val="TOCHeading"/>
+            <w:pStyle w:val="Ttulodondice"/>
           </w:pPr>
           <w:proofErr w:type="spellStart"/>
           <w:r>
@@ -297,12 +297,7 @@
         </w:p>
         <w:p>
           <w:pPr>
-            <w:pStyle w:val="TOC1"/>
-            <w:rPr>
-              <w:rFonts w:eastAsiaTheme="minorEastAsia"/>
-              <w:b w:val="0"/>
-              <w:lang w:val="pt-PT" w:eastAsia="pt-PT"/>
-            </w:rPr>
+            <w:pStyle w:val="ndice1"/>
           </w:pPr>
           <w:r>
             <w:fldChar w:fldCharType="begin"/>
@@ -316,7 +311,7 @@
           <w:hyperlink w:anchor="_Toc404722800" w:history="1">
             <w:r>
               <w:rPr>
-                <w:rStyle w:val="Hyperlink"/>
+                <w:rStyle w:val="Hiperligao"/>
               </w:rPr>
               <w:t>1</w:t>
             </w:r>
@@ -330,7 +325,7 @@
             </w:r>
             <w:r>
               <w:rPr>
-                <w:rStyle w:val="Hyperlink"/>
+                <w:rStyle w:val="Hiperligao"/>
               </w:rPr>
               <w:t>Implementação Tipos e Representação Problema PSR</w:t>
             </w:r>
@@ -379,7 +374,7 @@
         </w:p>
         <w:p>
           <w:pPr>
-            <w:pStyle w:val="TOC2"/>
+            <w:pStyle w:val="ndice2"/>
             <w:tabs>
               <w:tab w:val="left" w:pos="880"/>
               <w:tab w:val="right" w:leader="dot" w:pos="9350"/>
@@ -393,7 +388,7 @@
           <w:hyperlink w:anchor="_Toc404722801" w:history="1">
             <w:r>
               <w:rPr>
-                <w:rStyle w:val="Hyperlink"/>
+                <w:rStyle w:val="Hiperligao"/>
                 <w:noProof/>
               </w:rPr>
               <w:t>1.1</w:t>
@@ -408,7 +403,7 @@
             </w:r>
             <w:r>
               <w:rPr>
-                <w:rStyle w:val="Hyperlink"/>
+                <w:rStyle w:val="Hiperligao"/>
                 <w:noProof/>
               </w:rPr>
               <w:t>Tipos Abstractos de Informação</w:t>
@@ -465,7 +460,7 @@
         </w:p>
         <w:p>
           <w:pPr>
-            <w:pStyle w:val="TOC2"/>
+            <w:pStyle w:val="ndice2"/>
             <w:tabs>
               <w:tab w:val="left" w:pos="880"/>
               <w:tab w:val="right" w:leader="dot" w:pos="9350"/>
@@ -479,7 +474,7 @@
           <w:hyperlink w:anchor="_Toc404722802" w:history="1">
             <w:r>
               <w:rPr>
-                <w:rStyle w:val="Hyperlink"/>
+                <w:rStyle w:val="Hiperligao"/>
                 <w:noProof/>
               </w:rPr>
               <w:t>1.2</w:t>
@@ -494,7 +489,7 @@
             </w:r>
             <w:r>
               <w:rPr>
-                <w:rStyle w:val="Hyperlink"/>
+                <w:rStyle w:val="Hiperligao"/>
                 <w:noProof/>
               </w:rPr>
               <w:t>Representação do problema Fill-a-Pix como PSR</w:t>
@@ -551,7 +546,7 @@
         </w:p>
         <w:p>
           <w:pPr>
-            <w:pStyle w:val="TOC1"/>
+            <w:pStyle w:val="ndice1"/>
             <w:rPr>
               <w:rFonts w:eastAsiaTheme="minorEastAsia"/>
               <w:b w:val="0"/>
@@ -561,7 +556,7 @@
           <w:hyperlink w:anchor="_Toc404722803" w:history="1">
             <w:r>
               <w:rPr>
-                <w:rStyle w:val="Hyperlink"/>
+                <w:rStyle w:val="Hiperligao"/>
               </w:rPr>
               <w:t>2</w:t>
             </w:r>
@@ -575,7 +570,7 @@
             </w:r>
             <w:r>
               <w:rPr>
-                <w:rStyle w:val="Hyperlink"/>
+                <w:rStyle w:val="Hiperligao"/>
               </w:rPr>
               <w:t>Implementação Procuras e Funções Obrigatórias</w:t>
             </w:r>
@@ -624,7 +619,7 @@
         </w:p>
         <w:p>
           <w:pPr>
-            <w:pStyle w:val="TOC2"/>
+            <w:pStyle w:val="ndice2"/>
             <w:tabs>
               <w:tab w:val="left" w:pos="880"/>
               <w:tab w:val="right" w:leader="dot" w:pos="9350"/>
@@ -638,7 +633,7 @@
           <w:hyperlink w:anchor="_Toc404722804" w:history="1">
             <w:r>
               <w:rPr>
-                <w:rStyle w:val="Hyperlink"/>
+                <w:rStyle w:val="Hiperligao"/>
                 <w:noProof/>
               </w:rPr>
               <w:t>2.1</w:t>
@@ -653,21 +648,21 @@
             </w:r>
             <w:r>
               <w:rPr>
-                <w:rStyle w:val="Hyperlink"/>
+                <w:rStyle w:val="Hiperligao"/>
                 <w:noProof/>
               </w:rPr>
               <w:t>Fill-a-pix</w:t>
             </w:r>
             <w:r>
               <w:rPr>
-                <w:rStyle w:val="Hyperlink"/>
+                <w:rStyle w:val="Hiperligao"/>
                 <w:noProof/>
               </w:rPr>
               <w:sym w:font="Wingdings" w:char="F0E0"/>
             </w:r>
             <w:r>
               <w:rPr>
-                <w:rStyle w:val="Hyperlink"/>
+                <w:rStyle w:val="Hiperligao"/>
                 <w:noProof/>
               </w:rPr>
               <w:t>psr</w:t>
@@ -724,7 +719,7 @@
         </w:p>
         <w:p>
           <w:pPr>
-            <w:pStyle w:val="TOC2"/>
+            <w:pStyle w:val="ndice2"/>
             <w:tabs>
               <w:tab w:val="left" w:pos="880"/>
               <w:tab w:val="right" w:leader="dot" w:pos="9350"/>
@@ -738,7 +733,7 @@
           <w:hyperlink w:anchor="_Toc404722805" w:history="1">
             <w:r>
               <w:rPr>
-                <w:rStyle w:val="Hyperlink"/>
+                <w:rStyle w:val="Hiperligao"/>
                 <w:noProof/>
               </w:rPr>
               <w:t>2.2</w:t>
@@ -753,7 +748,7 @@
             </w:r>
             <w:r>
               <w:rPr>
-                <w:rStyle w:val="Hyperlink"/>
+                <w:rStyle w:val="Hiperligao"/>
                 <w:noProof/>
               </w:rPr>
               <w:t>Psr-&gt;Fill-a-pix</w:t>
@@ -810,7 +805,7 @@
         </w:p>
         <w:p>
           <w:pPr>
-            <w:pStyle w:val="TOC2"/>
+            <w:pStyle w:val="ndice2"/>
             <w:tabs>
               <w:tab w:val="left" w:pos="880"/>
               <w:tab w:val="right" w:leader="dot" w:pos="9350"/>
@@ -824,7 +819,7 @@
           <w:hyperlink w:anchor="_Toc404722806" w:history="1">
             <w:r>
               <w:rPr>
-                <w:rStyle w:val="Hyperlink"/>
+                <w:rStyle w:val="Hiperligao"/>
                 <w:noProof/>
               </w:rPr>
               <w:t>2.3</w:t>
@@ -839,7 +834,7 @@
             </w:r>
             <w:r>
               <w:rPr>
-                <w:rStyle w:val="Hyperlink"/>
+                <w:rStyle w:val="Hiperligao"/>
                 <w:noProof/>
               </w:rPr>
               <w:t>Heurística de Grau</w:t>
@@ -896,7 +891,7 @@
         </w:p>
         <w:p>
           <w:pPr>
-            <w:pStyle w:val="TOC2"/>
+            <w:pStyle w:val="ndice2"/>
             <w:tabs>
               <w:tab w:val="left" w:pos="880"/>
               <w:tab w:val="right" w:leader="dot" w:pos="9350"/>
@@ -910,7 +905,7 @@
           <w:hyperlink w:anchor="_Toc404722807" w:history="1">
             <w:r>
               <w:rPr>
-                <w:rStyle w:val="Hyperlink"/>
+                <w:rStyle w:val="Hiperligao"/>
                 <w:noProof/>
               </w:rPr>
               <w:t>2.4</w:t>
@@ -925,7 +920,7 @@
             </w:r>
             <w:r>
               <w:rPr>
-                <w:rStyle w:val="Hyperlink"/>
+                <w:rStyle w:val="Hiperligao"/>
                 <w:noProof/>
               </w:rPr>
               <w:t>Heurística MRV</w:t>
@@ -982,7 +977,7 @@
         </w:p>
         <w:p>
           <w:pPr>
-            <w:pStyle w:val="TOC2"/>
+            <w:pStyle w:val="ndice2"/>
             <w:tabs>
               <w:tab w:val="left" w:pos="880"/>
               <w:tab w:val="right" w:leader="dot" w:pos="9350"/>
@@ -996,7 +991,7 @@
           <w:hyperlink w:anchor="_Toc404722808" w:history="1">
             <w:r>
               <w:rPr>
-                <w:rStyle w:val="Hyperlink"/>
+                <w:rStyle w:val="Hiperligao"/>
                 <w:noProof/>
               </w:rPr>
               <w:t>2.5</w:t>
@@ -1011,7 +1006,7 @@
             </w:r>
             <w:r>
               <w:rPr>
-                <w:rStyle w:val="Hyperlink"/>
+                <w:rStyle w:val="Hiperligao"/>
                 <w:noProof/>
               </w:rPr>
               <w:t>Procura-Retrocesso e Inferência</w:t>
@@ -1068,7 +1063,7 @@
         </w:p>
         <w:p>
           <w:pPr>
-            <w:pStyle w:val="TOC1"/>
+            <w:pStyle w:val="ndice1"/>
             <w:rPr>
               <w:rFonts w:eastAsiaTheme="minorEastAsia"/>
               <w:b w:val="0"/>
@@ -1078,7 +1073,7 @@
           <w:hyperlink w:anchor="_Toc404722809" w:history="1">
             <w:r>
               <w:rPr>
-                <w:rStyle w:val="Hyperlink"/>
+                <w:rStyle w:val="Hiperligao"/>
               </w:rPr>
               <w:t>3</w:t>
             </w:r>
@@ -1092,7 +1087,7 @@
             </w:r>
             <w:r>
               <w:rPr>
-                <w:rStyle w:val="Hyperlink"/>
+                <w:rStyle w:val="Hiperligao"/>
               </w:rPr>
               <w:t>Optimizações, Heurísticas e Técnicas adicionais utilizadas</w:t>
             </w:r>
@@ -1141,7 +1136,7 @@
         </w:p>
         <w:p>
           <w:pPr>
-            <w:pStyle w:val="TOC2"/>
+            <w:pStyle w:val="ndice2"/>
             <w:tabs>
               <w:tab w:val="left" w:pos="880"/>
               <w:tab w:val="right" w:leader="dot" w:pos="9350"/>
@@ -1155,7 +1150,7 @@
           <w:hyperlink w:anchor="_Toc404722810" w:history="1">
             <w:r>
               <w:rPr>
-                <w:rStyle w:val="Hyperlink"/>
+                <w:rStyle w:val="Hiperligao"/>
                 <w:noProof/>
               </w:rPr>
               <w:t>3.1</w:t>
@@ -1170,7 +1165,7 @@
             </w:r>
             <w:r>
               <w:rPr>
-                <w:rStyle w:val="Hyperlink"/>
+                <w:rStyle w:val="Hiperligao"/>
                 <w:noProof/>
               </w:rPr>
               <w:t>Optimizações especificas para o problema Fill-a-Pix</w:t>
@@ -1227,7 +1222,7 @@
         </w:p>
         <w:p>
           <w:pPr>
-            <w:pStyle w:val="TOC2"/>
+            <w:pStyle w:val="ndice2"/>
             <w:tabs>
               <w:tab w:val="left" w:pos="880"/>
               <w:tab w:val="right" w:leader="dot" w:pos="9350"/>
@@ -1241,7 +1236,7 @@
           <w:hyperlink w:anchor="_Toc404722811" w:history="1">
             <w:r>
               <w:rPr>
-                <w:rStyle w:val="Hyperlink"/>
+                <w:rStyle w:val="Hiperligao"/>
                 <w:noProof/>
               </w:rPr>
               <w:t>3.2</w:t>
@@ -1256,7 +1251,7 @@
             </w:r>
             <w:r>
               <w:rPr>
-                <w:rStyle w:val="Hyperlink"/>
+                <w:rStyle w:val="Hiperligao"/>
                 <w:noProof/>
               </w:rPr>
               <w:t>Criação/Combinação de Heurísticas</w:t>
@@ -1313,7 +1308,7 @@
         </w:p>
         <w:p>
           <w:pPr>
-            <w:pStyle w:val="TOC2"/>
+            <w:pStyle w:val="ndice2"/>
             <w:tabs>
               <w:tab w:val="left" w:pos="880"/>
               <w:tab w:val="right" w:leader="dot" w:pos="9350"/>
@@ -1327,7 +1322,7 @@
           <w:hyperlink w:anchor="_Toc404722812" w:history="1">
             <w:r>
               <w:rPr>
-                <w:rStyle w:val="Hyperlink"/>
+                <w:rStyle w:val="Hiperligao"/>
                 <w:noProof/>
               </w:rPr>
               <w:t>3.3</w:t>
@@ -1342,7 +1337,7 @@
             </w:r>
             <w:r>
               <w:rPr>
-                <w:rStyle w:val="Hyperlink"/>
+                <w:rStyle w:val="Hiperligao"/>
                 <w:noProof/>
               </w:rPr>
               <w:t>Utilização de técnicas adicionais</w:t>
@@ -1399,7 +1394,7 @@
         </w:p>
         <w:p>
           <w:pPr>
-            <w:pStyle w:val="TOC1"/>
+            <w:pStyle w:val="ndice1"/>
             <w:rPr>
               <w:rFonts w:eastAsiaTheme="minorEastAsia"/>
               <w:b w:val="0"/>
@@ -1409,7 +1404,7 @@
           <w:hyperlink w:anchor="_Toc404722813" w:history="1">
             <w:r>
               <w:rPr>
-                <w:rStyle w:val="Hyperlink"/>
+                <w:rStyle w:val="Hiperligao"/>
               </w:rPr>
               <w:t>4</w:t>
             </w:r>
@@ -1423,7 +1418,7 @@
             </w:r>
             <w:r>
               <w:rPr>
-                <w:rStyle w:val="Hyperlink"/>
+                <w:rStyle w:val="Hiperligao"/>
               </w:rPr>
               <w:t>Estudo Comparativo</w:t>
             </w:r>
@@ -1472,7 +1467,7 @@
         </w:p>
         <w:p>
           <w:pPr>
-            <w:pStyle w:val="TOC2"/>
+            <w:pStyle w:val="ndice2"/>
             <w:tabs>
               <w:tab w:val="left" w:pos="880"/>
               <w:tab w:val="right" w:leader="dot" w:pos="9350"/>
@@ -1486,7 +1481,7 @@
           <w:hyperlink w:anchor="_Toc404722814" w:history="1">
             <w:r>
               <w:rPr>
-                <w:rStyle w:val="Hyperlink"/>
+                <w:rStyle w:val="Hiperligao"/>
                 <w:noProof/>
               </w:rPr>
               <w:t>4.1</w:t>
@@ -1501,7 +1496,7 @@
             </w:r>
             <w:r>
               <w:rPr>
-                <w:rStyle w:val="Hyperlink"/>
+                <w:rStyle w:val="Hiperligao"/>
                 <w:noProof/>
               </w:rPr>
               <w:t>Critérios a analisar</w:t>
@@ -1558,7 +1553,7 @@
         </w:p>
         <w:p>
           <w:pPr>
-            <w:pStyle w:val="TOC2"/>
+            <w:pStyle w:val="ndice2"/>
             <w:tabs>
               <w:tab w:val="left" w:pos="880"/>
               <w:tab w:val="right" w:leader="dot" w:pos="9350"/>
@@ -1572,7 +1567,7 @@
           <w:hyperlink w:anchor="_Toc404722815" w:history="1">
             <w:r>
               <w:rPr>
-                <w:rStyle w:val="Hyperlink"/>
+                <w:rStyle w:val="Hiperligao"/>
                 <w:noProof/>
               </w:rPr>
               <w:t>4.2</w:t>
@@ -1587,7 +1582,7 @@
             </w:r>
             <w:r>
               <w:rPr>
-                <w:rStyle w:val="Hyperlink"/>
+                <w:rStyle w:val="Hiperligao"/>
                 <w:noProof/>
               </w:rPr>
               <w:t>Testes Efectuados</w:t>
@@ -1644,7 +1639,7 @@
         </w:p>
         <w:p>
           <w:pPr>
-            <w:pStyle w:val="TOC2"/>
+            <w:pStyle w:val="ndice2"/>
             <w:tabs>
               <w:tab w:val="left" w:pos="880"/>
               <w:tab w:val="right" w:leader="dot" w:pos="9350"/>
@@ -1658,7 +1653,7 @@
           <w:hyperlink w:anchor="_Toc404722816" w:history="1">
             <w:r>
               <w:rPr>
-                <w:rStyle w:val="Hyperlink"/>
+                <w:rStyle w:val="Hiperligao"/>
                 <w:noProof/>
               </w:rPr>
               <w:t>4.3</w:t>
@@ -1673,7 +1668,7 @@
             </w:r>
             <w:r>
               <w:rPr>
-                <w:rStyle w:val="Hyperlink"/>
+                <w:rStyle w:val="Hiperligao"/>
                 <w:noProof/>
               </w:rPr>
               <w:t>Resultados Obtidos</w:t>
@@ -1730,7 +1725,7 @@
         </w:p>
         <w:p>
           <w:pPr>
-            <w:pStyle w:val="TOC2"/>
+            <w:pStyle w:val="ndice2"/>
             <w:tabs>
               <w:tab w:val="left" w:pos="880"/>
               <w:tab w:val="right" w:leader="dot" w:pos="9350"/>
@@ -1744,7 +1739,7 @@
           <w:hyperlink w:anchor="_Toc404722817" w:history="1">
             <w:r>
               <w:rPr>
-                <w:rStyle w:val="Hyperlink"/>
+                <w:rStyle w:val="Hiperligao"/>
                 <w:noProof/>
               </w:rPr>
               <w:t>4.4</w:t>
@@ -1759,7 +1754,7 @@
             </w:r>
             <w:r>
               <w:rPr>
-                <w:rStyle w:val="Hyperlink"/>
+                <w:rStyle w:val="Hiperligao"/>
                 <w:noProof/>
               </w:rPr>
               <w:t>Comparação dos Resultados Obtidos</w:t>
@@ -1816,7 +1811,7 @@
         </w:p>
         <w:p>
           <w:pPr>
-            <w:pStyle w:val="TOC2"/>
+            <w:pStyle w:val="ndice2"/>
             <w:tabs>
               <w:tab w:val="left" w:pos="880"/>
               <w:tab w:val="right" w:leader="dot" w:pos="9350"/>
@@ -1830,7 +1825,7 @@
           <w:hyperlink w:anchor="_Toc404722818" w:history="1">
             <w:r>
               <w:rPr>
-                <w:rStyle w:val="Hyperlink"/>
+                <w:rStyle w:val="Hiperligao"/>
                 <w:noProof/>
               </w:rPr>
               <w:t>4.5</w:t>
@@ -1845,7 +1840,7 @@
             </w:r>
             <w:r>
               <w:rPr>
-                <w:rStyle w:val="Hyperlink"/>
+                <w:rStyle w:val="Hiperligao"/>
                 <w:noProof/>
               </w:rPr>
               <w:t>Escolha do resolve-best</w:t>
@@ -1976,7 +1971,7 @@
     </w:p>
     <w:p>
       <w:pPr>
-        <w:pStyle w:val="Heading1"/>
+        <w:pStyle w:val="Ttulo1"/>
       </w:pPr>
       <w:bookmarkStart w:id="1" w:name="_Toc404722800"/>
       <w:r>
@@ -1997,7 +1992,7 @@
     </w:p>
     <w:p>
       <w:pPr>
-        <w:pStyle w:val="Heading2"/>
+        <w:pStyle w:val="Ttulo2"/>
       </w:pPr>
       <w:bookmarkStart w:id="2" w:name="_Toc404722801"/>
       <w:r>
@@ -2017,11 +2012,13 @@
       <w:pPr>
         <w:jc w:val="both"/>
         <w:rPr>
-          <w:lang w:val="pt-PT"/>
-        </w:rPr>
-      </w:pPr>
-      <w:r>
-        <w:rPr>
+          <w:color w:val="FF0000"/>
+          <w:lang w:val="pt-PT"/>
+        </w:rPr>
+      </w:pPr>
+      <w:r>
+        <w:rPr>
+          <w:color w:val="FF0000"/>
           <w:lang w:val="pt-PT"/>
         </w:rPr>
         <w:t>Neste ponto devem ser abordados, pelo menos, os seguintes tópicos:</w:t>
@@ -2035,20 +2032,16 @@
         <w:ind w:left="360" w:hanging="90"/>
         <w:jc w:val="both"/>
         <w:rPr>
-          <w:lang w:val="pt-PT"/>
-        </w:rPr>
-      </w:pPr>
-      <w:r>
-        <w:rPr>
-          <w:lang w:val="pt-PT"/>
-        </w:rPr>
-        <w:t>•</w:t>
-      </w:r>
-      <w:r>
-        <w:rPr>
-          <w:lang w:val="pt-PT"/>
-        </w:rPr>
-        <w:t>Descrição detalhada das estruturas de dados utilizadas no programa.</w:t>
+          <w:color w:val="FF0000"/>
+          <w:lang w:val="pt-PT"/>
+        </w:rPr>
+      </w:pPr>
+      <w:r>
+        <w:rPr>
+          <w:color w:val="FF0000"/>
+          <w:lang w:val="pt-PT"/>
+        </w:rPr>
+        <w:t>•Descrição detalhada das estruturas de dados utilizadas no programa.</w:t>
       </w:r>
     </w:p>
     <w:p>
@@ -2056,24 +2049,21 @@
         <w:ind w:left="360" w:hanging="90"/>
         <w:jc w:val="both"/>
         <w:rPr>
-          <w:lang w:val="pt-PT"/>
-        </w:rPr>
-      </w:pPr>
-      <w:r>
-        <w:rPr>
-          <w:lang w:val="pt-PT"/>
-        </w:rPr>
-        <w:t>•</w:t>
-      </w:r>
-      <w:r>
-        <w:rPr>
-          <w:lang w:val="pt-PT"/>
-        </w:rPr>
-        <w:t xml:space="preserve">Justificação das escolhas </w:t>
+          <w:color w:val="FF0000"/>
+          <w:lang w:val="pt-PT"/>
+        </w:rPr>
+      </w:pPr>
+      <w:r>
+        <w:rPr>
+          <w:color w:val="FF0000"/>
+          <w:lang w:val="pt-PT"/>
+        </w:rPr>
+        <w:t xml:space="preserve">•Justificação das escolhas </w:t>
       </w:r>
       <w:proofErr w:type="spellStart"/>
       <w:r>
         <w:rPr>
+          <w:color w:val="FF0000"/>
           <w:lang w:val="pt-PT"/>
         </w:rPr>
         <w:t>efectuadas</w:t>
@@ -2081,6 +2071,7 @@
       <w:proofErr w:type="spellEnd"/>
       <w:r>
         <w:rPr>
+          <w:color w:val="FF0000"/>
           <w:lang w:val="pt-PT"/>
         </w:rPr>
         <w:t xml:space="preserve"> em relação a possíveis alternativas e às operações implementadas.</w:t>
@@ -2090,100 +2081,1087 @@
       <w:pPr>
         <w:jc w:val="both"/>
         <w:rPr>
-          <w:lang w:val="pt-PT"/>
-        </w:rPr>
-      </w:pPr>
-      <w:r>
-        <w:rPr>
-          <w:lang w:val="pt-PT"/>
-        </w:rPr>
-        <w:t xml:space="preserve">Se implementarem mais do que um tipo </w:t>
+          <w:color w:val="FF0000"/>
+          <w:lang w:val="pt-PT"/>
+        </w:rPr>
+      </w:pPr>
+      <w:r>
+        <w:rPr>
+          <w:color w:val="FF0000"/>
+          <w:lang w:val="pt-PT"/>
+        </w:rPr>
+        <w:t xml:space="preserve">Se implementarem mais do que um tipo psr para o </w:t>
       </w:r>
       <w:proofErr w:type="spellStart"/>
       <w:r>
         <w:rPr>
-          <w:lang w:val="pt-PT"/>
-        </w:rPr>
-        <w:t>psr</w:t>
+          <w:color w:val="FF0000"/>
+          <w:lang w:val="pt-PT"/>
+        </w:rPr>
+        <w:t>projecto</w:t>
       </w:r>
       <w:proofErr w:type="spellEnd"/>
       <w:r>
         <w:rPr>
-          <w:lang w:val="pt-PT"/>
-        </w:rPr>
-        <w:t xml:space="preserve"> para o </w:t>
+          <w:color w:val="FF0000"/>
+          <w:lang w:val="pt-PT"/>
+        </w:rPr>
+        <w:t>, deverão descrever os vários tipos psr implementados e justificar a sua implementação.</w:t>
+      </w:r>
+    </w:p>
+    <w:p>
+      <w:pPr>
+        <w:jc w:val="both"/>
+        <w:rPr>
+          <w:b/>
+          <w:lang w:val="pt-PT"/>
+        </w:rPr>
+      </w:pPr>
+      <w:r>
+        <w:rPr>
+          <w:b/>
+          <w:lang w:val="pt-PT"/>
+        </w:rPr>
+        <w:t>Restrição</w:t>
+      </w:r>
+    </w:p>
+    <w:p>
+      <w:pPr>
+        <w:jc w:val="both"/>
+        <w:rPr>
+          <w:lang w:val="pt-PT"/>
+        </w:rPr>
+      </w:pPr>
+      <w:r>
+        <w:rPr>
+          <w:lang w:val="pt-PT"/>
+        </w:rPr>
+        <w:t>O tipo restrição é representado por uma estrutura composta por 2 campos</w:t>
+      </w:r>
+      <w:r>
+        <w:rPr>
+          <w:lang w:val="pt-PT"/>
+        </w:rPr>
+        <w:t>:</w:t>
+      </w:r>
+    </w:p>
+    <w:p>
+      <w:pPr>
+        <w:pStyle w:val="PargrafodaLista"/>
+        <w:numPr>
+          <w:ilvl w:val="0"/>
+          <w:numId w:val="14"/>
+        </w:numPr>
+        <w:jc w:val="both"/>
+        <w:rPr>
+          <w:lang w:val="pt-PT"/>
+        </w:rPr>
+      </w:pPr>
+      <w:r>
+        <w:rPr>
+          <w:lang w:val="pt-PT"/>
+        </w:rPr>
+        <w:t>C</w:t>
+      </w:r>
+      <w:r>
+        <w:rPr>
+          <w:lang w:val="pt-PT"/>
+        </w:rPr>
+        <w:t>ampo guarda a lista de variáveis envolvidas na restrição.</w:t>
+      </w:r>
+    </w:p>
+    <w:p>
+      <w:pPr>
+        <w:pStyle w:val="PargrafodaLista"/>
+        <w:numPr>
+          <w:ilvl w:val="0"/>
+          <w:numId w:val="14"/>
+        </w:numPr>
+        <w:jc w:val="both"/>
+        <w:rPr>
+          <w:lang w:val="pt-PT"/>
+        </w:rPr>
+      </w:pPr>
+      <w:r>
+        <w:rPr>
+          <w:lang w:val="pt-PT"/>
+        </w:rPr>
+        <w:t>C</w:t>
+      </w:r>
+      <w:r>
+        <w:rPr>
+          <w:lang w:val="pt-PT"/>
+        </w:rPr>
+        <w:t>ampo guarda o predicado que é usado para verificar se a restrição está ou não a ser cumprida.</w:t>
+      </w:r>
+    </w:p>
+    <w:p>
+      <w:pPr>
+        <w:jc w:val="both"/>
+        <w:rPr>
+          <w:b/>
+          <w:lang w:val="pt-PT"/>
+        </w:rPr>
+      </w:pPr>
+      <w:r>
+        <w:rPr>
+          <w:b/>
+          <w:lang w:val="pt-PT"/>
+        </w:rPr>
+        <w:t>Var</w:t>
+      </w:r>
+    </w:p>
+    <w:p>
+      <w:pPr>
+        <w:jc w:val="both"/>
+        <w:rPr>
+          <w:lang w:val="pt-PT"/>
+        </w:rPr>
+      </w:pPr>
+      <w:r>
+        <w:rPr>
+          <w:lang w:val="pt-PT"/>
+        </w:rPr>
+        <w:t>Tipo abstracto que guarda informação sobre cada variável do PSR:</w:t>
+      </w:r>
+    </w:p>
+    <w:p>
+      <w:pPr>
+        <w:pStyle w:val="PargrafodaLista"/>
+        <w:numPr>
+          <w:ilvl w:val="0"/>
+          <w:numId w:val="16"/>
+        </w:numPr>
+        <w:jc w:val="both"/>
+        <w:rPr>
+          <w:lang w:val="pt-PT"/>
+        </w:rPr>
+      </w:pPr>
+      <w:r>
+        <w:rPr>
+          <w:lang w:val="pt-PT"/>
+        </w:rPr>
+        <w:t>C</w:t>
+      </w:r>
+      <w:r>
+        <w:rPr>
+          <w:lang w:val="pt-PT"/>
+        </w:rPr>
+        <w:t xml:space="preserve">ampo guarda o nome da variável </w:t>
+      </w:r>
+      <w:r>
+        <w:rPr>
+          <w:i/>
+          <w:lang w:val="pt-PT"/>
+        </w:rPr>
+        <w:t>String</w:t>
+      </w:r>
+      <w:r>
+        <w:rPr>
+          <w:lang w:val="pt-PT"/>
+        </w:rPr>
+        <w:t>.</w:t>
+      </w:r>
+    </w:p>
+    <w:p>
+      <w:pPr>
+        <w:pStyle w:val="PargrafodaLista"/>
+        <w:numPr>
+          <w:ilvl w:val="0"/>
+          <w:numId w:val="16"/>
+        </w:numPr>
+        <w:jc w:val="both"/>
+        <w:rPr>
+          <w:lang w:val="pt-PT"/>
+        </w:rPr>
+      </w:pPr>
+      <w:r>
+        <w:rPr>
+          <w:lang w:val="pt-PT"/>
+        </w:rPr>
+        <w:t>Campo que guarda o valor atribuído a essa variável.</w:t>
+      </w:r>
+    </w:p>
+    <w:p>
+      <w:pPr>
+        <w:pStyle w:val="PargrafodaLista"/>
+        <w:numPr>
+          <w:ilvl w:val="0"/>
+          <w:numId w:val="16"/>
+        </w:numPr>
+        <w:jc w:val="both"/>
+        <w:rPr>
+          <w:lang w:val="pt-PT"/>
+        </w:rPr>
+      </w:pPr>
+      <w:r>
+        <w:rPr>
+          <w:lang w:val="pt-PT"/>
+        </w:rPr>
+        <w:t>Campo que guarda uma lista correspondente ao domínio da variável.</w:t>
+      </w:r>
+    </w:p>
+    <w:p>
+      <w:pPr>
+        <w:jc w:val="both"/>
+        <w:rPr>
+          <w:b/>
+          <w:lang w:val="pt-PT"/>
+        </w:rPr>
+      </w:pPr>
+      <w:r>
+        <w:rPr>
+          <w:b/>
+          <w:lang w:val="pt-PT"/>
+        </w:rPr>
+        <w:t xml:space="preserve">PSR  </w:t>
+      </w:r>
+    </w:p>
+    <w:p>
+      <w:pPr>
+        <w:jc w:val="both"/>
+        <w:rPr>
+          <w:lang w:val="pt-PT"/>
+        </w:rPr>
+      </w:pPr>
+      <w:r>
+        <w:rPr>
+          <w:lang w:val="pt-PT"/>
+        </w:rPr>
+        <w:t>O tipo</w:t>
+      </w:r>
+      <w:r>
+        <w:rPr>
+          <w:lang w:val="pt-PT"/>
+        </w:rPr>
+        <w:t xml:space="preserve"> PSR é representado por uma estrutura composta por 3 campos</w:t>
+      </w:r>
+      <w:r>
+        <w:rPr>
+          <w:lang w:val="pt-PT"/>
+        </w:rPr>
+        <w:t>:</w:t>
+      </w:r>
+    </w:p>
+    <w:p>
+      <w:pPr>
+        <w:pStyle w:val="PargrafodaLista"/>
+        <w:numPr>
+          <w:ilvl w:val="0"/>
+          <w:numId w:val="15"/>
+        </w:numPr>
+        <w:jc w:val="both"/>
+        <w:rPr>
+          <w:lang w:val="pt-PT"/>
+        </w:rPr>
+      </w:pPr>
+      <w:r>
+        <w:rPr>
+          <w:lang w:val="pt-PT"/>
+        </w:rPr>
+        <w:t>Campo que guarda uma hash-table em qu</w:t>
+      </w:r>
+      <w:r>
+        <w:rPr>
+          <w:lang w:val="pt-PT"/>
+        </w:rPr>
+        <w:t xml:space="preserve">e a chave é o nome da variável </w:t>
+      </w:r>
+      <w:r>
+        <w:rPr>
+          <w:i/>
+          <w:lang w:val="pt-PT"/>
+        </w:rPr>
+        <w:t>S</w:t>
+      </w:r>
+      <w:r>
+        <w:rPr>
+          <w:i/>
+          <w:lang w:val="pt-PT"/>
+        </w:rPr>
+        <w:t>trin</w:t>
+      </w:r>
+      <w:r>
+        <w:rPr>
+          <w:i/>
+          <w:lang w:val="pt-PT"/>
+        </w:rPr>
+        <w:t>g</w:t>
+      </w:r>
+      <w:r>
+        <w:rPr>
+          <w:i/>
+          <w:lang w:val="pt-PT"/>
+        </w:rPr>
+        <w:t xml:space="preserve"> </w:t>
+      </w:r>
+      <w:r>
+        <w:rPr>
+          <w:lang w:val="pt-PT"/>
+        </w:rPr>
+        <w:t>e o valor para a entrada é a estrutura Var que representa essa variável.</w:t>
+      </w:r>
+    </w:p>
+    <w:p>
+      <w:pPr>
+        <w:pStyle w:val="PargrafodaLista"/>
+        <w:numPr>
+          <w:ilvl w:val="0"/>
+          <w:numId w:val="15"/>
+        </w:numPr>
+        <w:jc w:val="both"/>
+        <w:rPr>
+          <w:lang w:val="pt-PT"/>
+        </w:rPr>
+      </w:pPr>
+      <w:r>
+        <w:rPr>
+          <w:lang w:val="pt-PT"/>
+        </w:rPr>
+        <w:t xml:space="preserve">Campo que guarda uma lista dos nomes das variáveis pela mesma ordem usada </w:t>
+      </w:r>
+      <w:r>
+        <w:rPr>
+          <w:lang w:val="pt-PT"/>
+        </w:rPr>
+        <w:t>quando se constrói o psr.</w:t>
+      </w:r>
+    </w:p>
+    <w:p>
+      <w:pPr>
+        <w:pStyle w:val="PargrafodaLista"/>
+        <w:numPr>
+          <w:ilvl w:val="0"/>
+          <w:numId w:val="15"/>
+        </w:numPr>
+        <w:jc w:val="both"/>
+        <w:rPr>
+          <w:lang w:val="pt-PT"/>
+        </w:rPr>
+      </w:pPr>
+      <w:r>
+        <w:rPr>
+          <w:lang w:val="pt-PT"/>
+        </w:rPr>
+        <w:t>Campo que guarda a lista de restrições pela mesma ordem que é fornecida ao construtor do psr.</w:t>
+      </w:r>
+    </w:p>
+    <w:p>
+      <w:pPr>
+        <w:jc w:val="both"/>
+        <w:rPr>
+          <w:lang w:val="pt-PT"/>
+        </w:rPr>
+      </w:pPr>
+      <w:r>
+        <w:rPr>
+          <w:lang w:val="pt-PT"/>
+        </w:rPr>
+        <w:t xml:space="preserve">No início da implementação efetuou-se a implementação do PSR de uma maneira mais simples. Em vez de usar uma hash-table para guardar as estruturas </w:t>
+      </w:r>
+      <w:r>
+        <w:rPr>
+          <w:b/>
+          <w:lang w:val="pt-PT"/>
+        </w:rPr>
+        <w:t>Var</w:t>
+      </w:r>
+      <w:r>
+        <w:rPr>
+          <w:b/>
+          <w:lang w:val="pt-PT"/>
+        </w:rPr>
+        <w:t xml:space="preserve"> </w:t>
+      </w:r>
+      <w:r>
+        <w:rPr>
+          <w:lang w:val="pt-PT"/>
+        </w:rPr>
+        <w:t>usou-se</w:t>
+      </w:r>
+      <w:r>
+        <w:rPr>
+          <w:b/>
+          <w:lang w:val="pt-PT"/>
+        </w:rPr>
+        <w:t xml:space="preserve"> </w:t>
+      </w:r>
+      <w:r>
+        <w:rPr>
+          <w:lang w:val="pt-PT"/>
+        </w:rPr>
+        <w:t>uma lista</w:t>
+      </w:r>
+      <w:r>
+        <w:rPr>
+          <w:lang w:val="pt-PT"/>
+        </w:rPr>
+        <w:t>,</w:t>
+      </w:r>
+      <w:r>
+        <w:rPr>
+          <w:lang w:val="pt-PT"/>
+        </w:rPr>
+        <w:t xml:space="preserve"> mas para aumentar </w:t>
+      </w:r>
+      <w:r>
+        <w:rPr>
+          <w:lang w:val="pt-PT"/>
+        </w:rPr>
+        <w:t>a velocidade d</w:t>
+      </w:r>
+      <w:r>
+        <w:rPr>
+          <w:lang w:val="pt-PT"/>
+        </w:rPr>
+        <w:t xml:space="preserve">os acessos do tipo aceder unicamente aos atributos de uma variável (ex: </w:t>
+      </w:r>
+      <w:proofErr w:type="gramStart"/>
+      <w:r>
+        <w:rPr>
+          <w:lang w:val="pt-PT"/>
+        </w:rPr>
+        <w:t>psr-altera-dominio! )</w:t>
+      </w:r>
+      <w:proofErr w:type="gramEnd"/>
+      <w:r>
+        <w:rPr>
+          <w:lang w:val="pt-PT"/>
+        </w:rPr>
+        <w:t>,</w:t>
+      </w:r>
+      <w:r>
+        <w:rPr>
+          <w:lang w:val="pt-PT"/>
+        </w:rPr>
+        <w:t xml:space="preserve"> em vez de ter que percorrer a lista para encontrar a estrutura</w:t>
+      </w:r>
+      <w:r>
+        <w:rPr>
+          <w:b/>
+          <w:lang w:val="pt-PT"/>
+        </w:rPr>
+        <w:t xml:space="preserve"> Var</w:t>
+      </w:r>
+      <w:r>
+        <w:rPr>
+          <w:lang w:val="pt-PT"/>
+        </w:rPr>
+        <w:t xml:space="preserve"> correspondente</w:t>
+      </w:r>
+      <w:r>
+        <w:rPr>
+          <w:lang w:val="pt-PT"/>
+        </w:rPr>
+        <w:t xml:space="preserve"> os acessos pela </w:t>
       </w:r>
       <w:proofErr w:type="spellStart"/>
       <w:r>
         <w:rPr>
           <w:lang w:val="pt-PT"/>
         </w:rPr>
-        <w:t>projecto</w:t>
+        <w:t>hash</w:t>
       </w:r>
       <w:proofErr w:type="spellEnd"/>
       <w:r>
         <w:rPr>
           <w:lang w:val="pt-PT"/>
         </w:rPr>
-        <w:t xml:space="preserve">, deverão descrever os vários tipos </w:t>
+        <w:t xml:space="preserve"> são praticamente instantâneos</w:t>
+      </w:r>
+      <w:r>
+        <w:rPr>
+          <w:lang w:val="pt-PT"/>
+        </w:rPr>
+        <w:t>.</w:t>
+      </w:r>
+    </w:p>
+    <w:p>
+      <w:pPr>
+        <w:jc w:val="both"/>
+        <w:rPr>
+          <w:lang w:val="pt-PT"/>
+        </w:rPr>
+      </w:pPr>
+      <w:r>
+        <w:rPr>
+          <w:lang w:val="pt-PT"/>
+        </w:rPr>
+        <w:t xml:space="preserve">A lista de variáveis guardada no 2º campo do PSR serve para conservarmos a ordem original, para quando for preciso devolver lista em que a ordem tem que respeitar a original podemos usar esta como auxiliar, é um </w:t>
+      </w:r>
+      <w:r>
+        <w:rPr>
+          <w:i/>
+          <w:lang w:val="pt-PT"/>
+        </w:rPr>
+        <w:t>tradeoff</w:t>
+      </w:r>
+      <w:r>
+        <w:rPr>
+          <w:lang w:val="pt-PT"/>
+        </w:rPr>
+        <w:t xml:space="preserve"> de alguma memória por tempo </w:t>
+      </w:r>
+      <w:r>
+        <w:rPr>
+          <w:lang w:val="pt-PT"/>
+        </w:rPr>
+        <w:t>nos acessos.</w:t>
+      </w:r>
+    </w:p>
+    <w:p>
+      <w:pPr>
+        <w:jc w:val="both"/>
+        <w:rPr>
+          <w:lang w:val="pt-PT"/>
+        </w:rPr>
+      </w:pPr>
+      <w:r>
+        <w:rPr>
+          <w:lang w:val="pt-PT"/>
+        </w:rPr>
+        <w:t xml:space="preserve">Ainda que não implementada podíamos usar ter uma lista na estrutura </w:t>
+      </w:r>
+      <w:r>
+        <w:rPr>
+          <w:b/>
+          <w:lang w:val="pt-PT"/>
+        </w:rPr>
+        <w:t>Var</w:t>
+      </w:r>
+      <w:r>
+        <w:rPr>
+          <w:lang w:val="pt-PT"/>
+        </w:rPr>
+        <w:t xml:space="preserve"> com um índice para a lista de restrições para aumentar a velocidade de acesso às restrições de cada variável, para evitar a procura </w:t>
+      </w:r>
+      <w:r>
+        <w:rPr>
+          <w:lang w:val="pt-PT"/>
+        </w:rPr>
+        <w:lastRenderedPageBreak/>
+        <w:t xml:space="preserve">exaustiva da lista de restrições. Assim temos que percorrer a lista toda de restrições para encontrar as respectivas de uma determinada variável. </w:t>
+      </w:r>
+    </w:p>
+    <w:p>
+      <w:pPr>
+        <w:jc w:val="both"/>
+        <w:rPr>
+          <w:lang w:val="pt-PT"/>
+        </w:rPr>
+      </w:pPr>
+    </w:p>
+    <w:p>
+      <w:pPr>
+        <w:pStyle w:val="Ttulo2"/>
+      </w:pPr>
+      <w:bookmarkStart w:id="3" w:name="_Toc404722802"/>
+      <w:r>
+        <w:t>Representaç</w:t>
+      </w:r>
+      <w:r>
+        <w:t xml:space="preserve">ão do problema </w:t>
       </w:r>
       <w:proofErr w:type="spellStart"/>
       <w:r>
-        <w:rPr>
-          <w:lang w:val="pt-PT"/>
-        </w:rPr>
-        <w:t>psr</w:t>
+        <w:t>Fill</w:t>
       </w:r>
       <w:proofErr w:type="spellEnd"/>
       <w:r>
-        <w:rPr>
-          <w:lang w:val="pt-PT"/>
-        </w:rPr>
-        <w:t xml:space="preserve"> implementados e justificar a sua implementação.</w:t>
-      </w:r>
+        <w:t>-a-</w:t>
+      </w:r>
+      <w:proofErr w:type="spellStart"/>
+      <w:r>
+        <w:t>P</w:t>
+      </w:r>
+      <w:r>
+        <w:t>ix</w:t>
+      </w:r>
+      <w:proofErr w:type="spellEnd"/>
+      <w:r>
+        <w:t xml:space="preserve"> como PSR</w:t>
+      </w:r>
+      <w:bookmarkEnd w:id="3"/>
     </w:p>
     <w:p>
       <w:pPr>
         <w:jc w:val="both"/>
         <w:rPr>
-          <w:lang w:val="pt-PT"/>
-        </w:rPr>
-      </w:pPr>
-    </w:p>
-    <w:p>
-      <w:pPr>
-        <w:pStyle w:val="Heading2"/>
-      </w:pPr>
-      <w:bookmarkStart w:id="3" w:name="_Toc404722802"/>
-      <w:r>
-        <w:t>Representaç</w:t>
-      </w:r>
-      <w:r>
-        <w:t xml:space="preserve">ão do problema </w:t>
+          <w:color w:val="FF0000"/>
+          <w:lang w:val="pt-PT"/>
+        </w:rPr>
+      </w:pPr>
+      <w:r>
+        <w:rPr>
+          <w:color w:val="FF0000"/>
+          <w:lang w:val="pt-PT"/>
+        </w:rPr>
+        <w:t>Nesta secção deverão descrever como é que decidir</w:t>
+      </w:r>
+      <w:r>
+        <w:rPr>
+          <w:color w:val="FF0000"/>
+          <w:lang w:val="pt-PT"/>
+        </w:rPr>
+        <w:t xml:space="preserve">am representar o puzzle </w:t>
       </w:r>
       <w:proofErr w:type="spellStart"/>
       <w:r>
+        <w:rPr>
+          <w:color w:val="FF0000"/>
+          <w:lang w:val="pt-PT"/>
+        </w:rPr>
         <w:t>Fill</w:t>
       </w:r>
       <w:proofErr w:type="spellEnd"/>
       <w:r>
+        <w:rPr>
+          <w:color w:val="FF0000"/>
+          <w:lang w:val="pt-PT"/>
+        </w:rPr>
         <w:t>-a-</w:t>
       </w:r>
       <w:proofErr w:type="spellStart"/>
       <w:r>
+        <w:rPr>
+          <w:color w:val="FF0000"/>
+          <w:lang w:val="pt-PT"/>
+        </w:rPr>
         <w:t>P</w:t>
       </w:r>
       <w:r>
+        <w:rPr>
+          <w:color w:val="FF0000"/>
+          <w:lang w:val="pt-PT"/>
+        </w:rPr>
         <w:t>ix</w:t>
       </w:r>
       <w:proofErr w:type="spellEnd"/>
       <w:r>
-        <w:t xml:space="preserve"> como PSR</w:t>
-      </w:r>
-      <w:bookmarkEnd w:id="3"/>
-    </w:p>
-    <w:p>
-      <w:pPr>
+        <w:rPr>
+          <w:color w:val="FF0000"/>
+          <w:lang w:val="pt-PT"/>
+        </w:rPr>
+        <w:t xml:space="preserve"> como um problema de Satisfação de Restriç</w:t>
+      </w:r>
+      <w:r>
+        <w:rPr>
+          <w:color w:val="FF0000"/>
+          <w:lang w:val="pt-PT"/>
+        </w:rPr>
+        <w:t>ões</w:t>
+      </w:r>
+      <w:r>
+        <w:rPr>
+          <w:color w:val="FF0000"/>
+          <w:lang w:val="pt-PT"/>
+        </w:rPr>
+        <w:t xml:space="preserve">. Ou seja, deverão indicar </w:t>
+      </w:r>
+      <w:r>
+        <w:rPr>
+          <w:color w:val="FF0000"/>
+          <w:lang w:val="pt-PT"/>
+        </w:rPr>
+        <w:t xml:space="preserve">as variáveis, os domínios, e as restrições escolhidas para representar um puzzle </w:t>
+      </w:r>
+      <w:proofErr w:type="spellStart"/>
+      <w:r>
+        <w:rPr>
+          <w:color w:val="FF0000"/>
+          <w:lang w:val="pt-PT"/>
+        </w:rPr>
+        <w:t>Fill</w:t>
+      </w:r>
+      <w:proofErr w:type="spellEnd"/>
+      <w:r>
+        <w:rPr>
+          <w:color w:val="FF0000"/>
+          <w:lang w:val="pt-PT"/>
+        </w:rPr>
+        <w:t>-a-</w:t>
+      </w:r>
+      <w:proofErr w:type="spellStart"/>
+      <w:r>
+        <w:rPr>
+          <w:color w:val="FF0000"/>
+          <w:lang w:val="pt-PT"/>
+        </w:rPr>
+        <w:t>Pix</w:t>
+      </w:r>
+      <w:proofErr w:type="spellEnd"/>
+      <w:r>
+        <w:rPr>
+          <w:color w:val="FF0000"/>
+          <w:lang w:val="pt-PT"/>
+        </w:rPr>
+        <w:t xml:space="preserve">. Deverão também justificar a escolha </w:t>
+      </w:r>
+      <w:proofErr w:type="spellStart"/>
+      <w:r>
+        <w:rPr>
+          <w:color w:val="FF0000"/>
+          <w:lang w:val="pt-PT"/>
+        </w:rPr>
+        <w:t>efectuada</w:t>
+      </w:r>
+      <w:proofErr w:type="spellEnd"/>
+      <w:r>
+        <w:rPr>
+          <w:color w:val="FF0000"/>
+          <w:lang w:val="pt-PT"/>
+        </w:rPr>
+        <w:t xml:space="preserve">, comparando com possíveis alternativas de representação. </w:t>
+      </w:r>
+    </w:p>
+    <w:p>
+      <w:pPr>
+        <w:rPr>
+          <w:b/>
+          <w:lang w:val="pt-PT"/>
+        </w:rPr>
+      </w:pPr>
+      <w:r>
+        <w:rPr>
+          <w:b/>
+          <w:lang w:val="pt-PT"/>
+        </w:rPr>
+        <w:t>Variáveis</w:t>
+      </w:r>
+    </w:p>
+    <w:p>
+      <w:pPr>
+        <w:rPr>
+          <w:lang w:val="pt-PT"/>
+        </w:rPr>
+      </w:pPr>
+      <w:r>
+        <w:rPr>
+          <w:lang w:val="pt-PT"/>
+        </w:rPr>
+        <w:t xml:space="preserve">As variáveis correspondentes a cada </w:t>
+      </w:r>
+      <w:r>
+        <w:rPr>
+          <w:lang w:val="pt-PT"/>
+        </w:rPr>
+        <w:t>quadrícula</w:t>
+      </w:r>
+      <w:r>
+        <w:rPr>
+          <w:lang w:val="pt-PT"/>
+        </w:rPr>
+        <w:t xml:space="preserve"> do puzzle são representadas por uma </w:t>
+      </w:r>
+      <w:r>
+        <w:rPr>
+          <w:i/>
+          <w:lang w:val="pt-PT"/>
+        </w:rPr>
+        <w:t>string</w:t>
+      </w:r>
+      <w:r>
+        <w:rPr>
+          <w:lang w:val="pt-PT"/>
+        </w:rPr>
+        <w:t xml:space="preserve"> no formato “</w:t>
+      </w:r>
+      <w:r>
+        <w:rPr>
+          <w:lang w:val="pt-PT"/>
+        </w:rPr>
+        <w:t xml:space="preserve">L C” em que L corresponde á linha e C á coluna </w:t>
+      </w:r>
+      <w:proofErr w:type="spellStart"/>
+      <w:r>
+        <w:rPr>
+          <w:lang w:val="pt-PT"/>
+        </w:rPr>
+        <w:t>respectiva</w:t>
+      </w:r>
+      <w:proofErr w:type="spellEnd"/>
+      <w:r>
+        <w:rPr>
+          <w:lang w:val="pt-PT"/>
+        </w:rPr>
+        <w:t xml:space="preserve"> da quadrícula, deste modo é fácil transformar a </w:t>
+      </w:r>
+      <w:proofErr w:type="spellStart"/>
+      <w:r>
+        <w:rPr>
+          <w:i/>
+          <w:lang w:val="pt-PT"/>
+        </w:rPr>
+        <w:t>string</w:t>
+      </w:r>
+      <w:proofErr w:type="spellEnd"/>
+      <w:r>
+        <w:rPr>
+          <w:lang w:val="pt-PT"/>
+        </w:rPr>
+        <w:t xml:space="preserve"> em dois números para indexar a quadrícula. </w:t>
+      </w:r>
+    </w:p>
+    <w:p>
+      <w:pPr>
+        <w:rPr>
+          <w:b/>
+          <w:lang w:val="pt-PT"/>
+        </w:rPr>
+      </w:pPr>
+      <w:r>
+        <w:rPr>
+          <w:b/>
+          <w:lang w:val="pt-PT"/>
+        </w:rPr>
+        <w:t>Domínios</w:t>
+      </w:r>
+    </w:p>
+    <w:p>
+      <w:pPr>
+        <w:rPr>
+          <w:lang w:val="pt-PT"/>
+        </w:rPr>
+      </w:pPr>
+      <w:r>
+        <w:rPr>
+          <w:lang w:val="pt-PT"/>
+        </w:rPr>
+        <w:t xml:space="preserve">Os </w:t>
+      </w:r>
+      <w:r>
+        <w:rPr>
+          <w:lang w:val="pt-PT"/>
+        </w:rPr>
+        <w:t xml:space="preserve">domínios correspondem a uma lista de valores no caso do </w:t>
+      </w:r>
+      <w:proofErr w:type="spellStart"/>
+      <w:r>
+        <w:rPr>
+          <w:lang w:val="pt-PT"/>
+        </w:rPr>
+        <w:t>Fill</w:t>
+      </w:r>
+      <w:proofErr w:type="spellEnd"/>
+      <w:r>
+        <w:rPr>
+          <w:lang w:val="pt-PT"/>
+        </w:rPr>
+        <w:t>-a-</w:t>
+      </w:r>
+      <w:proofErr w:type="spellStart"/>
+      <w:r>
+        <w:rPr>
+          <w:lang w:val="pt-PT"/>
+        </w:rPr>
+        <w:t>Pix</w:t>
+      </w:r>
+      <w:proofErr w:type="spellEnd"/>
+      <w:r>
+        <w:rPr>
+          <w:lang w:val="pt-PT"/>
+        </w:rPr>
+        <w:t xml:space="preserve"> os valores possível são 0 ou 1, 0 caso a quadricula não deva ser pintada e preto caso contrário.</w:t>
+      </w:r>
+    </w:p>
+    <w:p>
+      <w:pPr>
+        <w:rPr>
+          <w:b/>
+          <w:lang w:val="pt-PT"/>
+        </w:rPr>
+      </w:pPr>
+      <w:r>
+        <w:rPr>
+          <w:b/>
+          <w:lang w:val="pt-PT"/>
+        </w:rPr>
+        <w:t>Restrições</w:t>
+      </w:r>
+    </w:p>
+    <w:p>
+      <w:pPr>
+        <w:rPr>
+          <w:lang w:val="pt-PT"/>
+        </w:rPr>
+      </w:pPr>
+      <w:r>
+        <w:rPr>
+          <w:lang w:val="pt-PT"/>
+        </w:rPr>
+        <w:t xml:space="preserve">Ao percorrer o tabuleiro </w:t>
+      </w:r>
+      <w:proofErr w:type="spellStart"/>
+      <w:r>
+        <w:rPr>
+          <w:lang w:val="pt-PT"/>
+        </w:rPr>
+        <w:t>Fill</w:t>
+      </w:r>
+      <w:proofErr w:type="spellEnd"/>
+      <w:r>
+        <w:rPr>
+          <w:lang w:val="pt-PT"/>
+        </w:rPr>
+        <w:t>-a-</w:t>
+      </w:r>
+      <w:proofErr w:type="spellStart"/>
+      <w:r>
+        <w:rPr>
+          <w:lang w:val="pt-PT"/>
+        </w:rPr>
+        <w:t>Pix</w:t>
+      </w:r>
+      <w:proofErr w:type="spellEnd"/>
+      <w:r>
+        <w:rPr>
+          <w:lang w:val="pt-PT"/>
+        </w:rPr>
+        <w:t xml:space="preserve"> as quadrículas que tiverem </w:t>
+      </w:r>
+      <w:r>
+        <w:rPr>
+          <w:b/>
+          <w:lang w:val="pt-PT"/>
+        </w:rPr>
+        <w:t>NIL</w:t>
+      </w:r>
+      <w:r>
+        <w:rPr>
+          <w:b/>
+          <w:lang w:val="pt-PT"/>
+        </w:rPr>
+        <w:t xml:space="preserve"> </w:t>
+      </w:r>
+      <w:r>
+        <w:rPr>
+          <w:lang w:val="pt-PT"/>
+        </w:rPr>
+        <w:t xml:space="preserve">como valor são ignoradas as que tiverem um valor diferente de </w:t>
+      </w:r>
+      <w:proofErr w:type="gramStart"/>
+      <w:r>
+        <w:rPr>
+          <w:b/>
+          <w:lang w:val="pt-PT"/>
+        </w:rPr>
+        <w:t>NIL</w:t>
+      </w:r>
+      <w:r>
+        <w:rPr>
+          <w:b/>
+          <w:lang w:val="pt-PT"/>
+        </w:rPr>
+        <w:t xml:space="preserve">, </w:t>
+      </w:r>
+      <w:r>
+        <w:rPr>
+          <w:b/>
+          <w:lang w:val="pt-PT"/>
+        </w:rPr>
+        <w:t xml:space="preserve"> </w:t>
+      </w:r>
+      <w:r>
+        <w:rPr>
+          <w:b/>
+          <w:lang w:val="pt-PT"/>
+        </w:rPr>
+        <w:t xml:space="preserve"> </w:t>
+      </w:r>
+      <w:r>
+        <w:rPr>
+          <w:lang w:val="pt-PT"/>
+        </w:rPr>
+        <w:t>(0</w:t>
+      </w:r>
+      <w:proofErr w:type="gramEnd"/>
+      <w:r>
+        <w:rPr>
+          <w:lang w:val="pt-PT"/>
+        </w:rPr>
+        <w:t xml:space="preserve"> </w:t>
+      </w:r>
+      <w:r>
+        <w:rPr>
+          <w:lang w:val="pt-PT"/>
+        </w:rPr>
+        <w:t>–</w:t>
+      </w:r>
+      <w:r>
+        <w:rPr>
+          <w:lang w:val="pt-PT"/>
+        </w:rPr>
+        <w:t xml:space="preserve"> 9</w:t>
+      </w:r>
+      <w:r>
+        <w:rPr>
+          <w:lang w:val="pt-PT"/>
+        </w:rPr>
+        <w:t xml:space="preserve"> </w:t>
+      </w:r>
+      <w:r>
+        <w:rPr>
+          <w:lang w:val="pt-PT"/>
+        </w:rPr>
+        <w:t>)</w:t>
+      </w:r>
+      <w:r>
+        <w:rPr>
+          <w:lang w:val="pt-PT"/>
+        </w:rPr>
+        <w:t xml:space="preserve"> nessa altura é criado um restrição correspondente com as variáveis correspondentes e um predicado dependente do valor da quadricula.</w:t>
+      </w:r>
+    </w:p>
+    <w:p>
+      <w:pPr>
+        <w:rPr>
+          <w:lang w:val="pt-PT"/>
+        </w:rPr>
+      </w:pPr>
+      <w:r>
+        <w:rPr>
+          <w:lang w:val="pt-PT"/>
+        </w:rPr>
+        <w:t xml:space="preserve">Para implementarmos as restrições </w:t>
+      </w:r>
+      <w:r>
+        <w:rPr>
+          <w:lang w:val="pt-PT"/>
+        </w:rPr>
+        <w:t>usámos 3 predicados de validação distintos, todos os tipos de predicado aquando da sua criação guarda</w:t>
+      </w:r>
+      <w:r>
+        <w:rPr>
+          <w:lang w:val="pt-PT"/>
+        </w:rPr>
+        <w:t>m</w:t>
+      </w:r>
+      <w:r>
+        <w:rPr>
+          <w:lang w:val="pt-PT"/>
+        </w:rPr>
+        <w:t xml:space="preserve"> a lista de variáveis </w:t>
+      </w:r>
+      <w:r>
+        <w:rPr>
+          <w:lang w:val="pt-PT"/>
+        </w:rPr>
+        <w:t>a que correspondem</w:t>
+      </w:r>
+      <w:r>
+        <w:rPr>
+          <w:lang w:val="pt-PT"/>
+        </w:rPr>
+        <w:t>:</w:t>
+      </w:r>
+    </w:p>
+    <w:p>
+      <w:pPr>
+        <w:pStyle w:val="PargrafodaLista"/>
+        <w:numPr>
+          <w:ilvl w:val="0"/>
+          <w:numId w:val="21"/>
+        </w:numPr>
         <w:jc w:val="both"/>
         <w:rPr>
           <w:lang w:val="pt-PT"/>
@@ -2193,17 +3171,250 @@
         <w:rPr>
           <w:lang w:val="pt-PT"/>
         </w:rPr>
-        <w:t>Nesta secção deverão descrever como é que decidir</w:t>
-      </w:r>
-      <w:r>
-        <w:rPr>
-          <w:lang w:val="pt-PT"/>
-        </w:rPr>
-        <w:t xml:space="preserve">am representar o puzzle </w:t>
+        <w:t xml:space="preserve">O predicado </w:t>
+      </w:r>
+      <w:r>
+        <w:rPr>
+          <w:b/>
+          <w:lang w:val="pt-PT"/>
+        </w:rPr>
+        <w:t>pred-</w:t>
+      </w:r>
+      <w:r>
+        <w:rPr>
+          <w:b/>
+          <w:lang w:val="pt-PT"/>
+        </w:rPr>
+        <w:t>9</w:t>
+      </w:r>
+      <w:r>
+        <w:rPr>
+          <w:lang w:val="pt-PT"/>
+        </w:rPr>
+        <w:t xml:space="preserve"> </w:t>
+      </w:r>
+      <w:r>
+        <w:rPr>
+          <w:lang w:val="pt-PT"/>
+        </w:rPr>
+        <w:t xml:space="preserve">é usado para quando se tem a certeza que todas as variáveis dessa restrição devem ter obrigatoriamente todos os valores iguais a </w:t>
+      </w:r>
+      <w:r>
+        <w:rPr>
+          <w:lang w:val="pt-PT"/>
+        </w:rPr>
+        <w:t xml:space="preserve">1. Ao </w:t>
+      </w:r>
+      <w:r>
+        <w:rPr>
+          <w:lang w:val="pt-PT"/>
+        </w:rPr>
+        <w:t xml:space="preserve">chamar este predicado caso uma variável tenha o valor 0 ele devolve imediatamente </w:t>
+      </w:r>
+      <w:r>
+        <w:rPr>
+          <w:b/>
+          <w:lang w:val="pt-PT"/>
+        </w:rPr>
+        <w:t>NIL</w:t>
+      </w:r>
+      <w:r>
+        <w:rPr>
+          <w:b/>
+          <w:lang w:val="pt-PT"/>
+        </w:rPr>
+        <w:t xml:space="preserve"> </w:t>
+      </w:r>
+      <w:r>
+        <w:rPr>
+          <w:lang w:val="pt-PT"/>
+        </w:rPr>
+        <w:t xml:space="preserve">caso só encontre </w:t>
       </w:r>
       <w:proofErr w:type="spellStart"/>
       <w:r>
         <w:rPr>
+          <w:b/>
+          <w:lang w:val="pt-PT"/>
+        </w:rPr>
+        <w:t>NIL</w:t>
+      </w:r>
+      <w:r>
+        <w:rPr>
+          <w:b/>
+          <w:lang w:val="pt-PT"/>
+        </w:rPr>
+        <w:t>’s</w:t>
+      </w:r>
+      <w:proofErr w:type="spellEnd"/>
+      <w:r>
+        <w:rPr>
+          <w:lang w:val="pt-PT"/>
+        </w:rPr>
+        <w:t xml:space="preserve"> e 1</w:t>
+      </w:r>
+      <w:r>
+        <w:rPr>
+          <w:lang w:val="pt-PT"/>
+        </w:rPr>
+        <w:t>’s</w:t>
+      </w:r>
+      <w:r>
+        <w:rPr>
+          <w:lang w:val="pt-PT"/>
+        </w:rPr>
+        <w:t xml:space="preserve"> ele devolve </w:t>
+      </w:r>
+      <w:proofErr w:type="gramStart"/>
+      <w:r>
+        <w:rPr>
+          <w:b/>
+          <w:lang w:val="pt-PT"/>
+        </w:rPr>
+        <w:t>T</w:t>
+      </w:r>
+      <w:r>
+        <w:rPr>
+          <w:lang w:val="pt-PT"/>
+        </w:rPr>
+        <w:t xml:space="preserve"> .</w:t>
+      </w:r>
+      <w:proofErr w:type="gramEnd"/>
+    </w:p>
+    <w:p>
+      <w:pPr>
+        <w:pStyle w:val="PargrafodaLista"/>
+        <w:numPr>
+          <w:ilvl w:val="1"/>
+          <w:numId w:val="21"/>
+        </w:numPr>
+        <w:jc w:val="both"/>
+        <w:rPr>
+          <w:lang w:val="pt-PT"/>
+        </w:rPr>
+      </w:pPr>
+      <w:r>
+        <w:rPr>
+          <w:lang w:val="pt-PT"/>
+        </w:rPr>
+        <w:t xml:space="preserve">Qualquer quadrícula que tenha o valor 9 deverá criar um </w:t>
+      </w:r>
+      <w:r>
+        <w:rPr>
+          <w:b/>
+          <w:lang w:val="pt-PT"/>
+        </w:rPr>
+        <w:t>pred-9</w:t>
+      </w:r>
+      <w:r>
+        <w:rPr>
+          <w:b/>
+          <w:lang w:val="pt-PT"/>
+        </w:rPr>
+        <w:t>.</w:t>
+      </w:r>
+    </w:p>
+    <w:p>
+      <w:pPr>
+        <w:pStyle w:val="PargrafodaLista"/>
+        <w:numPr>
+          <w:ilvl w:val="1"/>
+          <w:numId w:val="21"/>
+        </w:numPr>
+        <w:jc w:val="both"/>
+        <w:rPr>
+          <w:lang w:val="pt-PT"/>
+        </w:rPr>
+      </w:pPr>
+      <w:r>
+        <w:rPr>
+          <w:lang w:val="pt-PT"/>
+        </w:rPr>
+        <w:t xml:space="preserve">As quadrículas nas bordas do tabuleiro à </w:t>
+      </w:r>
+      <w:proofErr w:type="spellStart"/>
+      <w:r>
+        <w:rPr>
+          <w:lang w:val="pt-PT"/>
+        </w:rPr>
+        <w:t>excepção</w:t>
+      </w:r>
+      <w:proofErr w:type="spellEnd"/>
+      <w:r>
+        <w:rPr>
+          <w:lang w:val="pt-PT"/>
+        </w:rPr>
+        <w:t xml:space="preserve"> dos cantos caso tenham o valor 6 também deve ser criado um </w:t>
+      </w:r>
+      <w:r>
+        <w:rPr>
+          <w:b/>
+          <w:lang w:val="pt-PT"/>
+        </w:rPr>
+        <w:t>pred-9</w:t>
+      </w:r>
+      <w:r>
+        <w:rPr>
+          <w:lang w:val="pt-PT"/>
+        </w:rPr>
+        <w:t xml:space="preserve"> porque sabemos que as 6 variáveis correspondentes às quadrículas que envolvem devem ter o valor 1.</w:t>
+      </w:r>
+    </w:p>
+    <w:p>
+      <w:pPr>
+        <w:pStyle w:val="PargrafodaLista"/>
+        <w:numPr>
+          <w:ilvl w:val="1"/>
+          <w:numId w:val="21"/>
+        </w:numPr>
+        <w:jc w:val="both"/>
+        <w:rPr>
+          <w:lang w:val="pt-PT"/>
+        </w:rPr>
+      </w:pPr>
+      <w:r>
+        <w:rPr>
+          <w:lang w:val="pt-PT"/>
+        </w:rPr>
+        <w:t xml:space="preserve">As </w:t>
+      </w:r>
+      <w:r>
+        <w:rPr>
+          <w:lang w:val="pt-PT"/>
+        </w:rPr>
+        <w:t>quadrículas</w:t>
+      </w:r>
+      <w:r>
+        <w:rPr>
+          <w:lang w:val="pt-PT"/>
+        </w:rPr>
+        <w:t xml:space="preserve"> nos cantos do puzzle que tiverem o valor 4 também devem criar um </w:t>
+      </w:r>
+      <w:r>
+        <w:rPr>
+          <w:b/>
+          <w:lang w:val="pt-PT"/>
+        </w:rPr>
+        <w:t>pred-9</w:t>
+      </w:r>
+    </w:p>
+    <w:p>
+      <w:pPr>
+        <w:pStyle w:val="PargrafodaLista"/>
+        <w:jc w:val="both"/>
+        <w:rPr>
+          <w:lang w:val="pt-PT"/>
+        </w:rPr>
+      </w:pPr>
+      <w:r>
+        <w:rPr>
+          <w:lang w:val="pt-PT"/>
+        </w:rPr>
+        <w:t xml:space="preserve">Porque no canto devido às regras do </w:t>
+      </w:r>
+      <w:proofErr w:type="spellStart"/>
+      <w:r>
+        <w:rPr>
           <w:lang w:val="pt-PT"/>
         </w:rPr>
         <w:t>Fill</w:t>
@@ -2220,129 +3431,414 @@
         <w:rPr>
           <w:lang w:val="pt-PT"/>
         </w:rPr>
-        <w:t>P</w:t>
-      </w:r>
-      <w:r>
-        <w:rPr>
-          <w:lang w:val="pt-PT"/>
-        </w:rPr>
-        <w:t>ix</w:t>
+        <w:t>Pix</w:t>
       </w:r>
       <w:proofErr w:type="spellEnd"/>
       <w:r>
         <w:rPr>
           <w:lang w:val="pt-PT"/>
         </w:rPr>
-        <w:t xml:space="preserve"> como um problema de Satisfação de Restriç</w:t>
-      </w:r>
-      <w:r>
-        <w:rPr>
-          <w:lang w:val="pt-PT"/>
-        </w:rPr>
-        <w:t>ões</w:t>
-      </w:r>
-      <w:r>
-        <w:rPr>
-          <w:lang w:val="pt-PT"/>
-        </w:rPr>
-        <w:t xml:space="preserve">. Ou seja, deverão indicar </w:t>
-      </w:r>
-      <w:r>
-        <w:rPr>
-          <w:lang w:val="pt-PT"/>
-        </w:rPr>
-        <w:t xml:space="preserve">as variáveis, os domínios, e as restrições escolhidas para representar um puzzle </w:t>
+        <w:t xml:space="preserve"> a quadrícula só </w:t>
       </w:r>
       <w:proofErr w:type="spellStart"/>
       <w:r>
         <w:rPr>
           <w:lang w:val="pt-PT"/>
         </w:rPr>
-        <w:t>Fill</w:t>
+        <w:t>afecta</w:t>
       </w:r>
       <w:proofErr w:type="spellEnd"/>
       <w:r>
         <w:rPr>
           <w:lang w:val="pt-PT"/>
         </w:rPr>
-        <w:t>-a-</w:t>
+        <w:t xml:space="preserve"> as 3 quadrículas em redor </w:t>
+      </w:r>
+      <w:proofErr w:type="gramStart"/>
+      <w:r>
+        <w:rPr>
+          <w:lang w:val="pt-PT"/>
+        </w:rPr>
+        <w:t>dessa</w:t>
+      </w:r>
+      <w:proofErr w:type="gramEnd"/>
+      <w:r>
+        <w:rPr>
+          <w:lang w:val="pt-PT"/>
+        </w:rPr>
+        <w:t xml:space="preserve"> mais </w:t>
+      </w:r>
+      <w:proofErr w:type="gramStart"/>
+      <w:r>
+        <w:rPr>
+          <w:lang w:val="pt-PT"/>
+        </w:rPr>
+        <w:t>ela própria</w:t>
+      </w:r>
+      <w:proofErr w:type="gramEnd"/>
+      <w:r>
+        <w:rPr>
+          <w:lang w:val="pt-PT"/>
+        </w:rPr>
+        <w:t>.</w:t>
+      </w:r>
+    </w:p>
+    <w:p>
+      <w:pPr>
+        <w:pStyle w:val="PargrafodaLista"/>
+        <w:numPr>
+          <w:ilvl w:val="0"/>
+          <w:numId w:val="24"/>
+        </w:numPr>
+        <w:jc w:val="both"/>
+        <w:rPr>
+          <w:lang w:val="pt-PT"/>
+        </w:rPr>
+      </w:pPr>
+      <w:r>
+        <w:rPr>
+          <w:lang w:val="pt-PT"/>
+        </w:rPr>
+        <w:t xml:space="preserve">O predicado </w:t>
+      </w:r>
+      <w:r>
+        <w:rPr>
+          <w:b/>
+          <w:lang w:val="pt-PT"/>
+        </w:rPr>
+        <w:t>pred-0</w:t>
+      </w:r>
+      <w:r>
+        <w:rPr>
+          <w:b/>
+          <w:lang w:val="pt-PT"/>
+        </w:rPr>
+        <w:t xml:space="preserve"> </w:t>
+      </w:r>
+      <w:r>
+        <w:rPr>
+          <w:lang w:val="pt-PT"/>
+        </w:rPr>
+        <w:t xml:space="preserve">é </w:t>
+      </w:r>
+      <w:r>
+        <w:rPr>
+          <w:lang w:val="pt-PT"/>
+        </w:rPr>
+        <w:t xml:space="preserve">usado quando se sabe que todas as variáveis dessa restrição devem ter obrigatoriamente 0 como valor, ou seja quando se encontra uma quadrícula com o número 0 deve-se criar um </w:t>
+      </w:r>
+      <w:r>
+        <w:rPr>
+          <w:b/>
+          <w:lang w:val="pt-PT"/>
+        </w:rPr>
+        <w:t>pred-0</w:t>
+      </w:r>
+      <w:r>
+        <w:rPr>
+          <w:b/>
+          <w:lang w:val="pt-PT"/>
+        </w:rPr>
+        <w:t xml:space="preserve">. </w:t>
+      </w:r>
+      <w:r>
+        <w:rPr>
+          <w:lang w:val="pt-PT"/>
+        </w:rPr>
+        <w:t>A</w:t>
+      </w:r>
+      <w:r>
+        <w:rPr>
+          <w:lang w:val="pt-PT"/>
+        </w:rPr>
+        <w:t>o</w:t>
+      </w:r>
+      <w:r>
+        <w:rPr>
+          <w:lang w:val="pt-PT"/>
+        </w:rPr>
+        <w:t xml:space="preserve"> </w:t>
+      </w:r>
+      <w:r>
+        <w:rPr>
+          <w:lang w:val="pt-PT"/>
+        </w:rPr>
+        <w:t xml:space="preserve">chamar este predicado caso uma </w:t>
+      </w:r>
+      <w:r>
+        <w:rPr>
+          <w:lang w:val="pt-PT"/>
+        </w:rPr>
+        <w:t>variável</w:t>
+      </w:r>
+      <w:r>
+        <w:rPr>
+          <w:lang w:val="pt-PT"/>
+        </w:rPr>
+        <w:t xml:space="preserve"> tenha o valor 1</w:t>
+      </w:r>
+      <w:r>
+        <w:rPr>
+          <w:lang w:val="pt-PT"/>
+        </w:rPr>
+        <w:t xml:space="preserve"> ele</w:t>
+      </w:r>
+      <w:r>
+        <w:rPr>
+          <w:lang w:val="pt-PT"/>
+        </w:rPr>
+        <w:t xml:space="preserve"> devolve imediatamente </w:t>
+      </w:r>
+      <w:r>
+        <w:rPr>
+          <w:b/>
+          <w:lang w:val="pt-PT"/>
+        </w:rPr>
+        <w:t>NIL</w:t>
+      </w:r>
+      <w:r>
+        <w:rPr>
+          <w:lang w:val="pt-PT"/>
+        </w:rPr>
+        <w:t xml:space="preserve"> caso só encontre </w:t>
       </w:r>
       <w:proofErr w:type="spellStart"/>
       <w:r>
         <w:rPr>
-          <w:lang w:val="pt-PT"/>
-        </w:rPr>
-        <w:t>Pix</w:t>
+          <w:b/>
+          <w:lang w:val="pt-PT"/>
+        </w:rPr>
+        <w:t>NIL</w:t>
+      </w:r>
+      <w:r>
+        <w:rPr>
+          <w:b/>
+          <w:lang w:val="pt-PT"/>
+        </w:rPr>
+        <w:t>’s</w:t>
       </w:r>
       <w:proofErr w:type="spellEnd"/>
       <w:r>
         <w:rPr>
           <w:lang w:val="pt-PT"/>
         </w:rPr>
-        <w:t xml:space="preserve">. Deverão também justificar a escolha </w:t>
+        <w:t xml:space="preserve"> e 0</w:t>
+      </w:r>
+      <w:r>
+        <w:rPr>
+          <w:lang w:val="pt-PT"/>
+        </w:rPr>
+        <w:t>’s</w:t>
+      </w:r>
+      <w:r>
+        <w:rPr>
+          <w:lang w:val="pt-PT"/>
+        </w:rPr>
+        <w:t xml:space="preserve"> ele devolve </w:t>
+      </w:r>
+      <w:r>
+        <w:rPr>
+          <w:b/>
+          <w:lang w:val="pt-PT"/>
+        </w:rPr>
+        <w:t>T</w:t>
+      </w:r>
+      <w:r>
+        <w:rPr>
+          <w:lang w:val="pt-PT"/>
+        </w:rPr>
+        <w:t>.</w:t>
+      </w:r>
+    </w:p>
+    <w:p>
+      <w:pPr>
+        <w:pStyle w:val="PargrafodaLista"/>
+        <w:numPr>
+          <w:ilvl w:val="0"/>
+          <w:numId w:val="24"/>
+        </w:numPr>
+        <w:jc w:val="both"/>
+        <w:rPr>
+          <w:lang w:val="pt-PT"/>
+        </w:rPr>
+      </w:pPr>
+      <w:r>
+        <w:rPr>
+          <w:lang w:val="pt-PT"/>
+        </w:rPr>
+        <w:t xml:space="preserve">O predicado </w:t>
       </w:r>
       <w:proofErr w:type="spellStart"/>
       <w:r>
         <w:rPr>
-          <w:lang w:val="pt-PT"/>
-        </w:rPr>
-        <w:t>efectuada</w:t>
+          <w:b/>
+          <w:lang w:val="pt-PT"/>
+        </w:rPr>
+        <w:t>pred</w:t>
       </w:r>
       <w:proofErr w:type="spellEnd"/>
       <w:r>
         <w:rPr>
-          <w:lang w:val="pt-PT"/>
-        </w:rPr>
-        <w:t xml:space="preserve">, comparando com possíveis alternativas de representação. </w:t>
-      </w:r>
+          <w:b/>
+          <w:lang w:val="pt-PT"/>
+        </w:rPr>
+        <w:t>-geral</w:t>
+      </w:r>
+      <w:r>
+        <w:rPr>
+          <w:b/>
+          <w:lang w:val="pt-PT"/>
+        </w:rPr>
+        <w:t xml:space="preserve"> </w:t>
+      </w:r>
+      <w:r>
+        <w:rPr>
+          <w:lang w:val="pt-PT"/>
+        </w:rPr>
+        <w:t xml:space="preserve">é usado </w:t>
+      </w:r>
+      <w:r>
+        <w:rPr>
+          <w:lang w:val="pt-PT"/>
+        </w:rPr>
+        <w:t xml:space="preserve">em todas as outras situações que não são abrangidas pelo </w:t>
+      </w:r>
+      <w:r>
+        <w:rPr>
+          <w:b/>
+          <w:lang w:val="pt-PT"/>
+        </w:rPr>
+        <w:t>pred-0</w:t>
+      </w:r>
+      <w:r>
+        <w:rPr>
+          <w:lang w:val="pt-PT"/>
+        </w:rPr>
+        <w:t xml:space="preserve"> e pelo </w:t>
+      </w:r>
+      <w:r>
+        <w:rPr>
+          <w:b/>
+          <w:lang w:val="pt-PT"/>
+        </w:rPr>
+        <w:t>pred-1</w:t>
+      </w:r>
+      <w:r>
+        <w:rPr>
+          <w:lang w:val="pt-PT"/>
+        </w:rPr>
+        <w:t>.</w:t>
+      </w:r>
+      <w:r>
+        <w:rPr>
+          <w:lang w:val="pt-PT"/>
+        </w:rPr>
+        <w:t xml:space="preserve"> Este predicado tem algumas particularidades, para além de guardar não só a lista de variáveis guarda também o valor da quadrícula. Ao chamar este predicado ele conta o número de </w:t>
+      </w:r>
+      <w:r>
+        <w:rPr>
+          <w:lang w:val="pt-PT"/>
+        </w:rPr>
+        <w:lastRenderedPageBreak/>
+        <w:t xml:space="preserve">variáveis não atribuídas e o número de variáveis atribuídas do seu grupo de variáveis, caso o </w:t>
+      </w:r>
+      <w:r>
+        <w:rPr>
+          <w:lang w:val="pt-PT"/>
+        </w:rPr>
+        <w:t>número</w:t>
+      </w:r>
+      <w:r>
+        <w:rPr>
+          <w:lang w:val="pt-PT"/>
+        </w:rPr>
+        <w:t xml:space="preserve"> de variáveis não atribuídas mais o número de 1 seja igual ou superior ao valor da </w:t>
+      </w:r>
+      <w:r>
+        <w:rPr>
+          <w:lang w:val="pt-PT"/>
+        </w:rPr>
+        <w:t>quadrícula</w:t>
+      </w:r>
+      <w:r>
+        <w:rPr>
+          <w:lang w:val="pt-PT"/>
+        </w:rPr>
+        <w:t xml:space="preserve"> (que gerou a restrição)</w:t>
+      </w:r>
+      <w:r>
+        <w:rPr>
+          <w:lang w:val="pt-PT"/>
+        </w:rPr>
+        <w:t xml:space="preserve"> e a contagem das variáveis com valor 1 não ultrapasse o valor da </w:t>
+      </w:r>
+      <w:r>
+        <w:rPr>
+          <w:lang w:val="pt-PT"/>
+        </w:rPr>
+        <w:t>quadrícula</w:t>
+      </w:r>
+      <w:r>
+        <w:rPr>
+          <w:lang w:val="pt-PT"/>
+        </w:rPr>
+        <w:t xml:space="preserve"> ele devolve </w:t>
+      </w:r>
+      <w:r>
+        <w:rPr>
+          <w:b/>
+          <w:lang w:val="pt-PT"/>
+        </w:rPr>
+        <w:t xml:space="preserve">T </w:t>
+      </w:r>
+      <w:r>
+        <w:rPr>
+          <w:lang w:val="pt-PT"/>
+        </w:rPr>
+        <w:t xml:space="preserve">caso uma das condições anteriores falhe ele retorna </w:t>
+      </w:r>
+      <w:r>
+        <w:rPr>
+          <w:b/>
+          <w:lang w:val="pt-PT"/>
+        </w:rPr>
+        <w:t>NIL</w:t>
+      </w:r>
+      <w:r>
+        <w:rPr>
+          <w:lang w:val="pt-PT"/>
+        </w:rPr>
+        <w:t>.</w:t>
+      </w:r>
+    </w:p>
+    <w:p>
+      <w:pPr>
+        <w:pStyle w:val="Ttulo1"/>
+      </w:pPr>
+      <w:bookmarkStart w:id="4" w:name="_Toc404722803"/>
+      <w:r>
+        <w:t>Implementação Procuras e Funções Obrigatórias</w:t>
+      </w:r>
+      <w:bookmarkEnd w:id="4"/>
     </w:p>
     <w:p>
       <w:pPr>
         <w:jc w:val="both"/>
         <w:rPr>
-          <w:lang w:val="pt-PT"/>
-        </w:rPr>
-      </w:pPr>
-    </w:p>
-    <w:p>
-      <w:pPr>
-        <w:rPr>
-          <w:lang w:val="pt-PT"/>
-        </w:rPr>
-      </w:pPr>
-      <w:r>
-        <w:rPr>
-          <w:lang w:val="pt-PT"/>
-        </w:rPr>
-        <w:br w:type="page"/>
-      </w:r>
-    </w:p>
-    <w:p>
-      <w:pPr>
-        <w:pStyle w:val="Heading1"/>
-      </w:pPr>
-      <w:bookmarkStart w:id="4" w:name="_Toc404722803"/>
-      <w:r>
-        <w:lastRenderedPageBreak/>
-        <w:t>Implementação Procuras e Funções Obrigatórias</w:t>
-      </w:r>
-      <w:bookmarkEnd w:id="4"/>
-    </w:p>
-    <w:p>
-      <w:pPr>
-        <w:jc w:val="both"/>
-        <w:rPr>
-          <w:lang w:val="pt-PT"/>
-        </w:rPr>
-      </w:pPr>
-      <w:r>
-        <w:rPr>
+          <w:color w:val="FF0000"/>
+          <w:lang w:val="pt-PT"/>
+        </w:rPr>
+      </w:pPr>
+      <w:r>
+        <w:rPr>
+          <w:color w:val="FF0000"/>
           <w:lang w:val="pt-PT"/>
         </w:rPr>
         <w:t xml:space="preserve">Nesta secção deverão descrever a implementação das várias </w:t>
       </w:r>
       <w:r>
         <w:rPr>
+          <w:color w:val="FF0000"/>
           <w:lang w:val="pt-PT"/>
         </w:rPr>
         <w:t xml:space="preserve">funções/heurísticas e mecanismos de inferência pedidos explicitamente no enunciado. No entanto, deverão apenas focar-se na descrição de particularidades que não estejam especificadas no documento de esclarecimento. Ou seja, </w:t>
@@ -2350,6 +3846,7 @@
       <w:r>
         <w:rPr>
           <w:b/>
+          <w:color w:val="FF0000"/>
           <w:lang w:val="pt-PT"/>
         </w:rPr>
         <w:t xml:space="preserve">não queremos ler o </w:t>
@@ -2358,6 +3855,7 @@
       <w:r>
         <w:rPr>
           <w:b/>
+          <w:color w:val="FF0000"/>
           <w:lang w:val="pt-PT"/>
         </w:rPr>
         <w:t>pseudocódigo</w:t>
@@ -2366,6 +3864,7 @@
       <w:r>
         <w:rPr>
           <w:b/>
+          <w:color w:val="FF0000"/>
           <w:lang w:val="pt-PT"/>
         </w:rPr>
         <w:t xml:space="preserve"> e </w:t>
@@ -2374,6 +3873,7 @@
       <w:r>
         <w:rPr>
           <w:b/>
+          <w:color w:val="FF0000"/>
           <w:lang w:val="pt-PT"/>
         </w:rPr>
         <w:t>respectivos</w:t>
@@ -2382,24 +3882,28 @@
       <w:r>
         <w:rPr>
           <w:b/>
+          <w:color w:val="FF0000"/>
           <w:lang w:val="pt-PT"/>
         </w:rPr>
         <w:t xml:space="preserve"> comentários </w:t>
       </w:r>
       <w:r>
         <w:rPr>
+          <w:color w:val="FF0000"/>
           <w:lang w:val="pt-PT"/>
         </w:rPr>
         <w:t>criados</w:t>
       </w:r>
       <w:r>
         <w:rPr>
+          <w:color w:val="FF0000"/>
           <w:lang w:val="pt-PT"/>
         </w:rPr>
         <w:t xml:space="preserve"> por nós. Em particular devem descrever as seguintes funções/algoritmos</w:t>
       </w:r>
       <w:r>
         <w:rPr>
+          <w:color w:val="FF0000"/>
           <w:lang w:val="pt-PT"/>
         </w:rPr>
         <w:t>:</w:t>
@@ -2407,7 +3911,7 @@
     </w:p>
     <w:p>
       <w:pPr>
-        <w:pStyle w:val="Heading2"/>
+        <w:pStyle w:val="Ttulo2"/>
       </w:pPr>
       <w:bookmarkStart w:id="5" w:name="_Toc404722804"/>
       <w:proofErr w:type="spellStart"/>
@@ -2426,62 +3930,68 @@
       <w:r>
         <w:sym w:font="Wingdings" w:char="F0E0"/>
       </w:r>
+      <w:r>
+        <w:t>psr</w:t>
+      </w:r>
+      <w:bookmarkEnd w:id="5"/>
+    </w:p>
+    <w:p>
+      <w:pPr>
+        <w:jc w:val="both"/>
+        <w:rPr>
+          <w:color w:val="FF0000"/>
+          <w:lang w:val="pt-PT"/>
+        </w:rPr>
+      </w:pPr>
+      <w:r>
+        <w:rPr>
+          <w:color w:val="FF0000"/>
+          <w:lang w:val="pt-PT"/>
+        </w:rPr>
+        <w:t>De</w:t>
+      </w:r>
+      <w:r>
+        <w:rPr>
+          <w:color w:val="FF0000"/>
+          <w:lang w:val="pt-PT"/>
+        </w:rPr>
+        <w:t xml:space="preserve">verão descrever </w:t>
+      </w:r>
+      <w:r>
+        <w:rPr>
+          <w:color w:val="FF0000"/>
+          <w:lang w:val="pt-PT"/>
+        </w:rPr>
+        <w:t xml:space="preserve">brevemente o algoritmo de conversão de um tabuleiro </w:t>
+      </w:r>
       <w:proofErr w:type="spellStart"/>
       <w:r>
-        <w:t>psr</w:t>
-      </w:r>
-      <w:bookmarkEnd w:id="5"/>
+        <w:rPr>
+          <w:color w:val="FF0000"/>
+          <w:lang w:val="pt-PT"/>
+        </w:rPr>
+        <w:t>Fill</w:t>
+      </w:r>
       <w:proofErr w:type="spellEnd"/>
-    </w:p>
-    <w:p>
-      <w:pPr>
-        <w:jc w:val="both"/>
-        <w:rPr>
-          <w:lang w:val="pt-PT"/>
-        </w:rPr>
-      </w:pPr>
-      <w:r>
-        <w:rPr>
-          <w:lang w:val="pt-PT"/>
-        </w:rPr>
-        <w:t>De</w:t>
-      </w:r>
-      <w:r>
-        <w:rPr>
-          <w:lang w:val="pt-PT"/>
-        </w:rPr>
-        <w:t xml:space="preserve">verão descrever </w:t>
-      </w:r>
-      <w:r>
-        <w:rPr>
-          <w:lang w:val="pt-PT"/>
-        </w:rPr>
-        <w:t xml:space="preserve">brevemente o algoritmo de conversão de um tabuleiro </w:t>
+      <w:r>
+        <w:rPr>
+          <w:color w:val="FF0000"/>
+          <w:lang w:val="pt-PT"/>
+        </w:rPr>
+        <w:t>-a-</w:t>
       </w:r>
       <w:proofErr w:type="spellStart"/>
       <w:r>
         <w:rPr>
-          <w:lang w:val="pt-PT"/>
-        </w:rPr>
-        <w:t>Fill</w:t>
+          <w:color w:val="FF0000"/>
+          <w:lang w:val="pt-PT"/>
+        </w:rPr>
+        <w:t>Pix</w:t>
       </w:r>
       <w:proofErr w:type="spellEnd"/>
       <w:r>
         <w:rPr>
-          <w:lang w:val="pt-PT"/>
-        </w:rPr>
-        <w:t>-a-</w:t>
-      </w:r>
-      <w:proofErr w:type="spellStart"/>
-      <w:r>
-        <w:rPr>
-          <w:lang w:val="pt-PT"/>
-        </w:rPr>
-        <w:t>Pix</w:t>
-      </w:r>
-      <w:proofErr w:type="spellEnd"/>
-      <w:r>
-        <w:rPr>
+          <w:color w:val="FF0000"/>
           <w:lang w:val="pt-PT"/>
         </w:rPr>
         <w:t xml:space="preserve"> para o tipo PSR. Devido à sua complexidade, é importante descrever o processo de criação e teste de restrições. </w:t>
@@ -2489,17 +3999,12 @@
     </w:p>
     <w:p>
       <w:pPr>
-        <w:pStyle w:val="Heading2"/>
+        <w:pStyle w:val="Ttulo2"/>
       </w:pPr>
       <w:bookmarkStart w:id="6" w:name="_Toc404722805"/>
-      <w:proofErr w:type="spellStart"/>
       <w:proofErr w:type="gramStart"/>
       <w:r>
-        <w:t>Psr</w:t>
-      </w:r>
-      <w:proofErr w:type="spellEnd"/>
-      <w:r>
-        <w:t>-&gt;</w:t>
+        <w:t>Psr-&gt;</w:t>
       </w:r>
       <w:proofErr w:type="spellStart"/>
       <w:r>
@@ -2520,11 +4025,13 @@
     <w:p>
       <w:pPr>
         <w:rPr>
-          <w:lang w:val="pt-PT"/>
-        </w:rPr>
-      </w:pPr>
-      <w:r>
-        <w:rPr>
+          <w:color w:val="FF0000"/>
+          <w:lang w:val="pt-PT"/>
+        </w:rPr>
+      </w:pPr>
+      <w:r>
+        <w:rPr>
+          <w:color w:val="FF0000"/>
           <w:lang w:val="pt-PT"/>
         </w:rPr>
         <w:t xml:space="preserve">Aqui deverão descrever o algoritmo oposto, i.e. a conversão de um PSR resolvido para um tabuleiro </w:t>
@@ -2532,6 +4039,7 @@
       <w:proofErr w:type="spellStart"/>
       <w:r>
         <w:rPr>
+          <w:color w:val="FF0000"/>
           <w:lang w:val="pt-PT"/>
         </w:rPr>
         <w:t>Fill</w:t>
@@ -2539,6 +4047,7 @@
       <w:proofErr w:type="spellEnd"/>
       <w:r>
         <w:rPr>
+          <w:color w:val="FF0000"/>
           <w:lang w:val="pt-PT"/>
         </w:rPr>
         <w:t>-a-</w:t>
@@ -2546,6 +4055,7 @@
       <w:proofErr w:type="spellStart"/>
       <w:r>
         <w:rPr>
+          <w:color w:val="FF0000"/>
           <w:lang w:val="pt-PT"/>
         </w:rPr>
         <w:t>Pix</w:t>
@@ -2553,6 +4063,7 @@
       <w:proofErr w:type="spellEnd"/>
       <w:r>
         <w:rPr>
+          <w:color w:val="FF0000"/>
           <w:lang w:val="pt-PT"/>
         </w:rPr>
         <w:t>.</w:t>
@@ -2560,7 +4071,7 @@
     </w:p>
     <w:p>
       <w:pPr>
-        <w:pStyle w:val="Heading2"/>
+        <w:pStyle w:val="Ttulo2"/>
       </w:pPr>
       <w:bookmarkStart w:id="7" w:name="_Toc404722806"/>
       <w:r>
@@ -2571,11 +4082,13 @@
     <w:p>
       <w:pPr>
         <w:rPr>
-          <w:lang w:val="pt-PT"/>
-        </w:rPr>
-      </w:pPr>
-      <w:r>
-        <w:rPr>
+          <w:color w:val="FF0000"/>
+          <w:lang w:val="pt-PT"/>
+        </w:rPr>
+      </w:pPr>
+      <w:r>
+        <w:rPr>
+          <w:color w:val="FF0000"/>
           <w:lang w:val="pt-PT"/>
         </w:rPr>
         <w:t>Deverão descrever brevemente como é que implementaram a heurística de grau.</w:t>
@@ -2583,7 +4096,7 @@
     </w:p>
     <w:p>
       <w:pPr>
-        <w:pStyle w:val="Heading2"/>
+        <w:pStyle w:val="Ttulo2"/>
       </w:pPr>
       <w:bookmarkStart w:id="8" w:name="_Toc404722807"/>
       <w:r>
@@ -2594,11 +4107,13 @@
     <w:p>
       <w:pPr>
         <w:rPr>
-          <w:lang w:val="pt-PT"/>
-        </w:rPr>
-      </w:pPr>
-      <w:r>
-        <w:rPr>
+          <w:color w:val="FF0000"/>
+          <w:lang w:val="pt-PT"/>
+        </w:rPr>
+      </w:pPr>
+      <w:r>
+        <w:rPr>
+          <w:color w:val="FF0000"/>
           <w:lang w:val="pt-PT"/>
         </w:rPr>
         <w:t>Deverão descrever brevemente como é que implementaram a heurística MRV.</w:t>
@@ -2606,7 +4121,7 @@
     </w:p>
     <w:p>
       <w:pPr>
-        <w:pStyle w:val="Heading2"/>
+        <w:pStyle w:val="Ttulo2"/>
       </w:pPr>
       <w:bookmarkStart w:id="9" w:name="_Toc404722808"/>
       <w:r>
@@ -2618,18 +4133,37 @@
       <w:pPr>
         <w:jc w:val="both"/>
         <w:rPr>
-          <w:lang w:val="pt-PT"/>
-        </w:rPr>
-      </w:pPr>
-      <w:r>
-        <w:rPr>
-          <w:lang w:val="pt-PT"/>
-        </w:rPr>
-        <w:t xml:space="preserve">Nesta secção deverão descrever algum detalhe que considerem relevante na implementação das procuras por retrocesso com os vários tipos de inferência. Mais uma vez, aqui não é pretendido que façam </w:t>
+          <w:color w:val="FF0000"/>
+          <w:lang w:val="pt-PT"/>
+        </w:rPr>
+      </w:pPr>
+      <w:r>
+        <w:rPr>
+          <w:color w:val="FF0000"/>
+          <w:lang w:val="pt-PT"/>
+        </w:rPr>
+        <w:t xml:space="preserve">Nesta secção deverão descrever </w:t>
+      </w:r>
+      <w:proofErr w:type="gramStart"/>
+      <w:r>
+        <w:rPr>
+          <w:color w:val="FF0000"/>
+          <w:lang w:val="pt-PT"/>
+        </w:rPr>
+        <w:t>algum detalhe que considerem</w:t>
+      </w:r>
+      <w:proofErr w:type="gramEnd"/>
+      <w:r>
+        <w:rPr>
+          <w:color w:val="FF0000"/>
+          <w:lang w:val="pt-PT"/>
+        </w:rPr>
+        <w:t xml:space="preserve"> relevante na implementação das procuras por retrocesso com os vários tipos de inferência. Mais uma vez, aqui não é pretendido que façam </w:t>
       </w:r>
       <w:proofErr w:type="spellStart"/>
       <w:r>
         <w:rPr>
+          <w:color w:val="FF0000"/>
           <w:lang w:val="pt-PT"/>
         </w:rPr>
         <w:t>copy</w:t>
@@ -2637,6 +4171,7 @@
       <w:proofErr w:type="spellEnd"/>
       <w:r>
         <w:rPr>
+          <w:color w:val="FF0000"/>
           <w:lang w:val="pt-PT"/>
         </w:rPr>
         <w:t xml:space="preserve">-paste do </w:t>
@@ -2644,6 +4179,7 @@
       <w:proofErr w:type="spellStart"/>
       <w:r>
         <w:rPr>
+          <w:color w:val="FF0000"/>
           <w:lang w:val="pt-PT"/>
         </w:rPr>
         <w:t>pseudocódigo</w:t>
@@ -2651,23 +4187,10 @@
       <w:proofErr w:type="spellEnd"/>
       <w:r>
         <w:rPr>
-          <w:lang w:val="pt-PT"/>
-        </w:rPr>
-        <w:t xml:space="preserve">, mas sim que descrevam algum pormenor que achem importante. Por exemplo, o que usaram para representar uma inferência, e como é que essa é aplicada/removida ao </w:t>
-      </w:r>
-      <w:proofErr w:type="spellStart"/>
-      <w:r>
-        <w:rPr>
-          <w:lang w:val="pt-PT"/>
-        </w:rPr>
-        <w:t>psr</w:t>
-      </w:r>
-      <w:proofErr w:type="spellEnd"/>
-      <w:r>
-        <w:rPr>
-          <w:lang w:val="pt-PT"/>
-        </w:rPr>
-        <w:t xml:space="preserve">. </w:t>
+          <w:color w:val="FF0000"/>
+          <w:lang w:val="pt-PT"/>
+        </w:rPr>
+        <w:t xml:space="preserve">, mas sim que descrevam algum pormenor que achem importante. Por exemplo, o que usaram para representar uma inferência, e como é que essa é aplicada/removida ao psr. </w:t>
       </w:r>
     </w:p>
     <w:p>
@@ -2699,7 +4222,7 @@
     </w:p>
     <w:p>
       <w:pPr>
-        <w:pStyle w:val="Heading1"/>
+        <w:pStyle w:val="Ttulo1"/>
       </w:pPr>
       <w:bookmarkStart w:id="10" w:name="_Toc481574154"/>
       <w:bookmarkStart w:id="11" w:name="_Toc404722809"/>
@@ -2718,17 +4241,20 @@
     <w:p>
       <w:pPr>
         <w:rPr>
-          <w:lang w:val="pt-PT"/>
-        </w:rPr>
-      </w:pPr>
-      <w:r>
-        <w:rPr>
+          <w:color w:val="FF0000"/>
+          <w:lang w:val="pt-PT"/>
+        </w:rPr>
+      </w:pPr>
+      <w:r>
+        <w:rPr>
+          <w:color w:val="FF0000"/>
           <w:lang w:val="pt-PT"/>
         </w:rPr>
         <w:t xml:space="preserve">Neste capítulo deverão descrever com algum detalhe </w:t>
       </w:r>
       <w:r>
         <w:rPr>
+          <w:color w:val="FF0000"/>
           <w:lang w:val="pt-PT"/>
         </w:rPr>
         <w:t xml:space="preserve">3 tipos de estratégias usadas para tornar o vosso algoritmo de procura mais eficiente. </w:t>
@@ -2736,7 +4262,7 @@
     </w:p>
     <w:p>
       <w:pPr>
-        <w:pStyle w:val="Heading2"/>
+        <w:pStyle w:val="Ttulo2"/>
       </w:pPr>
       <w:bookmarkStart w:id="12" w:name="_Toc404722810"/>
       <w:proofErr w:type="spellStart"/>
@@ -2774,11 +4300,13 @@
       <w:pPr>
         <w:jc w:val="both"/>
         <w:rPr>
-          <w:lang w:val="pt-PT"/>
-        </w:rPr>
-      </w:pPr>
-      <w:r>
-        <w:rPr>
+          <w:color w:val="FF0000"/>
+          <w:lang w:val="pt-PT"/>
+        </w:rPr>
+      </w:pPr>
+      <w:r>
+        <w:rPr>
+          <w:color w:val="FF0000"/>
           <w:lang w:val="pt-PT"/>
         </w:rPr>
         <w:t xml:space="preserve">Nesta secção deverão descrever </w:t>
@@ -2786,6 +4314,7 @@
       <w:proofErr w:type="spellStart"/>
       <w:r>
         <w:rPr>
+          <w:color w:val="FF0000"/>
           <w:lang w:val="pt-PT"/>
         </w:rPr>
         <w:t>optimizações</w:t>
@@ -2793,6 +4322,7 @@
       <w:proofErr w:type="spellEnd"/>
       <w:r>
         <w:rPr>
+          <w:color w:val="FF0000"/>
           <w:lang w:val="pt-PT"/>
         </w:rPr>
         <w:t xml:space="preserve"> </w:t>
@@ -2800,6 +4330,7 @@
       <w:proofErr w:type="spellStart"/>
       <w:r>
         <w:rPr>
+          <w:color w:val="FF0000"/>
           <w:lang w:val="pt-PT"/>
         </w:rPr>
         <w:t>efectuadas</w:t>
@@ -2807,6 +4338,7 @@
       <w:proofErr w:type="spellEnd"/>
       <w:r>
         <w:rPr>
+          <w:color w:val="FF0000"/>
           <w:lang w:val="pt-PT"/>
         </w:rPr>
         <w:t xml:space="preserve"> nas funções de modo a tornar a procura por retrocesso mais eficiente para um puzzle </w:t>
@@ -2814,6 +4346,7 @@
       <w:proofErr w:type="gramStart"/>
       <w:r>
         <w:rPr>
+          <w:color w:val="FF0000"/>
           <w:lang w:val="pt-PT"/>
         </w:rPr>
         <w:t>especifico</w:t>
@@ -2821,6 +4354,7 @@
       <w:proofErr w:type="gramEnd"/>
       <w:r>
         <w:rPr>
+          <w:color w:val="FF0000"/>
           <w:lang w:val="pt-PT"/>
         </w:rPr>
         <w:t xml:space="preserve"> do </w:t>
@@ -2828,6 +4362,7 @@
       <w:proofErr w:type="spellStart"/>
       <w:r>
         <w:rPr>
+          <w:color w:val="FF0000"/>
           <w:lang w:val="pt-PT"/>
         </w:rPr>
         <w:t>Fill</w:t>
@@ -2835,6 +4370,7 @@
       <w:proofErr w:type="spellEnd"/>
       <w:r>
         <w:rPr>
+          <w:color w:val="FF0000"/>
           <w:lang w:val="pt-PT"/>
         </w:rPr>
         <w:t>-a-</w:t>
@@ -2842,6 +4378,7 @@
       <w:proofErr w:type="spellStart"/>
       <w:r>
         <w:rPr>
+          <w:color w:val="FF0000"/>
           <w:lang w:val="pt-PT"/>
         </w:rPr>
         <w:t>Pix</w:t>
@@ -2849,6 +4386,7 @@
       <w:proofErr w:type="spellEnd"/>
       <w:r>
         <w:rPr>
+          <w:color w:val="FF0000"/>
           <w:lang w:val="pt-PT"/>
         </w:rPr>
         <w:t xml:space="preserve">. Podem também descrever outros tipos de </w:t>
@@ -2856,6 +4394,7 @@
       <w:proofErr w:type="spellStart"/>
       <w:r>
         <w:rPr>
+          <w:color w:val="FF0000"/>
           <w:lang w:val="pt-PT"/>
         </w:rPr>
         <w:t>optimizações</w:t>
@@ -2863,6 +4402,7 @@
       <w:proofErr w:type="spellEnd"/>
       <w:r>
         <w:rPr>
+          <w:color w:val="FF0000"/>
           <w:lang w:val="pt-PT"/>
         </w:rPr>
         <w:t xml:space="preserve"> </w:t>
@@ -2870,6 +4410,7 @@
       <w:proofErr w:type="spellStart"/>
       <w:r>
         <w:rPr>
+          <w:color w:val="FF0000"/>
           <w:lang w:val="pt-PT"/>
         </w:rPr>
         <w:t>efectuadas</w:t>
@@ -2877,6 +4418,7 @@
       <w:proofErr w:type="spellEnd"/>
       <w:r>
         <w:rPr>
+          <w:color w:val="FF0000"/>
           <w:lang w:val="pt-PT"/>
         </w:rPr>
         <w:t xml:space="preserve"> ao </w:t>
@@ -2884,6 +4426,7 @@
       <w:proofErr w:type="spellStart"/>
       <w:r>
         <w:rPr>
+          <w:color w:val="FF0000"/>
           <w:lang w:val="pt-PT"/>
         </w:rPr>
         <w:t>pseudocódigo</w:t>
@@ -2891,6 +4434,7 @@
       <w:proofErr w:type="spellEnd"/>
       <w:r>
         <w:rPr>
+          <w:color w:val="FF0000"/>
           <w:lang w:val="pt-PT"/>
         </w:rPr>
         <w:t xml:space="preserve"> original fornecido. Por exemplo, se não houver a restrição de que as coisas têm que ser feitas por uma determinada ordem, é possível criar versões ligeiramente mais eficientes da função vizinhos-não-</w:t>
@@ -2898,6 +4442,7 @@
       <w:proofErr w:type="spellStart"/>
       <w:r>
         <w:rPr>
+          <w:color w:val="FF0000"/>
           <w:lang w:val="pt-PT"/>
         </w:rPr>
         <w:t>atribuidos</w:t>
@@ -2905,48 +4450,39 @@
       <w:proofErr w:type="spellEnd"/>
       <w:r>
         <w:rPr>
-          <w:lang w:val="pt-PT"/>
-        </w:rPr>
-        <w:t xml:space="preserve">, da função </w:t>
+          <w:color w:val="FF0000"/>
+          <w:lang w:val="pt-PT"/>
+        </w:rPr>
+        <w:t>, da função psr-</w:t>
       </w:r>
       <w:proofErr w:type="spellStart"/>
       <w:r>
         <w:rPr>
-          <w:lang w:val="pt-PT"/>
-        </w:rPr>
-        <w:t>psr</w:t>
+          <w:color w:val="FF0000"/>
+          <w:lang w:val="pt-PT"/>
+        </w:rPr>
+        <w:t>variaveis</w:t>
       </w:r>
       <w:proofErr w:type="spellEnd"/>
       <w:r>
         <w:rPr>
-          <w:lang w:val="pt-PT"/>
-        </w:rPr>
-        <w:t>-</w:t>
+          <w:color w:val="FF0000"/>
+          <w:lang w:val="pt-PT"/>
+        </w:rPr>
+        <w:t>-não-</w:t>
       </w:r>
       <w:proofErr w:type="spellStart"/>
       <w:r>
         <w:rPr>
-          <w:lang w:val="pt-PT"/>
-        </w:rPr>
-        <w:t>variaveis</w:t>
+          <w:color w:val="FF0000"/>
+          <w:lang w:val="pt-PT"/>
+        </w:rPr>
+        <w:t>atribuidas</w:t>
       </w:r>
       <w:proofErr w:type="spellEnd"/>
       <w:r>
         <w:rPr>
-          <w:lang w:val="pt-PT"/>
-        </w:rPr>
-        <w:t>-não-</w:t>
-      </w:r>
-      <w:proofErr w:type="spellStart"/>
-      <w:r>
-        <w:rPr>
-          <w:lang w:val="pt-PT"/>
-        </w:rPr>
-        <w:t>atribuidas</w:t>
-      </w:r>
-      <w:proofErr w:type="spellEnd"/>
-      <w:r>
-        <w:rPr>
+          <w:color w:val="FF0000"/>
           <w:lang w:val="pt-PT"/>
         </w:rPr>
         <w:t>, etc.</w:t>
@@ -2954,7 +4490,7 @@
     </w:p>
     <w:p>
       <w:pPr>
-        <w:pStyle w:val="Heading2"/>
+        <w:pStyle w:val="Ttulo2"/>
       </w:pPr>
       <w:bookmarkStart w:id="13" w:name="_Toc404722811"/>
       <w:r>
@@ -2969,11 +4505,13 @@
       <w:pPr>
         <w:jc w:val="both"/>
         <w:rPr>
-          <w:lang w:val="pt-PT"/>
-        </w:rPr>
-      </w:pPr>
-      <w:r>
-        <w:rPr>
+          <w:color w:val="FF0000"/>
+          <w:lang w:val="pt-PT"/>
+        </w:rPr>
+      </w:pPr>
+      <w:r>
+        <w:rPr>
+          <w:color w:val="FF0000"/>
           <w:lang w:val="pt-PT"/>
         </w:rPr>
         <w:t>Se criarem alguma heurística adicional para a escolha de variável/valor, ou se usarem alguma combinação de heurísticas deverão descrevê-las nesta secção.</w:t>
@@ -2981,7 +4519,7 @@
     </w:p>
     <w:p>
       <w:pPr>
-        <w:pStyle w:val="Heading2"/>
+        <w:pStyle w:val="Ttulo2"/>
       </w:pPr>
       <w:bookmarkStart w:id="14" w:name="_Toc404722812"/>
       <w:r>
@@ -2992,11 +4530,13 @@
     <w:p>
       <w:pPr>
         <w:rPr>
-          <w:lang w:val="pt-PT"/>
-        </w:rPr>
-      </w:pPr>
-      <w:r>
-        <w:rPr>
+          <w:color w:val="FF0000"/>
+          <w:lang w:val="pt-PT"/>
+        </w:rPr>
+      </w:pPr>
+      <w:r>
+        <w:rPr>
+          <w:color w:val="FF0000"/>
           <w:lang w:val="pt-PT"/>
         </w:rPr>
         <w:t>Nesta secção final deverão descrever outras técnicas adicionais utilizadas para tentar tornar o algoritmo de procura mais eficiente. Alguns exemplos (que podem funcionar ou não) são:</w:t>
@@ -3004,7 +4544,7 @@
     </w:p>
     <w:p>
       <w:pPr>
-        <w:pStyle w:val="ListParagraph"/>
+        <w:pStyle w:val="PargrafodaLista"/>
         <w:numPr>
           <w:ilvl w:val="0"/>
           <w:numId w:val="9"/>
@@ -3044,7 +4584,7 @@
     </w:p>
     <w:p>
       <w:pPr>
-        <w:pStyle w:val="ListParagraph"/>
+        <w:pStyle w:val="PargrafodaLista"/>
         <w:numPr>
           <w:ilvl w:val="0"/>
           <w:numId w:val="9"/>
@@ -3062,7 +4602,7 @@
     </w:p>
     <w:p>
       <w:pPr>
-        <w:pStyle w:val="ListParagraph"/>
+        <w:pStyle w:val="PargrafodaLista"/>
         <w:numPr>
           <w:ilvl w:val="0"/>
           <w:numId w:val="9"/>
@@ -3093,7 +4633,7 @@
     </w:p>
     <w:p>
       <w:pPr>
-        <w:pStyle w:val="Heading1"/>
+        <w:pStyle w:val="Ttulo1"/>
       </w:pPr>
       <w:bookmarkStart w:id="15" w:name="_Toc481574159"/>
       <w:bookmarkStart w:id="16" w:name="_Toc404722813"/>
@@ -3116,11 +4656,13 @@
       <w:pPr>
         <w:jc w:val="both"/>
         <w:rPr>
-          <w:lang w:val="pt-PT"/>
-        </w:rPr>
-      </w:pPr>
-      <w:r>
-        <w:rPr>
+          <w:color w:val="FF0000"/>
+          <w:lang w:val="pt-PT"/>
+        </w:rPr>
+      </w:pPr>
+      <w:r>
+        <w:rPr>
+          <w:color w:val="FF0000"/>
           <w:lang w:val="pt-PT"/>
         </w:rPr>
         <w:t xml:space="preserve">Pretende-se estudar a eficácia dos vários algoritmos e variantes implementados para a resolução de um problema </w:t>
@@ -3128,6 +4670,7 @@
       <w:proofErr w:type="spellStart"/>
       <w:r>
         <w:rPr>
+          <w:color w:val="FF0000"/>
           <w:lang w:val="pt-PT"/>
         </w:rPr>
         <w:t>Fill</w:t>
@@ -3135,6 +4678,7 @@
       <w:proofErr w:type="spellEnd"/>
       <w:r>
         <w:rPr>
+          <w:color w:val="FF0000"/>
           <w:lang w:val="pt-PT"/>
         </w:rPr>
         <w:t>-a-</w:t>
@@ -3142,6 +4686,7 @@
       <w:proofErr w:type="spellStart"/>
       <w:r>
         <w:rPr>
+          <w:color w:val="FF0000"/>
           <w:lang w:val="pt-PT"/>
         </w:rPr>
         <w:t>Pix</w:t>
@@ -3149,6 +4694,7 @@
       <w:proofErr w:type="spellEnd"/>
       <w:r>
         <w:rPr>
+          <w:color w:val="FF0000"/>
           <w:lang w:val="pt-PT"/>
         </w:rPr>
         <w:t xml:space="preserve">. </w:t>
@@ -3156,7 +4702,7 @@
     </w:p>
     <w:p>
       <w:pPr>
-        <w:pStyle w:val="Heading2"/>
+        <w:pStyle w:val="Ttulo2"/>
       </w:pPr>
       <w:bookmarkStart w:id="17" w:name="_Toc404722814"/>
       <w:r>
@@ -3167,11 +4713,13 @@
     <w:p>
       <w:pPr>
         <w:rPr>
-          <w:lang w:val="pt-PT"/>
-        </w:rPr>
-      </w:pPr>
-      <w:r>
-        <w:rPr>
+          <w:color w:val="FF0000"/>
+          <w:lang w:val="pt-PT"/>
+        </w:rPr>
+      </w:pPr>
+      <w:r>
+        <w:rPr>
+          <w:color w:val="FF0000"/>
           <w:lang w:val="pt-PT"/>
         </w:rPr>
         <w:t xml:space="preserve">Descrever quais os critérios a ser usados para comparar as várias variantes e justificar a sua escolha. </w:t>
@@ -3179,7 +4727,7 @@
     </w:p>
     <w:p>
       <w:pPr>
-        <w:pStyle w:val="Heading2"/>
+        <w:pStyle w:val="Ttulo2"/>
       </w:pPr>
       <w:bookmarkStart w:id="18" w:name="_Toc404722815"/>
       <w:r>
@@ -3195,11 +4743,13 @@
     <w:p>
       <w:pPr>
         <w:rPr>
-          <w:lang w:val="pt-PT"/>
-        </w:rPr>
-      </w:pPr>
-      <w:r>
-        <w:rPr>
+          <w:color w:val="FF0000"/>
+          <w:lang w:val="pt-PT"/>
+        </w:rPr>
+      </w:pPr>
+      <w:r>
+        <w:rPr>
+          <w:color w:val="FF0000"/>
           <w:lang w:val="pt-PT"/>
         </w:rPr>
         <w:t xml:space="preserve">Descrever os problemas utilizados para </w:t>
@@ -3207,6 +4757,7 @@
       <w:proofErr w:type="spellStart"/>
       <w:r>
         <w:rPr>
+          <w:color w:val="FF0000"/>
           <w:lang w:val="pt-PT"/>
         </w:rPr>
         <w:t>efectuar</w:t>
@@ -3214,6 +4765,7 @@
       <w:proofErr w:type="spellEnd"/>
       <w:r>
         <w:rPr>
+          <w:color w:val="FF0000"/>
           <w:lang w:val="pt-PT"/>
         </w:rPr>
         <w:t xml:space="preserve"> o estudo. Justificar a sua </w:t>
@@ -3221,12 +4773,14 @@
       <w:r>
         <w:rPr>
           <w:i/>
+          <w:color w:val="FF0000"/>
           <w:lang w:val="pt-PT"/>
         </w:rPr>
         <w:t>relevância</w:t>
       </w:r>
       <w:r>
         <w:rPr>
+          <w:color w:val="FF0000"/>
           <w:lang w:val="pt-PT"/>
         </w:rPr>
         <w:t xml:space="preserve"> para os critérios a comparar.</w:t>
@@ -3234,7 +4788,7 @@
     </w:p>
     <w:p>
       <w:pPr>
-        <w:pStyle w:val="Heading2"/>
+        <w:pStyle w:val="Ttulo2"/>
       </w:pPr>
       <w:bookmarkStart w:id="19" w:name="_Toc404722816"/>
       <w:r>
@@ -3246,11 +4800,13 @@
       <w:pPr>
         <w:widowControl w:val="0"/>
         <w:rPr>
-          <w:lang w:val="pt-PT"/>
-        </w:rPr>
-      </w:pPr>
-      <w:r>
-        <w:rPr>
+          <w:color w:val="FF0000"/>
+          <w:lang w:val="pt-PT"/>
+        </w:rPr>
+      </w:pPr>
+      <w:r>
+        <w:rPr>
+          <w:color w:val="FF0000"/>
           <w:lang w:val="pt-PT"/>
         </w:rPr>
         <w:t>Enumerar os resultados obtidos, sob a forma mais adequada (tabela e gráficos, se necessário).</w:t>
@@ -3258,7 +4814,7 @@
     </w:p>
     <w:p>
       <w:pPr>
-        <w:pStyle w:val="Heading2"/>
+        <w:pStyle w:val="Ttulo2"/>
       </w:pPr>
       <w:bookmarkStart w:id="20" w:name="_Toc404722817"/>
       <w:r>
@@ -3271,35 +4827,41 @@
         <w:widowControl w:val="0"/>
         <w:jc w:val="both"/>
         <w:rPr>
-          <w:lang w:val="pt-PT"/>
-        </w:rPr>
-      </w:pPr>
-      <w:r>
-        <w:rPr>
+          <w:color w:val="FF0000"/>
+          <w:lang w:val="pt-PT"/>
+        </w:rPr>
+      </w:pPr>
+      <w:r>
+        <w:rPr>
+          <w:color w:val="FF0000"/>
           <w:lang w:val="pt-PT"/>
         </w:rPr>
         <w:t>Analisar, caso a caso, os resultados, focan</w:t>
       </w:r>
       <w:r>
         <w:rPr>
+          <w:color w:val="FF0000"/>
           <w:lang w:val="pt-PT"/>
         </w:rPr>
         <w:t>do a diferença de desempenho das vária</w:t>
       </w:r>
       <w:r>
         <w:rPr>
+          <w:color w:val="FF0000"/>
           <w:lang w:val="pt-PT"/>
         </w:rPr>
         <w:t xml:space="preserve">s </w:t>
       </w:r>
       <w:r>
         <w:rPr>
+          <w:color w:val="FF0000"/>
           <w:lang w:val="pt-PT"/>
         </w:rPr>
         <w:t>variantes</w:t>
       </w:r>
       <w:r>
         <w:rPr>
+          <w:color w:val="FF0000"/>
           <w:lang w:val="pt-PT"/>
         </w:rPr>
         <w:t xml:space="preserve"> entre si. A análise não deve ser somente uma descrição dos resultados obtidos, mas sim uma análise dos </w:t>
@@ -3307,6 +4869,7 @@
       <w:proofErr w:type="spellStart"/>
       <w:r>
         <w:rPr>
+          <w:color w:val="FF0000"/>
           <w:lang w:val="pt-PT"/>
         </w:rPr>
         <w:t>factores</w:t>
@@ -3314,6 +4877,7 @@
       <w:proofErr w:type="spellEnd"/>
       <w:r>
         <w:rPr>
+          <w:color w:val="FF0000"/>
           <w:lang w:val="pt-PT"/>
         </w:rPr>
         <w:t xml:space="preserve"> que possam ter conduzido a esses resultados.</w:t>
@@ -3321,7 +4885,7 @@
     </w:p>
     <w:p>
       <w:pPr>
-        <w:pStyle w:val="Heading2"/>
+        <w:pStyle w:val="Ttulo2"/>
       </w:pPr>
       <w:bookmarkStart w:id="21" w:name="_Toc404722818"/>
       <w:r>
@@ -3412,7 +4976,7 @@
 </file>
 
 <file path=word/endnotes.xml><?xml version="1.0" encoding="utf-8"?>
-<w:endnotes xmlns:wpc="http://schemas.microsoft.com/office/word/2010/wordprocessingCanvas" xmlns:mc="http://schemas.openxmlformats.org/markup-compatibility/2006" xmlns:o="urn:schemas-microsoft-com:office:office" xmlns:r="http://schemas.openxmlformats.org/officeDocument/2006/relationships" xmlns:m="http://schemas.openxmlformats.org/officeDocument/2006/math" xmlns:v="urn:schemas-microsoft-com:vml" xmlns:wp14="http://schemas.microsoft.com/office/word/2010/wordprocessingDrawing" xmlns:wp="http://schemas.openxmlformats.org/drawingml/2006/wordprocessingDrawing" xmlns:w10="urn:schemas-microsoft-com:office:word" xmlns:w="http://schemas.openxmlformats.org/wordprocessingml/2006/main" xmlns:w14="http://schemas.microsoft.com/office/word/2010/wordml" xmlns:w15="http://schemas.microsoft.com/office/word/2012/wordml" xmlns:wpg="http://schemas.microsoft.com/office/word/2010/wordprocessingGroup" xmlns:wpi="http://schemas.microsoft.com/office/word/2010/wordprocessingInk" xmlns:wne="http://schemas.microsoft.com/office/word/2006/wordml" xmlns:wps="http://schemas.microsoft.com/office/word/2010/wordprocessingShape" mc:Ignorable="w14 w15 wp14">
+<w:endnotes xmlns:ve="http://schemas.openxmlformats.org/markup-compatibility/2006" xmlns:o="urn:schemas-microsoft-com:office:office" xmlns:r="http://schemas.openxmlformats.org/officeDocument/2006/relationships" xmlns:m="http://schemas.openxmlformats.org/officeDocument/2006/math" xmlns:v="urn:schemas-microsoft-com:vml" xmlns:wp="http://schemas.openxmlformats.org/drawingml/2006/wordprocessingDrawing" xmlns:w10="urn:schemas-microsoft-com:office:word" xmlns:w="http://schemas.openxmlformats.org/wordprocessingml/2006/main" xmlns:wne="http://schemas.microsoft.com/office/word/2006/wordml">
   <w:endnote w:type="separator" w:id="-1">
     <w:p>
       <w:pPr>
@@ -3437,7 +5001,7 @@
 </file>
 
 <file path=word/footer1.xml><?xml version="1.0" encoding="utf-8"?>
-<w:ftr xmlns:wpc="http://schemas.microsoft.com/office/word/2010/wordprocessingCanvas" xmlns:mc="http://schemas.openxmlformats.org/markup-compatibility/2006" xmlns:o="urn:schemas-microsoft-com:office:office" xmlns:r="http://schemas.openxmlformats.org/officeDocument/2006/relationships" xmlns:m="http://schemas.openxmlformats.org/officeDocument/2006/math" xmlns:v="urn:schemas-microsoft-com:vml" xmlns:wp14="http://schemas.microsoft.com/office/word/2010/wordprocessingDrawing" xmlns:wp="http://schemas.openxmlformats.org/drawingml/2006/wordprocessingDrawing" xmlns:w10="urn:schemas-microsoft-com:office:word" xmlns:w="http://schemas.openxmlformats.org/wordprocessingml/2006/main" xmlns:w14="http://schemas.microsoft.com/office/word/2010/wordml" xmlns:w15="http://schemas.microsoft.com/office/word/2012/wordml" xmlns:wpg="http://schemas.microsoft.com/office/word/2010/wordprocessingGroup" xmlns:wpi="http://schemas.microsoft.com/office/word/2010/wordprocessingInk" xmlns:wne="http://schemas.microsoft.com/office/word/2006/wordml" xmlns:wps="http://schemas.microsoft.com/office/word/2010/wordprocessingShape" mc:Ignorable="w14 w15 wp14">
+<w:ftr xmlns:ve="http://schemas.openxmlformats.org/markup-compatibility/2006" xmlns:o="urn:schemas-microsoft-com:office:office" xmlns:r="http://schemas.openxmlformats.org/officeDocument/2006/relationships" xmlns:m="http://schemas.openxmlformats.org/officeDocument/2006/math" xmlns:v="urn:schemas-microsoft-com:vml" xmlns:wp="http://schemas.openxmlformats.org/drawingml/2006/wordprocessingDrawing" xmlns:w10="urn:schemas-microsoft-com:office:word" xmlns:w="http://schemas.openxmlformats.org/wordprocessingml/2006/main" xmlns:wne="http://schemas.microsoft.com/office/word/2006/wordml">
   <w:sdt>
     <w:sdtPr>
       <w:id w:val="-1323275274"/>
@@ -3454,7 +5018,7 @@
     <w:sdtContent>
       <w:p>
         <w:pPr>
-          <w:pStyle w:val="Footer"/>
+          <w:pStyle w:val="Rodap"/>
           <w:jc w:val="right"/>
         </w:pPr>
         <w:r>
@@ -3462,106 +5026,34 @@
             <w:noProof/>
             <w:lang w:val="pt-PT" w:eastAsia="pt-PT"/>
           </w:rPr>
-          <mc:AlternateContent>
-            <mc:Choice Requires="wps">
-              <w:drawing>
-                <wp:anchor distT="0" distB="0" distL="114300" distR="114300" simplePos="0" relativeHeight="251661312" behindDoc="0" locked="0" layoutInCell="1" allowOverlap="1" wp14:anchorId="7C041EA2" wp14:editId="45182DBA">
-                  <wp:simplePos x="0" y="0"/>
-                  <wp:positionH relativeFrom="margin">
-                    <wp:posOffset>0</wp:posOffset>
-                  </wp:positionH>
-                  <wp:positionV relativeFrom="paragraph">
-                    <wp:posOffset>-635</wp:posOffset>
-                  </wp:positionV>
-                  <wp:extent cx="5943600" cy="0"/>
-                  <wp:effectExtent l="0" t="0" r="19050" b="19050"/>
-                  <wp:wrapNone/>
-                  <wp:docPr id="20" name="Straight Connector 20"/>
-                  <wp:cNvGraphicFramePr/>
-                  <a:graphic xmlns:a="http://schemas.openxmlformats.org/drawingml/2006/main">
-                    <a:graphicData uri="http://schemas.microsoft.com/office/word/2010/wordprocessingShape">
-                      <wps:wsp>
-                        <wps:cNvCnPr/>
-                        <wps:spPr>
-                          <a:xfrm>
-                            <a:off x="0" y="0"/>
-                            <a:ext cx="5943600" cy="0"/>
-                          </a:xfrm>
-                          <a:prstGeom prst="line">
-                            <a:avLst/>
-                          </a:prstGeom>
-                        </wps:spPr>
-                        <wps:style>
-                          <a:lnRef idx="1">
-                            <a:schemeClr val="dk1"/>
-                          </a:lnRef>
-                          <a:fillRef idx="0">
-                            <a:schemeClr val="dk1"/>
-                          </a:fillRef>
-                          <a:effectRef idx="0">
-                            <a:schemeClr val="dk1"/>
-                          </a:effectRef>
-                          <a:fontRef idx="minor">
-                            <a:schemeClr val="tx1"/>
-                          </a:fontRef>
-                        </wps:style>
-                        <wps:bodyPr/>
-                      </wps:wsp>
-                    </a:graphicData>
-                  </a:graphic>
-                  <wp14:sizeRelH relativeFrom="margin">
-                    <wp14:pctWidth>0</wp14:pctWidth>
-                  </wp14:sizeRelH>
-                  <wp14:sizeRelV relativeFrom="margin">
-                    <wp14:pctHeight>0</wp14:pctHeight>
-                  </wp14:sizeRelV>
-                </wp:anchor>
-              </w:drawing>
-            </mc:Choice>
-            <mc:Fallback>
-              <w:pict>
-                <v:line w14:anchorId="213FB7D8" id="Straight Connector 20" o:spid="_x0000_s1026" style="position:absolute;z-index:251661312;visibility:visible;mso-wrap-style:square;mso-width-percent:0;mso-height-percent:0;mso-wrap-distance-left:9pt;mso-wrap-distance-top:0;mso-wrap-distance-right:9pt;mso-wrap-distance-bottom:0;mso-position-horizontal:absolute;mso-position-horizontal-relative:margin;mso-position-vertical:absolute;mso-position-vertical-relative:text;mso-width-percent:0;mso-height-percent:0;mso-width-relative:margin;mso-height-relative:margin" from="0,-.05pt" to="468pt,-.05pt" o:gfxdata="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" strokecolor="black [3200]" strokeweight=".5pt">
-                  <v:stroke joinstyle="miter"/>
-                  <w10:wrap anchorx="margin"/>
-                </v:line>
-              </w:pict>
-            </mc:Fallback>
-          </mc:AlternateContent>
+          <w:pict>
+            <v:line id="Straight Connector 20" o:spid="_x0000_s4097" style="position:absolute;left:0;text-align:left;z-index:251661312;visibility:visible;mso-position-horizontal-relative:margin;mso-position-vertical-relative:text;mso-width-relative:margin;mso-height-relative:margin" from="0,-.05pt" to="468pt,-.05pt" o:gfxdata="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" strokecolor="black [3200]" strokeweight=".5pt">
+              <v:stroke joinstyle="miter"/>
+              <w10:wrap anchorx="margin"/>
+            </v:line>
+          </w:pict>
         </w:r>
-        <w:r>
-          <w:fldChar w:fldCharType="begin"/>
-        </w:r>
-        <w:r>
-          <w:instrText xml:space="preserve"> PAGE   \* MERGEFORMAT </w:instrText>
-        </w:r>
-        <w:r>
-          <w:fldChar w:fldCharType="separate"/>
-        </w:r>
-        <w:r>
-          <w:rPr>
-            <w:noProof/>
-          </w:rPr>
-          <w:t>6</w:t>
-        </w:r>
-        <w:r>
-          <w:rPr>
-            <w:noProof/>
-          </w:rPr>
-          <w:fldChar w:fldCharType="end"/>
-        </w:r>
+        <w:fldSimple w:instr=" PAGE   \* MERGEFORMAT ">
+          <w:r>
+            <w:rPr>
+              <w:noProof/>
+            </w:rPr>
+            <w:t>4</w:t>
+          </w:r>
+        </w:fldSimple>
       </w:p>
     </w:sdtContent>
   </w:sdt>
   <w:p>
     <w:pPr>
-      <w:pStyle w:val="Footer"/>
+      <w:pStyle w:val="Rodap"/>
     </w:pPr>
   </w:p>
 </w:ftr>
 </file>
 
 <file path=word/footnotes.xml><?xml version="1.0" encoding="utf-8"?>
-<w:footnotes xmlns:wpc="http://schemas.microsoft.com/office/word/2010/wordprocessingCanvas" xmlns:mc="http://schemas.openxmlformats.org/markup-compatibility/2006" xmlns:o="urn:schemas-microsoft-com:office:office" xmlns:r="http://schemas.openxmlformats.org/officeDocument/2006/relationships" xmlns:m="http://schemas.openxmlformats.org/officeDocument/2006/math" xmlns:v="urn:schemas-microsoft-com:vml" xmlns:wp14="http://schemas.microsoft.com/office/word/2010/wordprocessingDrawing" xmlns:wp="http://schemas.openxmlformats.org/drawingml/2006/wordprocessingDrawing" xmlns:w10="urn:schemas-microsoft-com:office:word" xmlns:w="http://schemas.openxmlformats.org/wordprocessingml/2006/main" xmlns:w14="http://schemas.microsoft.com/office/word/2010/wordml" xmlns:w15="http://schemas.microsoft.com/office/word/2012/wordml" xmlns:wpg="http://schemas.microsoft.com/office/word/2010/wordprocessingGroup" xmlns:wpi="http://schemas.microsoft.com/office/word/2010/wordprocessingInk" xmlns:wne="http://schemas.microsoft.com/office/word/2006/wordml" xmlns:wps="http://schemas.microsoft.com/office/word/2010/wordprocessingShape" mc:Ignorable="w14 w15 wp14">
+<w:footnotes xmlns:ve="http://schemas.openxmlformats.org/markup-compatibility/2006" xmlns:o="urn:schemas-microsoft-com:office:office" xmlns:r="http://schemas.openxmlformats.org/officeDocument/2006/relationships" xmlns:m="http://schemas.openxmlformats.org/officeDocument/2006/math" xmlns:v="urn:schemas-microsoft-com:vml" xmlns:wp="http://schemas.openxmlformats.org/drawingml/2006/wordprocessingDrawing" xmlns:w10="urn:schemas-microsoft-com:office:word" xmlns:w="http://schemas.openxmlformats.org/wordprocessingml/2006/main" xmlns:wne="http://schemas.microsoft.com/office/word/2006/wordml">
   <w:footnote w:type="separator" w:id="-1">
     <w:p>
       <w:pPr>
@@ -3586,10 +5078,10 @@
 </file>
 
 <file path=word/header1.xml><?xml version="1.0" encoding="utf-8"?>
-<w:hdr xmlns:wpc="http://schemas.microsoft.com/office/word/2010/wordprocessingCanvas" xmlns:mc="http://schemas.openxmlformats.org/markup-compatibility/2006" xmlns:o="urn:schemas-microsoft-com:office:office" xmlns:r="http://schemas.openxmlformats.org/officeDocument/2006/relationships" xmlns:m="http://schemas.openxmlformats.org/officeDocument/2006/math" xmlns:v="urn:schemas-microsoft-com:vml" xmlns:wp14="http://schemas.microsoft.com/office/word/2010/wordprocessingDrawing" xmlns:wp="http://schemas.openxmlformats.org/drawingml/2006/wordprocessingDrawing" xmlns:w10="urn:schemas-microsoft-com:office:word" xmlns:w="http://schemas.openxmlformats.org/wordprocessingml/2006/main" xmlns:w14="http://schemas.microsoft.com/office/word/2010/wordml" xmlns:w15="http://schemas.microsoft.com/office/word/2012/wordml" xmlns:wpg="http://schemas.microsoft.com/office/word/2010/wordprocessingGroup" xmlns:wpi="http://schemas.microsoft.com/office/word/2010/wordprocessingInk" xmlns:wne="http://schemas.microsoft.com/office/word/2006/wordml" xmlns:wps="http://schemas.microsoft.com/office/word/2010/wordprocessingShape" mc:Ignorable="w14 w15 wp14">
+<w:hdr xmlns:ve="http://schemas.openxmlformats.org/markup-compatibility/2006" xmlns:o="urn:schemas-microsoft-com:office:office" xmlns:r="http://schemas.openxmlformats.org/officeDocument/2006/relationships" xmlns:m="http://schemas.openxmlformats.org/officeDocument/2006/math" xmlns:v="urn:schemas-microsoft-com:vml" xmlns:wp="http://schemas.openxmlformats.org/drawingml/2006/wordprocessingDrawing" xmlns:w10="urn:schemas-microsoft-com:office:word" xmlns:w="http://schemas.openxmlformats.org/wordprocessingml/2006/main" xmlns:wne="http://schemas.microsoft.com/office/word/2006/wordml">
   <w:p>
     <w:pPr>
-      <w:pStyle w:val="Header"/>
+      <w:pStyle w:val="Cabealho"/>
       <w:rPr>
         <w:lang w:val="pt-PT"/>
       </w:rPr>
@@ -3619,12 +5111,12 @@
         <w:lang w:val="pt-PT"/>
       </w:rPr>
       <w:tab/>
-      <w:t>Grupo Nº _____</w:t>
+      <w:t>Grupo Nº 18</w:t>
     </w:r>
   </w:p>
   <w:p>
     <w:pPr>
-      <w:pStyle w:val="Header"/>
+      <w:pStyle w:val="Cabealho"/>
       <w:rPr>
         <w:lang w:val="pt-PT"/>
       </w:rPr>
@@ -3634,79 +5126,133 @@
         <w:noProof/>
         <w:lang w:val="pt-PT" w:eastAsia="pt-PT"/>
       </w:rPr>
-      <mc:AlternateContent>
-        <mc:Choice Requires="wps">
-          <w:drawing>
-            <wp:anchor distT="0" distB="0" distL="114300" distR="114300" simplePos="0" relativeHeight="251659264" behindDoc="0" locked="0" layoutInCell="1" allowOverlap="1">
-              <wp:simplePos x="0" y="0"/>
-              <wp:positionH relativeFrom="margin">
-                <wp:align>left</wp:align>
-              </wp:positionH>
-              <wp:positionV relativeFrom="paragraph">
-                <wp:posOffset>76835</wp:posOffset>
-              </wp:positionV>
-              <wp:extent cx="5943600" cy="0"/>
-              <wp:effectExtent l="0" t="0" r="19050" b="19050"/>
-              <wp:wrapNone/>
-              <wp:docPr id="2" name="Straight Connector 2"/>
-              <wp:cNvGraphicFramePr/>
-              <a:graphic xmlns:a="http://schemas.openxmlformats.org/drawingml/2006/main">
-                <a:graphicData uri="http://schemas.microsoft.com/office/word/2010/wordprocessingShape">
-                  <wps:wsp>
-                    <wps:cNvCnPr/>
-                    <wps:spPr>
-                      <a:xfrm>
-                        <a:off x="0" y="0"/>
-                        <a:ext cx="5943600" cy="0"/>
-                      </a:xfrm>
-                      <a:prstGeom prst="line">
-                        <a:avLst/>
-                      </a:prstGeom>
-                    </wps:spPr>
-                    <wps:style>
-                      <a:lnRef idx="1">
-                        <a:schemeClr val="dk1"/>
-                      </a:lnRef>
-                      <a:fillRef idx="0">
-                        <a:schemeClr val="dk1"/>
-                      </a:fillRef>
-                      <a:effectRef idx="0">
-                        <a:schemeClr val="dk1"/>
-                      </a:effectRef>
-                      <a:fontRef idx="minor">
-                        <a:schemeClr val="tx1"/>
-                      </a:fontRef>
-                    </wps:style>
-                    <wps:bodyPr/>
-                  </wps:wsp>
-                </a:graphicData>
-              </a:graphic>
-              <wp14:sizeRelH relativeFrom="margin">
-                <wp14:pctWidth>0</wp14:pctWidth>
-              </wp14:sizeRelH>
-              <wp14:sizeRelV relativeFrom="margin">
-                <wp14:pctHeight>0</wp14:pctHeight>
-              </wp14:sizeRelV>
-            </wp:anchor>
-          </w:drawing>
-        </mc:Choice>
-        <mc:Fallback>
-          <w:pict>
-            <v:line w14:anchorId="6FB98039" id="Straight Connector 2" o:spid="_x0000_s1026" style="position:absolute;z-index:251659264;visibility:visible;mso-wrap-style:square;mso-width-percent:0;mso-height-percent:0;mso-wrap-distance-left:9pt;mso-wrap-distance-top:0;mso-wrap-distance-right:9pt;mso-wrap-distance-bottom:0;mso-position-horizontal:left;mso-position-horizontal-relative:margin;mso-position-vertical:absolute;mso-position-vertical-relative:text;mso-width-percent:0;mso-height-percent:0;mso-width-relative:margin;mso-height-relative:margin" from="0,6.05pt" to="468pt,6.05pt" o:gfxdata="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" strokecolor="black [3200]" strokeweight=".5pt">
-              <v:stroke joinstyle="miter"/>
-              <w10:wrap anchorx="margin"/>
-            </v:line>
-          </w:pict>
-        </mc:Fallback>
-      </mc:AlternateContent>
+      <w:pict>
+        <v:line id="Straight Connector 2" o:spid="_x0000_s4098" style="position:absolute;z-index:251659264;visibility:visible;mso-position-horizontal:left;mso-position-horizontal-relative:margin;mso-width-relative:margin;mso-height-relative:margin" from="0,6.05pt" to="468pt,6.05pt" o:gfxdata="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" strokecolor="black [3200]" strokeweight=".5pt">
+          <v:stroke joinstyle="miter"/>
+          <w10:wrap anchorx="margin"/>
+        </v:line>
+      </w:pict>
     </w:r>
   </w:p>
 </w:hdr>
 </file>
 
 <file path=word/numbering.xml><?xml version="1.0" encoding="utf-8"?>
-<w:numbering xmlns:wpc="http://schemas.microsoft.com/office/word/2010/wordprocessingCanvas" xmlns:mc="http://schemas.openxmlformats.org/markup-compatibility/2006" xmlns:o="urn:schemas-microsoft-com:office:office" xmlns:r="http://schemas.openxmlformats.org/officeDocument/2006/relationships" xmlns:m="http://schemas.openxmlformats.org/officeDocument/2006/math" xmlns:v="urn:schemas-microsoft-com:vml" xmlns:wp14="http://schemas.microsoft.com/office/word/2010/wordprocessingDrawing" xmlns:wp="http://schemas.openxmlformats.org/drawingml/2006/wordprocessingDrawing" xmlns:w10="urn:schemas-microsoft-com:office:word" xmlns:w="http://schemas.openxmlformats.org/wordprocessingml/2006/main" xmlns:w14="http://schemas.microsoft.com/office/word/2010/wordml" xmlns:w15="http://schemas.microsoft.com/office/word/2012/wordml" xmlns:wpg="http://schemas.microsoft.com/office/word/2010/wordprocessingGroup" xmlns:wpi="http://schemas.microsoft.com/office/word/2010/wordprocessingInk" xmlns:wne="http://schemas.microsoft.com/office/word/2006/wordml" xmlns:wps="http://schemas.microsoft.com/office/word/2010/wordprocessingShape" mc:Ignorable="w14 w15 wp14">
+<w:numbering xmlns:ve="http://schemas.openxmlformats.org/markup-compatibility/2006" xmlns:o="urn:schemas-microsoft-com:office:office" xmlns:r="http://schemas.openxmlformats.org/officeDocument/2006/relationships" xmlns:m="http://schemas.openxmlformats.org/officeDocument/2006/math" xmlns:v="urn:schemas-microsoft-com:vml" xmlns:wp="http://schemas.openxmlformats.org/drawingml/2006/wordprocessingDrawing" xmlns:w10="urn:schemas-microsoft-com:office:word" xmlns:w="http://schemas.openxmlformats.org/wordprocessingml/2006/main" xmlns:wne="http://schemas.microsoft.com/office/word/2006/wordml">
   <w:abstractNum w:abstractNumId="0">
+    <w:nsid w:val="010F4A69"/>
+    <w:multiLevelType w:val="multilevel"/>
+    <w:tmpl w:val="08160021"/>
+    <w:lvl w:ilvl="0">
+      <w:start w:val="1"/>
+      <w:numFmt w:val="bullet"/>
+      <w:lvlText w:val=""/>
+      <w:lvlJc w:val="left"/>
+      <w:pPr>
+        <w:ind w:left="360" w:hanging="360"/>
+      </w:pPr>
+      <w:rPr>
+        <w:rFonts w:ascii="Wingdings" w:hAnsi="Wingdings" w:hint="default"/>
+      </w:rPr>
+    </w:lvl>
+    <w:lvl w:ilvl="1">
+      <w:start w:val="1"/>
+      <w:numFmt w:val="bullet"/>
+      <w:lvlText w:val=""/>
+      <w:lvlJc w:val="left"/>
+      <w:pPr>
+        <w:ind w:left="720" w:hanging="360"/>
+      </w:pPr>
+      <w:rPr>
+        <w:rFonts w:ascii="Wingdings" w:hAnsi="Wingdings" w:hint="default"/>
+      </w:rPr>
+    </w:lvl>
+    <w:lvl w:ilvl="2">
+      <w:start w:val="1"/>
+      <w:numFmt w:val="bullet"/>
+      <w:lvlText w:val=""/>
+      <w:lvlJc w:val="left"/>
+      <w:pPr>
+        <w:ind w:left="1080" w:hanging="360"/>
+      </w:pPr>
+      <w:rPr>
+        <w:rFonts w:ascii="Wingdings" w:hAnsi="Wingdings" w:hint="default"/>
+      </w:rPr>
+    </w:lvl>
+    <w:lvl w:ilvl="3">
+      <w:start w:val="1"/>
+      <w:numFmt w:val="bullet"/>
+      <w:lvlText w:val=""/>
+      <w:lvlJc w:val="left"/>
+      <w:pPr>
+        <w:ind w:left="1440" w:hanging="360"/>
+      </w:pPr>
+      <w:rPr>
+        <w:rFonts w:ascii="Symbol" w:hAnsi="Symbol" w:hint="default"/>
+      </w:rPr>
+    </w:lvl>
+    <w:lvl w:ilvl="4">
+      <w:start w:val="1"/>
+      <w:numFmt w:val="bullet"/>
+      <w:lvlText w:val=""/>
+      <w:lvlJc w:val="left"/>
+      <w:pPr>
+        <w:ind w:left="1800" w:hanging="360"/>
+      </w:pPr>
+      <w:rPr>
+        <w:rFonts w:ascii="Symbol" w:hAnsi="Symbol" w:hint="default"/>
+      </w:rPr>
+    </w:lvl>
+    <w:lvl w:ilvl="5">
+      <w:start w:val="1"/>
+      <w:numFmt w:val="bullet"/>
+      <w:lvlText w:val=""/>
+      <w:lvlJc w:val="left"/>
+      <w:pPr>
+        <w:ind w:left="2160" w:hanging="360"/>
+      </w:pPr>
+      <w:rPr>
+        <w:rFonts w:ascii="Wingdings" w:hAnsi="Wingdings" w:hint="default"/>
+      </w:rPr>
+    </w:lvl>
+    <w:lvl w:ilvl="6">
+      <w:start w:val="1"/>
+      <w:numFmt w:val="bullet"/>
+      <w:lvlText w:val=""/>
+      <w:lvlJc w:val="left"/>
+      <w:pPr>
+        <w:ind w:left="2520" w:hanging="360"/>
+      </w:pPr>
+      <w:rPr>
+        <w:rFonts w:ascii="Wingdings" w:hAnsi="Wingdings" w:hint="default"/>
+      </w:rPr>
+    </w:lvl>
+    <w:lvl w:ilvl="7">
+      <w:start w:val="1"/>
+      <w:numFmt w:val="bullet"/>
+      <w:lvlText w:val=""/>
+      <w:lvlJc w:val="left"/>
+      <w:pPr>
+        <w:ind w:left="2880" w:hanging="360"/>
+      </w:pPr>
+      <w:rPr>
+        <w:rFonts w:ascii="Symbol" w:hAnsi="Symbol" w:hint="default"/>
+      </w:rPr>
+    </w:lvl>
+    <w:lvl w:ilvl="8">
+      <w:start w:val="1"/>
+      <w:numFmt w:val="bullet"/>
+      <w:lvlText w:val=""/>
+      <w:lvlJc w:val="left"/>
+      <w:pPr>
+        <w:ind w:left="3240" w:hanging="360"/>
+      </w:pPr>
+      <w:rPr>
+        <w:rFonts w:ascii="Symbol" w:hAnsi="Symbol" w:hint="default"/>
+      </w:rPr>
+    </w:lvl>
+  </w:abstractNum>
+  <w:abstractNum w:abstractNumId="1">
     <w:nsid w:val="06093062"/>
     <w:multiLevelType w:val="hybridMultilevel"/>
     <w:tmpl w:val="0D20D74A"/>
@@ -3819,7 +5365,7 @@
       </w:rPr>
     </w:lvl>
   </w:abstractNum>
-  <w:abstractNum w:abstractNumId="1">
+  <w:abstractNum w:abstractNumId="2">
     <w:nsid w:val="064C4846"/>
     <w:multiLevelType w:val="hybridMultilevel"/>
     <w:tmpl w:val="C108E07A"/>
@@ -3932,7 +5478,319 @@
       </w:rPr>
     </w:lvl>
   </w:abstractNum>
-  <w:abstractNum w:abstractNumId="2">
+  <w:abstractNum w:abstractNumId="3">
+    <w:nsid w:val="17DB501A"/>
+    <w:multiLevelType w:val="multilevel"/>
+    <w:tmpl w:val="08160021"/>
+    <w:lvl w:ilvl="0">
+      <w:start w:val="1"/>
+      <w:numFmt w:val="bullet"/>
+      <w:lvlText w:val=""/>
+      <w:lvlJc w:val="left"/>
+      <w:pPr>
+        <w:ind w:left="360" w:hanging="360"/>
+      </w:pPr>
+      <w:rPr>
+        <w:rFonts w:ascii="Wingdings" w:hAnsi="Wingdings" w:hint="default"/>
+      </w:rPr>
+    </w:lvl>
+    <w:lvl w:ilvl="1">
+      <w:start w:val="1"/>
+      <w:numFmt w:val="bullet"/>
+      <w:lvlText w:val=""/>
+      <w:lvlJc w:val="left"/>
+      <w:pPr>
+        <w:ind w:left="720" w:hanging="360"/>
+      </w:pPr>
+      <w:rPr>
+        <w:rFonts w:ascii="Wingdings" w:hAnsi="Wingdings" w:hint="default"/>
+      </w:rPr>
+    </w:lvl>
+    <w:lvl w:ilvl="2">
+      <w:start w:val="1"/>
+      <w:numFmt w:val="bullet"/>
+      <w:lvlText w:val=""/>
+      <w:lvlJc w:val="left"/>
+      <w:pPr>
+        <w:ind w:left="1080" w:hanging="360"/>
+      </w:pPr>
+      <w:rPr>
+        <w:rFonts w:ascii="Wingdings" w:hAnsi="Wingdings" w:hint="default"/>
+      </w:rPr>
+    </w:lvl>
+    <w:lvl w:ilvl="3">
+      <w:start w:val="1"/>
+      <w:numFmt w:val="bullet"/>
+      <w:lvlText w:val=""/>
+      <w:lvlJc w:val="left"/>
+      <w:pPr>
+        <w:ind w:left="1440" w:hanging="360"/>
+      </w:pPr>
+      <w:rPr>
+        <w:rFonts w:ascii="Symbol" w:hAnsi="Symbol" w:hint="default"/>
+      </w:rPr>
+    </w:lvl>
+    <w:lvl w:ilvl="4">
+      <w:start w:val="1"/>
+      <w:numFmt w:val="bullet"/>
+      <w:lvlText w:val=""/>
+      <w:lvlJc w:val="left"/>
+      <w:pPr>
+        <w:ind w:left="1800" w:hanging="360"/>
+      </w:pPr>
+      <w:rPr>
+        <w:rFonts w:ascii="Symbol" w:hAnsi="Symbol" w:hint="default"/>
+      </w:rPr>
+    </w:lvl>
+    <w:lvl w:ilvl="5">
+      <w:start w:val="1"/>
+      <w:numFmt w:val="bullet"/>
+      <w:lvlText w:val=""/>
+      <w:lvlJc w:val="left"/>
+      <w:pPr>
+        <w:ind w:left="2160" w:hanging="360"/>
+      </w:pPr>
+      <w:rPr>
+        <w:rFonts w:ascii="Wingdings" w:hAnsi="Wingdings" w:hint="default"/>
+      </w:rPr>
+    </w:lvl>
+    <w:lvl w:ilvl="6">
+      <w:start w:val="1"/>
+      <w:numFmt w:val="bullet"/>
+      <w:lvlText w:val=""/>
+      <w:lvlJc w:val="left"/>
+      <w:pPr>
+        <w:ind w:left="2520" w:hanging="360"/>
+      </w:pPr>
+      <w:rPr>
+        <w:rFonts w:ascii="Wingdings" w:hAnsi="Wingdings" w:hint="default"/>
+      </w:rPr>
+    </w:lvl>
+    <w:lvl w:ilvl="7">
+      <w:start w:val="1"/>
+      <w:numFmt w:val="bullet"/>
+      <w:lvlText w:val=""/>
+      <w:lvlJc w:val="left"/>
+      <w:pPr>
+        <w:ind w:left="2880" w:hanging="360"/>
+      </w:pPr>
+      <w:rPr>
+        <w:rFonts w:ascii="Symbol" w:hAnsi="Symbol" w:hint="default"/>
+      </w:rPr>
+    </w:lvl>
+    <w:lvl w:ilvl="8">
+      <w:start w:val="1"/>
+      <w:numFmt w:val="bullet"/>
+      <w:lvlText w:val=""/>
+      <w:lvlJc w:val="left"/>
+      <w:pPr>
+        <w:ind w:left="3240" w:hanging="360"/>
+      </w:pPr>
+      <w:rPr>
+        <w:rFonts w:ascii="Symbol" w:hAnsi="Symbol" w:hint="default"/>
+      </w:rPr>
+    </w:lvl>
+  </w:abstractNum>
+  <w:abstractNum w:abstractNumId="4">
+    <w:nsid w:val="209A600C"/>
+    <w:multiLevelType w:val="hybridMultilevel"/>
+    <w:tmpl w:val="E8E8D194"/>
+    <w:lvl w:ilvl="0" w:tplc="08160001">
+      <w:start w:val="1"/>
+      <w:numFmt w:val="bullet"/>
+      <w:lvlText w:val=""/>
+      <w:lvlJc w:val="left"/>
+      <w:pPr>
+        <w:ind w:left="720" w:hanging="360"/>
+      </w:pPr>
+      <w:rPr>
+        <w:rFonts w:ascii="Symbol" w:hAnsi="Symbol" w:hint="default"/>
+      </w:rPr>
+    </w:lvl>
+    <w:lvl w:ilvl="1" w:tplc="08160003" w:tentative="1">
+      <w:start w:val="1"/>
+      <w:numFmt w:val="bullet"/>
+      <w:lvlText w:val="o"/>
+      <w:lvlJc w:val="left"/>
+      <w:pPr>
+        <w:ind w:left="1440" w:hanging="360"/>
+      </w:pPr>
+      <w:rPr>
+        <w:rFonts w:ascii="Courier New" w:hAnsi="Courier New" w:cs="Courier New" w:hint="default"/>
+      </w:rPr>
+    </w:lvl>
+    <w:lvl w:ilvl="2" w:tplc="08160005" w:tentative="1">
+      <w:start w:val="1"/>
+      <w:numFmt w:val="bullet"/>
+      <w:lvlText w:val=""/>
+      <w:lvlJc w:val="left"/>
+      <w:pPr>
+        <w:ind w:left="2160" w:hanging="360"/>
+      </w:pPr>
+      <w:rPr>
+        <w:rFonts w:ascii="Wingdings" w:hAnsi="Wingdings" w:hint="default"/>
+      </w:rPr>
+    </w:lvl>
+    <w:lvl w:ilvl="3" w:tplc="08160001" w:tentative="1">
+      <w:start w:val="1"/>
+      <w:numFmt w:val="bullet"/>
+      <w:lvlText w:val=""/>
+      <w:lvlJc w:val="left"/>
+      <w:pPr>
+        <w:ind w:left="2880" w:hanging="360"/>
+      </w:pPr>
+      <w:rPr>
+        <w:rFonts w:ascii="Symbol" w:hAnsi="Symbol" w:hint="default"/>
+      </w:rPr>
+    </w:lvl>
+    <w:lvl w:ilvl="4" w:tplc="08160003" w:tentative="1">
+      <w:start w:val="1"/>
+      <w:numFmt w:val="bullet"/>
+      <w:lvlText w:val="o"/>
+      <w:lvlJc w:val="left"/>
+      <w:pPr>
+        <w:ind w:left="3600" w:hanging="360"/>
+      </w:pPr>
+      <w:rPr>
+        <w:rFonts w:ascii="Courier New" w:hAnsi="Courier New" w:cs="Courier New" w:hint="default"/>
+      </w:rPr>
+    </w:lvl>
+    <w:lvl w:ilvl="5" w:tplc="08160005" w:tentative="1">
+      <w:start w:val="1"/>
+      <w:numFmt w:val="bullet"/>
+      <w:lvlText w:val=""/>
+      <w:lvlJc w:val="left"/>
+      <w:pPr>
+        <w:ind w:left="4320" w:hanging="360"/>
+      </w:pPr>
+      <w:rPr>
+        <w:rFonts w:ascii="Wingdings" w:hAnsi="Wingdings" w:hint="default"/>
+      </w:rPr>
+    </w:lvl>
+    <w:lvl w:ilvl="6" w:tplc="08160001" w:tentative="1">
+      <w:start w:val="1"/>
+      <w:numFmt w:val="bullet"/>
+      <w:lvlText w:val=""/>
+      <w:lvlJc w:val="left"/>
+      <w:pPr>
+        <w:ind w:left="5040" w:hanging="360"/>
+      </w:pPr>
+      <w:rPr>
+        <w:rFonts w:ascii="Symbol" w:hAnsi="Symbol" w:hint="default"/>
+      </w:rPr>
+    </w:lvl>
+    <w:lvl w:ilvl="7" w:tplc="08160003" w:tentative="1">
+      <w:start w:val="1"/>
+      <w:numFmt w:val="bullet"/>
+      <w:lvlText w:val="o"/>
+      <w:lvlJc w:val="left"/>
+      <w:pPr>
+        <w:ind w:left="5760" w:hanging="360"/>
+      </w:pPr>
+      <w:rPr>
+        <w:rFonts w:ascii="Courier New" w:hAnsi="Courier New" w:cs="Courier New" w:hint="default"/>
+      </w:rPr>
+    </w:lvl>
+    <w:lvl w:ilvl="8" w:tplc="08160005" w:tentative="1">
+      <w:start w:val="1"/>
+      <w:numFmt w:val="bullet"/>
+      <w:lvlText w:val=""/>
+      <w:lvlJc w:val="left"/>
+      <w:pPr>
+        <w:ind w:left="6480" w:hanging="360"/>
+      </w:pPr>
+      <w:rPr>
+        <w:rFonts w:ascii="Wingdings" w:hAnsi="Wingdings" w:hint="default"/>
+      </w:rPr>
+    </w:lvl>
+  </w:abstractNum>
+  <w:abstractNum w:abstractNumId="5">
+    <w:nsid w:val="32B04112"/>
+    <w:multiLevelType w:val="multilevel"/>
+    <w:tmpl w:val="0816001D"/>
+    <w:lvl w:ilvl="0">
+      <w:start w:val="1"/>
+      <w:numFmt w:val="decimal"/>
+      <w:lvlText w:val="%1)"/>
+      <w:lvlJc w:val="left"/>
+      <w:pPr>
+        <w:ind w:left="360" w:hanging="360"/>
+      </w:pPr>
+    </w:lvl>
+    <w:lvl w:ilvl="1">
+      <w:start w:val="1"/>
+      <w:numFmt w:val="lowerLetter"/>
+      <w:lvlText w:val="%2)"/>
+      <w:lvlJc w:val="left"/>
+      <w:pPr>
+        <w:ind w:left="720" w:hanging="360"/>
+      </w:pPr>
+    </w:lvl>
+    <w:lvl w:ilvl="2">
+      <w:start w:val="1"/>
+      <w:numFmt w:val="lowerRoman"/>
+      <w:lvlText w:val="%3)"/>
+      <w:lvlJc w:val="left"/>
+      <w:pPr>
+        <w:ind w:left="1080" w:hanging="360"/>
+      </w:pPr>
+    </w:lvl>
+    <w:lvl w:ilvl="3">
+      <w:start w:val="1"/>
+      <w:numFmt w:val="decimal"/>
+      <w:lvlText w:val="(%4)"/>
+      <w:lvlJc w:val="left"/>
+      <w:pPr>
+        <w:ind w:left="1440" w:hanging="360"/>
+      </w:pPr>
+    </w:lvl>
+    <w:lvl w:ilvl="4">
+      <w:start w:val="1"/>
+      <w:numFmt w:val="lowerLetter"/>
+      <w:lvlText w:val="(%5)"/>
+      <w:lvlJc w:val="left"/>
+      <w:pPr>
+        <w:ind w:left="1800" w:hanging="360"/>
+      </w:pPr>
+    </w:lvl>
+    <w:lvl w:ilvl="5">
+      <w:start w:val="1"/>
+      <w:numFmt w:val="lowerRoman"/>
+      <w:lvlText w:val="(%6)"/>
+      <w:lvlJc w:val="left"/>
+      <w:pPr>
+        <w:ind w:left="2160" w:hanging="360"/>
+      </w:pPr>
+    </w:lvl>
+    <w:lvl w:ilvl="6">
+      <w:start w:val="1"/>
+      <w:numFmt w:val="decimal"/>
+      <w:lvlText w:val="%7."/>
+      <w:lvlJc w:val="left"/>
+      <w:pPr>
+        <w:ind w:left="2520" w:hanging="360"/>
+      </w:pPr>
+    </w:lvl>
+    <w:lvl w:ilvl="7">
+      <w:start w:val="1"/>
+      <w:numFmt w:val="lowerLetter"/>
+      <w:lvlText w:val="%8."/>
+      <w:lvlJc w:val="left"/>
+      <w:pPr>
+        <w:ind w:left="2880" w:hanging="360"/>
+      </w:pPr>
+    </w:lvl>
+    <w:lvl w:ilvl="8">
+      <w:start w:val="1"/>
+      <w:numFmt w:val="lowerRoman"/>
+      <w:lvlText w:val="%9."/>
+      <w:lvlJc w:val="left"/>
+      <w:pPr>
+        <w:ind w:left="3240" w:hanging="360"/>
+      </w:pPr>
+    </w:lvl>
+  </w:abstractNum>
+  <w:abstractNum w:abstractNumId="6">
     <w:nsid w:val="32D55FFD"/>
     <w:multiLevelType w:val="multilevel"/>
     <w:tmpl w:val="0409001F"/>
@@ -4018,7 +5876,179 @@
       </w:pPr>
     </w:lvl>
   </w:abstractNum>
-  <w:abstractNum w:abstractNumId="3">
+  <w:abstractNum w:abstractNumId="7">
+    <w:nsid w:val="337D7AA2"/>
+    <w:multiLevelType w:val="multilevel"/>
+    <w:tmpl w:val="0816001F"/>
+    <w:lvl w:ilvl="0">
+      <w:start w:val="1"/>
+      <w:numFmt w:val="decimal"/>
+      <w:lvlText w:val="%1."/>
+      <w:lvlJc w:val="left"/>
+      <w:pPr>
+        <w:ind w:left="360" w:hanging="360"/>
+      </w:pPr>
+    </w:lvl>
+    <w:lvl w:ilvl="1">
+      <w:start w:val="1"/>
+      <w:numFmt w:val="decimal"/>
+      <w:lvlText w:val="%1.%2."/>
+      <w:lvlJc w:val="left"/>
+      <w:pPr>
+        <w:ind w:left="792" w:hanging="432"/>
+      </w:pPr>
+    </w:lvl>
+    <w:lvl w:ilvl="2">
+      <w:start w:val="1"/>
+      <w:numFmt w:val="decimal"/>
+      <w:lvlText w:val="%1.%2.%3."/>
+      <w:lvlJc w:val="left"/>
+      <w:pPr>
+        <w:ind w:left="930" w:hanging="504"/>
+      </w:pPr>
+    </w:lvl>
+    <w:lvl w:ilvl="3">
+      <w:start w:val="1"/>
+      <w:numFmt w:val="decimal"/>
+      <w:lvlText w:val="%1.%2.%3.%4."/>
+      <w:lvlJc w:val="left"/>
+      <w:pPr>
+        <w:ind w:left="1728" w:hanging="648"/>
+      </w:pPr>
+    </w:lvl>
+    <w:lvl w:ilvl="4">
+      <w:start w:val="1"/>
+      <w:numFmt w:val="decimal"/>
+      <w:lvlText w:val="%1.%2.%3.%4.%5."/>
+      <w:lvlJc w:val="left"/>
+      <w:pPr>
+        <w:ind w:left="2232" w:hanging="792"/>
+      </w:pPr>
+    </w:lvl>
+    <w:lvl w:ilvl="5">
+      <w:start w:val="1"/>
+      <w:numFmt w:val="decimal"/>
+      <w:lvlText w:val="%1.%2.%3.%4.%5.%6."/>
+      <w:lvlJc w:val="left"/>
+      <w:pPr>
+        <w:ind w:left="2736" w:hanging="936"/>
+      </w:pPr>
+    </w:lvl>
+    <w:lvl w:ilvl="6">
+      <w:start w:val="1"/>
+      <w:numFmt w:val="decimal"/>
+      <w:lvlText w:val="%1.%2.%3.%4.%5.%6.%7."/>
+      <w:lvlJc w:val="left"/>
+      <w:pPr>
+        <w:ind w:left="3240" w:hanging="1080"/>
+      </w:pPr>
+    </w:lvl>
+    <w:lvl w:ilvl="7">
+      <w:start w:val="1"/>
+      <w:numFmt w:val="decimal"/>
+      <w:lvlText w:val="%1.%2.%3.%4.%5.%6.%7.%8."/>
+      <w:lvlJc w:val="left"/>
+      <w:pPr>
+        <w:ind w:left="3744" w:hanging="1224"/>
+      </w:pPr>
+    </w:lvl>
+    <w:lvl w:ilvl="8">
+      <w:start w:val="1"/>
+      <w:numFmt w:val="decimal"/>
+      <w:lvlText w:val="%1.%2.%3.%4.%5.%6.%7.%8.%9."/>
+      <w:lvlJc w:val="left"/>
+      <w:pPr>
+        <w:ind w:left="4320" w:hanging="1440"/>
+      </w:pPr>
+    </w:lvl>
+  </w:abstractNum>
+  <w:abstractNum w:abstractNumId="8">
+    <w:nsid w:val="3BF86B42"/>
+    <w:multiLevelType w:val="hybridMultilevel"/>
+    <w:tmpl w:val="03CAA062"/>
+    <w:lvl w:ilvl="0" w:tplc="0816000F">
+      <w:start w:val="1"/>
+      <w:numFmt w:val="decimal"/>
+      <w:lvlText w:val="%1."/>
+      <w:lvlJc w:val="left"/>
+      <w:pPr>
+        <w:ind w:left="644" w:hanging="360"/>
+      </w:pPr>
+    </w:lvl>
+    <w:lvl w:ilvl="1" w:tplc="08160019" w:tentative="1">
+      <w:start w:val="1"/>
+      <w:numFmt w:val="lowerLetter"/>
+      <w:lvlText w:val="%2."/>
+      <w:lvlJc w:val="left"/>
+      <w:pPr>
+        <w:ind w:left="1364" w:hanging="360"/>
+      </w:pPr>
+    </w:lvl>
+    <w:lvl w:ilvl="2" w:tplc="0816001B" w:tentative="1">
+      <w:start w:val="1"/>
+      <w:numFmt w:val="lowerRoman"/>
+      <w:lvlText w:val="%3."/>
+      <w:lvlJc w:val="right"/>
+      <w:pPr>
+        <w:ind w:left="2084" w:hanging="180"/>
+      </w:pPr>
+    </w:lvl>
+    <w:lvl w:ilvl="3" w:tplc="0816000F" w:tentative="1">
+      <w:start w:val="1"/>
+      <w:numFmt w:val="decimal"/>
+      <w:lvlText w:val="%4."/>
+      <w:lvlJc w:val="left"/>
+      <w:pPr>
+        <w:ind w:left="2804" w:hanging="360"/>
+      </w:pPr>
+    </w:lvl>
+    <w:lvl w:ilvl="4" w:tplc="08160019" w:tentative="1">
+      <w:start w:val="1"/>
+      <w:numFmt w:val="lowerLetter"/>
+      <w:lvlText w:val="%5."/>
+      <w:lvlJc w:val="left"/>
+      <w:pPr>
+        <w:ind w:left="3524" w:hanging="360"/>
+      </w:pPr>
+    </w:lvl>
+    <w:lvl w:ilvl="5" w:tplc="0816001B" w:tentative="1">
+      <w:start w:val="1"/>
+      <w:numFmt w:val="lowerRoman"/>
+      <w:lvlText w:val="%6."/>
+      <w:lvlJc w:val="right"/>
+      <w:pPr>
+        <w:ind w:left="4244" w:hanging="180"/>
+      </w:pPr>
+    </w:lvl>
+    <w:lvl w:ilvl="6" w:tplc="0816000F" w:tentative="1">
+      <w:start w:val="1"/>
+      <w:numFmt w:val="decimal"/>
+      <w:lvlText w:val="%7."/>
+      <w:lvlJc w:val="left"/>
+      <w:pPr>
+        <w:ind w:left="4964" w:hanging="360"/>
+      </w:pPr>
+    </w:lvl>
+    <w:lvl w:ilvl="7" w:tplc="08160019" w:tentative="1">
+      <w:start w:val="1"/>
+      <w:numFmt w:val="lowerLetter"/>
+      <w:lvlText w:val="%8."/>
+      <w:lvlJc w:val="left"/>
+      <w:pPr>
+        <w:ind w:left="5684" w:hanging="360"/>
+      </w:pPr>
+    </w:lvl>
+    <w:lvl w:ilvl="8" w:tplc="0816001B" w:tentative="1">
+      <w:start w:val="1"/>
+      <w:numFmt w:val="lowerRoman"/>
+      <w:lvlText w:val="%9."/>
+      <w:lvlJc w:val="right"/>
+      <w:pPr>
+        <w:ind w:left="6404" w:hanging="180"/>
+      </w:pPr>
+    </w:lvl>
+  </w:abstractNum>
+  <w:abstractNum w:abstractNumId="9">
     <w:nsid w:val="3D5A54C6"/>
     <w:multiLevelType w:val="singleLevel"/>
     <w:tmpl w:val="04090001"/>
@@ -4038,14 +6068,127 @@
       </w:rPr>
     </w:lvl>
   </w:abstractNum>
-  <w:abstractNum w:abstractNumId="4">
+  <w:abstractNum w:abstractNumId="10">
+    <w:nsid w:val="43560DA0"/>
+    <w:multiLevelType w:val="hybridMultilevel"/>
+    <w:tmpl w:val="C7BAE1D2"/>
+    <w:lvl w:ilvl="0" w:tplc="08160001">
+      <w:start w:val="1"/>
+      <w:numFmt w:val="bullet"/>
+      <w:lvlText w:val=""/>
+      <w:lvlJc w:val="left"/>
+      <w:pPr>
+        <w:ind w:left="644" w:hanging="360"/>
+      </w:pPr>
+      <w:rPr>
+        <w:rFonts w:ascii="Symbol" w:hAnsi="Symbol" w:hint="default"/>
+      </w:rPr>
+    </w:lvl>
+    <w:lvl w:ilvl="1" w:tplc="08160003" w:tentative="1">
+      <w:start w:val="1"/>
+      <w:numFmt w:val="bullet"/>
+      <w:lvlText w:val="o"/>
+      <w:lvlJc w:val="left"/>
+      <w:pPr>
+        <w:ind w:left="1364" w:hanging="360"/>
+      </w:pPr>
+      <w:rPr>
+        <w:rFonts w:ascii="Courier New" w:hAnsi="Courier New" w:cs="Courier New" w:hint="default"/>
+      </w:rPr>
+    </w:lvl>
+    <w:lvl w:ilvl="2" w:tplc="08160005" w:tentative="1">
+      <w:start w:val="1"/>
+      <w:numFmt w:val="bullet"/>
+      <w:lvlText w:val=""/>
+      <w:lvlJc w:val="left"/>
+      <w:pPr>
+        <w:ind w:left="2084" w:hanging="360"/>
+      </w:pPr>
+      <w:rPr>
+        <w:rFonts w:ascii="Wingdings" w:hAnsi="Wingdings" w:hint="default"/>
+      </w:rPr>
+    </w:lvl>
+    <w:lvl w:ilvl="3" w:tplc="08160001" w:tentative="1">
+      <w:start w:val="1"/>
+      <w:numFmt w:val="bullet"/>
+      <w:lvlText w:val=""/>
+      <w:lvlJc w:val="left"/>
+      <w:pPr>
+        <w:ind w:left="2804" w:hanging="360"/>
+      </w:pPr>
+      <w:rPr>
+        <w:rFonts w:ascii="Symbol" w:hAnsi="Symbol" w:hint="default"/>
+      </w:rPr>
+    </w:lvl>
+    <w:lvl w:ilvl="4" w:tplc="08160003" w:tentative="1">
+      <w:start w:val="1"/>
+      <w:numFmt w:val="bullet"/>
+      <w:lvlText w:val="o"/>
+      <w:lvlJc w:val="left"/>
+      <w:pPr>
+        <w:ind w:left="3524" w:hanging="360"/>
+      </w:pPr>
+      <w:rPr>
+        <w:rFonts w:ascii="Courier New" w:hAnsi="Courier New" w:cs="Courier New" w:hint="default"/>
+      </w:rPr>
+    </w:lvl>
+    <w:lvl w:ilvl="5" w:tplc="08160005" w:tentative="1">
+      <w:start w:val="1"/>
+      <w:numFmt w:val="bullet"/>
+      <w:lvlText w:val=""/>
+      <w:lvlJc w:val="left"/>
+      <w:pPr>
+        <w:ind w:left="4244" w:hanging="360"/>
+      </w:pPr>
+      <w:rPr>
+        <w:rFonts w:ascii="Wingdings" w:hAnsi="Wingdings" w:hint="default"/>
+      </w:rPr>
+    </w:lvl>
+    <w:lvl w:ilvl="6" w:tplc="08160001" w:tentative="1">
+      <w:start w:val="1"/>
+      <w:numFmt w:val="bullet"/>
+      <w:lvlText w:val=""/>
+      <w:lvlJc w:val="left"/>
+      <w:pPr>
+        <w:ind w:left="4964" w:hanging="360"/>
+      </w:pPr>
+      <w:rPr>
+        <w:rFonts w:ascii="Symbol" w:hAnsi="Symbol" w:hint="default"/>
+      </w:rPr>
+    </w:lvl>
+    <w:lvl w:ilvl="7" w:tplc="08160003" w:tentative="1">
+      <w:start w:val="1"/>
+      <w:numFmt w:val="bullet"/>
+      <w:lvlText w:val="o"/>
+      <w:lvlJc w:val="left"/>
+      <w:pPr>
+        <w:ind w:left="5684" w:hanging="360"/>
+      </w:pPr>
+      <w:rPr>
+        <w:rFonts w:ascii="Courier New" w:hAnsi="Courier New" w:cs="Courier New" w:hint="default"/>
+      </w:rPr>
+    </w:lvl>
+    <w:lvl w:ilvl="8" w:tplc="08160005" w:tentative="1">
+      <w:start w:val="1"/>
+      <w:numFmt w:val="bullet"/>
+      <w:lvlText w:val=""/>
+      <w:lvlJc w:val="left"/>
+      <w:pPr>
+        <w:ind w:left="6404" w:hanging="360"/>
+      </w:pPr>
+      <w:rPr>
+        <w:rFonts w:ascii="Wingdings" w:hAnsi="Wingdings" w:hint="default"/>
+      </w:rPr>
+    </w:lvl>
+  </w:abstractNum>
+  <w:abstractNum w:abstractNumId="11">
     <w:nsid w:val="46771459"/>
     <w:multiLevelType w:val="multilevel"/>
-    <w:tmpl w:val="EEFE36C4"/>
+    <w:tmpl w:val="36F00368"/>
     <w:lvl w:ilvl="0">
       <w:start w:val="1"/>
       <w:numFmt w:val="decimal"/>
-      <w:pStyle w:val="Heading1"/>
+      <w:pStyle w:val="Ttulo1"/>
       <w:lvlText w:val="%1"/>
       <w:lvlJc w:val="left"/>
       <w:pPr>
@@ -4055,7 +6198,7 @@
     <w:lvl w:ilvl="1">
       <w:start w:val="1"/>
       <w:numFmt w:val="decimal"/>
-      <w:pStyle w:val="Heading2"/>
+      <w:pStyle w:val="Ttulo2"/>
       <w:lvlText w:val="%1.%2"/>
       <w:lvlJc w:val="left"/>
       <w:pPr>
@@ -4065,17 +6208,20 @@
     <w:lvl w:ilvl="2">
       <w:start w:val="1"/>
       <w:numFmt w:val="decimal"/>
-      <w:pStyle w:val="Heading3"/>
+      <w:pStyle w:val="Ttulo3"/>
       <w:lvlText w:val="%1.%2.%3"/>
       <w:lvlJc w:val="left"/>
       <w:pPr>
-        <w:ind w:left="720" w:hanging="720"/>
-      </w:pPr>
+        <w:ind w:left="1287" w:hanging="720"/>
+      </w:pPr>
+      <w:rPr>
+        <w:lang w:val="pt-PT"/>
+      </w:rPr>
     </w:lvl>
     <w:lvl w:ilvl="3">
       <w:start w:val="1"/>
       <w:numFmt w:val="decimal"/>
-      <w:pStyle w:val="Heading4"/>
+      <w:pStyle w:val="Ttulo4"/>
       <w:lvlText w:val="%1.%2.%3.%4"/>
       <w:lvlJc w:val="left"/>
       <w:pPr>
@@ -4085,7 +6231,7 @@
     <w:lvl w:ilvl="4">
       <w:start w:val="1"/>
       <w:numFmt w:val="decimal"/>
-      <w:pStyle w:val="Heading5"/>
+      <w:pStyle w:val="Ttulo5"/>
       <w:lvlText w:val="%1.%2.%3.%4.%5"/>
       <w:lvlJc w:val="left"/>
       <w:pPr>
@@ -4095,7 +6241,7 @@
     <w:lvl w:ilvl="5">
       <w:start w:val="1"/>
       <w:numFmt w:val="decimal"/>
-      <w:pStyle w:val="Heading6"/>
+      <w:pStyle w:val="Ttulo6"/>
       <w:lvlText w:val="%1.%2.%3.%4.%5.%6"/>
       <w:lvlJc w:val="left"/>
       <w:pPr>
@@ -4105,7 +6251,7 @@
     <w:lvl w:ilvl="6">
       <w:start w:val="1"/>
       <w:numFmt w:val="decimal"/>
-      <w:pStyle w:val="Heading7"/>
+      <w:pStyle w:val="Ttulo7"/>
       <w:lvlText w:val="%1.%2.%3.%4.%5.%6.%7"/>
       <w:lvlJc w:val="left"/>
       <w:pPr>
@@ -4115,7 +6261,7 @@
     <w:lvl w:ilvl="7">
       <w:start w:val="1"/>
       <w:numFmt w:val="decimal"/>
-      <w:pStyle w:val="Heading8"/>
+      <w:pStyle w:val="Ttulo8"/>
       <w:lvlText w:val="%1.%2.%3.%4.%5.%6.%7.%8"/>
       <w:lvlJc w:val="left"/>
       <w:pPr>
@@ -4125,7 +6271,7 @@
     <w:lvl w:ilvl="8">
       <w:start w:val="1"/>
       <w:numFmt w:val="decimal"/>
-      <w:pStyle w:val="Heading9"/>
+      <w:pStyle w:val="Ttulo9"/>
       <w:lvlText w:val="%1.%2.%3.%4.%5.%6.%7.%8.%9"/>
       <w:lvlJc w:val="left"/>
       <w:pPr>
@@ -4133,7 +6279,120 @@
       </w:pPr>
     </w:lvl>
   </w:abstractNum>
-  <w:abstractNum w:abstractNumId="5">
+  <w:abstractNum w:abstractNumId="12">
+    <w:nsid w:val="4C662D5C"/>
+    <w:multiLevelType w:val="multilevel"/>
+    <w:tmpl w:val="08160021"/>
+    <w:lvl w:ilvl="0">
+      <w:start w:val="1"/>
+      <w:numFmt w:val="bullet"/>
+      <w:lvlText w:val=""/>
+      <w:lvlJc w:val="left"/>
+      <w:pPr>
+        <w:ind w:left="360" w:hanging="360"/>
+      </w:pPr>
+      <w:rPr>
+        <w:rFonts w:ascii="Wingdings" w:hAnsi="Wingdings" w:hint="default"/>
+      </w:rPr>
+    </w:lvl>
+    <w:lvl w:ilvl="1">
+      <w:start w:val="1"/>
+      <w:numFmt w:val="bullet"/>
+      <w:lvlText w:val=""/>
+      <w:lvlJc w:val="left"/>
+      <w:pPr>
+        <w:ind w:left="720" w:hanging="360"/>
+      </w:pPr>
+      <w:rPr>
+        <w:rFonts w:ascii="Wingdings" w:hAnsi="Wingdings" w:hint="default"/>
+      </w:rPr>
+    </w:lvl>
+    <w:lvl w:ilvl="2">
+      <w:start w:val="1"/>
+      <w:numFmt w:val="bullet"/>
+      <w:lvlText w:val=""/>
+      <w:lvlJc w:val="left"/>
+      <w:pPr>
+        <w:ind w:left="1080" w:hanging="360"/>
+      </w:pPr>
+      <w:rPr>
+        <w:rFonts w:ascii="Wingdings" w:hAnsi="Wingdings" w:hint="default"/>
+      </w:rPr>
+    </w:lvl>
+    <w:lvl w:ilvl="3">
+      <w:start w:val="1"/>
+      <w:numFmt w:val="bullet"/>
+      <w:lvlText w:val=""/>
+      <w:lvlJc w:val="left"/>
+      <w:pPr>
+        <w:ind w:left="1440" w:hanging="360"/>
+      </w:pPr>
+      <w:rPr>
+        <w:rFonts w:ascii="Symbol" w:hAnsi="Symbol" w:hint="default"/>
+      </w:rPr>
+    </w:lvl>
+    <w:lvl w:ilvl="4">
+      <w:start w:val="1"/>
+      <w:numFmt w:val="bullet"/>
+      <w:lvlText w:val=""/>
+      <w:lvlJc w:val="left"/>
+      <w:pPr>
+        <w:ind w:left="1800" w:hanging="360"/>
+      </w:pPr>
+      <w:rPr>
+        <w:rFonts w:ascii="Symbol" w:hAnsi="Symbol" w:hint="default"/>
+      </w:rPr>
+    </w:lvl>
+    <w:lvl w:ilvl="5">
+      <w:start w:val="1"/>
+      <w:numFmt w:val="bullet"/>
+      <w:lvlText w:val=""/>
+      <w:lvlJc w:val="left"/>
+      <w:pPr>
+        <w:ind w:left="2160" w:hanging="360"/>
+      </w:pPr>
+      <w:rPr>
+        <w:rFonts w:ascii="Wingdings" w:hAnsi="Wingdings" w:hint="default"/>
+      </w:rPr>
+    </w:lvl>
+    <w:lvl w:ilvl="6">
+      <w:start w:val="1"/>
+      <w:numFmt w:val="bullet"/>
+      <w:lvlText w:val=""/>
+      <w:lvlJc w:val="left"/>
+      <w:pPr>
+        <w:ind w:left="2520" w:hanging="360"/>
+      </w:pPr>
+      <w:rPr>
+        <w:rFonts w:ascii="Wingdings" w:hAnsi="Wingdings" w:hint="default"/>
+      </w:rPr>
+    </w:lvl>
+    <w:lvl w:ilvl="7">
+      <w:start w:val="1"/>
+      <w:numFmt w:val="bullet"/>
+      <w:lvlText w:val=""/>
+      <w:lvlJc w:val="left"/>
+      <w:pPr>
+        <w:ind w:left="2880" w:hanging="360"/>
+      </w:pPr>
+      <w:rPr>
+        <w:rFonts w:ascii="Symbol" w:hAnsi="Symbol" w:hint="default"/>
+      </w:rPr>
+    </w:lvl>
+    <w:lvl w:ilvl="8">
+      <w:start w:val="1"/>
+      <w:numFmt w:val="bullet"/>
+      <w:lvlText w:val=""/>
+      <w:lvlJc w:val="left"/>
+      <w:pPr>
+        <w:ind w:left="3240" w:hanging="360"/>
+      </w:pPr>
+      <w:rPr>
+        <w:rFonts w:ascii="Symbol" w:hAnsi="Symbol" w:hint="default"/>
+      </w:rPr>
+    </w:lvl>
+  </w:abstractNum>
+  <w:abstractNum w:abstractNumId="13">
     <w:nsid w:val="4CD9659E"/>
     <w:multiLevelType w:val="hybridMultilevel"/>
     <w:tmpl w:val="7C2AB306"/>
@@ -4246,7 +6505,233 @@
       </w:rPr>
     </w:lvl>
   </w:abstractNum>
-  <w:abstractNum w:abstractNumId="6">
+  <w:abstractNum w:abstractNumId="14">
+    <w:nsid w:val="5B813327"/>
+    <w:multiLevelType w:val="multilevel"/>
+    <w:tmpl w:val="08160021"/>
+    <w:lvl w:ilvl="0">
+      <w:start w:val="1"/>
+      <w:numFmt w:val="bullet"/>
+      <w:lvlText w:val=""/>
+      <w:lvlJc w:val="left"/>
+      <w:pPr>
+        <w:ind w:left="360" w:hanging="360"/>
+      </w:pPr>
+      <w:rPr>
+        <w:rFonts w:ascii="Wingdings" w:hAnsi="Wingdings" w:hint="default"/>
+      </w:rPr>
+    </w:lvl>
+    <w:lvl w:ilvl="1">
+      <w:start w:val="1"/>
+      <w:numFmt w:val="bullet"/>
+      <w:lvlText w:val=""/>
+      <w:lvlJc w:val="left"/>
+      <w:pPr>
+        <w:ind w:left="720" w:hanging="360"/>
+      </w:pPr>
+      <w:rPr>
+        <w:rFonts w:ascii="Wingdings" w:hAnsi="Wingdings" w:hint="default"/>
+      </w:rPr>
+    </w:lvl>
+    <w:lvl w:ilvl="2">
+      <w:start w:val="1"/>
+      <w:numFmt w:val="bullet"/>
+      <w:lvlText w:val=""/>
+      <w:lvlJc w:val="left"/>
+      <w:pPr>
+        <w:ind w:left="1080" w:hanging="360"/>
+      </w:pPr>
+      <w:rPr>
+        <w:rFonts w:ascii="Wingdings" w:hAnsi="Wingdings" w:hint="default"/>
+      </w:rPr>
+    </w:lvl>
+    <w:lvl w:ilvl="3">
+      <w:start w:val="1"/>
+      <w:numFmt w:val="bullet"/>
+      <w:lvlText w:val=""/>
+      <w:lvlJc w:val="left"/>
+      <w:pPr>
+        <w:ind w:left="1440" w:hanging="360"/>
+      </w:pPr>
+      <w:rPr>
+        <w:rFonts w:ascii="Symbol" w:hAnsi="Symbol" w:hint="default"/>
+      </w:rPr>
+    </w:lvl>
+    <w:lvl w:ilvl="4">
+      <w:start w:val="1"/>
+      <w:numFmt w:val="bullet"/>
+      <w:lvlText w:val=""/>
+      <w:lvlJc w:val="left"/>
+      <w:pPr>
+        <w:ind w:left="1800" w:hanging="360"/>
+      </w:pPr>
+      <w:rPr>
+        <w:rFonts w:ascii="Symbol" w:hAnsi="Symbol" w:hint="default"/>
+      </w:rPr>
+    </w:lvl>
+    <w:lvl w:ilvl="5">
+      <w:start w:val="1"/>
+      <w:numFmt w:val="bullet"/>
+      <w:lvlText w:val=""/>
+      <w:lvlJc w:val="left"/>
+      <w:pPr>
+        <w:ind w:left="2160" w:hanging="360"/>
+      </w:pPr>
+      <w:rPr>
+        <w:rFonts w:ascii="Wingdings" w:hAnsi="Wingdings" w:hint="default"/>
+      </w:rPr>
+    </w:lvl>
+    <w:lvl w:ilvl="6">
+      <w:start w:val="1"/>
+      <w:numFmt w:val="bullet"/>
+      <w:lvlText w:val=""/>
+      <w:lvlJc w:val="left"/>
+      <w:pPr>
+        <w:ind w:left="2520" w:hanging="360"/>
+      </w:pPr>
+      <w:rPr>
+        <w:rFonts w:ascii="Wingdings" w:hAnsi="Wingdings" w:hint="default"/>
+      </w:rPr>
+    </w:lvl>
+    <w:lvl w:ilvl="7">
+      <w:start w:val="1"/>
+      <w:numFmt w:val="bullet"/>
+      <w:lvlText w:val=""/>
+      <w:lvlJc w:val="left"/>
+      <w:pPr>
+        <w:ind w:left="2880" w:hanging="360"/>
+      </w:pPr>
+      <w:rPr>
+        <w:rFonts w:ascii="Symbol" w:hAnsi="Symbol" w:hint="default"/>
+      </w:rPr>
+    </w:lvl>
+    <w:lvl w:ilvl="8">
+      <w:start w:val="1"/>
+      <w:numFmt w:val="bullet"/>
+      <w:lvlText w:val=""/>
+      <w:lvlJc w:val="left"/>
+      <w:pPr>
+        <w:ind w:left="3240" w:hanging="360"/>
+      </w:pPr>
+      <w:rPr>
+        <w:rFonts w:ascii="Symbol" w:hAnsi="Symbol" w:hint="default"/>
+      </w:rPr>
+    </w:lvl>
+  </w:abstractNum>
+  <w:abstractNum w:abstractNumId="15">
+    <w:nsid w:val="5B934D52"/>
+    <w:multiLevelType w:val="hybridMultilevel"/>
+    <w:tmpl w:val="E154D72C"/>
+    <w:lvl w:ilvl="0" w:tplc="08160001">
+      <w:start w:val="1"/>
+      <w:numFmt w:val="bullet"/>
+      <w:lvlText w:val=""/>
+      <w:lvlJc w:val="left"/>
+      <w:pPr>
+        <w:ind w:left="927" w:hanging="360"/>
+      </w:pPr>
+      <w:rPr>
+        <w:rFonts w:ascii="Symbol" w:hAnsi="Symbol" w:hint="default"/>
+      </w:rPr>
+    </w:lvl>
+    <w:lvl w:ilvl="1" w:tplc="08160003" w:tentative="1">
+      <w:start w:val="1"/>
+      <w:numFmt w:val="bullet"/>
+      <w:lvlText w:val="o"/>
+      <w:lvlJc w:val="left"/>
+      <w:pPr>
+        <w:ind w:left="1647" w:hanging="360"/>
+      </w:pPr>
+      <w:rPr>
+        <w:rFonts w:ascii="Courier New" w:hAnsi="Courier New" w:cs="Courier New" w:hint="default"/>
+      </w:rPr>
+    </w:lvl>
+    <w:lvl w:ilvl="2" w:tplc="08160005" w:tentative="1">
+      <w:start w:val="1"/>
+      <w:numFmt w:val="bullet"/>
+      <w:lvlText w:val=""/>
+      <w:lvlJc w:val="left"/>
+      <w:pPr>
+        <w:ind w:left="2367" w:hanging="360"/>
+      </w:pPr>
+      <w:rPr>
+        <w:rFonts w:ascii="Wingdings" w:hAnsi="Wingdings" w:hint="default"/>
+      </w:rPr>
+    </w:lvl>
+    <w:lvl w:ilvl="3" w:tplc="08160001" w:tentative="1">
+      <w:start w:val="1"/>
+      <w:numFmt w:val="bullet"/>
+      <w:lvlText w:val=""/>
+      <w:lvlJc w:val="left"/>
+      <w:pPr>
+        <w:ind w:left="3087" w:hanging="360"/>
+      </w:pPr>
+      <w:rPr>
+        <w:rFonts w:ascii="Symbol" w:hAnsi="Symbol" w:hint="default"/>
+      </w:rPr>
+    </w:lvl>
+    <w:lvl w:ilvl="4" w:tplc="08160003" w:tentative="1">
+      <w:start w:val="1"/>
+      <w:numFmt w:val="bullet"/>
+      <w:lvlText w:val="o"/>
+      <w:lvlJc w:val="left"/>
+      <w:pPr>
+        <w:ind w:left="3807" w:hanging="360"/>
+      </w:pPr>
+      <w:rPr>
+        <w:rFonts w:ascii="Courier New" w:hAnsi="Courier New" w:cs="Courier New" w:hint="default"/>
+      </w:rPr>
+    </w:lvl>
+    <w:lvl w:ilvl="5" w:tplc="08160005" w:tentative="1">
+      <w:start w:val="1"/>
+      <w:numFmt w:val="bullet"/>
+      <w:lvlText w:val=""/>
+      <w:lvlJc w:val="left"/>
+      <w:pPr>
+        <w:ind w:left="4527" w:hanging="360"/>
+      </w:pPr>
+      <w:rPr>
+        <w:rFonts w:ascii="Wingdings" w:hAnsi="Wingdings" w:hint="default"/>
+      </w:rPr>
+    </w:lvl>
+    <w:lvl w:ilvl="6" w:tplc="08160001" w:tentative="1">
+      <w:start w:val="1"/>
+      <w:numFmt w:val="bullet"/>
+      <w:lvlText w:val=""/>
+      <w:lvlJc w:val="left"/>
+      <w:pPr>
+        <w:ind w:left="5247" w:hanging="360"/>
+      </w:pPr>
+      <w:rPr>
+        <w:rFonts w:ascii="Symbol" w:hAnsi="Symbol" w:hint="default"/>
+      </w:rPr>
+    </w:lvl>
+    <w:lvl w:ilvl="7" w:tplc="08160003" w:tentative="1">
+      <w:start w:val="1"/>
+      <w:numFmt w:val="bullet"/>
+      <w:lvlText w:val="o"/>
+      <w:lvlJc w:val="left"/>
+      <w:pPr>
+        <w:ind w:left="5967" w:hanging="360"/>
+      </w:pPr>
+      <w:rPr>
+        <w:rFonts w:ascii="Courier New" w:hAnsi="Courier New" w:cs="Courier New" w:hint="default"/>
+      </w:rPr>
+    </w:lvl>
+    <w:lvl w:ilvl="8" w:tplc="08160005" w:tentative="1">
+      <w:start w:val="1"/>
+      <w:numFmt w:val="bullet"/>
+      <w:lvlText w:val=""/>
+      <w:lvlJc w:val="left"/>
+      <w:pPr>
+        <w:ind w:left="6687" w:hanging="360"/>
+      </w:pPr>
+      <w:rPr>
+        <w:rFonts w:ascii="Wingdings" w:hAnsi="Wingdings" w:hint="default"/>
+      </w:rPr>
+    </w:lvl>
+  </w:abstractNum>
+  <w:abstractNum w:abstractNumId="16">
     <w:nsid w:val="5BB445BE"/>
     <w:multiLevelType w:val="singleLevel"/>
     <w:tmpl w:val="04090001"/>
@@ -4266,7 +6751,319 @@
       </w:rPr>
     </w:lvl>
   </w:abstractNum>
-  <w:abstractNum w:abstractNumId="7">
+  <w:abstractNum w:abstractNumId="17">
+    <w:nsid w:val="60090D89"/>
+    <w:multiLevelType w:val="hybridMultilevel"/>
+    <w:tmpl w:val="03D2E1D4"/>
+    <w:lvl w:ilvl="0" w:tplc="0816000F">
+      <w:start w:val="1"/>
+      <w:numFmt w:val="decimal"/>
+      <w:lvlText w:val="%1."/>
+      <w:lvlJc w:val="left"/>
+      <w:pPr>
+        <w:ind w:left="644" w:hanging="360"/>
+      </w:pPr>
+    </w:lvl>
+    <w:lvl w:ilvl="1" w:tplc="08160019" w:tentative="1">
+      <w:start w:val="1"/>
+      <w:numFmt w:val="lowerLetter"/>
+      <w:lvlText w:val="%2."/>
+      <w:lvlJc w:val="left"/>
+      <w:pPr>
+        <w:ind w:left="1364" w:hanging="360"/>
+      </w:pPr>
+    </w:lvl>
+    <w:lvl w:ilvl="2" w:tplc="0816001B" w:tentative="1">
+      <w:start w:val="1"/>
+      <w:numFmt w:val="lowerRoman"/>
+      <w:lvlText w:val="%3."/>
+      <w:lvlJc w:val="right"/>
+      <w:pPr>
+        <w:ind w:left="2084" w:hanging="180"/>
+      </w:pPr>
+    </w:lvl>
+    <w:lvl w:ilvl="3" w:tplc="0816000F" w:tentative="1">
+      <w:start w:val="1"/>
+      <w:numFmt w:val="decimal"/>
+      <w:lvlText w:val="%4."/>
+      <w:lvlJc w:val="left"/>
+      <w:pPr>
+        <w:ind w:left="2804" w:hanging="360"/>
+      </w:pPr>
+    </w:lvl>
+    <w:lvl w:ilvl="4" w:tplc="08160019" w:tentative="1">
+      <w:start w:val="1"/>
+      <w:numFmt w:val="lowerLetter"/>
+      <w:lvlText w:val="%5."/>
+      <w:lvlJc w:val="left"/>
+      <w:pPr>
+        <w:ind w:left="3524" w:hanging="360"/>
+      </w:pPr>
+    </w:lvl>
+    <w:lvl w:ilvl="5" w:tplc="0816001B" w:tentative="1">
+      <w:start w:val="1"/>
+      <w:numFmt w:val="lowerRoman"/>
+      <w:lvlText w:val="%6."/>
+      <w:lvlJc w:val="right"/>
+      <w:pPr>
+        <w:ind w:left="4244" w:hanging="180"/>
+      </w:pPr>
+    </w:lvl>
+    <w:lvl w:ilvl="6" w:tplc="0816000F" w:tentative="1">
+      <w:start w:val="1"/>
+      <w:numFmt w:val="decimal"/>
+      <w:lvlText w:val="%7."/>
+      <w:lvlJc w:val="left"/>
+      <w:pPr>
+        <w:ind w:left="4964" w:hanging="360"/>
+      </w:pPr>
+    </w:lvl>
+    <w:lvl w:ilvl="7" w:tplc="08160019" w:tentative="1">
+      <w:start w:val="1"/>
+      <w:numFmt w:val="lowerLetter"/>
+      <w:lvlText w:val="%8."/>
+      <w:lvlJc w:val="left"/>
+      <w:pPr>
+        <w:ind w:left="5684" w:hanging="360"/>
+      </w:pPr>
+    </w:lvl>
+    <w:lvl w:ilvl="8" w:tplc="0816001B" w:tentative="1">
+      <w:start w:val="1"/>
+      <w:numFmt w:val="lowerRoman"/>
+      <w:lvlText w:val="%9."/>
+      <w:lvlJc w:val="right"/>
+      <w:pPr>
+        <w:ind w:left="6404" w:hanging="180"/>
+      </w:pPr>
+    </w:lvl>
+  </w:abstractNum>
+  <w:abstractNum w:abstractNumId="18">
+    <w:nsid w:val="6C3C75D6"/>
+    <w:multiLevelType w:val="hybridMultilevel"/>
+    <w:tmpl w:val="D748A558"/>
+    <w:lvl w:ilvl="0" w:tplc="08160001">
+      <w:start w:val="1"/>
+      <w:numFmt w:val="bullet"/>
+      <w:lvlText w:val=""/>
+      <w:lvlJc w:val="left"/>
+      <w:pPr>
+        <w:ind w:left="644" w:hanging="360"/>
+      </w:pPr>
+      <w:rPr>
+        <w:rFonts w:ascii="Symbol" w:hAnsi="Symbol" w:hint="default"/>
+      </w:rPr>
+    </w:lvl>
+    <w:lvl w:ilvl="1" w:tplc="08160003" w:tentative="1">
+      <w:start w:val="1"/>
+      <w:numFmt w:val="bullet"/>
+      <w:lvlText w:val="o"/>
+      <w:lvlJc w:val="left"/>
+      <w:pPr>
+        <w:ind w:left="1364" w:hanging="360"/>
+      </w:pPr>
+      <w:rPr>
+        <w:rFonts w:ascii="Courier New" w:hAnsi="Courier New" w:cs="Courier New" w:hint="default"/>
+      </w:rPr>
+    </w:lvl>
+    <w:lvl w:ilvl="2" w:tplc="08160005" w:tentative="1">
+      <w:start w:val="1"/>
+      <w:numFmt w:val="bullet"/>
+      <w:lvlText w:val=""/>
+      <w:lvlJc w:val="left"/>
+      <w:pPr>
+        <w:ind w:left="2084" w:hanging="360"/>
+      </w:pPr>
+      <w:rPr>
+        <w:rFonts w:ascii="Wingdings" w:hAnsi="Wingdings" w:hint="default"/>
+      </w:rPr>
+    </w:lvl>
+    <w:lvl w:ilvl="3" w:tplc="08160001" w:tentative="1">
+      <w:start w:val="1"/>
+      <w:numFmt w:val="bullet"/>
+      <w:lvlText w:val=""/>
+      <w:lvlJc w:val="left"/>
+      <w:pPr>
+        <w:ind w:left="2804" w:hanging="360"/>
+      </w:pPr>
+      <w:rPr>
+        <w:rFonts w:ascii="Symbol" w:hAnsi="Symbol" w:hint="default"/>
+      </w:rPr>
+    </w:lvl>
+    <w:lvl w:ilvl="4" w:tplc="08160003" w:tentative="1">
+      <w:start w:val="1"/>
+      <w:numFmt w:val="bullet"/>
+      <w:lvlText w:val="o"/>
+      <w:lvlJc w:val="left"/>
+      <w:pPr>
+        <w:ind w:left="3524" w:hanging="360"/>
+      </w:pPr>
+      <w:rPr>
+        <w:rFonts w:ascii="Courier New" w:hAnsi="Courier New" w:cs="Courier New" w:hint="default"/>
+      </w:rPr>
+    </w:lvl>
+    <w:lvl w:ilvl="5" w:tplc="08160005" w:tentative="1">
+      <w:start w:val="1"/>
+      <w:numFmt w:val="bullet"/>
+      <w:lvlText w:val=""/>
+      <w:lvlJc w:val="left"/>
+      <w:pPr>
+        <w:ind w:left="4244" w:hanging="360"/>
+      </w:pPr>
+      <w:rPr>
+        <w:rFonts w:ascii="Wingdings" w:hAnsi="Wingdings" w:hint="default"/>
+      </w:rPr>
+    </w:lvl>
+    <w:lvl w:ilvl="6" w:tplc="08160001" w:tentative="1">
+      <w:start w:val="1"/>
+      <w:numFmt w:val="bullet"/>
+      <w:lvlText w:val=""/>
+      <w:lvlJc w:val="left"/>
+      <w:pPr>
+        <w:ind w:left="4964" w:hanging="360"/>
+      </w:pPr>
+      <w:rPr>
+        <w:rFonts w:ascii="Symbol" w:hAnsi="Symbol" w:hint="default"/>
+      </w:rPr>
+    </w:lvl>
+    <w:lvl w:ilvl="7" w:tplc="08160003" w:tentative="1">
+      <w:start w:val="1"/>
+      <w:numFmt w:val="bullet"/>
+      <w:lvlText w:val="o"/>
+      <w:lvlJc w:val="left"/>
+      <w:pPr>
+        <w:ind w:left="5684" w:hanging="360"/>
+      </w:pPr>
+      <w:rPr>
+        <w:rFonts w:ascii="Courier New" w:hAnsi="Courier New" w:cs="Courier New" w:hint="default"/>
+      </w:rPr>
+    </w:lvl>
+    <w:lvl w:ilvl="8" w:tplc="08160005" w:tentative="1">
+      <w:start w:val="1"/>
+      <w:numFmt w:val="bullet"/>
+      <w:lvlText w:val=""/>
+      <w:lvlJc w:val="left"/>
+      <w:pPr>
+        <w:ind w:left="6404" w:hanging="360"/>
+      </w:pPr>
+      <w:rPr>
+        <w:rFonts w:ascii="Wingdings" w:hAnsi="Wingdings" w:hint="default"/>
+      </w:rPr>
+    </w:lvl>
+  </w:abstractNum>
+  <w:abstractNum w:abstractNumId="19">
+    <w:nsid w:val="6D1172E2"/>
+    <w:multiLevelType w:val="hybridMultilevel"/>
+    <w:tmpl w:val="418E2E86"/>
+    <w:lvl w:ilvl="0" w:tplc="08160001">
+      <w:start w:val="1"/>
+      <w:numFmt w:val="bullet"/>
+      <w:lvlText w:val=""/>
+      <w:lvlJc w:val="left"/>
+      <w:pPr>
+        <w:ind w:left="3600" w:hanging="360"/>
+      </w:pPr>
+      <w:rPr>
+        <w:rFonts w:ascii="Symbol" w:hAnsi="Symbol" w:hint="default"/>
+      </w:rPr>
+    </w:lvl>
+    <w:lvl w:ilvl="1" w:tplc="08160003" w:tentative="1">
+      <w:start w:val="1"/>
+      <w:numFmt w:val="bullet"/>
+      <w:lvlText w:val="o"/>
+      <w:lvlJc w:val="left"/>
+      <w:pPr>
+        <w:ind w:left="4320" w:hanging="360"/>
+      </w:pPr>
+      <w:rPr>
+        <w:rFonts w:ascii="Courier New" w:hAnsi="Courier New" w:cs="Courier New" w:hint="default"/>
+      </w:rPr>
+    </w:lvl>
+    <w:lvl w:ilvl="2" w:tplc="08160005" w:tentative="1">
+      <w:start w:val="1"/>
+      <w:numFmt w:val="bullet"/>
+      <w:lvlText w:val=""/>
+      <w:lvlJc w:val="left"/>
+      <w:pPr>
+        <w:ind w:left="5040" w:hanging="360"/>
+      </w:pPr>
+      <w:rPr>
+        <w:rFonts w:ascii="Wingdings" w:hAnsi="Wingdings" w:hint="default"/>
+      </w:rPr>
+    </w:lvl>
+    <w:lvl w:ilvl="3" w:tplc="08160001" w:tentative="1">
+      <w:start w:val="1"/>
+      <w:numFmt w:val="bullet"/>
+      <w:lvlText w:val=""/>
+      <w:lvlJc w:val="left"/>
+      <w:pPr>
+        <w:ind w:left="5760" w:hanging="360"/>
+      </w:pPr>
+      <w:rPr>
+        <w:rFonts w:ascii="Symbol" w:hAnsi="Symbol" w:hint="default"/>
+      </w:rPr>
+    </w:lvl>
+    <w:lvl w:ilvl="4" w:tplc="08160003" w:tentative="1">
+      <w:start w:val="1"/>
+      <w:numFmt w:val="bullet"/>
+      <w:lvlText w:val="o"/>
+      <w:lvlJc w:val="left"/>
+      <w:pPr>
+        <w:ind w:left="6480" w:hanging="360"/>
+      </w:pPr>
+      <w:rPr>
+        <w:rFonts w:ascii="Courier New" w:hAnsi="Courier New" w:cs="Courier New" w:hint="default"/>
+      </w:rPr>
+    </w:lvl>
+    <w:lvl w:ilvl="5" w:tplc="08160005" w:tentative="1">
+      <w:start w:val="1"/>
+      <w:numFmt w:val="bullet"/>
+      <w:lvlText w:val=""/>
+      <w:lvlJc w:val="left"/>
+      <w:pPr>
+        <w:ind w:left="7200" w:hanging="360"/>
+      </w:pPr>
+      <w:rPr>
+        <w:rFonts w:ascii="Wingdings" w:hAnsi="Wingdings" w:hint="default"/>
+      </w:rPr>
+    </w:lvl>
+    <w:lvl w:ilvl="6" w:tplc="08160001" w:tentative="1">
+      <w:start w:val="1"/>
+      <w:numFmt w:val="bullet"/>
+      <w:lvlText w:val=""/>
+      <w:lvlJc w:val="left"/>
+      <w:pPr>
+        <w:ind w:left="7920" w:hanging="360"/>
+      </w:pPr>
+      <w:rPr>
+        <w:rFonts w:ascii="Symbol" w:hAnsi="Symbol" w:hint="default"/>
+      </w:rPr>
+    </w:lvl>
+    <w:lvl w:ilvl="7" w:tplc="08160003" w:tentative="1">
+      <w:start w:val="1"/>
+      <w:numFmt w:val="bullet"/>
+      <w:lvlText w:val="o"/>
+      <w:lvlJc w:val="left"/>
+      <w:pPr>
+        <w:ind w:left="8640" w:hanging="360"/>
+      </w:pPr>
+      <w:rPr>
+        <w:rFonts w:ascii="Courier New" w:hAnsi="Courier New" w:cs="Courier New" w:hint="default"/>
+      </w:rPr>
+    </w:lvl>
+    <w:lvl w:ilvl="8" w:tplc="08160005" w:tentative="1">
+      <w:start w:val="1"/>
+      <w:numFmt w:val="bullet"/>
+      <w:lvlText w:val=""/>
+      <w:lvlJc w:val="left"/>
+      <w:pPr>
+        <w:ind w:left="9360" w:hanging="360"/>
+      </w:pPr>
+      <w:rPr>
+        <w:rFonts w:ascii="Wingdings" w:hAnsi="Wingdings" w:hint="default"/>
+      </w:rPr>
+    </w:lvl>
+  </w:abstractNum>
+  <w:abstractNum w:abstractNumId="20">
     <w:nsid w:val="7042554B"/>
     <w:multiLevelType w:val="multilevel"/>
     <w:tmpl w:val="0409001F"/>
@@ -4352,29 +7149,115 @@
       </w:pPr>
     </w:lvl>
   </w:abstractNum>
+  <w:abstractNum w:abstractNumId="21">
+    <w:nsid w:val="7DB31A0A"/>
+    <w:multiLevelType w:val="hybridMultilevel"/>
+    <w:tmpl w:val="2912070A"/>
+    <w:lvl w:ilvl="0" w:tplc="0816000F">
+      <w:start w:val="1"/>
+      <w:numFmt w:val="decimal"/>
+      <w:lvlText w:val="%1."/>
+      <w:lvlJc w:val="left"/>
+      <w:pPr>
+        <w:ind w:left="720" w:hanging="360"/>
+      </w:pPr>
+    </w:lvl>
+    <w:lvl w:ilvl="1" w:tplc="08160019" w:tentative="1">
+      <w:start w:val="1"/>
+      <w:numFmt w:val="lowerLetter"/>
+      <w:lvlText w:val="%2."/>
+      <w:lvlJc w:val="left"/>
+      <w:pPr>
+        <w:ind w:left="1440" w:hanging="360"/>
+      </w:pPr>
+    </w:lvl>
+    <w:lvl w:ilvl="2" w:tplc="0816001B" w:tentative="1">
+      <w:start w:val="1"/>
+      <w:numFmt w:val="lowerRoman"/>
+      <w:lvlText w:val="%3."/>
+      <w:lvlJc w:val="right"/>
+      <w:pPr>
+        <w:ind w:left="2160" w:hanging="180"/>
+      </w:pPr>
+    </w:lvl>
+    <w:lvl w:ilvl="3" w:tplc="0816000F" w:tentative="1">
+      <w:start w:val="1"/>
+      <w:numFmt w:val="decimal"/>
+      <w:lvlText w:val="%4."/>
+      <w:lvlJc w:val="left"/>
+      <w:pPr>
+        <w:ind w:left="2880" w:hanging="360"/>
+      </w:pPr>
+    </w:lvl>
+    <w:lvl w:ilvl="4" w:tplc="08160019" w:tentative="1">
+      <w:start w:val="1"/>
+      <w:numFmt w:val="lowerLetter"/>
+      <w:lvlText w:val="%5."/>
+      <w:lvlJc w:val="left"/>
+      <w:pPr>
+        <w:ind w:left="3600" w:hanging="360"/>
+      </w:pPr>
+    </w:lvl>
+    <w:lvl w:ilvl="5" w:tplc="0816001B" w:tentative="1">
+      <w:start w:val="1"/>
+      <w:numFmt w:val="lowerRoman"/>
+      <w:lvlText w:val="%6."/>
+      <w:lvlJc w:val="right"/>
+      <w:pPr>
+        <w:ind w:left="4320" w:hanging="180"/>
+      </w:pPr>
+    </w:lvl>
+    <w:lvl w:ilvl="6" w:tplc="0816000F" w:tentative="1">
+      <w:start w:val="1"/>
+      <w:numFmt w:val="decimal"/>
+      <w:lvlText w:val="%7."/>
+      <w:lvlJc w:val="left"/>
+      <w:pPr>
+        <w:ind w:left="5040" w:hanging="360"/>
+      </w:pPr>
+    </w:lvl>
+    <w:lvl w:ilvl="7" w:tplc="08160019" w:tentative="1">
+      <w:start w:val="1"/>
+      <w:numFmt w:val="lowerLetter"/>
+      <w:lvlText w:val="%8."/>
+      <w:lvlJc w:val="left"/>
+      <w:pPr>
+        <w:ind w:left="5760" w:hanging="360"/>
+      </w:pPr>
+    </w:lvl>
+    <w:lvl w:ilvl="8" w:tplc="0816001B" w:tentative="1">
+      <w:start w:val="1"/>
+      <w:numFmt w:val="lowerRoman"/>
+      <w:lvlText w:val="%9."/>
+      <w:lvlJc w:val="right"/>
+      <w:pPr>
+        <w:ind w:left="6480" w:hanging="180"/>
+      </w:pPr>
+    </w:lvl>
+  </w:abstractNum>
   <w:num w:numId="1">
-    <w:abstractNumId w:val="0"/>
+    <w:abstractNumId w:val="1"/>
   </w:num>
   <w:num w:numId="2">
-    <w:abstractNumId w:val="1"/>
+    <w:abstractNumId w:val="2"/>
   </w:num>
   <w:num w:numId="3">
-    <w:abstractNumId w:val="4"/>
+    <w:abstractNumId w:val="11"/>
   </w:num>
   <w:num w:numId="4">
-    <w:abstractNumId w:val="2"/>
+    <w:abstractNumId w:val="6"/>
   </w:num>
   <w:num w:numId="5">
-    <w:abstractNumId w:val="7"/>
+    <w:abstractNumId w:val="20"/>
   </w:num>
   <w:num w:numId="6">
-    <w:abstractNumId w:val="3"/>
+    <w:abstractNumId w:val="9"/>
   </w:num>
   <w:num w:numId="7">
-    <w:abstractNumId w:val="6"/>
+    <w:abstractNumId w:val="16"/>
   </w:num>
   <w:num w:numId="8">
-    <w:abstractNumId w:val="4"/>
+    <w:abstractNumId w:val="11"/>
     <w:lvlOverride w:ilvl="0">
       <w:startOverride w:val="1"/>
     </w:lvlOverride>
@@ -4404,13 +7287,58 @@
     </w:lvlOverride>
   </w:num>
   <w:num w:numId="9">
+    <w:abstractNumId w:val="13"/>
+  </w:num>
+  <w:num w:numId="10">
+    <w:abstractNumId w:val="4"/>
+  </w:num>
+  <w:num w:numId="11">
+    <w:abstractNumId w:val="7"/>
+  </w:num>
+  <w:num w:numId="12">
+    <w:abstractNumId w:val="11"/>
+  </w:num>
+  <w:num w:numId="13">
+    <w:abstractNumId w:val="10"/>
+  </w:num>
+  <w:num w:numId="14">
+    <w:abstractNumId w:val="21"/>
+  </w:num>
+  <w:num w:numId="15">
+    <w:abstractNumId w:val="8"/>
+  </w:num>
+  <w:num w:numId="16">
+    <w:abstractNumId w:val="17"/>
+  </w:num>
+  <w:num w:numId="17">
+    <w:abstractNumId w:val="19"/>
+  </w:num>
+  <w:num w:numId="18">
+    <w:abstractNumId w:val="15"/>
+  </w:num>
+  <w:num w:numId="19">
+    <w:abstractNumId w:val="18"/>
+  </w:num>
+  <w:num w:numId="20">
     <w:abstractNumId w:val="5"/>
+  </w:num>
+  <w:num w:numId="21">
+    <w:abstractNumId w:val="0"/>
+  </w:num>
+  <w:num w:numId="22">
+    <w:abstractNumId w:val="12"/>
+  </w:num>
+  <w:num w:numId="23">
+    <w:abstractNumId w:val="3"/>
+  </w:num>
+  <w:num w:numId="24">
+    <w:abstractNumId w:val="14"/>
   </w:num>
 </w:numbering>
 </file>
 
 <file path=word/styles.xml><?xml version="1.0" encoding="utf-8"?>
-<w:styles xmlns:mc="http://schemas.openxmlformats.org/markup-compatibility/2006" xmlns:r="http://schemas.openxmlformats.org/officeDocument/2006/relationships" xmlns:w="http://schemas.openxmlformats.org/wordprocessingml/2006/main" xmlns:w14="http://schemas.microsoft.com/office/word/2010/wordml" xmlns:w15="http://schemas.microsoft.com/office/word/2012/wordml" mc:Ignorable="w14 w15">
+<w:styles xmlns:r="http://schemas.openxmlformats.org/officeDocument/2006/relationships" xmlns:w="http://schemas.openxmlformats.org/wordprocessingml/2006/main">
   <w:docDefaults>
     <w:rPrDefault>
       <w:rPr>
@@ -4426,388 +7354,155 @@
       </w:pPr>
     </w:pPrDefault>
   </w:docDefaults>
-  <w:latentStyles w:defLockedState="0" w:defUIPriority="99" w:defSemiHidden="0" w:defUnhideWhenUsed="0" w:defQFormat="0" w:count="371">
-    <w:lsdException w:name="Normal" w:uiPriority="0" w:qFormat="1"/>
-    <w:lsdException w:name="heading 1" w:uiPriority="9" w:qFormat="1"/>
-    <w:lsdException w:name="heading 2" w:semiHidden="1" w:uiPriority="9" w:unhideWhenUsed="1" w:qFormat="1"/>
-    <w:lsdException w:name="heading 3" w:semiHidden="1" w:uiPriority="9" w:unhideWhenUsed="1" w:qFormat="1"/>
-    <w:lsdException w:name="heading 4" w:semiHidden="1" w:uiPriority="9" w:unhideWhenUsed="1" w:qFormat="1"/>
-    <w:lsdException w:name="heading 5" w:semiHidden="1" w:uiPriority="9" w:unhideWhenUsed="1" w:qFormat="1"/>
-    <w:lsdException w:name="heading 6" w:semiHidden="1" w:uiPriority="9" w:unhideWhenUsed="1" w:qFormat="1"/>
-    <w:lsdException w:name="heading 7" w:semiHidden="1" w:uiPriority="9" w:unhideWhenUsed="1" w:qFormat="1"/>
-    <w:lsdException w:name="heading 8" w:semiHidden="1" w:uiPriority="9" w:unhideWhenUsed="1" w:qFormat="1"/>
-    <w:lsdException w:name="heading 9" w:semiHidden="1" w:uiPriority="9" w:unhideWhenUsed="1" w:qFormat="1"/>
-    <w:lsdException w:name="index 1" w:semiHidden="1" w:unhideWhenUsed="1"/>
-    <w:lsdException w:name="index 2" w:semiHidden="1" w:unhideWhenUsed="1"/>
-    <w:lsdException w:name="index 3" w:semiHidden="1" w:unhideWhenUsed="1"/>
-    <w:lsdException w:name="index 4" w:semiHidden="1" w:unhideWhenUsed="1"/>
-    <w:lsdException w:name="index 5" w:semiHidden="1" w:unhideWhenUsed="1"/>
-    <w:lsdException w:name="index 6" w:semiHidden="1" w:unhideWhenUsed="1"/>
-    <w:lsdException w:name="index 7" w:semiHidden="1" w:unhideWhenUsed="1"/>
-    <w:lsdException w:name="index 8" w:semiHidden="1" w:unhideWhenUsed="1"/>
-    <w:lsdException w:name="index 9" w:semiHidden="1" w:unhideWhenUsed="1"/>
-    <w:lsdException w:name="toc 1" w:semiHidden="1" w:uiPriority="39" w:unhideWhenUsed="1"/>
-    <w:lsdException w:name="toc 2" w:semiHidden="1" w:uiPriority="39" w:unhideWhenUsed="1"/>
-    <w:lsdException w:name="toc 3" w:semiHidden="1" w:uiPriority="39" w:unhideWhenUsed="1"/>
-    <w:lsdException w:name="toc 4" w:semiHidden="1" w:uiPriority="39" w:unhideWhenUsed="1"/>
-    <w:lsdException w:name="toc 5" w:semiHidden="1" w:uiPriority="39" w:unhideWhenUsed="1"/>
-    <w:lsdException w:name="toc 6" w:semiHidden="1" w:uiPriority="39" w:unhideWhenUsed="1"/>
-    <w:lsdException w:name="toc 7" w:semiHidden="1" w:uiPriority="39" w:unhideWhenUsed="1"/>
-    <w:lsdException w:name="toc 8" w:semiHidden="1" w:uiPriority="39" w:unhideWhenUsed="1"/>
-    <w:lsdException w:name="toc 9" w:semiHidden="1" w:uiPriority="39" w:unhideWhenUsed="1"/>
-    <w:lsdException w:name="Normal Indent" w:semiHidden="1" w:unhideWhenUsed="1"/>
-    <w:lsdException w:name="footnote text" w:semiHidden="1" w:unhideWhenUsed="1"/>
-    <w:lsdException w:name="annotation text" w:semiHidden="1" w:unhideWhenUsed="1"/>
-    <w:lsdException w:name="header" w:semiHidden="1" w:unhideWhenUsed="1"/>
-    <w:lsdException w:name="footer" w:semiHidden="1" w:unhideWhenUsed="1"/>
-    <w:lsdException w:name="index heading" w:semiHidden="1" w:unhideWhenUsed="1"/>
-    <w:lsdException w:name="caption" w:semiHidden="1" w:uiPriority="35" w:unhideWhenUsed="1" w:qFormat="1"/>
-    <w:lsdException w:name="table of figures" w:semiHidden="1" w:unhideWhenUsed="1"/>
-    <w:lsdException w:name="envelope address" w:semiHidden="1" w:unhideWhenUsed="1"/>
-    <w:lsdException w:name="envelope return" w:semiHidden="1" w:unhideWhenUsed="1"/>
-    <w:lsdException w:name="footnote reference" w:semiHidden="1" w:unhideWhenUsed="1"/>
-    <w:lsdException w:name="annotation reference" w:semiHidden="1" w:unhideWhenUsed="1"/>
-    <w:lsdException w:name="line number" w:semiHidden="1" w:unhideWhenUsed="1"/>
-    <w:lsdException w:name="page number" w:semiHidden="1" w:unhideWhenUsed="1"/>
-    <w:lsdException w:name="endnote reference" w:semiHidden="1" w:unhideWhenUsed="1"/>
-    <w:lsdException w:name="endnote text" w:semiHidden="1" w:unhideWhenUsed="1"/>
-    <w:lsdException w:name="table of authorities" w:semiHidden="1" w:unhideWhenUsed="1"/>
-    <w:lsdException w:name="macro" w:semiHidden="1" w:unhideWhenUsed="1"/>
-    <w:lsdException w:name="toa heading" w:semiHidden="1" w:unhideWhenUsed="1"/>
-    <w:lsdException w:name="List" w:semiHidden="1" w:unhideWhenUsed="1"/>
-    <w:lsdException w:name="List Bullet" w:semiHidden="1" w:unhideWhenUsed="1"/>
-    <w:lsdException w:name="List Number" w:semiHidden="1" w:unhideWhenUsed="1"/>
-    <w:lsdException w:name="List 2" w:semiHidden="1" w:unhideWhenUsed="1"/>
-    <w:lsdException w:name="List 3" w:semiHidden="1" w:unhideWhenUsed="1"/>
-    <w:lsdException w:name="List 4" w:semiHidden="1" w:unhideWhenUsed="1"/>
-    <w:lsdException w:name="List 5" w:semiHidden="1" w:unhideWhenUsed="1"/>
-    <w:lsdException w:name="List Bullet 2" w:semiHidden="1" w:unhideWhenUsed="1"/>
-    <w:lsdException w:name="List Bullet 3" w:semiHidden="1" w:unhideWhenUsed="1"/>
-    <w:lsdException w:name="List Bullet 4" w:semiHidden="1" w:unhideWhenUsed="1"/>
-    <w:lsdException w:name="List Bullet 5" w:semiHidden="1" w:unhideWhenUsed="1"/>
-    <w:lsdException w:name="List Number 2" w:semiHidden="1" w:unhideWhenUsed="1"/>
-    <w:lsdException w:name="List Number 3" w:semiHidden="1" w:unhideWhenUsed="1"/>
-    <w:lsdException w:name="List Number 4" w:semiHidden="1" w:unhideWhenUsed="1"/>
-    <w:lsdException w:name="List Number 5" w:semiHidden="1" w:unhideWhenUsed="1"/>
-    <w:lsdException w:name="Title" w:uiPriority="10" w:qFormat="1"/>
-    <w:lsdException w:name="Closing" w:semiHidden="1" w:unhideWhenUsed="1"/>
-    <w:lsdException w:name="Signature" w:semiHidden="1" w:unhideWhenUsed="1"/>
-    <w:lsdException w:name="Default Paragraph Font" w:semiHidden="1" w:uiPriority="1" w:unhideWhenUsed="1"/>
-    <w:lsdException w:name="Body Text" w:semiHidden="1" w:unhideWhenUsed="1"/>
-    <w:lsdException w:name="Body Text Indent" w:semiHidden="1" w:unhideWhenUsed="1"/>
-    <w:lsdException w:name="List Continue" w:semiHidden="1" w:unhideWhenUsed="1"/>
-    <w:lsdException w:name="List Continue 2" w:semiHidden="1" w:unhideWhenUsed="1"/>
-    <w:lsdException w:name="List Continue 3" w:semiHidden="1" w:unhideWhenUsed="1"/>
-    <w:lsdException w:name="List Continue 4" w:semiHidden="1" w:unhideWhenUsed="1"/>
-    <w:lsdException w:name="List Continue 5" w:semiHidden="1" w:unhideWhenUsed="1"/>
-    <w:lsdException w:name="Message Header" w:semiHidden="1" w:unhideWhenUsed="1"/>
-    <w:lsdException w:name="Subtitle" w:uiPriority="11" w:qFormat="1"/>
-    <w:lsdException w:name="Salutation" w:semiHidden="1" w:unhideWhenUsed="1"/>
-    <w:lsdException w:name="Date" w:semiHidden="1" w:unhideWhenUsed="1"/>
-    <w:lsdException w:name="Body Text First Indent" w:semiHidden="1" w:unhideWhenUsed="1"/>
-    <w:lsdException w:name="Body Text First Indent 2" w:semiHidden="1" w:unhideWhenUsed="1"/>
-    <w:lsdException w:name="Note Heading" w:semiHidden="1" w:unhideWhenUsed="1"/>
-    <w:lsdException w:name="Body Text 2" w:semiHidden="1" w:unhideWhenUsed="1"/>
-    <w:lsdException w:name="Body Text 3" w:semiHidden="1" w:unhideWhenUsed="1"/>
-    <w:lsdException w:name="Body Text Indent 2" w:semiHidden="1" w:unhideWhenUsed="1"/>
-    <w:lsdException w:name="Body Text Indent 3" w:semiHidden="1" w:unhideWhenUsed="1"/>
-    <w:lsdException w:name="Block Text" w:semiHidden="1" w:unhideWhenUsed="1"/>
-    <w:lsdException w:name="Hyperlink" w:semiHidden="1" w:unhideWhenUsed="1"/>
-    <w:lsdException w:name="FollowedHyperlink" w:semiHidden="1" w:unhideWhenUsed="1"/>
-    <w:lsdException w:name="Strong" w:uiPriority="22" w:qFormat="1"/>
-    <w:lsdException w:name="Emphasis" w:uiPriority="20" w:qFormat="1"/>
-    <w:lsdException w:name="Document Map" w:semiHidden="1" w:unhideWhenUsed="1"/>
-    <w:lsdException w:name="Plain Text" w:semiHidden="1" w:unhideWhenUsed="1"/>
-    <w:lsdException w:name="E-mail Signature" w:semiHidden="1" w:unhideWhenUsed="1"/>
-    <w:lsdException w:name="HTML Top of Form" w:semiHidden="1" w:unhideWhenUsed="1"/>
-    <w:lsdException w:name="HTML Bottom of Form" w:semiHidden="1" w:unhideWhenUsed="1"/>
-    <w:lsdException w:name="Normal (Web)" w:semiHidden="1" w:unhideWhenUsed="1"/>
-    <w:lsdException w:name="HTML Acronym" w:semiHidden="1" w:unhideWhenUsed="1"/>
-    <w:lsdException w:name="HTML Address" w:semiHidden="1" w:unhideWhenUsed="1"/>
-    <w:lsdException w:name="HTML Cite" w:semiHidden="1" w:unhideWhenUsed="1"/>
-    <w:lsdException w:name="HTML Code" w:semiHidden="1" w:unhideWhenUsed="1"/>
-    <w:lsdException w:name="HTML Definition" w:semiHidden="1" w:unhideWhenUsed="1"/>
-    <w:lsdException w:name="HTML Keyboard" w:semiHidden="1" w:unhideWhenUsed="1"/>
-    <w:lsdException w:name="HTML Preformatted" w:semiHidden="1" w:unhideWhenUsed="1"/>
-    <w:lsdException w:name="HTML Sample" w:semiHidden="1" w:unhideWhenUsed="1"/>
-    <w:lsdException w:name="HTML Typewriter" w:semiHidden="1" w:unhideWhenUsed="1"/>
-    <w:lsdException w:name="HTML Variable" w:semiHidden="1" w:unhideWhenUsed="1"/>
-    <w:lsdException w:name="Normal Table" w:semiHidden="1" w:unhideWhenUsed="1"/>
-    <w:lsdException w:name="annotation subject" w:semiHidden="1" w:unhideWhenUsed="1"/>
-    <w:lsdException w:name="No List" w:semiHidden="1" w:unhideWhenUsed="1"/>
-    <w:lsdException w:name="Outline List 1" w:semiHidden="1" w:unhideWhenUsed="1"/>
-    <w:lsdException w:name="Outline List 2" w:semiHidden="1" w:unhideWhenUsed="1"/>
-    <w:lsdException w:name="Outline List 3" w:semiHidden="1" w:unhideWhenUsed="1"/>
-    <w:lsdException w:name="Table Simple 1" w:semiHidden="1" w:unhideWhenUsed="1"/>
-    <w:lsdException w:name="Table Simple 2" w:semiHidden="1" w:unhideWhenUsed="1"/>
-    <w:lsdException w:name="Table Simple 3" w:semiHidden="1" w:unhideWhenUsed="1"/>
-    <w:lsdException w:name="Table Classic 1" w:semiHidden="1" w:unhideWhenUsed="1"/>
-    <w:lsdException w:name="Table Classic 2" w:semiHidden="1" w:unhideWhenUsed="1"/>
-    <w:lsdException w:name="Table Classic 3" w:semiHidden="1" w:unhideWhenUsed="1"/>
-    <w:lsdException w:name="Table Classic 4" w:semiHidden="1" w:unhideWhenUsed="1"/>
-    <w:lsdException w:name="Table Colorful 1" w:semiHidden="1" w:unhideWhenUsed="1"/>
-    <w:lsdException w:name="Table Colorful 2" w:semiHidden="1" w:unhideWhenUsed="1"/>
-    <w:lsdException w:name="Table Colorful 3" w:semiHidden="1" w:unhideWhenUsed="1"/>
-    <w:lsdException w:name="Table Columns 1" w:semiHidden="1" w:unhideWhenUsed="1"/>
-    <w:lsdException w:name="Table Columns 2" w:semiHidden="1" w:unhideWhenUsed="1"/>
-    <w:lsdException w:name="Table Columns 3" w:semiHidden="1" w:unhideWhenUsed="1"/>
-    <w:lsdException w:name="Table Columns 4" w:semiHidden="1" w:unhideWhenUsed="1"/>
-    <w:lsdException w:name="Table Columns 5" w:semiHidden="1" w:unhideWhenUsed="1"/>
-    <w:lsdException w:name="Table Grid 1" w:semiHidden="1" w:unhideWhenUsed="1"/>
-    <w:lsdException w:name="Table Grid 2" w:semiHidden="1" w:unhideWhenUsed="1"/>
-    <w:lsdException w:name="Table Grid 3" w:semiHidden="1" w:unhideWhenUsed="1"/>
-    <w:lsdException w:name="Table Grid 4" w:semiHidden="1" w:unhideWhenUsed="1"/>
-    <w:lsdException w:name="Table Grid 5" w:semiHidden="1" w:unhideWhenUsed="1"/>
-    <w:lsdException w:name="Table Grid 6" w:semiHidden="1" w:unhideWhenUsed="1"/>
-    <w:lsdException w:name="Table Grid 7" w:semiHidden="1" w:unhideWhenUsed="1"/>
-    <w:lsdException w:name="Table Grid 8" w:semiHidden="1" w:unhideWhenUsed="1"/>
-    <w:lsdException w:name="Table List 1" w:semiHidden="1" w:unhideWhenUsed="1"/>
-    <w:lsdException w:name="Table List 2" w:semiHidden="1" w:unhideWhenUsed="1"/>
-    <w:lsdException w:name="Table List 3" w:semiHidden="1" w:unhideWhenUsed="1"/>
-    <w:lsdException w:name="Table List 4" w:semiHidden="1" w:unhideWhenUsed="1"/>
-    <w:lsdException w:name="Table List 5" w:semiHidden="1" w:unhideWhenUsed="1"/>
-    <w:lsdException w:name="Table List 6" w:semiHidden="1" w:unhideWhenUsed="1"/>
-    <w:lsdException w:name="Table List 7" w:semiHidden="1" w:unhideWhenUsed="1"/>
-    <w:lsdException w:name="Table List 8" w:semiHidden="1" w:unhideWhenUsed="1"/>
-    <w:lsdException w:name="Table 3D effects 1" w:semiHidden="1" w:unhideWhenUsed="1"/>
-    <w:lsdException w:name="Table 3D effects 2" w:semiHidden="1" w:unhideWhenUsed="1"/>
-    <w:lsdException w:name="Table 3D effects 3" w:semiHidden="1" w:unhideWhenUsed="1"/>
-    <w:lsdException w:name="Table Contemporary" w:semiHidden="1" w:unhideWhenUsed="1"/>
-    <w:lsdException w:name="Table Elegant" w:semiHidden="1" w:unhideWhenUsed="1"/>
-    <w:lsdException w:name="Table Professional" w:semiHidden="1" w:unhideWhenUsed="1"/>
-    <w:lsdException w:name="Table Subtle 1" w:semiHidden="1" w:unhideWhenUsed="1"/>
-    <w:lsdException w:name="Table Subtle 2" w:semiHidden="1" w:unhideWhenUsed="1"/>
-    <w:lsdException w:name="Table Web 1" w:semiHidden="1" w:unhideWhenUsed="1"/>
-    <w:lsdException w:name="Table Web 2" w:semiHidden="1" w:unhideWhenUsed="1"/>
-    <w:lsdException w:name="Table Web 3" w:semiHidden="1" w:unhideWhenUsed="1"/>
-    <w:lsdException w:name="Balloon Text" w:semiHidden="1" w:unhideWhenUsed="1"/>
-    <w:lsdException w:name="Table Grid" w:uiPriority="39"/>
-    <w:lsdException w:name="Table Theme" w:semiHidden="1" w:unhideWhenUsed="1"/>
-    <w:lsdException w:name="Placeholder Text" w:semiHidden="1"/>
-    <w:lsdException w:name="No Spacing" w:uiPriority="1" w:qFormat="1"/>
-    <w:lsdException w:name="Light Shading" w:uiPriority="60"/>
-    <w:lsdException w:name="Light List" w:uiPriority="61"/>
-    <w:lsdException w:name="Light Grid" w:uiPriority="62"/>
-    <w:lsdException w:name="Medium Shading 1" w:uiPriority="63"/>
-    <w:lsdException w:name="Medium Shading 2" w:uiPriority="64"/>
-    <w:lsdException w:name="Medium List 1" w:uiPriority="65"/>
-    <w:lsdException w:name="Medium List 2" w:uiPriority="66"/>
-    <w:lsdException w:name="Medium Grid 1" w:uiPriority="67"/>
-    <w:lsdException w:name="Medium Grid 2" w:uiPriority="68"/>
-    <w:lsdException w:name="Medium Grid 3" w:uiPriority="69"/>
-    <w:lsdException w:name="Dark List" w:uiPriority="70"/>
-    <w:lsdException w:name="Colorful Shading" w:uiPriority="71"/>
-    <w:lsdException w:name="Colorful List" w:uiPriority="72"/>
-    <w:lsdException w:name="Colorful Grid" w:uiPriority="73"/>
-    <w:lsdException w:name="Light Shading Accent 1" w:uiPriority="60"/>
-    <w:lsdException w:name="Light List Accent 1" w:uiPriority="61"/>
-    <w:lsdException w:name="Light Grid Accent 1" w:uiPriority="62"/>
-    <w:lsdException w:name="Medium Shading 1 Accent 1" w:uiPriority="63"/>
-    <w:lsdException w:name="Medium Shading 2 Accent 1" w:uiPriority="64"/>
-    <w:lsdException w:name="Medium List 1 Accent 1" w:uiPriority="65"/>
-    <w:lsdException w:name="Revision" w:semiHidden="1"/>
-    <w:lsdException w:name="List Paragraph" w:uiPriority="34" w:qFormat="1"/>
-    <w:lsdException w:name="Quote" w:uiPriority="29" w:qFormat="1"/>
-    <w:lsdException w:name="Intense Quote" w:uiPriority="30" w:qFormat="1"/>
-    <w:lsdException w:name="Medium List 2 Accent 1" w:uiPriority="66"/>
-    <w:lsdException w:name="Medium Grid 1 Accent 1" w:uiPriority="67"/>
-    <w:lsdException w:name="Medium Grid 2 Accent 1" w:uiPriority="68"/>
-    <w:lsdException w:name="Medium Grid 3 Accent 1" w:uiPriority="69"/>
-    <w:lsdException w:name="Dark List Accent 1" w:uiPriority="70"/>
-    <w:lsdException w:name="Colorful Shading Accent 1" w:uiPriority="71"/>
-    <w:lsdException w:name="Colorful List Accent 1" w:uiPriority="72"/>
-    <w:lsdException w:name="Colorful Grid Accent 1" w:uiPriority="73"/>
-    <w:lsdException w:name="Light Shading Accent 2" w:uiPriority="60"/>
-    <w:lsdException w:name="Light List Accent 2" w:uiPriority="61"/>
-    <w:lsdException w:name="Light Grid Accent 2" w:uiPriority="62"/>
-    <w:lsdException w:name="Medium Shading 1 Accent 2" w:uiPriority="63"/>
-    <w:lsdException w:name="Medium Shading 2 Accent 2" w:uiPriority="64"/>
-    <w:lsdException w:name="Medium List 1 Accent 2" w:uiPriority="65"/>
-    <w:lsdException w:name="Medium List 2 Accent 2" w:uiPriority="66"/>
-    <w:lsdException w:name="Medium Grid 1 Accent 2" w:uiPriority="67"/>
-    <w:lsdException w:name="Medium Grid 2 Accent 2" w:uiPriority="68"/>
-    <w:lsdException w:name="Medium Grid 3 Accent 2" w:uiPriority="69"/>
-    <w:lsdException w:name="Dark List Accent 2" w:uiPriority="70"/>
-    <w:lsdException w:name="Colorful Shading Accent 2" w:uiPriority="71"/>
-    <w:lsdException w:name="Colorful List Accent 2" w:uiPriority="72"/>
-    <w:lsdException w:name="Colorful Grid Accent 2" w:uiPriority="73"/>
-    <w:lsdException w:name="Light Shading Accent 3" w:uiPriority="60"/>
-    <w:lsdException w:name="Light List Accent 3" w:uiPriority="61"/>
-    <w:lsdException w:name="Light Grid Accent 3" w:uiPriority="62"/>
-    <w:lsdException w:name="Medium Shading 1 Accent 3" w:uiPriority="63"/>
-    <w:lsdException w:name="Medium Shading 2 Accent 3" w:uiPriority="64"/>
-    <w:lsdException w:name="Medium List 1 Accent 3" w:uiPriority="65"/>
-    <w:lsdException w:name="Medium List 2 Accent 3" w:uiPriority="66"/>
-    <w:lsdException w:name="Medium Grid 1 Accent 3" w:uiPriority="67"/>
-    <w:lsdException w:name="Medium Grid 2 Accent 3" w:uiPriority="68"/>
-    <w:lsdException w:name="Medium Grid 3 Accent 3" w:uiPriority="69"/>
-    <w:lsdException w:name="Dark List Accent 3" w:uiPriority="70"/>
-    <w:lsdException w:name="Colorful Shading Accent 3" w:uiPriority="71"/>
-    <w:lsdException w:name="Colorful List Accent 3" w:uiPriority="72"/>
-    <w:lsdException w:name="Colorful Grid Accent 3" w:uiPriority="73"/>
-    <w:lsdException w:name="Light Shading Accent 4" w:uiPriority="60"/>
-    <w:lsdException w:name="Light List Accent 4" w:uiPriority="61"/>
-    <w:lsdException w:name="Light Grid Accent 4" w:uiPriority="62"/>
-    <w:lsdException w:name="Medium Shading 1 Accent 4" w:uiPriority="63"/>
-    <w:lsdException w:name="Medium Shading 2 Accent 4" w:uiPriority="64"/>
-    <w:lsdException w:name="Medium List 1 Accent 4" w:uiPriority="65"/>
-    <w:lsdException w:name="Medium List 2 Accent 4" w:uiPriority="66"/>
-    <w:lsdException w:name="Medium Grid 1 Accent 4" w:uiPriority="67"/>
-    <w:lsdException w:name="Medium Grid 2 Accent 4" w:uiPriority="68"/>
-    <w:lsdException w:name="Medium Grid 3 Accent 4" w:uiPriority="69"/>
-    <w:lsdException w:name="Dark List Accent 4" w:uiPriority="70"/>
-    <w:lsdException w:name="Colorful Shading Accent 4" w:uiPriority="71"/>
-    <w:lsdException w:name="Colorful List Accent 4" w:uiPriority="72"/>
-    <w:lsdException w:name="Colorful Grid Accent 4" w:uiPriority="73"/>
-    <w:lsdException w:name="Light Shading Accent 5" w:uiPriority="60"/>
-    <w:lsdException w:name="Light List Accent 5" w:uiPriority="61"/>
-    <w:lsdException w:name="Light Grid Accent 5" w:uiPriority="62"/>
-    <w:lsdException w:name="Medium Shading 1 Accent 5" w:uiPriority="63"/>
-    <w:lsdException w:name="Medium Shading 2 Accent 5" w:uiPriority="64"/>
-    <w:lsdException w:name="Medium List 1 Accent 5" w:uiPriority="65"/>
-    <w:lsdException w:name="Medium List 2 Accent 5" w:uiPriority="66"/>
-    <w:lsdException w:name="Medium Grid 1 Accent 5" w:uiPriority="67"/>
-    <w:lsdException w:name="Medium Grid 2 Accent 5" w:uiPriority="68"/>
-    <w:lsdException w:name="Medium Grid 3 Accent 5" w:uiPriority="69"/>
-    <w:lsdException w:name="Dark List Accent 5" w:uiPriority="70"/>
-    <w:lsdException w:name="Colorful Shading Accent 5" w:uiPriority="71"/>
-    <w:lsdException w:name="Colorful List Accent 5" w:uiPriority="72"/>
-    <w:lsdException w:name="Colorful Grid Accent 5" w:uiPriority="73"/>
-    <w:lsdException w:name="Light Shading Accent 6" w:uiPriority="60"/>
-    <w:lsdException w:name="Light List Accent 6" w:uiPriority="61"/>
-    <w:lsdException w:name="Light Grid Accent 6" w:uiPriority="62"/>
-    <w:lsdException w:name="Medium Shading 1 Accent 6" w:uiPriority="63"/>
-    <w:lsdException w:name="Medium Shading 2 Accent 6" w:uiPriority="64"/>
-    <w:lsdException w:name="Medium List 1 Accent 6" w:uiPriority="65"/>
-    <w:lsdException w:name="Medium List 2 Accent 6" w:uiPriority="66"/>
-    <w:lsdException w:name="Medium Grid 1 Accent 6" w:uiPriority="67"/>
-    <w:lsdException w:name="Medium Grid 2 Accent 6" w:uiPriority="68"/>
-    <w:lsdException w:name="Medium Grid 3 Accent 6" w:uiPriority="69"/>
-    <w:lsdException w:name="Dark List Accent 6" w:uiPriority="70"/>
-    <w:lsdException w:name="Colorful Shading Accent 6" w:uiPriority="71"/>
-    <w:lsdException w:name="Colorful List Accent 6" w:uiPriority="72"/>
-    <w:lsdException w:name="Colorful Grid Accent 6" w:uiPriority="73"/>
-    <w:lsdException w:name="Subtle Emphasis" w:uiPriority="19" w:qFormat="1"/>
-    <w:lsdException w:name="Intense Emphasis" w:uiPriority="21" w:qFormat="1"/>
-    <w:lsdException w:name="Subtle Reference" w:uiPriority="31" w:qFormat="1"/>
-    <w:lsdException w:name="Intense Reference" w:uiPriority="32" w:qFormat="1"/>
-    <w:lsdException w:name="Book Title" w:uiPriority="33" w:qFormat="1"/>
-    <w:lsdException w:name="Bibliography" w:semiHidden="1" w:uiPriority="37" w:unhideWhenUsed="1"/>
-    <w:lsdException w:name="TOC Heading" w:semiHidden="1" w:uiPriority="39" w:unhideWhenUsed="1" w:qFormat="1"/>
-    <w:lsdException w:name="Plain Table 1" w:uiPriority="41"/>
-    <w:lsdException w:name="Plain Table 2" w:uiPriority="42"/>
-    <w:lsdException w:name="Plain Table 3" w:uiPriority="43"/>
-    <w:lsdException w:name="Plain Table 4" w:uiPriority="44"/>
-    <w:lsdException w:name="Plain Table 5" w:uiPriority="45"/>
-    <w:lsdException w:name="Grid Table Light" w:uiPriority="40"/>
-    <w:lsdException w:name="Grid Table 1 Light" w:uiPriority="46"/>
-    <w:lsdException w:name="Grid Table 2" w:uiPriority="47"/>
-    <w:lsdException w:name="Grid Table 3" w:uiPriority="48"/>
-    <w:lsdException w:name="Grid Table 4" w:uiPriority="49"/>
-    <w:lsdException w:name="Grid Table 5 Dark" w:uiPriority="50"/>
-    <w:lsdException w:name="Grid Table 6 Colorful" w:uiPriority="51"/>
-    <w:lsdException w:name="Grid Table 7 Colorful" w:uiPriority="52"/>
-    <w:lsdException w:name="Grid Table 1 Light Accent 1" w:uiPriority="46"/>
-    <w:lsdException w:name="Grid Table 2 Accent 1" w:uiPriority="47"/>
-    <w:lsdException w:name="Grid Table 3 Accent 1" w:uiPriority="48"/>
-    <w:lsdException w:name="Grid Table 4 Accent 1" w:uiPriority="49"/>
-    <w:lsdException w:name="Grid Table 5 Dark Accent 1" w:uiPriority="50"/>
-    <w:lsdException w:name="Grid Table 6 Colorful Accent 1" w:uiPriority="51"/>
-    <w:lsdException w:name="Grid Table 7 Colorful Accent 1" w:uiPriority="52"/>
-    <w:lsdException w:name="Grid Table 1 Light Accent 2" w:uiPriority="46"/>
-    <w:lsdException w:name="Grid Table 2 Accent 2" w:uiPriority="47"/>
-    <w:lsdException w:name="Grid Table 3 Accent 2" w:uiPriority="48"/>
-    <w:lsdException w:name="Grid Table 4 Accent 2" w:uiPriority="49"/>
-    <w:lsdException w:name="Grid Table 5 Dark Accent 2" w:uiPriority="50"/>
-    <w:lsdException w:name="Grid Table 6 Colorful Accent 2" w:uiPriority="51"/>
-    <w:lsdException w:name="Grid Table 7 Colorful Accent 2" w:uiPriority="52"/>
-    <w:lsdException w:name="Grid Table 1 Light Accent 3" w:uiPriority="46"/>
-    <w:lsdException w:name="Grid Table 2 Accent 3" w:uiPriority="47"/>
-    <w:lsdException w:name="Grid Table 3 Accent 3" w:uiPriority="48"/>
-    <w:lsdException w:name="Grid Table 4 Accent 3" w:uiPriority="49"/>
-    <w:lsdException w:name="Grid Table 5 Dark Accent 3" w:uiPriority="50"/>
-    <w:lsdException w:name="Grid Table 6 Colorful Accent 3" w:uiPriority="51"/>
-    <w:lsdException w:name="Grid Table 7 Colorful Accent 3" w:uiPriority="52"/>
-    <w:lsdException w:name="Grid Table 1 Light Accent 4" w:uiPriority="46"/>
-    <w:lsdException w:name="Grid Table 2 Accent 4" w:uiPriority="47"/>
-    <w:lsdException w:name="Grid Table 3 Accent 4" w:uiPriority="48"/>
-    <w:lsdException w:name="Grid Table 4 Accent 4" w:uiPriority="49"/>
-    <w:lsdException w:name="Grid Table 5 Dark Accent 4" w:uiPriority="50"/>
-    <w:lsdException w:name="Grid Table 6 Colorful Accent 4" w:uiPriority="51"/>
-    <w:lsdException w:name="Grid Table 7 Colorful Accent 4" w:uiPriority="52"/>
-    <w:lsdException w:name="Grid Table 1 Light Accent 5" w:uiPriority="46"/>
-    <w:lsdException w:name="Grid Table 2 Accent 5" w:uiPriority="47"/>
-    <w:lsdException w:name="Grid Table 3 Accent 5" w:uiPriority="48"/>
-    <w:lsdException w:name="Grid Table 4 Accent 5" w:uiPriority="49"/>
-    <w:lsdException w:name="Grid Table 5 Dark Accent 5" w:uiPriority="50"/>
-    <w:lsdException w:name="Grid Table 6 Colorful Accent 5" w:uiPriority="51"/>
-    <w:lsdException w:name="Grid Table 7 Colorful Accent 5" w:uiPriority="52"/>
-    <w:lsdException w:name="Grid Table 1 Light Accent 6" w:uiPriority="46"/>
-    <w:lsdException w:name="Grid Table 2 Accent 6" w:uiPriority="47"/>
-    <w:lsdException w:name="Grid Table 3 Accent 6" w:uiPriority="48"/>
-    <w:lsdException w:name="Grid Table 4 Accent 6" w:uiPriority="49"/>
-    <w:lsdException w:name="Grid Table 5 Dark Accent 6" w:uiPriority="50"/>
-    <w:lsdException w:name="Grid Table 6 Colorful Accent 6" w:uiPriority="51"/>
-    <w:lsdException w:name="Grid Table 7 Colorful Accent 6" w:uiPriority="52"/>
-    <w:lsdException w:name="List Table 1 Light" w:uiPriority="46"/>
-    <w:lsdException w:name="List Table 2" w:uiPriority="47"/>
-    <w:lsdException w:name="List Table 3" w:uiPriority="48"/>
-    <w:lsdException w:name="List Table 4" w:uiPriority="49"/>
-    <w:lsdException w:name="List Table 5 Dark" w:uiPriority="50"/>
-    <w:lsdException w:name="List Table 6 Colorful" w:uiPriority="51"/>
-    <w:lsdException w:name="List Table 7 Colorful" w:uiPriority="52"/>
-    <w:lsdException w:name="List Table 1 Light Accent 1" w:uiPriority="46"/>
-    <w:lsdException w:name="List Table 2 Accent 1" w:uiPriority="47"/>
-    <w:lsdException w:name="List Table 3 Accent 1" w:uiPriority="48"/>
-    <w:lsdException w:name="List Table 4 Accent 1" w:uiPriority="49"/>
-    <w:lsdException w:name="List Table 5 Dark Accent 1" w:uiPriority="50"/>
-    <w:lsdException w:name="List Table 6 Colorful Accent 1" w:uiPriority="51"/>
-    <w:lsdException w:name="List Table 7 Colorful Accent 1" w:uiPriority="52"/>
-    <w:lsdException w:name="List Table 1 Light Accent 2" w:uiPriority="46"/>
-    <w:lsdException w:name="List Table 2 Accent 2" w:uiPriority="47"/>
-    <w:lsdException w:name="List Table 3 Accent 2" w:uiPriority="48"/>
-    <w:lsdException w:name="List Table 4 Accent 2" w:uiPriority="49"/>
-    <w:lsdException w:name="List Table 5 Dark Accent 2" w:uiPriority="50"/>
-    <w:lsdException w:name="List Table 6 Colorful Accent 2" w:uiPriority="51"/>
-    <w:lsdException w:name="List Table 7 Colorful Accent 2" w:uiPriority="52"/>
-    <w:lsdException w:name="List Table 1 Light Accent 3" w:uiPriority="46"/>
-    <w:lsdException w:name="List Table 2 Accent 3" w:uiPriority="47"/>
-    <w:lsdException w:name="List Table 3 Accent 3" w:uiPriority="48"/>
-    <w:lsdException w:name="List Table 4 Accent 3" w:uiPriority="49"/>
-    <w:lsdException w:name="List Table 5 Dark Accent 3" w:uiPriority="50"/>
-    <w:lsdException w:name="List Table 6 Colorful Accent 3" w:uiPriority="51"/>
-    <w:lsdException w:name="List Table 7 Colorful Accent 3" w:uiPriority="52"/>
-    <w:lsdException w:name="List Table 1 Light Accent 4" w:uiPriority="46"/>
-    <w:lsdException w:name="List Table 2 Accent 4" w:uiPriority="47"/>
-    <w:lsdException w:name="List Table 3 Accent 4" w:uiPriority="48"/>
-    <w:lsdException w:name="List Table 4 Accent 4" w:uiPriority="49"/>
-    <w:lsdException w:name="List Table 5 Dark Accent 4" w:uiPriority="50"/>
-    <w:lsdException w:name="List Table 6 Colorful Accent 4" w:uiPriority="51"/>
-    <w:lsdException w:name="List Table 7 Colorful Accent 4" w:uiPriority="52"/>
-    <w:lsdException w:name="List Table 1 Light Accent 5" w:uiPriority="46"/>
-    <w:lsdException w:name="List Table 2 Accent 5" w:uiPriority="47"/>
-    <w:lsdException w:name="List Table 3 Accent 5" w:uiPriority="48"/>
-    <w:lsdException w:name="List Table 4 Accent 5" w:uiPriority="49"/>
-    <w:lsdException w:name="List Table 5 Dark Accent 5" w:uiPriority="50"/>
-    <w:lsdException w:name="List Table 6 Colorful Accent 5" w:uiPriority="51"/>
-    <w:lsdException w:name="List Table 7 Colorful Accent 5" w:uiPriority="52"/>
-    <w:lsdException w:name="List Table 1 Light Accent 6" w:uiPriority="46"/>
-    <w:lsdException w:name="List Table 2 Accent 6" w:uiPriority="47"/>
-    <w:lsdException w:name="List Table 3 Accent 6" w:uiPriority="48"/>
-    <w:lsdException w:name="List Table 4 Accent 6" w:uiPriority="49"/>
-    <w:lsdException w:name="List Table 5 Dark Accent 6" w:uiPriority="50"/>
-    <w:lsdException w:name="List Table 6 Colorful Accent 6" w:uiPriority="51"/>
-    <w:lsdException w:name="List Table 7 Colorful Accent 6" w:uiPriority="52"/>
+  <w:latentStyles w:defLockedState="0" w:defUIPriority="99" w:defSemiHidden="1" w:defUnhideWhenUsed="1" w:defQFormat="0" w:count="267">
+    <w:lsdException w:name="Normal" w:semiHidden="0" w:uiPriority="0" w:unhideWhenUsed="0" w:qFormat="1"/>
+    <w:lsdException w:name="heading 1" w:semiHidden="0" w:uiPriority="9" w:unhideWhenUsed="0" w:qFormat="1"/>
+    <w:lsdException w:name="heading 2" w:uiPriority="9" w:qFormat="1"/>
+    <w:lsdException w:name="heading 3" w:uiPriority="9" w:qFormat="1"/>
+    <w:lsdException w:name="heading 4" w:uiPriority="9" w:qFormat="1"/>
+    <w:lsdException w:name="heading 5" w:uiPriority="9" w:qFormat="1"/>
+    <w:lsdException w:name="heading 6" w:uiPriority="9" w:qFormat="1"/>
+    <w:lsdException w:name="heading 7" w:uiPriority="9" w:qFormat="1"/>
+    <w:lsdException w:name="heading 8" w:uiPriority="9" w:qFormat="1"/>
+    <w:lsdException w:name="heading 9" w:uiPriority="9" w:qFormat="1"/>
+    <w:lsdException w:name="toc 1" w:uiPriority="39"/>
+    <w:lsdException w:name="toc 2" w:uiPriority="39"/>
+    <w:lsdException w:name="toc 3" w:uiPriority="39"/>
+    <w:lsdException w:name="toc 4" w:uiPriority="39"/>
+    <w:lsdException w:name="toc 5" w:uiPriority="39"/>
+    <w:lsdException w:name="toc 6" w:uiPriority="39"/>
+    <w:lsdException w:name="toc 7" w:uiPriority="39"/>
+    <w:lsdException w:name="toc 8" w:uiPriority="39"/>
+    <w:lsdException w:name="toc 9" w:uiPriority="39"/>
+    <w:lsdException w:name="caption" w:uiPriority="35" w:qFormat="1"/>
+    <w:lsdException w:name="Title" w:semiHidden="0" w:uiPriority="10" w:unhideWhenUsed="0" w:qFormat="1"/>
+    <w:lsdException w:name="Default Paragraph Font" w:uiPriority="1"/>
+    <w:lsdException w:name="Subtitle" w:semiHidden="0" w:uiPriority="11" w:unhideWhenUsed="0" w:qFormat="1"/>
+    <w:lsdException w:name="Strong" w:semiHidden="0" w:uiPriority="22" w:unhideWhenUsed="0" w:qFormat="1"/>
+    <w:lsdException w:name="Emphasis" w:semiHidden="0" w:uiPriority="20" w:unhideWhenUsed="0" w:qFormat="1"/>
+    <w:lsdException w:name="Table Grid" w:semiHidden="0" w:uiPriority="39" w:unhideWhenUsed="0"/>
+    <w:lsdException w:name="Placeholder Text" w:unhideWhenUsed="0"/>
+    <w:lsdException w:name="No Spacing" w:semiHidden="0" w:uiPriority="1" w:unhideWhenUsed="0" w:qFormat="1"/>
+    <w:lsdException w:name="Light Shading" w:semiHidden="0" w:uiPriority="60" w:unhideWhenUsed="0"/>
+    <w:lsdException w:name="Light List" w:semiHidden="0" w:uiPriority="61" w:unhideWhenUsed="0"/>
+    <w:lsdException w:name="Light Grid" w:semiHidden="0" w:uiPriority="62" w:unhideWhenUsed="0"/>
+    <w:lsdException w:name="Medium Shading 1" w:semiHidden="0" w:uiPriority="63" w:unhideWhenUsed="0"/>
+    <w:lsdException w:name="Medium Shading 2" w:semiHidden="0" w:uiPriority="64" w:unhideWhenUsed="0"/>
+    <w:lsdException w:name="Medium List 1" w:semiHidden="0" w:uiPriority="65" w:unhideWhenUsed="0"/>
+    <w:lsdException w:name="Medium List 2" w:semiHidden="0" w:uiPriority="66" w:unhideWhenUsed="0"/>
+    <w:lsdException w:name="Medium Grid 1" w:semiHidden="0" w:uiPriority="67" w:unhideWhenUsed="0"/>
+    <w:lsdException w:name="Medium Grid 2" w:semiHidden="0" w:uiPriority="68" w:unhideWhenUsed="0"/>
+    <w:lsdException w:name="Medium Grid 3" w:semiHidden="0" w:uiPriority="69" w:unhideWhenUsed="0"/>
+    <w:lsdException w:name="Dark List" w:semiHidden="0" w:uiPriority="70" w:unhideWhenUsed="0"/>
+    <w:lsdException w:name="Colorful Shading" w:semiHidden="0" w:uiPriority="71" w:unhideWhenUsed="0"/>
+    <w:lsdException w:name="Colorful List" w:semiHidden="0" w:uiPriority="72" w:unhideWhenUsed="0"/>
+    <w:lsdException w:name="Colorful Grid" w:semiHidden="0" w:uiPriority="73" w:unhideWhenUsed="0"/>
+    <w:lsdException w:name="Light Shading Accent 1" w:semiHidden="0" w:uiPriority="60" w:unhideWhenUsed="0"/>
+    <w:lsdException w:name="Light List Accent 1" w:semiHidden="0" w:uiPriority="61" w:unhideWhenUsed="0"/>
+    <w:lsdException w:name="Light Grid Accent 1" w:semiHidden="0" w:uiPriority="62" w:unhideWhenUsed="0"/>
+    <w:lsdException w:name="Medium Shading 1 Accent 1" w:semiHidden="0" w:uiPriority="63" w:unhideWhenUsed="0"/>
+    <w:lsdException w:name="Medium Shading 2 Accent 1" w:semiHidden="0" w:uiPriority="64" w:unhideWhenUsed="0"/>
+    <w:lsdException w:name="Medium List 1 Accent 1" w:semiHidden="0" w:uiPriority="65" w:unhideWhenUsed="0"/>
+    <w:lsdException w:name="Revision" w:unhideWhenUsed="0"/>
+    <w:lsdException w:name="List Paragraph" w:semiHidden="0" w:uiPriority="34" w:unhideWhenUsed="0" w:qFormat="1"/>
+    <w:lsdException w:name="Quote" w:semiHidden="0" w:uiPriority="29" w:unhideWhenUsed="0" w:qFormat="1"/>
+    <w:lsdException w:name="Intense Quote" w:semiHidden="0" w:uiPriority="30" w:unhideWhenUsed="0" w:qFormat="1"/>
+    <w:lsdException w:name="Medium List 2 Accent 1" w:semiHidden="0" w:uiPriority="66" w:unhideWhenUsed="0"/>
+    <w:lsdException w:name="Medium Grid 1 Accent 1" w:semiHidden="0" w:uiPriority="67" w:unhideWhenUsed="0"/>
+    <w:lsdException w:name="Medium Grid 2 Accent 1" w:semiHidden="0" w:uiPriority="68" w:unhideWhenUsed="0"/>
+    <w:lsdException w:name="Medium Grid 3 Accent 1" w:semiHidden="0" w:uiPriority="69" w:unhideWhenUsed="0"/>
+    <w:lsdException w:name="Dark List Accent 1" w:semiHidden="0" w:uiPriority="70" w:unhideWhenUsed="0"/>
+    <w:lsdException w:name="Colorful Shading Accent 1" w:semiHidden="0" w:uiPriority="71" w:unhideWhenUsed="0"/>
+    <w:lsdException w:name="Colorful List Accent 1" w:semiHidden="0" w:uiPriority="72" w:unhideWhenUsed="0"/>
+    <w:lsdException w:name="Colorful Grid Accent 1" w:semiHidden="0" w:uiPriority="73" w:unhideWhenUsed="0"/>
+    <w:lsdException w:name="Light Shading Accent 2" w:semiHidden="0" w:uiPriority="60" w:unhideWhenUsed="0"/>
+    <w:lsdException w:name="Light List Accent 2" w:semiHidden="0" w:uiPriority="61" w:unhideWhenUsed="0"/>
+    <w:lsdException w:name="Light Grid Accent 2" w:semiHidden="0" w:uiPriority="62" w:unhideWhenUsed="0"/>
+    <w:lsdException w:name="Medium Shading 1 Accent 2" w:semiHidden="0" w:uiPriority="63" w:unhideWhenUsed="0"/>
+    <w:lsdException w:name="Medium Shading 2 Accent 2" w:semiHidden="0" w:uiPriority="64" w:unhideWhenUsed="0"/>
+    <w:lsdException w:name="Medium List 1 Accent 2" w:semiHidden="0" w:uiPriority="65" w:unhideWhenUsed="0"/>
+    <w:lsdException w:name="Medium List 2 Accent 2" w:semiHidden="0" w:uiPriority="66" w:unhideWhenUsed="0"/>
+    <w:lsdException w:name="Medium Grid 1 Accent 2" w:semiHidden="0" w:uiPriority="67" w:unhideWhenUsed="0"/>
+    <w:lsdException w:name="Medium Grid 2 Accent 2" w:semiHidden="0" w:uiPriority="68" w:unhideWhenUsed="0"/>
+    <w:lsdException w:name="Medium Grid 3 Accent 2" w:semiHidden="0" w:uiPriority="69" w:unhideWhenUsed="0"/>
+    <w:lsdException w:name="Dark List Accent 2" w:semiHidden="0" w:uiPriority="70" w:unhideWhenUsed="0"/>
+    <w:lsdException w:name="Colorful Shading Accent 2" w:semiHidden="0" w:uiPriority="71" w:unhideWhenUsed="0"/>
+    <w:lsdException w:name="Colorful List Accent 2" w:semiHidden="0" w:uiPriority="72" w:unhideWhenUsed="0"/>
+    <w:lsdException w:name="Colorful Grid Accent 2" w:semiHidden="0" w:uiPriority="73" w:unhideWhenUsed="0"/>
+    <w:lsdException w:name="Light Shading Accent 3" w:semiHidden="0" w:uiPriority="60" w:unhideWhenUsed="0"/>
+    <w:lsdException w:name="Light List Accent 3" w:semiHidden="0" w:uiPriority="61" w:unhideWhenUsed="0"/>
+    <w:lsdException w:name="Light Grid Accent 3" w:semiHidden="0" w:uiPriority="62" w:unhideWhenUsed="0"/>
+    <w:lsdException w:name="Medium Shading 1 Accent 3" w:semiHidden="0" w:uiPriority="63" w:unhideWhenUsed="0"/>
+    <w:lsdException w:name="Medium Shading 2 Accent 3" w:semiHidden="0" w:uiPriority="64" w:unhideWhenUsed="0"/>
+    <w:lsdException w:name="Medium List 1 Accent 3" w:semiHidden="0" w:uiPriority="65" w:unhideWhenUsed="0"/>
+    <w:lsdException w:name="Medium List 2 Accent 3" w:semiHidden="0" w:uiPriority="66" w:unhideWhenUsed="0"/>
+    <w:lsdException w:name="Medium Grid 1 Accent 3" w:semiHidden="0" w:uiPriority="67" w:unhideWhenUsed="0"/>
+    <w:lsdException w:name="Medium Grid 2 Accent 3" w:semiHidden="0" w:uiPriority="68" w:unhideWhenUsed="0"/>
+    <w:lsdException w:name="Medium Grid 3 Accent 3" w:semiHidden="0" w:uiPriority="69" w:unhideWhenUsed="0"/>
+    <w:lsdException w:name="Dark List Accent 3" w:semiHidden="0" w:uiPriority="70" w:unhideWhenUsed="0"/>
+    <w:lsdException w:name="Colorful Shading Accent 3" w:semiHidden="0" w:uiPriority="71" w:unhideWhenUsed="0"/>
+    <w:lsdException w:name="Colorful List Accent 3" w:semiHidden="0" w:uiPriority="72" w:unhideWhenUsed="0"/>
+    <w:lsdException w:name="Colorful Grid Accent 3" w:semiHidden="0" w:uiPriority="73" w:unhideWhenUsed="0"/>
+    <w:lsdException w:name="Light Shading Accent 4" w:semiHidden="0" w:uiPriority="60" w:unhideWhenUsed="0"/>
+    <w:lsdException w:name="Light List Accent 4" w:semiHidden="0" w:uiPriority="61" w:unhideWhenUsed="0"/>
+    <w:lsdException w:name="Light Grid Accent 4" w:semiHidden="0" w:uiPriority="62" w:unhideWhenUsed="0"/>
+    <w:lsdException w:name="Medium Shading 1 Accent 4" w:semiHidden="0" w:uiPriority="63" w:unhideWhenUsed="0"/>
+    <w:lsdException w:name="Medium Shading 2 Accent 4" w:semiHidden="0" w:uiPriority="64" w:unhideWhenUsed="0"/>
+    <w:lsdException w:name="Medium List 1 Accent 4" w:semiHidden="0" w:uiPriority="65" w:unhideWhenUsed="0"/>
+    <w:lsdException w:name="Medium List 2 Accent 4" w:semiHidden="0" w:uiPriority="66" w:unhideWhenUsed="0"/>
+    <w:lsdException w:name="Medium Grid 1 Accent 4" w:semiHidden="0" w:uiPriority="67" w:unhideWhenUsed="0"/>
+    <w:lsdException w:name="Medium Grid 2 Accent 4" w:semiHidden="0" w:uiPriority="68" w:unhideWhenUsed="0"/>
+    <w:lsdException w:name="Medium Grid 3 Accent 4" w:semiHidden="0" w:uiPriority="69" w:unhideWhenUsed="0"/>
+    <w:lsdException w:name="Dark List Accent 4" w:semiHidden="0" w:uiPriority="70" w:unhideWhenUsed="0"/>
+    <w:lsdException w:name="Colorful Shading Accent 4" w:semiHidden="0" w:uiPriority="71" w:unhideWhenUsed="0"/>
+    <w:lsdException w:name="Colorful List Accent 4" w:semiHidden="0" w:uiPriority="72" w:unhideWhenUsed="0"/>
+    <w:lsdException w:name="Colorful Grid Accent 4" w:semiHidden="0" w:uiPriority="73" w:unhideWhenUsed="0"/>
+    <w:lsdException w:name="Light Shading Accent 5" w:semiHidden="0" w:uiPriority="60" w:unhideWhenUsed="0"/>
+    <w:lsdException w:name="Light List Accent 5" w:semiHidden="0" w:uiPriority="61" w:unhideWhenUsed="0"/>
+    <w:lsdException w:name="Light Grid Accent 5" w:semiHidden="0" w:uiPriority="62" w:unhideWhenUsed="0"/>
+    <w:lsdException w:name="Medium Shading 1 Accent 5" w:semiHidden="0" w:uiPriority="63" w:unhideWhenUsed="0"/>
+    <w:lsdException w:name="Medium Shading 2 Accent 5" w:semiHidden="0" w:uiPriority="64" w:unhideWhenUsed="0"/>
+    <w:lsdException w:name="Medium List 1 Accent 5" w:semiHidden="0" w:uiPriority="65" w:unhideWhenUsed="0"/>
+    <w:lsdException w:name="Medium List 2 Accent 5" w:semiHidden="0" w:uiPriority="66" w:unhideWhenUsed="0"/>
+    <w:lsdException w:name="Medium Grid 1 Accent 5" w:semiHidden="0" w:uiPriority="67" w:unhideWhenUsed="0"/>
+    <w:lsdException w:name="Medium Grid 2 Accent 5" w:semiHidden="0" w:uiPriority="68" w:unhideWhenUsed="0"/>
+    <w:lsdException w:name="Medium Grid 3 Accent 5" w:semiHidden="0" w:uiPriority="69" w:unhideWhenUsed="0"/>
+    <w:lsdException w:name="Dark List Accent 5" w:semiHidden="0" w:uiPriority="70" w:unhideWhenUsed="0"/>
+    <w:lsdException w:name="Colorful Shading Accent 5" w:semiHidden="0" w:uiPriority="71" w:unhideWhenUsed="0"/>
+    <w:lsdException w:name="Colorful List Accent 5" w:semiHidden="0" w:uiPriority="72" w:unhideWhenUsed="0"/>
+    <w:lsdException w:name="Colorful Grid Accent 5" w:semiHidden="0" w:uiPriority="73" w:unhideWhenUsed="0"/>
+    <w:lsdException w:name="Light Shading Accent 6" w:semiHidden="0" w:uiPriority="60" w:unhideWhenUsed="0"/>
+    <w:lsdException w:name="Light List Accent 6" w:semiHidden="0" w:uiPriority="61" w:unhideWhenUsed="0"/>
+    <w:lsdException w:name="Light Grid Accent 6" w:semiHidden="0" w:uiPriority="62" w:unhideWhenUsed="0"/>
+    <w:lsdException w:name="Medium Shading 1 Accent 6" w:semiHidden="0" w:uiPriority="63" w:unhideWhenUsed="0"/>
+    <w:lsdException w:name="Medium Shading 2 Accent 6" w:semiHidden="0" w:uiPriority="64" w:unhideWhenUsed="0"/>
+    <w:lsdException w:name="Medium List 1 Accent 6" w:semiHidden="0" w:uiPriority="65" w:unhideWhenUsed="0"/>
+    <w:lsdException w:name="Medium List 2 Accent 6" w:semiHidden="0" w:uiPriority="66" w:unhideWhenUsed="0"/>
+    <w:lsdException w:name="Medium Grid 1 Accent 6" w:semiHidden="0" w:uiPriority="67" w:unhideWhenUsed="0"/>
+    <w:lsdException w:name="Medium Grid 2 Accent 6" w:semiHidden="0" w:uiPriority="68" w:unhideWhenUsed="0"/>
+    <w:lsdException w:name="Medium Grid 3 Accent 6" w:semiHidden="0" w:uiPriority="69" w:unhideWhenUsed="0"/>
+    <w:lsdException w:name="Dark List Accent 6" w:semiHidden="0" w:uiPriority="70" w:unhideWhenUsed="0"/>
+    <w:lsdException w:name="Colorful Shading Accent 6" w:semiHidden="0" w:uiPriority="71" w:unhideWhenUsed="0"/>
+    <w:lsdException w:name="Colorful List Accent 6" w:semiHidden="0" w:uiPriority="72" w:unhideWhenUsed="0"/>
+    <w:lsdException w:name="Colorful Grid Accent 6" w:semiHidden="0" w:uiPriority="73" w:unhideWhenUsed="0"/>
+    <w:lsdException w:name="Subtle Emphasis" w:semiHidden="0" w:uiPriority="19" w:unhideWhenUsed="0" w:qFormat="1"/>
+    <w:lsdException w:name="Intense Emphasis" w:semiHidden="0" w:uiPriority="21" w:unhideWhenUsed="0" w:qFormat="1"/>
+    <w:lsdException w:name="Subtle Reference" w:semiHidden="0" w:uiPriority="31" w:unhideWhenUsed="0" w:qFormat="1"/>
+    <w:lsdException w:name="Intense Reference" w:semiHidden="0" w:uiPriority="32" w:unhideWhenUsed="0" w:qFormat="1"/>
+    <w:lsdException w:name="Book Title" w:semiHidden="0" w:uiPriority="33" w:unhideWhenUsed="0" w:qFormat="1"/>
+    <w:lsdException w:name="Bibliography" w:uiPriority="37"/>
+    <w:lsdException w:name="TOC Heading" w:uiPriority="39" w:qFormat="1"/>
   </w:latentStyles>
   <w:style w:type="paragraph" w:default="1" w:styleId="Normal">
     <w:name w:val="Normal"/>
     <w:qFormat/>
+    <w:rsid w:val="00081AE6"/>
   </w:style>
-  <w:style w:type="paragraph" w:styleId="Heading1">
+  <w:style w:type="paragraph" w:styleId="Ttulo1">
     <w:name w:val="heading 1"/>
     <w:basedOn w:val="Normal"/>
     <w:next w:val="Normal"/>
-    <w:link w:val="Heading1Char"/>
+    <w:link w:val="Ttulo1Carcter"/>
     <w:uiPriority w:val="9"/>
     <w:qFormat/>
     <w:rsid w:val="0013012C"/>
@@ -4829,11 +7524,11 @@
       <w:lang w:val="pt-PT"/>
     </w:rPr>
   </w:style>
-  <w:style w:type="paragraph" w:styleId="Heading2">
+  <w:style w:type="paragraph" w:styleId="Ttulo2">
     <w:name w:val="heading 2"/>
     <w:basedOn w:val="Normal"/>
     <w:next w:val="Normal"/>
-    <w:link w:val="Heading2Char"/>
+    <w:link w:val="Ttulo2Carcter"/>
     <w:uiPriority w:val="9"/>
     <w:unhideWhenUsed/>
     <w:qFormat/>
@@ -4857,11 +7552,11 @@
       <w:lang w:val="pt-PT"/>
     </w:rPr>
   </w:style>
-  <w:style w:type="paragraph" w:styleId="Heading3">
+  <w:style w:type="paragraph" w:styleId="Ttulo3">
     <w:name w:val="heading 3"/>
     <w:basedOn w:val="Normal"/>
     <w:next w:val="Normal"/>
-    <w:link w:val="Heading3Char"/>
+    <w:link w:val="Ttulo3Carcter"/>
     <w:uiPriority w:val="9"/>
     <w:unhideWhenUsed/>
     <w:qFormat/>
@@ -4883,13 +7578,12 @@
       <w:szCs w:val="24"/>
     </w:rPr>
   </w:style>
-  <w:style w:type="paragraph" w:styleId="Heading4">
+  <w:style w:type="paragraph" w:styleId="Ttulo4">
     <w:name w:val="heading 4"/>
     <w:basedOn w:val="Normal"/>
     <w:next w:val="Normal"/>
-    <w:link w:val="Heading4Char"/>
+    <w:link w:val="Ttulo4Carcter"/>
     <w:uiPriority w:val="9"/>
-    <w:semiHidden/>
     <w:unhideWhenUsed/>
     <w:qFormat/>
     <w:rsid w:val="00420FB6"/>
@@ -4910,11 +7604,11 @@
       <w:color w:val="2E74B5" w:themeColor="accent1" w:themeShade="BF"/>
     </w:rPr>
   </w:style>
-  <w:style w:type="paragraph" w:styleId="Heading5">
+  <w:style w:type="paragraph" w:styleId="Ttulo5">
     <w:name w:val="heading 5"/>
     <w:basedOn w:val="Normal"/>
     <w:next w:val="Normal"/>
-    <w:link w:val="Heading5Char"/>
+    <w:link w:val="Ttulo5Carcter"/>
     <w:uiPriority w:val="9"/>
     <w:semiHidden/>
     <w:unhideWhenUsed/>
@@ -4935,11 +7629,11 @@
       <w:color w:val="2E74B5" w:themeColor="accent1" w:themeShade="BF"/>
     </w:rPr>
   </w:style>
-  <w:style w:type="paragraph" w:styleId="Heading6">
+  <w:style w:type="paragraph" w:styleId="Ttulo6">
     <w:name w:val="heading 6"/>
     <w:basedOn w:val="Normal"/>
     <w:next w:val="Normal"/>
-    <w:link w:val="Heading6Char"/>
+    <w:link w:val="Ttulo6Carcter"/>
     <w:uiPriority w:val="9"/>
     <w:semiHidden/>
     <w:unhideWhenUsed/>
@@ -4960,11 +7654,11 @@
       <w:color w:val="1F4D78" w:themeColor="accent1" w:themeShade="7F"/>
     </w:rPr>
   </w:style>
-  <w:style w:type="paragraph" w:styleId="Heading7">
+  <w:style w:type="paragraph" w:styleId="Ttulo7">
     <w:name w:val="heading 7"/>
     <w:basedOn w:val="Normal"/>
     <w:next w:val="Normal"/>
-    <w:link w:val="Heading7Char"/>
+    <w:link w:val="Ttulo7Carcter"/>
     <w:uiPriority w:val="9"/>
     <w:semiHidden/>
     <w:unhideWhenUsed/>
@@ -4987,11 +7681,11 @@
       <w:color w:val="1F4D78" w:themeColor="accent1" w:themeShade="7F"/>
     </w:rPr>
   </w:style>
-  <w:style w:type="paragraph" w:styleId="Heading8">
+  <w:style w:type="paragraph" w:styleId="Ttulo8">
     <w:name w:val="heading 8"/>
     <w:basedOn w:val="Normal"/>
     <w:next w:val="Normal"/>
-    <w:link w:val="Heading8Char"/>
+    <w:link w:val="Ttulo8Carcter"/>
     <w:uiPriority w:val="9"/>
     <w:semiHidden/>
     <w:unhideWhenUsed/>
@@ -5014,11 +7708,11 @@
       <w:szCs w:val="21"/>
     </w:rPr>
   </w:style>
-  <w:style w:type="paragraph" w:styleId="Heading9">
+  <w:style w:type="paragraph" w:styleId="Ttulo9">
     <w:name w:val="heading 9"/>
     <w:basedOn w:val="Normal"/>
     <w:next w:val="Normal"/>
-    <w:link w:val="Heading9Char"/>
+    <w:link w:val="Ttulo9Carcter"/>
     <w:uiPriority w:val="9"/>
     <w:semiHidden/>
     <w:unhideWhenUsed/>
@@ -5043,17 +7737,18 @@
       <w:szCs w:val="21"/>
     </w:rPr>
   </w:style>
-  <w:style w:type="character" w:default="1" w:styleId="DefaultParagraphFont">
+  <w:style w:type="character" w:default="1" w:styleId="Tipodeletrapredefinidodopargrafo">
     <w:name w:val="Default Paragraph Font"/>
     <w:uiPriority w:val="1"/>
     <w:semiHidden/>
     <w:unhideWhenUsed/>
   </w:style>
-  <w:style w:type="table" w:default="1" w:styleId="TableNormal">
+  <w:style w:type="table" w:default="1" w:styleId="Tabelanormal">
     <w:name w:val="Normal Table"/>
     <w:uiPriority w:val="99"/>
     <w:semiHidden/>
     <w:unhideWhenUsed/>
+    <w:qFormat/>
     <w:tblPr>
       <w:tblInd w:w="0" w:type="dxa"/>
       <w:tblCellMar>
@@ -5064,16 +7759,16 @@
       </w:tblCellMar>
     </w:tblPr>
   </w:style>
-  <w:style w:type="numbering" w:default="1" w:styleId="NoList">
+  <w:style w:type="numbering" w:default="1" w:styleId="Semlista">
     <w:name w:val="No List"/>
     <w:uiPriority w:val="99"/>
     <w:semiHidden/>
     <w:unhideWhenUsed/>
   </w:style>
-  <w:style w:type="character" w:customStyle="1" w:styleId="Heading1Char">
-    <w:name w:val="Heading 1 Char"/>
-    <w:basedOn w:val="DefaultParagraphFont"/>
-    <w:link w:val="Heading1"/>
+  <w:style w:type="character" w:customStyle="1" w:styleId="Ttulo1Carcter">
+    <w:name w:val="Título 1 Carácter"/>
+    <w:basedOn w:val="Tipodeletrapredefinidodopargrafo"/>
+    <w:link w:val="Ttulo1"/>
     <w:uiPriority w:val="9"/>
     <w:rsid w:val="0013012C"/>
     <w:rPr>
@@ -5085,7 +7780,7 @@
       <w:lang w:val="pt-PT"/>
     </w:rPr>
   </w:style>
-  <w:style w:type="paragraph" w:styleId="Caption">
+  <w:style w:type="paragraph" w:styleId="Legenda">
     <w:name w:val="caption"/>
     <w:basedOn w:val="Normal"/>
     <w:next w:val="Normal"/>
@@ -5104,10 +7799,10 @@
       <w:szCs w:val="18"/>
     </w:rPr>
   </w:style>
-  <w:style w:type="paragraph" w:styleId="FootnoteText">
+  <w:style w:type="paragraph" w:styleId="Textodenotaderodap">
     <w:name w:val="footnote text"/>
     <w:basedOn w:val="Normal"/>
-    <w:link w:val="FootnoteTextChar"/>
+    <w:link w:val="TextodenotaderodapCarcter"/>
     <w:uiPriority w:val="99"/>
     <w:semiHidden/>
     <w:unhideWhenUsed/>
@@ -5120,10 +7815,10 @@
       <w:szCs w:val="20"/>
     </w:rPr>
   </w:style>
-  <w:style w:type="character" w:customStyle="1" w:styleId="FootnoteTextChar">
-    <w:name w:val="Footnote Text Char"/>
-    <w:basedOn w:val="DefaultParagraphFont"/>
-    <w:link w:val="FootnoteText"/>
+  <w:style w:type="character" w:customStyle="1" w:styleId="TextodenotaderodapCarcter">
+    <w:name w:val="Texto de nota de rodapé Carácter"/>
+    <w:basedOn w:val="Tipodeletrapredefinidodopargrafo"/>
+    <w:link w:val="Textodenotaderodap"/>
     <w:uiPriority w:val="99"/>
     <w:semiHidden/>
     <w:rsid w:val="00145F79"/>
@@ -5132,9 +7827,9 @@
       <w:szCs w:val="20"/>
     </w:rPr>
   </w:style>
-  <w:style w:type="character" w:styleId="FootnoteReference">
+  <w:style w:type="character" w:styleId="Refdenotaderodap">
     <w:name w:val="footnote reference"/>
-    <w:basedOn w:val="DefaultParagraphFont"/>
+    <w:basedOn w:val="Tipodeletrapredefinidodopargrafo"/>
     <w:uiPriority w:val="99"/>
     <w:semiHidden/>
     <w:unhideWhenUsed/>
@@ -5143,9 +7838,9 @@
       <w:vertAlign w:val="superscript"/>
     </w:rPr>
   </w:style>
-  <w:style w:type="character" w:styleId="Hyperlink">
+  <w:style w:type="character" w:styleId="Hiperligao">
     <w:name w:val="Hyperlink"/>
-    <w:basedOn w:val="DefaultParagraphFont"/>
+    <w:basedOn w:val="Tipodeletrapredefinidodopargrafo"/>
     <w:uiPriority w:val="99"/>
     <w:unhideWhenUsed/>
     <w:rsid w:val="00145F79"/>
@@ -5154,10 +7849,10 @@
       <w:u w:val="single"/>
     </w:rPr>
   </w:style>
-  <w:style w:type="character" w:customStyle="1" w:styleId="Heading2Char">
-    <w:name w:val="Heading 2 Char"/>
-    <w:basedOn w:val="DefaultParagraphFont"/>
-    <w:link w:val="Heading2"/>
+  <w:style w:type="character" w:customStyle="1" w:styleId="Ttulo2Carcter">
+    <w:name w:val="Título 2 Carácter"/>
+    <w:basedOn w:val="Tipodeletrapredefinidodopargrafo"/>
+    <w:link w:val="Ttulo2"/>
     <w:uiPriority w:val="9"/>
     <w:rsid w:val="00A00783"/>
     <w:rPr>
@@ -5169,10 +7864,10 @@
       <w:lang w:val="pt-PT"/>
     </w:rPr>
   </w:style>
-  <w:style w:type="character" w:customStyle="1" w:styleId="Heading3Char">
-    <w:name w:val="Heading 3 Char"/>
-    <w:basedOn w:val="DefaultParagraphFont"/>
-    <w:link w:val="Heading3"/>
+  <w:style w:type="character" w:customStyle="1" w:styleId="Ttulo3Carcter">
+    <w:name w:val="Título 3 Carácter"/>
+    <w:basedOn w:val="Tipodeletrapredefinidodopargrafo"/>
+    <w:link w:val="Ttulo3"/>
     <w:uiPriority w:val="9"/>
     <w:rsid w:val="00F170B4"/>
     <w:rPr>
@@ -5182,7 +7877,7 @@
       <w:szCs w:val="24"/>
     </w:rPr>
   </w:style>
-  <w:style w:type="paragraph" w:styleId="ListParagraph">
+  <w:style w:type="paragraph" w:styleId="PargrafodaLista">
     <w:name w:val="List Paragraph"/>
     <w:basedOn w:val="Normal"/>
     <w:uiPriority w:val="34"/>
@@ -5193,12 +7888,11 @@
       <w:contextualSpacing/>
     </w:pPr>
   </w:style>
-  <w:style w:type="character" w:customStyle="1" w:styleId="Heading4Char">
-    <w:name w:val="Heading 4 Char"/>
-    <w:basedOn w:val="DefaultParagraphFont"/>
-    <w:link w:val="Heading4"/>
+  <w:style w:type="character" w:customStyle="1" w:styleId="Ttulo4Carcter">
+    <w:name w:val="Título 4 Carácter"/>
+    <w:basedOn w:val="Tipodeletrapredefinidodopargrafo"/>
+    <w:link w:val="Ttulo4"/>
     <w:uiPriority w:val="9"/>
-    <w:semiHidden/>
     <w:rsid w:val="00420FB6"/>
     <w:rPr>
       <w:rFonts w:asciiTheme="majorHAnsi" w:eastAsiaTheme="majorEastAsia" w:hAnsiTheme="majorHAnsi" w:cstheme="majorBidi"/>
@@ -5207,10 +7901,10 @@
       <w:color w:val="2E74B5" w:themeColor="accent1" w:themeShade="BF"/>
     </w:rPr>
   </w:style>
-  <w:style w:type="character" w:customStyle="1" w:styleId="Heading5Char">
-    <w:name w:val="Heading 5 Char"/>
-    <w:basedOn w:val="DefaultParagraphFont"/>
-    <w:link w:val="Heading5"/>
+  <w:style w:type="character" w:customStyle="1" w:styleId="Ttulo5Carcter">
+    <w:name w:val="Título 5 Carácter"/>
+    <w:basedOn w:val="Tipodeletrapredefinidodopargrafo"/>
+    <w:link w:val="Ttulo5"/>
     <w:uiPriority w:val="9"/>
     <w:semiHidden/>
     <w:rsid w:val="00420FB6"/>
@@ -5219,10 +7913,10 @@
       <w:color w:val="2E74B5" w:themeColor="accent1" w:themeShade="BF"/>
     </w:rPr>
   </w:style>
-  <w:style w:type="character" w:customStyle="1" w:styleId="Heading6Char">
-    <w:name w:val="Heading 6 Char"/>
-    <w:basedOn w:val="DefaultParagraphFont"/>
-    <w:link w:val="Heading6"/>
+  <w:style w:type="character" w:customStyle="1" w:styleId="Ttulo6Carcter">
+    <w:name w:val="Título 6 Carácter"/>
+    <w:basedOn w:val="Tipodeletrapredefinidodopargrafo"/>
+    <w:link w:val="Ttulo6"/>
     <w:uiPriority w:val="9"/>
     <w:semiHidden/>
     <w:rsid w:val="00420FB6"/>
@@ -5231,10 +7925,10 @@
       <w:color w:val="1F4D78" w:themeColor="accent1" w:themeShade="7F"/>
     </w:rPr>
   </w:style>
-  <w:style w:type="character" w:customStyle="1" w:styleId="Heading7Char">
-    <w:name w:val="Heading 7 Char"/>
-    <w:basedOn w:val="DefaultParagraphFont"/>
-    <w:link w:val="Heading7"/>
+  <w:style w:type="character" w:customStyle="1" w:styleId="Ttulo7Carcter">
+    <w:name w:val="Título 7 Carácter"/>
+    <w:basedOn w:val="Tipodeletrapredefinidodopargrafo"/>
+    <w:link w:val="Ttulo7"/>
     <w:uiPriority w:val="9"/>
     <w:semiHidden/>
     <w:rsid w:val="00420FB6"/>
@@ -5245,10 +7939,10 @@
       <w:color w:val="1F4D78" w:themeColor="accent1" w:themeShade="7F"/>
     </w:rPr>
   </w:style>
-  <w:style w:type="character" w:customStyle="1" w:styleId="Heading8Char">
-    <w:name w:val="Heading 8 Char"/>
-    <w:basedOn w:val="DefaultParagraphFont"/>
-    <w:link w:val="Heading8"/>
+  <w:style w:type="character" w:customStyle="1" w:styleId="Ttulo8Carcter">
+    <w:name w:val="Título 8 Carácter"/>
+    <w:basedOn w:val="Tipodeletrapredefinidodopargrafo"/>
+    <w:link w:val="Ttulo8"/>
     <w:uiPriority w:val="9"/>
     <w:semiHidden/>
     <w:rsid w:val="00420FB6"/>
@@ -5259,10 +7953,10 @@
       <w:szCs w:val="21"/>
     </w:rPr>
   </w:style>
-  <w:style w:type="character" w:customStyle="1" w:styleId="Heading9Char">
-    <w:name w:val="Heading 9 Char"/>
-    <w:basedOn w:val="DefaultParagraphFont"/>
-    <w:link w:val="Heading9"/>
+  <w:style w:type="character" w:customStyle="1" w:styleId="Ttulo9Carcter">
+    <w:name w:val="Título 9 Carácter"/>
+    <w:basedOn w:val="Tipodeletrapredefinidodopargrafo"/>
+    <w:link w:val="Ttulo9"/>
     <w:uiPriority w:val="9"/>
     <w:semiHidden/>
     <w:rsid w:val="00420FB6"/>
@@ -5275,11 +7969,11 @@
       <w:szCs w:val="21"/>
     </w:rPr>
   </w:style>
-  <w:style w:type="paragraph" w:styleId="Title">
+  <w:style w:type="paragraph" w:styleId="Ttulo">
     <w:name w:val="Title"/>
     <w:basedOn w:val="Normal"/>
     <w:next w:val="Normal"/>
-    <w:link w:val="TitleChar"/>
+    <w:link w:val="TtuloCarcter"/>
     <w:uiPriority w:val="10"/>
     <w:qFormat/>
     <w:rsid w:val="00F80262"/>
@@ -5295,10 +7989,10 @@
       <w:szCs w:val="56"/>
     </w:rPr>
   </w:style>
-  <w:style w:type="character" w:customStyle="1" w:styleId="TitleChar">
-    <w:name w:val="Title Char"/>
-    <w:basedOn w:val="DefaultParagraphFont"/>
-    <w:link w:val="Title"/>
+  <w:style w:type="character" w:customStyle="1" w:styleId="TtuloCarcter">
+    <w:name w:val="Título Carácter"/>
+    <w:basedOn w:val="Tipodeletrapredefinidodopargrafo"/>
+    <w:link w:val="Ttulo"/>
     <w:uiPriority w:val="10"/>
     <w:rsid w:val="00F80262"/>
     <w:rPr>
@@ -5309,10 +8003,10 @@
       <w:szCs w:val="56"/>
     </w:rPr>
   </w:style>
-  <w:style w:type="paragraph" w:styleId="Header">
+  <w:style w:type="paragraph" w:styleId="Cabealho">
     <w:name w:val="header"/>
     <w:basedOn w:val="Normal"/>
-    <w:link w:val="HeaderChar"/>
+    <w:link w:val="CabealhoCarcter"/>
     <w:uiPriority w:val="99"/>
     <w:unhideWhenUsed/>
     <w:rsid w:val="00F80262"/>
@@ -5324,17 +8018,17 @@
       <w:spacing w:after="0" w:line="240" w:lineRule="auto"/>
     </w:pPr>
   </w:style>
-  <w:style w:type="character" w:customStyle="1" w:styleId="HeaderChar">
-    <w:name w:val="Header Char"/>
-    <w:basedOn w:val="DefaultParagraphFont"/>
-    <w:link w:val="Header"/>
+  <w:style w:type="character" w:customStyle="1" w:styleId="CabealhoCarcter">
+    <w:name w:val="Cabeçalho Carácter"/>
+    <w:basedOn w:val="Tipodeletrapredefinidodopargrafo"/>
+    <w:link w:val="Cabealho"/>
     <w:uiPriority w:val="99"/>
     <w:rsid w:val="00F80262"/>
   </w:style>
-  <w:style w:type="paragraph" w:styleId="Footer">
+  <w:style w:type="paragraph" w:styleId="Rodap">
     <w:name w:val="footer"/>
     <w:basedOn w:val="Normal"/>
-    <w:link w:val="FooterChar"/>
+    <w:link w:val="RodapCarcter"/>
     <w:uiPriority w:val="99"/>
     <w:unhideWhenUsed/>
     <w:rsid w:val="00F80262"/>
@@ -5346,16 +8040,16 @@
       <w:spacing w:after="0" w:line="240" w:lineRule="auto"/>
     </w:pPr>
   </w:style>
-  <w:style w:type="character" w:customStyle="1" w:styleId="FooterChar">
-    <w:name w:val="Footer Char"/>
-    <w:basedOn w:val="DefaultParagraphFont"/>
-    <w:link w:val="Footer"/>
+  <w:style w:type="character" w:customStyle="1" w:styleId="RodapCarcter">
+    <w:name w:val="Rodapé Carácter"/>
+    <w:basedOn w:val="Tipodeletrapredefinidodopargrafo"/>
+    <w:link w:val="Rodap"/>
     <w:uiPriority w:val="99"/>
     <w:rsid w:val="00F80262"/>
   </w:style>
-  <w:style w:type="paragraph" w:styleId="TOCHeading">
+  <w:style w:type="paragraph" w:styleId="Ttulodondice">
     <w:name w:val="TOC Heading"/>
-    <w:basedOn w:val="Heading1"/>
+    <w:basedOn w:val="Ttulo1"/>
     <w:next w:val="Normal"/>
     <w:uiPriority w:val="39"/>
     <w:unhideWhenUsed/>
@@ -5372,7 +8066,7 @@
       <w:lang w:val="en-US"/>
     </w:rPr>
   </w:style>
-  <w:style w:type="paragraph" w:styleId="TOC1">
+  <w:style w:type="paragraph" w:styleId="ndice1">
     <w:name w:val="toc 1"/>
     <w:basedOn w:val="Normal"/>
     <w:next w:val="Normal"/>
@@ -5392,7 +8086,7 @@
       <w:noProof/>
     </w:rPr>
   </w:style>
-  <w:style w:type="paragraph" w:styleId="TOC2">
+  <w:style w:type="paragraph" w:styleId="ndice2">
     <w:name w:val="toc 2"/>
     <w:basedOn w:val="Normal"/>
     <w:next w:val="Normal"/>
@@ -5405,7 +8099,7 @@
       <w:ind w:left="220"/>
     </w:pPr>
   </w:style>
-  <w:style w:type="paragraph" w:styleId="TOC3">
+  <w:style w:type="paragraph" w:styleId="ndice3">
     <w:name w:val="toc 3"/>
     <w:basedOn w:val="Normal"/>
     <w:next w:val="Normal"/>
@@ -5417,6 +8111,36 @@
       <w:spacing w:after="100"/>
       <w:ind w:left="440"/>
     </w:pPr>
+  </w:style>
+  <w:style w:type="paragraph" w:styleId="Textodebalo">
+    <w:name w:val="Balloon Text"/>
+    <w:basedOn w:val="Normal"/>
+    <w:link w:val="TextodebaloCarcter"/>
+    <w:uiPriority w:val="99"/>
+    <w:semiHidden/>
+    <w:unhideWhenUsed/>
+    <w:rsid w:val="00B9352C"/>
+    <w:pPr>
+      <w:spacing w:after="0" w:line="240" w:lineRule="auto"/>
+    </w:pPr>
+    <w:rPr>
+      <w:rFonts w:ascii="Tahoma" w:hAnsi="Tahoma" w:cs="Tahoma"/>
+      <w:sz w:val="16"/>
+      <w:szCs w:val="16"/>
+    </w:rPr>
+  </w:style>
+  <w:style w:type="character" w:customStyle="1" w:styleId="TextodebaloCarcter">
+    <w:name w:val="Texto de balão Carácter"/>
+    <w:basedOn w:val="Tipodeletrapredefinidodopargrafo"/>
+    <w:link w:val="Textodebalo"/>
+    <w:uiPriority w:val="99"/>
+    <w:semiHidden/>
+    <w:rsid w:val="00B9352C"/>
+    <w:rPr>
+      <w:rFonts w:ascii="Tahoma" w:hAnsi="Tahoma" w:cs="Tahoma"/>
+      <w:sz w:val="16"/>
+      <w:szCs w:val="16"/>
+    </w:rPr>
   </w:style>
 </w:styles>
 </file>
@@ -5464,7 +8188,7 @@
     </a:clrScheme>
     <a:fontScheme name="Office">
       <a:majorFont>
-        <a:latin typeface="Calibri Light" panose="020F0302020204030204"/>
+        <a:latin typeface="Calibri Light"/>
         <a:ea typeface=""/>
         <a:cs typeface=""/>
         <a:font script="Jpan" typeface="ＭＳ ゴシック"/>
@@ -5499,7 +8223,7 @@
         <a:font script="Geor" typeface="Sylfaen"/>
       </a:majorFont>
       <a:minorFont>
-        <a:latin typeface="Calibri" panose="020F0502020204030204"/>
+        <a:latin typeface="Calibri"/>
         <a:ea typeface=""/>
         <a:cs typeface=""/>
         <a:font script="Jpan" typeface="ＭＳ 明朝"/>
@@ -5676,7 +8400,7 @@
   <a:extraClrSchemeLst/>
   <a:extLst>
     <a:ext uri="{05A4C25C-085E-4340-85A3-A5531E510DB2}">
-      <thm15:themeFamily xmlns:thm15="http://schemas.microsoft.com/office/thememl/2012/main" name="Office Theme" id="{62F939B6-93AF-4DB8-9C6B-D6C7DFDC589F}" vid="{4A3C46E8-61CC-4603-A589-7422A47A8E4A}"/>
+      <thm15:themeFamily xmlns:thm15="http://schemas.microsoft.com/office/thememl/2012/main" xmlns="" name="Office Theme" id="{62F939B6-93AF-4DB8-9C6B-D6C7DFDC589F}" vid="{4A3C46E8-61CC-4603-A589-7422A47A8E4A}"/>
     </a:ext>
   </a:extLst>
 </a:theme>
@@ -5687,7 +8411,7 @@
 </file>
 
 <file path=customXml/itemProps1.xml><?xml version="1.0" encoding="utf-8"?>
-<ds:datastoreItem xmlns:ds="http://schemas.openxmlformats.org/officeDocument/2006/customXml" ds:itemID="{285E0950-C471-4CB0-A05C-A3BE8F274446}">
+<ds:datastoreItem xmlns:ds="http://schemas.openxmlformats.org/officeDocument/2006/customXml" ds:itemID="{2A677339-050B-4B73-8CB9-290F2F8AD079}">
   <ds:schemaRefs>
     <ds:schemaRef ds:uri="http://schemas.openxmlformats.org/officeDocument/2006/bibliography"/>
   </ds:schemaRefs>

--- a/Relatorio.docx
+++ b/Relatorio.docx
@@ -2090,7 +2090,23 @@
           <w:color w:val="FF0000"/>
           <w:lang w:val="pt-PT"/>
         </w:rPr>
-        <w:t xml:space="preserve">Se implementarem mais do que um tipo psr para o </w:t>
+        <w:t xml:space="preserve">Se implementarem mais do que um tipo </w:t>
+      </w:r>
+      <w:proofErr w:type="spellStart"/>
+      <w:r>
+        <w:rPr>
+          <w:color w:val="FF0000"/>
+          <w:lang w:val="pt-PT"/>
+        </w:rPr>
+        <w:t>psr</w:t>
+      </w:r>
+      <w:proofErr w:type="spellEnd"/>
+      <w:r>
+        <w:rPr>
+          <w:color w:val="FF0000"/>
+          <w:lang w:val="pt-PT"/>
+        </w:rPr>
+        <w:t xml:space="preserve"> para o </w:t>
       </w:r>
       <w:proofErr w:type="spellStart"/>
       <w:r>
@@ -2303,6 +2319,63 @@
     </w:p>
     <w:p>
       <w:pPr>
+        <w:pStyle w:val="PargrafodaLista"/>
+        <w:numPr>
+          <w:ilvl w:val="0"/>
+          <w:numId w:val="16"/>
+        </w:numPr>
+        <w:jc w:val="both"/>
+        <w:rPr>
+          <w:lang w:val="pt-PT"/>
+        </w:rPr>
+      </w:pPr>
+      <w:r>
+        <w:rPr>
+          <w:lang w:val="pt-PT"/>
+        </w:rPr>
+        <w:t xml:space="preserve">Campo com lista de índices para uma lista neste caso a </w:t>
+      </w:r>
+      <w:r>
+        <w:rPr>
+          <w:lang w:val="pt-PT"/>
+        </w:rPr>
+        <w:t xml:space="preserve">lista </w:t>
+      </w:r>
+      <w:proofErr w:type="gramStart"/>
+      <w:r>
+        <w:rPr>
+          <w:lang w:val="pt-PT"/>
+        </w:rPr>
+        <w:t>de</w:t>
+      </w:r>
+      <w:proofErr w:type="gramEnd"/>
+      <w:r>
+        <w:rPr>
+          <w:lang w:val="pt-PT"/>
+        </w:rPr>
+        <w:t xml:space="preserve"> </w:t>
+      </w:r>
+      <w:r>
+        <w:rPr>
+          <w:lang w:val="pt-PT"/>
+        </w:rPr>
+        <w:t xml:space="preserve">(restrições do </w:t>
+      </w:r>
+      <w:r>
+        <w:rPr>
+          <w:lang w:val="pt-PT"/>
+        </w:rPr>
+        <w:t>PSR</w:t>
+      </w:r>
+      <w:r>
+        <w:rPr>
+          <w:lang w:val="pt-PT"/>
+        </w:rPr>
+        <w:t>).</w:t>
+      </w:r>
+    </w:p>
+    <w:p>
+      <w:pPr>
         <w:jc w:val="both"/>
         <w:rPr>
           <w:b/>
@@ -2514,596 +2587,913 @@
         <w:rPr>
           <w:lang w:val="pt-PT"/>
         </w:rPr>
-        <w:t xml:space="preserve">os acessos do tipo aceder unicamente aos atributos de uma variável (ex: </w:t>
+        <w:t>os acessos do tipo aceder unicamente aos atributos de uma va</w:t>
+      </w:r>
+      <w:r>
+        <w:rPr>
+          <w:lang w:val="pt-PT"/>
+        </w:rPr>
+        <w:t>riável (ex: psr-altera-dominio!</w:t>
+      </w:r>
+      <w:r>
+        <w:rPr>
+          <w:lang w:val="pt-PT"/>
+        </w:rPr>
+        <w:t>)</w:t>
+      </w:r>
+      <w:r>
+        <w:rPr>
+          <w:lang w:val="pt-PT"/>
+        </w:rPr>
+        <w:t>,</w:t>
+      </w:r>
+      <w:r>
+        <w:rPr>
+          <w:lang w:val="pt-PT"/>
+        </w:rPr>
+        <w:t xml:space="preserve"> em vez de ter que percorrer a lista para encontrar a estrutura</w:t>
+      </w:r>
+      <w:r>
+        <w:rPr>
+          <w:b/>
+          <w:lang w:val="pt-PT"/>
+        </w:rPr>
+        <w:t xml:space="preserve"> Var</w:t>
+      </w:r>
+      <w:r>
+        <w:rPr>
+          <w:lang w:val="pt-PT"/>
+        </w:rPr>
+        <w:t xml:space="preserve"> correspondente</w:t>
+      </w:r>
+      <w:r>
+        <w:rPr>
+          <w:lang w:val="pt-PT"/>
+        </w:rPr>
+        <w:t xml:space="preserve"> os acessos pela </w:t>
+      </w:r>
+      <w:proofErr w:type="spellStart"/>
+      <w:r>
+        <w:rPr>
+          <w:lang w:val="pt-PT"/>
+        </w:rPr>
+        <w:t>hash</w:t>
+      </w:r>
+      <w:proofErr w:type="spellEnd"/>
+      <w:r>
+        <w:rPr>
+          <w:lang w:val="pt-PT"/>
+        </w:rPr>
+        <w:t xml:space="preserve"> são praticamente instantâneos</w:t>
+      </w:r>
+      <w:r>
+        <w:rPr>
+          <w:lang w:val="pt-PT"/>
+        </w:rPr>
+        <w:t>.</w:t>
+      </w:r>
+    </w:p>
+    <w:p>
+      <w:pPr>
+        <w:jc w:val="both"/>
+        <w:rPr>
+          <w:lang w:val="pt-PT"/>
+        </w:rPr>
+      </w:pPr>
+      <w:r>
+        <w:rPr>
+          <w:lang w:val="pt-PT"/>
+        </w:rPr>
+        <w:t xml:space="preserve">A lista de variáveis guardada no 2º campo do PSR serve para conservarmos a ordem original, para quando for preciso devolver lista em que a ordem tem que respeitar a original podemos usar esta como auxiliar, é um </w:t>
+      </w:r>
+      <w:r>
+        <w:rPr>
+          <w:i/>
+          <w:lang w:val="pt-PT"/>
+        </w:rPr>
+        <w:t>tradeoff</w:t>
+      </w:r>
+      <w:r>
+        <w:rPr>
+          <w:lang w:val="pt-PT"/>
+        </w:rPr>
+        <w:t xml:space="preserve"> de alguma memória por tempo </w:t>
+      </w:r>
+      <w:r>
+        <w:rPr>
+          <w:lang w:val="pt-PT"/>
+        </w:rPr>
+        <w:t>nos acessos.</w:t>
+      </w:r>
+    </w:p>
+    <w:p>
+      <w:pPr>
+        <w:jc w:val="both"/>
+        <w:rPr>
+          <w:lang w:val="pt-PT"/>
+        </w:rPr>
+      </w:pPr>
+      <w:r>
+        <w:rPr>
+          <w:lang w:val="pt-PT"/>
+        </w:rPr>
+        <w:lastRenderedPageBreak/>
+        <w:t>Cada variável ao guardar as posições de cada restrição a que pertence da lista de restrições do PSR faz com que as procuras pelas restrições de uma determinada variável sejam quase em tempo constante, se for preciso listar todas as restrições de uma variável basta percorrer a lista de índices em vez de todas as restrições do PSR</w:t>
+      </w:r>
+      <w:r>
+        <w:rPr>
+          <w:lang w:val="pt-PT"/>
+        </w:rPr>
+        <w:t>.</w:t>
+      </w:r>
+      <w:r>
+        <w:rPr>
+          <w:lang w:val="pt-PT"/>
+        </w:rPr>
+        <w:t xml:space="preserve"> Caso contrário</w:t>
+      </w:r>
+      <w:r>
+        <w:rPr>
+          <w:lang w:val="pt-PT"/>
+        </w:rPr>
+        <w:t xml:space="preserve"> </w:t>
+      </w:r>
+      <w:r>
+        <w:rPr>
+          <w:lang w:val="pt-PT"/>
+        </w:rPr>
+        <w:t>tínhamos</w:t>
+      </w:r>
+      <w:r>
+        <w:rPr>
+          <w:lang w:val="pt-PT"/>
+        </w:rPr>
+        <w:t xml:space="preserve"> que percorrer a lista toda de restrições para encontrar as respectivas de uma determinada variável. </w:t>
+      </w:r>
+    </w:p>
+    <w:p>
+      <w:pPr>
+        <w:jc w:val="both"/>
+        <w:rPr>
+          <w:lang w:val="pt-PT"/>
+        </w:rPr>
+      </w:pPr>
+    </w:p>
+    <w:p>
+      <w:pPr>
+        <w:pStyle w:val="Ttulo2"/>
+      </w:pPr>
+      <w:bookmarkStart w:id="3" w:name="_Toc404722802"/>
+      <w:r>
+        <w:t>Representaç</w:t>
+      </w:r>
+      <w:r>
+        <w:t xml:space="preserve">ão do problema </w:t>
+      </w:r>
+      <w:proofErr w:type="spellStart"/>
+      <w:r>
+        <w:t>Fill</w:t>
+      </w:r>
+      <w:proofErr w:type="spellEnd"/>
+      <w:r>
+        <w:t>-a-</w:t>
+      </w:r>
+      <w:proofErr w:type="spellStart"/>
+      <w:r>
+        <w:t>P</w:t>
+      </w:r>
+      <w:r>
+        <w:t>ix</w:t>
+      </w:r>
+      <w:proofErr w:type="spellEnd"/>
+      <w:r>
+        <w:t xml:space="preserve"> como PSR</w:t>
+      </w:r>
+      <w:bookmarkEnd w:id="3"/>
+    </w:p>
+    <w:p>
+      <w:pPr>
+        <w:jc w:val="both"/>
+        <w:rPr>
+          <w:color w:val="FF0000"/>
+          <w:lang w:val="pt-PT"/>
+        </w:rPr>
+      </w:pPr>
+      <w:r>
+        <w:rPr>
+          <w:color w:val="FF0000"/>
+          <w:lang w:val="pt-PT"/>
+        </w:rPr>
+        <w:t>Nesta secção deverão descrever como é que decidir</w:t>
+      </w:r>
+      <w:r>
+        <w:rPr>
+          <w:color w:val="FF0000"/>
+          <w:lang w:val="pt-PT"/>
+        </w:rPr>
+        <w:t xml:space="preserve">am representar o puzzle </w:t>
+      </w:r>
+      <w:proofErr w:type="spellStart"/>
+      <w:r>
+        <w:rPr>
+          <w:color w:val="FF0000"/>
+          <w:lang w:val="pt-PT"/>
+        </w:rPr>
+        <w:t>Fill</w:t>
+      </w:r>
+      <w:proofErr w:type="spellEnd"/>
+      <w:r>
+        <w:rPr>
+          <w:color w:val="FF0000"/>
+          <w:lang w:val="pt-PT"/>
+        </w:rPr>
+        <w:t>-a-</w:t>
+      </w:r>
+      <w:proofErr w:type="spellStart"/>
+      <w:r>
+        <w:rPr>
+          <w:color w:val="FF0000"/>
+          <w:lang w:val="pt-PT"/>
+        </w:rPr>
+        <w:t>P</w:t>
+      </w:r>
+      <w:r>
+        <w:rPr>
+          <w:color w:val="FF0000"/>
+          <w:lang w:val="pt-PT"/>
+        </w:rPr>
+        <w:t>ix</w:t>
+      </w:r>
+      <w:proofErr w:type="spellEnd"/>
+      <w:r>
+        <w:rPr>
+          <w:color w:val="FF0000"/>
+          <w:lang w:val="pt-PT"/>
+        </w:rPr>
+        <w:t xml:space="preserve"> como um problema de Satisfação de Restriç</w:t>
+      </w:r>
+      <w:r>
+        <w:rPr>
+          <w:color w:val="FF0000"/>
+          <w:lang w:val="pt-PT"/>
+        </w:rPr>
+        <w:t>ões</w:t>
+      </w:r>
+      <w:r>
+        <w:rPr>
+          <w:color w:val="FF0000"/>
+          <w:lang w:val="pt-PT"/>
+        </w:rPr>
+        <w:t xml:space="preserve">. Ou seja, deverão indicar </w:t>
+      </w:r>
+      <w:r>
+        <w:rPr>
+          <w:color w:val="FF0000"/>
+          <w:lang w:val="pt-PT"/>
+        </w:rPr>
+        <w:t xml:space="preserve">as variáveis, os domínios, e as restrições escolhidas para representar um puzzle </w:t>
+      </w:r>
+      <w:proofErr w:type="spellStart"/>
+      <w:r>
+        <w:rPr>
+          <w:color w:val="FF0000"/>
+          <w:lang w:val="pt-PT"/>
+        </w:rPr>
+        <w:t>Fill</w:t>
+      </w:r>
+      <w:proofErr w:type="spellEnd"/>
+      <w:r>
+        <w:rPr>
+          <w:color w:val="FF0000"/>
+          <w:lang w:val="pt-PT"/>
+        </w:rPr>
+        <w:t>-a-</w:t>
+      </w:r>
+      <w:proofErr w:type="spellStart"/>
+      <w:r>
+        <w:rPr>
+          <w:color w:val="FF0000"/>
+          <w:lang w:val="pt-PT"/>
+        </w:rPr>
+        <w:t>Pix</w:t>
+      </w:r>
+      <w:proofErr w:type="spellEnd"/>
+      <w:r>
+        <w:rPr>
+          <w:color w:val="FF0000"/>
+          <w:lang w:val="pt-PT"/>
+        </w:rPr>
+        <w:t xml:space="preserve">. Deverão também justificar a escolha </w:t>
+      </w:r>
+      <w:proofErr w:type="spellStart"/>
+      <w:r>
+        <w:rPr>
+          <w:color w:val="FF0000"/>
+          <w:lang w:val="pt-PT"/>
+        </w:rPr>
+        <w:t>efectuada</w:t>
+      </w:r>
+      <w:proofErr w:type="spellEnd"/>
+      <w:r>
+        <w:rPr>
+          <w:color w:val="FF0000"/>
+          <w:lang w:val="pt-PT"/>
+        </w:rPr>
+        <w:t xml:space="preserve">, comparando com possíveis alternativas de representação. </w:t>
+      </w:r>
+    </w:p>
+    <w:p>
+      <w:pPr>
+        <w:rPr>
+          <w:b/>
+          <w:lang w:val="pt-PT"/>
+        </w:rPr>
+      </w:pPr>
+      <w:r>
+        <w:rPr>
+          <w:b/>
+          <w:lang w:val="pt-PT"/>
+        </w:rPr>
+        <w:t>Variáveis</w:t>
+      </w:r>
+    </w:p>
+    <w:p>
+      <w:pPr>
+        <w:rPr>
+          <w:lang w:val="pt-PT"/>
+        </w:rPr>
+      </w:pPr>
+      <w:r>
+        <w:rPr>
+          <w:lang w:val="pt-PT"/>
+        </w:rPr>
+        <w:t xml:space="preserve">As variáveis correspondentes a cada </w:t>
+      </w:r>
+      <w:r>
+        <w:rPr>
+          <w:lang w:val="pt-PT"/>
+        </w:rPr>
+        <w:t>quadrícula</w:t>
+      </w:r>
+      <w:r>
+        <w:rPr>
+          <w:lang w:val="pt-PT"/>
+        </w:rPr>
+        <w:t xml:space="preserve"> do puzzle são representadas por uma </w:t>
+      </w:r>
+      <w:r>
+        <w:rPr>
+          <w:i/>
+          <w:lang w:val="pt-PT"/>
+        </w:rPr>
+        <w:t>string</w:t>
+      </w:r>
+      <w:r>
+        <w:rPr>
+          <w:lang w:val="pt-PT"/>
+        </w:rPr>
+        <w:t xml:space="preserve"> no formato “</w:t>
+      </w:r>
+      <w:r>
+        <w:rPr>
+          <w:lang w:val="pt-PT"/>
+        </w:rPr>
+        <w:t xml:space="preserve">L C” em que L corresponde á linha e C á coluna </w:t>
+      </w:r>
+      <w:proofErr w:type="spellStart"/>
+      <w:r>
+        <w:rPr>
+          <w:lang w:val="pt-PT"/>
+        </w:rPr>
+        <w:t>respectiva</w:t>
+      </w:r>
+      <w:proofErr w:type="spellEnd"/>
+      <w:r>
+        <w:rPr>
+          <w:lang w:val="pt-PT"/>
+        </w:rPr>
+        <w:t xml:space="preserve"> da quadrícula, deste modo é fácil transformar a </w:t>
+      </w:r>
+      <w:proofErr w:type="spellStart"/>
+      <w:r>
+        <w:rPr>
+          <w:i/>
+          <w:lang w:val="pt-PT"/>
+        </w:rPr>
+        <w:t>string</w:t>
+      </w:r>
+      <w:proofErr w:type="spellEnd"/>
+      <w:r>
+        <w:rPr>
+          <w:lang w:val="pt-PT"/>
+        </w:rPr>
+        <w:t xml:space="preserve"> em dois números para indexar a quadrícula. </w:t>
+      </w:r>
+    </w:p>
+    <w:p>
+      <w:pPr>
+        <w:rPr>
+          <w:b/>
+          <w:lang w:val="pt-PT"/>
+        </w:rPr>
+      </w:pPr>
+      <w:r>
+        <w:rPr>
+          <w:b/>
+          <w:lang w:val="pt-PT"/>
+        </w:rPr>
+        <w:t>Domínios</w:t>
+      </w:r>
+    </w:p>
+    <w:p>
+      <w:pPr>
+        <w:rPr>
+          <w:lang w:val="pt-PT"/>
+        </w:rPr>
+      </w:pPr>
+      <w:r>
+        <w:rPr>
+          <w:lang w:val="pt-PT"/>
+        </w:rPr>
+        <w:t xml:space="preserve">Os </w:t>
+      </w:r>
+      <w:r>
+        <w:rPr>
+          <w:lang w:val="pt-PT"/>
+        </w:rPr>
+        <w:t xml:space="preserve">domínios correspondem a uma lista de valores no caso do </w:t>
+      </w:r>
+      <w:proofErr w:type="spellStart"/>
+      <w:r>
+        <w:rPr>
+          <w:lang w:val="pt-PT"/>
+        </w:rPr>
+        <w:t>Fill</w:t>
+      </w:r>
+      <w:proofErr w:type="spellEnd"/>
+      <w:r>
+        <w:rPr>
+          <w:lang w:val="pt-PT"/>
+        </w:rPr>
+        <w:t>-a-</w:t>
+      </w:r>
+      <w:proofErr w:type="spellStart"/>
+      <w:r>
+        <w:rPr>
+          <w:lang w:val="pt-PT"/>
+        </w:rPr>
+        <w:t>Pix</w:t>
+      </w:r>
+      <w:proofErr w:type="spellEnd"/>
+      <w:r>
+        <w:rPr>
+          <w:lang w:val="pt-PT"/>
+        </w:rPr>
+        <w:t xml:space="preserve"> os valores possível são 0 ou 1, 0 caso a quadricula não deva ser pintada e preto caso contrário.</w:t>
+      </w:r>
+    </w:p>
+    <w:p>
+      <w:pPr>
+        <w:rPr>
+          <w:b/>
+          <w:lang w:val="pt-PT"/>
+        </w:rPr>
+      </w:pPr>
+      <w:r>
+        <w:rPr>
+          <w:b/>
+          <w:lang w:val="pt-PT"/>
+        </w:rPr>
+        <w:t>Restrições</w:t>
+      </w:r>
+    </w:p>
+    <w:p>
+      <w:pPr>
+        <w:rPr>
+          <w:lang w:val="pt-PT"/>
+        </w:rPr>
+      </w:pPr>
+    </w:p>
+    <w:p>
+      <w:pPr>
+        <w:rPr>
+          <w:lang w:val="pt-PT"/>
+        </w:rPr>
+      </w:pPr>
+    </w:p>
+    <w:p>
+      <w:pPr>
+        <w:rPr>
+          <w:lang w:val="pt-PT"/>
+        </w:rPr>
+      </w:pPr>
+    </w:p>
+    <w:p>
+      <w:pPr>
+        <w:rPr>
+          <w:lang w:val="pt-PT"/>
+        </w:rPr>
+      </w:pPr>
+    </w:p>
+    <w:p>
+      <w:pPr>
+        <w:rPr>
+          <w:lang w:val="pt-PT"/>
+        </w:rPr>
+      </w:pPr>
+    </w:p>
+    <w:p>
+      <w:pPr>
+        <w:rPr>
+          <w:lang w:val="pt-PT"/>
+        </w:rPr>
+      </w:pPr>
+    </w:p>
+    <w:p>
+      <w:pPr>
+        <w:rPr>
+          <w:lang w:val="pt-PT"/>
+        </w:rPr>
+      </w:pPr>
+    </w:p>
+    <w:p>
+      <w:pPr>
+        <w:rPr>
+          <w:lang w:val="pt-PT"/>
+        </w:rPr>
+      </w:pPr>
+    </w:p>
+    <w:p>
+      <w:pPr>
+        <w:rPr>
+          <w:lang w:val="pt-PT"/>
+        </w:rPr>
+      </w:pPr>
+    </w:p>
+    <w:p>
+      <w:pPr>
+        <w:rPr>
+          <w:lang w:val="pt-PT"/>
+        </w:rPr>
+      </w:pPr>
+    </w:p>
+    <w:p>
+      <w:pPr>
+        <w:rPr>
+          <w:lang w:val="pt-PT"/>
+        </w:rPr>
+      </w:pPr>
+    </w:p>
+    <w:p>
+      <w:pPr>
+        <w:rPr>
+          <w:lang w:val="pt-PT"/>
+        </w:rPr>
+      </w:pPr>
+    </w:p>
+    <w:p>
+      <w:pPr>
+        <w:pStyle w:val="Ttulo1"/>
+      </w:pPr>
+      <w:bookmarkStart w:id="4" w:name="_Toc404722803"/>
+      <w:r>
+        <w:lastRenderedPageBreak/>
+        <w:t>Implementação Procuras e Funções Obrigatórias</w:t>
+      </w:r>
+      <w:bookmarkEnd w:id="4"/>
+    </w:p>
+    <w:p>
+      <w:pPr>
+        <w:jc w:val="both"/>
+        <w:rPr>
+          <w:color w:val="FF0000"/>
+          <w:lang w:val="pt-PT"/>
+        </w:rPr>
+      </w:pPr>
+      <w:r>
+        <w:rPr>
+          <w:color w:val="FF0000"/>
+          <w:lang w:val="pt-PT"/>
+        </w:rPr>
+        <w:t xml:space="preserve">Nesta secção deverão descrever a implementação das várias </w:t>
+      </w:r>
+      <w:r>
+        <w:rPr>
+          <w:color w:val="FF0000"/>
+          <w:lang w:val="pt-PT"/>
+        </w:rPr>
+        <w:t xml:space="preserve">funções/heurísticas e mecanismos de inferência pedidos explicitamente no enunciado. No entanto, deverão apenas focar-se na descrição de particularidades que não estejam especificadas no documento de esclarecimento. Ou seja, </w:t>
+      </w:r>
+      <w:r>
+        <w:rPr>
+          <w:b/>
+          <w:color w:val="FF0000"/>
+          <w:lang w:val="pt-PT"/>
+        </w:rPr>
+        <w:t xml:space="preserve">não queremos ler o </w:t>
+      </w:r>
+      <w:proofErr w:type="spellStart"/>
+      <w:r>
+        <w:rPr>
+          <w:b/>
+          <w:color w:val="FF0000"/>
+          <w:lang w:val="pt-PT"/>
+        </w:rPr>
+        <w:t>pseudocódigo</w:t>
+      </w:r>
+      <w:proofErr w:type="spellEnd"/>
+      <w:r>
+        <w:rPr>
+          <w:b/>
+          <w:color w:val="FF0000"/>
+          <w:lang w:val="pt-PT"/>
+        </w:rPr>
+        <w:t xml:space="preserve"> e </w:t>
+      </w:r>
+      <w:proofErr w:type="spellStart"/>
+      <w:r>
+        <w:rPr>
+          <w:b/>
+          <w:color w:val="FF0000"/>
+          <w:lang w:val="pt-PT"/>
+        </w:rPr>
+        <w:t>respectivos</w:t>
+      </w:r>
+      <w:proofErr w:type="spellEnd"/>
+      <w:r>
+        <w:rPr>
+          <w:b/>
+          <w:color w:val="FF0000"/>
+          <w:lang w:val="pt-PT"/>
+        </w:rPr>
+        <w:t xml:space="preserve"> comentários </w:t>
+      </w:r>
+      <w:r>
+        <w:rPr>
+          <w:color w:val="FF0000"/>
+          <w:lang w:val="pt-PT"/>
+        </w:rPr>
+        <w:t>criados</w:t>
+      </w:r>
+      <w:r>
+        <w:rPr>
+          <w:color w:val="FF0000"/>
+          <w:lang w:val="pt-PT"/>
+        </w:rPr>
+        <w:t xml:space="preserve"> por nós. Em particular devem descrever as seguintes funções/algoritmos</w:t>
+      </w:r>
+      <w:r>
+        <w:rPr>
+          <w:color w:val="FF0000"/>
+          <w:lang w:val="pt-PT"/>
+        </w:rPr>
+        <w:t>:</w:t>
+      </w:r>
+    </w:p>
+    <w:p>
+      <w:pPr>
+        <w:pStyle w:val="Ttulo2"/>
+      </w:pPr>
+      <w:bookmarkStart w:id="5" w:name="_Toc404722804"/>
+      <w:proofErr w:type="spellStart"/>
+      <w:r>
+        <w:t>Fill</w:t>
+      </w:r>
+      <w:proofErr w:type="spellEnd"/>
+      <w:r>
+        <w:t>-a-</w:t>
+      </w:r>
+      <w:proofErr w:type="spellStart"/>
+      <w:r>
+        <w:t>pix</w:t>
+      </w:r>
+      <w:proofErr w:type="spellEnd"/>
+      <w:r>
+        <w:sym w:font="Wingdings" w:char="F0E0"/>
+      </w:r>
+      <w:proofErr w:type="spellStart"/>
+      <w:r>
+        <w:t>psr</w:t>
+      </w:r>
+      <w:bookmarkEnd w:id="5"/>
+      <w:proofErr w:type="spellEnd"/>
+    </w:p>
+    <w:p>
+      <w:pPr>
+        <w:jc w:val="both"/>
+        <w:rPr>
+          <w:color w:val="FF0000"/>
+          <w:lang w:val="pt-PT"/>
+        </w:rPr>
+      </w:pPr>
+      <w:r>
+        <w:rPr>
+          <w:color w:val="FF0000"/>
+          <w:lang w:val="pt-PT"/>
+        </w:rPr>
+        <w:t>De</w:t>
+      </w:r>
+      <w:r>
+        <w:rPr>
+          <w:color w:val="FF0000"/>
+          <w:lang w:val="pt-PT"/>
+        </w:rPr>
+        <w:t xml:space="preserve">verão descrever </w:t>
+      </w:r>
+      <w:r>
+        <w:rPr>
+          <w:color w:val="FF0000"/>
+          <w:lang w:val="pt-PT"/>
+        </w:rPr>
+        <w:t xml:space="preserve">brevemente o algoritmo de conversão de um tabuleiro </w:t>
+      </w:r>
+      <w:proofErr w:type="spellStart"/>
+      <w:r>
+        <w:rPr>
+          <w:color w:val="FF0000"/>
+          <w:lang w:val="pt-PT"/>
+        </w:rPr>
+        <w:t>Fill</w:t>
+      </w:r>
+      <w:proofErr w:type="spellEnd"/>
+      <w:r>
+        <w:rPr>
+          <w:color w:val="FF0000"/>
+          <w:lang w:val="pt-PT"/>
+        </w:rPr>
+        <w:t>-a-</w:t>
+      </w:r>
+      <w:proofErr w:type="spellStart"/>
+      <w:r>
+        <w:rPr>
+          <w:color w:val="FF0000"/>
+          <w:lang w:val="pt-PT"/>
+        </w:rPr>
+        <w:t>Pix</w:t>
+      </w:r>
+      <w:proofErr w:type="spellEnd"/>
+      <w:r>
+        <w:rPr>
+          <w:color w:val="FF0000"/>
+          <w:lang w:val="pt-PT"/>
+        </w:rPr>
+        <w:t xml:space="preserve"> para o tipo PSR. Devido à sua complexidade, é importante descrever o processo de criação e teste de restrições. </w:t>
+      </w:r>
+    </w:p>
+    <w:p>
+      <w:pPr>
+        <w:jc w:val="both"/>
+        <w:rPr>
+          <w:lang w:val="pt-PT"/>
+        </w:rPr>
+      </w:pPr>
+      <w:r>
+        <w:rPr>
+          <w:lang w:val="pt-PT"/>
+        </w:rPr>
+        <w:t xml:space="preserve">O algoritmo percorre o </w:t>
+      </w:r>
+      <w:proofErr w:type="spellStart"/>
+      <w:r>
+        <w:rPr>
+          <w:i/>
+          <w:lang w:val="pt-PT"/>
+        </w:rPr>
+        <w:t>array</w:t>
+      </w:r>
+      <w:proofErr w:type="spellEnd"/>
+      <w:r>
+        <w:rPr>
+          <w:lang w:val="pt-PT"/>
+        </w:rPr>
+        <w:t xml:space="preserve"> dado de cima para baixo e da esquerda para a direita começando no canto superior esquerdo, para cada posição/quadrícula analisa o conteúdo e decide o que</w:t>
+      </w:r>
+      <w:r>
+        <w:rPr>
+          <w:lang w:val="pt-PT"/>
+        </w:rPr>
+        <w:t xml:space="preserve"> fazer.</w:t>
+      </w:r>
+      <w:r>
+        <w:rPr>
+          <w:lang w:val="pt-PT"/>
+        </w:rPr>
+        <w:t xml:space="preserve"> </w:t>
+      </w:r>
+    </w:p>
+    <w:p>
+      <w:pPr>
+        <w:rPr>
+          <w:lang w:val="pt-PT"/>
+        </w:rPr>
+      </w:pPr>
+      <w:r>
+        <w:rPr>
+          <w:lang w:val="pt-PT"/>
+        </w:rPr>
+        <w:t xml:space="preserve">Ao percorrer o tabuleiro </w:t>
+      </w:r>
+      <w:proofErr w:type="spellStart"/>
+      <w:r>
+        <w:rPr>
+          <w:lang w:val="pt-PT"/>
+        </w:rPr>
+        <w:t>Fill</w:t>
+      </w:r>
+      <w:proofErr w:type="spellEnd"/>
+      <w:r>
+        <w:rPr>
+          <w:lang w:val="pt-PT"/>
+        </w:rPr>
+        <w:t>-a-</w:t>
+      </w:r>
+      <w:proofErr w:type="spellStart"/>
+      <w:r>
+        <w:rPr>
+          <w:lang w:val="pt-PT"/>
+        </w:rPr>
+        <w:t>Pix</w:t>
+      </w:r>
+      <w:proofErr w:type="spellEnd"/>
+      <w:r>
+        <w:rPr>
+          <w:lang w:val="pt-PT"/>
+        </w:rPr>
+        <w:t xml:space="preserve"> as quadrículas que tiverem </w:t>
+      </w:r>
+      <w:r>
+        <w:rPr>
+          <w:b/>
+          <w:lang w:val="pt-PT"/>
+        </w:rPr>
+        <w:t>NIL</w:t>
+      </w:r>
+      <w:r>
+        <w:rPr>
+          <w:b/>
+          <w:lang w:val="pt-PT"/>
+        </w:rPr>
+        <w:t xml:space="preserve"> </w:t>
+      </w:r>
+      <w:r>
+        <w:rPr>
+          <w:lang w:val="pt-PT"/>
+        </w:rPr>
+        <w:t xml:space="preserve">como valor são ignoradas as que tiverem um valor diferente de </w:t>
       </w:r>
       <w:proofErr w:type="gramStart"/>
       <w:r>
         <w:rPr>
-          <w:lang w:val="pt-PT"/>
-        </w:rPr>
-        <w:t>psr-altera-dominio! )</w:t>
+          <w:b/>
+          <w:lang w:val="pt-PT"/>
+        </w:rPr>
+        <w:t>NIL</w:t>
+      </w:r>
+      <w:r>
+        <w:rPr>
+          <w:b/>
+          <w:lang w:val="pt-PT"/>
+        </w:rPr>
+        <w:t xml:space="preserve">, </w:t>
+      </w:r>
+      <w:r>
+        <w:rPr>
+          <w:b/>
+          <w:lang w:val="pt-PT"/>
+        </w:rPr>
+        <w:t xml:space="preserve"> </w:t>
+      </w:r>
+      <w:r>
+        <w:rPr>
+          <w:b/>
+          <w:lang w:val="pt-PT"/>
+        </w:rPr>
+        <w:t xml:space="preserve"> </w:t>
+      </w:r>
+      <w:r>
+        <w:rPr>
+          <w:lang w:val="pt-PT"/>
+        </w:rPr>
+        <w:t>(0</w:t>
       </w:r>
       <w:proofErr w:type="gramEnd"/>
       <w:r>
         <w:rPr>
           <w:lang w:val="pt-PT"/>
         </w:rPr>
-        <w:t>,</w:t>
-      </w:r>
-      <w:r>
-        <w:rPr>
-          <w:lang w:val="pt-PT"/>
-        </w:rPr>
-        <w:t xml:space="preserve"> em vez de ter que percorrer a lista para encontrar a estrutura</w:t>
-      </w:r>
-      <w:r>
-        <w:rPr>
-          <w:b/>
-          <w:lang w:val="pt-PT"/>
-        </w:rPr>
-        <w:t xml:space="preserve"> Var</w:t>
-      </w:r>
-      <w:r>
-        <w:rPr>
-          <w:lang w:val="pt-PT"/>
-        </w:rPr>
-        <w:t xml:space="preserve"> correspondente</w:t>
-      </w:r>
-      <w:r>
-        <w:rPr>
-          <w:lang w:val="pt-PT"/>
-        </w:rPr>
-        <w:t xml:space="preserve"> os acessos pela </w:t>
-      </w:r>
-      <w:proofErr w:type="spellStart"/>
-      <w:r>
-        <w:rPr>
-          <w:lang w:val="pt-PT"/>
-        </w:rPr>
-        <w:t>hash</w:t>
-      </w:r>
-      <w:proofErr w:type="spellEnd"/>
-      <w:r>
-        <w:rPr>
-          <w:lang w:val="pt-PT"/>
-        </w:rPr>
-        <w:t xml:space="preserve"> são praticamente instantâneos</w:t>
-      </w:r>
-      <w:r>
-        <w:rPr>
-          <w:lang w:val="pt-PT"/>
-        </w:rPr>
-        <w:t>.</w:t>
-      </w:r>
-    </w:p>
-    <w:p>
-      <w:pPr>
-        <w:jc w:val="both"/>
-        <w:rPr>
-          <w:lang w:val="pt-PT"/>
-        </w:rPr>
-      </w:pPr>
-      <w:r>
-        <w:rPr>
-          <w:lang w:val="pt-PT"/>
-        </w:rPr>
-        <w:t xml:space="preserve">A lista de variáveis guardada no 2º campo do PSR serve para conservarmos a ordem original, para quando for preciso devolver lista em que a ordem tem que respeitar a original podemos usar esta como auxiliar, é um </w:t>
-      </w:r>
-      <w:r>
-        <w:rPr>
-          <w:i/>
-          <w:lang w:val="pt-PT"/>
-        </w:rPr>
-        <w:t>tradeoff</w:t>
-      </w:r>
-      <w:r>
-        <w:rPr>
-          <w:lang w:val="pt-PT"/>
-        </w:rPr>
-        <w:t xml:space="preserve"> de alguma memória por tempo </w:t>
-      </w:r>
-      <w:r>
-        <w:rPr>
-          <w:lang w:val="pt-PT"/>
-        </w:rPr>
-        <w:t>nos acessos.</w:t>
-      </w:r>
-    </w:p>
-    <w:p>
-      <w:pPr>
-        <w:jc w:val="both"/>
-        <w:rPr>
-          <w:lang w:val="pt-PT"/>
-        </w:rPr>
-      </w:pPr>
-      <w:r>
-        <w:rPr>
-          <w:lang w:val="pt-PT"/>
-        </w:rPr>
-        <w:t xml:space="preserve">Ainda que não implementada podíamos usar ter uma lista na estrutura </w:t>
-      </w:r>
-      <w:r>
-        <w:rPr>
-          <w:b/>
-          <w:lang w:val="pt-PT"/>
-        </w:rPr>
-        <w:t>Var</w:t>
-      </w:r>
-      <w:r>
-        <w:rPr>
-          <w:lang w:val="pt-PT"/>
-        </w:rPr>
-        <w:t xml:space="preserve"> com um índice para a lista de restrições para aumentar a velocidade de acesso às restrições de cada variável, para evitar a procura </w:t>
-      </w:r>
-      <w:r>
-        <w:rPr>
-          <w:lang w:val="pt-PT"/>
-        </w:rPr>
-        <w:lastRenderedPageBreak/>
-        <w:t xml:space="preserve">exaustiva da lista de restrições. Assim temos que percorrer a lista toda de restrições para encontrar as respectivas de uma determinada variável. </w:t>
-      </w:r>
-    </w:p>
-    <w:p>
-      <w:pPr>
-        <w:jc w:val="both"/>
-        <w:rPr>
-          <w:lang w:val="pt-PT"/>
-        </w:rPr>
-      </w:pPr>
-    </w:p>
-    <w:p>
-      <w:pPr>
-        <w:pStyle w:val="Ttulo2"/>
-      </w:pPr>
-      <w:bookmarkStart w:id="3" w:name="_Toc404722802"/>
-      <w:r>
-        <w:t>Representaç</w:t>
-      </w:r>
-      <w:r>
-        <w:t xml:space="preserve">ão do problema </w:t>
-      </w:r>
-      <w:proofErr w:type="spellStart"/>
-      <w:r>
-        <w:t>Fill</w:t>
-      </w:r>
-      <w:proofErr w:type="spellEnd"/>
-      <w:r>
-        <w:t>-a-</w:t>
-      </w:r>
-      <w:proofErr w:type="spellStart"/>
-      <w:r>
-        <w:t>P</w:t>
-      </w:r>
-      <w:r>
-        <w:t>ix</w:t>
-      </w:r>
-      <w:proofErr w:type="spellEnd"/>
-      <w:r>
-        <w:t xml:space="preserve"> como PSR</w:t>
-      </w:r>
-      <w:bookmarkEnd w:id="3"/>
-    </w:p>
-    <w:p>
-      <w:pPr>
-        <w:jc w:val="both"/>
-        <w:rPr>
-          <w:color w:val="FF0000"/>
-          <w:lang w:val="pt-PT"/>
-        </w:rPr>
-      </w:pPr>
-      <w:r>
-        <w:rPr>
-          <w:color w:val="FF0000"/>
-          <w:lang w:val="pt-PT"/>
-        </w:rPr>
-        <w:t>Nesta secção deverão descrever como é que decidir</w:t>
-      </w:r>
-      <w:r>
-        <w:rPr>
-          <w:color w:val="FF0000"/>
-          <w:lang w:val="pt-PT"/>
-        </w:rPr>
-        <w:t xml:space="preserve">am representar o puzzle </w:t>
-      </w:r>
-      <w:proofErr w:type="spellStart"/>
-      <w:r>
-        <w:rPr>
-          <w:color w:val="FF0000"/>
-          <w:lang w:val="pt-PT"/>
-        </w:rPr>
-        <w:t>Fill</w:t>
-      </w:r>
-      <w:proofErr w:type="spellEnd"/>
-      <w:r>
-        <w:rPr>
-          <w:color w:val="FF0000"/>
-          <w:lang w:val="pt-PT"/>
-        </w:rPr>
-        <w:t>-a-</w:t>
-      </w:r>
-      <w:proofErr w:type="spellStart"/>
-      <w:r>
-        <w:rPr>
-          <w:color w:val="FF0000"/>
-          <w:lang w:val="pt-PT"/>
-        </w:rPr>
-        <w:t>P</w:t>
-      </w:r>
-      <w:r>
-        <w:rPr>
-          <w:color w:val="FF0000"/>
-          <w:lang w:val="pt-PT"/>
-        </w:rPr>
-        <w:t>ix</w:t>
-      </w:r>
-      <w:proofErr w:type="spellEnd"/>
-      <w:r>
-        <w:rPr>
-          <w:color w:val="FF0000"/>
-          <w:lang w:val="pt-PT"/>
-        </w:rPr>
-        <w:t xml:space="preserve"> como um problema de Satisfação de Restriç</w:t>
-      </w:r>
-      <w:r>
-        <w:rPr>
-          <w:color w:val="FF0000"/>
-          <w:lang w:val="pt-PT"/>
-        </w:rPr>
-        <w:t>ões</w:t>
-      </w:r>
-      <w:r>
-        <w:rPr>
-          <w:color w:val="FF0000"/>
-          <w:lang w:val="pt-PT"/>
-        </w:rPr>
-        <w:t xml:space="preserve">. Ou seja, deverão indicar </w:t>
-      </w:r>
-      <w:r>
-        <w:rPr>
-          <w:color w:val="FF0000"/>
-          <w:lang w:val="pt-PT"/>
-        </w:rPr>
-        <w:t xml:space="preserve">as variáveis, os domínios, e as restrições escolhidas para representar um puzzle </w:t>
-      </w:r>
-      <w:proofErr w:type="spellStart"/>
-      <w:r>
-        <w:rPr>
-          <w:color w:val="FF0000"/>
-          <w:lang w:val="pt-PT"/>
-        </w:rPr>
-        <w:t>Fill</w:t>
-      </w:r>
-      <w:proofErr w:type="spellEnd"/>
-      <w:r>
-        <w:rPr>
-          <w:color w:val="FF0000"/>
-          <w:lang w:val="pt-PT"/>
-        </w:rPr>
-        <w:t>-a-</w:t>
-      </w:r>
-      <w:proofErr w:type="spellStart"/>
-      <w:r>
-        <w:rPr>
-          <w:color w:val="FF0000"/>
-          <w:lang w:val="pt-PT"/>
-        </w:rPr>
-        <w:t>Pix</w:t>
-      </w:r>
-      <w:proofErr w:type="spellEnd"/>
-      <w:r>
-        <w:rPr>
-          <w:color w:val="FF0000"/>
-          <w:lang w:val="pt-PT"/>
-        </w:rPr>
-        <w:t xml:space="preserve">. Deverão também justificar a escolha </w:t>
-      </w:r>
-      <w:proofErr w:type="spellStart"/>
-      <w:r>
-        <w:rPr>
-          <w:color w:val="FF0000"/>
-          <w:lang w:val="pt-PT"/>
-        </w:rPr>
-        <w:t>efectuada</w:t>
-      </w:r>
-      <w:proofErr w:type="spellEnd"/>
-      <w:r>
-        <w:rPr>
-          <w:color w:val="FF0000"/>
-          <w:lang w:val="pt-PT"/>
-        </w:rPr>
-        <w:t xml:space="preserve">, comparando com possíveis alternativas de representação. </w:t>
-      </w:r>
-    </w:p>
-    <w:p>
-      <w:pPr>
-        <w:rPr>
-          <w:b/>
-          <w:lang w:val="pt-PT"/>
-        </w:rPr>
-      </w:pPr>
-      <w:r>
-        <w:rPr>
-          <w:b/>
-          <w:lang w:val="pt-PT"/>
-        </w:rPr>
-        <w:t>Variáveis</w:t>
-      </w:r>
-    </w:p>
-    <w:p>
-      <w:pPr>
-        <w:rPr>
-          <w:lang w:val="pt-PT"/>
-        </w:rPr>
-      </w:pPr>
-      <w:r>
-        <w:rPr>
-          <w:lang w:val="pt-PT"/>
-        </w:rPr>
-        <w:t xml:space="preserve">As variáveis correspondentes a cada </w:t>
-      </w:r>
-      <w:r>
-        <w:rPr>
-          <w:lang w:val="pt-PT"/>
-        </w:rPr>
-        <w:t>quadrícula</w:t>
-      </w:r>
-      <w:r>
-        <w:rPr>
-          <w:lang w:val="pt-PT"/>
-        </w:rPr>
-        <w:t xml:space="preserve"> do puzzle são representadas por uma </w:t>
-      </w:r>
-      <w:r>
-        <w:rPr>
-          <w:i/>
-          <w:lang w:val="pt-PT"/>
-        </w:rPr>
-        <w:t>string</w:t>
-      </w:r>
-      <w:r>
-        <w:rPr>
-          <w:lang w:val="pt-PT"/>
-        </w:rPr>
-        <w:t xml:space="preserve"> no formato “</w:t>
-      </w:r>
-      <w:r>
-        <w:rPr>
-          <w:lang w:val="pt-PT"/>
-        </w:rPr>
-        <w:t xml:space="preserve">L C” em que L corresponde á linha e C á coluna </w:t>
-      </w:r>
-      <w:proofErr w:type="spellStart"/>
-      <w:r>
-        <w:rPr>
-          <w:lang w:val="pt-PT"/>
-        </w:rPr>
-        <w:t>respectiva</w:t>
-      </w:r>
-      <w:proofErr w:type="spellEnd"/>
-      <w:r>
-        <w:rPr>
-          <w:lang w:val="pt-PT"/>
-        </w:rPr>
-        <w:t xml:space="preserve"> da quadrícula, deste modo é fácil transformar a </w:t>
-      </w:r>
-      <w:proofErr w:type="spellStart"/>
-      <w:r>
-        <w:rPr>
-          <w:i/>
-          <w:lang w:val="pt-PT"/>
-        </w:rPr>
-        <w:t>string</w:t>
-      </w:r>
-      <w:proofErr w:type="spellEnd"/>
-      <w:r>
-        <w:rPr>
-          <w:lang w:val="pt-PT"/>
-        </w:rPr>
-        <w:t xml:space="preserve"> em dois números para indexar a quadrícula. </w:t>
-      </w:r>
-    </w:p>
-    <w:p>
-      <w:pPr>
-        <w:rPr>
-          <w:b/>
-          <w:lang w:val="pt-PT"/>
-        </w:rPr>
-      </w:pPr>
-      <w:r>
-        <w:rPr>
-          <w:b/>
-          <w:lang w:val="pt-PT"/>
-        </w:rPr>
-        <w:t>Domínios</w:t>
-      </w:r>
-    </w:p>
-    <w:p>
-      <w:pPr>
-        <w:rPr>
-          <w:lang w:val="pt-PT"/>
-        </w:rPr>
-      </w:pPr>
-      <w:r>
-        <w:rPr>
-          <w:lang w:val="pt-PT"/>
-        </w:rPr>
-        <w:t xml:space="preserve">Os </w:t>
-      </w:r>
-      <w:r>
-        <w:rPr>
-          <w:lang w:val="pt-PT"/>
-        </w:rPr>
-        <w:t xml:space="preserve">domínios correspondem a uma lista de valores no caso do </w:t>
-      </w:r>
-      <w:proofErr w:type="spellStart"/>
-      <w:r>
-        <w:rPr>
-          <w:lang w:val="pt-PT"/>
-        </w:rPr>
-        <w:t>Fill</w:t>
-      </w:r>
-      <w:proofErr w:type="spellEnd"/>
-      <w:r>
-        <w:rPr>
-          <w:lang w:val="pt-PT"/>
-        </w:rPr>
-        <w:t>-a-</w:t>
-      </w:r>
-      <w:proofErr w:type="spellStart"/>
-      <w:r>
-        <w:rPr>
-          <w:lang w:val="pt-PT"/>
-        </w:rPr>
-        <w:t>Pix</w:t>
-      </w:r>
-      <w:proofErr w:type="spellEnd"/>
-      <w:r>
-        <w:rPr>
-          <w:lang w:val="pt-PT"/>
-        </w:rPr>
-        <w:t xml:space="preserve"> os valores possível são 0 ou 1, 0 caso a quadricula não deva ser pintada e preto caso contrário.</w:t>
-      </w:r>
-    </w:p>
-    <w:p>
-      <w:pPr>
-        <w:rPr>
-          <w:b/>
-          <w:lang w:val="pt-PT"/>
-        </w:rPr>
-      </w:pPr>
-      <w:r>
-        <w:rPr>
-          <w:b/>
-          <w:lang w:val="pt-PT"/>
-        </w:rPr>
-        <w:t>Restrições</w:t>
-      </w:r>
-    </w:p>
-    <w:p>
-      <w:pPr>
-        <w:rPr>
-          <w:lang w:val="pt-PT"/>
-        </w:rPr>
-      </w:pPr>
-      <w:r>
-        <w:rPr>
-          <w:lang w:val="pt-PT"/>
-        </w:rPr>
-        <w:t xml:space="preserve">Ao percorrer o tabuleiro </w:t>
-      </w:r>
-      <w:proofErr w:type="spellStart"/>
-      <w:r>
-        <w:rPr>
-          <w:lang w:val="pt-PT"/>
-        </w:rPr>
-        <w:t>Fill</w:t>
-      </w:r>
-      <w:proofErr w:type="spellEnd"/>
-      <w:r>
-        <w:rPr>
-          <w:lang w:val="pt-PT"/>
-        </w:rPr>
-        <w:t>-a-</w:t>
-      </w:r>
-      <w:proofErr w:type="spellStart"/>
-      <w:r>
-        <w:rPr>
-          <w:lang w:val="pt-PT"/>
-        </w:rPr>
-        <w:t>Pix</w:t>
-      </w:r>
-      <w:proofErr w:type="spellEnd"/>
-      <w:r>
-        <w:rPr>
-          <w:lang w:val="pt-PT"/>
-        </w:rPr>
-        <w:t xml:space="preserve"> as quadrículas que tiverem </w:t>
-      </w:r>
-      <w:r>
-        <w:rPr>
-          <w:b/>
-          <w:lang w:val="pt-PT"/>
-        </w:rPr>
-        <w:t>NIL</w:t>
-      </w:r>
-      <w:r>
-        <w:rPr>
-          <w:b/>
-          <w:lang w:val="pt-PT"/>
-        </w:rPr>
         <w:t xml:space="preserve"> </w:t>
       </w:r>
       <w:r>
         <w:rPr>
           <w:lang w:val="pt-PT"/>
         </w:rPr>
-        <w:t xml:space="preserve">como valor são ignoradas as que tiverem um valor diferente de </w:t>
-      </w:r>
-      <w:proofErr w:type="gramStart"/>
-      <w:r>
-        <w:rPr>
-          <w:b/>
-          <w:lang w:val="pt-PT"/>
-        </w:rPr>
-        <w:t>NIL</w:t>
-      </w:r>
-      <w:r>
-        <w:rPr>
-          <w:b/>
-          <w:lang w:val="pt-PT"/>
-        </w:rPr>
-        <w:t xml:space="preserve">, </w:t>
-      </w:r>
-      <w:r>
-        <w:rPr>
-          <w:b/>
-          <w:lang w:val="pt-PT"/>
-        </w:rPr>
-        <w:t xml:space="preserve"> </w:t>
-      </w:r>
-      <w:r>
-        <w:rPr>
-          <w:b/>
-          <w:lang w:val="pt-PT"/>
-        </w:rPr>
-        <w:t xml:space="preserve"> </w:t>
-      </w:r>
-      <w:r>
-        <w:rPr>
-          <w:lang w:val="pt-PT"/>
-        </w:rPr>
-        <w:t>(0</w:t>
-      </w:r>
-      <w:proofErr w:type="gramEnd"/>
-      <w:r>
-        <w:rPr>
-          <w:lang w:val="pt-PT"/>
-        </w:rPr>
-        <w:t xml:space="preserve"> </w:t>
-      </w:r>
-      <w:r>
-        <w:rPr>
-          <w:lang w:val="pt-PT"/>
-        </w:rPr>
         <w:t>–</w:t>
       </w:r>
       <w:r>
         <w:rPr>
           <w:lang w:val="pt-PT"/>
         </w:rPr>
-        <w:t xml:space="preserve"> 9</w:t>
-      </w:r>
-      <w:r>
-        <w:rPr>
-          <w:lang w:val="pt-PT"/>
-        </w:rPr>
-        <w:t xml:space="preserve"> </w:t>
-      </w:r>
-      <w:r>
-        <w:rPr>
-          <w:lang w:val="pt-PT"/>
-        </w:rPr>
-        <w:t>)</w:t>
+        <w:t xml:space="preserve"> 9)</w:t>
       </w:r>
       <w:r>
         <w:rPr>
@@ -3122,37 +3512,7 @@
         <w:rPr>
           <w:lang w:val="pt-PT"/>
         </w:rPr>
-        <w:t xml:space="preserve">Para implementarmos as restrições </w:t>
-      </w:r>
-      <w:r>
-        <w:rPr>
-          <w:lang w:val="pt-PT"/>
-        </w:rPr>
-        <w:t>usámos 3 predicados de validação distintos, todos os tipos de predicado aquando da sua criação guarda</w:t>
-      </w:r>
-      <w:r>
-        <w:rPr>
-          <w:lang w:val="pt-PT"/>
-        </w:rPr>
-        <w:t>m</w:t>
-      </w:r>
-      <w:r>
-        <w:rPr>
-          <w:lang w:val="pt-PT"/>
-        </w:rPr>
-        <w:t xml:space="preserve"> a lista de variáveis </w:t>
-      </w:r>
-      <w:r>
-        <w:rPr>
-          <w:lang w:val="pt-PT"/>
-        </w:rPr>
-        <w:t>a que correspondem</w:t>
-      </w:r>
-      <w:r>
-        <w:rPr>
-          <w:lang w:val="pt-PT"/>
-        </w:rPr>
-        <w:t>:</w:t>
+        <w:t>Para implementarmos as restrições usámos 3 predicados de validação distintos, todos os tipos de predicado aquando da sua criação guardam a lista de variáveis a que correspondem:</w:t>
       </w:r>
     </w:p>
     <w:p>
@@ -3178,17 +3538,30 @@
           <w:b/>
           <w:lang w:val="pt-PT"/>
         </w:rPr>
-        <w:t>pred-</w:t>
+        <w:t>pred-9</w:t>
+      </w:r>
+      <w:r>
+        <w:rPr>
+          <w:lang w:val="pt-PT"/>
+        </w:rPr>
+        <w:t xml:space="preserve"> é usado para quando se tem a certeza que todas as variáveis dessa restrição devem ter obrigatoriamente todos os valores iguais a </w:t>
+      </w:r>
+      <w:r>
+        <w:rPr>
+          <w:lang w:val="pt-PT"/>
+        </w:rPr>
+        <w:t xml:space="preserve">1. Ao chamar este predicado caso uma variável tenha o valor 0 ele devolve imediatamente </w:t>
       </w:r>
       <w:r>
         <w:rPr>
           <w:b/>
           <w:lang w:val="pt-PT"/>
         </w:rPr>
-        <w:t>9</w:t>
-      </w:r>
-      <w:r>
-        <w:rPr>
+        <w:t>NIL</w:t>
+      </w:r>
+      <w:r>
+        <w:rPr>
+          <w:b/>
           <w:lang w:val="pt-PT"/>
         </w:rPr>
         <w:t xml:space="preserve"> </w:t>
@@ -3197,20 +3570,9 @@
         <w:rPr>
           <w:lang w:val="pt-PT"/>
         </w:rPr>
-        <w:t xml:space="preserve">é usado para quando se tem a certeza que todas as variáveis dessa restrição devem ter obrigatoriamente todos os valores iguais a </w:t>
-      </w:r>
-      <w:r>
-        <w:rPr>
-          <w:lang w:val="pt-PT"/>
-        </w:rPr>
-        <w:t xml:space="preserve">1. Ao </w:t>
-      </w:r>
-      <w:r>
-        <w:rPr>
-          <w:lang w:val="pt-PT"/>
-        </w:rPr>
-        <w:t xml:space="preserve">chamar este predicado caso uma variável tenha o valor 0 ele devolve imediatamente </w:t>
-      </w:r>
+        <w:t xml:space="preserve">caso só encontre </w:t>
+      </w:r>
+      <w:proofErr w:type="spellStart"/>
       <w:r>
         <w:rPr>
           <w:b/>
@@ -3223,27 +3585,6 @@
           <w:b/>
           <w:lang w:val="pt-PT"/>
         </w:rPr>
-        <w:t xml:space="preserve"> </w:t>
-      </w:r>
-      <w:r>
-        <w:rPr>
-          <w:lang w:val="pt-PT"/>
-        </w:rPr>
-        <w:t xml:space="preserve">caso só encontre </w:t>
-      </w:r>
-      <w:proofErr w:type="spellStart"/>
-      <w:r>
-        <w:rPr>
-          <w:b/>
-          <w:lang w:val="pt-PT"/>
-        </w:rPr>
-        <w:t>NIL</w:t>
-      </w:r>
-      <w:r>
-        <w:rPr>
-          <w:b/>
-          <w:lang w:val="pt-PT"/>
-        </w:rPr>
         <w:t>’s</w:t>
       </w:r>
       <w:proofErr w:type="spellEnd"/>
@@ -3251,19 +3592,7 @@
         <w:rPr>
           <w:lang w:val="pt-PT"/>
         </w:rPr>
-        <w:t xml:space="preserve"> e 1</w:t>
-      </w:r>
-      <w:r>
-        <w:rPr>
-          <w:lang w:val="pt-PT"/>
-        </w:rPr>
-        <w:t>’s</w:t>
-      </w:r>
-      <w:r>
-        <w:rPr>
-          <w:lang w:val="pt-PT"/>
-        </w:rPr>
-        <w:t xml:space="preserve"> ele devolve </w:t>
+        <w:t xml:space="preserve"> e 1’s ele devolve </w:t>
       </w:r>
       <w:proofErr w:type="gramStart"/>
       <w:r>
@@ -3376,13 +3705,7 @@
         <w:rPr>
           <w:lang w:val="pt-PT"/>
         </w:rPr>
-        <w:t xml:space="preserve">As </w:t>
-      </w:r>
-      <w:r>
-        <w:rPr>
-          <w:lang w:val="pt-PT"/>
-        </w:rPr>
-        <w:t>quadrículas</w:t>
+        <w:t>As quadrículas</w:t>
       </w:r>
       <w:r>
         <w:rPr>
@@ -3557,32 +3880,16 @@
         <w:rPr>
           <w:lang w:val="pt-PT"/>
         </w:rPr>
-        <w:t xml:space="preserve"> </w:t>
-      </w:r>
-      <w:r>
-        <w:rPr>
-          <w:lang w:val="pt-PT"/>
-        </w:rPr>
-        <w:t xml:space="preserve">chamar este predicado caso uma </w:t>
-      </w:r>
-      <w:r>
-        <w:rPr>
-          <w:lang w:val="pt-PT"/>
-        </w:rPr>
-        <w:t>variável</w:t>
-      </w:r>
-      <w:r>
-        <w:rPr>
-          <w:lang w:val="pt-PT"/>
-        </w:rPr>
-        <w:t xml:space="preserve"> tenha o valor 1</w:t>
-      </w:r>
-      <w:r>
-        <w:rPr>
-          <w:lang w:val="pt-PT"/>
-        </w:rPr>
-        <w:t xml:space="preserve"> ele</w:t>
-      </w:r>
+        <w:t xml:space="preserve"> chamar este predicado caso uma variável tenha o valor 1 </w:t>
+      </w:r>
+      <w:proofErr w:type="gramStart"/>
+      <w:r>
+        <w:rPr>
+          <w:lang w:val="pt-PT"/>
+        </w:rPr>
+        <w:t>ele</w:t>
+      </w:r>
+      <w:proofErr w:type="gramEnd"/>
       <w:r>
         <w:rPr>
           <w:lang w:val="pt-PT"/>
@@ -3622,19 +3929,7 @@
         <w:rPr>
           <w:lang w:val="pt-PT"/>
         </w:rPr>
-        <w:t xml:space="preserve"> e 0</w:t>
-      </w:r>
-      <w:r>
-        <w:rPr>
-          <w:lang w:val="pt-PT"/>
-        </w:rPr>
-        <w:t>’s</w:t>
-      </w:r>
-      <w:r>
-        <w:rPr>
-          <w:lang w:val="pt-PT"/>
-        </w:rPr>
-        <w:t xml:space="preserve"> ele devolve </w:t>
+        <w:t xml:space="preserve"> e 0’s ele devolve </w:t>
       </w:r>
       <w:r>
         <w:rPr>
@@ -3727,284 +4022,57 @@
         <w:rPr>
           <w:lang w:val="pt-PT"/>
         </w:rPr>
+        <w:t xml:space="preserve">. Este predicado tem algumas particularidades, para além de guardar não só a lista de variáveis guarda também o valor da quadrícula. Ao chamar este predicado ele conta o número de variáveis não atribuídas e o número de variáveis atribuídas do seu grupo de variáveis, caso o número de variáveis não atribuídas mais o número de 1 seja igual ou superior ao valor da quadrícula (que gerou a restrição) e a contagem das variáveis com valor 1 não ultrapasse o valor da quadrícula ele devolve </w:t>
+      </w:r>
+      <w:r>
+        <w:rPr>
+          <w:b/>
+          <w:lang w:val="pt-PT"/>
+        </w:rPr>
+        <w:t xml:space="preserve">T </w:t>
+      </w:r>
+      <w:r>
+        <w:rPr>
+          <w:lang w:val="pt-PT"/>
+        </w:rPr>
+        <w:t xml:space="preserve">caso uma das condições anteriores falhe ele retorna </w:t>
+      </w:r>
+      <w:r>
+        <w:rPr>
+          <w:b/>
+          <w:lang w:val="pt-PT"/>
+        </w:rPr>
+        <w:t>NIL</w:t>
+      </w:r>
+      <w:r>
+        <w:rPr>
+          <w:lang w:val="pt-PT"/>
+        </w:rPr>
         <w:t>.</w:t>
       </w:r>
-      <w:r>
-        <w:rPr>
-          <w:lang w:val="pt-PT"/>
-        </w:rPr>
-        <w:t xml:space="preserve"> Este predicado tem algumas particularidades, para além de guardar não só a lista de variáveis guarda também o valor da quadrícula. Ao chamar este predicado ele conta o número de </w:t>
-      </w:r>
-      <w:r>
-        <w:rPr>
-          <w:lang w:val="pt-PT"/>
-        </w:rPr>
+    </w:p>
+    <w:p>
+      <w:pPr>
+        <w:jc w:val="both"/>
+        <w:rPr>
+          <w:lang w:val="pt-PT"/>
+        </w:rPr>
+      </w:pPr>
+    </w:p>
+    <w:p>
+      <w:pPr>
+        <w:pStyle w:val="Ttulo2"/>
+      </w:pPr>
+      <w:bookmarkStart w:id="6" w:name="_Toc404722805"/>
+      <w:proofErr w:type="spellStart"/>
+      <w:proofErr w:type="gramStart"/>
+      <w:r>
         <w:lastRenderedPageBreak/>
-        <w:t xml:space="preserve">variáveis não atribuídas e o número de variáveis atribuídas do seu grupo de variáveis, caso o </w:t>
-      </w:r>
-      <w:r>
-        <w:rPr>
-          <w:lang w:val="pt-PT"/>
-        </w:rPr>
-        <w:t>número</w:t>
-      </w:r>
-      <w:r>
-        <w:rPr>
-          <w:lang w:val="pt-PT"/>
-        </w:rPr>
-        <w:t xml:space="preserve"> de variáveis não atribuídas mais o número de 1 seja igual ou superior ao valor da </w:t>
-      </w:r>
-      <w:r>
-        <w:rPr>
-          <w:lang w:val="pt-PT"/>
-        </w:rPr>
-        <w:t>quadrícula</w:t>
-      </w:r>
-      <w:r>
-        <w:rPr>
-          <w:lang w:val="pt-PT"/>
-        </w:rPr>
-        <w:t xml:space="preserve"> (que gerou a restrição)</w:t>
-      </w:r>
-      <w:r>
-        <w:rPr>
-          <w:lang w:val="pt-PT"/>
-        </w:rPr>
-        <w:t xml:space="preserve"> e a contagem das variáveis com valor 1 não ultrapasse o valor da </w:t>
-      </w:r>
-      <w:r>
-        <w:rPr>
-          <w:lang w:val="pt-PT"/>
-        </w:rPr>
-        <w:t>quadrícula</w:t>
-      </w:r>
-      <w:r>
-        <w:rPr>
-          <w:lang w:val="pt-PT"/>
-        </w:rPr>
-        <w:t xml:space="preserve"> ele devolve </w:t>
-      </w:r>
-      <w:r>
-        <w:rPr>
-          <w:b/>
-          <w:lang w:val="pt-PT"/>
-        </w:rPr>
-        <w:t xml:space="preserve">T </w:t>
-      </w:r>
-      <w:r>
-        <w:rPr>
-          <w:lang w:val="pt-PT"/>
-        </w:rPr>
-        <w:t xml:space="preserve">caso uma das condições anteriores falhe ele retorna </w:t>
-      </w:r>
-      <w:r>
-        <w:rPr>
-          <w:b/>
-          <w:lang w:val="pt-PT"/>
-        </w:rPr>
-        <w:t>NIL</w:t>
-      </w:r>
-      <w:r>
-        <w:rPr>
-          <w:lang w:val="pt-PT"/>
-        </w:rPr>
-        <w:t>.</w:t>
-      </w:r>
-    </w:p>
-    <w:p>
-      <w:pPr>
-        <w:pStyle w:val="Ttulo1"/>
-      </w:pPr>
-      <w:bookmarkStart w:id="4" w:name="_Toc404722803"/>
-      <w:r>
-        <w:t>Implementação Procuras e Funções Obrigatórias</w:t>
-      </w:r>
-      <w:bookmarkEnd w:id="4"/>
-    </w:p>
-    <w:p>
-      <w:pPr>
-        <w:jc w:val="both"/>
-        <w:rPr>
-          <w:color w:val="FF0000"/>
-          <w:lang w:val="pt-PT"/>
-        </w:rPr>
-      </w:pPr>
-      <w:r>
-        <w:rPr>
-          <w:color w:val="FF0000"/>
-          <w:lang w:val="pt-PT"/>
-        </w:rPr>
-        <w:t xml:space="preserve">Nesta secção deverão descrever a implementação das várias </w:t>
-      </w:r>
-      <w:r>
-        <w:rPr>
-          <w:color w:val="FF0000"/>
-          <w:lang w:val="pt-PT"/>
-        </w:rPr>
-        <w:t xml:space="preserve">funções/heurísticas e mecanismos de inferência pedidos explicitamente no enunciado. No entanto, deverão apenas focar-se na descrição de particularidades que não estejam especificadas no documento de esclarecimento. Ou seja, </w:t>
-      </w:r>
-      <w:r>
-        <w:rPr>
-          <w:b/>
-          <w:color w:val="FF0000"/>
-          <w:lang w:val="pt-PT"/>
-        </w:rPr>
-        <w:t xml:space="preserve">não queremos ler o </w:t>
-      </w:r>
-      <w:proofErr w:type="spellStart"/>
-      <w:r>
-        <w:rPr>
-          <w:b/>
-          <w:color w:val="FF0000"/>
-          <w:lang w:val="pt-PT"/>
-        </w:rPr>
-        <w:t>pseudocódigo</w:t>
+        <w:t>Psr</w:t>
       </w:r>
       <w:proofErr w:type="spellEnd"/>
       <w:r>
-        <w:rPr>
-          <w:b/>
-          <w:color w:val="FF0000"/>
-          <w:lang w:val="pt-PT"/>
-        </w:rPr>
-        <w:t xml:space="preserve"> e </w:t>
-      </w:r>
-      <w:proofErr w:type="spellStart"/>
-      <w:r>
-        <w:rPr>
-          <w:b/>
-          <w:color w:val="FF0000"/>
-          <w:lang w:val="pt-PT"/>
-        </w:rPr>
-        <w:t>respectivos</w:t>
-      </w:r>
-      <w:proofErr w:type="spellEnd"/>
-      <w:r>
-        <w:rPr>
-          <w:b/>
-          <w:color w:val="FF0000"/>
-          <w:lang w:val="pt-PT"/>
-        </w:rPr>
-        <w:t xml:space="preserve"> comentários </w:t>
-      </w:r>
-      <w:r>
-        <w:rPr>
-          <w:color w:val="FF0000"/>
-          <w:lang w:val="pt-PT"/>
-        </w:rPr>
-        <w:t>criados</w:t>
-      </w:r>
-      <w:r>
-        <w:rPr>
-          <w:color w:val="FF0000"/>
-          <w:lang w:val="pt-PT"/>
-        </w:rPr>
-        <w:t xml:space="preserve"> por nós. Em particular devem descrever as seguintes funções/algoritmos</w:t>
-      </w:r>
-      <w:r>
-        <w:rPr>
-          <w:color w:val="FF0000"/>
-          <w:lang w:val="pt-PT"/>
-        </w:rPr>
-        <w:t>:</w:t>
-      </w:r>
-    </w:p>
-    <w:p>
-      <w:pPr>
-        <w:pStyle w:val="Ttulo2"/>
-      </w:pPr>
-      <w:bookmarkStart w:id="5" w:name="_Toc404722804"/>
-      <w:proofErr w:type="spellStart"/>
-      <w:r>
-        <w:t>Fill</w:t>
-      </w:r>
-      <w:proofErr w:type="spellEnd"/>
-      <w:r>
-        <w:t>-a-</w:t>
-      </w:r>
-      <w:proofErr w:type="spellStart"/>
-      <w:r>
-        <w:t>pix</w:t>
-      </w:r>
-      <w:proofErr w:type="spellEnd"/>
-      <w:r>
-        <w:sym w:font="Wingdings" w:char="F0E0"/>
-      </w:r>
-      <w:r>
-        <w:t>psr</w:t>
-      </w:r>
-      <w:bookmarkEnd w:id="5"/>
-    </w:p>
-    <w:p>
-      <w:pPr>
-        <w:jc w:val="both"/>
-        <w:rPr>
-          <w:color w:val="FF0000"/>
-          <w:lang w:val="pt-PT"/>
-        </w:rPr>
-      </w:pPr>
-      <w:r>
-        <w:rPr>
-          <w:color w:val="FF0000"/>
-          <w:lang w:val="pt-PT"/>
-        </w:rPr>
-        <w:t>De</w:t>
-      </w:r>
-      <w:r>
-        <w:rPr>
-          <w:color w:val="FF0000"/>
-          <w:lang w:val="pt-PT"/>
-        </w:rPr>
-        <w:t xml:space="preserve">verão descrever </w:t>
-      </w:r>
-      <w:r>
-        <w:rPr>
-          <w:color w:val="FF0000"/>
-          <w:lang w:val="pt-PT"/>
-        </w:rPr>
-        <w:t xml:space="preserve">brevemente o algoritmo de conversão de um tabuleiro </w:t>
-      </w:r>
-      <w:proofErr w:type="spellStart"/>
-      <w:r>
-        <w:rPr>
-          <w:color w:val="FF0000"/>
-          <w:lang w:val="pt-PT"/>
-        </w:rPr>
-        <w:t>Fill</w:t>
-      </w:r>
-      <w:proofErr w:type="spellEnd"/>
-      <w:r>
-        <w:rPr>
-          <w:color w:val="FF0000"/>
-          <w:lang w:val="pt-PT"/>
-        </w:rPr>
-        <w:t>-a-</w:t>
-      </w:r>
-      <w:proofErr w:type="spellStart"/>
-      <w:r>
-        <w:rPr>
-          <w:color w:val="FF0000"/>
-          <w:lang w:val="pt-PT"/>
-        </w:rPr>
-        <w:t>Pix</w:t>
-      </w:r>
-      <w:proofErr w:type="spellEnd"/>
-      <w:r>
-        <w:rPr>
-          <w:color w:val="FF0000"/>
-          <w:lang w:val="pt-PT"/>
-        </w:rPr>
-        <w:t xml:space="preserve"> para o tipo PSR. Devido à sua complexidade, é importante descrever o processo de criação e teste de restrições. </w:t>
-      </w:r>
-    </w:p>
-    <w:p>
-      <w:pPr>
-        <w:pStyle w:val="Ttulo2"/>
-      </w:pPr>
-      <w:bookmarkStart w:id="6" w:name="_Toc404722805"/>
-      <w:proofErr w:type="gramStart"/>
-      <w:r>
-        <w:t>Psr-&gt;</w:t>
+        <w:t>-&gt;</w:t>
       </w:r>
       <w:proofErr w:type="spellStart"/>
       <w:r>
@@ -4071,6 +4139,111 @@
     </w:p>
     <w:p>
       <w:pPr>
+        <w:rPr>
+          <w:lang w:val="pt-PT"/>
+        </w:rPr>
+      </w:pPr>
+      <w:r>
+        <w:rPr>
+          <w:lang w:val="pt-PT"/>
+        </w:rPr>
+        <w:t xml:space="preserve">O algoritmo de conversão de PSR para </w:t>
+      </w:r>
+      <w:proofErr w:type="spellStart"/>
+      <w:r>
+        <w:rPr>
+          <w:lang w:val="pt-PT"/>
+        </w:rPr>
+        <w:t>Fill</w:t>
+      </w:r>
+      <w:proofErr w:type="spellEnd"/>
+      <w:r>
+        <w:rPr>
+          <w:lang w:val="pt-PT"/>
+        </w:rPr>
+        <w:t>-a-</w:t>
+      </w:r>
+      <w:proofErr w:type="spellStart"/>
+      <w:r>
+        <w:rPr>
+          <w:lang w:val="pt-PT"/>
+        </w:rPr>
+        <w:t>Pix</w:t>
+      </w:r>
+      <w:proofErr w:type="spellEnd"/>
+      <w:r>
+        <w:rPr>
+          <w:lang w:val="pt-PT"/>
+        </w:rPr>
+        <w:t xml:space="preserve"> percorre todas as atribuições (correspondem ao par  (var . valor)) dadas pela função (</w:t>
+      </w:r>
+      <w:proofErr w:type="spellStart"/>
+      <w:r>
+        <w:rPr>
+          <w:lang w:val="pt-PT"/>
+        </w:rPr>
+        <w:t>psr</w:t>
+      </w:r>
+      <w:proofErr w:type="spellEnd"/>
+      <w:r>
+        <w:rPr>
+          <w:lang w:val="pt-PT"/>
+        </w:rPr>
+        <w:t>-atribuições), analisa a</w:t>
+      </w:r>
+      <w:r>
+        <w:rPr>
+          <w:i/>
+          <w:lang w:val="pt-PT"/>
+        </w:rPr>
+        <w:t xml:space="preserve"> </w:t>
+      </w:r>
+      <w:proofErr w:type="spellStart"/>
+      <w:r>
+        <w:rPr>
+          <w:i/>
+          <w:lang w:val="pt-PT"/>
+        </w:rPr>
+        <w:t>string</w:t>
+      </w:r>
+      <w:proofErr w:type="spellEnd"/>
+      <w:r>
+        <w:rPr>
+          <w:lang w:val="pt-PT"/>
+        </w:rPr>
+        <w:t xml:space="preserve"> que corresponde á variável traduze-a para 2 inteiros correspondente à linha e coluna e assim altera o valor no </w:t>
+      </w:r>
+      <w:proofErr w:type="spellStart"/>
+      <w:r>
+        <w:rPr>
+          <w:lang w:val="pt-PT"/>
+        </w:rPr>
+        <w:t>Fill</w:t>
+      </w:r>
+      <w:proofErr w:type="spellEnd"/>
+      <w:r>
+        <w:rPr>
+          <w:lang w:val="pt-PT"/>
+        </w:rPr>
+        <w:t>-a-</w:t>
+      </w:r>
+      <w:proofErr w:type="spellStart"/>
+      <w:r>
+        <w:rPr>
+          <w:lang w:val="pt-PT"/>
+        </w:rPr>
+        <w:t>Pix</w:t>
+      </w:r>
+      <w:proofErr w:type="spellEnd"/>
+      <w:r>
+        <w:rPr>
+          <w:lang w:val="pt-PT"/>
+        </w:rPr>
+        <w:t xml:space="preserve"> com o valor da atribuição.</w:t>
+      </w:r>
+    </w:p>
+    <w:p>
+      <w:pPr>
         <w:pStyle w:val="Ttulo2"/>
       </w:pPr>
       <w:bookmarkStart w:id="7" w:name="_Toc404722806"/>
@@ -4096,6 +4269,61 @@
     </w:p>
     <w:p>
       <w:pPr>
+        <w:rPr>
+          <w:lang w:val="pt-PT"/>
+        </w:rPr>
+      </w:pPr>
+      <w:r>
+        <w:rPr>
+          <w:lang w:val="pt-PT"/>
+        </w:rPr>
+        <w:t xml:space="preserve">Para implementar a heurística de grau implementou-se uma função que recebe um </w:t>
+      </w:r>
+      <w:r>
+        <w:rPr>
+          <w:lang w:val="pt-PT"/>
+        </w:rPr>
+        <w:t>PSR que percorre todas as variáveis não atribuídas e para cada restrição dessa variável verifica se existe pelo menos uma variável não atribuída que esteja a ser restringida por ela, se encontrar uma incrementa o grau da variável e passa para a próxima restrição. Conforme vai percorrendo as var</w:t>
+      </w:r>
+      <w:r>
+        <w:rPr>
+          <w:lang w:val="pt-PT"/>
+        </w:rPr>
+        <w:t>iáveis vai</w:t>
+      </w:r>
+      <w:r>
+        <w:rPr>
+          <w:lang w:val="pt-PT"/>
+        </w:rPr>
+        <w:t xml:space="preserve"> verificando se tem maior grau que a que está guardada para ser retornada só se </w:t>
+      </w:r>
+      <w:r>
+        <w:rPr>
+          <w:lang w:val="pt-PT"/>
+        </w:rPr>
+        <w:t xml:space="preserve">o grau </w:t>
+      </w:r>
+      <w:r>
+        <w:rPr>
+          <w:lang w:val="pt-PT"/>
+        </w:rPr>
+        <w:t>for maior é que</w:t>
+      </w:r>
+      <w:r>
+        <w:rPr>
+          <w:lang w:val="pt-PT"/>
+        </w:rPr>
+        <w:t xml:space="preserve"> coloca essa na variável que vai ser devolvida.</w:t>
+      </w:r>
+      <w:r>
+        <w:rPr>
+          <w:lang w:val="pt-PT"/>
+        </w:rPr>
+        <w:t xml:space="preserve"> </w:t>
+      </w:r>
+    </w:p>
+    <w:p>
+      <w:pPr>
         <w:pStyle w:val="Ttulo2"/>
       </w:pPr>
       <w:bookmarkStart w:id="8" w:name="_Toc404722807"/>
@@ -4121,6 +4349,43 @@
     </w:p>
     <w:p>
       <w:pPr>
+        <w:rPr>
+          <w:lang w:val="pt-PT"/>
+        </w:rPr>
+      </w:pPr>
+      <w:r>
+        <w:rPr>
+          <w:lang w:val="pt-PT"/>
+        </w:rPr>
+        <w:t xml:space="preserve">A heurística MRV à semelhança da heurística de grau foi implementada com uma função que também percorre todas as variáveis não atribuídas </w:t>
+      </w:r>
+      <w:r>
+        <w:rPr>
+          <w:lang w:val="pt-PT"/>
+        </w:rPr>
+        <w:t>mas esta</w:t>
+      </w:r>
+      <w:r>
+        <w:rPr>
+          <w:lang w:val="pt-PT"/>
+        </w:rPr>
+        <w:t xml:space="preserve"> vai guardando a que tiver um domínio mais pequeno que a que estiver guardada para </w:t>
+      </w:r>
+      <w:r>
+        <w:rPr>
+          <w:lang w:val="pt-PT"/>
+        </w:rPr>
+        <w:t>ser devolvida</w:t>
+      </w:r>
+      <w:r>
+        <w:rPr>
+          <w:lang w:val="pt-PT"/>
+        </w:rPr>
+        <w:t>, caso encontre uma com domínio menor coloca-a na variável que vai ser devolvida.</w:t>
+      </w:r>
+    </w:p>
+    <w:p>
+      <w:pPr>
         <w:pStyle w:val="Ttulo2"/>
       </w:pPr>
       <w:bookmarkStart w:id="9" w:name="_Toc404722808"/>
@@ -4199,26 +4464,54 @@
           <w:lang w:val="pt-PT"/>
         </w:rPr>
       </w:pPr>
-    </w:p>
-    <w:p>
-      <w:pPr>
-        <w:rPr>
-          <w:lang w:val="pt-PT"/>
-        </w:rPr>
-      </w:pPr>
-    </w:p>
-    <w:p>
-      <w:pPr>
-        <w:rPr>
-          <w:lang w:val="pt-PT"/>
-        </w:rPr>
-      </w:pPr>
-      <w:r>
-        <w:rPr>
-          <w:lang w:val="pt-PT"/>
-        </w:rPr>
-        <w:br w:type="page"/>
-      </w:r>
+      <w:r>
+        <w:rPr>
+          <w:lang w:val="pt-PT"/>
+        </w:rPr>
+        <w:t>A inferência foi implementada por uma estrutura que contém uma lista de pares (var. domínio).</w:t>
+      </w:r>
+    </w:p>
+    <w:p>
+      <w:pPr>
+        <w:rPr>
+          <w:lang w:val="pt-PT"/>
+        </w:rPr>
+      </w:pPr>
+    </w:p>
+    <w:p>
+      <w:pPr>
+        <w:rPr>
+          <w:lang w:val="pt-PT"/>
+        </w:rPr>
+      </w:pPr>
+    </w:p>
+    <w:p>
+      <w:pPr>
+        <w:rPr>
+          <w:lang w:val="pt-PT"/>
+        </w:rPr>
+      </w:pPr>
+    </w:p>
+    <w:p>
+      <w:pPr>
+        <w:rPr>
+          <w:lang w:val="pt-PT"/>
+        </w:rPr>
+      </w:pPr>
+    </w:p>
+    <w:p>
+      <w:pPr>
+        <w:rPr>
+          <w:lang w:val="pt-PT"/>
+        </w:rPr>
+      </w:pPr>
+    </w:p>
+    <w:p>
+      <w:pPr>
+        <w:rPr>
+          <w:lang w:val="pt-PT"/>
+        </w:rPr>
+      </w:pPr>
     </w:p>
     <w:p>
       <w:pPr>
@@ -4453,7 +4746,23 @@
           <w:color w:val="FF0000"/>
           <w:lang w:val="pt-PT"/>
         </w:rPr>
-        <w:t>, da função psr-</w:t>
+        <w:t xml:space="preserve">, da função </w:t>
+      </w:r>
+      <w:proofErr w:type="spellStart"/>
+      <w:r>
+        <w:rPr>
+          <w:color w:val="FF0000"/>
+          <w:lang w:val="pt-PT"/>
+        </w:rPr>
+        <w:t>psr</w:t>
+      </w:r>
+      <w:proofErr w:type="spellEnd"/>
+      <w:r>
+        <w:rPr>
+          <w:color w:val="FF0000"/>
+          <w:lang w:val="pt-PT"/>
+        </w:rPr>
+        <w:t>-</w:t>
       </w:r>
       <w:proofErr w:type="spellStart"/>
       <w:r>
@@ -5038,7 +5347,7 @@
             <w:rPr>
               <w:noProof/>
             </w:rPr>
-            <w:t>4</w:t>
+            <w:t>8</w:t>
           </w:r>
         </w:fldSimple>
       </w:p>
@@ -8411,7 +8720,7 @@
 </file>
 
 <file path=customXml/itemProps1.xml><?xml version="1.0" encoding="utf-8"?>
-<ds:datastoreItem xmlns:ds="http://schemas.openxmlformats.org/officeDocument/2006/customXml" ds:itemID="{2A677339-050B-4B73-8CB9-290F2F8AD079}">
+<ds:datastoreItem xmlns:ds="http://schemas.openxmlformats.org/officeDocument/2006/customXml" ds:itemID="{E27BA92B-D774-474C-ABF7-BF4EE4D63447}">
   <ds:schemaRefs>
     <ds:schemaRef ds:uri="http://schemas.openxmlformats.org/officeDocument/2006/bibliography"/>
   </ds:schemaRefs>

--- a/Relatorio.docx
+++ b/Relatorio.docx
@@ -67,7 +67,7 @@
                     <a:blip r:embed="rId8" cstate="print">
                       <a:extLst>
                         <a:ext uri="{28A0092B-C50C-407E-A947-70E740481C1C}">
-                          <a14:useLocalDpi xmlns:a14="http://schemas.microsoft.com/office/drawing/2010/main" xmlns:wps="http://schemas.microsoft.com/office/word/2010/wordprocessingShape" xmlns:wpi="http://schemas.microsoft.com/office/word/2010/wordprocessingInk" xmlns:wpg="http://schemas.microsoft.com/office/word/2010/wordprocessingGroup" xmlns:w15="http://schemas.microsoft.com/office/word/2012/wordml" xmlns:w14="http://schemas.microsoft.com/office/word/2010/wordml" xmlns:w="http://schemas.openxmlformats.org/wordprocessingml/2006/main" xmlns:w10="urn:schemas-microsoft-com:office:word" xmlns:wp14="http://schemas.microsoft.com/office/word/2010/wordprocessingDrawing" xmlns:v="urn:schemas-microsoft-com:vml" xmlns:o="urn:schemas-microsoft-com:office:office" xmlns:mc="http://schemas.openxmlformats.org/markup-compatibility/2006" xmlns:wpc="http://schemas.microsoft.com/office/word/2010/wordprocessingCanvas" xmlns="" val="0"/>
+                          <a14:useLocalDpi xmlns="" xmlns:wpc="http://schemas.microsoft.com/office/word/2010/wordprocessingCanvas" xmlns:mc="http://schemas.openxmlformats.org/markup-compatibility/2006" xmlns:o="urn:schemas-microsoft-com:office:office" xmlns:v="urn:schemas-microsoft-com:vml" xmlns:wp14="http://schemas.microsoft.com/office/word/2010/wordprocessingDrawing" xmlns:w10="urn:schemas-microsoft-com:office:word" xmlns:w="http://schemas.openxmlformats.org/wordprocessingml/2006/main" xmlns:w14="http://schemas.microsoft.com/office/word/2010/wordml" xmlns:w15="http://schemas.microsoft.com/office/word/2012/wordml" xmlns:wpg="http://schemas.microsoft.com/office/word/2010/wordprocessingGroup" xmlns:wpi="http://schemas.microsoft.com/office/word/2010/wordprocessingInk" xmlns:wps="http://schemas.microsoft.com/office/word/2010/wordprocessingShape" xmlns:a14="http://schemas.microsoft.com/office/drawing/2010/main" val="0"/>
                         </a:ext>
                       </a:extLst>
                     </a:blip>
@@ -2635,22 +2635,69 @@
       <w:proofErr w:type="spellStart"/>
       <w:r>
         <w:rPr>
+          <w:i/>
           <w:lang w:val="pt-PT"/>
         </w:rPr>
         <w:t>hash</w:t>
       </w:r>
+      <w:r>
+        <w:rPr>
+          <w:i/>
+          <w:lang w:val="pt-PT"/>
+        </w:rPr>
+        <w:t>-table</w:t>
+      </w:r>
       <w:proofErr w:type="spellEnd"/>
       <w:r>
         <w:rPr>
           <w:lang w:val="pt-PT"/>
         </w:rPr>
-        <w:t xml:space="preserve"> são praticamente instantâneos</w:t>
-      </w:r>
-      <w:r>
-        <w:rPr>
-          <w:lang w:val="pt-PT"/>
-        </w:rPr>
-        <w:t>.</w:t>
+        <w:t xml:space="preserve"> são praticamente </w:t>
+      </w:r>
+      <w:r>
+        <w:rPr>
+          <w:lang w:val="pt-PT"/>
+        </w:rPr>
+        <w:t xml:space="preserve">em tempo contante. </w:t>
+      </w:r>
+      <w:r>
+        <w:rPr>
+          <w:lang w:val="pt-PT"/>
+        </w:rPr>
+        <w:t>A lista de variáveis guardada no 2º campo do PSR serve para conservarmos a ordem original, para quando for preciso devolver lista em que a ordem tem que respeitar a original podemos usar esta como auxiliar,</w:t>
+      </w:r>
+      <w:r>
+        <w:rPr>
+          <w:lang w:val="pt-PT"/>
+        </w:rPr>
+        <w:t xml:space="preserve"> isto</w:t>
+      </w:r>
+      <w:r>
+        <w:rPr>
+          <w:lang w:val="pt-PT"/>
+        </w:rPr>
+        <w:t xml:space="preserve"> é um </w:t>
+      </w:r>
+      <w:proofErr w:type="spellStart"/>
+      <w:r>
+        <w:rPr>
+          <w:i/>
+          <w:lang w:val="pt-PT"/>
+        </w:rPr>
+        <w:t>tradeoff</w:t>
+      </w:r>
+      <w:proofErr w:type="spellEnd"/>
+      <w:r>
+        <w:rPr>
+          <w:lang w:val="pt-PT"/>
+        </w:rPr>
+        <w:t xml:space="preserve"> de alguma memória por tempo </w:t>
+      </w:r>
+      <w:r>
+        <w:rPr>
+          <w:lang w:val="pt-PT"/>
+        </w:rPr>
+        <w:t>nos acessos.</w:t>
       </w:r>
     </w:p>
     <w:p>
@@ -2664,41 +2711,20 @@
         <w:rPr>
           <w:lang w:val="pt-PT"/>
         </w:rPr>
-        <w:t xml:space="preserve">A lista de variáveis guardada no 2º campo do PSR serve para conservarmos a ordem original, para quando for preciso devolver lista em que a ordem tem que respeitar a original podemos usar esta como auxiliar, é um </w:t>
-      </w:r>
-      <w:r>
-        <w:rPr>
-          <w:i/>
-          <w:lang w:val="pt-PT"/>
-        </w:rPr>
-        <w:t>tradeoff</w:t>
-      </w:r>
-      <w:r>
-        <w:rPr>
-          <w:lang w:val="pt-PT"/>
-        </w:rPr>
-        <w:t xml:space="preserve"> de alguma memória por tempo </w:t>
-      </w:r>
-      <w:r>
-        <w:rPr>
-          <w:lang w:val="pt-PT"/>
-        </w:rPr>
-        <w:t>nos acessos.</w:t>
-      </w:r>
-    </w:p>
-    <w:p>
-      <w:pPr>
-        <w:jc w:val="both"/>
-        <w:rPr>
-          <w:lang w:val="pt-PT"/>
-        </w:rPr>
-      </w:pPr>
-      <w:r>
-        <w:rPr>
-          <w:lang w:val="pt-PT"/>
-        </w:rPr>
         <w:lastRenderedPageBreak/>
-        <w:t>Cada variável ao guardar as posições de cada restrição a que pertence da lista de restrições do PSR faz com que as procuras pelas restrições de uma determinada variável sejam quase em tempo constante, se for preciso listar todas as restrições de uma variável basta percorrer a lista de índices em vez de todas as restrições do PSR</w:t>
+        <w:t xml:space="preserve">Cada variável </w:t>
+      </w:r>
+      <w:r>
+        <w:rPr>
+          <w:lang w:val="pt-PT"/>
+        </w:rPr>
+        <w:t xml:space="preserve">guarda </w:t>
+      </w:r>
+      <w:r>
+        <w:rPr>
+          <w:lang w:val="pt-PT"/>
+        </w:rPr>
+        <w:t>as posições de cada restrição a que pertence da lista de restrições do PSR faz com que as procuras pelas restrições de uma determinada variável sejam quase em tempo constante, se for preciso listar todas as restrições de uma variável basta percorrer a lista de índices em vez de todas as restrições do PSR</w:t>
       </w:r>
       <w:r>
         <w:rPr>
@@ -3441,7 +3467,6 @@
         </w:rPr>
         <w:t xml:space="preserve">como valor são ignoradas as que tiverem um valor diferente de </w:t>
       </w:r>
-      <w:proofErr w:type="gramStart"/>
       <w:r>
         <w:rPr>
           <w:b/>
@@ -3458,6 +3483,12 @@
       </w:r>
       <w:r>
         <w:rPr>
+          <w:lang w:val="pt-PT"/>
+        </w:rPr>
+        <w:t>ou seja</w:t>
+      </w:r>
+      <w:r>
+        <w:rPr>
           <w:b/>
           <w:lang w:val="pt-PT"/>
         </w:rPr>
@@ -3465,7 +3496,12 @@
       </w:r>
       <w:r>
         <w:rPr>
-          <w:b/>
+          <w:lang w:val="pt-PT"/>
+        </w:rPr>
+        <w:t>(0</w:t>
+      </w:r>
+      <w:r>
+        <w:rPr>
           <w:lang w:val="pt-PT"/>
         </w:rPr>
         <w:t xml:space="preserve"> </w:t>
@@ -3474,19 +3510,6 @@
         <w:rPr>
           <w:lang w:val="pt-PT"/>
         </w:rPr>
-        <w:t>(0</w:t>
-      </w:r>
-      <w:proofErr w:type="gramEnd"/>
-      <w:r>
-        <w:rPr>
-          <w:lang w:val="pt-PT"/>
-        </w:rPr>
-        <w:t xml:space="preserve"> </w:t>
-      </w:r>
-      <w:r>
-        <w:rPr>
-          <w:lang w:val="pt-PT"/>
-        </w:rPr>
         <w:t>–</w:t>
       </w:r>
       <w:r>
@@ -3499,7 +3522,31 @@
         <w:rPr>
           <w:lang w:val="pt-PT"/>
         </w:rPr>
-        <w:t xml:space="preserve"> nessa altura é criado um restrição correspondente com as variáveis correspondentes e um predicado dependente do valor da quadricula.</w:t>
+        <w:t xml:space="preserve"> nessa altura é criado </w:t>
+      </w:r>
+      <w:r>
+        <w:rPr>
+          <w:lang w:val="pt-PT"/>
+        </w:rPr>
+        <w:t>uma restrição</w:t>
+      </w:r>
+      <w:r>
+        <w:rPr>
+          <w:lang w:val="pt-PT"/>
+        </w:rPr>
+        <w:t xml:space="preserve"> correspondente com as variáveis correspondentes e um predicado dependente do valor da </w:t>
+      </w:r>
+      <w:r>
+        <w:rPr>
+          <w:lang w:val="pt-PT"/>
+        </w:rPr>
+        <w:t>quadrícula</w:t>
+      </w:r>
+      <w:r>
+        <w:rPr>
+          <w:lang w:val="pt-PT"/>
+        </w:rPr>
+        <w:t>.</w:t>
       </w:r>
     </w:p>
     <w:p>
@@ -3594,7 +3641,6 @@
         </w:rPr>
         <w:t xml:space="preserve"> e 1’s ele devolve </w:t>
       </w:r>
-      <w:proofErr w:type="gramStart"/>
       <w:r>
         <w:rPr>
           <w:b/>
@@ -3608,7 +3654,6 @@
         </w:rPr>
         <w:t xml:space="preserve"> .</w:t>
       </w:r>
-      <w:proofErr w:type="gramEnd"/>
     </w:p>
     <w:p>
       <w:pPr>
@@ -3775,35 +3820,7 @@
         <w:rPr>
           <w:lang w:val="pt-PT"/>
         </w:rPr>
-        <w:t xml:space="preserve"> as 3 quadrículas em redor </w:t>
-      </w:r>
-      <w:proofErr w:type="gramStart"/>
-      <w:r>
-        <w:rPr>
-          <w:lang w:val="pt-PT"/>
-        </w:rPr>
-        <w:t>dessa</w:t>
-      </w:r>
-      <w:proofErr w:type="gramEnd"/>
-      <w:r>
-        <w:rPr>
-          <w:lang w:val="pt-PT"/>
-        </w:rPr>
-        <w:t xml:space="preserve"> mais </w:t>
-      </w:r>
-      <w:proofErr w:type="gramStart"/>
-      <w:r>
-        <w:rPr>
-          <w:lang w:val="pt-PT"/>
-        </w:rPr>
-        <w:t>ela própria</w:t>
-      </w:r>
-      <w:proofErr w:type="gramEnd"/>
-      <w:r>
-        <w:rPr>
-          <w:lang w:val="pt-PT"/>
-        </w:rPr>
-        <w:t>.</w:t>
+        <w:t xml:space="preserve"> as 3 quadrículas em redor dessa mais ela própria.</w:t>
       </w:r>
     </w:p>
     <w:p>
@@ -4016,13 +4033,44 @@
           <w:b/>
           <w:lang w:val="pt-PT"/>
         </w:rPr>
-        <w:t>pred-1</w:t>
-      </w:r>
-      <w:r>
-        <w:rPr>
-          <w:lang w:val="pt-PT"/>
-        </w:rPr>
-        <w:t xml:space="preserve">. Este predicado tem algumas particularidades, para além de guardar não só a lista de variáveis guarda também o valor da quadrícula. Ao chamar este predicado ele conta o número de variáveis não atribuídas e o número de variáveis atribuídas do seu grupo de variáveis, caso o número de variáveis não atribuídas mais o número de 1 seja igual ou superior ao valor da quadrícula (que gerou a restrição) e a contagem das variáveis com valor 1 não ultrapasse o valor da quadrícula ele devolve </w:t>
+        <w:t>pred-</w:t>
+      </w:r>
+      <w:r>
+        <w:rPr>
+          <w:b/>
+          <w:lang w:val="pt-PT"/>
+        </w:rPr>
+        <w:t>9</w:t>
+      </w:r>
+      <w:r>
+        <w:rPr>
+          <w:lang w:val="pt-PT"/>
+        </w:rPr>
+        <w:t>. Este predicado tem algumas particularidades, para além de guardar não só a lista de variáveis guarda também o valor da quadrícula</w:t>
+      </w:r>
+      <w:r>
+        <w:rPr>
+          <w:lang w:val="pt-PT"/>
+        </w:rPr>
+        <w:t xml:space="preserve"> que o originou</w:t>
+      </w:r>
+      <w:r>
+        <w:rPr>
+          <w:lang w:val="pt-PT"/>
+        </w:rPr>
+        <w:t>. Ao chamar este predicado ele conta o número de variáveis não atribuídas e o número de variáveis atribuídas do seu grupo de variáveis, caso o número de variáveis não atribuídas mais o número de</w:t>
+      </w:r>
+      <w:r>
+        <w:rPr>
+          <w:lang w:val="pt-PT"/>
+        </w:rPr>
+        <w:t xml:space="preserve"> variáveis a</w:t>
+      </w:r>
+      <w:r>
+        <w:rPr>
+          <w:lang w:val="pt-PT"/>
+        </w:rPr>
+        <w:t xml:space="preserve"> 1 seja igual ou superior ao valor da quadrícula (que gerou a restrição) e a contagem das variáveis com valor 1 não ultrapasse o valor da quadrícula ele devolve </w:t>
       </w:r>
       <w:r>
         <w:rPr>
@@ -4409,102 +4457,334 @@
         </w:rPr>
         <w:t xml:space="preserve">Nesta secção deverão descrever </w:t>
       </w:r>
+      <w:r>
+        <w:rPr>
+          <w:color w:val="FF0000"/>
+          <w:lang w:val="pt-PT"/>
+        </w:rPr>
+        <w:t>alguns detalhes que considerem</w:t>
+      </w:r>
+      <w:r>
+        <w:rPr>
+          <w:color w:val="FF0000"/>
+          <w:lang w:val="pt-PT"/>
+        </w:rPr>
+        <w:t xml:space="preserve"> relevante na implementação das procuras por retrocesso com os vários tipos de inferência. Mais uma vez, aqui não é pretendido que façam </w:t>
+      </w:r>
+      <w:proofErr w:type="spellStart"/>
+      <w:r>
+        <w:rPr>
+          <w:color w:val="FF0000"/>
+          <w:lang w:val="pt-PT"/>
+        </w:rPr>
+        <w:t>copy</w:t>
+      </w:r>
+      <w:proofErr w:type="spellEnd"/>
+      <w:r>
+        <w:rPr>
+          <w:color w:val="FF0000"/>
+          <w:lang w:val="pt-PT"/>
+        </w:rPr>
+        <w:t xml:space="preserve">-paste do </w:t>
+      </w:r>
+      <w:proofErr w:type="spellStart"/>
+      <w:r>
+        <w:rPr>
+          <w:color w:val="FF0000"/>
+          <w:lang w:val="pt-PT"/>
+        </w:rPr>
+        <w:t>pseudocódigo</w:t>
+      </w:r>
+      <w:proofErr w:type="spellEnd"/>
+      <w:r>
+        <w:rPr>
+          <w:color w:val="FF0000"/>
+          <w:lang w:val="pt-PT"/>
+        </w:rPr>
+        <w:t xml:space="preserve">, mas sim que descrevam algum pormenor que achem importante. Por exemplo, o que usaram para representar uma inferência, e como é que essa é aplicada/removida ao psr. </w:t>
+      </w:r>
+    </w:p>
+    <w:p>
+      <w:pPr>
+        <w:rPr>
+          <w:lang w:val="pt-PT"/>
+        </w:rPr>
+      </w:pPr>
+      <w:r>
+        <w:rPr>
+          <w:lang w:val="pt-PT"/>
+        </w:rPr>
+        <w:t xml:space="preserve">A inferência foi implementada por uma estrutura que contém uma </w:t>
+      </w:r>
+      <w:proofErr w:type="spellStart"/>
+      <w:r>
+        <w:rPr>
+          <w:i/>
+          <w:lang w:val="pt-PT"/>
+        </w:rPr>
+        <w:t>hash-table</w:t>
+      </w:r>
+      <w:proofErr w:type="spellEnd"/>
+      <w:r>
+        <w:rPr>
+          <w:lang w:val="pt-PT"/>
+        </w:rPr>
+        <w:t xml:space="preserve"> que para cada variável guarda na entrada o domínio correspondente</w:t>
+      </w:r>
+      <w:r>
+        <w:rPr>
+          <w:lang w:val="pt-PT"/>
+        </w:rPr>
+        <w:t>, deste modo os acessos aos domínios de inferência são em tempo-constante. Como primeira implementação tínhamos uma lista de pares (</w:t>
+      </w:r>
       <w:proofErr w:type="gramStart"/>
       <w:r>
         <w:rPr>
-          <w:color w:val="FF0000"/>
-          <w:lang w:val="pt-PT"/>
-        </w:rPr>
-        <w:t>algum detalhe que considerem</w:t>
+          <w:lang w:val="pt-PT"/>
+        </w:rPr>
+        <w:t>variável .</w:t>
       </w:r>
       <w:proofErr w:type="gramEnd"/>
       <w:r>
         <w:rPr>
-          <w:color w:val="FF0000"/>
-          <w:lang w:val="pt-PT"/>
-        </w:rPr>
-        <w:t xml:space="preserve"> relevante na implementação das procuras por retrocesso com os vários tipos de inferência. Mais uma vez, aqui não é pretendido que façam </w:t>
+          <w:lang w:val="pt-PT"/>
+        </w:rPr>
+        <w:t xml:space="preserve"> domínio) mas essa era mais ineficiente a encontrar o par caso as inferências tenham muitas variáveis.</w:t>
+      </w:r>
+    </w:p>
+    <w:p>
+      <w:pPr>
+        <w:rPr>
+          <w:lang w:val="pt-PT"/>
+        </w:rPr>
+      </w:pPr>
+      <w:r>
+        <w:rPr>
+          <w:lang w:val="pt-PT"/>
+        </w:rPr>
+        <w:t xml:space="preserve">Esta estrutura tem 3 funções </w:t>
+      </w:r>
+      <w:r>
+        <w:rPr>
+          <w:lang w:val="pt-PT"/>
+        </w:rPr>
+        <w:t>associadas:</w:t>
+      </w:r>
+    </w:p>
+    <w:p>
+      <w:pPr>
+        <w:pStyle w:val="PargrafodaLista"/>
+        <w:numPr>
+          <w:ilvl w:val="0"/>
+          <w:numId w:val="26"/>
+        </w:numPr>
+        <w:rPr>
+          <w:lang w:val="pt-PT"/>
+        </w:rPr>
+      </w:pPr>
+      <w:r>
+        <w:rPr>
+          <w:b/>
+          <w:lang w:val="pt-PT"/>
+        </w:rPr>
+        <w:t>Adiciona-inferências</w:t>
+      </w:r>
+      <w:r>
+        <w:rPr>
+          <w:lang w:val="pt-PT"/>
+        </w:rPr>
+        <w:t xml:space="preserve"> que recebe um PSR e a estrutura inferências copia os domínios das </w:t>
       </w:r>
       <w:proofErr w:type="spellStart"/>
       <w:r>
         <w:rPr>
-          <w:color w:val="FF0000"/>
-          <w:lang w:val="pt-PT"/>
-        </w:rPr>
-        <w:t>copy</w:t>
+          <w:lang w:val="pt-PT"/>
+        </w:rPr>
+        <w:t>respectivas</w:t>
       </w:r>
       <w:proofErr w:type="spellEnd"/>
       <w:r>
         <w:rPr>
-          <w:color w:val="FF0000"/>
-          <w:lang w:val="pt-PT"/>
-        </w:rPr>
-        <w:t xml:space="preserve">-paste do </w:t>
+          <w:lang w:val="pt-PT"/>
+        </w:rPr>
+        <w:t xml:space="preserve"> variáveis para o PSR substituindo-os, e ao mesmo tempo guarda os valores dos domínios que estavam no PSR, assim se for preciso repor basta chamar a função outra vez. Ela </w:t>
       </w:r>
       <w:proofErr w:type="spellStart"/>
       <w:r>
         <w:rPr>
-          <w:color w:val="FF0000"/>
-          <w:lang w:val="pt-PT"/>
-        </w:rPr>
-        <w:t>pseudocódigo</w:t>
+          <w:lang w:val="pt-PT"/>
+        </w:rPr>
+        <w:t>actua</w:t>
       </w:r>
       <w:proofErr w:type="spellEnd"/>
       <w:r>
         <w:rPr>
-          <w:color w:val="FF0000"/>
-          <w:lang w:val="pt-PT"/>
-        </w:rPr>
-        <w:t xml:space="preserve">, mas sim que descrevam algum pormenor que achem importante. Por exemplo, o que usaram para representar uma inferência, e como é que essa é aplicada/removida ao psr. </w:t>
-      </w:r>
-    </w:p>
-    <w:p>
-      <w:pPr>
-        <w:rPr>
-          <w:lang w:val="pt-PT"/>
-        </w:rPr>
-      </w:pPr>
-      <w:r>
-        <w:rPr>
-          <w:lang w:val="pt-PT"/>
-        </w:rPr>
-        <w:t>A inferência foi implementada por uma estrutura que contém uma lista de pares (var. domínio).</w:t>
-      </w:r>
-    </w:p>
-    <w:p>
-      <w:pPr>
-        <w:rPr>
-          <w:lang w:val="pt-PT"/>
-        </w:rPr>
-      </w:pPr>
-    </w:p>
-    <w:p>
-      <w:pPr>
-        <w:rPr>
-          <w:lang w:val="pt-PT"/>
-        </w:rPr>
-      </w:pPr>
-    </w:p>
-    <w:p>
-      <w:pPr>
-        <w:rPr>
-          <w:lang w:val="pt-PT"/>
-        </w:rPr>
-      </w:pPr>
-    </w:p>
-    <w:p>
-      <w:pPr>
-        <w:rPr>
-          <w:lang w:val="pt-PT"/>
-        </w:rPr>
-      </w:pPr>
-    </w:p>
-    <w:p>
-      <w:pPr>
-        <w:rPr>
-          <w:lang w:val="pt-PT"/>
-        </w:rPr>
-      </w:pPr>
+          <w:lang w:val="pt-PT"/>
+        </w:rPr>
+        <w:t xml:space="preserve"> como um </w:t>
+      </w:r>
+      <w:proofErr w:type="spellStart"/>
+      <w:r>
+        <w:rPr>
+          <w:i/>
+          <w:lang w:val="pt-PT"/>
+        </w:rPr>
+        <w:t>toggle</w:t>
+      </w:r>
+      <w:proofErr w:type="spellEnd"/>
+      <w:r>
+        <w:rPr>
+          <w:lang w:val="pt-PT"/>
+        </w:rPr>
+        <w:t xml:space="preserve"> em relação aos domínios.</w:t>
+      </w:r>
+    </w:p>
+    <w:p>
+      <w:pPr>
+        <w:pStyle w:val="PargrafodaLista"/>
+        <w:numPr>
+          <w:ilvl w:val="0"/>
+          <w:numId w:val="26"/>
+        </w:numPr>
+        <w:rPr>
+          <w:lang w:val="pt-PT"/>
+        </w:rPr>
+      </w:pPr>
+      <w:r>
+        <w:rPr>
+          <w:b/>
+          <w:lang w:val="pt-PT"/>
+        </w:rPr>
+        <w:t>Set-</w:t>
+      </w:r>
+      <w:proofErr w:type="spellStart"/>
+      <w:r>
+        <w:rPr>
+          <w:b/>
+          <w:lang w:val="pt-PT"/>
+        </w:rPr>
+        <w:t>dominio</w:t>
+      </w:r>
+      <w:proofErr w:type="spellEnd"/>
+      <w:r>
+        <w:rPr>
+          <w:b/>
+          <w:lang w:val="pt-PT"/>
+        </w:rPr>
+        <w:t>-</w:t>
+      </w:r>
+      <w:proofErr w:type="spellStart"/>
+      <w:r>
+        <w:rPr>
+          <w:b/>
+          <w:lang w:val="pt-PT"/>
+        </w:rPr>
+        <w:t>inferencias</w:t>
+      </w:r>
+      <w:proofErr w:type="spellEnd"/>
+      <w:r>
+        <w:rPr>
+          <w:lang w:val="pt-PT"/>
+        </w:rPr>
+        <w:t xml:space="preserve"> recebe uma</w:t>
+      </w:r>
+      <w:r>
+        <w:rPr>
+          <w:lang w:val="pt-PT"/>
+        </w:rPr>
+        <w:t xml:space="preserve"> estrutura inferência</w:t>
+      </w:r>
+      <w:r>
+        <w:rPr>
+          <w:lang w:val="pt-PT"/>
+        </w:rPr>
+        <w:t xml:space="preserve"> e</w:t>
+      </w:r>
+      <w:r>
+        <w:rPr>
+          <w:lang w:val="pt-PT"/>
+        </w:rPr>
+        <w:t xml:space="preserve"> uma variável e um domínio, e </w:t>
+      </w:r>
+      <w:proofErr w:type="spellStart"/>
+      <w:r>
+        <w:rPr>
+          <w:lang w:val="pt-PT"/>
+        </w:rPr>
+        <w:t>actualiza</w:t>
+      </w:r>
+      <w:proofErr w:type="spellEnd"/>
+      <w:r>
+        <w:rPr>
+          <w:lang w:val="pt-PT"/>
+        </w:rPr>
+        <w:t xml:space="preserve"> o domínio dessa variável na inferência com o recebido, caso essa variável ainda não esteja na inferência adiciona-se</w:t>
+      </w:r>
+      <w:r>
+        <w:rPr>
+          <w:lang w:val="pt-PT"/>
+        </w:rPr>
+        <w:t xml:space="preserve"> uma entrada para ela com o domínio recebido</w:t>
+      </w:r>
+      <w:r>
+        <w:rPr>
+          <w:lang w:val="pt-PT"/>
+        </w:rPr>
+        <w:t>.</w:t>
+      </w:r>
+    </w:p>
+    <w:p>
+      <w:pPr>
+        <w:pStyle w:val="PargrafodaLista"/>
+        <w:numPr>
+          <w:ilvl w:val="0"/>
+          <w:numId w:val="26"/>
+        </w:numPr>
+        <w:rPr>
+          <w:lang w:val="pt-PT"/>
+        </w:rPr>
+      </w:pPr>
+      <w:proofErr w:type="spellStart"/>
+      <w:r>
+        <w:rPr>
+          <w:b/>
+          <w:lang w:val="pt-PT"/>
+        </w:rPr>
+        <w:lastRenderedPageBreak/>
+        <w:t>Get-dominio-inferencias</w:t>
+      </w:r>
+      <w:proofErr w:type="spellEnd"/>
+      <w:r>
+        <w:rPr>
+          <w:lang w:val="pt-PT"/>
+        </w:rPr>
+        <w:t xml:space="preserve"> recebe uma estrutura do tipo inferência e uma variável e devolve o domínio da variável</w:t>
+      </w:r>
+      <w:r>
+        <w:rPr>
+          <w:lang w:val="pt-PT"/>
+        </w:rPr>
+        <w:t xml:space="preserve"> caso não exista nenhuma entrada para essa variável retorna -1 como erro</w:t>
+      </w:r>
+      <w:r>
+        <w:rPr>
+          <w:lang w:val="pt-PT"/>
+        </w:rPr>
+        <w:t xml:space="preserve"> para poder distinguir caso o domínio da variável a devolver seja </w:t>
+      </w:r>
+      <w:r>
+        <w:rPr>
+          <w:b/>
+          <w:lang w:val="pt-PT"/>
+        </w:rPr>
+        <w:t>NIL</w:t>
+      </w:r>
+      <w:r>
+        <w:rPr>
+          <w:lang w:val="pt-PT"/>
+        </w:rPr>
+        <w:t>.</w:t>
+      </w:r>
     </w:p>
     <w:p>
       <w:pPr>
@@ -4521,7 +4801,6 @@
       <w:bookmarkStart w:id="11" w:name="_Toc404722809"/>
       <w:proofErr w:type="spellStart"/>
       <w:r>
-        <w:lastRenderedPageBreak/>
         <w:t>Optimizações</w:t>
       </w:r>
       <w:proofErr w:type="spellEnd"/>
@@ -4799,6 +5078,214 @@
     </w:p>
     <w:p>
       <w:pPr>
+        <w:jc w:val="both"/>
+        <w:rPr>
+          <w:lang w:val="pt-PT"/>
+        </w:rPr>
+      </w:pPr>
+      <w:r>
+        <w:rPr>
+          <w:lang w:val="pt-PT"/>
+        </w:rPr>
+        <w:t xml:space="preserve">Para a função </w:t>
+      </w:r>
+      <w:proofErr w:type="spellStart"/>
+      <w:proofErr w:type="gramStart"/>
+      <w:r>
+        <w:rPr>
+          <w:b/>
+          <w:lang w:val="pt-PT"/>
+        </w:rPr>
+        <w:t>Fill</w:t>
+      </w:r>
+      <w:proofErr w:type="spellEnd"/>
+      <w:r>
+        <w:rPr>
+          <w:b/>
+          <w:lang w:val="pt-PT"/>
+        </w:rPr>
+        <w:t>-a-</w:t>
+      </w:r>
+      <w:proofErr w:type="spellStart"/>
+      <w:r>
+        <w:rPr>
+          <w:b/>
+          <w:lang w:val="pt-PT"/>
+        </w:rPr>
+        <w:t>pix</w:t>
+      </w:r>
+      <w:proofErr w:type="spellEnd"/>
+      <w:r>
+        <w:rPr>
+          <w:b/>
+          <w:lang w:val="pt-PT"/>
+        </w:rPr>
+        <w:t>-&gt;PSR</w:t>
+      </w:r>
+      <w:proofErr w:type="gramEnd"/>
+      <w:r>
+        <w:rPr>
+          <w:b/>
+          <w:lang w:val="pt-PT"/>
+        </w:rPr>
+        <w:t xml:space="preserve"> </w:t>
+      </w:r>
+      <w:r>
+        <w:rPr>
+          <w:lang w:val="pt-PT"/>
+        </w:rPr>
+        <w:t xml:space="preserve">criou-se uma versão </w:t>
+      </w:r>
+      <w:proofErr w:type="spellStart"/>
+      <w:r>
+        <w:rPr>
+          <w:lang w:val="pt-PT"/>
+        </w:rPr>
+        <w:t>optimizada</w:t>
+      </w:r>
+      <w:proofErr w:type="spellEnd"/>
+      <w:r>
+        <w:rPr>
+          <w:lang w:val="pt-PT"/>
+        </w:rPr>
+        <w:t xml:space="preserve"> (</w:t>
+      </w:r>
+      <w:proofErr w:type="spellStart"/>
+      <w:r>
+        <w:rPr>
+          <w:b/>
+          <w:lang w:val="pt-PT"/>
+        </w:rPr>
+        <w:t>Fill</w:t>
+      </w:r>
+      <w:proofErr w:type="spellEnd"/>
+      <w:r>
+        <w:rPr>
+          <w:b/>
+          <w:lang w:val="pt-PT"/>
+        </w:rPr>
+        <w:t>-a-</w:t>
+      </w:r>
+      <w:proofErr w:type="spellStart"/>
+      <w:r>
+        <w:rPr>
+          <w:b/>
+          <w:lang w:val="pt-PT"/>
+        </w:rPr>
+        <w:t>pix</w:t>
+      </w:r>
+      <w:proofErr w:type="spellEnd"/>
+      <w:r>
+        <w:rPr>
+          <w:b/>
+          <w:lang w:val="pt-PT"/>
+        </w:rPr>
+        <w:t>-&gt;PSR</w:t>
+      </w:r>
+      <w:r>
+        <w:rPr>
+          <w:b/>
+          <w:lang w:val="pt-PT"/>
+        </w:rPr>
+        <w:t>-</w:t>
+      </w:r>
+      <w:proofErr w:type="spellStart"/>
+      <w:r>
+        <w:rPr>
+          <w:b/>
+          <w:lang w:val="pt-PT"/>
+        </w:rPr>
+        <w:t>best</w:t>
+      </w:r>
+      <w:proofErr w:type="spellEnd"/>
+      <w:r>
+        <w:rPr>
+          <w:lang w:val="pt-PT"/>
+        </w:rPr>
+        <w:t xml:space="preserve">) que em vez de criar restrições para os casos triviais explicados na secção 2.1, mais concretamente os abrangidos pelos </w:t>
+      </w:r>
+      <w:r>
+        <w:rPr>
+          <w:b/>
+          <w:lang w:val="pt-PT"/>
+        </w:rPr>
+        <w:t>pred-9</w:t>
+      </w:r>
+      <w:r>
+        <w:rPr>
+          <w:lang w:val="pt-PT"/>
+        </w:rPr>
+        <w:t xml:space="preserve"> e </w:t>
+      </w:r>
+      <w:r>
+        <w:rPr>
+          <w:b/>
+          <w:lang w:val="pt-PT"/>
+        </w:rPr>
+        <w:t>pred-0</w:t>
+      </w:r>
+      <w:r>
+        <w:rPr>
+          <w:lang w:val="pt-PT"/>
+        </w:rPr>
+        <w:t xml:space="preserve"> atribui logo os valores </w:t>
+      </w:r>
+      <w:proofErr w:type="spellStart"/>
+      <w:r>
+        <w:rPr>
+          <w:lang w:val="pt-PT"/>
+        </w:rPr>
+        <w:t>respectivos</w:t>
+      </w:r>
+      <w:proofErr w:type="spellEnd"/>
+      <w:r>
+        <w:rPr>
+          <w:lang w:val="pt-PT"/>
+        </w:rPr>
+        <w:t xml:space="preserve"> ás variáveis abrangidas ou seja 0 se fosse </w:t>
+      </w:r>
+      <w:r>
+        <w:rPr>
+          <w:b/>
+          <w:lang w:val="pt-PT"/>
+        </w:rPr>
+        <w:t>o pred-0</w:t>
+      </w:r>
+      <w:r>
+        <w:rPr>
+          <w:lang w:val="pt-PT"/>
+        </w:rPr>
+        <w:t xml:space="preserve"> e 1 se fosse o </w:t>
+      </w:r>
+      <w:r>
+        <w:rPr>
+          <w:b/>
+          <w:lang w:val="pt-PT"/>
+        </w:rPr>
+        <w:t>pred-9</w:t>
+      </w:r>
+      <w:r>
+        <w:rPr>
+          <w:lang w:val="pt-PT"/>
+        </w:rPr>
+        <w:t xml:space="preserve">  e coloca o domínio dessas variáveis a </w:t>
+      </w:r>
+      <w:r>
+        <w:rPr>
+          <w:b/>
+          <w:lang w:val="pt-PT"/>
+        </w:rPr>
+        <w:t>NIL</w:t>
+      </w:r>
+      <w:r>
+        <w:rPr>
+          <w:lang w:val="pt-PT"/>
+        </w:rPr>
+        <w:t>, isto porque não há outra hipótese para estas variáveis e assim poupa-se tempo na procura.</w:t>
+      </w:r>
+    </w:p>
+    <w:p>
+      <w:pPr>
         <w:pStyle w:val="Ttulo2"/>
       </w:pPr>
       <w:bookmarkStart w:id="13" w:name="_Toc404722811"/>
@@ -4824,6 +5311,68 @@
           <w:lang w:val="pt-PT"/>
         </w:rPr>
         <w:t>Se criarem alguma heurística adicional para a escolha de variável/valor, ou se usarem alguma combinação de heurísticas deverão descrevê-las nesta secção.</w:t>
+      </w:r>
+    </w:p>
+    <w:p>
+      <w:pPr>
+        <w:jc w:val="both"/>
+        <w:rPr>
+          <w:lang w:val="pt-PT"/>
+        </w:rPr>
+      </w:pPr>
+      <w:r>
+        <w:rPr>
+          <w:lang w:val="pt-PT"/>
+        </w:rPr>
+        <w:t>Alteramos a heurística de maior grau para uma versão mais vantajosa</w:t>
+      </w:r>
+      <w:r>
+        <w:rPr>
+          <w:lang w:val="pt-PT"/>
+        </w:rPr>
+        <w:t xml:space="preserve"> para o </w:t>
+      </w:r>
+      <w:proofErr w:type="spellStart"/>
+      <w:r>
+        <w:rPr>
+          <w:lang w:val="pt-PT"/>
+        </w:rPr>
+        <w:t>Fill</w:t>
+      </w:r>
+      <w:proofErr w:type="spellEnd"/>
+      <w:r>
+        <w:rPr>
+          <w:lang w:val="pt-PT"/>
+        </w:rPr>
+        <w:t>-a-</w:t>
+      </w:r>
+      <w:proofErr w:type="spellStart"/>
+      <w:r>
+        <w:rPr>
+          <w:lang w:val="pt-PT"/>
+        </w:rPr>
+        <w:t>Pix</w:t>
+      </w:r>
+      <w:proofErr w:type="spellEnd"/>
+      <w:r>
+        <w:rPr>
+          <w:lang w:val="pt-PT"/>
+        </w:rPr>
+        <w:t xml:space="preserve"> em vez de retornar a variável com mais restrições com outras variáveis não atribuídas, retornamos a variável que tem o maior número de restrições com variáveis atribuídas. Esta mudança vem do facto de ser assim que os humanos tentam </w:t>
+      </w:r>
+      <w:proofErr w:type="spellStart"/>
+      <w:r>
+        <w:rPr>
+          <w:lang w:val="pt-PT"/>
+        </w:rPr>
+        <w:t>optimizar</w:t>
+      </w:r>
+      <w:proofErr w:type="spellEnd"/>
+      <w:r>
+        <w:rPr>
+          <w:lang w:val="pt-PT"/>
+        </w:rPr>
+        <w:t xml:space="preserve"> a resolução do problema porque regra geral será mais fácil descobrir o valor para uma posição se tivermos já posições á volta com valores.</w:t>
       </w:r>
     </w:p>
     <w:p>
@@ -4859,12 +5408,14 @@
           <w:numId w:val="9"/>
         </w:numPr>
         <w:rPr>
+          <w:color w:val="FF0000"/>
           <w:lang w:val="pt-PT"/>
         </w:rPr>
       </w:pPr>
       <w:proofErr w:type="spellStart"/>
       <w:r>
         <w:rPr>
+          <w:color w:val="FF0000"/>
           <w:lang w:val="pt-PT"/>
         </w:rPr>
         <w:t>Conflict-directed</w:t>
@@ -4872,6 +5423,7 @@
       <w:proofErr w:type="spellEnd"/>
       <w:r>
         <w:rPr>
+          <w:color w:val="FF0000"/>
           <w:lang w:val="pt-PT"/>
         </w:rPr>
         <w:t xml:space="preserve"> </w:t>
@@ -4879,6 +5431,7 @@
       <w:proofErr w:type="spellStart"/>
       <w:r>
         <w:rPr>
+          <w:color w:val="FF0000"/>
           <w:lang w:val="pt-PT"/>
         </w:rPr>
         <w:t>backjumping</w:t>
@@ -4886,6 +5439,7 @@
       <w:proofErr w:type="spellEnd"/>
       <w:r>
         <w:rPr>
+          <w:color w:val="FF0000"/>
           <w:lang w:val="pt-PT"/>
         </w:rPr>
         <w:t>.</w:t>
@@ -4899,11 +5453,13 @@
           <w:numId w:val="9"/>
         </w:numPr>
         <w:rPr>
-          <w:lang w:val="pt-PT"/>
-        </w:rPr>
-      </w:pPr>
-      <w:r>
-        <w:rPr>
+          <w:color w:val="FF0000"/>
+          <w:lang w:val="pt-PT"/>
+        </w:rPr>
+      </w:pPr>
+      <w:r>
+        <w:rPr>
+          <w:color w:val="FF0000"/>
           <w:lang w:val="pt-PT"/>
         </w:rPr>
         <w:t>Execução algoritmo MR3 antes de iniciar a procura.</w:t>
@@ -4917,11 +5473,13 @@
           <w:numId w:val="9"/>
         </w:numPr>
         <w:rPr>
-          <w:lang w:val="pt-PT"/>
-        </w:rPr>
-      </w:pPr>
-      <w:r>
-        <w:rPr>
+          <w:color w:val="FF0000"/>
+          <w:lang w:val="pt-PT"/>
+        </w:rPr>
+      </w:pPr>
+      <w:r>
+        <w:rPr>
+          <w:color w:val="FF0000"/>
           <w:lang w:val="pt-PT"/>
         </w:rPr>
         <w:t>Utilização de restrições globais para testes de consistência e inferência.</w:t>
@@ -5347,7 +5905,7 @@
             <w:rPr>
               <w:noProof/>
             </w:rPr>
-            <w:t>8</w:t>
+            <w:t>7</w:t>
           </w:r>
         </w:fldSimple>
       </w:p>
@@ -5788,6 +6346,119 @@
     </w:lvl>
   </w:abstractNum>
   <w:abstractNum w:abstractNumId="3">
+    <w:nsid w:val="0DD02585"/>
+    <w:multiLevelType w:val="multilevel"/>
+    <w:tmpl w:val="08160021"/>
+    <w:lvl w:ilvl="0">
+      <w:start w:val="1"/>
+      <w:numFmt w:val="bullet"/>
+      <w:lvlText w:val=""/>
+      <w:lvlJc w:val="left"/>
+      <w:pPr>
+        <w:ind w:left="360" w:hanging="360"/>
+      </w:pPr>
+      <w:rPr>
+        <w:rFonts w:ascii="Wingdings" w:hAnsi="Wingdings" w:hint="default"/>
+      </w:rPr>
+    </w:lvl>
+    <w:lvl w:ilvl="1">
+      <w:start w:val="1"/>
+      <w:numFmt w:val="bullet"/>
+      <w:lvlText w:val=""/>
+      <w:lvlJc w:val="left"/>
+      <w:pPr>
+        <w:ind w:left="720" w:hanging="360"/>
+      </w:pPr>
+      <w:rPr>
+        <w:rFonts w:ascii="Wingdings" w:hAnsi="Wingdings" w:hint="default"/>
+      </w:rPr>
+    </w:lvl>
+    <w:lvl w:ilvl="2">
+      <w:start w:val="1"/>
+      <w:numFmt w:val="bullet"/>
+      <w:lvlText w:val=""/>
+      <w:lvlJc w:val="left"/>
+      <w:pPr>
+        <w:ind w:left="1080" w:hanging="360"/>
+      </w:pPr>
+      <w:rPr>
+        <w:rFonts w:ascii="Wingdings" w:hAnsi="Wingdings" w:hint="default"/>
+      </w:rPr>
+    </w:lvl>
+    <w:lvl w:ilvl="3">
+      <w:start w:val="1"/>
+      <w:numFmt w:val="bullet"/>
+      <w:lvlText w:val=""/>
+      <w:lvlJc w:val="left"/>
+      <w:pPr>
+        <w:ind w:left="1440" w:hanging="360"/>
+      </w:pPr>
+      <w:rPr>
+        <w:rFonts w:ascii="Symbol" w:hAnsi="Symbol" w:hint="default"/>
+      </w:rPr>
+    </w:lvl>
+    <w:lvl w:ilvl="4">
+      <w:start w:val="1"/>
+      <w:numFmt w:val="bullet"/>
+      <w:lvlText w:val=""/>
+      <w:lvlJc w:val="left"/>
+      <w:pPr>
+        <w:ind w:left="1800" w:hanging="360"/>
+      </w:pPr>
+      <w:rPr>
+        <w:rFonts w:ascii="Symbol" w:hAnsi="Symbol" w:hint="default"/>
+      </w:rPr>
+    </w:lvl>
+    <w:lvl w:ilvl="5">
+      <w:start w:val="1"/>
+      <w:numFmt w:val="bullet"/>
+      <w:lvlText w:val=""/>
+      <w:lvlJc w:val="left"/>
+      <w:pPr>
+        <w:ind w:left="2160" w:hanging="360"/>
+      </w:pPr>
+      <w:rPr>
+        <w:rFonts w:ascii="Wingdings" w:hAnsi="Wingdings" w:hint="default"/>
+      </w:rPr>
+    </w:lvl>
+    <w:lvl w:ilvl="6">
+      <w:start w:val="1"/>
+      <w:numFmt w:val="bullet"/>
+      <w:lvlText w:val=""/>
+      <w:lvlJc w:val="left"/>
+      <w:pPr>
+        <w:ind w:left="2520" w:hanging="360"/>
+      </w:pPr>
+      <w:rPr>
+        <w:rFonts w:ascii="Wingdings" w:hAnsi="Wingdings" w:hint="default"/>
+      </w:rPr>
+    </w:lvl>
+    <w:lvl w:ilvl="7">
+      <w:start w:val="1"/>
+      <w:numFmt w:val="bullet"/>
+      <w:lvlText w:val=""/>
+      <w:lvlJc w:val="left"/>
+      <w:pPr>
+        <w:ind w:left="2880" w:hanging="360"/>
+      </w:pPr>
+      <w:rPr>
+        <w:rFonts w:ascii="Symbol" w:hAnsi="Symbol" w:hint="default"/>
+      </w:rPr>
+    </w:lvl>
+    <w:lvl w:ilvl="8">
+      <w:start w:val="1"/>
+      <w:numFmt w:val="bullet"/>
+      <w:lvlText w:val=""/>
+      <w:lvlJc w:val="left"/>
+      <w:pPr>
+        <w:ind w:left="3240" w:hanging="360"/>
+      </w:pPr>
+      <w:rPr>
+        <w:rFonts w:ascii="Symbol" w:hAnsi="Symbol" w:hint="default"/>
+      </w:rPr>
+    </w:lvl>
+  </w:abstractNum>
+  <w:abstractNum w:abstractNumId="4">
     <w:nsid w:val="17DB501A"/>
     <w:multiLevelType w:val="multilevel"/>
     <w:tmpl w:val="08160021"/>
@@ -5900,7 +6571,7 @@
       </w:rPr>
     </w:lvl>
   </w:abstractNum>
-  <w:abstractNum w:abstractNumId="4">
+  <w:abstractNum w:abstractNumId="5">
     <w:nsid w:val="209A600C"/>
     <w:multiLevelType w:val="hybridMultilevel"/>
     <w:tmpl w:val="E8E8D194"/>
@@ -6013,7 +6684,7 @@
       </w:rPr>
     </w:lvl>
   </w:abstractNum>
-  <w:abstractNum w:abstractNumId="5">
+  <w:abstractNum w:abstractNumId="6">
     <w:nsid w:val="32B04112"/>
     <w:multiLevelType w:val="multilevel"/>
     <w:tmpl w:val="0816001D"/>
@@ -6099,7 +6770,7 @@
       </w:pPr>
     </w:lvl>
   </w:abstractNum>
-  <w:abstractNum w:abstractNumId="6">
+  <w:abstractNum w:abstractNumId="7">
     <w:nsid w:val="32D55FFD"/>
     <w:multiLevelType w:val="multilevel"/>
     <w:tmpl w:val="0409001F"/>
@@ -6185,7 +6856,7 @@
       </w:pPr>
     </w:lvl>
   </w:abstractNum>
-  <w:abstractNum w:abstractNumId="7">
+  <w:abstractNum w:abstractNumId="8">
     <w:nsid w:val="337D7AA2"/>
     <w:multiLevelType w:val="multilevel"/>
     <w:tmpl w:val="0816001F"/>
@@ -6271,7 +6942,7 @@
       </w:pPr>
     </w:lvl>
   </w:abstractNum>
-  <w:abstractNum w:abstractNumId="8">
+  <w:abstractNum w:abstractNumId="9">
     <w:nsid w:val="3BF86B42"/>
     <w:multiLevelType w:val="hybridMultilevel"/>
     <w:tmpl w:val="03CAA062"/>
@@ -6357,7 +7028,7 @@
       </w:pPr>
     </w:lvl>
   </w:abstractNum>
-  <w:abstractNum w:abstractNumId="9">
+  <w:abstractNum w:abstractNumId="10">
     <w:nsid w:val="3D5A54C6"/>
     <w:multiLevelType w:val="singleLevel"/>
     <w:tmpl w:val="04090001"/>
@@ -6377,7 +7048,7 @@
       </w:rPr>
     </w:lvl>
   </w:abstractNum>
-  <w:abstractNum w:abstractNumId="10">
+  <w:abstractNum w:abstractNumId="11">
     <w:nsid w:val="43560DA0"/>
     <w:multiLevelType w:val="hybridMultilevel"/>
     <w:tmpl w:val="C7BAE1D2"/>
@@ -6490,7 +7161,7 @@
       </w:rPr>
     </w:lvl>
   </w:abstractNum>
-  <w:abstractNum w:abstractNumId="11">
+  <w:abstractNum w:abstractNumId="12">
     <w:nsid w:val="46771459"/>
     <w:multiLevelType w:val="multilevel"/>
     <w:tmpl w:val="36F00368"/>
@@ -6588,7 +7259,7 @@
       </w:pPr>
     </w:lvl>
   </w:abstractNum>
-  <w:abstractNum w:abstractNumId="12">
+  <w:abstractNum w:abstractNumId="13">
     <w:nsid w:val="4C662D5C"/>
     <w:multiLevelType w:val="multilevel"/>
     <w:tmpl w:val="08160021"/>
@@ -6701,7 +7372,7 @@
       </w:rPr>
     </w:lvl>
   </w:abstractNum>
-  <w:abstractNum w:abstractNumId="13">
+  <w:abstractNum w:abstractNumId="14">
     <w:nsid w:val="4CD9659E"/>
     <w:multiLevelType w:val="hybridMultilevel"/>
     <w:tmpl w:val="7C2AB306"/>
@@ -6814,7 +7485,7 @@
       </w:rPr>
     </w:lvl>
   </w:abstractNum>
-  <w:abstractNum w:abstractNumId="14">
+  <w:abstractNum w:abstractNumId="15">
     <w:nsid w:val="5B813327"/>
     <w:multiLevelType w:val="multilevel"/>
     <w:tmpl w:val="08160021"/>
@@ -6927,7 +7598,7 @@
       </w:rPr>
     </w:lvl>
   </w:abstractNum>
-  <w:abstractNum w:abstractNumId="15">
+  <w:abstractNum w:abstractNumId="16">
     <w:nsid w:val="5B934D52"/>
     <w:multiLevelType w:val="hybridMultilevel"/>
     <w:tmpl w:val="E154D72C"/>
@@ -7040,7 +7711,7 @@
       </w:rPr>
     </w:lvl>
   </w:abstractNum>
-  <w:abstractNum w:abstractNumId="16">
+  <w:abstractNum w:abstractNumId="17">
     <w:nsid w:val="5BB445BE"/>
     <w:multiLevelType w:val="singleLevel"/>
     <w:tmpl w:val="04090001"/>
@@ -7060,7 +7731,7 @@
       </w:rPr>
     </w:lvl>
   </w:abstractNum>
-  <w:abstractNum w:abstractNumId="17">
+  <w:abstractNum w:abstractNumId="18">
     <w:nsid w:val="60090D89"/>
     <w:multiLevelType w:val="hybridMultilevel"/>
     <w:tmpl w:val="03D2E1D4"/>
@@ -7146,7 +7817,7 @@
       </w:pPr>
     </w:lvl>
   </w:abstractNum>
-  <w:abstractNum w:abstractNumId="18">
+  <w:abstractNum w:abstractNumId="19">
     <w:nsid w:val="6C3C75D6"/>
     <w:multiLevelType w:val="hybridMultilevel"/>
     <w:tmpl w:val="D748A558"/>
@@ -7259,7 +7930,7 @@
       </w:rPr>
     </w:lvl>
   </w:abstractNum>
-  <w:abstractNum w:abstractNumId="19">
+  <w:abstractNum w:abstractNumId="20">
     <w:nsid w:val="6D1172E2"/>
     <w:multiLevelType w:val="hybridMultilevel"/>
     <w:tmpl w:val="418E2E86"/>
@@ -7372,7 +8043,7 @@
       </w:rPr>
     </w:lvl>
   </w:abstractNum>
-  <w:abstractNum w:abstractNumId="20">
+  <w:abstractNum w:abstractNumId="21">
     <w:nsid w:val="7042554B"/>
     <w:multiLevelType w:val="multilevel"/>
     <w:tmpl w:val="0409001F"/>
@@ -7458,7 +8129,93 @@
       </w:pPr>
     </w:lvl>
   </w:abstractNum>
-  <w:abstractNum w:abstractNumId="21">
+  <w:abstractNum w:abstractNumId="22">
+    <w:nsid w:val="7A0022A2"/>
+    <w:multiLevelType w:val="hybridMultilevel"/>
+    <w:tmpl w:val="B43869F8"/>
+    <w:lvl w:ilvl="0" w:tplc="0816000F">
+      <w:start w:val="1"/>
+      <w:numFmt w:val="decimal"/>
+      <w:lvlText w:val="%1."/>
+      <w:lvlJc w:val="left"/>
+      <w:pPr>
+        <w:ind w:left="720" w:hanging="360"/>
+      </w:pPr>
+    </w:lvl>
+    <w:lvl w:ilvl="1" w:tplc="08160019" w:tentative="1">
+      <w:start w:val="1"/>
+      <w:numFmt w:val="lowerLetter"/>
+      <w:lvlText w:val="%2."/>
+      <w:lvlJc w:val="left"/>
+      <w:pPr>
+        <w:ind w:left="1440" w:hanging="360"/>
+      </w:pPr>
+    </w:lvl>
+    <w:lvl w:ilvl="2" w:tplc="0816001B" w:tentative="1">
+      <w:start w:val="1"/>
+      <w:numFmt w:val="lowerRoman"/>
+      <w:lvlText w:val="%3."/>
+      <w:lvlJc w:val="right"/>
+      <w:pPr>
+        <w:ind w:left="2160" w:hanging="180"/>
+      </w:pPr>
+    </w:lvl>
+    <w:lvl w:ilvl="3" w:tplc="0816000F" w:tentative="1">
+      <w:start w:val="1"/>
+      <w:numFmt w:val="decimal"/>
+      <w:lvlText w:val="%4."/>
+      <w:lvlJc w:val="left"/>
+      <w:pPr>
+        <w:ind w:left="2880" w:hanging="360"/>
+      </w:pPr>
+    </w:lvl>
+    <w:lvl w:ilvl="4" w:tplc="08160019" w:tentative="1">
+      <w:start w:val="1"/>
+      <w:numFmt w:val="lowerLetter"/>
+      <w:lvlText w:val="%5."/>
+      <w:lvlJc w:val="left"/>
+      <w:pPr>
+        <w:ind w:left="3600" w:hanging="360"/>
+      </w:pPr>
+    </w:lvl>
+    <w:lvl w:ilvl="5" w:tplc="0816001B" w:tentative="1">
+      <w:start w:val="1"/>
+      <w:numFmt w:val="lowerRoman"/>
+      <w:lvlText w:val="%6."/>
+      <w:lvlJc w:val="right"/>
+      <w:pPr>
+        <w:ind w:left="4320" w:hanging="180"/>
+      </w:pPr>
+    </w:lvl>
+    <w:lvl w:ilvl="6" w:tplc="0816000F" w:tentative="1">
+      <w:start w:val="1"/>
+      <w:numFmt w:val="decimal"/>
+      <w:lvlText w:val="%7."/>
+      <w:lvlJc w:val="left"/>
+      <w:pPr>
+        <w:ind w:left="5040" w:hanging="360"/>
+      </w:pPr>
+    </w:lvl>
+    <w:lvl w:ilvl="7" w:tplc="08160019" w:tentative="1">
+      <w:start w:val="1"/>
+      <w:numFmt w:val="lowerLetter"/>
+      <w:lvlText w:val="%8."/>
+      <w:lvlJc w:val="left"/>
+      <w:pPr>
+        <w:ind w:left="5760" w:hanging="360"/>
+      </w:pPr>
+    </w:lvl>
+    <w:lvl w:ilvl="8" w:tplc="0816001B" w:tentative="1">
+      <w:start w:val="1"/>
+      <w:numFmt w:val="lowerRoman"/>
+      <w:lvlText w:val="%9."/>
+      <w:lvlJc w:val="right"/>
+      <w:pPr>
+        <w:ind w:left="6480" w:hanging="180"/>
+      </w:pPr>
+    </w:lvl>
+  </w:abstractNum>
+  <w:abstractNum w:abstractNumId="23">
     <w:nsid w:val="7DB31A0A"/>
     <w:multiLevelType w:val="hybridMultilevel"/>
     <w:tmpl w:val="2912070A"/>
@@ -7551,22 +8308,22 @@
     <w:abstractNumId w:val="2"/>
   </w:num>
   <w:num w:numId="3">
-    <w:abstractNumId w:val="11"/>
+    <w:abstractNumId w:val="12"/>
   </w:num>
   <w:num w:numId="4">
-    <w:abstractNumId w:val="6"/>
+    <w:abstractNumId w:val="7"/>
   </w:num>
   <w:num w:numId="5">
-    <w:abstractNumId w:val="20"/>
+    <w:abstractNumId w:val="21"/>
   </w:num>
   <w:num w:numId="6">
-    <w:abstractNumId w:val="9"/>
+    <w:abstractNumId w:val="10"/>
   </w:num>
   <w:num w:numId="7">
-    <w:abstractNumId w:val="16"/>
+    <w:abstractNumId w:val="17"/>
   </w:num>
   <w:num w:numId="8">
-    <w:abstractNumId w:val="11"/>
+    <w:abstractNumId w:val="12"/>
     <w:lvlOverride w:ilvl="0">
       <w:startOverride w:val="1"/>
     </w:lvlOverride>
@@ -7596,52 +8353,58 @@
     </w:lvlOverride>
   </w:num>
   <w:num w:numId="9">
-    <w:abstractNumId w:val="13"/>
+    <w:abstractNumId w:val="14"/>
   </w:num>
   <w:num w:numId="10">
-    <w:abstractNumId w:val="4"/>
+    <w:abstractNumId w:val="5"/>
   </w:num>
   <w:num w:numId="11">
-    <w:abstractNumId w:val="7"/>
+    <w:abstractNumId w:val="8"/>
   </w:num>
   <w:num w:numId="12">
+    <w:abstractNumId w:val="12"/>
+  </w:num>
+  <w:num w:numId="13">
     <w:abstractNumId w:val="11"/>
   </w:num>
-  <w:num w:numId="13">
-    <w:abstractNumId w:val="10"/>
-  </w:num>
   <w:num w:numId="14">
-    <w:abstractNumId w:val="21"/>
+    <w:abstractNumId w:val="23"/>
   </w:num>
   <w:num w:numId="15">
-    <w:abstractNumId w:val="8"/>
+    <w:abstractNumId w:val="9"/>
   </w:num>
   <w:num w:numId="16">
-    <w:abstractNumId w:val="17"/>
+    <w:abstractNumId w:val="18"/>
   </w:num>
   <w:num w:numId="17">
+    <w:abstractNumId w:val="20"/>
+  </w:num>
+  <w:num w:numId="18">
+    <w:abstractNumId w:val="16"/>
+  </w:num>
+  <w:num w:numId="19">
     <w:abstractNumId w:val="19"/>
   </w:num>
-  <w:num w:numId="18">
-    <w:abstractNumId w:val="15"/>
-  </w:num>
-  <w:num w:numId="19">
-    <w:abstractNumId w:val="18"/>
-  </w:num>
   <w:num w:numId="20">
-    <w:abstractNumId w:val="5"/>
+    <w:abstractNumId w:val="6"/>
   </w:num>
   <w:num w:numId="21">
     <w:abstractNumId w:val="0"/>
   </w:num>
   <w:num w:numId="22">
-    <w:abstractNumId w:val="12"/>
+    <w:abstractNumId w:val="13"/>
   </w:num>
   <w:num w:numId="23">
-    <w:abstractNumId w:val="3"/>
+    <w:abstractNumId w:val="4"/>
   </w:num>
   <w:num w:numId="24">
-    <w:abstractNumId w:val="14"/>
+    <w:abstractNumId w:val="15"/>
+  </w:num>
+  <w:num w:numId="25">
+    <w:abstractNumId w:val="22"/>
+  </w:num>
+  <w:num w:numId="26">
+    <w:abstractNumId w:val="3"/>
   </w:num>
 </w:numbering>
 </file>
@@ -8709,7 +9472,7 @@
   <a:extraClrSchemeLst/>
   <a:extLst>
     <a:ext uri="{05A4C25C-085E-4340-85A3-A5531E510DB2}">
-      <thm15:themeFamily xmlns:thm15="http://schemas.microsoft.com/office/thememl/2012/main" xmlns="" name="Office Theme" id="{62F939B6-93AF-4DB8-9C6B-D6C7DFDC589F}" vid="{4A3C46E8-61CC-4603-A589-7422A47A8E4A}"/>
+      <thm15:themeFamily xmlns="" xmlns:thm15="http://schemas.microsoft.com/office/thememl/2012/main" name="Office Theme" id="{62F939B6-93AF-4DB8-9C6B-D6C7DFDC589F}" vid="{4A3C46E8-61CC-4603-A589-7422A47A8E4A}"/>
     </a:ext>
   </a:extLst>
 </a:theme>
@@ -8720,7 +9483,7 @@
 </file>
 
 <file path=customXml/itemProps1.xml><?xml version="1.0" encoding="utf-8"?>
-<ds:datastoreItem xmlns:ds="http://schemas.openxmlformats.org/officeDocument/2006/customXml" ds:itemID="{E27BA92B-D774-474C-ABF7-BF4EE4D63447}">
+<ds:datastoreItem xmlns:ds="http://schemas.openxmlformats.org/officeDocument/2006/customXml" ds:itemID="{76165DE7-91C1-40DE-9CD9-6E763B4480FC}">
   <ds:schemaRefs>
     <ds:schemaRef ds:uri="http://schemas.openxmlformats.org/officeDocument/2006/bibliography"/>
   </ds:schemaRefs>

--- a/Relatorio.docx
+++ b/Relatorio.docx
@@ -1,6 +1,6 @@
 
 <file path=word/document.xml><?xml version="1.0" encoding="utf-8"?>
-<w:document xmlns:ve="http://schemas.openxmlformats.org/markup-compatibility/2006" xmlns:o="urn:schemas-microsoft-com:office:office" xmlns:r="http://schemas.openxmlformats.org/officeDocument/2006/relationships" xmlns:m="http://schemas.openxmlformats.org/officeDocument/2006/math" xmlns:v="urn:schemas-microsoft-com:vml" xmlns:wp="http://schemas.openxmlformats.org/drawingml/2006/wordprocessingDrawing" xmlns:w10="urn:schemas-microsoft-com:office:word" xmlns:w="http://schemas.openxmlformats.org/wordprocessingml/2006/main" xmlns:wne="http://schemas.microsoft.com/office/word/2006/wordml">
+<w:document xmlns:wpc="http://schemas.microsoft.com/office/word/2010/wordprocessingCanvas" xmlns:mc="http://schemas.openxmlformats.org/markup-compatibility/2006" xmlns:o="urn:schemas-microsoft-com:office:office" xmlns:r="http://schemas.openxmlformats.org/officeDocument/2006/relationships" xmlns:m="http://schemas.openxmlformats.org/officeDocument/2006/math" xmlns:v="urn:schemas-microsoft-com:vml" xmlns:wp14="http://schemas.microsoft.com/office/word/2010/wordprocessingDrawing" xmlns:wp="http://schemas.openxmlformats.org/drawingml/2006/wordprocessingDrawing" xmlns:w10="urn:schemas-microsoft-com:office:word" xmlns:w="http://schemas.openxmlformats.org/wordprocessingml/2006/main" xmlns:w14="http://schemas.microsoft.com/office/word/2010/wordml" xmlns:w15="http://schemas.microsoft.com/office/word/2012/wordml" xmlns:wpg="http://schemas.microsoft.com/office/word/2010/wordprocessingGroup" xmlns:wpi="http://schemas.microsoft.com/office/word/2010/wordprocessingInk" xmlns:wne="http://schemas.microsoft.com/office/word/2006/wordml" xmlns:wps="http://schemas.microsoft.com/office/word/2010/wordprocessingShape" mc:Ignorable="w14 w15 wp14">
   <w:body>
     <w:p>
       <w:pPr>
@@ -67,7 +67,7 @@
                     <a:blip r:embed="rId8" cstate="print">
                       <a:extLst>
                         <a:ext uri="{28A0092B-C50C-407E-A947-70E740481C1C}">
-                          <a14:useLocalDpi xmlns="" xmlns:wpc="http://schemas.microsoft.com/office/word/2010/wordprocessingCanvas" xmlns:mc="http://schemas.openxmlformats.org/markup-compatibility/2006" xmlns:o="urn:schemas-microsoft-com:office:office" xmlns:v="urn:schemas-microsoft-com:vml" xmlns:wp14="http://schemas.microsoft.com/office/word/2010/wordprocessingDrawing" xmlns:w10="urn:schemas-microsoft-com:office:word" xmlns:w="http://schemas.openxmlformats.org/wordprocessingml/2006/main" xmlns:w14="http://schemas.microsoft.com/office/word/2010/wordml" xmlns:w15="http://schemas.microsoft.com/office/word/2012/wordml" xmlns:wpg="http://schemas.microsoft.com/office/word/2010/wordprocessingGroup" xmlns:wpi="http://schemas.microsoft.com/office/word/2010/wordprocessingInk" xmlns:wps="http://schemas.microsoft.com/office/word/2010/wordprocessingShape" xmlns:a14="http://schemas.microsoft.com/office/drawing/2010/main" val="0"/>
+                          <a14:useLocalDpi xmlns:a14="http://schemas.microsoft.com/office/drawing/2010/main" val="0"/>
                         </a:ext>
                       </a:extLst>
                     </a:blip>
@@ -109,6 +109,7 @@
     </w:p>
     <w:p>
       <w:pPr>
+        <w:ind w:left="1440" w:hanging="1440"/>
         <w:jc w:val="center"/>
         <w:rPr>
           <w:rFonts w:ascii="Arial" w:hAnsi="Arial" w:cs="Arial"/>
@@ -287,7 +288,7 @@
       <w:sdtContent>
         <w:p>
           <w:pPr>
-            <w:pStyle w:val="Ttulodondice"/>
+            <w:pStyle w:val="Cabealhodondice"/>
           </w:pPr>
           <w:proofErr w:type="spellStart"/>
           <w:r>
@@ -1946,8 +1947,6 @@
           <w:lang w:val="pt-PT"/>
         </w:rPr>
       </w:pPr>
-      <w:bookmarkStart w:id="0" w:name="_GoBack"/>
-      <w:bookmarkEnd w:id="0"/>
     </w:p>
     <w:p>
       <w:pPr>
@@ -1971,9 +1970,9 @@
     </w:p>
     <w:p>
       <w:pPr>
-        <w:pStyle w:val="Ttulo1"/>
-      </w:pPr>
-      <w:bookmarkStart w:id="1" w:name="_Toc404722800"/>
+        <w:pStyle w:val="Cabealho1"/>
+      </w:pPr>
+      <w:bookmarkStart w:id="0" w:name="_Toc404722800"/>
       <w:r>
         <w:lastRenderedPageBreak/>
         <w:t>Implementação Tipos</w:t>
@@ -1981,32 +1980,32 @@
       <w:r>
         <w:t xml:space="preserve"> e Representação Problema PSR</w:t>
       </w:r>
+      <w:bookmarkEnd w:id="0"/>
+    </w:p>
+    <w:p>
+      <w:pPr>
+        <w:rPr>
+          <w:lang w:val="pt-PT"/>
+        </w:rPr>
+      </w:pPr>
+    </w:p>
+    <w:p>
+      <w:pPr>
+        <w:pStyle w:val="Cabealho2"/>
+      </w:pPr>
+      <w:bookmarkStart w:id="1" w:name="_Toc404722801"/>
+      <w:r>
+        <w:t xml:space="preserve">Tipos </w:t>
+      </w:r>
+      <w:proofErr w:type="spellStart"/>
+      <w:r>
+        <w:t>Abstractos</w:t>
+      </w:r>
+      <w:proofErr w:type="spellEnd"/>
+      <w:r>
+        <w:t xml:space="preserve"> de Informação</w:t>
+      </w:r>
       <w:bookmarkEnd w:id="1"/>
-    </w:p>
-    <w:p>
-      <w:pPr>
-        <w:rPr>
-          <w:lang w:val="pt-PT"/>
-        </w:rPr>
-      </w:pPr>
-    </w:p>
-    <w:p>
-      <w:pPr>
-        <w:pStyle w:val="Ttulo2"/>
-      </w:pPr>
-      <w:bookmarkStart w:id="2" w:name="_Toc404722801"/>
-      <w:r>
-        <w:t xml:space="preserve">Tipos </w:t>
-      </w:r>
-      <w:proofErr w:type="spellStart"/>
-      <w:r>
-        <w:t>Abstractos</w:t>
-      </w:r>
-      <w:proofErr w:type="spellEnd"/>
-      <w:r>
-        <w:t xml:space="preserve"> de Informação</w:t>
-      </w:r>
-      <w:bookmarkEnd w:id="2"/>
     </w:p>
     <w:p>
       <w:pPr>
@@ -2767,9 +2766,9 @@
     </w:p>
     <w:p>
       <w:pPr>
-        <w:pStyle w:val="Ttulo2"/>
-      </w:pPr>
-      <w:bookmarkStart w:id="3" w:name="_Toc404722802"/>
+        <w:pStyle w:val="Cabealho2"/>
+      </w:pPr>
+      <w:bookmarkStart w:id="2" w:name="_Toc404722802"/>
       <w:r>
         <w:t>Representaç</w:t>
       </w:r>
@@ -2795,7 +2794,7 @@
       <w:r>
         <w:t xml:space="preserve"> como PSR</w:t>
       </w:r>
-      <w:bookmarkEnd w:id="3"/>
+      <w:bookmarkEnd w:id="2"/>
     </w:p>
     <w:p>
       <w:pPr>
@@ -3179,14 +3178,14 @@
     </w:p>
     <w:p>
       <w:pPr>
-        <w:pStyle w:val="Ttulo1"/>
-      </w:pPr>
-      <w:bookmarkStart w:id="4" w:name="_Toc404722803"/>
+        <w:pStyle w:val="Cabealho1"/>
+      </w:pPr>
+      <w:bookmarkStart w:id="3" w:name="_Toc404722803"/>
       <w:r>
         <w:lastRenderedPageBreak/>
         <w:t>Implementação Procuras e Funções Obrigatórias</w:t>
       </w:r>
-      <w:bookmarkEnd w:id="4"/>
+      <w:bookmarkEnd w:id="3"/>
     </w:p>
     <w:p>
       <w:pPr>
@@ -3278,9 +3277,9 @@
     </w:p>
     <w:p>
       <w:pPr>
-        <w:pStyle w:val="Ttulo2"/>
-      </w:pPr>
-      <w:bookmarkStart w:id="5" w:name="_Toc404722804"/>
+        <w:pStyle w:val="Cabealho2"/>
+      </w:pPr>
+      <w:bookmarkStart w:id="4" w:name="_Toc404722804"/>
       <w:proofErr w:type="spellStart"/>
       <w:r>
         <w:t>Fill</w:t>
@@ -3301,7 +3300,7 @@
       <w:r>
         <w:t>psr</w:t>
       </w:r>
-      <w:bookmarkEnd w:id="5"/>
+      <w:bookmarkEnd w:id="4"/>
       <w:proofErr w:type="spellEnd"/>
     </w:p>
     <w:p>
@@ -3897,21 +3896,7 @@
         <w:rPr>
           <w:lang w:val="pt-PT"/>
         </w:rPr>
-        <w:t xml:space="preserve"> chamar este predicado caso uma variável tenha o valor 1 </w:t>
-      </w:r>
-      <w:proofErr w:type="gramStart"/>
-      <w:r>
-        <w:rPr>
-          <w:lang w:val="pt-PT"/>
-        </w:rPr>
-        <w:t>ele</w:t>
-      </w:r>
-      <w:proofErr w:type="gramEnd"/>
-      <w:r>
-        <w:rPr>
-          <w:lang w:val="pt-PT"/>
-        </w:rPr>
-        <w:t xml:space="preserve"> devolve imediatamente </w:t>
+        <w:t xml:space="preserve"> chamar este predicado caso uma variável tenha o valor 1 ele devolve imediatamente </w:t>
       </w:r>
       <w:r>
         <w:rPr>
@@ -4109,9 +4094,9 @@
     </w:p>
     <w:p>
       <w:pPr>
-        <w:pStyle w:val="Ttulo2"/>
-      </w:pPr>
-      <w:bookmarkStart w:id="6" w:name="_Toc404722805"/>
+        <w:pStyle w:val="Cabealho2"/>
+      </w:pPr>
+      <w:bookmarkStart w:id="5" w:name="_Toc404722805"/>
       <w:proofErr w:type="spellStart"/>
       <w:proofErr w:type="gramStart"/>
       <w:r>
@@ -4134,7 +4119,7 @@
       <w:r>
         <w:t>pix</w:t>
       </w:r>
-      <w:bookmarkEnd w:id="6"/>
+      <w:bookmarkEnd w:id="5"/>
       <w:proofErr w:type="spellEnd"/>
       <w:proofErr w:type="gramEnd"/>
     </w:p>
@@ -4292,12 +4277,92 @@
     </w:p>
     <w:p>
       <w:pPr>
-        <w:pStyle w:val="Ttulo2"/>
-      </w:pPr>
-      <w:bookmarkStart w:id="7" w:name="_Toc404722806"/>
+        <w:pStyle w:val="Cabealho2"/>
+      </w:pPr>
+      <w:bookmarkStart w:id="6" w:name="_Toc404722806"/>
       <w:r>
         <w:t>Heurística de Grau</w:t>
       </w:r>
+      <w:bookmarkEnd w:id="6"/>
+    </w:p>
+    <w:p>
+      <w:pPr>
+        <w:rPr>
+          <w:color w:val="FF0000"/>
+          <w:lang w:val="pt-PT"/>
+        </w:rPr>
+      </w:pPr>
+      <w:r>
+        <w:rPr>
+          <w:color w:val="FF0000"/>
+          <w:lang w:val="pt-PT"/>
+        </w:rPr>
+        <w:t>Deverão descrever brevemente como é que implementaram a heurística de grau.</w:t>
+      </w:r>
+    </w:p>
+    <w:p>
+      <w:pPr>
+        <w:rPr>
+          <w:lang w:val="pt-PT"/>
+        </w:rPr>
+      </w:pPr>
+      <w:r>
+        <w:rPr>
+          <w:lang w:val="pt-PT"/>
+        </w:rPr>
+        <w:t xml:space="preserve">Para implementar a heurística de grau implementou-se uma função que recebe um </w:t>
+      </w:r>
+      <w:r>
+        <w:rPr>
+          <w:lang w:val="pt-PT"/>
+        </w:rPr>
+        <w:t>PSR que percorre todas as variáveis não atribuídas e para cada restrição dessa variável verifica se existe pelo menos uma variável não atribuída que esteja a ser restringida por ela, se encontrar uma incrementa o grau da variável e passa para a próxima restrição. Conforme vai percorrendo as var</w:t>
+      </w:r>
+      <w:r>
+        <w:rPr>
+          <w:lang w:val="pt-PT"/>
+        </w:rPr>
+        <w:t>iáveis vai</w:t>
+      </w:r>
+      <w:r>
+        <w:rPr>
+          <w:lang w:val="pt-PT"/>
+        </w:rPr>
+        <w:t xml:space="preserve"> verificando se tem maior grau que a que está guardada para ser retornada só se </w:t>
+      </w:r>
+      <w:r>
+        <w:rPr>
+          <w:lang w:val="pt-PT"/>
+        </w:rPr>
+        <w:t xml:space="preserve">o grau </w:t>
+      </w:r>
+      <w:r>
+        <w:rPr>
+          <w:lang w:val="pt-PT"/>
+        </w:rPr>
+        <w:t>for maior é que</w:t>
+      </w:r>
+      <w:r>
+        <w:rPr>
+          <w:lang w:val="pt-PT"/>
+        </w:rPr>
+        <w:t xml:space="preserve"> coloca essa na variável que vai ser devolvida.</w:t>
+      </w:r>
+      <w:r>
+        <w:rPr>
+          <w:lang w:val="pt-PT"/>
+        </w:rPr>
+        <w:t xml:space="preserve"> </w:t>
+      </w:r>
+    </w:p>
+    <w:p>
+      <w:pPr>
+        <w:pStyle w:val="Cabealho2"/>
+      </w:pPr>
+      <w:bookmarkStart w:id="7" w:name="_Toc404722807"/>
+      <w:r>
+        <w:t>Heurística MRV</w:t>
+      </w:r>
       <w:bookmarkEnd w:id="7"/>
     </w:p>
     <w:p>
@@ -4312,135 +4377,55 @@
           <w:color w:val="FF0000"/>
           <w:lang w:val="pt-PT"/>
         </w:rPr>
-        <w:t>Deverão descrever brevemente como é que implementaram a heurística de grau.</w:t>
-      </w:r>
-    </w:p>
-    <w:p>
-      <w:pPr>
-        <w:rPr>
-          <w:lang w:val="pt-PT"/>
-        </w:rPr>
-      </w:pPr>
-      <w:r>
-        <w:rPr>
-          <w:lang w:val="pt-PT"/>
-        </w:rPr>
-        <w:t xml:space="preserve">Para implementar a heurística de grau implementou-se uma função que recebe um </w:t>
-      </w:r>
-      <w:r>
-        <w:rPr>
-          <w:lang w:val="pt-PT"/>
-        </w:rPr>
-        <w:t>PSR que percorre todas as variáveis não atribuídas e para cada restrição dessa variável verifica se existe pelo menos uma variável não atribuída que esteja a ser restringida por ela, se encontrar uma incrementa o grau da variável e passa para a próxima restrição. Conforme vai percorrendo as var</w:t>
-      </w:r>
-      <w:r>
-        <w:rPr>
-          <w:lang w:val="pt-PT"/>
-        </w:rPr>
-        <w:t>iáveis vai</w:t>
-      </w:r>
-      <w:r>
-        <w:rPr>
-          <w:lang w:val="pt-PT"/>
-        </w:rPr>
-        <w:t xml:space="preserve"> verificando se tem maior grau que a que está guardada para ser retornada só se </w:t>
-      </w:r>
-      <w:r>
-        <w:rPr>
-          <w:lang w:val="pt-PT"/>
-        </w:rPr>
-        <w:t xml:space="preserve">o grau </w:t>
-      </w:r>
-      <w:r>
-        <w:rPr>
-          <w:lang w:val="pt-PT"/>
-        </w:rPr>
-        <w:t>for maior é que</w:t>
-      </w:r>
-      <w:r>
-        <w:rPr>
-          <w:lang w:val="pt-PT"/>
-        </w:rPr>
-        <w:t xml:space="preserve"> coloca essa na variável que vai ser devolvida.</w:t>
-      </w:r>
-      <w:r>
-        <w:rPr>
-          <w:lang w:val="pt-PT"/>
-        </w:rPr>
-        <w:t xml:space="preserve"> </w:t>
-      </w:r>
-    </w:p>
-    <w:p>
-      <w:pPr>
-        <w:pStyle w:val="Ttulo2"/>
-      </w:pPr>
-      <w:bookmarkStart w:id="8" w:name="_Toc404722807"/>
-      <w:r>
-        <w:t>Heurística MRV</w:t>
+        <w:t>Deverão descrever brevemente como é que implementaram a heurística MRV.</w:t>
+      </w:r>
+    </w:p>
+    <w:p>
+      <w:pPr>
+        <w:rPr>
+          <w:lang w:val="pt-PT"/>
+        </w:rPr>
+      </w:pPr>
+      <w:r>
+        <w:rPr>
+          <w:lang w:val="pt-PT"/>
+        </w:rPr>
+        <w:t xml:space="preserve">A heurística MRV à semelhança da heurística de grau foi implementada com uma função que também percorre todas as variáveis não atribuídas </w:t>
+      </w:r>
+      <w:r>
+        <w:rPr>
+          <w:lang w:val="pt-PT"/>
+        </w:rPr>
+        <w:t>mas esta</w:t>
+      </w:r>
+      <w:r>
+        <w:rPr>
+          <w:lang w:val="pt-PT"/>
+        </w:rPr>
+        <w:t xml:space="preserve"> vai guardando a que tiver um domínio mais pequeno que a que estiver guardada para </w:t>
+      </w:r>
+      <w:r>
+        <w:rPr>
+          <w:lang w:val="pt-PT"/>
+        </w:rPr>
+        <w:t>ser devolvida</w:t>
+      </w:r>
+      <w:r>
+        <w:rPr>
+          <w:lang w:val="pt-PT"/>
+        </w:rPr>
+        <w:t>, caso encontre uma com domínio menor coloca-a na variável que vai ser devolvida.</w:t>
+      </w:r>
+    </w:p>
+    <w:p>
+      <w:pPr>
+        <w:pStyle w:val="Cabealho2"/>
+      </w:pPr>
+      <w:bookmarkStart w:id="8" w:name="_Toc404722808"/>
+      <w:r>
+        <w:t>Procura-Retrocesso e Inferência</w:t>
       </w:r>
       <w:bookmarkEnd w:id="8"/>
-    </w:p>
-    <w:p>
-      <w:pPr>
-        <w:rPr>
-          <w:color w:val="FF0000"/>
-          <w:lang w:val="pt-PT"/>
-        </w:rPr>
-      </w:pPr>
-      <w:r>
-        <w:rPr>
-          <w:color w:val="FF0000"/>
-          <w:lang w:val="pt-PT"/>
-        </w:rPr>
-        <w:t>Deverão descrever brevemente como é que implementaram a heurística MRV.</w:t>
-      </w:r>
-    </w:p>
-    <w:p>
-      <w:pPr>
-        <w:rPr>
-          <w:lang w:val="pt-PT"/>
-        </w:rPr>
-      </w:pPr>
-      <w:r>
-        <w:rPr>
-          <w:lang w:val="pt-PT"/>
-        </w:rPr>
-        <w:t xml:space="preserve">A heurística MRV à semelhança da heurística de grau foi implementada com uma função que também percorre todas as variáveis não atribuídas </w:t>
-      </w:r>
-      <w:r>
-        <w:rPr>
-          <w:lang w:val="pt-PT"/>
-        </w:rPr>
-        <w:t>mas esta</w:t>
-      </w:r>
-      <w:r>
-        <w:rPr>
-          <w:lang w:val="pt-PT"/>
-        </w:rPr>
-        <w:t xml:space="preserve"> vai guardando a que tiver um domínio mais pequeno que a que estiver guardada para </w:t>
-      </w:r>
-      <w:r>
-        <w:rPr>
-          <w:lang w:val="pt-PT"/>
-        </w:rPr>
-        <w:t>ser devolvida</w:t>
-      </w:r>
-      <w:r>
-        <w:rPr>
-          <w:lang w:val="pt-PT"/>
-        </w:rPr>
-        <w:t>, caso encontre uma com domínio menor coloca-a na variável que vai ser devolvida.</w:t>
-      </w:r>
-    </w:p>
-    <w:p>
-      <w:pPr>
-        <w:pStyle w:val="Ttulo2"/>
-      </w:pPr>
-      <w:bookmarkStart w:id="9" w:name="_Toc404722808"/>
-      <w:r>
-        <w:t>Procura-Retrocesso e Inferência</w:t>
-      </w:r>
-      <w:bookmarkEnd w:id="9"/>
     </w:p>
     <w:p>
       <w:pPr>
@@ -4795,10 +4780,10 @@
     </w:p>
     <w:p>
       <w:pPr>
-        <w:pStyle w:val="Ttulo1"/>
-      </w:pPr>
-      <w:bookmarkStart w:id="10" w:name="_Toc481574154"/>
-      <w:bookmarkStart w:id="11" w:name="_Toc404722809"/>
+        <w:pStyle w:val="Cabealho1"/>
+      </w:pPr>
+      <w:bookmarkStart w:id="9" w:name="_Toc481574154"/>
+      <w:bookmarkStart w:id="10" w:name="_Toc404722809"/>
       <w:proofErr w:type="spellStart"/>
       <w:r>
         <w:t>Optimizações</w:t>
@@ -4807,65 +4792,65 @@
       <w:r>
         <w:t>, Heurísticas e Técnicas adicionais utilizadas</w:t>
       </w:r>
+      <w:bookmarkEnd w:id="9"/>
       <w:bookmarkEnd w:id="10"/>
+    </w:p>
+    <w:p>
+      <w:pPr>
+        <w:rPr>
+          <w:color w:val="FF0000"/>
+          <w:lang w:val="pt-PT"/>
+        </w:rPr>
+      </w:pPr>
+      <w:r>
+        <w:rPr>
+          <w:color w:val="FF0000"/>
+          <w:lang w:val="pt-PT"/>
+        </w:rPr>
+        <w:t xml:space="preserve">Neste capítulo deverão descrever com algum detalhe </w:t>
+      </w:r>
+      <w:r>
+        <w:rPr>
+          <w:color w:val="FF0000"/>
+          <w:lang w:val="pt-PT"/>
+        </w:rPr>
+        <w:t xml:space="preserve">3 tipos de estratégias usadas para tornar o vosso algoritmo de procura mais eficiente. </w:t>
+      </w:r>
+    </w:p>
+    <w:p>
+      <w:pPr>
+        <w:pStyle w:val="Cabealho2"/>
+      </w:pPr>
+      <w:bookmarkStart w:id="11" w:name="_Toc404722810"/>
+      <w:proofErr w:type="spellStart"/>
+      <w:r>
+        <w:t>Optimizações</w:t>
+      </w:r>
+      <w:proofErr w:type="spellEnd"/>
+      <w:r>
+        <w:t xml:space="preserve"> </w:t>
+      </w:r>
+      <w:proofErr w:type="gramStart"/>
+      <w:r>
+        <w:t>especificas</w:t>
+      </w:r>
+      <w:proofErr w:type="gramEnd"/>
+      <w:r>
+        <w:t xml:space="preserve"> para o problema </w:t>
+      </w:r>
+      <w:proofErr w:type="spellStart"/>
+      <w:r>
+        <w:t>Fill</w:t>
+      </w:r>
+      <w:proofErr w:type="spellEnd"/>
+      <w:r>
+        <w:t>-a-</w:t>
+      </w:r>
+      <w:proofErr w:type="spellStart"/>
+      <w:r>
+        <w:t>Pix</w:t>
+      </w:r>
       <w:bookmarkEnd w:id="11"/>
-    </w:p>
-    <w:p>
-      <w:pPr>
-        <w:rPr>
-          <w:color w:val="FF0000"/>
-          <w:lang w:val="pt-PT"/>
-        </w:rPr>
-      </w:pPr>
-      <w:r>
-        <w:rPr>
-          <w:color w:val="FF0000"/>
-          <w:lang w:val="pt-PT"/>
-        </w:rPr>
-        <w:t xml:space="preserve">Neste capítulo deverão descrever com algum detalhe </w:t>
-      </w:r>
-      <w:r>
-        <w:rPr>
-          <w:color w:val="FF0000"/>
-          <w:lang w:val="pt-PT"/>
-        </w:rPr>
-        <w:t xml:space="preserve">3 tipos de estratégias usadas para tornar o vosso algoritmo de procura mais eficiente. </w:t>
-      </w:r>
-    </w:p>
-    <w:p>
-      <w:pPr>
-        <w:pStyle w:val="Ttulo2"/>
-      </w:pPr>
-      <w:bookmarkStart w:id="12" w:name="_Toc404722810"/>
-      <w:proofErr w:type="spellStart"/>
-      <w:r>
-        <w:t>Optimizações</w:t>
-      </w:r>
-      <w:proofErr w:type="spellEnd"/>
-      <w:r>
-        <w:t xml:space="preserve"> </w:t>
-      </w:r>
-      <w:proofErr w:type="gramStart"/>
-      <w:r>
-        <w:t>especificas</w:t>
-      </w:r>
-      <w:proofErr w:type="gramEnd"/>
-      <w:r>
-        <w:t xml:space="preserve"> para o problema </w:t>
-      </w:r>
-      <w:proofErr w:type="spellStart"/>
-      <w:r>
-        <w:t>Fill</w:t>
-      </w:r>
-      <w:proofErr w:type="spellEnd"/>
-      <w:r>
-        <w:t>-a-</w:t>
-      </w:r>
-      <w:proofErr w:type="spellStart"/>
-      <w:r>
-        <w:t>Pix</w:t>
-      </w:r>
-      <w:bookmarkEnd w:id="12"/>
       <w:proofErr w:type="spellEnd"/>
     </w:p>
     <w:p>
@@ -5286,104 +5271,104 @@
     </w:p>
     <w:p>
       <w:pPr>
-        <w:pStyle w:val="Ttulo2"/>
-      </w:pPr>
-      <w:bookmarkStart w:id="13" w:name="_Toc404722811"/>
+        <w:pStyle w:val="Cabealho2"/>
+      </w:pPr>
+      <w:bookmarkStart w:id="12" w:name="_Toc404722811"/>
       <w:r>
         <w:t>Criação/Combinação de Heurísticas</w:t>
       </w:r>
+      <w:bookmarkEnd w:id="12"/>
+      <w:r>
+        <w:t xml:space="preserve"> </w:t>
+      </w:r>
+    </w:p>
+    <w:p>
+      <w:pPr>
+        <w:jc w:val="both"/>
+        <w:rPr>
+          <w:color w:val="FF0000"/>
+          <w:lang w:val="pt-PT"/>
+        </w:rPr>
+      </w:pPr>
+      <w:r>
+        <w:rPr>
+          <w:color w:val="FF0000"/>
+          <w:lang w:val="pt-PT"/>
+        </w:rPr>
+        <w:t>Se criarem alguma heurística adicional para a escolha de variável/valor, ou se usarem alguma combinação de heurísticas deverão descrevê-las nesta secção.</w:t>
+      </w:r>
+    </w:p>
+    <w:p>
+      <w:pPr>
+        <w:jc w:val="both"/>
+        <w:rPr>
+          <w:lang w:val="pt-PT"/>
+        </w:rPr>
+      </w:pPr>
+      <w:r>
+        <w:rPr>
+          <w:lang w:val="pt-PT"/>
+        </w:rPr>
+        <w:t>Alteramos a heurística de maior grau para uma versão mais vantajosa</w:t>
+      </w:r>
+      <w:r>
+        <w:rPr>
+          <w:lang w:val="pt-PT"/>
+        </w:rPr>
+        <w:t xml:space="preserve"> para o </w:t>
+      </w:r>
+      <w:proofErr w:type="spellStart"/>
+      <w:r>
+        <w:rPr>
+          <w:lang w:val="pt-PT"/>
+        </w:rPr>
+        <w:t>Fill</w:t>
+      </w:r>
+      <w:proofErr w:type="spellEnd"/>
+      <w:r>
+        <w:rPr>
+          <w:lang w:val="pt-PT"/>
+        </w:rPr>
+        <w:t>-a-</w:t>
+      </w:r>
+      <w:proofErr w:type="spellStart"/>
+      <w:r>
+        <w:rPr>
+          <w:lang w:val="pt-PT"/>
+        </w:rPr>
+        <w:t>Pix</w:t>
+      </w:r>
+      <w:proofErr w:type="spellEnd"/>
+      <w:r>
+        <w:rPr>
+          <w:lang w:val="pt-PT"/>
+        </w:rPr>
+        <w:t xml:space="preserve"> em vez de retornar a variável com mais restrições com outras variáveis não atribuídas, retornamos a variável que tem o maior número de restrições com variáveis atribuídas. Esta mudança vem do facto de ser assim que os humanos tentam </w:t>
+      </w:r>
+      <w:proofErr w:type="spellStart"/>
+      <w:r>
+        <w:rPr>
+          <w:lang w:val="pt-PT"/>
+        </w:rPr>
+        <w:t>optimizar</w:t>
+      </w:r>
+      <w:proofErr w:type="spellEnd"/>
+      <w:r>
+        <w:rPr>
+          <w:lang w:val="pt-PT"/>
+        </w:rPr>
+        <w:t xml:space="preserve"> a resolução do problema porque regra geral será mais fácil descobrir o valor para uma posição se tivermos já posições á volta com valores.</w:t>
+      </w:r>
+    </w:p>
+    <w:p>
+      <w:pPr>
+        <w:pStyle w:val="Cabealho2"/>
+      </w:pPr>
+      <w:bookmarkStart w:id="13" w:name="_Toc404722812"/>
+      <w:r>
+        <w:t>Utilização de técnicas adicionais</w:t>
+      </w:r>
       <w:bookmarkEnd w:id="13"/>
-      <w:r>
-        <w:t xml:space="preserve"> </w:t>
-      </w:r>
-    </w:p>
-    <w:p>
-      <w:pPr>
-        <w:jc w:val="both"/>
-        <w:rPr>
-          <w:color w:val="FF0000"/>
-          <w:lang w:val="pt-PT"/>
-        </w:rPr>
-      </w:pPr>
-      <w:r>
-        <w:rPr>
-          <w:color w:val="FF0000"/>
-          <w:lang w:val="pt-PT"/>
-        </w:rPr>
-        <w:t>Se criarem alguma heurística adicional para a escolha de variável/valor, ou se usarem alguma combinação de heurísticas deverão descrevê-las nesta secção.</w:t>
-      </w:r>
-    </w:p>
-    <w:p>
-      <w:pPr>
-        <w:jc w:val="both"/>
-        <w:rPr>
-          <w:lang w:val="pt-PT"/>
-        </w:rPr>
-      </w:pPr>
-      <w:r>
-        <w:rPr>
-          <w:lang w:val="pt-PT"/>
-        </w:rPr>
-        <w:t>Alteramos a heurística de maior grau para uma versão mais vantajosa</w:t>
-      </w:r>
-      <w:r>
-        <w:rPr>
-          <w:lang w:val="pt-PT"/>
-        </w:rPr>
-        <w:t xml:space="preserve"> para o </w:t>
-      </w:r>
-      <w:proofErr w:type="spellStart"/>
-      <w:r>
-        <w:rPr>
-          <w:lang w:val="pt-PT"/>
-        </w:rPr>
-        <w:t>Fill</w:t>
-      </w:r>
-      <w:proofErr w:type="spellEnd"/>
-      <w:r>
-        <w:rPr>
-          <w:lang w:val="pt-PT"/>
-        </w:rPr>
-        <w:t>-a-</w:t>
-      </w:r>
-      <w:proofErr w:type="spellStart"/>
-      <w:r>
-        <w:rPr>
-          <w:lang w:val="pt-PT"/>
-        </w:rPr>
-        <w:t>Pix</w:t>
-      </w:r>
-      <w:proofErr w:type="spellEnd"/>
-      <w:r>
-        <w:rPr>
-          <w:lang w:val="pt-PT"/>
-        </w:rPr>
-        <w:t xml:space="preserve"> em vez de retornar a variável com mais restrições com outras variáveis não atribuídas, retornamos a variável que tem o maior número de restrições com variáveis atribuídas. Esta mudança vem do facto de ser assim que os humanos tentam </w:t>
-      </w:r>
-      <w:proofErr w:type="spellStart"/>
-      <w:r>
-        <w:rPr>
-          <w:lang w:val="pt-PT"/>
-        </w:rPr>
-        <w:t>optimizar</w:t>
-      </w:r>
-      <w:proofErr w:type="spellEnd"/>
-      <w:r>
-        <w:rPr>
-          <w:lang w:val="pt-PT"/>
-        </w:rPr>
-        <w:t xml:space="preserve"> a resolução do problema porque regra geral será mais fácil descobrir o valor para uma posição se tivermos já posições á volta com valores.</w:t>
-      </w:r>
-    </w:p>
-    <w:p>
-      <w:pPr>
-        <w:pStyle w:val="Ttulo2"/>
-      </w:pPr>
-      <w:bookmarkStart w:id="14" w:name="_Toc404722812"/>
-      <w:r>
-        <w:t>Utilização de técnicas adicionais</w:t>
-      </w:r>
-      <w:bookmarkEnd w:id="14"/>
     </w:p>
     <w:p>
       <w:pPr>
@@ -5500,269 +5485,3910 @@
     </w:p>
     <w:p>
       <w:pPr>
-        <w:pStyle w:val="Ttulo1"/>
-      </w:pPr>
-      <w:bookmarkStart w:id="15" w:name="_Toc481574159"/>
-      <w:bookmarkStart w:id="16" w:name="_Toc404722813"/>
+        <w:pStyle w:val="Cabealho1"/>
+      </w:pPr>
+      <w:bookmarkStart w:id="14" w:name="_Toc481574159"/>
+      <w:bookmarkStart w:id="15" w:name="_Toc404722813"/>
       <w:r>
         <w:lastRenderedPageBreak/>
         <w:t>Estudo Comparativo</w:t>
       </w:r>
+      <w:bookmarkEnd w:id="14"/>
       <w:bookmarkEnd w:id="15"/>
+    </w:p>
+    <w:p>
+      <w:pPr>
+        <w:jc w:val="both"/>
+        <w:rPr>
+          <w:lang w:val="pt-PT"/>
+        </w:rPr>
+      </w:pPr>
+    </w:p>
+    <w:p>
+      <w:pPr>
+        <w:pStyle w:val="Cabealho2"/>
+      </w:pPr>
+      <w:bookmarkStart w:id="16" w:name="_Toc404722814"/>
+      <w:r>
+        <w:t>Critérios a analisar</w:t>
+      </w:r>
       <w:bookmarkEnd w:id="16"/>
     </w:p>
     <w:p>
       <w:pPr>
+        <w:rPr>
+          <w:color w:val="FF0000"/>
+          <w:lang w:val="pt-PT"/>
+        </w:rPr>
+      </w:pPr>
+    </w:p>
+    <w:p>
+      <w:r>
+        <w:rPr>
+          <w:lang w:val="pt-PT"/>
+        </w:rPr>
+        <w:t xml:space="preserve">Os critérios em </w:t>
+      </w:r>
+      <w:r>
+        <w:rPr>
+          <w:lang w:val="pt-PT"/>
+        </w:rPr>
+        <w:t xml:space="preserve">estudo </w:t>
+      </w:r>
+      <w:r>
+        <w:rPr>
+          <w:lang w:val="pt-PT"/>
+        </w:rPr>
+        <w:t xml:space="preserve">são a memória </w:t>
+      </w:r>
+      <w:r>
+        <w:rPr>
+          <w:lang w:val="pt-PT"/>
+        </w:rPr>
+        <w:t>alocada e</w:t>
+      </w:r>
+      <w:r>
+        <w:rPr>
+          <w:lang w:val="pt-PT"/>
+        </w:rPr>
+        <w:t xml:space="preserve"> o tempo de execução</w:t>
+      </w:r>
+      <w:r>
+        <w:rPr>
+          <w:lang w:val="pt-PT"/>
+        </w:rPr>
+        <w:t xml:space="preserve">. </w:t>
+      </w:r>
+      <w:r>
+        <w:rPr>
+          <w:lang w:val="pt-PT"/>
+        </w:rPr>
+        <w:t>Adicionalmente</w:t>
+      </w:r>
+      <w:r>
+        <w:rPr>
+          <w:lang w:val="pt-PT"/>
+        </w:rPr>
+        <w:t>, a comparação de procuras</w:t>
+      </w:r>
+      <w:r>
+        <w:rPr>
+          <w:lang w:val="pt-PT"/>
+        </w:rPr>
+        <w:t xml:space="preserve"> é </w:t>
+      </w:r>
+      <w:r>
+        <w:rPr>
+          <w:lang w:val="pt-PT"/>
+        </w:rPr>
+        <w:t>baseada</w:t>
+      </w:r>
+      <w:r>
+        <w:rPr>
+          <w:lang w:val="pt-PT"/>
+        </w:rPr>
+        <w:t xml:space="preserve"> </w:t>
+      </w:r>
+      <w:r>
+        <w:rPr>
+          <w:lang w:val="pt-PT"/>
+        </w:rPr>
+        <w:t>n</w:t>
+      </w:r>
+      <w:r>
+        <w:rPr>
+          <w:lang w:val="pt-PT"/>
+        </w:rPr>
+        <w:t xml:space="preserve">o </w:t>
+      </w:r>
+      <w:proofErr w:type="spellStart"/>
+      <w:r>
+        <w:t>número</w:t>
+      </w:r>
+      <w:proofErr w:type="spellEnd"/>
+      <w:r>
+        <w:t xml:space="preserve"> de testes de </w:t>
+      </w:r>
+      <w:proofErr w:type="spellStart"/>
+      <w:r>
+        <w:t>consistência</w:t>
+      </w:r>
+      <w:proofErr w:type="spellEnd"/>
+      <w:r>
+        <w:t>.</w:t>
+      </w:r>
+    </w:p>
+    <w:p>
+      <w:pPr>
+        <w:rPr>
+          <w:lang w:val="pt-PT"/>
+        </w:rPr>
+      </w:pPr>
+      <w:r>
+        <w:t xml:space="preserve">As </w:t>
+      </w:r>
+      <w:proofErr w:type="spellStart"/>
+      <w:r>
+        <w:t>procuras</w:t>
+      </w:r>
+      <w:proofErr w:type="spellEnd"/>
+      <w:r>
+        <w:t xml:space="preserve"> com </w:t>
+      </w:r>
+      <w:proofErr w:type="spellStart"/>
+      <w:r>
+        <w:t>menor</w:t>
+      </w:r>
+      <w:proofErr w:type="spellEnd"/>
+      <w:r>
+        <w:t xml:space="preserve"> </w:t>
+      </w:r>
+      <w:proofErr w:type="spellStart"/>
+      <w:r>
+        <w:t>nú</w:t>
+      </w:r>
+      <w:r>
+        <w:t>mero</w:t>
+      </w:r>
+      <w:proofErr w:type="spellEnd"/>
+      <w:r>
+        <w:t xml:space="preserve"> de testes </w:t>
+      </w:r>
+      <w:proofErr w:type="spellStart"/>
+      <w:r>
+        <w:t>serão</w:t>
+      </w:r>
+      <w:proofErr w:type="spellEnd"/>
+      <w:r>
+        <w:t xml:space="preserve"> </w:t>
+      </w:r>
+      <w:proofErr w:type="spellStart"/>
+      <w:r>
+        <w:t>mais</w:t>
+      </w:r>
+      <w:proofErr w:type="spellEnd"/>
+      <w:r>
+        <w:t xml:space="preserve"> </w:t>
+      </w:r>
+      <w:proofErr w:type="spellStart"/>
+      <w:r>
+        <w:t>inteligentes</w:t>
+      </w:r>
+      <w:proofErr w:type="spellEnd"/>
+      <w:r>
+        <w:t>.</w:t>
+      </w:r>
+    </w:p>
+    <w:p>
+      <w:pPr>
         <w:jc w:val="both"/>
         <w:rPr>
           <w:lang w:val="pt-PT"/>
         </w:rPr>
       </w:pPr>
-    </w:p>
-    <w:p>
-      <w:pPr>
-        <w:jc w:val="both"/>
+      <w:r>
+        <w:rPr>
+          <w:lang w:val="pt-PT"/>
+        </w:rPr>
+        <w:t xml:space="preserve"> </w:t>
+      </w:r>
+      <w:r>
+        <w:rPr>
+          <w:lang w:val="pt-PT"/>
+        </w:rPr>
+        <w:t xml:space="preserve">A nossa solução terá sucesso se resolver os problemas </w:t>
+      </w:r>
+      <w:proofErr w:type="spellStart"/>
+      <w:r>
+        <w:rPr>
+          <w:lang w:val="pt-PT"/>
+        </w:rPr>
+        <w:t>Fill</w:t>
+      </w:r>
+      <w:proofErr w:type="spellEnd"/>
+      <w:r>
+        <w:rPr>
+          <w:lang w:val="pt-PT"/>
+        </w:rPr>
+        <w:t>-a-</w:t>
+      </w:r>
+      <w:proofErr w:type="spellStart"/>
+      <w:r>
+        <w:rPr>
+          <w:lang w:val="pt-PT"/>
+        </w:rPr>
+        <w:t>Pix</w:t>
+      </w:r>
+      <w:proofErr w:type="spellEnd"/>
+      <w:r>
+        <w:rPr>
+          <w:lang w:val="pt-PT"/>
+        </w:rPr>
+        <w:t xml:space="preserve"> em tempo aceitável, sem comprometer o normal funcionamento do computador (i.e. utilizar todos os recursos). </w:t>
+      </w:r>
+    </w:p>
+    <w:p>
+      <w:pPr>
         <w:rPr>
           <w:color w:val="FF0000"/>
           <w:lang w:val="pt-PT"/>
         </w:rPr>
       </w:pPr>
-      <w:r>
+    </w:p>
+    <w:p>
+      <w:pPr>
+        <w:pStyle w:val="Cabealho2"/>
+      </w:pPr>
+      <w:bookmarkStart w:id="17" w:name="_Toc404722815"/>
+      <w:r>
+        <w:t>Testes</w:t>
+      </w:r>
+      <w:r>
+        <w:t xml:space="preserve"> Efe</w:t>
+      </w:r>
+      <w:r>
+        <w:t>tuados</w:t>
+      </w:r>
+      <w:bookmarkEnd w:id="17"/>
+    </w:p>
+    <w:p>
+      <w:pPr>
+        <w:rPr>
+          <w:lang w:val="pt-PT"/>
+        </w:rPr>
+      </w:pPr>
+    </w:p>
+    <w:p>
+      <w:pPr>
+        <w:rPr>
+          <w:lang w:val="pt-PT"/>
+        </w:rPr>
+      </w:pPr>
+      <w:r>
+        <w:rPr>
+          <w:lang w:val="pt-PT"/>
+        </w:rPr>
+        <w:t>Considerem-se os seguintes Puzzles:</w:t>
+      </w:r>
+    </w:p>
+    <w:p>
+      <w:pPr>
+        <w:rPr>
+          <w:lang w:val="pt-PT"/>
+        </w:rPr>
+      </w:pPr>
+      <w:r>
+        <w:rPr>
+          <w:b/>
+          <w:lang w:val="pt-PT"/>
+        </w:rPr>
+        <w:t>Puzzle 1</w:t>
+      </w:r>
+      <w:r>
+        <w:rPr>
+          <w:lang w:val="pt-PT"/>
+        </w:rPr>
+        <w:t xml:space="preserve"> – 10X10 genérico </w:t>
+      </w:r>
+      <w:r>
+        <w:rPr>
+          <w:lang w:val="pt-PT"/>
+        </w:rPr>
+        <w:t>– corresponde ao exemplo 2 fornecido</w:t>
+      </w:r>
+    </w:p>
+    <w:p>
+      <w:pPr>
+        <w:rPr>
+          <w:lang w:val="pt-PT"/>
+        </w:rPr>
+      </w:pPr>
+      <w:r>
+        <w:rPr>
+          <w:b/>
+          <w:lang w:val="pt-PT"/>
+        </w:rPr>
+        <w:t>Puzzle</w:t>
+      </w:r>
+      <w:r>
+        <w:rPr>
+          <w:b/>
+          <w:lang w:val="pt-PT"/>
+        </w:rPr>
+        <w:t xml:space="preserve"> </w:t>
+      </w:r>
+      <w:r>
+        <w:rPr>
+          <w:b/>
+          <w:lang w:val="pt-PT"/>
+        </w:rPr>
+        <w:t>2</w:t>
+      </w:r>
+      <w:r>
+        <w:rPr>
+          <w:lang w:val="pt-PT"/>
+        </w:rPr>
+        <w:t xml:space="preserve"> – 20X20 com abundancia de casos triviais </w:t>
+      </w:r>
+      <w:r>
+        <w:rPr>
+          <w:lang w:val="pt-PT"/>
+        </w:rPr>
+        <w:t>(0,9,4,6) – desenvolvido pelo grupo</w:t>
+      </w:r>
+    </w:p>
+    <w:p>
+      <w:pPr>
+        <w:rPr>
+          <w:lang w:val="pt-PT"/>
+        </w:rPr>
+      </w:pPr>
+      <w:r>
+        <w:rPr>
+          <w:b/>
+          <w:lang w:val="pt-PT"/>
+        </w:rPr>
+        <w:t>Puzzle</w:t>
+      </w:r>
+      <w:r>
+        <w:rPr>
+          <w:b/>
+          <w:lang w:val="pt-PT"/>
+        </w:rPr>
+        <w:t xml:space="preserve"> 3</w:t>
+      </w:r>
+      <w:r>
+        <w:rPr>
+          <w:lang w:val="pt-PT"/>
+        </w:rPr>
+        <w:t xml:space="preserve"> – 10X10 genérico – corresponde ao exemplo 4 fornecido</w:t>
+      </w:r>
+    </w:p>
+    <w:p>
+      <w:pPr>
+        <w:rPr>
+          <w:lang w:val="pt-PT"/>
+        </w:rPr>
+      </w:pPr>
+      <w:r>
+        <w:rPr>
+          <w:b/>
+          <w:lang w:val="pt-PT"/>
+        </w:rPr>
+        <w:t>Puzzle</w:t>
+      </w:r>
+      <w:r>
+        <w:rPr>
+          <w:b/>
+          <w:lang w:val="pt-PT"/>
+        </w:rPr>
+        <w:t xml:space="preserve"> 4</w:t>
+      </w:r>
+      <w:r>
+        <w:rPr>
+          <w:lang w:val="pt-PT"/>
+        </w:rPr>
+        <w:t xml:space="preserve"> – 20X20 genérico – corresponde ao exemplo 7 fornecido</w:t>
+      </w:r>
+    </w:p>
+    <w:p>
+      <w:pPr>
+        <w:rPr>
+          <w:i/>
+          <w:u w:val="single"/>
+          <w:lang w:val="pt-PT"/>
+        </w:rPr>
+      </w:pPr>
+      <w:r>
+        <w:rPr>
+          <w:b/>
+          <w:lang w:val="pt-PT"/>
+        </w:rPr>
+        <w:t>Puzzle</w:t>
+      </w:r>
+      <w:r>
+        <w:rPr>
+          <w:b/>
+          <w:lang w:val="pt-PT"/>
+        </w:rPr>
+        <w:t xml:space="preserve"> 5</w:t>
+      </w:r>
+      <w:r>
+        <w:rPr>
+          <w:lang w:val="pt-PT"/>
+        </w:rPr>
+        <w:t xml:space="preserve"> – 20X20 genérico </w:t>
+      </w:r>
+      <w:r>
+        <w:rPr>
+          <w:lang w:val="pt-PT"/>
+        </w:rPr>
+        <w:t xml:space="preserve">e mais complexo </w:t>
+      </w:r>
+      <w:r>
+        <w:rPr>
+          <w:lang w:val="pt-PT"/>
+        </w:rPr>
+        <w:t xml:space="preserve">– construído com base no level3/puzzle10 disponível em </w:t>
+      </w:r>
+      <w:hyperlink r:id="rId9" w:history="1">
+        <w:r>
+          <w:rPr>
+            <w:rStyle w:val="Hiperligao"/>
+            <w:i/>
+            <w:lang w:val="pt-PT"/>
+          </w:rPr>
+          <w:t>http://www.kongregate.com/games/conceptis/basic-logic-fill-a-pix-light-vol-1</w:t>
+        </w:r>
+      </w:hyperlink>
+    </w:p>
+    <w:p>
+      <w:pPr>
+        <w:rPr>
+          <w:i/>
+          <w:u w:val="single"/>
+          <w:lang w:val="pt-PT"/>
+        </w:rPr>
+      </w:pPr>
+    </w:p>
+    <w:p>
+      <w:pPr>
+        <w:rPr>
+          <w:lang w:val="pt-PT"/>
+        </w:rPr>
+      </w:pPr>
+    </w:p>
+    <w:p>
+      <w:pPr>
+        <w:rPr>
+          <w:lang w:val="pt-PT"/>
+        </w:rPr>
+      </w:pPr>
+    </w:p>
+    <w:p>
+      <w:pPr>
+        <w:rPr>
+          <w:lang w:val="pt-PT"/>
+        </w:rPr>
+      </w:pPr>
+    </w:p>
+    <w:p>
+      <w:pPr>
+        <w:rPr>
+          <w:lang w:val="pt-PT"/>
+        </w:rPr>
+      </w:pPr>
+    </w:p>
+    <w:p>
+      <w:pPr>
+        <w:rPr>
+          <w:lang w:val="pt-PT"/>
+        </w:rPr>
+      </w:pPr>
+    </w:p>
+    <w:p>
+      <w:pPr>
+        <w:rPr>
+          <w:lang w:val="pt-PT"/>
+        </w:rPr>
+      </w:pPr>
+    </w:p>
+    <w:p>
+      <w:pPr>
+        <w:rPr>
+          <w:lang w:val="pt-PT"/>
+        </w:rPr>
+      </w:pPr>
+    </w:p>
+    <w:p>
+      <w:pPr>
+        <w:rPr>
+          <w:lang w:val="pt-PT"/>
+        </w:rPr>
+      </w:pPr>
+    </w:p>
+    <w:p>
+      <w:pPr>
+        <w:rPr>
+          <w:lang w:val="pt-PT"/>
+        </w:rPr>
+      </w:pPr>
+    </w:p>
+    <w:p>
+      <w:pPr>
+        <w:rPr>
+          <w:lang w:val="pt-PT"/>
+        </w:rPr>
+      </w:pPr>
+    </w:p>
+    <w:p>
+      <w:pPr>
+        <w:pStyle w:val="Cabealho2"/>
+        <w:numPr>
+          <w:ilvl w:val="2"/>
+          <w:numId w:val="27"/>
+        </w:numPr>
+      </w:pPr>
+      <w:r>
+        <w:lastRenderedPageBreak/>
+        <w:t>Descrição dos testes</w:t>
+      </w:r>
+    </w:p>
+    <w:p>
+      <w:pPr>
+        <w:rPr>
+          <w:lang w:val="pt-PT"/>
+        </w:rPr>
+      </w:pPr>
+    </w:p>
+    <w:tbl>
+      <w:tblPr>
+        <w:tblStyle w:val="TabeladeGrelha1Clara-Destaque5"/>
+        <w:tblW w:w="9889" w:type="dxa"/>
+        <w:tblLook w:val="04A0" w:firstRow="1" w:lastRow="0" w:firstColumn="1" w:lastColumn="0" w:noHBand="0" w:noVBand="1"/>
+      </w:tblPr>
+      <w:tblGrid>
+        <w:gridCol w:w="959"/>
+        <w:gridCol w:w="4819"/>
+        <w:gridCol w:w="4111"/>
+      </w:tblGrid>
+      <w:tr>
+        <w:trPr>
+          <w:cnfStyle w:val="100000000000" w:firstRow="1" w:lastRow="0" w:firstColumn="0" w:lastColumn="0" w:oddVBand="0" w:evenVBand="0" w:oddHBand="0" w:evenHBand="0" w:firstRowFirstColumn="0" w:firstRowLastColumn="0" w:lastRowFirstColumn="0" w:lastRowLastColumn="0"/>
+        </w:trPr>
+        <w:tc>
+          <w:tcPr>
+            <w:cnfStyle w:val="001000000000" w:firstRow="0" w:lastRow="0" w:firstColumn="1" w:lastColumn="0" w:oddVBand="0" w:evenVBand="0" w:oddHBand="0" w:evenHBand="0" w:firstRowFirstColumn="0" w:firstRowLastColumn="0" w:lastRowFirstColumn="0" w:lastRowLastColumn="0"/>
+            <w:tcW w:w="959" w:type="dxa"/>
+          </w:tcPr>
+          <w:p>
+            <w:pPr>
+              <w:jc w:val="center"/>
+              <w:rPr>
+                <w:lang w:val="pt-PT"/>
+              </w:rPr>
+            </w:pPr>
+            <w:r>
+              <w:rPr>
+                <w:lang w:val="pt-PT"/>
+              </w:rPr>
+              <w:t>Teste</w:t>
+            </w:r>
+          </w:p>
+        </w:tc>
+        <w:tc>
+          <w:tcPr>
+            <w:tcW w:w="4819" w:type="dxa"/>
+          </w:tcPr>
+          <w:p>
+            <w:pPr>
+              <w:jc w:val="center"/>
+              <w:cnfStyle w:val="100000000000" w:firstRow="1" w:lastRow="0" w:firstColumn="0" w:lastColumn="0" w:oddVBand="0" w:evenVBand="0" w:oddHBand="0" w:evenHBand="0" w:firstRowFirstColumn="0" w:firstRowLastColumn="0" w:lastRowFirstColumn="0" w:lastRowLastColumn="0"/>
+              <w:rPr>
+                <w:lang w:val="pt-PT"/>
+              </w:rPr>
+            </w:pPr>
+            <w:r>
+              <w:rPr>
+                <w:lang w:val="pt-PT"/>
+              </w:rPr>
+              <w:t>Descrição</w:t>
+            </w:r>
+          </w:p>
+        </w:tc>
+        <w:tc>
+          <w:tcPr>
+            <w:tcW w:w="4111" w:type="dxa"/>
+          </w:tcPr>
+          <w:p>
+            <w:pPr>
+              <w:jc w:val="center"/>
+              <w:cnfStyle w:val="100000000000" w:firstRow="1" w:lastRow="0" w:firstColumn="0" w:lastColumn="0" w:oddVBand="0" w:evenVBand="0" w:oddHBand="0" w:evenHBand="0" w:firstRowFirstColumn="0" w:firstRowLastColumn="0" w:lastRowFirstColumn="0" w:lastRowLastColumn="0"/>
+              <w:rPr>
+                <w:lang w:val="pt-PT"/>
+              </w:rPr>
+            </w:pPr>
+            <w:r>
+              <w:rPr>
+                <w:lang w:val="pt-PT"/>
+              </w:rPr>
+              <w:t>Objetivo</w:t>
+            </w:r>
+          </w:p>
+        </w:tc>
+      </w:tr>
+      <w:tr>
+        <w:tc>
+          <w:tcPr>
+            <w:cnfStyle w:val="001000000000" w:firstRow="0" w:lastRow="0" w:firstColumn="1" w:lastColumn="0" w:oddVBand="0" w:evenVBand="0" w:oddHBand="0" w:evenHBand="0" w:firstRowFirstColumn="0" w:firstRowLastColumn="0" w:lastRowFirstColumn="0" w:lastRowLastColumn="0"/>
+            <w:tcW w:w="959" w:type="dxa"/>
+            <w:vAlign w:val="center"/>
+          </w:tcPr>
+          <w:p>
+            <w:pPr>
+              <w:jc w:val="center"/>
+              <w:rPr>
+                <w:b w:val="0"/>
+                <w:lang w:val="pt-PT"/>
+              </w:rPr>
+            </w:pPr>
+            <w:r>
+              <w:rPr>
+                <w:b w:val="0"/>
+                <w:lang w:val="pt-PT"/>
+              </w:rPr>
+              <w:t>Teste 1</w:t>
+            </w:r>
+          </w:p>
+        </w:tc>
+        <w:tc>
+          <w:tcPr>
+            <w:tcW w:w="4819" w:type="dxa"/>
+            <w:vAlign w:val="center"/>
+          </w:tcPr>
+          <w:p>
+            <w:pPr>
+              <w:jc w:val="center"/>
+              <w:cnfStyle w:val="000000000000" w:firstRow="0" w:lastRow="0" w:firstColumn="0" w:lastColumn="0" w:oddVBand="0" w:evenVBand="0" w:oddHBand="0" w:evenHBand="0" w:firstRowFirstColumn="0" w:firstRowLastColumn="0" w:lastRowFirstColumn="0" w:lastRowLastColumn="0"/>
+              <w:rPr>
+                <w:lang w:val="pt-PT"/>
+              </w:rPr>
+            </w:pPr>
+            <w:r>
+              <w:rPr>
+                <w:lang w:val="pt-PT"/>
+              </w:rPr>
+              <w:t>Utilizar a função resolve-simples para resolver o puzzle 1, usando o código de ambas as entregas.</w:t>
+            </w:r>
+          </w:p>
+        </w:tc>
+        <w:tc>
+          <w:tcPr>
+            <w:tcW w:w="4111" w:type="dxa"/>
+            <w:vAlign w:val="center"/>
+          </w:tcPr>
+          <w:p>
+            <w:pPr>
+              <w:jc w:val="center"/>
+              <w:cnfStyle w:val="000000000000" w:firstRow="0" w:lastRow="0" w:firstColumn="0" w:lastColumn="0" w:oddVBand="0" w:evenVBand="0" w:oddHBand="0" w:evenHBand="0" w:firstRowFirstColumn="0" w:firstRowLastColumn="0" w:lastRowFirstColumn="0" w:lastRowLastColumn="0"/>
+              <w:rPr>
+                <w:lang w:val="pt-PT"/>
+              </w:rPr>
+            </w:pPr>
+            <w:r>
+              <w:rPr>
+                <w:lang w:val="pt-PT"/>
+              </w:rPr>
+              <w:t xml:space="preserve">Implementação com listas (1ª entrega) </w:t>
+            </w:r>
+            <w:proofErr w:type="spellStart"/>
+            <w:r>
+              <w:rPr>
+                <w:lang w:val="pt-PT"/>
+              </w:rPr>
+              <w:t>vs</w:t>
+            </w:r>
+            <w:proofErr w:type="spellEnd"/>
+            <w:r>
+              <w:rPr>
+                <w:lang w:val="pt-PT"/>
+              </w:rPr>
+              <w:t xml:space="preserve"> </w:t>
+            </w:r>
+            <w:proofErr w:type="spellStart"/>
+            <w:r>
+              <w:rPr>
+                <w:i/>
+                <w:lang w:val="pt-PT"/>
+              </w:rPr>
+              <w:t>has</w:t>
+            </w:r>
+            <w:r>
+              <w:rPr>
+                <w:i/>
+                <w:lang w:val="pt-PT"/>
+              </w:rPr>
+              <w:t>h</w:t>
+            </w:r>
+            <w:r>
+              <w:rPr>
+                <w:i/>
+                <w:lang w:val="pt-PT"/>
+              </w:rPr>
+              <w:t>tables</w:t>
+            </w:r>
+            <w:proofErr w:type="spellEnd"/>
+            <w:r>
+              <w:rPr>
+                <w:lang w:val="pt-PT"/>
+              </w:rPr>
+              <w:t xml:space="preserve"> (2º entrega)</w:t>
+            </w:r>
+          </w:p>
+        </w:tc>
+      </w:tr>
+      <w:tr>
+        <w:tc>
+          <w:tcPr>
+            <w:cnfStyle w:val="001000000000" w:firstRow="0" w:lastRow="0" w:firstColumn="1" w:lastColumn="0" w:oddVBand="0" w:evenVBand="0" w:oddHBand="0" w:evenHBand="0" w:firstRowFirstColumn="0" w:firstRowLastColumn="0" w:lastRowFirstColumn="0" w:lastRowLastColumn="0"/>
+            <w:tcW w:w="959" w:type="dxa"/>
+            <w:vAlign w:val="center"/>
+          </w:tcPr>
+          <w:p>
+            <w:pPr>
+              <w:jc w:val="center"/>
+              <w:rPr>
+                <w:b w:val="0"/>
+                <w:lang w:val="pt-PT"/>
+              </w:rPr>
+            </w:pPr>
+            <w:r>
+              <w:rPr>
+                <w:b w:val="0"/>
+                <w:lang w:val="pt-PT"/>
+              </w:rPr>
+              <w:t>Teste2</w:t>
+            </w:r>
+          </w:p>
+        </w:tc>
+        <w:tc>
+          <w:tcPr>
+            <w:tcW w:w="4819" w:type="dxa"/>
+            <w:vAlign w:val="center"/>
+          </w:tcPr>
+          <w:p>
+            <w:pPr>
+              <w:jc w:val="center"/>
+              <w:cnfStyle w:val="000000000000" w:firstRow="0" w:lastRow="0" w:firstColumn="0" w:lastColumn="0" w:oddVBand="0" w:evenVBand="0" w:oddHBand="0" w:evenHBand="0" w:firstRowFirstColumn="0" w:firstRowLastColumn="0" w:lastRowFirstColumn="0" w:lastRowLastColumn="0"/>
+              <w:rPr>
+                <w:lang w:val="pt-PT"/>
+              </w:rPr>
+            </w:pPr>
+            <w:r>
+              <w:rPr>
+                <w:lang w:val="pt-PT"/>
+              </w:rPr>
+              <w:t>Utilizar a função resolve-simples para resolver o puzzle 2, usando o código da 2ª entrega (mas sem as atribuições iniciais dos casos particulares)</w:t>
+            </w:r>
+          </w:p>
+        </w:tc>
+        <w:tc>
+          <w:tcPr>
+            <w:tcW w:w="4111" w:type="dxa"/>
+            <w:vAlign w:val="center"/>
+          </w:tcPr>
+          <w:p>
+            <w:pPr>
+              <w:jc w:val="center"/>
+              <w:cnfStyle w:val="000000000000" w:firstRow="0" w:lastRow="0" w:firstColumn="0" w:lastColumn="0" w:oddVBand="0" w:evenVBand="0" w:oddHBand="0" w:evenHBand="0" w:firstRowFirstColumn="0" w:firstRowLastColumn="0" w:lastRowFirstColumn="0" w:lastRowLastColumn="0"/>
+              <w:rPr>
+                <w:lang w:val="pt-PT"/>
+              </w:rPr>
+            </w:pPr>
+            <w:r>
+              <w:rPr>
+                <w:lang w:val="pt-PT"/>
+              </w:rPr>
+              <w:t>Importância de atribuições prévias</w:t>
+            </w:r>
+          </w:p>
+        </w:tc>
+      </w:tr>
+      <w:tr>
+        <w:tc>
+          <w:tcPr>
+            <w:cnfStyle w:val="001000000000" w:firstRow="0" w:lastRow="0" w:firstColumn="1" w:lastColumn="0" w:oddVBand="0" w:evenVBand="0" w:oddHBand="0" w:evenHBand="0" w:firstRowFirstColumn="0" w:firstRowLastColumn="0" w:lastRowFirstColumn="0" w:lastRowLastColumn="0"/>
+            <w:tcW w:w="959" w:type="dxa"/>
+            <w:vAlign w:val="center"/>
+          </w:tcPr>
+          <w:p>
+            <w:pPr>
+              <w:jc w:val="center"/>
+              <w:rPr>
+                <w:b w:val="0"/>
+                <w:lang w:val="pt-PT"/>
+              </w:rPr>
+            </w:pPr>
+            <w:r>
+              <w:rPr>
+                <w:b w:val="0"/>
+                <w:lang w:val="pt-PT"/>
+              </w:rPr>
+              <w:t>Teste 3</w:t>
+            </w:r>
+          </w:p>
+        </w:tc>
+        <w:tc>
+          <w:tcPr>
+            <w:tcW w:w="4819" w:type="dxa"/>
+            <w:vAlign w:val="center"/>
+          </w:tcPr>
+          <w:p>
+            <w:pPr>
+              <w:jc w:val="center"/>
+              <w:cnfStyle w:val="000000000000" w:firstRow="0" w:lastRow="0" w:firstColumn="0" w:lastColumn="0" w:oddVBand="0" w:evenVBand="0" w:oddHBand="0" w:evenHBand="0" w:firstRowFirstColumn="0" w:firstRowLastColumn="0" w:lastRowFirstColumn="0" w:lastRowLastColumn="0"/>
+              <w:rPr>
+                <w:lang w:val="pt-PT"/>
+              </w:rPr>
+            </w:pPr>
+            <w:r>
+              <w:rPr>
+                <w:lang w:val="pt-PT"/>
+              </w:rPr>
+              <w:t xml:space="preserve">Correr todas as procuras desenvolvidas (simples, grau, </w:t>
+            </w:r>
+            <w:proofErr w:type="spellStart"/>
+            <w:r>
+              <w:rPr>
+                <w:lang w:val="pt-PT"/>
+              </w:rPr>
+              <w:t>fc-mrv</w:t>
+            </w:r>
+            <w:proofErr w:type="spellEnd"/>
+            <w:r>
+              <w:rPr>
+                <w:lang w:val="pt-PT"/>
+              </w:rPr>
+              <w:t xml:space="preserve">, </w:t>
+            </w:r>
+            <w:proofErr w:type="spellStart"/>
+            <w:r>
+              <w:rPr>
+                <w:lang w:val="pt-PT"/>
+              </w:rPr>
+              <w:t>mac-mrv</w:t>
+            </w:r>
+            <w:proofErr w:type="spellEnd"/>
+            <w:r>
+              <w:rPr>
+                <w:lang w:val="pt-PT"/>
+              </w:rPr>
+              <w:t xml:space="preserve">, </w:t>
+            </w:r>
+            <w:proofErr w:type="spellStart"/>
+            <w:r>
+              <w:rPr>
+                <w:lang w:val="pt-PT"/>
+              </w:rPr>
+              <w:t>best</w:t>
+            </w:r>
+            <w:proofErr w:type="spellEnd"/>
+            <w:r>
+              <w:rPr>
+                <w:lang w:val="pt-PT"/>
+              </w:rPr>
+              <w:t>), usando o puzzle 3</w:t>
+            </w:r>
+          </w:p>
+        </w:tc>
+        <w:tc>
+          <w:tcPr>
+            <w:tcW w:w="4111" w:type="dxa"/>
+            <w:vAlign w:val="center"/>
+          </w:tcPr>
+          <w:p>
+            <w:pPr>
+              <w:jc w:val="center"/>
+              <w:cnfStyle w:val="000000000000" w:firstRow="0" w:lastRow="0" w:firstColumn="0" w:lastColumn="0" w:oddVBand="0" w:evenVBand="0" w:oddHBand="0" w:evenHBand="0" w:firstRowFirstColumn="0" w:firstRowLastColumn="0" w:lastRowFirstColumn="0" w:lastRowLastColumn="0"/>
+              <w:rPr>
+                <w:lang w:val="pt-PT"/>
+              </w:rPr>
+            </w:pPr>
+            <w:r>
+              <w:rPr>
+                <w:lang w:val="pt-PT"/>
+              </w:rPr>
+              <w:t>Averiguar qual a procura com menos testes consistência</w:t>
+            </w:r>
+          </w:p>
+        </w:tc>
+      </w:tr>
+      <w:tr>
+        <w:tc>
+          <w:tcPr>
+            <w:cnfStyle w:val="001000000000" w:firstRow="0" w:lastRow="0" w:firstColumn="1" w:lastColumn="0" w:oddVBand="0" w:evenVBand="0" w:oddHBand="0" w:evenHBand="0" w:firstRowFirstColumn="0" w:firstRowLastColumn="0" w:lastRowFirstColumn="0" w:lastRowLastColumn="0"/>
+            <w:tcW w:w="959" w:type="dxa"/>
+            <w:vAlign w:val="center"/>
+          </w:tcPr>
+          <w:p>
+            <w:pPr>
+              <w:jc w:val="center"/>
+              <w:rPr>
+                <w:b w:val="0"/>
+                <w:lang w:val="pt-PT"/>
+              </w:rPr>
+            </w:pPr>
+            <w:r>
+              <w:rPr>
+                <w:b w:val="0"/>
+                <w:lang w:val="pt-PT"/>
+              </w:rPr>
+              <w:t>Teste 4</w:t>
+            </w:r>
+          </w:p>
+        </w:tc>
+        <w:tc>
+          <w:tcPr>
+            <w:tcW w:w="4819" w:type="dxa"/>
+            <w:vAlign w:val="center"/>
+          </w:tcPr>
+          <w:p>
+            <w:pPr>
+              <w:jc w:val="center"/>
+              <w:cnfStyle w:val="000000000000" w:firstRow="0" w:lastRow="0" w:firstColumn="0" w:lastColumn="0" w:oddVBand="0" w:evenVBand="0" w:oddHBand="0" w:evenHBand="0" w:firstRowFirstColumn="0" w:firstRowLastColumn="0" w:lastRowFirstColumn="0" w:lastRowLastColumn="0"/>
+              <w:rPr>
+                <w:lang w:val="pt-PT"/>
+              </w:rPr>
+            </w:pPr>
+            <w:r>
+              <w:rPr>
+                <w:lang w:val="pt-PT"/>
+              </w:rPr>
+              <w:t>Resolver os puzzles 4 e 5 com o resolve-</w:t>
+            </w:r>
+            <w:proofErr w:type="spellStart"/>
+            <w:r>
+              <w:rPr>
+                <w:lang w:val="pt-PT"/>
+              </w:rPr>
+              <w:t>best</w:t>
+            </w:r>
+            <w:proofErr w:type="spellEnd"/>
+          </w:p>
+        </w:tc>
+        <w:tc>
+          <w:tcPr>
+            <w:tcW w:w="4111" w:type="dxa"/>
+            <w:vAlign w:val="center"/>
+          </w:tcPr>
+          <w:p>
+            <w:pPr>
+              <w:jc w:val="center"/>
+              <w:cnfStyle w:val="000000000000" w:firstRow="0" w:lastRow="0" w:firstColumn="0" w:lastColumn="0" w:oddVBand="0" w:evenVBand="0" w:oddHBand="0" w:evenHBand="0" w:firstRowFirstColumn="0" w:firstRowLastColumn="0" w:lastRowFirstColumn="0" w:lastRowLastColumn="0"/>
+              <w:rPr>
+                <w:lang w:val="pt-PT"/>
+              </w:rPr>
+            </w:pPr>
+            <w:r>
+              <w:rPr>
+                <w:lang w:val="pt-PT"/>
+              </w:rPr>
+              <w:t xml:space="preserve">Validar a </w:t>
+            </w:r>
+            <w:proofErr w:type="spellStart"/>
+            <w:r>
+              <w:rPr>
+                <w:lang w:val="pt-PT"/>
+              </w:rPr>
+              <w:t>optimalidade</w:t>
+            </w:r>
+            <w:proofErr w:type="spellEnd"/>
+            <w:r>
+              <w:rPr>
+                <w:lang w:val="pt-PT"/>
+              </w:rPr>
+              <w:t xml:space="preserve"> da solução final</w:t>
+            </w:r>
+          </w:p>
+        </w:tc>
+      </w:tr>
+    </w:tbl>
+    <w:p>
+      <w:pPr>
+        <w:rPr>
+          <w:lang w:val="pt-PT"/>
+        </w:rPr>
+      </w:pPr>
+    </w:p>
+    <w:p>
+      <w:pPr>
+        <w:pStyle w:val="Cabealho2"/>
+      </w:pPr>
+      <w:bookmarkStart w:id="18" w:name="_Toc404722816"/>
+      <w:r>
+        <w:t>Resultados Obtidos</w:t>
+      </w:r>
+      <w:bookmarkEnd w:id="18"/>
+    </w:p>
+    <w:p>
+      <w:pPr>
         <w:rPr>
           <w:color w:val="FF0000"/>
           <w:lang w:val="pt-PT"/>
         </w:rPr>
-        <w:t xml:space="preserve">Pretende-se estudar a eficácia dos vários algoritmos e variantes implementados para a resolução de um problema </w:t>
+      </w:pPr>
+      <w:r>
+        <w:rPr>
+          <w:lang w:val="pt-PT"/>
+        </w:rPr>
+        <w:t xml:space="preserve">Resultados obtidos com a função time, disponível no </w:t>
       </w:r>
       <w:proofErr w:type="spellStart"/>
       <w:r>
         <w:rPr>
+          <w:lang w:val="pt-PT"/>
+        </w:rPr>
+        <w:t>Common</w:t>
+      </w:r>
+      <w:proofErr w:type="spellEnd"/>
+      <w:r>
+        <w:rPr>
+          <w:lang w:val="pt-PT"/>
+        </w:rPr>
+        <w:t xml:space="preserve"> </w:t>
+      </w:r>
+      <w:proofErr w:type="spellStart"/>
+      <w:r>
+        <w:rPr>
+          <w:lang w:val="pt-PT"/>
+        </w:rPr>
+        <w:t>Lisp</w:t>
+      </w:r>
+      <w:proofErr w:type="spellEnd"/>
+    </w:p>
+    <w:tbl>
+      <w:tblPr>
+        <w:tblStyle w:val="Tabelacomgrelha"/>
+        <w:tblW w:w="0" w:type="auto"/>
+        <w:tblLook w:val="04A0" w:firstRow="1" w:lastRow="0" w:firstColumn="1" w:lastColumn="0" w:noHBand="0" w:noVBand="1"/>
+      </w:tblPr>
+      <w:tblGrid>
+        <w:gridCol w:w="534"/>
+        <w:gridCol w:w="2773"/>
+        <w:gridCol w:w="1795"/>
+        <w:gridCol w:w="1496"/>
+        <w:gridCol w:w="1496"/>
+        <w:gridCol w:w="1482"/>
+      </w:tblGrid>
+      <w:tr>
+        <w:tc>
+          <w:tcPr>
+            <w:tcW w:w="3307" w:type="dxa"/>
+            <w:gridSpan w:val="2"/>
+            <w:vAlign w:val="center"/>
+          </w:tcPr>
+          <w:p>
+            <w:pPr>
+              <w:jc w:val="center"/>
+              <w:rPr>
+                <w:b/>
+              </w:rPr>
+            </w:pPr>
+            <w:proofErr w:type="spellStart"/>
+            <w:r>
+              <w:rPr>
+                <w:b/>
+              </w:rPr>
+              <w:t>Teste</w:t>
+            </w:r>
+            <w:proofErr w:type="spellEnd"/>
+          </w:p>
+        </w:tc>
+        <w:tc>
+          <w:tcPr>
+            <w:tcW w:w="1795" w:type="dxa"/>
+            <w:vAlign w:val="center"/>
+          </w:tcPr>
+          <w:p>
+            <w:pPr>
+              <w:jc w:val="center"/>
+              <w:rPr>
+                <w:b/>
+              </w:rPr>
+            </w:pPr>
+            <w:r>
+              <w:rPr>
+                <w:b/>
+              </w:rPr>
+              <w:t>Time</w:t>
+            </w:r>
+          </w:p>
+        </w:tc>
+        <w:tc>
+          <w:tcPr>
+            <w:tcW w:w="2992" w:type="dxa"/>
+            <w:gridSpan w:val="2"/>
+            <w:vAlign w:val="center"/>
+          </w:tcPr>
+          <w:p>
+            <w:pPr>
+              <w:jc w:val="center"/>
+              <w:rPr>
+                <w:b/>
+              </w:rPr>
+            </w:pPr>
+            <w:proofErr w:type="spellStart"/>
+            <w:r>
+              <w:rPr>
+                <w:b/>
+              </w:rPr>
+              <w:t>Memória</w:t>
+            </w:r>
+            <w:proofErr w:type="spellEnd"/>
+          </w:p>
+        </w:tc>
+        <w:tc>
+          <w:tcPr>
+            <w:tcW w:w="1482" w:type="dxa"/>
+            <w:vMerge w:val="restart"/>
+            <w:vAlign w:val="center"/>
+          </w:tcPr>
+          <w:p>
+            <w:pPr>
+              <w:jc w:val="center"/>
+              <w:rPr>
+                <w:b/>
+              </w:rPr>
+            </w:pPr>
+            <w:r>
+              <w:rPr>
+                <w:b/>
+              </w:rPr>
+              <w:t xml:space="preserve"># testes de </w:t>
+            </w:r>
+            <w:proofErr w:type="spellStart"/>
+            <w:r>
+              <w:rPr>
+                <w:b/>
+              </w:rPr>
+              <w:t>consistência</w:t>
+            </w:r>
+            <w:proofErr w:type="spellEnd"/>
+          </w:p>
+        </w:tc>
+      </w:tr>
+      <w:tr>
+        <w:tc>
+          <w:tcPr>
+            <w:tcW w:w="534" w:type="dxa"/>
+            <w:vAlign w:val="center"/>
+          </w:tcPr>
+          <w:p>
+            <w:pPr>
+              <w:jc w:val="center"/>
+              <w:rPr>
+                <w:b/>
+              </w:rPr>
+            </w:pPr>
+            <w:r>
+              <w:rPr>
+                <w:b/>
+              </w:rPr>
+              <w:t>#</w:t>
+            </w:r>
+          </w:p>
+        </w:tc>
+        <w:tc>
+          <w:tcPr>
+            <w:tcW w:w="2773" w:type="dxa"/>
+            <w:vAlign w:val="center"/>
+          </w:tcPr>
+          <w:p>
+            <w:pPr>
+              <w:jc w:val="center"/>
+              <w:rPr>
+                <w:b/>
+              </w:rPr>
+            </w:pPr>
+            <w:proofErr w:type="spellStart"/>
+            <w:r>
+              <w:rPr>
+                <w:b/>
+              </w:rPr>
+              <w:t>Especificidade</w:t>
+            </w:r>
+            <w:proofErr w:type="spellEnd"/>
+          </w:p>
+        </w:tc>
+        <w:tc>
+          <w:tcPr>
+            <w:tcW w:w="1795" w:type="dxa"/>
+            <w:vAlign w:val="center"/>
+          </w:tcPr>
+          <w:p>
+            <w:pPr>
+              <w:jc w:val="center"/>
+              <w:rPr>
+                <w:b/>
+              </w:rPr>
+            </w:pPr>
+            <w:r>
+              <w:rPr>
+                <w:b/>
+              </w:rPr>
+              <w:t>Real</w:t>
+            </w:r>
+          </w:p>
+        </w:tc>
+        <w:tc>
+          <w:tcPr>
+            <w:tcW w:w="1496" w:type="dxa"/>
+            <w:vAlign w:val="center"/>
+          </w:tcPr>
+          <w:p>
+            <w:pPr>
+              <w:jc w:val="center"/>
+              <w:rPr>
+                <w:b/>
+              </w:rPr>
+            </w:pPr>
+            <w:r>
+              <w:rPr>
+                <w:b/>
+              </w:rPr>
+              <w:t>Cons cells</w:t>
+            </w:r>
+          </w:p>
+        </w:tc>
+        <w:tc>
+          <w:tcPr>
+            <w:tcW w:w="1496" w:type="dxa"/>
+            <w:vAlign w:val="center"/>
+          </w:tcPr>
+          <w:p>
+            <w:pPr>
+              <w:jc w:val="center"/>
+              <w:rPr>
+                <w:b/>
+              </w:rPr>
+            </w:pPr>
+            <w:r>
+              <w:rPr>
+                <w:b/>
+              </w:rPr>
+              <w:t>Other bytes</w:t>
+            </w:r>
+          </w:p>
+        </w:tc>
+        <w:tc>
+          <w:tcPr>
+            <w:tcW w:w="1482" w:type="dxa"/>
+            <w:vMerge/>
+            <w:vAlign w:val="center"/>
+          </w:tcPr>
+          <w:p>
+            <w:pPr>
+              <w:jc w:val="center"/>
+            </w:pPr>
+          </w:p>
+        </w:tc>
+      </w:tr>
+      <w:tr>
+        <w:tc>
+          <w:tcPr>
+            <w:tcW w:w="534" w:type="dxa"/>
+            <w:vMerge w:val="restart"/>
+            <w:vAlign w:val="center"/>
+          </w:tcPr>
+          <w:p>
+            <w:pPr>
+              <w:jc w:val="center"/>
+            </w:pPr>
+            <w:r>
+              <w:t>1</w:t>
+            </w:r>
+          </w:p>
+        </w:tc>
+        <w:tc>
+          <w:tcPr>
+            <w:tcW w:w="2773" w:type="dxa"/>
+            <w:vAlign w:val="center"/>
+          </w:tcPr>
+          <w:p>
+            <w:pPr>
+              <w:jc w:val="center"/>
+            </w:pPr>
+            <w:proofErr w:type="spellStart"/>
+            <w:r>
+              <w:t>Listas</w:t>
+            </w:r>
+            <w:proofErr w:type="spellEnd"/>
+          </w:p>
+        </w:tc>
+        <w:tc>
+          <w:tcPr>
+            <w:tcW w:w="1795" w:type="dxa"/>
+            <w:vAlign w:val="center"/>
+          </w:tcPr>
+          <w:p>
+            <w:pPr>
+              <w:jc w:val="center"/>
+            </w:pPr>
+            <w:r>
+              <w:t>4min</w:t>
+            </w:r>
+            <w:r>
+              <w:t xml:space="preserve"> </w:t>
+            </w:r>
+            <w:r>
+              <w:t>30.32s</w:t>
+            </w:r>
+          </w:p>
+        </w:tc>
+        <w:tc>
+          <w:tcPr>
+            <w:tcW w:w="1496" w:type="dxa"/>
+            <w:vAlign w:val="center"/>
+          </w:tcPr>
+          <w:p>
+            <w:pPr>
+              <w:jc w:val="center"/>
+            </w:pPr>
+            <w:r>
+              <w:t>536,947,475</w:t>
+            </w:r>
+          </w:p>
+        </w:tc>
+        <w:tc>
+          <w:tcPr>
+            <w:tcW w:w="1496" w:type="dxa"/>
+            <w:vAlign w:val="center"/>
+          </w:tcPr>
+          <w:p>
+            <w:pPr>
+              <w:jc w:val="center"/>
+            </w:pPr>
+            <w:r>
+              <w:t>1,960</w:t>
+            </w:r>
+          </w:p>
+        </w:tc>
+        <w:tc>
+          <w:tcPr>
+            <w:tcW w:w="1482" w:type="dxa"/>
+            <w:vAlign w:val="center"/>
+          </w:tcPr>
+          <w:p>
+            <w:pPr>
+              <w:jc w:val="center"/>
+            </w:pPr>
+            <w:proofErr w:type="spellStart"/>
+            <w:r>
+              <w:t>n.a</w:t>
+            </w:r>
+            <w:proofErr w:type="spellEnd"/>
+            <w:r>
+              <w:t>.</w:t>
+            </w:r>
+          </w:p>
+        </w:tc>
+      </w:tr>
+      <w:tr>
+        <w:tc>
+          <w:tcPr>
+            <w:tcW w:w="534" w:type="dxa"/>
+            <w:vMerge/>
+            <w:vAlign w:val="center"/>
+          </w:tcPr>
+          <w:p>
+            <w:pPr>
+              <w:jc w:val="center"/>
+            </w:pPr>
+          </w:p>
+        </w:tc>
+        <w:tc>
+          <w:tcPr>
+            <w:tcW w:w="2773" w:type="dxa"/>
+            <w:vAlign w:val="center"/>
+          </w:tcPr>
+          <w:p>
+            <w:pPr>
+              <w:jc w:val="center"/>
+            </w:pPr>
+            <w:proofErr w:type="spellStart"/>
+            <w:r>
+              <w:t>Hashtables</w:t>
+            </w:r>
+            <w:proofErr w:type="spellEnd"/>
+          </w:p>
+        </w:tc>
+        <w:tc>
+          <w:tcPr>
+            <w:tcW w:w="1795" w:type="dxa"/>
+            <w:vAlign w:val="center"/>
+          </w:tcPr>
+          <w:p>
+            <w:pPr>
+              <w:jc w:val="center"/>
+            </w:pPr>
+            <w:r>
+              <w:t>0.640000s</w:t>
+            </w:r>
+          </w:p>
+        </w:tc>
+        <w:tc>
+          <w:tcPr>
+            <w:tcW w:w="1496" w:type="dxa"/>
+            <w:vAlign w:val="center"/>
+          </w:tcPr>
+          <w:p>
+            <w:pPr>
+              <w:jc w:val="center"/>
+            </w:pPr>
+            <w:r>
+              <w:t>2,905,626</w:t>
+            </w:r>
+          </w:p>
+        </w:tc>
+        <w:tc>
+          <w:tcPr>
+            <w:tcW w:w="1496" w:type="dxa"/>
+            <w:vAlign w:val="center"/>
+          </w:tcPr>
+          <w:p>
+            <w:pPr>
+              <w:jc w:val="center"/>
+            </w:pPr>
+            <w:r>
+              <w:t>0</w:t>
+            </w:r>
+          </w:p>
+        </w:tc>
+        <w:tc>
+          <w:tcPr>
+            <w:tcW w:w="1482" w:type="dxa"/>
+            <w:vAlign w:val="center"/>
+          </w:tcPr>
+          <w:p>
+            <w:pPr>
+              <w:jc w:val="center"/>
+            </w:pPr>
+            <w:proofErr w:type="spellStart"/>
+            <w:r>
+              <w:t>n.a</w:t>
+            </w:r>
+            <w:proofErr w:type="spellEnd"/>
+            <w:r>
+              <w:t>.</w:t>
+            </w:r>
+          </w:p>
+        </w:tc>
+      </w:tr>
+      <w:tr>
+        <w:tc>
+          <w:tcPr>
+            <w:tcW w:w="534" w:type="dxa"/>
+            <w:vMerge w:val="restart"/>
+            <w:vAlign w:val="center"/>
+          </w:tcPr>
+          <w:p>
+            <w:pPr>
+              <w:jc w:val="center"/>
+              <w:rPr>
+                <w:b/>
+              </w:rPr>
+            </w:pPr>
+            <w:r>
+              <w:rPr>
+                <w:b/>
+              </w:rPr>
+              <w:t>2</w:t>
+            </w:r>
+          </w:p>
+        </w:tc>
+        <w:tc>
+          <w:tcPr>
+            <w:tcW w:w="2773" w:type="dxa"/>
+            <w:vAlign w:val="center"/>
+          </w:tcPr>
+          <w:p>
+            <w:pPr>
+              <w:jc w:val="center"/>
+            </w:pPr>
+            <w:proofErr w:type="spellStart"/>
+            <w:r>
+              <w:t>Sem</w:t>
+            </w:r>
+            <w:proofErr w:type="spellEnd"/>
+            <w:r>
+              <w:t xml:space="preserve"> </w:t>
+            </w:r>
+            <w:proofErr w:type="spellStart"/>
+            <w:r>
+              <w:t>atribuições</w:t>
+            </w:r>
+            <w:proofErr w:type="spellEnd"/>
+            <w:r>
+              <w:t xml:space="preserve"> </w:t>
+            </w:r>
+            <w:proofErr w:type="spellStart"/>
+            <w:r>
+              <w:t>prévias</w:t>
+            </w:r>
+            <w:proofErr w:type="spellEnd"/>
+          </w:p>
+        </w:tc>
+        <w:tc>
+          <w:tcPr>
+            <w:tcW w:w="1795" w:type="dxa"/>
+            <w:vAlign w:val="center"/>
+          </w:tcPr>
+          <w:p>
+            <w:pPr>
+              <w:jc w:val="center"/>
+            </w:pPr>
+            <w:r>
+              <w:t>0.110000s</w:t>
+            </w:r>
+          </w:p>
+        </w:tc>
+        <w:tc>
+          <w:tcPr>
+            <w:tcW w:w="1496" w:type="dxa"/>
+            <w:vAlign w:val="center"/>
+          </w:tcPr>
+          <w:p>
+            <w:pPr>
+              <w:jc w:val="center"/>
+            </w:pPr>
+            <w:r>
+              <w:t>334,483</w:t>
+            </w:r>
+          </w:p>
+        </w:tc>
+        <w:tc>
+          <w:tcPr>
+            <w:tcW w:w="1496" w:type="dxa"/>
+            <w:vAlign w:val="center"/>
+          </w:tcPr>
+          <w:p>
+            <w:pPr>
+              <w:jc w:val="center"/>
+            </w:pPr>
+            <w:r>
+              <w:t>390,432</w:t>
+            </w:r>
+          </w:p>
+        </w:tc>
+        <w:tc>
+          <w:tcPr>
+            <w:tcW w:w="1482" w:type="dxa"/>
+            <w:vAlign w:val="center"/>
+          </w:tcPr>
+          <w:p>
+            <w:pPr>
+              <w:jc w:val="center"/>
+            </w:pPr>
+            <w:proofErr w:type="spellStart"/>
+            <w:r>
+              <w:t>n.a</w:t>
+            </w:r>
+            <w:proofErr w:type="spellEnd"/>
+            <w:r>
+              <w:t>.</w:t>
+            </w:r>
+          </w:p>
+        </w:tc>
+      </w:tr>
+      <w:tr>
+        <w:tc>
+          <w:tcPr>
+            <w:tcW w:w="534" w:type="dxa"/>
+            <w:vMerge/>
+            <w:vAlign w:val="center"/>
+          </w:tcPr>
+          <w:p>
+            <w:pPr>
+              <w:jc w:val="center"/>
+            </w:pPr>
+          </w:p>
+        </w:tc>
+        <w:tc>
+          <w:tcPr>
+            <w:tcW w:w="2773" w:type="dxa"/>
+            <w:vAlign w:val="center"/>
+          </w:tcPr>
+          <w:p>
+            <w:pPr>
+              <w:jc w:val="center"/>
+            </w:pPr>
+            <w:r>
+              <w:t xml:space="preserve">Com </w:t>
+            </w:r>
+            <w:proofErr w:type="spellStart"/>
+            <w:r>
+              <w:t>atribuições</w:t>
+            </w:r>
+            <w:proofErr w:type="spellEnd"/>
+            <w:r>
+              <w:t xml:space="preserve"> </w:t>
+            </w:r>
+            <w:proofErr w:type="spellStart"/>
+            <w:r>
+              <w:t>prévias</w:t>
+            </w:r>
+            <w:proofErr w:type="spellEnd"/>
+          </w:p>
+        </w:tc>
+        <w:tc>
+          <w:tcPr>
+            <w:tcW w:w="1795" w:type="dxa"/>
+            <w:vAlign w:val="center"/>
+          </w:tcPr>
+          <w:p>
+            <w:pPr>
+              <w:jc w:val="center"/>
+            </w:pPr>
+            <w:r>
+              <w:t>0.099000s</w:t>
+            </w:r>
+          </w:p>
+        </w:tc>
+        <w:tc>
+          <w:tcPr>
+            <w:tcW w:w="1496" w:type="dxa"/>
+            <w:vAlign w:val="center"/>
+          </w:tcPr>
+          <w:p>
+            <w:pPr>
+              <w:jc w:val="center"/>
+            </w:pPr>
+            <w:r>
+              <w:t>334,483</w:t>
+            </w:r>
+          </w:p>
+        </w:tc>
+        <w:tc>
+          <w:tcPr>
+            <w:tcW w:w="1496" w:type="dxa"/>
+            <w:vAlign w:val="center"/>
+          </w:tcPr>
+          <w:p>
+            <w:pPr>
+              <w:jc w:val="center"/>
+            </w:pPr>
+            <w:r>
+              <w:t>390,400</w:t>
+            </w:r>
+          </w:p>
+        </w:tc>
+        <w:tc>
+          <w:tcPr>
+            <w:tcW w:w="1482" w:type="dxa"/>
+            <w:vAlign w:val="center"/>
+          </w:tcPr>
+          <w:p>
+            <w:pPr>
+              <w:jc w:val="center"/>
+            </w:pPr>
+            <w:proofErr w:type="spellStart"/>
+            <w:r>
+              <w:t>n.a</w:t>
+            </w:r>
+            <w:proofErr w:type="spellEnd"/>
+            <w:r>
+              <w:t>.</w:t>
+            </w:r>
+          </w:p>
+        </w:tc>
+      </w:tr>
+      <w:tr>
+        <w:tc>
+          <w:tcPr>
+            <w:tcW w:w="534" w:type="dxa"/>
+            <w:vMerge w:val="restart"/>
+            <w:vAlign w:val="center"/>
+          </w:tcPr>
+          <w:p>
+            <w:pPr>
+              <w:jc w:val="center"/>
+              <w:rPr>
+                <w:b/>
+              </w:rPr>
+            </w:pPr>
+            <w:r>
+              <w:rPr>
+                <w:b/>
+              </w:rPr>
+              <w:t>3</w:t>
+            </w:r>
+          </w:p>
+        </w:tc>
+        <w:tc>
+          <w:tcPr>
+            <w:tcW w:w="2773" w:type="dxa"/>
+            <w:vAlign w:val="center"/>
+          </w:tcPr>
+          <w:p>
+            <w:pPr>
+              <w:jc w:val="center"/>
+            </w:pPr>
+            <w:proofErr w:type="spellStart"/>
+            <w:r>
+              <w:t>Procura</w:t>
+            </w:r>
+            <w:proofErr w:type="spellEnd"/>
+            <w:r>
+              <w:t>-</w:t>
+            </w:r>
+            <w:proofErr w:type="spellStart"/>
+            <w:r>
+              <w:t>retrocesso</w:t>
+            </w:r>
+            <w:proofErr w:type="spellEnd"/>
+            <w:r>
+              <w:t>-simples</w:t>
+            </w:r>
+          </w:p>
+        </w:tc>
+        <w:tc>
+          <w:tcPr>
+            <w:tcW w:w="1795" w:type="dxa"/>
+            <w:vAlign w:val="center"/>
+          </w:tcPr>
+          <w:p>
+            <w:pPr>
+              <w:jc w:val="center"/>
+            </w:pPr>
+            <w:r>
+              <w:t>3.208000</w:t>
+            </w:r>
+            <w:r>
+              <w:t>s</w:t>
+            </w:r>
+          </w:p>
+        </w:tc>
+        <w:tc>
+          <w:tcPr>
+            <w:tcW w:w="1496" w:type="dxa"/>
+            <w:vAlign w:val="center"/>
+          </w:tcPr>
+          <w:p>
+            <w:pPr>
+              <w:jc w:val="center"/>
+            </w:pPr>
+            <w:r>
+              <w:t>16,592,563</w:t>
+            </w:r>
+          </w:p>
+        </w:tc>
+        <w:tc>
+          <w:tcPr>
+            <w:tcW w:w="1496" w:type="dxa"/>
+            <w:vAlign w:val="center"/>
+          </w:tcPr>
+          <w:p>
+            <w:pPr>
+              <w:jc w:val="center"/>
+            </w:pPr>
+            <w:r>
+              <w:t>56</w:t>
+            </w:r>
+          </w:p>
+        </w:tc>
+        <w:tc>
+          <w:tcPr>
+            <w:tcW w:w="1482" w:type="dxa"/>
+            <w:vAlign w:val="center"/>
+          </w:tcPr>
+          <w:p>
+            <w:pPr>
+              <w:jc w:val="center"/>
+            </w:pPr>
+            <w:r>
+              <w:t>341289</w:t>
+            </w:r>
+          </w:p>
+        </w:tc>
+      </w:tr>
+      <w:tr>
+        <w:tc>
+          <w:tcPr>
+            <w:tcW w:w="534" w:type="dxa"/>
+            <w:vMerge/>
+            <w:vAlign w:val="center"/>
+          </w:tcPr>
+          <w:p>
+            <w:pPr>
+              <w:jc w:val="center"/>
+            </w:pPr>
+          </w:p>
+        </w:tc>
+        <w:tc>
+          <w:tcPr>
+            <w:tcW w:w="2773" w:type="dxa"/>
+            <w:vAlign w:val="center"/>
+          </w:tcPr>
+          <w:p>
+            <w:pPr>
+              <w:jc w:val="center"/>
+            </w:pPr>
+            <w:proofErr w:type="spellStart"/>
+            <w:r>
+              <w:t>procura-retrocesso-grau</w:t>
+            </w:r>
+            <w:proofErr w:type="spellEnd"/>
+          </w:p>
+        </w:tc>
+        <w:tc>
+          <w:tcPr>
+            <w:tcW w:w="1795" w:type="dxa"/>
+            <w:vAlign w:val="center"/>
+          </w:tcPr>
+          <w:p>
+            <w:pPr>
+              <w:jc w:val="center"/>
+            </w:pPr>
+            <w:r>
+              <w:t xml:space="preserve">Superior a </w:t>
+            </w:r>
+            <w:r>
+              <w:t>4</w:t>
+            </w:r>
+            <w:r>
+              <w:t>h</w:t>
+            </w:r>
+          </w:p>
+        </w:tc>
+        <w:tc>
+          <w:tcPr>
+            <w:tcW w:w="1496" w:type="dxa"/>
+            <w:vAlign w:val="center"/>
+          </w:tcPr>
+          <w:p>
+            <w:pPr>
+              <w:jc w:val="center"/>
+            </w:pPr>
+            <w:r>
+              <w:t>[</w:t>
+            </w:r>
+            <w:proofErr w:type="spellStart"/>
+            <w:r>
+              <w:t>teste</w:t>
+            </w:r>
+            <w:proofErr w:type="spellEnd"/>
+            <w:r>
+              <w:t xml:space="preserve"> </w:t>
+            </w:r>
+            <w:proofErr w:type="spellStart"/>
+            <w:r>
+              <w:t>abortado</w:t>
+            </w:r>
+            <w:proofErr w:type="spellEnd"/>
+            <w:r>
+              <w:t>]</w:t>
+            </w:r>
+          </w:p>
+        </w:tc>
+        <w:tc>
+          <w:tcPr>
+            <w:tcW w:w="1496" w:type="dxa"/>
+            <w:vAlign w:val="center"/>
+          </w:tcPr>
+          <w:p>
+            <w:pPr>
+              <w:jc w:val="center"/>
+            </w:pPr>
+            <w:r>
+              <w:t>[</w:t>
+            </w:r>
+            <w:proofErr w:type="spellStart"/>
+            <w:r>
+              <w:t>teste</w:t>
+            </w:r>
+            <w:proofErr w:type="spellEnd"/>
+            <w:r>
+              <w:t xml:space="preserve"> </w:t>
+            </w:r>
+            <w:proofErr w:type="spellStart"/>
+            <w:r>
+              <w:t>abortado</w:t>
+            </w:r>
+            <w:proofErr w:type="spellEnd"/>
+            <w:r>
+              <w:t>]</w:t>
+            </w:r>
+          </w:p>
+        </w:tc>
+        <w:tc>
+          <w:tcPr>
+            <w:tcW w:w="1482" w:type="dxa"/>
+            <w:vAlign w:val="center"/>
+          </w:tcPr>
+          <w:p>
+            <w:pPr>
+              <w:jc w:val="center"/>
+            </w:pPr>
+            <w:r>
+              <w:t>[</w:t>
+            </w:r>
+            <w:proofErr w:type="spellStart"/>
+            <w:r>
+              <w:t>teste</w:t>
+            </w:r>
+            <w:proofErr w:type="spellEnd"/>
+            <w:r>
+              <w:t xml:space="preserve"> </w:t>
+            </w:r>
+            <w:proofErr w:type="spellStart"/>
+            <w:r>
+              <w:t>abortado</w:t>
+            </w:r>
+            <w:proofErr w:type="spellEnd"/>
+            <w:r>
+              <w:t>]</w:t>
+            </w:r>
+          </w:p>
+        </w:tc>
+      </w:tr>
+      <w:tr>
+        <w:tc>
+          <w:tcPr>
+            <w:tcW w:w="534" w:type="dxa"/>
+            <w:vMerge/>
+            <w:vAlign w:val="center"/>
+          </w:tcPr>
+          <w:p>
+            <w:pPr>
+              <w:jc w:val="center"/>
+            </w:pPr>
+          </w:p>
+        </w:tc>
+        <w:tc>
+          <w:tcPr>
+            <w:tcW w:w="2773" w:type="dxa"/>
+            <w:vAlign w:val="center"/>
+          </w:tcPr>
+          <w:p>
+            <w:pPr>
+              <w:jc w:val="center"/>
+            </w:pPr>
+          </w:p>
+          <w:p>
+            <w:pPr>
+              <w:jc w:val="center"/>
+            </w:pPr>
+            <w:proofErr w:type="spellStart"/>
+            <w:r>
+              <w:t>procura</w:t>
+            </w:r>
+            <w:proofErr w:type="spellEnd"/>
+            <w:r>
+              <w:t>-</w:t>
+            </w:r>
+            <w:proofErr w:type="spellStart"/>
+            <w:r>
+              <w:t>retrocesso</w:t>
+            </w:r>
+            <w:proofErr w:type="spellEnd"/>
+            <w:r>
+              <w:t>-fc-</w:t>
+            </w:r>
+            <w:proofErr w:type="spellStart"/>
+            <w:r>
+              <w:t>mrv</w:t>
+            </w:r>
+            <w:proofErr w:type="spellEnd"/>
+          </w:p>
+        </w:tc>
+        <w:tc>
+          <w:tcPr>
+            <w:tcW w:w="1795" w:type="dxa"/>
+            <w:vAlign w:val="center"/>
+          </w:tcPr>
+          <w:p>
+            <w:pPr>
+              <w:jc w:val="center"/>
+            </w:pPr>
+            <w:r>
+              <w:t>1.439000s</w:t>
+            </w:r>
+          </w:p>
+        </w:tc>
+        <w:tc>
+          <w:tcPr>
+            <w:tcW w:w="1496" w:type="dxa"/>
+            <w:vAlign w:val="center"/>
+          </w:tcPr>
+          <w:p>
+            <w:pPr>
+              <w:jc w:val="center"/>
+            </w:pPr>
+            <w:r>
+              <w:t>3,117,419</w:t>
+            </w:r>
+          </w:p>
+        </w:tc>
+        <w:tc>
+          <w:tcPr>
+            <w:tcW w:w="1496" w:type="dxa"/>
+            <w:vAlign w:val="center"/>
+          </w:tcPr>
+          <w:p>
+            <w:pPr>
+              <w:jc w:val="center"/>
+            </w:pPr>
+            <w:r>
+              <w:t>6,185,888</w:t>
+            </w:r>
+          </w:p>
+        </w:tc>
+        <w:tc>
+          <w:tcPr>
+            <w:tcW w:w="1482" w:type="dxa"/>
+            <w:vAlign w:val="center"/>
+          </w:tcPr>
+          <w:p>
+            <w:pPr>
+              <w:jc w:val="center"/>
+            </w:pPr>
+            <w:r>
+              <w:t>152358</w:t>
+            </w:r>
+          </w:p>
+        </w:tc>
+      </w:tr>
+      <w:tr>
+        <w:tc>
+          <w:tcPr>
+            <w:tcW w:w="534" w:type="dxa"/>
+            <w:vMerge/>
+            <w:vAlign w:val="center"/>
+          </w:tcPr>
+          <w:p>
+            <w:pPr>
+              <w:jc w:val="center"/>
+            </w:pPr>
+          </w:p>
+        </w:tc>
+        <w:tc>
+          <w:tcPr>
+            <w:tcW w:w="2773" w:type="dxa"/>
+            <w:vAlign w:val="center"/>
+          </w:tcPr>
+          <w:p>
+            <w:pPr>
+              <w:jc w:val="center"/>
+            </w:pPr>
+            <w:proofErr w:type="spellStart"/>
+            <w:r>
+              <w:t>procura</w:t>
+            </w:r>
+            <w:proofErr w:type="spellEnd"/>
+            <w:r>
+              <w:t>-</w:t>
+            </w:r>
+            <w:proofErr w:type="spellStart"/>
+            <w:r>
+              <w:t>retrocesso</w:t>
+            </w:r>
+            <w:proofErr w:type="spellEnd"/>
+            <w:r>
+              <w:t>-mac-</w:t>
+            </w:r>
+            <w:proofErr w:type="spellStart"/>
+            <w:r>
+              <w:t>mrv</w:t>
+            </w:r>
+            <w:proofErr w:type="spellEnd"/>
+          </w:p>
+        </w:tc>
+        <w:tc>
+          <w:tcPr>
+            <w:tcW w:w="1795" w:type="dxa"/>
+            <w:vAlign w:val="center"/>
+          </w:tcPr>
+          <w:p>
+            <w:pPr>
+              <w:jc w:val="center"/>
+            </w:pPr>
+            <w:r>
+              <w:t>2.528000s</w:t>
+            </w:r>
+          </w:p>
+        </w:tc>
+        <w:tc>
+          <w:tcPr>
+            <w:tcW w:w="1496" w:type="dxa"/>
+            <w:vAlign w:val="center"/>
+          </w:tcPr>
+          <w:p>
+            <w:pPr>
+              <w:jc w:val="center"/>
+            </w:pPr>
+            <w:r>
+              <w:t>4,849,142</w:t>
+            </w:r>
+          </w:p>
+        </w:tc>
+        <w:tc>
+          <w:tcPr>
+            <w:tcW w:w="1496" w:type="dxa"/>
+            <w:vAlign w:val="center"/>
+          </w:tcPr>
+          <w:p>
+            <w:pPr>
+              <w:jc w:val="center"/>
+            </w:pPr>
+            <w:r>
+              <w:t>5,541,824</w:t>
+            </w:r>
+          </w:p>
+        </w:tc>
+        <w:tc>
+          <w:tcPr>
+            <w:tcW w:w="1482" w:type="dxa"/>
+            <w:vAlign w:val="center"/>
+          </w:tcPr>
+          <w:p>
+            <w:pPr>
+              <w:jc w:val="center"/>
+            </w:pPr>
+            <w:r>
+              <w:t>301562</w:t>
+            </w:r>
+          </w:p>
+        </w:tc>
+      </w:tr>
+      <w:tr>
+        <w:tc>
+          <w:tcPr>
+            <w:tcW w:w="534" w:type="dxa"/>
+            <w:vMerge/>
+            <w:vAlign w:val="center"/>
+          </w:tcPr>
+          <w:p>
+            <w:pPr>
+              <w:jc w:val="center"/>
+            </w:pPr>
+          </w:p>
+        </w:tc>
+        <w:tc>
+          <w:tcPr>
+            <w:tcW w:w="2773" w:type="dxa"/>
+            <w:vAlign w:val="center"/>
+          </w:tcPr>
+          <w:p>
+            <w:pPr>
+              <w:jc w:val="center"/>
+            </w:pPr>
+            <w:proofErr w:type="spellStart"/>
+            <w:r>
+              <w:t>Procura</w:t>
+            </w:r>
+            <w:proofErr w:type="spellEnd"/>
+            <w:r>
+              <w:t>-</w:t>
+            </w:r>
+            <w:proofErr w:type="spellStart"/>
+            <w:r>
+              <w:t>retrocesso</w:t>
+            </w:r>
+            <w:proofErr w:type="spellEnd"/>
+            <w:r>
+              <w:t>-best</w:t>
+            </w:r>
+          </w:p>
+        </w:tc>
+        <w:tc>
+          <w:tcPr>
+            <w:tcW w:w="1795" w:type="dxa"/>
+            <w:vAlign w:val="center"/>
+          </w:tcPr>
+          <w:p>
+            <w:pPr>
+              <w:jc w:val="center"/>
+            </w:pPr>
+            <w:r>
+              <w:t>1.037000</w:t>
+            </w:r>
+          </w:p>
+        </w:tc>
+        <w:tc>
+          <w:tcPr>
+            <w:tcW w:w="1496" w:type="dxa"/>
+            <w:vAlign w:val="center"/>
+          </w:tcPr>
+          <w:p>
+            <w:pPr>
+              <w:jc w:val="center"/>
+            </w:pPr>
+            <w:r>
+              <w:t>2,274,418</w:t>
+            </w:r>
+          </w:p>
+        </w:tc>
+        <w:tc>
+          <w:tcPr>
+            <w:tcW w:w="1496" w:type="dxa"/>
+            <w:vAlign w:val="center"/>
+          </w:tcPr>
+          <w:p>
+            <w:pPr>
+              <w:jc w:val="center"/>
+            </w:pPr>
+            <w:r>
+              <w:t>6,185,920</w:t>
+            </w:r>
+          </w:p>
+        </w:tc>
+        <w:tc>
+          <w:tcPr>
+            <w:tcW w:w="1482" w:type="dxa"/>
+            <w:vAlign w:val="center"/>
+          </w:tcPr>
+          <w:p>
+            <w:pPr>
+              <w:jc w:val="center"/>
+            </w:pPr>
+            <w:r>
+              <w:t>151959</w:t>
+            </w:r>
+          </w:p>
+        </w:tc>
+      </w:tr>
+      <w:tr>
+        <w:tc>
+          <w:tcPr>
+            <w:tcW w:w="534" w:type="dxa"/>
+            <w:vMerge w:val="restart"/>
+            <w:vAlign w:val="center"/>
+          </w:tcPr>
+          <w:p>
+            <w:pPr>
+              <w:jc w:val="center"/>
+              <w:rPr>
+                <w:b/>
+              </w:rPr>
+            </w:pPr>
+            <w:r>
+              <w:rPr>
+                <w:b/>
+              </w:rPr>
+              <w:t>4</w:t>
+            </w:r>
+          </w:p>
+        </w:tc>
+        <w:tc>
+          <w:tcPr>
+            <w:tcW w:w="2773" w:type="dxa"/>
+            <w:vAlign w:val="center"/>
+          </w:tcPr>
+          <w:p>
+            <w:pPr>
+              <w:jc w:val="center"/>
+            </w:pPr>
+            <w:r>
+              <w:t>Puzzle 4</w:t>
+            </w:r>
+          </w:p>
+        </w:tc>
+        <w:tc>
+          <w:tcPr>
+            <w:tcW w:w="1795" w:type="dxa"/>
+            <w:vAlign w:val="center"/>
+          </w:tcPr>
+          <w:p>
+            <w:pPr>
+              <w:jc w:val="center"/>
+            </w:pPr>
+            <w:r>
+              <w:t>2.235000s</w:t>
+            </w:r>
+          </w:p>
+        </w:tc>
+        <w:tc>
+          <w:tcPr>
+            <w:tcW w:w="1496" w:type="dxa"/>
+            <w:vAlign w:val="center"/>
+          </w:tcPr>
+          <w:p>
+            <w:pPr>
+              <w:jc w:val="center"/>
+            </w:pPr>
+            <w:r>
+              <w:t>5,565,791</w:t>
+            </w:r>
+          </w:p>
+        </w:tc>
+        <w:tc>
+          <w:tcPr>
+            <w:tcW w:w="1496" w:type="dxa"/>
+            <w:vAlign w:val="center"/>
+          </w:tcPr>
+          <w:p>
+            <w:pPr>
+              <w:jc w:val="center"/>
+            </w:pPr>
+            <w:r>
+              <w:t>10,596,496</w:t>
+            </w:r>
+          </w:p>
+        </w:tc>
+        <w:tc>
+          <w:tcPr>
+            <w:tcW w:w="1482" w:type="dxa"/>
+            <w:vAlign w:val="center"/>
+          </w:tcPr>
+          <w:p>
+            <w:pPr>
+              <w:jc w:val="center"/>
+            </w:pPr>
+            <w:proofErr w:type="spellStart"/>
+            <w:r>
+              <w:t>n.a</w:t>
+            </w:r>
+            <w:proofErr w:type="spellEnd"/>
+            <w:r>
+              <w:t>.</w:t>
+            </w:r>
+          </w:p>
+        </w:tc>
+      </w:tr>
+      <w:tr>
+        <w:tc>
+          <w:tcPr>
+            <w:tcW w:w="534" w:type="dxa"/>
+            <w:vMerge/>
+            <w:vAlign w:val="center"/>
+          </w:tcPr>
+          <w:p>
+            <w:pPr>
+              <w:jc w:val="center"/>
+            </w:pPr>
+          </w:p>
+        </w:tc>
+        <w:tc>
+          <w:tcPr>
+            <w:tcW w:w="2773" w:type="dxa"/>
+            <w:vAlign w:val="center"/>
+          </w:tcPr>
+          <w:p>
+            <w:pPr>
+              <w:jc w:val="center"/>
+            </w:pPr>
+            <w:r>
+              <w:t>Puzzle 5</w:t>
+            </w:r>
+          </w:p>
+        </w:tc>
+        <w:tc>
+          <w:tcPr>
+            <w:tcW w:w="1795" w:type="dxa"/>
+            <w:vAlign w:val="center"/>
+          </w:tcPr>
+          <w:p>
+            <w:pPr>
+              <w:jc w:val="center"/>
+            </w:pPr>
+            <w:r>
+              <w:t>8min 33.446s</w:t>
+            </w:r>
+          </w:p>
+        </w:tc>
+        <w:tc>
+          <w:tcPr>
+            <w:tcW w:w="1496" w:type="dxa"/>
+            <w:vAlign w:val="center"/>
+          </w:tcPr>
+          <w:p>
+            <w:pPr>
+              <w:jc w:val="center"/>
+            </w:pPr>
+            <w:r>
+              <w:t>1,724,021,534</w:t>
+            </w:r>
+          </w:p>
+        </w:tc>
+        <w:tc>
+          <w:tcPr>
+            <w:tcW w:w="1496" w:type="dxa"/>
+            <w:vAlign w:val="center"/>
+          </w:tcPr>
+          <w:p>
+            <w:pPr>
+              <w:jc w:val="center"/>
+            </w:pPr>
+            <w:r>
+              <w:t>1,884,058,160</w:t>
+            </w:r>
+          </w:p>
+        </w:tc>
+        <w:tc>
+          <w:tcPr>
+            <w:tcW w:w="1482" w:type="dxa"/>
+            <w:vAlign w:val="center"/>
+          </w:tcPr>
+          <w:p>
+            <w:pPr>
+              <w:jc w:val="center"/>
+            </w:pPr>
+            <w:proofErr w:type="spellStart"/>
+            <w:r>
+              <w:t>n.a</w:t>
+            </w:r>
+            <w:proofErr w:type="spellEnd"/>
+            <w:r>
+              <w:t>.</w:t>
+            </w:r>
+          </w:p>
+        </w:tc>
+      </w:tr>
+    </w:tbl>
+    <w:p>
+      <w:pPr>
+        <w:widowControl w:val="0"/>
+        <w:rPr>
           <w:color w:val="FF0000"/>
           <w:lang w:val="pt-PT"/>
         </w:rPr>
+      </w:pPr>
+    </w:p>
+    <w:p>
+      <w:pPr>
+        <w:widowControl w:val="0"/>
+        <w:rPr>
+          <w:color w:val="FF0000"/>
+          <w:lang w:val="pt-PT"/>
+        </w:rPr>
+      </w:pPr>
+    </w:p>
+    <w:p>
+      <w:pPr>
+        <w:widowControl w:val="0"/>
+        <w:rPr>
+          <w:color w:val="FF0000"/>
+          <w:lang w:val="pt-PT"/>
+        </w:rPr>
+      </w:pPr>
+    </w:p>
+    <w:p>
+      <w:pPr>
+        <w:widowControl w:val="0"/>
+        <w:rPr>
+          <w:color w:val="FF0000"/>
+          <w:lang w:val="pt-PT"/>
+        </w:rPr>
+      </w:pPr>
+    </w:p>
+    <w:p>
+      <w:pPr>
+        <w:widowControl w:val="0"/>
+        <w:rPr>
+          <w:color w:val="FF0000"/>
+          <w:lang w:val="pt-PT"/>
+        </w:rPr>
+      </w:pPr>
+    </w:p>
+    <w:p>
+      <w:pPr>
+        <w:widowControl w:val="0"/>
+        <w:rPr>
+          <w:color w:val="FF0000"/>
+          <w:lang w:val="pt-PT"/>
+        </w:rPr>
+      </w:pPr>
+    </w:p>
+    <w:p>
+      <w:pPr>
+        <w:widowControl w:val="0"/>
+        <w:rPr>
+          <w:color w:val="FF0000"/>
+          <w:lang w:val="pt-PT"/>
+        </w:rPr>
+      </w:pPr>
+    </w:p>
+    <w:p>
+      <w:pPr>
+        <w:widowControl w:val="0"/>
+        <w:rPr>
+          <w:color w:val="FF0000"/>
+          <w:lang w:val="pt-PT"/>
+        </w:rPr>
+      </w:pPr>
+      <w:bookmarkStart w:id="19" w:name="_GoBack"/>
+      <w:bookmarkEnd w:id="19"/>
+    </w:p>
+    <w:p>
+      <w:pPr>
+        <w:widowControl w:val="0"/>
+        <w:rPr>
+          <w:color w:val="FF0000"/>
+          <w:lang w:val="pt-PT"/>
+        </w:rPr>
+      </w:pPr>
+    </w:p>
+    <w:p>
+      <w:pPr>
+        <w:pStyle w:val="Cabealho2"/>
+      </w:pPr>
+      <w:bookmarkStart w:id="20" w:name="_Toc404722817"/>
+      <w:r>
+        <w:lastRenderedPageBreak/>
+        <w:t>Comparação dos Resultados Obtidos</w:t>
+      </w:r>
+      <w:bookmarkEnd w:id="20"/>
+    </w:p>
+    <w:p>
+      <w:pPr>
+        <w:rPr>
+          <w:lang w:val="pt-PT"/>
+        </w:rPr>
+      </w:pPr>
+    </w:p>
+    <w:p>
+      <w:pPr>
+        <w:rPr>
+          <w:b/>
+          <w:sz w:val="24"/>
+          <w:lang w:val="pt-PT"/>
+        </w:rPr>
+      </w:pPr>
+      <w:r>
+        <w:rPr>
+          <w:b/>
+          <w:sz w:val="24"/>
+          <w:lang w:val="pt-PT"/>
+        </w:rPr>
+        <w:t>Teste 1</w:t>
+      </w:r>
+    </w:p>
+    <w:p>
+      <w:pPr>
+        <w:rPr>
+          <w:lang w:val="pt-PT"/>
+        </w:rPr>
+      </w:pPr>
+      <w:r>
+        <w:rPr>
+          <w:lang w:val="pt-PT"/>
+        </w:rPr>
+        <w:t>A vers</w:t>
+      </w:r>
+      <w:r>
+        <w:rPr>
+          <w:lang w:val="pt-PT"/>
+        </w:rPr>
+        <w:t xml:space="preserve">ão com o uso de </w:t>
+      </w:r>
+      <w:proofErr w:type="spellStart"/>
+      <w:r>
+        <w:rPr>
+          <w:lang w:val="pt-PT"/>
+        </w:rPr>
+        <w:t>hash-tables</w:t>
+      </w:r>
+      <w:proofErr w:type="spellEnd"/>
+      <w:r>
+        <w:rPr>
+          <w:lang w:val="pt-PT"/>
+        </w:rPr>
+        <w:t xml:space="preserve"> foi substancialmente mais rápida e o uso de memória foi menor.  </w:t>
+      </w:r>
+    </w:p>
+    <w:p>
+      <w:r>
+        <w:t xml:space="preserve">Este </w:t>
+      </w:r>
+      <w:proofErr w:type="spellStart"/>
+      <w:r>
+        <w:t>tipo</w:t>
+      </w:r>
+      <w:proofErr w:type="spellEnd"/>
+      <w:r>
+        <w:t xml:space="preserve"> de </w:t>
+      </w:r>
+      <w:proofErr w:type="spellStart"/>
+      <w:r>
+        <w:t>estrutura</w:t>
+      </w:r>
+      <w:proofErr w:type="spellEnd"/>
+      <w:r>
+        <w:t xml:space="preserve"> de dados </w:t>
+      </w:r>
+      <w:proofErr w:type="spellStart"/>
+      <w:r>
+        <w:t>associa</w:t>
+      </w:r>
+      <w:proofErr w:type="spellEnd"/>
+      <w:r>
+        <w:t xml:space="preserve"> Chaves a </w:t>
+      </w:r>
+      <w:proofErr w:type="spellStart"/>
+      <w:r>
+        <w:t>Valores</w:t>
+      </w:r>
+      <w:proofErr w:type="spellEnd"/>
+      <w:r>
+        <w:t xml:space="preserve">, </w:t>
+      </w:r>
+      <w:proofErr w:type="spellStart"/>
+      <w:r>
+        <w:t>sendo</w:t>
+      </w:r>
+      <w:proofErr w:type="spellEnd"/>
+      <w:r>
+        <w:t xml:space="preserve"> </w:t>
+      </w:r>
+      <w:proofErr w:type="spellStart"/>
+      <w:r>
+        <w:t>que</w:t>
+      </w:r>
+      <w:proofErr w:type="spellEnd"/>
+      <w:r>
+        <w:t xml:space="preserve"> </w:t>
+      </w:r>
+      <w:proofErr w:type="spellStart"/>
+      <w:r>
+        <w:t>conhecendo</w:t>
+      </w:r>
+      <w:proofErr w:type="spellEnd"/>
+      <w:r>
+        <w:t xml:space="preserve"> a </w:t>
+      </w:r>
+      <w:proofErr w:type="spellStart"/>
+      <w:r>
+        <w:t>Chave</w:t>
+      </w:r>
+      <w:proofErr w:type="spellEnd"/>
+      <w:r>
+        <w:t xml:space="preserve">, o </w:t>
+      </w:r>
+      <w:proofErr w:type="spellStart"/>
+      <w:r>
+        <w:t>acesso</w:t>
+      </w:r>
+      <w:proofErr w:type="spellEnd"/>
+      <w:r>
+        <w:t xml:space="preserve"> </w:t>
+      </w:r>
+      <w:proofErr w:type="spellStart"/>
+      <w:r>
+        <w:t>ao</w:t>
+      </w:r>
+      <w:proofErr w:type="spellEnd"/>
+      <w:r>
+        <w:t xml:space="preserve"> Valor é </w:t>
+      </w:r>
+      <w:proofErr w:type="spellStart"/>
+      <w:r>
+        <w:t>direto</w:t>
+      </w:r>
+      <w:proofErr w:type="spellEnd"/>
+      <w:r>
+        <w:t xml:space="preserve"> (</w:t>
+      </w:r>
+      <w:proofErr w:type="spellStart"/>
+      <w:r>
+        <w:t>redução</w:t>
+      </w:r>
+      <w:proofErr w:type="spellEnd"/>
+      <w:r>
+        <w:t xml:space="preserve"> do tempo de </w:t>
+      </w:r>
+      <w:proofErr w:type="spellStart"/>
+      <w:r>
+        <w:t>execução</w:t>
+      </w:r>
+      <w:proofErr w:type="spellEnd"/>
+      <w:r>
+        <w:t xml:space="preserve">). </w:t>
+      </w:r>
+      <w:proofErr w:type="spellStart"/>
+      <w:r>
+        <w:t>Mais</w:t>
+      </w:r>
+      <w:proofErr w:type="spellEnd"/>
+      <w:r>
+        <w:t xml:space="preserve">, </w:t>
+      </w:r>
+      <w:proofErr w:type="spellStart"/>
+      <w:r>
+        <w:t>caso</w:t>
+      </w:r>
+      <w:proofErr w:type="spellEnd"/>
+      <w:r>
+        <w:t xml:space="preserve"> </w:t>
+      </w:r>
+      <w:proofErr w:type="spellStart"/>
+      <w:r>
+        <w:t>os</w:t>
+      </w:r>
+      <w:proofErr w:type="spellEnd"/>
+      <w:r>
+        <w:t xml:space="preserve"> </w:t>
+      </w:r>
+      <w:proofErr w:type="spellStart"/>
+      <w:r>
+        <w:t>Valores</w:t>
+      </w:r>
+      <w:proofErr w:type="spellEnd"/>
+      <w:r>
+        <w:t xml:space="preserve"> </w:t>
+      </w:r>
+      <w:proofErr w:type="spellStart"/>
+      <w:r>
+        <w:t>sejam</w:t>
+      </w:r>
+      <w:proofErr w:type="spellEnd"/>
+      <w:r>
+        <w:t xml:space="preserve"> </w:t>
+      </w:r>
+      <w:proofErr w:type="spellStart"/>
+      <w:r>
+        <w:t>repetidos</w:t>
+      </w:r>
+      <w:proofErr w:type="spellEnd"/>
+      <w:r>
+        <w:t xml:space="preserve">, </w:t>
+      </w:r>
+      <w:proofErr w:type="spellStart"/>
+      <w:r>
+        <w:t>apenas</w:t>
+      </w:r>
+      <w:proofErr w:type="spellEnd"/>
+      <w:r>
+        <w:t xml:space="preserve"> </w:t>
+      </w:r>
+      <w:proofErr w:type="spellStart"/>
+      <w:r>
+        <w:t>uma</w:t>
+      </w:r>
+      <w:proofErr w:type="spellEnd"/>
+      <w:r>
+        <w:t xml:space="preserve"> </w:t>
+      </w:r>
+      <w:proofErr w:type="spellStart"/>
+      <w:r>
+        <w:t>cópia</w:t>
+      </w:r>
+      <w:proofErr w:type="spellEnd"/>
+      <w:r>
+        <w:t xml:space="preserve"> é </w:t>
+      </w:r>
+      <w:proofErr w:type="spellStart"/>
+      <w:r>
+        <w:t>guardada</w:t>
+      </w:r>
+      <w:proofErr w:type="spellEnd"/>
+      <w:r>
+        <w:t xml:space="preserve"> (</w:t>
+      </w:r>
+      <w:proofErr w:type="spellStart"/>
+      <w:r>
+        <w:t>redução</w:t>
+      </w:r>
+      <w:proofErr w:type="spellEnd"/>
+      <w:r>
+        <w:t xml:space="preserve"> da </w:t>
+      </w:r>
+      <w:proofErr w:type="spellStart"/>
+      <w:r>
+        <w:t>memória</w:t>
+      </w:r>
+      <w:proofErr w:type="spellEnd"/>
+      <w:r>
+        <w:t xml:space="preserve"> </w:t>
+      </w:r>
+      <w:proofErr w:type="spellStart"/>
+      <w:r>
+        <w:t>utilizada</w:t>
+      </w:r>
+      <w:proofErr w:type="spellEnd"/>
+      <w:r>
+        <w:t>).</w:t>
+      </w:r>
+    </w:p>
+    <w:p>
+      <w:pPr>
+        <w:rPr>
+          <w:b/>
+          <w:sz w:val="24"/>
+          <w:lang w:val="pt-PT"/>
+        </w:rPr>
+      </w:pPr>
+      <w:r>
+        <w:rPr>
+          <w:b/>
+          <w:sz w:val="24"/>
+          <w:lang w:val="pt-PT"/>
+        </w:rPr>
+        <w:t>Teste 2</w:t>
+      </w:r>
+    </w:p>
+    <w:p>
+      <w:pPr>
+        <w:rPr>
+          <w:lang w:val="pt-PT"/>
+        </w:rPr>
+      </w:pPr>
+      <w:r>
+        <w:rPr>
+          <w:lang w:val="pt-PT"/>
+        </w:rPr>
+        <w:t xml:space="preserve">Notou-se uma ligeira melhoria na execução com as atribuições adicionais nos casos triviais. A procura </w:t>
+      </w:r>
+      <w:r>
+        <w:rPr>
+          <w:lang w:val="pt-PT"/>
+        </w:rPr>
+        <w:t xml:space="preserve">fica </w:t>
+      </w:r>
+      <w:r>
+        <w:rPr>
+          <w:lang w:val="pt-PT"/>
+        </w:rPr>
+        <w:t>menos extensa</w:t>
+      </w:r>
+      <w:r>
+        <w:rPr>
+          <w:lang w:val="pt-PT"/>
+        </w:rPr>
+        <w:t>, diminuindo o tempo de execução.</w:t>
+      </w:r>
+    </w:p>
+    <w:p>
+      <w:pPr>
+        <w:rPr>
+          <w:b/>
+          <w:sz w:val="24"/>
+          <w:lang w:val="pt-PT"/>
+        </w:rPr>
+      </w:pPr>
+      <w:r>
+        <w:rPr>
+          <w:b/>
+          <w:sz w:val="24"/>
+          <w:lang w:val="pt-PT"/>
+        </w:rPr>
+        <w:t>Teste 3</w:t>
+      </w:r>
+    </w:p>
+    <w:p>
+      <w:pPr>
+        <w:rPr>
+          <w:lang w:val="pt-PT"/>
+        </w:rPr>
+      </w:pPr>
+      <w:r>
+        <w:rPr>
+          <w:lang w:val="pt-PT"/>
+        </w:rPr>
+        <w:t>Constatou-se que existe uma relação direta entre o tempo de execução de uma procura e o nº de testes de consistência realizados.</w:t>
+      </w:r>
+    </w:p>
+    <w:p>
+      <w:pPr>
+        <w:widowControl w:val="0"/>
+        <w:rPr>
+          <w:color w:val="FF0000"/>
+          <w:lang w:val="pt-PT"/>
+        </w:rPr>
+      </w:pPr>
+      <w:r>
+        <w:rPr>
+          <w:noProof/>
+          <w:color w:val="FF0000"/>
+          <w:lang w:val="pt-PT" w:eastAsia="pt-PT"/>
+        </w:rPr>
+        <w:drawing>
+          <wp:inline distT="0" distB="0" distL="0" distR="0" wp14:anchorId="5211F737" wp14:editId="1645EB06">
+            <wp:extent cx="5486400" cy="3200400"/>
+            <wp:effectExtent l="0" t="0" r="0" b="0"/>
+            <wp:docPr id="3" name="Gráfico 3"/>
+            <wp:cNvGraphicFramePr/>
+            <a:graphic xmlns:a="http://schemas.openxmlformats.org/drawingml/2006/main">
+              <a:graphicData uri="http://schemas.openxmlformats.org/drawingml/2006/chart">
+                <c:chart xmlns:c="http://schemas.openxmlformats.org/drawingml/2006/chart" xmlns:r="http://schemas.openxmlformats.org/officeDocument/2006/relationships" r:id="rId10"/>
+              </a:graphicData>
+            </a:graphic>
+          </wp:inline>
+        </w:drawing>
+      </w:r>
+    </w:p>
+    <w:p>
+      <w:pPr>
+        <w:rPr>
+          <w:lang w:val="pt-PT"/>
+        </w:rPr>
+      </w:pPr>
+    </w:p>
+    <w:p>
+      <w:pPr>
+        <w:rPr>
+          <w:lang w:val="pt-PT"/>
+        </w:rPr>
+      </w:pPr>
+      <w:r>
+        <w:rPr>
+          <w:lang w:val="pt-PT"/>
+        </w:rPr>
+        <w:t>Por ordem decrescente</w:t>
+      </w:r>
+      <w:r>
+        <w:rPr>
+          <w:lang w:val="pt-PT"/>
+        </w:rPr>
+        <w:t xml:space="preserve"> de tempo</w:t>
+      </w:r>
+      <w:r>
+        <w:rPr>
+          <w:lang w:val="pt-PT"/>
+        </w:rPr>
+        <w:t xml:space="preserve">: </w:t>
+      </w:r>
+    </w:p>
+    <w:p>
+      <w:pPr>
+        <w:pStyle w:val="Default"/>
+        <w:rPr>
+          <w:color w:val="auto"/>
+          <w:sz w:val="22"/>
+          <w:szCs w:val="22"/>
+        </w:rPr>
+      </w:pPr>
+      <w:r>
+        <w:rPr>
+          <w:b/>
+          <w:color w:val="auto"/>
+          <w:sz w:val="22"/>
+          <w:szCs w:val="22"/>
+        </w:rPr>
+        <w:t>P</w:t>
+      </w:r>
+      <w:r>
+        <w:rPr>
+          <w:b/>
+          <w:color w:val="auto"/>
+          <w:sz w:val="22"/>
+          <w:szCs w:val="22"/>
+        </w:rPr>
+        <w:t>rocura-retrocesso-grau</w:t>
+      </w:r>
+      <w:r>
+        <w:rPr>
+          <w:color w:val="auto"/>
+          <w:sz w:val="22"/>
+          <w:szCs w:val="22"/>
+        </w:rPr>
+        <w:t xml:space="preserve"> – esta pesquisa foi abortada ao fim de </w:t>
+      </w:r>
+      <w:r>
+        <w:rPr>
+          <w:color w:val="auto"/>
+          <w:sz w:val="22"/>
+          <w:szCs w:val="22"/>
+        </w:rPr>
+        <w:t xml:space="preserve">4 </w:t>
+      </w:r>
+      <w:r>
+        <w:rPr>
+          <w:color w:val="auto"/>
+          <w:sz w:val="22"/>
+          <w:szCs w:val="22"/>
+        </w:rPr>
+        <w:t>horas.</w:t>
+      </w:r>
+      <w:r>
+        <w:rPr>
+          <w:color w:val="auto"/>
+          <w:sz w:val="22"/>
+          <w:szCs w:val="22"/>
+        </w:rPr>
+        <w:t xml:space="preserve"> Apenas foi implementada a heurística de maior grau, sem qualquer propagação de restrições. Conclui-se que esta procura não é adequada ao tipo de problema </w:t>
+      </w:r>
+      <w:proofErr w:type="spellStart"/>
+      <w:r>
+        <w:rPr>
+          <w:color w:val="auto"/>
+          <w:sz w:val="22"/>
+          <w:szCs w:val="22"/>
+        </w:rPr>
         <w:t>Fill</w:t>
       </w:r>
       <w:proofErr w:type="spellEnd"/>
       <w:r>
         <w:rPr>
-          <w:color w:val="FF0000"/>
-          <w:lang w:val="pt-PT"/>
+          <w:color w:val="auto"/>
+          <w:sz w:val="22"/>
+          <w:szCs w:val="22"/>
         </w:rPr>
         <w:t>-a-</w:t>
       </w:r>
       <w:proofErr w:type="spellStart"/>
       <w:r>
         <w:rPr>
-          <w:color w:val="FF0000"/>
-          <w:lang w:val="pt-PT"/>
-        </w:rPr>
-        <w:t>Pix</w:t>
+          <w:color w:val="auto"/>
+          <w:sz w:val="22"/>
+          <w:szCs w:val="22"/>
+        </w:rPr>
+        <w:t>pix</w:t>
       </w:r>
       <w:proofErr w:type="spellEnd"/>
       <w:r>
         <w:rPr>
-          <w:color w:val="FF0000"/>
-          <w:lang w:val="pt-PT"/>
-        </w:rPr>
-        <w:t xml:space="preserve">. </w:t>
-      </w:r>
-    </w:p>
-    <w:p>
-      <w:pPr>
-        <w:pStyle w:val="Ttulo2"/>
-      </w:pPr>
-      <w:bookmarkStart w:id="17" w:name="_Toc404722814"/>
-      <w:r>
-        <w:t>Critérios a analisar</w:t>
-      </w:r>
-      <w:bookmarkEnd w:id="17"/>
-    </w:p>
-    <w:p>
-      <w:pPr>
-        <w:rPr>
-          <w:color w:val="FF0000"/>
-          <w:lang w:val="pt-PT"/>
-        </w:rPr>
-      </w:pPr>
-      <w:r>
-        <w:rPr>
-          <w:color w:val="FF0000"/>
-          <w:lang w:val="pt-PT"/>
-        </w:rPr>
-        <w:t xml:space="preserve">Descrever quais os critérios a ser usados para comparar as várias variantes e justificar a sua escolha. </w:t>
-      </w:r>
-    </w:p>
-    <w:p>
-      <w:pPr>
-        <w:pStyle w:val="Ttulo2"/>
-      </w:pPr>
-      <w:bookmarkStart w:id="18" w:name="_Toc404722815"/>
-      <w:r>
-        <w:t xml:space="preserve">Testes </w:t>
+          <w:color w:val="auto"/>
+          <w:sz w:val="22"/>
+          <w:szCs w:val="22"/>
+        </w:rPr>
+        <w:t>.</w:t>
+      </w:r>
+    </w:p>
+    <w:p>
+      <w:pPr>
+        <w:pStyle w:val="Default"/>
+        <w:rPr>
+          <w:color w:val="auto"/>
+          <w:sz w:val="22"/>
+          <w:szCs w:val="22"/>
+        </w:rPr>
+      </w:pPr>
+    </w:p>
+    <w:p>
+      <w:r>
+        <w:rPr>
+          <w:b/>
+          <w:lang w:val="pt-PT"/>
+        </w:rPr>
+        <w:lastRenderedPageBreak/>
+        <w:t>Procura-retrocesso-simples</w:t>
+      </w:r>
+      <w:r>
+        <w:rPr>
+          <w:lang w:val="pt-PT"/>
+        </w:rPr>
+        <w:t xml:space="preserve"> – </w:t>
+      </w:r>
+      <w:r>
+        <w:rPr>
+          <w:lang w:val="pt-PT"/>
+        </w:rPr>
+        <w:t>A procura é bastante mais rápida do que a anterior pois não é necessário o cálculo da heurística. No entanto, o nº de testes é muito elevado, o que dificultaria uma procura num puzzle superior a 10X 10.</w:t>
+      </w:r>
+    </w:p>
+    <w:p>
+      <w:pPr>
+        <w:pStyle w:val="Default"/>
+        <w:rPr>
+          <w:color w:val="auto"/>
+          <w:sz w:val="22"/>
+          <w:szCs w:val="22"/>
+        </w:rPr>
+      </w:pPr>
+      <w:r>
+        <w:rPr>
+          <w:b/>
+          <w:color w:val="auto"/>
+          <w:sz w:val="22"/>
+          <w:szCs w:val="22"/>
+        </w:rPr>
+        <w:t>P</w:t>
+      </w:r>
+      <w:r>
+        <w:rPr>
+          <w:b/>
+          <w:color w:val="auto"/>
+          <w:sz w:val="22"/>
+          <w:szCs w:val="22"/>
+        </w:rPr>
+        <w:t>rocura-retrocesso-</w:t>
       </w:r>
       <w:proofErr w:type="spellStart"/>
       <w:r>
-        <w:t>Efectuados</w:t>
-      </w:r>
-      <w:bookmarkEnd w:id="18"/>
+        <w:rPr>
+          <w:b/>
+          <w:color w:val="auto"/>
+          <w:sz w:val="22"/>
+          <w:szCs w:val="22"/>
+        </w:rPr>
+        <w:t>mac</w:t>
+      </w:r>
       <w:proofErr w:type="spellEnd"/>
-    </w:p>
-    <w:p>
-      <w:pPr>
-        <w:rPr>
-          <w:color w:val="FF0000"/>
-          <w:lang w:val="pt-PT"/>
-        </w:rPr>
-      </w:pPr>
-      <w:r>
-        <w:rPr>
-          <w:color w:val="FF0000"/>
-          <w:lang w:val="pt-PT"/>
-        </w:rPr>
-        <w:t xml:space="preserve">Descrever os problemas utilizados para </w:t>
+      <w:r>
+        <w:rPr>
+          <w:b/>
+          <w:color w:val="auto"/>
+          <w:sz w:val="22"/>
+          <w:szCs w:val="22"/>
+        </w:rPr>
+        <w:t>-</w:t>
       </w:r>
       <w:proofErr w:type="spellStart"/>
       <w:r>
         <w:rPr>
-          <w:color w:val="FF0000"/>
-          <w:lang w:val="pt-PT"/>
-        </w:rPr>
-        <w:t>efectuar</w:t>
+          <w:b/>
+          <w:color w:val="auto"/>
+          <w:sz w:val="22"/>
+          <w:szCs w:val="22"/>
+        </w:rPr>
+        <w:t>mrv</w:t>
       </w:r>
       <w:proofErr w:type="spellEnd"/>
       <w:r>
         <w:rPr>
-          <w:color w:val="FF0000"/>
-          <w:lang w:val="pt-PT"/>
-        </w:rPr>
-        <w:t xml:space="preserve"> o estudo. Justificar a sua </w:t>
-      </w:r>
-      <w:r>
-        <w:rPr>
-          <w:i/>
-          <w:color w:val="FF0000"/>
-          <w:lang w:val="pt-PT"/>
-        </w:rPr>
-        <w:t>relevância</w:t>
-      </w:r>
-      <w:r>
-        <w:rPr>
-          <w:color w:val="FF0000"/>
-          <w:lang w:val="pt-PT"/>
-        </w:rPr>
-        <w:t xml:space="preserve"> para os critérios a comparar.</w:t>
-      </w:r>
-    </w:p>
-    <w:p>
-      <w:pPr>
-        <w:pStyle w:val="Ttulo2"/>
-      </w:pPr>
-      <w:bookmarkStart w:id="19" w:name="_Toc404722816"/>
-      <w:r>
-        <w:t>Resultados Obtidos</w:t>
-      </w:r>
-      <w:bookmarkEnd w:id="19"/>
-    </w:p>
-    <w:p>
-      <w:pPr>
-        <w:widowControl w:val="0"/>
-        <w:rPr>
-          <w:color w:val="FF0000"/>
-          <w:lang w:val="pt-PT"/>
-        </w:rPr>
-      </w:pPr>
-      <w:r>
-        <w:rPr>
-          <w:color w:val="FF0000"/>
-          <w:lang w:val="pt-PT"/>
-        </w:rPr>
-        <w:t>Enumerar os resultados obtidos, sob a forma mais adequada (tabela e gráficos, se necessário).</w:t>
-      </w:r>
-    </w:p>
-    <w:p>
-      <w:pPr>
-        <w:pStyle w:val="Ttulo2"/>
-      </w:pPr>
-      <w:bookmarkStart w:id="20" w:name="_Toc404722817"/>
-      <w:r>
-        <w:t>Comparação dos Resultados Obtidos</w:t>
-      </w:r>
-      <w:bookmarkEnd w:id="20"/>
-    </w:p>
-    <w:p>
-      <w:pPr>
-        <w:widowControl w:val="0"/>
-        <w:jc w:val="both"/>
-        <w:rPr>
-          <w:color w:val="FF0000"/>
-          <w:lang w:val="pt-PT"/>
-        </w:rPr>
-      </w:pPr>
-      <w:r>
-        <w:rPr>
-          <w:color w:val="FF0000"/>
-          <w:lang w:val="pt-PT"/>
-        </w:rPr>
-        <w:t>Analisar, caso a caso, os resultados, focan</w:t>
-      </w:r>
-      <w:r>
-        <w:rPr>
-          <w:color w:val="FF0000"/>
-          <w:lang w:val="pt-PT"/>
-        </w:rPr>
-        <w:t>do a diferença de desempenho das vária</w:t>
-      </w:r>
-      <w:r>
-        <w:rPr>
-          <w:color w:val="FF0000"/>
-          <w:lang w:val="pt-PT"/>
-        </w:rPr>
-        <w:t xml:space="preserve">s </w:t>
-      </w:r>
-      <w:r>
-        <w:rPr>
-          <w:color w:val="FF0000"/>
-          <w:lang w:val="pt-PT"/>
-        </w:rPr>
-        <w:t>variantes</w:t>
-      </w:r>
-      <w:r>
-        <w:rPr>
-          <w:color w:val="FF0000"/>
-          <w:lang w:val="pt-PT"/>
-        </w:rPr>
-        <w:t xml:space="preserve"> entre si. A análise não deve ser somente uma descrição dos resultados obtidos, mas sim uma análise dos </w:t>
+          <w:color w:val="auto"/>
+          <w:sz w:val="22"/>
+          <w:szCs w:val="22"/>
+        </w:rPr>
+        <w:t xml:space="preserve"> </w:t>
+      </w:r>
+      <w:r>
+        <w:rPr>
+          <w:color w:val="auto"/>
+          <w:sz w:val="22"/>
+          <w:szCs w:val="22"/>
+        </w:rPr>
+        <w:t>– O tempo de execução e o nº de testes é ligeiramente inferior pois foi introduzido um mecanismo de propagação de restrições (MAC) e a uma heurística (MRV).</w:t>
+      </w:r>
+      <w:r>
+        <w:rPr>
+          <w:color w:val="auto"/>
+          <w:sz w:val="22"/>
+          <w:szCs w:val="22"/>
+        </w:rPr>
+        <w:t xml:space="preserve"> O MAC garante consistência em todos os arcos.</w:t>
+      </w:r>
+    </w:p>
+    <w:p>
+      <w:pPr>
+        <w:pStyle w:val="Default"/>
+        <w:rPr>
+          <w:color w:val="auto"/>
+          <w:sz w:val="22"/>
+          <w:szCs w:val="22"/>
+        </w:rPr>
+      </w:pPr>
+    </w:p>
+    <w:p>
+      <w:pPr>
+        <w:pStyle w:val="Default"/>
+        <w:rPr>
+          <w:color w:val="auto"/>
+          <w:sz w:val="22"/>
+          <w:szCs w:val="22"/>
+        </w:rPr>
+      </w:pPr>
+    </w:p>
+    <w:p>
+      <w:pPr>
+        <w:pStyle w:val="Default"/>
+        <w:rPr>
+          <w:color w:val="auto"/>
+          <w:sz w:val="22"/>
+          <w:szCs w:val="22"/>
+        </w:rPr>
+      </w:pPr>
+    </w:p>
+    <w:p>
+      <w:pPr>
+        <w:pStyle w:val="Default"/>
+        <w:rPr>
+          <w:color w:val="auto"/>
+          <w:sz w:val="22"/>
+          <w:szCs w:val="22"/>
+        </w:rPr>
+      </w:pPr>
+      <w:r>
+        <w:rPr>
+          <w:b/>
+          <w:color w:val="auto"/>
+          <w:sz w:val="22"/>
+          <w:szCs w:val="22"/>
+        </w:rPr>
+        <w:t>P</w:t>
+      </w:r>
+      <w:r>
+        <w:rPr>
+          <w:b/>
+          <w:color w:val="auto"/>
+          <w:sz w:val="22"/>
+          <w:szCs w:val="22"/>
+        </w:rPr>
+        <w:t>rocura-retrocesso-</w:t>
       </w:r>
       <w:proofErr w:type="spellStart"/>
       <w:r>
         <w:rPr>
-          <w:color w:val="FF0000"/>
-          <w:lang w:val="pt-PT"/>
-        </w:rPr>
-        <w:t>factores</w:t>
+          <w:b/>
+          <w:color w:val="auto"/>
+          <w:sz w:val="22"/>
+          <w:szCs w:val="22"/>
+        </w:rPr>
+        <w:t>fc</w:t>
       </w:r>
       <w:proofErr w:type="spellEnd"/>
       <w:r>
         <w:rPr>
-          <w:color w:val="FF0000"/>
-          <w:lang w:val="pt-PT"/>
-        </w:rPr>
-        <w:t xml:space="preserve"> que possam ter conduzido a esses resultados.</w:t>
-      </w:r>
-    </w:p>
-    <w:p>
-      <w:pPr>
-        <w:pStyle w:val="Ttulo2"/>
+          <w:b/>
+          <w:color w:val="auto"/>
+          <w:sz w:val="22"/>
+          <w:szCs w:val="22"/>
+        </w:rPr>
+        <w:t>-</w:t>
+      </w:r>
+      <w:proofErr w:type="spellStart"/>
+      <w:r>
+        <w:rPr>
+          <w:b/>
+          <w:color w:val="auto"/>
+          <w:sz w:val="22"/>
+          <w:szCs w:val="22"/>
+        </w:rPr>
+        <w:t>mrv</w:t>
+      </w:r>
+      <w:proofErr w:type="spellEnd"/>
+      <w:r>
+        <w:rPr>
+          <w:color w:val="auto"/>
+          <w:sz w:val="22"/>
+          <w:szCs w:val="22"/>
+        </w:rPr>
+        <w:t xml:space="preserve"> </w:t>
+      </w:r>
+      <w:r>
+        <w:rPr>
+          <w:color w:val="auto"/>
+          <w:sz w:val="22"/>
+          <w:szCs w:val="22"/>
+        </w:rPr>
+        <w:t>–</w:t>
+      </w:r>
+      <w:r>
+        <w:rPr>
+          <w:color w:val="auto"/>
+          <w:sz w:val="22"/>
+          <w:szCs w:val="22"/>
+        </w:rPr>
+        <w:t xml:space="preserve"> Esta</w:t>
+      </w:r>
+      <w:r>
+        <w:rPr>
+          <w:color w:val="auto"/>
+          <w:sz w:val="22"/>
+          <w:szCs w:val="22"/>
+        </w:rPr>
+        <w:t xml:space="preserve"> procura consiste num mecanismo de propagação de restrições (</w:t>
+      </w:r>
+      <w:proofErr w:type="spellStart"/>
+      <w:r>
+        <w:rPr>
+          <w:color w:val="auto"/>
+          <w:sz w:val="22"/>
+          <w:szCs w:val="22"/>
+        </w:rPr>
+        <w:t>Forward</w:t>
+      </w:r>
+      <w:proofErr w:type="spellEnd"/>
+      <w:r>
+        <w:rPr>
+          <w:color w:val="auto"/>
+          <w:sz w:val="22"/>
+          <w:szCs w:val="22"/>
+        </w:rPr>
+        <w:t xml:space="preserve"> </w:t>
+      </w:r>
+      <w:proofErr w:type="spellStart"/>
+      <w:r>
+        <w:rPr>
+          <w:color w:val="auto"/>
+          <w:sz w:val="22"/>
+          <w:szCs w:val="22"/>
+        </w:rPr>
+        <w:t>Checking</w:t>
+      </w:r>
+      <w:proofErr w:type="spellEnd"/>
+      <w:r>
+        <w:rPr>
+          <w:color w:val="auto"/>
+          <w:sz w:val="22"/>
+          <w:szCs w:val="22"/>
+        </w:rPr>
+        <w:t>) e a uma heurística (MRV).</w:t>
+      </w:r>
+      <w:r>
+        <w:rPr>
+          <w:color w:val="auto"/>
+          <w:sz w:val="22"/>
+          <w:szCs w:val="22"/>
+        </w:rPr>
+        <w:t xml:space="preserve"> O mecanismo de FC apenas assegura consistência entre a variável atual. Data a especifi</w:t>
+      </w:r>
+      <w:r>
+        <w:rPr>
+          <w:color w:val="auto"/>
+          <w:sz w:val="22"/>
+          <w:szCs w:val="22"/>
+        </w:rPr>
+        <w:t>ci</w:t>
+      </w:r>
+      <w:r>
+        <w:rPr>
+          <w:color w:val="auto"/>
+          <w:sz w:val="22"/>
+          <w:szCs w:val="22"/>
+        </w:rPr>
+        <w:t xml:space="preserve">dade do problema </w:t>
+      </w:r>
+      <w:proofErr w:type="spellStart"/>
+      <w:r>
+        <w:rPr>
+          <w:color w:val="auto"/>
+          <w:sz w:val="22"/>
+          <w:szCs w:val="22"/>
+        </w:rPr>
+        <w:t>Fill</w:t>
+      </w:r>
+      <w:proofErr w:type="spellEnd"/>
+      <w:r>
+        <w:rPr>
+          <w:color w:val="auto"/>
+          <w:sz w:val="22"/>
+          <w:szCs w:val="22"/>
+        </w:rPr>
+        <w:t>-a-</w:t>
+      </w:r>
+      <w:proofErr w:type="spellStart"/>
+      <w:r>
+        <w:rPr>
+          <w:color w:val="auto"/>
+          <w:sz w:val="22"/>
+          <w:szCs w:val="22"/>
+        </w:rPr>
+        <w:t>pix</w:t>
+      </w:r>
+      <w:proofErr w:type="spellEnd"/>
+      <w:r>
+        <w:rPr>
+          <w:color w:val="auto"/>
+          <w:sz w:val="22"/>
+          <w:szCs w:val="22"/>
+        </w:rPr>
+        <w:t xml:space="preserve"> (muitas variáveis), esta procura permitiu minimizar o número de teste de consistência efetuados. </w:t>
+      </w:r>
+    </w:p>
+    <w:p>
+      <w:pPr>
+        <w:pStyle w:val="Default"/>
+        <w:rPr>
+          <w:color w:val="auto"/>
+          <w:sz w:val="22"/>
+          <w:szCs w:val="22"/>
+        </w:rPr>
+      </w:pPr>
+    </w:p>
+    <w:p>
+      <w:pPr>
+        <w:pStyle w:val="Default"/>
+        <w:rPr>
+          <w:color w:val="auto"/>
+          <w:sz w:val="22"/>
+          <w:szCs w:val="22"/>
+        </w:rPr>
+      </w:pPr>
+    </w:p>
+    <w:p>
+      <w:pPr>
+        <w:pStyle w:val="Default"/>
+        <w:rPr>
+          <w:color w:val="auto"/>
+          <w:sz w:val="22"/>
+          <w:szCs w:val="22"/>
+        </w:rPr>
+      </w:pPr>
+    </w:p>
+    <w:p>
+      <w:pPr>
+        <w:pStyle w:val="Default"/>
+        <w:rPr>
+          <w:color w:val="auto"/>
+          <w:sz w:val="22"/>
+          <w:szCs w:val="22"/>
+        </w:rPr>
+      </w:pPr>
+    </w:p>
+    <w:p>
+      <w:pPr>
+        <w:pStyle w:val="Default"/>
+        <w:rPr>
+          <w:color w:val="auto"/>
+          <w:sz w:val="22"/>
+          <w:szCs w:val="22"/>
+        </w:rPr>
+      </w:pPr>
+      <w:r>
+        <w:rPr>
+          <w:color w:val="auto"/>
+          <w:sz w:val="22"/>
+          <w:szCs w:val="22"/>
+        </w:rPr>
+        <w:t xml:space="preserve">As procuras anteriores são aceitáveis em problemas de pequenas dimensões mas testes adicionais revelaram que já não o são em problemas </w:t>
+      </w:r>
+      <w:r>
+        <w:rPr>
+          <w:color w:val="auto"/>
+          <w:sz w:val="22"/>
+          <w:szCs w:val="22"/>
+        </w:rPr>
+        <w:t>mais complexos</w:t>
+      </w:r>
+      <w:r>
+        <w:rPr>
+          <w:color w:val="auto"/>
+          <w:sz w:val="22"/>
+          <w:szCs w:val="22"/>
+        </w:rPr>
+        <w:t>. Este motivo levou ao desenvolvim</w:t>
+      </w:r>
+      <w:r>
+        <w:rPr>
+          <w:color w:val="auto"/>
+          <w:sz w:val="22"/>
+          <w:szCs w:val="22"/>
+        </w:rPr>
+        <w:t>ento da procura-retrocesso-</w:t>
+      </w:r>
+      <w:proofErr w:type="spellStart"/>
+      <w:r>
+        <w:rPr>
+          <w:color w:val="auto"/>
+          <w:sz w:val="22"/>
+          <w:szCs w:val="22"/>
+        </w:rPr>
+        <w:t>best</w:t>
+      </w:r>
+      <w:proofErr w:type="spellEnd"/>
+      <w:r>
+        <w:rPr>
+          <w:color w:val="auto"/>
+          <w:sz w:val="22"/>
+          <w:szCs w:val="22"/>
+        </w:rPr>
+        <w:t>.</w:t>
+      </w:r>
+    </w:p>
+    <w:p>
+      <w:pPr>
+        <w:pStyle w:val="Default"/>
+        <w:rPr>
+          <w:color w:val="auto"/>
+          <w:sz w:val="22"/>
+          <w:szCs w:val="22"/>
+        </w:rPr>
+      </w:pPr>
+    </w:p>
+    <w:p>
+      <w:pPr>
+        <w:pStyle w:val="Default"/>
+        <w:rPr>
+          <w:color w:val="auto"/>
+          <w:sz w:val="22"/>
+          <w:szCs w:val="22"/>
+        </w:rPr>
+      </w:pPr>
+    </w:p>
+    <w:p>
+      <w:pPr>
+        <w:pStyle w:val="Default"/>
+        <w:rPr>
+          <w:color w:val="auto"/>
+          <w:sz w:val="22"/>
+          <w:szCs w:val="22"/>
+        </w:rPr>
+      </w:pPr>
+    </w:p>
+    <w:p>
+      <w:pPr>
+        <w:pStyle w:val="Default"/>
+        <w:rPr>
+          <w:color w:val="auto"/>
+          <w:sz w:val="22"/>
+          <w:szCs w:val="22"/>
+        </w:rPr>
+      </w:pPr>
+    </w:p>
+    <w:p>
+      <w:pPr>
+        <w:pStyle w:val="Default"/>
+        <w:rPr>
+          <w:color w:val="auto"/>
+          <w:sz w:val="22"/>
+          <w:szCs w:val="22"/>
+        </w:rPr>
+      </w:pPr>
+    </w:p>
+    <w:p>
+      <w:pPr>
+        <w:pStyle w:val="Default"/>
+        <w:rPr>
+          <w:color w:val="auto"/>
+          <w:sz w:val="22"/>
+          <w:szCs w:val="22"/>
+        </w:rPr>
+      </w:pPr>
+    </w:p>
+    <w:p>
+      <w:pPr>
+        <w:pStyle w:val="Default"/>
+        <w:rPr>
+          <w:rFonts w:asciiTheme="minorHAnsi" w:hAnsiTheme="minorHAnsi"/>
+          <w:color w:val="auto"/>
+          <w:sz w:val="22"/>
+          <w:szCs w:val="22"/>
+        </w:rPr>
+      </w:pPr>
+      <w:r>
+        <w:rPr>
+          <w:rFonts w:asciiTheme="minorHAnsi" w:hAnsiTheme="minorHAnsi"/>
+          <w:b/>
+          <w:color w:val="auto"/>
+          <w:sz w:val="22"/>
+          <w:szCs w:val="22"/>
+        </w:rPr>
+        <w:t>Procura-retrocesso-</w:t>
+      </w:r>
+      <w:proofErr w:type="spellStart"/>
+      <w:r>
+        <w:rPr>
+          <w:rFonts w:asciiTheme="minorHAnsi" w:hAnsiTheme="minorHAnsi"/>
+          <w:b/>
+          <w:color w:val="auto"/>
+          <w:sz w:val="22"/>
+          <w:szCs w:val="22"/>
+        </w:rPr>
+        <w:t>best</w:t>
+      </w:r>
+      <w:proofErr w:type="spellEnd"/>
+      <w:r>
+        <w:rPr>
+          <w:rFonts w:asciiTheme="minorHAnsi" w:hAnsiTheme="minorHAnsi"/>
+          <w:b/>
+          <w:color w:val="auto"/>
+          <w:sz w:val="22"/>
+          <w:szCs w:val="22"/>
+        </w:rPr>
+        <w:t xml:space="preserve"> </w:t>
+      </w:r>
+      <w:r>
+        <w:rPr>
+          <w:rFonts w:asciiTheme="minorHAnsi" w:hAnsiTheme="minorHAnsi"/>
+          <w:color w:val="auto"/>
+          <w:sz w:val="22"/>
+          <w:szCs w:val="22"/>
+        </w:rPr>
+        <w:t xml:space="preserve">– Baseia-se na </w:t>
+      </w:r>
+      <w:r>
+        <w:rPr>
+          <w:rFonts w:asciiTheme="minorHAnsi" w:hAnsiTheme="minorHAnsi"/>
+          <w:color w:val="auto"/>
+          <w:sz w:val="22"/>
+          <w:szCs w:val="22"/>
+        </w:rPr>
+        <w:t>procura-retrocesso-</w:t>
+      </w:r>
+      <w:proofErr w:type="spellStart"/>
+      <w:r>
+        <w:rPr>
+          <w:rFonts w:asciiTheme="minorHAnsi" w:hAnsiTheme="minorHAnsi"/>
+          <w:color w:val="auto"/>
+          <w:sz w:val="22"/>
+          <w:szCs w:val="22"/>
+        </w:rPr>
+        <w:t>fc</w:t>
+      </w:r>
+      <w:proofErr w:type="spellEnd"/>
+      <w:r>
+        <w:rPr>
+          <w:rFonts w:asciiTheme="minorHAnsi" w:hAnsiTheme="minorHAnsi"/>
+          <w:color w:val="auto"/>
+          <w:sz w:val="22"/>
+          <w:szCs w:val="22"/>
+        </w:rPr>
+        <w:t>-</w:t>
+      </w:r>
+      <w:proofErr w:type="spellStart"/>
+      <w:r>
+        <w:rPr>
+          <w:rFonts w:asciiTheme="minorHAnsi" w:hAnsiTheme="minorHAnsi"/>
+          <w:color w:val="auto"/>
+          <w:sz w:val="22"/>
+          <w:szCs w:val="22"/>
+        </w:rPr>
+        <w:t>mrv</w:t>
+      </w:r>
+      <w:proofErr w:type="spellEnd"/>
+      <w:r>
+        <w:rPr>
+          <w:rFonts w:asciiTheme="minorHAnsi" w:hAnsiTheme="minorHAnsi"/>
+          <w:color w:val="auto"/>
+          <w:sz w:val="22"/>
+          <w:szCs w:val="22"/>
+        </w:rPr>
+        <w:t xml:space="preserve"> </w:t>
+      </w:r>
+      <w:r>
+        <w:rPr>
+          <w:rFonts w:asciiTheme="minorHAnsi" w:hAnsiTheme="minorHAnsi"/>
+          <w:color w:val="auto"/>
+          <w:sz w:val="22"/>
+          <w:szCs w:val="22"/>
+        </w:rPr>
+        <w:t xml:space="preserve">mas cada variável apenas considera </w:t>
+      </w:r>
+      <w:r>
+        <w:rPr>
+          <w:rFonts w:asciiTheme="minorHAnsi" w:hAnsiTheme="minorHAnsi"/>
+          <w:color w:val="auto"/>
+          <w:sz w:val="22"/>
+          <w:szCs w:val="22"/>
+        </w:rPr>
+        <w:t>a</w:t>
+      </w:r>
+      <w:r>
+        <w:rPr>
+          <w:rFonts w:asciiTheme="minorHAnsi" w:hAnsiTheme="minorHAnsi" w:cs="Helvetica"/>
+          <w:color w:val="auto"/>
+          <w:sz w:val="22"/>
+          <w:szCs w:val="22"/>
+          <w:shd w:val="clear" w:color="auto" w:fill="F6F7F8"/>
+        </w:rPr>
+        <w:t xml:space="preserve">s suas </w:t>
+      </w:r>
+      <w:r>
+        <w:rPr>
+          <w:rFonts w:asciiTheme="minorHAnsi" w:hAnsiTheme="minorHAnsi" w:cs="Helvetica"/>
+          <w:color w:val="auto"/>
+          <w:sz w:val="22"/>
+          <w:szCs w:val="22"/>
+          <w:shd w:val="clear" w:color="auto" w:fill="F6F7F8"/>
+        </w:rPr>
+        <w:t xml:space="preserve">restrições </w:t>
+      </w:r>
+      <w:r>
+        <w:rPr>
+          <w:rFonts w:asciiTheme="minorHAnsi" w:hAnsiTheme="minorHAnsi" w:cs="Helvetica"/>
+          <w:color w:val="auto"/>
+          <w:sz w:val="22"/>
+          <w:szCs w:val="22"/>
+          <w:shd w:val="clear" w:color="auto" w:fill="F6F7F8"/>
+        </w:rPr>
+        <w:t>em</w:t>
+      </w:r>
+      <w:r>
+        <w:rPr>
+          <w:rFonts w:asciiTheme="minorHAnsi" w:hAnsiTheme="minorHAnsi" w:cs="Helvetica"/>
+          <w:color w:val="auto"/>
+          <w:sz w:val="22"/>
+          <w:szCs w:val="22"/>
+          <w:shd w:val="clear" w:color="auto" w:fill="F6F7F8"/>
+        </w:rPr>
+        <w:t xml:space="preserve"> vez de todas as </w:t>
+      </w:r>
+      <w:r>
+        <w:rPr>
+          <w:rFonts w:asciiTheme="minorHAnsi" w:hAnsiTheme="minorHAnsi" w:cs="Helvetica"/>
+          <w:color w:val="auto"/>
+          <w:sz w:val="22"/>
+          <w:szCs w:val="22"/>
+          <w:shd w:val="clear" w:color="auto" w:fill="F6F7F8"/>
+        </w:rPr>
+        <w:t>variáveis</w:t>
+      </w:r>
+      <w:r>
+        <w:rPr>
+          <w:rFonts w:asciiTheme="minorHAnsi" w:hAnsiTheme="minorHAnsi" w:cs="Helvetica"/>
+          <w:color w:val="auto"/>
+          <w:sz w:val="22"/>
+          <w:szCs w:val="22"/>
+          <w:shd w:val="clear" w:color="auto" w:fill="F6F7F8"/>
+        </w:rPr>
+        <w:t xml:space="preserve"> </w:t>
+      </w:r>
+      <w:r>
+        <w:rPr>
+          <w:rFonts w:asciiTheme="minorHAnsi" w:hAnsiTheme="minorHAnsi" w:cs="Helvetica"/>
+          <w:color w:val="auto"/>
+          <w:sz w:val="22"/>
+          <w:szCs w:val="22"/>
+          <w:shd w:val="clear" w:color="auto" w:fill="F6F7F8"/>
+        </w:rPr>
+        <w:t>não</w:t>
+      </w:r>
+      <w:r>
+        <w:rPr>
+          <w:rFonts w:asciiTheme="minorHAnsi" w:hAnsiTheme="minorHAnsi" w:cs="Helvetica"/>
+          <w:color w:val="auto"/>
+          <w:sz w:val="22"/>
+          <w:szCs w:val="22"/>
+          <w:shd w:val="clear" w:color="auto" w:fill="F6F7F8"/>
+        </w:rPr>
+        <w:t xml:space="preserve"> </w:t>
+      </w:r>
+      <w:r>
+        <w:rPr>
+          <w:rFonts w:asciiTheme="minorHAnsi" w:hAnsiTheme="minorHAnsi" w:cs="Helvetica"/>
+          <w:color w:val="auto"/>
+          <w:sz w:val="22"/>
+          <w:szCs w:val="22"/>
+          <w:shd w:val="clear" w:color="auto" w:fill="F6F7F8"/>
+        </w:rPr>
+        <w:t>atribuídas</w:t>
+      </w:r>
+      <w:r>
+        <w:rPr>
+          <w:rFonts w:asciiTheme="minorHAnsi" w:hAnsiTheme="minorHAnsi" w:cs="Helvetica"/>
+          <w:color w:val="auto"/>
+          <w:sz w:val="22"/>
+          <w:szCs w:val="22"/>
+          <w:shd w:val="clear" w:color="auto" w:fill="F6F7F8"/>
+        </w:rPr>
+        <w:t xml:space="preserve"> do </w:t>
+      </w:r>
+      <w:r>
+        <w:rPr>
+          <w:rFonts w:asciiTheme="minorHAnsi" w:hAnsiTheme="minorHAnsi" w:cs="Helvetica"/>
+          <w:color w:val="auto"/>
+          <w:sz w:val="22"/>
+          <w:szCs w:val="22"/>
+          <w:shd w:val="clear" w:color="auto" w:fill="F6F7F8"/>
+        </w:rPr>
+        <w:t>PSR.</w:t>
+      </w:r>
+    </w:p>
+    <w:p>
+      <w:pPr>
+        <w:pStyle w:val="Default"/>
+        <w:rPr>
+          <w:color w:val="auto"/>
+          <w:sz w:val="22"/>
+          <w:szCs w:val="22"/>
+        </w:rPr>
+      </w:pPr>
+    </w:p>
+    <w:p>
+      <w:pPr>
+        <w:rPr>
+          <w:lang w:val="pt-PT"/>
+        </w:rPr>
+      </w:pPr>
+    </w:p>
+    <w:p>
+      <w:pPr>
+        <w:rPr>
+          <w:b/>
+          <w:sz w:val="24"/>
+          <w:lang w:val="pt-PT"/>
+        </w:rPr>
+      </w:pPr>
+      <w:r>
+        <w:rPr>
+          <w:b/>
+          <w:sz w:val="24"/>
+          <w:lang w:val="pt-PT"/>
+        </w:rPr>
+        <w:t>Teste 4</w:t>
+      </w:r>
+    </w:p>
+    <w:p>
+      <w:pPr>
+        <w:rPr>
+          <w:lang w:val="pt-PT"/>
+        </w:rPr>
+      </w:pPr>
+      <w:r>
+        <w:rPr>
+          <w:lang w:val="pt-PT"/>
+        </w:rPr>
+        <w:t>Os resultados do puzzle 5 são inferiores ao puzzle</w:t>
+      </w:r>
+      <w:r>
+        <w:rPr>
+          <w:lang w:val="pt-PT"/>
+        </w:rPr>
+        <w:t xml:space="preserve"> </w:t>
+      </w:r>
+      <w:r>
+        <w:rPr>
+          <w:lang w:val="pt-PT"/>
+        </w:rPr>
+        <w:t>4 dado que se tratava de um problema mais complexo, no entanto é aceitável.</w:t>
+      </w:r>
+      <w:r>
+        <w:rPr>
+          <w:lang w:val="pt-PT"/>
+        </w:rPr>
+        <w:t xml:space="preserve"> </w:t>
+      </w:r>
+    </w:p>
+    <w:p>
+      <w:pPr>
+        <w:rPr>
+          <w:lang w:val="pt-PT"/>
+        </w:rPr>
+      </w:pPr>
+      <w:r>
+        <w:rPr>
+          <w:lang w:val="pt-PT"/>
+        </w:rPr>
+        <w:t>[Ver</w:t>
+      </w:r>
+      <w:r>
+        <w:rPr>
+          <w:lang w:val="pt-PT"/>
+        </w:rPr>
+        <w:t xml:space="preserve"> descrição do resolve-</w:t>
+      </w:r>
+      <w:proofErr w:type="spellStart"/>
+      <w:r>
+        <w:rPr>
+          <w:lang w:val="pt-PT"/>
+        </w:rPr>
+        <w:t>best</w:t>
+      </w:r>
+      <w:proofErr w:type="spellEnd"/>
+      <w:r>
+        <w:rPr>
+          <w:lang w:val="pt-PT"/>
+        </w:rPr>
+        <w:t xml:space="preserve"> em baixo]</w:t>
+      </w:r>
+    </w:p>
+    <w:p>
+      <w:pPr>
+        <w:rPr>
+          <w:lang w:val="pt-PT"/>
+        </w:rPr>
+      </w:pPr>
+    </w:p>
+    <w:p>
+      <w:pPr>
+        <w:rPr>
+          <w:lang w:val="pt-PT"/>
+        </w:rPr>
+      </w:pPr>
+    </w:p>
+    <w:p>
+      <w:pPr>
+        <w:rPr>
+          <w:lang w:val="pt-PT"/>
+        </w:rPr>
+      </w:pPr>
+    </w:p>
+    <w:p>
+      <w:pPr>
+        <w:pStyle w:val="Cabealho2"/>
+        <w:rPr>
+          <w:color w:val="auto"/>
+        </w:rPr>
       </w:pPr>
       <w:bookmarkStart w:id="21" w:name="_Toc404722818"/>
       <w:r>
+        <w:rPr>
+          <w:color w:val="auto"/>
+        </w:rPr>
         <w:t xml:space="preserve">Escolha do </w:t>
       </w:r>
       <w:r>
+        <w:rPr>
+          <w:color w:val="auto"/>
+        </w:rPr>
         <w:t>resolve-</w:t>
       </w:r>
       <w:proofErr w:type="spellStart"/>
       <w:r>
+        <w:rPr>
+          <w:color w:val="auto"/>
+        </w:rPr>
         <w:t>best</w:t>
       </w:r>
       <w:bookmarkEnd w:id="21"/>
@@ -5770,34 +9396,24 @@
     </w:p>
     <w:p>
       <w:pPr>
-        <w:jc w:val="both"/>
-        <w:rPr>
-          <w:lang w:val="pt-PT"/>
-        </w:rPr>
-      </w:pPr>
-      <w:r>
-        <w:rPr>
-          <w:lang w:val="pt-PT"/>
-        </w:rPr>
-        <w:t xml:space="preserve">Com base nos resultados obtidos </w:t>
-      </w:r>
-      <w:r>
-        <w:rPr>
-          <w:lang w:val="pt-PT"/>
-        </w:rPr>
-        <w:t>na comparação anterior</w:t>
-      </w:r>
-      <w:r>
-        <w:rPr>
-          <w:lang w:val="pt-PT"/>
-        </w:rPr>
-        <w:t xml:space="preserve">, devem descrever e justificar quais as variantes escolhidas para implementar </w:t>
-      </w:r>
-      <w:r>
-        <w:rPr>
-          <w:lang w:val="pt-PT"/>
-        </w:rPr>
-        <w:t>a vossa função resolve-</w:t>
+        <w:widowControl w:val="0"/>
+        <w:rPr>
+          <w:lang w:val="pt-PT"/>
+        </w:rPr>
+      </w:pPr>
+    </w:p>
+    <w:p>
+      <w:pPr>
+        <w:widowControl w:val="0"/>
+        <w:rPr>
+          <w:lang w:val="pt-PT"/>
+        </w:rPr>
+      </w:pPr>
+      <w:r>
+        <w:rPr>
+          <w:lang w:val="pt-PT"/>
+        </w:rPr>
+        <w:t>O algoritmo resolve-</w:t>
       </w:r>
       <w:proofErr w:type="spellStart"/>
       <w:r>
@@ -5811,12 +9427,228 @@
         <w:rPr>
           <w:lang w:val="pt-PT"/>
         </w:rPr>
-        <w:t>.</w:t>
-      </w:r>
-    </w:p>
-    <w:p>
-      <w:pPr>
-        <w:widowControl w:val="0"/>
+        <w:t xml:space="preserve"> consiste na conversão de um </w:t>
+      </w:r>
+      <w:proofErr w:type="spellStart"/>
+      <w:r>
+        <w:rPr>
+          <w:lang w:val="pt-PT"/>
+        </w:rPr>
+        <w:t>array</w:t>
+      </w:r>
+      <w:proofErr w:type="spellEnd"/>
+      <w:r>
+        <w:rPr>
+          <w:lang w:val="pt-PT"/>
+        </w:rPr>
+        <w:t xml:space="preserve"> para o tipo PSR e a sua posterior resolução.</w:t>
+      </w:r>
+    </w:p>
+    <w:p>
+      <w:pPr>
+        <w:rPr>
+          <w:lang w:val="pt-PT"/>
+        </w:rPr>
+      </w:pPr>
+    </w:p>
+    <w:p>
+      <w:pPr>
+        <w:rPr>
+          <w:lang w:val="pt-PT"/>
+        </w:rPr>
+      </w:pPr>
+    </w:p>
+    <w:p>
+      <w:pPr>
+        <w:rPr>
+          <w:lang w:val="pt-PT"/>
+        </w:rPr>
+      </w:pPr>
+    </w:p>
+    <w:p>
+      <w:pPr>
+        <w:rPr>
+          <w:lang w:val="pt-PT"/>
+        </w:rPr>
+      </w:pPr>
+    </w:p>
+    <w:p>
+      <w:pPr>
+        <w:rPr>
+          <w:lang w:val="pt-PT"/>
+        </w:rPr>
+      </w:pPr>
+    </w:p>
+    <w:p>
+      <w:pPr>
+        <w:rPr>
+          <w:lang w:val="pt-PT"/>
+        </w:rPr>
+      </w:pPr>
+    </w:p>
+    <w:p>
+      <w:pPr>
+        <w:rPr>
+          <w:lang w:val="pt-PT"/>
+        </w:rPr>
+      </w:pPr>
+    </w:p>
+    <w:p>
+      <w:pPr>
+        <w:rPr>
+          <w:lang w:val="pt-PT"/>
+        </w:rPr>
+      </w:pPr>
+    </w:p>
+    <w:p>
+      <w:pPr>
+        <w:rPr>
+          <w:lang w:val="pt-PT"/>
+        </w:rPr>
+      </w:pPr>
+    </w:p>
+    <w:p>
+      <w:pPr>
+        <w:rPr>
+          <w:lang w:val="pt-PT"/>
+        </w:rPr>
+      </w:pPr>
+    </w:p>
+    <w:p>
+      <w:pPr>
+        <w:rPr>
+          <w:lang w:val="pt-PT"/>
+        </w:rPr>
+      </w:pPr>
+    </w:p>
+    <w:p>
+      <w:pPr>
+        <w:rPr>
+          <w:lang w:val="pt-PT"/>
+        </w:rPr>
+      </w:pPr>
+    </w:p>
+    <w:p>
+      <w:pPr>
+        <w:rPr>
+          <w:lang w:val="pt-PT"/>
+        </w:rPr>
+      </w:pPr>
+    </w:p>
+    <w:p>
+      <w:pPr>
+        <w:rPr>
+          <w:lang w:val="pt-PT"/>
+        </w:rPr>
+      </w:pPr>
+    </w:p>
+    <w:p>
+      <w:pPr>
+        <w:rPr>
+          <w:lang w:val="pt-PT"/>
+        </w:rPr>
+      </w:pPr>
+    </w:p>
+    <w:p>
+      <w:pPr>
+        <w:rPr>
+          <w:lang w:val="pt-PT"/>
+        </w:rPr>
+      </w:pPr>
+    </w:p>
+    <w:p>
+      <w:pPr>
+        <w:rPr>
+          <w:lang w:val="pt-PT"/>
+        </w:rPr>
+      </w:pPr>
+    </w:p>
+    <w:p>
+      <w:pPr>
+        <w:rPr>
+          <w:lang w:val="pt-PT"/>
+        </w:rPr>
+      </w:pPr>
+    </w:p>
+    <w:p>
+      <w:pPr>
+        <w:rPr>
+          <w:lang w:val="pt-PT"/>
+        </w:rPr>
+      </w:pPr>
+    </w:p>
+    <w:p>
+      <w:pPr>
+        <w:rPr>
+          <w:lang w:val="pt-PT"/>
+        </w:rPr>
+      </w:pPr>
+    </w:p>
+    <w:p>
+      <w:pPr>
+        <w:rPr>
+          <w:lang w:val="pt-PT"/>
+        </w:rPr>
+      </w:pPr>
+    </w:p>
+    <w:p>
+      <w:pPr>
+        <w:rPr>
+          <w:lang w:val="pt-PT"/>
+        </w:rPr>
+      </w:pPr>
+    </w:p>
+    <w:p>
+      <w:pPr>
+        <w:rPr>
+          <w:lang w:val="pt-PT"/>
+        </w:rPr>
+      </w:pPr>
+    </w:p>
+    <w:p>
+      <w:pPr>
+        <w:rPr>
+          <w:lang w:val="pt-PT"/>
+        </w:rPr>
+      </w:pPr>
+    </w:p>
+    <w:p>
+      <w:pPr>
+        <w:rPr>
+          <w:lang w:val="pt-PT"/>
+        </w:rPr>
+      </w:pPr>
+    </w:p>
+    <w:p>
+      <w:pPr>
+        <w:rPr>
+          <w:lang w:val="pt-PT"/>
+        </w:rPr>
+      </w:pPr>
+    </w:p>
+    <w:p>
+      <w:pPr>
+        <w:rPr>
+          <w:lang w:val="pt-PT"/>
+        </w:rPr>
+      </w:pPr>
+    </w:p>
+    <w:p>
+      <w:pPr>
+        <w:rPr>
+          <w:lang w:val="pt-PT"/>
+        </w:rPr>
+      </w:pPr>
+    </w:p>
+    <w:p>
+      <w:pPr>
+        <w:rPr>
+          <w:lang w:val="pt-PT"/>
+        </w:rPr>
+      </w:pPr>
+    </w:p>
+    <w:p>
+      <w:pPr>
         <w:rPr>
           <w:lang w:val="pt-PT"/>
         </w:rPr>
@@ -5830,8 +9662,8 @@
       </w:pPr>
     </w:p>
     <w:sectPr>
-      <w:headerReference w:type="default" r:id="rId9"/>
-      <w:footerReference w:type="default" r:id="rId10"/>
+      <w:headerReference w:type="default" r:id="rId11"/>
+      <w:footerReference w:type="default" r:id="rId12"/>
       <w:pgSz w:w="12240" w:h="15840"/>
       <w:pgMar w:top="1440" w:right="1440" w:bottom="1440" w:left="1440" w:header="720" w:footer="720" w:gutter="0"/>
       <w:cols w:space="720"/>
@@ -5843,7 +9675,7 @@
 </file>
 
 <file path=word/endnotes.xml><?xml version="1.0" encoding="utf-8"?>
-<w:endnotes xmlns:ve="http://schemas.openxmlformats.org/markup-compatibility/2006" xmlns:o="urn:schemas-microsoft-com:office:office" xmlns:r="http://schemas.openxmlformats.org/officeDocument/2006/relationships" xmlns:m="http://schemas.openxmlformats.org/officeDocument/2006/math" xmlns:v="urn:schemas-microsoft-com:vml" xmlns:wp="http://schemas.openxmlformats.org/drawingml/2006/wordprocessingDrawing" xmlns:w10="urn:schemas-microsoft-com:office:word" xmlns:w="http://schemas.openxmlformats.org/wordprocessingml/2006/main" xmlns:wne="http://schemas.microsoft.com/office/word/2006/wordml">
+<w:endnotes xmlns:wpc="http://schemas.microsoft.com/office/word/2010/wordprocessingCanvas" xmlns:mc="http://schemas.openxmlformats.org/markup-compatibility/2006" xmlns:o="urn:schemas-microsoft-com:office:office" xmlns:r="http://schemas.openxmlformats.org/officeDocument/2006/relationships" xmlns:m="http://schemas.openxmlformats.org/officeDocument/2006/math" xmlns:v="urn:schemas-microsoft-com:vml" xmlns:wp14="http://schemas.microsoft.com/office/word/2010/wordprocessingDrawing" xmlns:wp="http://schemas.openxmlformats.org/drawingml/2006/wordprocessingDrawing" xmlns:w10="urn:schemas-microsoft-com:office:word" xmlns:w="http://schemas.openxmlformats.org/wordprocessingml/2006/main" xmlns:w14="http://schemas.microsoft.com/office/word/2010/wordml" xmlns:w15="http://schemas.microsoft.com/office/word/2012/wordml" xmlns:wpg="http://schemas.microsoft.com/office/word/2010/wordprocessingGroup" xmlns:wpi="http://schemas.microsoft.com/office/word/2010/wordprocessingInk" xmlns:wne="http://schemas.microsoft.com/office/word/2006/wordml" xmlns:wps="http://schemas.microsoft.com/office/word/2010/wordprocessingShape" mc:Ignorable="w14 w15 wp14">
   <w:endnote w:type="separator" w:id="-1">
     <w:p>
       <w:pPr>
@@ -5868,7 +9700,7 @@
 </file>
 
 <file path=word/footer1.xml><?xml version="1.0" encoding="utf-8"?>
-<w:ftr xmlns:ve="http://schemas.openxmlformats.org/markup-compatibility/2006" xmlns:o="urn:schemas-microsoft-com:office:office" xmlns:r="http://schemas.openxmlformats.org/officeDocument/2006/relationships" xmlns:m="http://schemas.openxmlformats.org/officeDocument/2006/math" xmlns:v="urn:schemas-microsoft-com:vml" xmlns:wp="http://schemas.openxmlformats.org/drawingml/2006/wordprocessingDrawing" xmlns:w10="urn:schemas-microsoft-com:office:word" xmlns:w="http://schemas.openxmlformats.org/wordprocessingml/2006/main" xmlns:wne="http://schemas.microsoft.com/office/word/2006/wordml">
+<w:ftr xmlns:wpc="http://schemas.microsoft.com/office/word/2010/wordprocessingCanvas" xmlns:mc="http://schemas.openxmlformats.org/markup-compatibility/2006" xmlns:o="urn:schemas-microsoft-com:office:office" xmlns:r="http://schemas.openxmlformats.org/officeDocument/2006/relationships" xmlns:m="http://schemas.openxmlformats.org/officeDocument/2006/math" xmlns:v="urn:schemas-microsoft-com:vml" xmlns:wp14="http://schemas.microsoft.com/office/word/2010/wordprocessingDrawing" xmlns:wp="http://schemas.openxmlformats.org/drawingml/2006/wordprocessingDrawing" xmlns:w10="urn:schemas-microsoft-com:office:word" xmlns:w="http://schemas.openxmlformats.org/wordprocessingml/2006/main" xmlns:w14="http://schemas.microsoft.com/office/word/2010/wordml" xmlns:w15="http://schemas.microsoft.com/office/word/2012/wordml" xmlns:wpg="http://schemas.microsoft.com/office/word/2010/wordprocessingGroup" xmlns:wpi="http://schemas.microsoft.com/office/word/2010/wordprocessingInk" xmlns:wne="http://schemas.microsoft.com/office/word/2006/wordml" xmlns:wps="http://schemas.microsoft.com/office/word/2010/wordprocessingShape" mc:Ignorable="w14 w15 wp14">
   <w:sdt>
     <w:sdtPr>
       <w:id w:val="-1323275274"/>
@@ -5894,20 +9726,33 @@
             <w:lang w:val="pt-PT" w:eastAsia="pt-PT"/>
           </w:rPr>
           <w:pict>
-            <v:line id="Straight Connector 20" o:spid="_x0000_s4097" style="position:absolute;left:0;text-align:left;z-index:251661312;visibility:visible;mso-position-horizontal-relative:margin;mso-position-vertical-relative:text;mso-width-relative:margin;mso-height-relative:margin" from="0,-.05pt" to="468pt,-.05pt" o:gfxdata="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" strokecolor="black [3200]" strokeweight=".5pt">
+            <v:line id="Straight Connector 20" o:spid="_x0000_s2049" style="position:absolute;left:0;text-align:left;z-index:251661312;visibility:visible;mso-position-horizontal-relative:margin;mso-position-vertical-relative:text;mso-width-relative:margin;mso-height-relative:margin" from="0,-.05pt" to="468pt,-.05pt" o:gfxdata="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" strokecolor="black [3200]" strokeweight=".5pt">
               <v:stroke joinstyle="miter"/>
               <w10:wrap anchorx="margin"/>
             </v:line>
           </w:pict>
         </w:r>
-        <w:fldSimple w:instr=" PAGE   \* MERGEFORMAT ">
-          <w:r>
-            <w:rPr>
-              <w:noProof/>
-            </w:rPr>
-            <w:t>7</w:t>
-          </w:r>
-        </w:fldSimple>
+        <w:r>
+          <w:fldChar w:fldCharType="begin"/>
+        </w:r>
+        <w:r>
+          <w:instrText xml:space="preserve"> PAGE   \* MERGEFORMAT </w:instrText>
+        </w:r>
+        <w:r>
+          <w:fldChar w:fldCharType="separate"/>
+        </w:r>
+        <w:r>
+          <w:rPr>
+            <w:noProof/>
+          </w:rPr>
+          <w:t>13</w:t>
+        </w:r>
+        <w:r>
+          <w:rPr>
+            <w:noProof/>
+          </w:rPr>
+          <w:fldChar w:fldCharType="end"/>
+        </w:r>
       </w:p>
     </w:sdtContent>
   </w:sdt>
@@ -5920,7 +9765,7 @@
 </file>
 
 <file path=word/footnotes.xml><?xml version="1.0" encoding="utf-8"?>
-<w:footnotes xmlns:ve="http://schemas.openxmlformats.org/markup-compatibility/2006" xmlns:o="urn:schemas-microsoft-com:office:office" xmlns:r="http://schemas.openxmlformats.org/officeDocument/2006/relationships" xmlns:m="http://schemas.openxmlformats.org/officeDocument/2006/math" xmlns:v="urn:schemas-microsoft-com:vml" xmlns:wp="http://schemas.openxmlformats.org/drawingml/2006/wordprocessingDrawing" xmlns:w10="urn:schemas-microsoft-com:office:word" xmlns:w="http://schemas.openxmlformats.org/wordprocessingml/2006/main" xmlns:wne="http://schemas.microsoft.com/office/word/2006/wordml">
+<w:footnotes xmlns:wpc="http://schemas.microsoft.com/office/word/2010/wordprocessingCanvas" xmlns:mc="http://schemas.openxmlformats.org/markup-compatibility/2006" xmlns:o="urn:schemas-microsoft-com:office:office" xmlns:r="http://schemas.openxmlformats.org/officeDocument/2006/relationships" xmlns:m="http://schemas.openxmlformats.org/officeDocument/2006/math" xmlns:v="urn:schemas-microsoft-com:vml" xmlns:wp14="http://schemas.microsoft.com/office/word/2010/wordprocessingDrawing" xmlns:wp="http://schemas.openxmlformats.org/drawingml/2006/wordprocessingDrawing" xmlns:w10="urn:schemas-microsoft-com:office:word" xmlns:w="http://schemas.openxmlformats.org/wordprocessingml/2006/main" xmlns:w14="http://schemas.microsoft.com/office/word/2010/wordml" xmlns:w15="http://schemas.microsoft.com/office/word/2012/wordml" xmlns:wpg="http://schemas.microsoft.com/office/word/2010/wordprocessingGroup" xmlns:wpi="http://schemas.microsoft.com/office/word/2010/wordprocessingInk" xmlns:wne="http://schemas.microsoft.com/office/word/2006/wordml" xmlns:wps="http://schemas.microsoft.com/office/word/2010/wordprocessingShape" mc:Ignorable="w14 w15 wp14">
   <w:footnote w:type="separator" w:id="-1">
     <w:p>
       <w:pPr>
@@ -5945,7 +9790,7 @@
 </file>
 
 <file path=word/header1.xml><?xml version="1.0" encoding="utf-8"?>
-<w:hdr xmlns:ve="http://schemas.openxmlformats.org/markup-compatibility/2006" xmlns:o="urn:schemas-microsoft-com:office:office" xmlns:r="http://schemas.openxmlformats.org/officeDocument/2006/relationships" xmlns:m="http://schemas.openxmlformats.org/officeDocument/2006/math" xmlns:v="urn:schemas-microsoft-com:vml" xmlns:wp="http://schemas.openxmlformats.org/drawingml/2006/wordprocessingDrawing" xmlns:w10="urn:schemas-microsoft-com:office:word" xmlns:w="http://schemas.openxmlformats.org/wordprocessingml/2006/main" xmlns:wne="http://schemas.microsoft.com/office/word/2006/wordml">
+<w:hdr xmlns:wpc="http://schemas.microsoft.com/office/word/2010/wordprocessingCanvas" xmlns:mc="http://schemas.openxmlformats.org/markup-compatibility/2006" xmlns:o="urn:schemas-microsoft-com:office:office" xmlns:r="http://schemas.openxmlformats.org/officeDocument/2006/relationships" xmlns:m="http://schemas.openxmlformats.org/officeDocument/2006/math" xmlns:v="urn:schemas-microsoft-com:vml" xmlns:wp14="http://schemas.microsoft.com/office/word/2010/wordprocessingDrawing" xmlns:wp="http://schemas.openxmlformats.org/drawingml/2006/wordprocessingDrawing" xmlns:w10="urn:schemas-microsoft-com:office:word" xmlns:w="http://schemas.openxmlformats.org/wordprocessingml/2006/main" xmlns:w14="http://schemas.microsoft.com/office/word/2010/wordml" xmlns:w15="http://schemas.microsoft.com/office/word/2012/wordml" xmlns:wpg="http://schemas.microsoft.com/office/word/2010/wordprocessingGroup" xmlns:wpi="http://schemas.microsoft.com/office/word/2010/wordprocessingInk" xmlns:wne="http://schemas.microsoft.com/office/word/2006/wordml" xmlns:wps="http://schemas.microsoft.com/office/word/2010/wordprocessingShape" mc:Ignorable="w14 w15 wp14">
   <w:p>
     <w:pPr>
       <w:pStyle w:val="Cabealho"/>
@@ -5978,7 +9823,7 @@
         <w:lang w:val="pt-PT"/>
       </w:rPr>
       <w:tab/>
-      <w:t>Grupo Nº 18</w:t>
+      <w:t>Grupo Nº 38</w:t>
     </w:r>
   </w:p>
   <w:p>
@@ -5994,7 +9839,7 @@
         <w:lang w:val="pt-PT" w:eastAsia="pt-PT"/>
       </w:rPr>
       <w:pict>
-        <v:line id="Straight Connector 2" o:spid="_x0000_s4098" style="position:absolute;z-index:251659264;visibility:visible;mso-position-horizontal:left;mso-position-horizontal-relative:margin;mso-width-relative:margin;mso-height-relative:margin" from="0,6.05pt" to="468pt,6.05pt" o:gfxdata="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" strokecolor="black [3200]" strokeweight=".5pt">
+        <v:line id="Straight Connector 2" o:spid="_x0000_s2050" style="position:absolute;z-index:251659264;visibility:visible;mso-position-horizontal:left;mso-position-horizontal-relative:margin;mso-width-relative:margin;mso-height-relative:margin" from="0,6.05pt" to="468pt,6.05pt" o:gfxdata="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" strokecolor="black [3200]" strokeweight=".5pt">
           <v:stroke joinstyle="miter"/>
           <w10:wrap anchorx="margin"/>
         </v:line>
@@ -6005,7 +9850,7 @@
 </file>
 
 <file path=word/numbering.xml><?xml version="1.0" encoding="utf-8"?>
-<w:numbering xmlns:ve="http://schemas.openxmlformats.org/markup-compatibility/2006" xmlns:o="urn:schemas-microsoft-com:office:office" xmlns:r="http://schemas.openxmlformats.org/officeDocument/2006/relationships" xmlns:m="http://schemas.openxmlformats.org/officeDocument/2006/math" xmlns:v="urn:schemas-microsoft-com:vml" xmlns:wp="http://schemas.openxmlformats.org/drawingml/2006/wordprocessingDrawing" xmlns:w10="urn:schemas-microsoft-com:office:word" xmlns:w="http://schemas.openxmlformats.org/wordprocessingml/2006/main" xmlns:wne="http://schemas.microsoft.com/office/word/2006/wordml">
+<w:numbering xmlns:wpc="http://schemas.microsoft.com/office/word/2010/wordprocessingCanvas" xmlns:mc="http://schemas.openxmlformats.org/markup-compatibility/2006" xmlns:o="urn:schemas-microsoft-com:office:office" xmlns:r="http://schemas.openxmlformats.org/officeDocument/2006/relationships" xmlns:m="http://schemas.openxmlformats.org/officeDocument/2006/math" xmlns:v="urn:schemas-microsoft-com:vml" xmlns:wp14="http://schemas.microsoft.com/office/word/2010/wordprocessingDrawing" xmlns:wp="http://schemas.openxmlformats.org/drawingml/2006/wordprocessingDrawing" xmlns:w10="urn:schemas-microsoft-com:office:word" xmlns:w="http://schemas.openxmlformats.org/wordprocessingml/2006/main" xmlns:w14="http://schemas.microsoft.com/office/word/2010/wordml" xmlns:w15="http://schemas.microsoft.com/office/word/2012/wordml" xmlns:wpg="http://schemas.microsoft.com/office/word/2010/wordprocessingGroup" xmlns:wpi="http://schemas.microsoft.com/office/word/2010/wordprocessingInk" xmlns:wne="http://schemas.microsoft.com/office/word/2006/wordml" xmlns:wps="http://schemas.microsoft.com/office/word/2010/wordprocessingShape" mc:Ignorable="w14 w15 wp14">
   <w:abstractNum w:abstractNumId="0">
     <w:nsid w:val="010F4A69"/>
     <w:multiLevelType w:val="multilevel"/>
@@ -6572,6 +10417,127 @@
     </w:lvl>
   </w:abstractNum>
   <w:abstractNum w:abstractNumId="5">
+    <w:nsid w:val="1B9B38DB"/>
+    <w:multiLevelType w:val="multilevel"/>
+    <w:tmpl w:val="73DC3FF6"/>
+    <w:lvl w:ilvl="0">
+      <w:start w:val="4"/>
+      <w:numFmt w:val="decimal"/>
+      <w:lvlText w:val="%1."/>
+      <w:lvlJc w:val="left"/>
+      <w:pPr>
+        <w:ind w:left="644" w:hanging="360"/>
+      </w:pPr>
+      <w:rPr>
+        <w:rFonts w:hint="default"/>
+      </w:rPr>
+    </w:lvl>
+    <w:lvl w:ilvl="1">
+      <w:start w:val="2"/>
+      <w:numFmt w:val="decimal"/>
+      <w:isLgl/>
+      <w:lvlText w:val="%1.%2"/>
+      <w:lvlJc w:val="left"/>
+      <w:pPr>
+        <w:ind w:left="839" w:hanging="555"/>
+      </w:pPr>
+      <w:rPr>
+        <w:rFonts w:hint="default"/>
+      </w:rPr>
+    </w:lvl>
+    <w:lvl w:ilvl="2">
+      <w:start w:val="1"/>
+      <w:numFmt w:val="decimal"/>
+      <w:isLgl/>
+      <w:lvlText w:val="%1.%2.%3"/>
+      <w:lvlJc w:val="left"/>
+      <w:pPr>
+        <w:ind w:left="1004" w:hanging="720"/>
+      </w:pPr>
+      <w:rPr>
+        <w:rFonts w:hint="default"/>
+      </w:rPr>
+    </w:lvl>
+    <w:lvl w:ilvl="3">
+      <w:start w:val="1"/>
+      <w:numFmt w:val="decimal"/>
+      <w:isLgl/>
+      <w:lvlText w:val="%1.%2.%3.%4"/>
+      <w:lvlJc w:val="left"/>
+      <w:pPr>
+        <w:ind w:left="1004" w:hanging="720"/>
+      </w:pPr>
+      <w:rPr>
+        <w:rFonts w:hint="default"/>
+      </w:rPr>
+    </w:lvl>
+    <w:lvl w:ilvl="4">
+      <w:start w:val="1"/>
+      <w:numFmt w:val="decimal"/>
+      <w:isLgl/>
+      <w:lvlText w:val="%1.%2.%3.%4.%5"/>
+      <w:lvlJc w:val="left"/>
+      <w:pPr>
+        <w:ind w:left="1364" w:hanging="1080"/>
+      </w:pPr>
+      <w:rPr>
+        <w:rFonts w:hint="default"/>
+      </w:rPr>
+    </w:lvl>
+    <w:lvl w:ilvl="5">
+      <w:start w:val="1"/>
+      <w:numFmt w:val="decimal"/>
+      <w:isLgl/>
+      <w:lvlText w:val="%1.%2.%3.%4.%5.%6"/>
+      <w:lvlJc w:val="left"/>
+      <w:pPr>
+        <w:ind w:left="1364" w:hanging="1080"/>
+      </w:pPr>
+      <w:rPr>
+        <w:rFonts w:hint="default"/>
+      </w:rPr>
+    </w:lvl>
+    <w:lvl w:ilvl="6">
+      <w:start w:val="1"/>
+      <w:numFmt w:val="decimal"/>
+      <w:isLgl/>
+      <w:lvlText w:val="%1.%2.%3.%4.%5.%6.%7"/>
+      <w:lvlJc w:val="left"/>
+      <w:pPr>
+        <w:ind w:left="1724" w:hanging="1440"/>
+      </w:pPr>
+      <w:rPr>
+        <w:rFonts w:hint="default"/>
+      </w:rPr>
+    </w:lvl>
+    <w:lvl w:ilvl="7">
+      <w:start w:val="1"/>
+      <w:numFmt w:val="decimal"/>
+      <w:isLgl/>
+      <w:lvlText w:val="%1.%2.%3.%4.%5.%6.%7.%8"/>
+      <w:lvlJc w:val="left"/>
+      <w:pPr>
+        <w:ind w:left="2084" w:hanging="1800"/>
+      </w:pPr>
+      <w:rPr>
+        <w:rFonts w:hint="default"/>
+      </w:rPr>
+    </w:lvl>
+    <w:lvl w:ilvl="8">
+      <w:start w:val="1"/>
+      <w:numFmt w:val="decimal"/>
+      <w:isLgl/>
+      <w:lvlText w:val="%1.%2.%3.%4.%5.%6.%7.%8.%9"/>
+      <w:lvlJc w:val="left"/>
+      <w:pPr>
+        <w:ind w:left="2084" w:hanging="1800"/>
+      </w:pPr>
+      <w:rPr>
+        <w:rFonts w:hint="default"/>
+      </w:rPr>
+    </w:lvl>
+  </w:abstractNum>
+  <w:abstractNum w:abstractNumId="6">
     <w:nsid w:val="209A600C"/>
     <w:multiLevelType w:val="hybridMultilevel"/>
     <w:tmpl w:val="E8E8D194"/>
@@ -6684,7 +10650,7 @@
       </w:rPr>
     </w:lvl>
   </w:abstractNum>
-  <w:abstractNum w:abstractNumId="6">
+  <w:abstractNum w:abstractNumId="7">
     <w:nsid w:val="32B04112"/>
     <w:multiLevelType w:val="multilevel"/>
     <w:tmpl w:val="0816001D"/>
@@ -6770,7 +10736,7 @@
       </w:pPr>
     </w:lvl>
   </w:abstractNum>
-  <w:abstractNum w:abstractNumId="7">
+  <w:abstractNum w:abstractNumId="8">
     <w:nsid w:val="32D55FFD"/>
     <w:multiLevelType w:val="multilevel"/>
     <w:tmpl w:val="0409001F"/>
@@ -6856,7 +10822,7 @@
       </w:pPr>
     </w:lvl>
   </w:abstractNum>
-  <w:abstractNum w:abstractNumId="8">
+  <w:abstractNum w:abstractNumId="9">
     <w:nsid w:val="337D7AA2"/>
     <w:multiLevelType w:val="multilevel"/>
     <w:tmpl w:val="0816001F"/>
@@ -6942,7 +10908,7 @@
       </w:pPr>
     </w:lvl>
   </w:abstractNum>
-  <w:abstractNum w:abstractNumId="9">
+  <w:abstractNum w:abstractNumId="10">
     <w:nsid w:val="3BF86B42"/>
     <w:multiLevelType w:val="hybridMultilevel"/>
     <w:tmpl w:val="03CAA062"/>
@@ -7028,7 +10994,7 @@
       </w:pPr>
     </w:lvl>
   </w:abstractNum>
-  <w:abstractNum w:abstractNumId="10">
+  <w:abstractNum w:abstractNumId="11">
     <w:nsid w:val="3D5A54C6"/>
     <w:multiLevelType w:val="singleLevel"/>
     <w:tmpl w:val="04090001"/>
@@ -7048,7 +11014,7 @@
       </w:rPr>
     </w:lvl>
   </w:abstractNum>
-  <w:abstractNum w:abstractNumId="11">
+  <w:abstractNum w:abstractNumId="12">
     <w:nsid w:val="43560DA0"/>
     <w:multiLevelType w:val="hybridMultilevel"/>
     <w:tmpl w:val="C7BAE1D2"/>
@@ -7161,14 +11127,14 @@
       </w:rPr>
     </w:lvl>
   </w:abstractNum>
-  <w:abstractNum w:abstractNumId="12">
+  <w:abstractNum w:abstractNumId="13">
     <w:nsid w:val="46771459"/>
     <w:multiLevelType w:val="multilevel"/>
     <w:tmpl w:val="36F00368"/>
     <w:lvl w:ilvl="0">
       <w:start w:val="1"/>
       <w:numFmt w:val="decimal"/>
-      <w:pStyle w:val="Ttulo1"/>
+      <w:pStyle w:val="Cabealho1"/>
       <w:lvlText w:val="%1"/>
       <w:lvlJc w:val="left"/>
       <w:pPr>
@@ -7178,7 +11144,7 @@
     <w:lvl w:ilvl="1">
       <w:start w:val="1"/>
       <w:numFmt w:val="decimal"/>
-      <w:pStyle w:val="Ttulo2"/>
+      <w:pStyle w:val="Cabealho2"/>
       <w:lvlText w:val="%1.%2"/>
       <w:lvlJc w:val="left"/>
       <w:pPr>
@@ -7188,7 +11154,7 @@
     <w:lvl w:ilvl="2">
       <w:start w:val="1"/>
       <w:numFmt w:val="decimal"/>
-      <w:pStyle w:val="Ttulo3"/>
+      <w:pStyle w:val="Cabealho3"/>
       <w:lvlText w:val="%1.%2.%3"/>
       <w:lvlJc w:val="left"/>
       <w:pPr>
@@ -7201,7 +11167,7 @@
     <w:lvl w:ilvl="3">
       <w:start w:val="1"/>
       <w:numFmt w:val="decimal"/>
-      <w:pStyle w:val="Ttulo4"/>
+      <w:pStyle w:val="Cabealho4"/>
       <w:lvlText w:val="%1.%2.%3.%4"/>
       <w:lvlJc w:val="left"/>
       <w:pPr>
@@ -7211,7 +11177,7 @@
     <w:lvl w:ilvl="4">
       <w:start w:val="1"/>
       <w:numFmt w:val="decimal"/>
-      <w:pStyle w:val="Ttulo5"/>
+      <w:pStyle w:val="Cabealho5"/>
       <w:lvlText w:val="%1.%2.%3.%4.%5"/>
       <w:lvlJc w:val="left"/>
       <w:pPr>
@@ -7221,7 +11187,7 @@
     <w:lvl w:ilvl="5">
       <w:start w:val="1"/>
       <w:numFmt w:val="decimal"/>
-      <w:pStyle w:val="Ttulo6"/>
+      <w:pStyle w:val="Cabealho6"/>
       <w:lvlText w:val="%1.%2.%3.%4.%5.%6"/>
       <w:lvlJc w:val="left"/>
       <w:pPr>
@@ -7231,7 +11197,7 @@
     <w:lvl w:ilvl="6">
       <w:start w:val="1"/>
       <w:numFmt w:val="decimal"/>
-      <w:pStyle w:val="Ttulo7"/>
+      <w:pStyle w:val="Cabealho7"/>
       <w:lvlText w:val="%1.%2.%3.%4.%5.%6.%7"/>
       <w:lvlJc w:val="left"/>
       <w:pPr>
@@ -7241,7 +11207,7 @@
     <w:lvl w:ilvl="7">
       <w:start w:val="1"/>
       <w:numFmt w:val="decimal"/>
-      <w:pStyle w:val="Ttulo8"/>
+      <w:pStyle w:val="Cabealho8"/>
       <w:lvlText w:val="%1.%2.%3.%4.%5.%6.%7.%8"/>
       <w:lvlJc w:val="left"/>
       <w:pPr>
@@ -7251,7 +11217,7 @@
     <w:lvl w:ilvl="8">
       <w:start w:val="1"/>
       <w:numFmt w:val="decimal"/>
-      <w:pStyle w:val="Ttulo9"/>
+      <w:pStyle w:val="Cabealho9"/>
       <w:lvlText w:val="%1.%2.%3.%4.%5.%6.%7.%8.%9"/>
       <w:lvlJc w:val="left"/>
       <w:pPr>
@@ -7259,7 +11225,7 @@
       </w:pPr>
     </w:lvl>
   </w:abstractNum>
-  <w:abstractNum w:abstractNumId="13">
+  <w:abstractNum w:abstractNumId="14">
     <w:nsid w:val="4C662D5C"/>
     <w:multiLevelType w:val="multilevel"/>
     <w:tmpl w:val="08160021"/>
@@ -7372,7 +11338,7 @@
       </w:rPr>
     </w:lvl>
   </w:abstractNum>
-  <w:abstractNum w:abstractNumId="14">
+  <w:abstractNum w:abstractNumId="15">
     <w:nsid w:val="4CD9659E"/>
     <w:multiLevelType w:val="hybridMultilevel"/>
     <w:tmpl w:val="7C2AB306"/>
@@ -7485,7 +11451,7 @@
       </w:rPr>
     </w:lvl>
   </w:abstractNum>
-  <w:abstractNum w:abstractNumId="15">
+  <w:abstractNum w:abstractNumId="16">
     <w:nsid w:val="5B813327"/>
     <w:multiLevelType w:val="multilevel"/>
     <w:tmpl w:val="08160021"/>
@@ -7598,7 +11564,7 @@
       </w:rPr>
     </w:lvl>
   </w:abstractNum>
-  <w:abstractNum w:abstractNumId="16">
+  <w:abstractNum w:abstractNumId="17">
     <w:nsid w:val="5B934D52"/>
     <w:multiLevelType w:val="hybridMultilevel"/>
     <w:tmpl w:val="E154D72C"/>
@@ -7711,7 +11677,7 @@
       </w:rPr>
     </w:lvl>
   </w:abstractNum>
-  <w:abstractNum w:abstractNumId="17">
+  <w:abstractNum w:abstractNumId="18">
     <w:nsid w:val="5BB445BE"/>
     <w:multiLevelType w:val="singleLevel"/>
     <w:tmpl w:val="04090001"/>
@@ -7731,11 +11697,11 @@
       </w:rPr>
     </w:lvl>
   </w:abstractNum>
-  <w:abstractNum w:abstractNumId="18">
+  <w:abstractNum w:abstractNumId="19">
     <w:nsid w:val="60090D89"/>
-    <w:multiLevelType w:val="hybridMultilevel"/>
-    <w:tmpl w:val="03D2E1D4"/>
-    <w:lvl w:ilvl="0" w:tplc="0816000F">
+    <w:multiLevelType w:val="multilevel"/>
+    <w:tmpl w:val="971EFF34"/>
+    <w:lvl w:ilvl="0">
       <w:start w:val="1"/>
       <w:numFmt w:val="decimal"/>
       <w:lvlText w:val="%1."/>
@@ -7744,80 +11710,112 @@
         <w:ind w:left="644" w:hanging="360"/>
       </w:pPr>
     </w:lvl>
-    <w:lvl w:ilvl="1" w:tplc="08160019" w:tentative="1">
-      <w:start w:val="1"/>
-      <w:numFmt w:val="lowerLetter"/>
-      <w:lvlText w:val="%2."/>
-      <w:lvlJc w:val="left"/>
-      <w:pPr>
-        <w:ind w:left="1364" w:hanging="360"/>
-      </w:pPr>
-    </w:lvl>
-    <w:lvl w:ilvl="2" w:tplc="0816001B" w:tentative="1">
-      <w:start w:val="1"/>
-      <w:numFmt w:val="lowerRoman"/>
-      <w:lvlText w:val="%3."/>
-      <w:lvlJc w:val="right"/>
-      <w:pPr>
-        <w:ind w:left="2084" w:hanging="180"/>
-      </w:pPr>
-    </w:lvl>
-    <w:lvl w:ilvl="3" w:tplc="0816000F" w:tentative="1">
-      <w:start w:val="1"/>
+    <w:lvl w:ilvl="1">
+      <w:start w:val="2"/>
       <w:numFmt w:val="decimal"/>
-      <w:lvlText w:val="%4."/>
-      <w:lvlJc w:val="left"/>
-      <w:pPr>
-        <w:ind w:left="2804" w:hanging="360"/>
-      </w:pPr>
-    </w:lvl>
-    <w:lvl w:ilvl="4" w:tplc="08160019" w:tentative="1">
-      <w:start w:val="1"/>
-      <w:numFmt w:val="lowerLetter"/>
-      <w:lvlText w:val="%5."/>
-      <w:lvlJc w:val="left"/>
-      <w:pPr>
-        <w:ind w:left="3524" w:hanging="360"/>
-      </w:pPr>
-    </w:lvl>
-    <w:lvl w:ilvl="5" w:tplc="0816001B" w:tentative="1">
-      <w:start w:val="1"/>
-      <w:numFmt w:val="lowerRoman"/>
-      <w:lvlText w:val="%6."/>
-      <w:lvlJc w:val="right"/>
-      <w:pPr>
-        <w:ind w:left="4244" w:hanging="180"/>
-      </w:pPr>
-    </w:lvl>
-    <w:lvl w:ilvl="6" w:tplc="0816000F" w:tentative="1">
-      <w:start w:val="1"/>
+      <w:isLgl/>
+      <w:lvlText w:val="%1.%2"/>
+      <w:lvlJc w:val="left"/>
+      <w:pPr>
+        <w:ind w:left="839" w:hanging="555"/>
+      </w:pPr>
+      <w:rPr>
+        <w:rFonts w:hint="default"/>
+      </w:rPr>
+    </w:lvl>
+    <w:lvl w:ilvl="2">
+      <w:start w:val="2"/>
       <w:numFmt w:val="decimal"/>
-      <w:lvlText w:val="%7."/>
-      <w:lvlJc w:val="left"/>
-      <w:pPr>
-        <w:ind w:left="4964" w:hanging="360"/>
-      </w:pPr>
-    </w:lvl>
-    <w:lvl w:ilvl="7" w:tplc="08160019" w:tentative="1">
-      <w:start w:val="1"/>
-      <w:numFmt w:val="lowerLetter"/>
-      <w:lvlText w:val="%8."/>
-      <w:lvlJc w:val="left"/>
-      <w:pPr>
-        <w:ind w:left="5684" w:hanging="360"/>
-      </w:pPr>
-    </w:lvl>
-    <w:lvl w:ilvl="8" w:tplc="0816001B" w:tentative="1">
-      <w:start w:val="1"/>
-      <w:numFmt w:val="lowerRoman"/>
-      <w:lvlText w:val="%9."/>
-      <w:lvlJc w:val="right"/>
-      <w:pPr>
-        <w:ind w:left="6404" w:hanging="180"/>
-      </w:pPr>
+      <w:isLgl/>
+      <w:lvlText w:val="%1.%2.%3"/>
+      <w:lvlJc w:val="left"/>
+      <w:pPr>
+        <w:ind w:left="1004" w:hanging="720"/>
+      </w:pPr>
+      <w:rPr>
+        <w:rFonts w:hint="default"/>
+      </w:rPr>
+    </w:lvl>
+    <w:lvl w:ilvl="3">
+      <w:start w:val="1"/>
+      <w:numFmt w:val="decimal"/>
+      <w:isLgl/>
+      <w:lvlText w:val="%1.%2.%3.%4"/>
+      <w:lvlJc w:val="left"/>
+      <w:pPr>
+        <w:ind w:left="1004" w:hanging="720"/>
+      </w:pPr>
+      <w:rPr>
+        <w:rFonts w:hint="default"/>
+      </w:rPr>
+    </w:lvl>
+    <w:lvl w:ilvl="4">
+      <w:start w:val="1"/>
+      <w:numFmt w:val="decimal"/>
+      <w:isLgl/>
+      <w:lvlText w:val="%1.%2.%3.%4.%5"/>
+      <w:lvlJc w:val="left"/>
+      <w:pPr>
+        <w:ind w:left="1364" w:hanging="1080"/>
+      </w:pPr>
+      <w:rPr>
+        <w:rFonts w:hint="default"/>
+      </w:rPr>
+    </w:lvl>
+    <w:lvl w:ilvl="5">
+      <w:start w:val="1"/>
+      <w:numFmt w:val="decimal"/>
+      <w:isLgl/>
+      <w:lvlText w:val="%1.%2.%3.%4.%5.%6"/>
+      <w:lvlJc w:val="left"/>
+      <w:pPr>
+        <w:ind w:left="1364" w:hanging="1080"/>
+      </w:pPr>
+      <w:rPr>
+        <w:rFonts w:hint="default"/>
+      </w:rPr>
+    </w:lvl>
+    <w:lvl w:ilvl="6">
+      <w:start w:val="1"/>
+      <w:numFmt w:val="decimal"/>
+      <w:isLgl/>
+      <w:lvlText w:val="%1.%2.%3.%4.%5.%6.%7"/>
+      <w:lvlJc w:val="left"/>
+      <w:pPr>
+        <w:ind w:left="1724" w:hanging="1440"/>
+      </w:pPr>
+      <w:rPr>
+        <w:rFonts w:hint="default"/>
+      </w:rPr>
+    </w:lvl>
+    <w:lvl w:ilvl="7">
+      <w:start w:val="1"/>
+      <w:numFmt w:val="decimal"/>
+      <w:isLgl/>
+      <w:lvlText w:val="%1.%2.%3.%4.%5.%6.%7.%8"/>
+      <w:lvlJc w:val="left"/>
+      <w:pPr>
+        <w:ind w:left="2084" w:hanging="1800"/>
+      </w:pPr>
+      <w:rPr>
+        <w:rFonts w:hint="default"/>
+      </w:rPr>
+    </w:lvl>
+    <w:lvl w:ilvl="8">
+      <w:start w:val="1"/>
+      <w:numFmt w:val="decimal"/>
+      <w:isLgl/>
+      <w:lvlText w:val="%1.%2.%3.%4.%5.%6.%7.%8.%9"/>
+      <w:lvlJc w:val="left"/>
+      <w:pPr>
+        <w:ind w:left="2084" w:hanging="1800"/>
+      </w:pPr>
+      <w:rPr>
+        <w:rFonts w:hint="default"/>
+      </w:rPr>
     </w:lvl>
   </w:abstractNum>
-  <w:abstractNum w:abstractNumId="19">
+  <w:abstractNum w:abstractNumId="20">
     <w:nsid w:val="6C3C75D6"/>
     <w:multiLevelType w:val="hybridMultilevel"/>
     <w:tmpl w:val="D748A558"/>
@@ -7930,7 +11928,7 @@
       </w:rPr>
     </w:lvl>
   </w:abstractNum>
-  <w:abstractNum w:abstractNumId="20">
+  <w:abstractNum w:abstractNumId="21">
     <w:nsid w:val="6D1172E2"/>
     <w:multiLevelType w:val="hybridMultilevel"/>
     <w:tmpl w:val="418E2E86"/>
@@ -8043,7 +12041,7 @@
       </w:rPr>
     </w:lvl>
   </w:abstractNum>
-  <w:abstractNum w:abstractNumId="21">
+  <w:abstractNum w:abstractNumId="22">
     <w:nsid w:val="7042554B"/>
     <w:multiLevelType w:val="multilevel"/>
     <w:tmpl w:val="0409001F"/>
@@ -8129,7 +12127,7 @@
       </w:pPr>
     </w:lvl>
   </w:abstractNum>
-  <w:abstractNum w:abstractNumId="22">
+  <w:abstractNum w:abstractNumId="23">
     <w:nsid w:val="7A0022A2"/>
     <w:multiLevelType w:val="hybridMultilevel"/>
     <w:tmpl w:val="B43869F8"/>
@@ -8215,7 +12213,7 @@
       </w:pPr>
     </w:lvl>
   </w:abstractNum>
-  <w:abstractNum w:abstractNumId="23">
+  <w:abstractNum w:abstractNumId="24">
     <w:nsid w:val="7DB31A0A"/>
     <w:multiLevelType w:val="hybridMultilevel"/>
     <w:tmpl w:val="2912070A"/>
@@ -8308,22 +12306,22 @@
     <w:abstractNumId w:val="2"/>
   </w:num>
   <w:num w:numId="3">
-    <w:abstractNumId w:val="12"/>
+    <w:abstractNumId w:val="13"/>
   </w:num>
   <w:num w:numId="4">
-    <w:abstractNumId w:val="7"/>
+    <w:abstractNumId w:val="8"/>
   </w:num>
   <w:num w:numId="5">
-    <w:abstractNumId w:val="21"/>
+    <w:abstractNumId w:val="22"/>
   </w:num>
   <w:num w:numId="6">
-    <w:abstractNumId w:val="10"/>
+    <w:abstractNumId w:val="11"/>
   </w:num>
   <w:num w:numId="7">
-    <w:abstractNumId w:val="17"/>
+    <w:abstractNumId w:val="18"/>
   </w:num>
   <w:num w:numId="8">
-    <w:abstractNumId w:val="12"/>
+    <w:abstractNumId w:val="13"/>
     <w:lvlOverride w:ilvl="0">
       <w:startOverride w:val="1"/>
     </w:lvlOverride>
@@ -8353,64 +12351,67 @@
     </w:lvlOverride>
   </w:num>
   <w:num w:numId="9">
-    <w:abstractNumId w:val="14"/>
+    <w:abstractNumId w:val="15"/>
   </w:num>
   <w:num w:numId="10">
-    <w:abstractNumId w:val="5"/>
+    <w:abstractNumId w:val="6"/>
   </w:num>
   <w:num w:numId="11">
-    <w:abstractNumId w:val="8"/>
+    <w:abstractNumId w:val="9"/>
   </w:num>
   <w:num w:numId="12">
+    <w:abstractNumId w:val="13"/>
+  </w:num>
+  <w:num w:numId="13">
     <w:abstractNumId w:val="12"/>
   </w:num>
-  <w:num w:numId="13">
-    <w:abstractNumId w:val="11"/>
-  </w:num>
   <w:num w:numId="14">
-    <w:abstractNumId w:val="23"/>
+    <w:abstractNumId w:val="24"/>
   </w:num>
   <w:num w:numId="15">
-    <w:abstractNumId w:val="9"/>
+    <w:abstractNumId w:val="10"/>
   </w:num>
   <w:num w:numId="16">
-    <w:abstractNumId w:val="18"/>
+    <w:abstractNumId w:val="19"/>
   </w:num>
   <w:num w:numId="17">
+    <w:abstractNumId w:val="21"/>
+  </w:num>
+  <w:num w:numId="18">
+    <w:abstractNumId w:val="17"/>
+  </w:num>
+  <w:num w:numId="19">
     <w:abstractNumId w:val="20"/>
   </w:num>
-  <w:num w:numId="18">
-    <w:abstractNumId w:val="16"/>
-  </w:num>
-  <w:num w:numId="19">
-    <w:abstractNumId w:val="19"/>
-  </w:num>
   <w:num w:numId="20">
-    <w:abstractNumId w:val="6"/>
+    <w:abstractNumId w:val="7"/>
   </w:num>
   <w:num w:numId="21">
     <w:abstractNumId w:val="0"/>
   </w:num>
   <w:num w:numId="22">
-    <w:abstractNumId w:val="13"/>
+    <w:abstractNumId w:val="14"/>
   </w:num>
   <w:num w:numId="23">
     <w:abstractNumId w:val="4"/>
   </w:num>
   <w:num w:numId="24">
-    <w:abstractNumId w:val="15"/>
+    <w:abstractNumId w:val="16"/>
   </w:num>
   <w:num w:numId="25">
-    <w:abstractNumId w:val="22"/>
+    <w:abstractNumId w:val="23"/>
   </w:num>
   <w:num w:numId="26">
     <w:abstractNumId w:val="3"/>
+  </w:num>
+  <w:num w:numId="27">
+    <w:abstractNumId w:val="5"/>
   </w:num>
 </w:numbering>
 </file>
 
 <file path=word/styles.xml><?xml version="1.0" encoding="utf-8"?>
-<w:styles xmlns:r="http://schemas.openxmlformats.org/officeDocument/2006/relationships" xmlns:w="http://schemas.openxmlformats.org/wordprocessingml/2006/main">
+<w:styles xmlns:mc="http://schemas.openxmlformats.org/markup-compatibility/2006" xmlns:r="http://schemas.openxmlformats.org/officeDocument/2006/relationships" xmlns:w="http://schemas.openxmlformats.org/wordprocessingml/2006/main" xmlns:w14="http://schemas.microsoft.com/office/word/2010/wordml" xmlns:w15="http://schemas.microsoft.com/office/word/2012/wordml" mc:Ignorable="w14 w15">
   <w:docDefaults>
     <w:rPrDefault>
       <w:rPr>
@@ -8426,155 +12427,389 @@
       </w:pPr>
     </w:pPrDefault>
   </w:docDefaults>
-  <w:latentStyles w:defLockedState="0" w:defUIPriority="99" w:defSemiHidden="1" w:defUnhideWhenUsed="1" w:defQFormat="0" w:count="267">
-    <w:lsdException w:name="Normal" w:semiHidden="0" w:uiPriority="0" w:unhideWhenUsed="0" w:qFormat="1"/>
-    <w:lsdException w:name="heading 1" w:semiHidden="0" w:uiPriority="9" w:unhideWhenUsed="0" w:qFormat="1"/>
-    <w:lsdException w:name="heading 2" w:uiPriority="9" w:qFormat="1"/>
-    <w:lsdException w:name="heading 3" w:uiPriority="9" w:qFormat="1"/>
-    <w:lsdException w:name="heading 4" w:uiPriority="9" w:qFormat="1"/>
-    <w:lsdException w:name="heading 5" w:uiPriority="9" w:qFormat="1"/>
-    <w:lsdException w:name="heading 6" w:uiPriority="9" w:qFormat="1"/>
-    <w:lsdException w:name="heading 7" w:uiPriority="9" w:qFormat="1"/>
-    <w:lsdException w:name="heading 8" w:uiPriority="9" w:qFormat="1"/>
-    <w:lsdException w:name="heading 9" w:uiPriority="9" w:qFormat="1"/>
-    <w:lsdException w:name="toc 1" w:uiPriority="39"/>
-    <w:lsdException w:name="toc 2" w:uiPriority="39"/>
-    <w:lsdException w:name="toc 3" w:uiPriority="39"/>
-    <w:lsdException w:name="toc 4" w:uiPriority="39"/>
-    <w:lsdException w:name="toc 5" w:uiPriority="39"/>
-    <w:lsdException w:name="toc 6" w:uiPriority="39"/>
-    <w:lsdException w:name="toc 7" w:uiPriority="39"/>
-    <w:lsdException w:name="toc 8" w:uiPriority="39"/>
-    <w:lsdException w:name="toc 9" w:uiPriority="39"/>
-    <w:lsdException w:name="caption" w:uiPriority="35" w:qFormat="1"/>
-    <w:lsdException w:name="Title" w:semiHidden="0" w:uiPriority="10" w:unhideWhenUsed="0" w:qFormat="1"/>
-    <w:lsdException w:name="Default Paragraph Font" w:uiPriority="1"/>
-    <w:lsdException w:name="Subtitle" w:semiHidden="0" w:uiPriority="11" w:unhideWhenUsed="0" w:qFormat="1"/>
-    <w:lsdException w:name="Strong" w:semiHidden="0" w:uiPriority="22" w:unhideWhenUsed="0" w:qFormat="1"/>
-    <w:lsdException w:name="Emphasis" w:semiHidden="0" w:uiPriority="20" w:unhideWhenUsed="0" w:qFormat="1"/>
-    <w:lsdException w:name="Table Grid" w:semiHidden="0" w:uiPriority="39" w:unhideWhenUsed="0"/>
-    <w:lsdException w:name="Placeholder Text" w:unhideWhenUsed="0"/>
-    <w:lsdException w:name="No Spacing" w:semiHidden="0" w:uiPriority="1" w:unhideWhenUsed="0" w:qFormat="1"/>
-    <w:lsdException w:name="Light Shading" w:semiHidden="0" w:uiPriority="60" w:unhideWhenUsed="0"/>
-    <w:lsdException w:name="Light List" w:semiHidden="0" w:uiPriority="61" w:unhideWhenUsed="0"/>
-    <w:lsdException w:name="Light Grid" w:semiHidden="0" w:uiPriority="62" w:unhideWhenUsed="0"/>
-    <w:lsdException w:name="Medium Shading 1" w:semiHidden="0" w:uiPriority="63" w:unhideWhenUsed="0"/>
-    <w:lsdException w:name="Medium Shading 2" w:semiHidden="0" w:uiPriority="64" w:unhideWhenUsed="0"/>
-    <w:lsdException w:name="Medium List 1" w:semiHidden="0" w:uiPriority="65" w:unhideWhenUsed="0"/>
-    <w:lsdException w:name="Medium List 2" w:semiHidden="0" w:uiPriority="66" w:unhideWhenUsed="0"/>
-    <w:lsdException w:name="Medium Grid 1" w:semiHidden="0" w:uiPriority="67" w:unhideWhenUsed="0"/>
-    <w:lsdException w:name="Medium Grid 2" w:semiHidden="0" w:uiPriority="68" w:unhideWhenUsed="0"/>
-    <w:lsdException w:name="Medium Grid 3" w:semiHidden="0" w:uiPriority="69" w:unhideWhenUsed="0"/>
-    <w:lsdException w:name="Dark List" w:semiHidden="0" w:uiPriority="70" w:unhideWhenUsed="0"/>
-    <w:lsdException w:name="Colorful Shading" w:semiHidden="0" w:uiPriority="71" w:unhideWhenUsed="0"/>
-    <w:lsdException w:name="Colorful List" w:semiHidden="0" w:uiPriority="72" w:unhideWhenUsed="0"/>
-    <w:lsdException w:name="Colorful Grid" w:semiHidden="0" w:uiPriority="73" w:unhideWhenUsed="0"/>
-    <w:lsdException w:name="Light Shading Accent 1" w:semiHidden="0" w:uiPriority="60" w:unhideWhenUsed="0"/>
-    <w:lsdException w:name="Light List Accent 1" w:semiHidden="0" w:uiPriority="61" w:unhideWhenUsed="0"/>
-    <w:lsdException w:name="Light Grid Accent 1" w:semiHidden="0" w:uiPriority="62" w:unhideWhenUsed="0"/>
-    <w:lsdException w:name="Medium Shading 1 Accent 1" w:semiHidden="0" w:uiPriority="63" w:unhideWhenUsed="0"/>
-    <w:lsdException w:name="Medium Shading 2 Accent 1" w:semiHidden="0" w:uiPriority="64" w:unhideWhenUsed="0"/>
-    <w:lsdException w:name="Medium List 1 Accent 1" w:semiHidden="0" w:uiPriority="65" w:unhideWhenUsed="0"/>
-    <w:lsdException w:name="Revision" w:unhideWhenUsed="0"/>
-    <w:lsdException w:name="List Paragraph" w:semiHidden="0" w:uiPriority="34" w:unhideWhenUsed="0" w:qFormat="1"/>
-    <w:lsdException w:name="Quote" w:semiHidden="0" w:uiPriority="29" w:unhideWhenUsed="0" w:qFormat="1"/>
-    <w:lsdException w:name="Intense Quote" w:semiHidden="0" w:uiPriority="30" w:unhideWhenUsed="0" w:qFormat="1"/>
-    <w:lsdException w:name="Medium List 2 Accent 1" w:semiHidden="0" w:uiPriority="66" w:unhideWhenUsed="0"/>
-    <w:lsdException w:name="Medium Grid 1 Accent 1" w:semiHidden="0" w:uiPriority="67" w:unhideWhenUsed="0"/>
-    <w:lsdException w:name="Medium Grid 2 Accent 1" w:semiHidden="0" w:uiPriority="68" w:unhideWhenUsed="0"/>
-    <w:lsdException w:name="Medium Grid 3 Accent 1" w:semiHidden="0" w:uiPriority="69" w:unhideWhenUsed="0"/>
-    <w:lsdException w:name="Dark List Accent 1" w:semiHidden="0" w:uiPriority="70" w:unhideWhenUsed="0"/>
-    <w:lsdException w:name="Colorful Shading Accent 1" w:semiHidden="0" w:uiPriority="71" w:unhideWhenUsed="0"/>
-    <w:lsdException w:name="Colorful List Accent 1" w:semiHidden="0" w:uiPriority="72" w:unhideWhenUsed="0"/>
-    <w:lsdException w:name="Colorful Grid Accent 1" w:semiHidden="0" w:uiPriority="73" w:unhideWhenUsed="0"/>
-    <w:lsdException w:name="Light Shading Accent 2" w:semiHidden="0" w:uiPriority="60" w:unhideWhenUsed="0"/>
-    <w:lsdException w:name="Light List Accent 2" w:semiHidden="0" w:uiPriority="61" w:unhideWhenUsed="0"/>
-    <w:lsdException w:name="Light Grid Accent 2" w:semiHidden="0" w:uiPriority="62" w:unhideWhenUsed="0"/>
-    <w:lsdException w:name="Medium Shading 1 Accent 2" w:semiHidden="0" w:uiPriority="63" w:unhideWhenUsed="0"/>
-    <w:lsdException w:name="Medium Shading 2 Accent 2" w:semiHidden="0" w:uiPriority="64" w:unhideWhenUsed="0"/>
-    <w:lsdException w:name="Medium List 1 Accent 2" w:semiHidden="0" w:uiPriority="65" w:unhideWhenUsed="0"/>
-    <w:lsdException w:name="Medium List 2 Accent 2" w:semiHidden="0" w:uiPriority="66" w:unhideWhenUsed="0"/>
-    <w:lsdException w:name="Medium Grid 1 Accent 2" w:semiHidden="0" w:uiPriority="67" w:unhideWhenUsed="0"/>
-    <w:lsdException w:name="Medium Grid 2 Accent 2" w:semiHidden="0" w:uiPriority="68" w:unhideWhenUsed="0"/>
-    <w:lsdException w:name="Medium Grid 3 Accent 2" w:semiHidden="0" w:uiPriority="69" w:unhideWhenUsed="0"/>
-    <w:lsdException w:name="Dark List Accent 2" w:semiHidden="0" w:uiPriority="70" w:unhideWhenUsed="0"/>
-    <w:lsdException w:name="Colorful Shading Accent 2" w:semiHidden="0" w:uiPriority="71" w:unhideWhenUsed="0"/>
-    <w:lsdException w:name="Colorful List Accent 2" w:semiHidden="0" w:uiPriority="72" w:unhideWhenUsed="0"/>
-    <w:lsdException w:name="Colorful Grid Accent 2" w:semiHidden="0" w:uiPriority="73" w:unhideWhenUsed="0"/>
-    <w:lsdException w:name="Light Shading Accent 3" w:semiHidden="0" w:uiPriority="60" w:unhideWhenUsed="0"/>
-    <w:lsdException w:name="Light List Accent 3" w:semiHidden="0" w:uiPriority="61" w:unhideWhenUsed="0"/>
-    <w:lsdException w:name="Light Grid Accent 3" w:semiHidden="0" w:uiPriority="62" w:unhideWhenUsed="0"/>
-    <w:lsdException w:name="Medium Shading 1 Accent 3" w:semiHidden="0" w:uiPriority="63" w:unhideWhenUsed="0"/>
-    <w:lsdException w:name="Medium Shading 2 Accent 3" w:semiHidden="0" w:uiPriority="64" w:unhideWhenUsed="0"/>
-    <w:lsdException w:name="Medium List 1 Accent 3" w:semiHidden="0" w:uiPriority="65" w:unhideWhenUsed="0"/>
-    <w:lsdException w:name="Medium List 2 Accent 3" w:semiHidden="0" w:uiPriority="66" w:unhideWhenUsed="0"/>
-    <w:lsdException w:name="Medium Grid 1 Accent 3" w:semiHidden="0" w:uiPriority="67" w:unhideWhenUsed="0"/>
-    <w:lsdException w:name="Medium Grid 2 Accent 3" w:semiHidden="0" w:uiPriority="68" w:unhideWhenUsed="0"/>
-    <w:lsdException w:name="Medium Grid 3 Accent 3" w:semiHidden="0" w:uiPriority="69" w:unhideWhenUsed="0"/>
-    <w:lsdException w:name="Dark List Accent 3" w:semiHidden="0" w:uiPriority="70" w:unhideWhenUsed="0"/>
-    <w:lsdException w:name="Colorful Shading Accent 3" w:semiHidden="0" w:uiPriority="71" w:unhideWhenUsed="0"/>
-    <w:lsdException w:name="Colorful List Accent 3" w:semiHidden="0" w:uiPriority="72" w:unhideWhenUsed="0"/>
-    <w:lsdException w:name="Colorful Grid Accent 3" w:semiHidden="0" w:uiPriority="73" w:unhideWhenUsed="0"/>
-    <w:lsdException w:name="Light Shading Accent 4" w:semiHidden="0" w:uiPriority="60" w:unhideWhenUsed="0"/>
-    <w:lsdException w:name="Light List Accent 4" w:semiHidden="0" w:uiPriority="61" w:unhideWhenUsed="0"/>
-    <w:lsdException w:name="Light Grid Accent 4" w:semiHidden="0" w:uiPriority="62" w:unhideWhenUsed="0"/>
-    <w:lsdException w:name="Medium Shading 1 Accent 4" w:semiHidden="0" w:uiPriority="63" w:unhideWhenUsed="0"/>
-    <w:lsdException w:name="Medium Shading 2 Accent 4" w:semiHidden="0" w:uiPriority="64" w:unhideWhenUsed="0"/>
-    <w:lsdException w:name="Medium List 1 Accent 4" w:semiHidden="0" w:uiPriority="65" w:unhideWhenUsed="0"/>
-    <w:lsdException w:name="Medium List 2 Accent 4" w:semiHidden="0" w:uiPriority="66" w:unhideWhenUsed="0"/>
-    <w:lsdException w:name="Medium Grid 1 Accent 4" w:semiHidden="0" w:uiPriority="67" w:unhideWhenUsed="0"/>
-    <w:lsdException w:name="Medium Grid 2 Accent 4" w:semiHidden="0" w:uiPriority="68" w:unhideWhenUsed="0"/>
-    <w:lsdException w:name="Medium Grid 3 Accent 4" w:semiHidden="0" w:uiPriority="69" w:unhideWhenUsed="0"/>
-    <w:lsdException w:name="Dark List Accent 4" w:semiHidden="0" w:uiPriority="70" w:unhideWhenUsed="0"/>
-    <w:lsdException w:name="Colorful Shading Accent 4" w:semiHidden="0" w:uiPriority="71" w:unhideWhenUsed="0"/>
-    <w:lsdException w:name="Colorful List Accent 4" w:semiHidden="0" w:uiPriority="72" w:unhideWhenUsed="0"/>
-    <w:lsdException w:name="Colorful Grid Accent 4" w:semiHidden="0" w:uiPriority="73" w:unhideWhenUsed="0"/>
-    <w:lsdException w:name="Light Shading Accent 5" w:semiHidden="0" w:uiPriority="60" w:unhideWhenUsed="0"/>
-    <w:lsdException w:name="Light List Accent 5" w:semiHidden="0" w:uiPriority="61" w:unhideWhenUsed="0"/>
-    <w:lsdException w:name="Light Grid Accent 5" w:semiHidden="0" w:uiPriority="62" w:unhideWhenUsed="0"/>
-    <w:lsdException w:name="Medium Shading 1 Accent 5" w:semiHidden="0" w:uiPriority="63" w:unhideWhenUsed="0"/>
-    <w:lsdException w:name="Medium Shading 2 Accent 5" w:semiHidden="0" w:uiPriority="64" w:unhideWhenUsed="0"/>
-    <w:lsdException w:name="Medium List 1 Accent 5" w:semiHidden="0" w:uiPriority="65" w:unhideWhenUsed="0"/>
-    <w:lsdException w:name="Medium List 2 Accent 5" w:semiHidden="0" w:uiPriority="66" w:unhideWhenUsed="0"/>
-    <w:lsdException w:name="Medium Grid 1 Accent 5" w:semiHidden="0" w:uiPriority="67" w:unhideWhenUsed="0"/>
-    <w:lsdException w:name="Medium Grid 2 Accent 5" w:semiHidden="0" w:uiPriority="68" w:unhideWhenUsed="0"/>
-    <w:lsdException w:name="Medium Grid 3 Accent 5" w:semiHidden="0" w:uiPriority="69" w:unhideWhenUsed="0"/>
-    <w:lsdException w:name="Dark List Accent 5" w:semiHidden="0" w:uiPriority="70" w:unhideWhenUsed="0"/>
-    <w:lsdException w:name="Colorful Shading Accent 5" w:semiHidden="0" w:uiPriority="71" w:unhideWhenUsed="0"/>
-    <w:lsdException w:name="Colorful List Accent 5" w:semiHidden="0" w:uiPriority="72" w:unhideWhenUsed="0"/>
-    <w:lsdException w:name="Colorful Grid Accent 5" w:semiHidden="0" w:uiPriority="73" w:unhideWhenUsed="0"/>
-    <w:lsdException w:name="Light Shading Accent 6" w:semiHidden="0" w:uiPriority="60" w:unhideWhenUsed="0"/>
-    <w:lsdException w:name="Light List Accent 6" w:semiHidden="0" w:uiPriority="61" w:unhideWhenUsed="0"/>
-    <w:lsdException w:name="Light Grid Accent 6" w:semiHidden="0" w:uiPriority="62" w:unhideWhenUsed="0"/>
-    <w:lsdException w:name="Medium Shading 1 Accent 6" w:semiHidden="0" w:uiPriority="63" w:unhideWhenUsed="0"/>
-    <w:lsdException w:name="Medium Shading 2 Accent 6" w:semiHidden="0" w:uiPriority="64" w:unhideWhenUsed="0"/>
-    <w:lsdException w:name="Medium List 1 Accent 6" w:semiHidden="0" w:uiPriority="65" w:unhideWhenUsed="0"/>
-    <w:lsdException w:name="Medium List 2 Accent 6" w:semiHidden="0" w:uiPriority="66" w:unhideWhenUsed="0"/>
-    <w:lsdException w:name="Medium Grid 1 Accent 6" w:semiHidden="0" w:uiPriority="67" w:unhideWhenUsed="0"/>
-    <w:lsdException w:name="Medium Grid 2 Accent 6" w:semiHidden="0" w:uiPriority="68" w:unhideWhenUsed="0"/>
-    <w:lsdException w:name="Medium Grid 3 Accent 6" w:semiHidden="0" w:uiPriority="69" w:unhideWhenUsed="0"/>
-    <w:lsdException w:name="Dark List Accent 6" w:semiHidden="0" w:uiPriority="70" w:unhideWhenUsed="0"/>
-    <w:lsdException w:name="Colorful Shading Accent 6" w:semiHidden="0" w:uiPriority="71" w:unhideWhenUsed="0"/>
-    <w:lsdException w:name="Colorful List Accent 6" w:semiHidden="0" w:uiPriority="72" w:unhideWhenUsed="0"/>
-    <w:lsdException w:name="Colorful Grid Accent 6" w:semiHidden="0" w:uiPriority="73" w:unhideWhenUsed="0"/>
-    <w:lsdException w:name="Subtle Emphasis" w:semiHidden="0" w:uiPriority="19" w:unhideWhenUsed="0" w:qFormat="1"/>
-    <w:lsdException w:name="Intense Emphasis" w:semiHidden="0" w:uiPriority="21" w:unhideWhenUsed="0" w:qFormat="1"/>
-    <w:lsdException w:name="Subtle Reference" w:semiHidden="0" w:uiPriority="31" w:unhideWhenUsed="0" w:qFormat="1"/>
-    <w:lsdException w:name="Intense Reference" w:semiHidden="0" w:uiPriority="32" w:unhideWhenUsed="0" w:qFormat="1"/>
-    <w:lsdException w:name="Book Title" w:semiHidden="0" w:uiPriority="33" w:unhideWhenUsed="0" w:qFormat="1"/>
-    <w:lsdException w:name="Bibliography" w:uiPriority="37"/>
-    <w:lsdException w:name="TOC Heading" w:uiPriority="39" w:qFormat="1"/>
+  <w:latentStyles w:defLockedState="0" w:defUIPriority="99" w:defSemiHidden="0" w:defUnhideWhenUsed="0" w:defQFormat="0" w:count="371">
+    <w:lsdException w:name="Normal" w:uiPriority="0" w:qFormat="1"/>
+    <w:lsdException w:name="heading 1" w:uiPriority="9" w:qFormat="1"/>
+    <w:lsdException w:name="heading 2" w:semiHidden="1" w:uiPriority="9" w:unhideWhenUsed="1" w:qFormat="1"/>
+    <w:lsdException w:name="heading 3" w:semiHidden="1" w:uiPriority="9" w:unhideWhenUsed="1" w:qFormat="1"/>
+    <w:lsdException w:name="heading 4" w:semiHidden="1" w:uiPriority="9" w:unhideWhenUsed="1" w:qFormat="1"/>
+    <w:lsdException w:name="heading 5" w:semiHidden="1" w:uiPriority="9" w:unhideWhenUsed="1" w:qFormat="1"/>
+    <w:lsdException w:name="heading 6" w:semiHidden="1" w:uiPriority="9" w:unhideWhenUsed="1" w:qFormat="1"/>
+    <w:lsdException w:name="heading 7" w:semiHidden="1" w:uiPriority="9" w:unhideWhenUsed="1" w:qFormat="1"/>
+    <w:lsdException w:name="heading 8" w:semiHidden="1" w:uiPriority="9" w:unhideWhenUsed="1" w:qFormat="1"/>
+    <w:lsdException w:name="heading 9" w:semiHidden="1" w:uiPriority="9" w:unhideWhenUsed="1" w:qFormat="1"/>
+    <w:lsdException w:name="index 1" w:semiHidden="1" w:unhideWhenUsed="1"/>
+    <w:lsdException w:name="index 2" w:semiHidden="1" w:unhideWhenUsed="1"/>
+    <w:lsdException w:name="index 3" w:semiHidden="1" w:unhideWhenUsed="1"/>
+    <w:lsdException w:name="index 4" w:semiHidden="1" w:unhideWhenUsed="1"/>
+    <w:lsdException w:name="index 5" w:semiHidden="1" w:unhideWhenUsed="1"/>
+    <w:lsdException w:name="index 6" w:semiHidden="1" w:unhideWhenUsed="1"/>
+    <w:lsdException w:name="index 7" w:semiHidden="1" w:unhideWhenUsed="1"/>
+    <w:lsdException w:name="index 8" w:semiHidden="1" w:unhideWhenUsed="1"/>
+    <w:lsdException w:name="index 9" w:semiHidden="1" w:unhideWhenUsed="1"/>
+    <w:lsdException w:name="toc 1" w:semiHidden="1" w:uiPriority="39" w:unhideWhenUsed="1"/>
+    <w:lsdException w:name="toc 2" w:semiHidden="1" w:uiPriority="39" w:unhideWhenUsed="1"/>
+    <w:lsdException w:name="toc 3" w:semiHidden="1" w:uiPriority="39" w:unhideWhenUsed="1"/>
+    <w:lsdException w:name="toc 4" w:semiHidden="1" w:uiPriority="39" w:unhideWhenUsed="1"/>
+    <w:lsdException w:name="toc 5" w:semiHidden="1" w:uiPriority="39" w:unhideWhenUsed="1"/>
+    <w:lsdException w:name="toc 6" w:semiHidden="1" w:uiPriority="39" w:unhideWhenUsed="1"/>
+    <w:lsdException w:name="toc 7" w:semiHidden="1" w:uiPriority="39" w:unhideWhenUsed="1"/>
+    <w:lsdException w:name="toc 8" w:semiHidden="1" w:uiPriority="39" w:unhideWhenUsed="1"/>
+    <w:lsdException w:name="toc 9" w:semiHidden="1" w:uiPriority="39" w:unhideWhenUsed="1"/>
+    <w:lsdException w:name="Normal Indent" w:semiHidden="1" w:unhideWhenUsed="1"/>
+    <w:lsdException w:name="footnote text" w:semiHidden="1" w:unhideWhenUsed="1"/>
+    <w:lsdException w:name="annotation text" w:semiHidden="1" w:unhideWhenUsed="1"/>
+    <w:lsdException w:name="header" w:semiHidden="1" w:unhideWhenUsed="1"/>
+    <w:lsdException w:name="footer" w:semiHidden="1" w:unhideWhenUsed="1"/>
+    <w:lsdException w:name="index heading" w:semiHidden="1" w:unhideWhenUsed="1"/>
+    <w:lsdException w:name="caption" w:semiHidden="1" w:uiPriority="35" w:unhideWhenUsed="1" w:qFormat="1"/>
+    <w:lsdException w:name="table of figures" w:semiHidden="1" w:unhideWhenUsed="1"/>
+    <w:lsdException w:name="envelope address" w:semiHidden="1" w:unhideWhenUsed="1"/>
+    <w:lsdException w:name="envelope return" w:semiHidden="1" w:unhideWhenUsed="1"/>
+    <w:lsdException w:name="footnote reference" w:semiHidden="1" w:unhideWhenUsed="1"/>
+    <w:lsdException w:name="annotation reference" w:semiHidden="1" w:unhideWhenUsed="1"/>
+    <w:lsdException w:name="line number" w:semiHidden="1" w:unhideWhenUsed="1"/>
+    <w:lsdException w:name="page number" w:semiHidden="1" w:unhideWhenUsed="1"/>
+    <w:lsdException w:name="endnote reference" w:semiHidden="1" w:unhideWhenUsed="1"/>
+    <w:lsdException w:name="endnote text" w:semiHidden="1" w:unhideWhenUsed="1"/>
+    <w:lsdException w:name="table of authorities" w:semiHidden="1" w:unhideWhenUsed="1"/>
+    <w:lsdException w:name="macro" w:semiHidden="1" w:unhideWhenUsed="1"/>
+    <w:lsdException w:name="toa heading" w:semiHidden="1" w:unhideWhenUsed="1"/>
+    <w:lsdException w:name="List" w:semiHidden="1" w:unhideWhenUsed="1"/>
+    <w:lsdException w:name="List Bullet" w:semiHidden="1" w:unhideWhenUsed="1"/>
+    <w:lsdException w:name="List Number" w:semiHidden="1" w:unhideWhenUsed="1"/>
+    <w:lsdException w:name="List 2" w:semiHidden="1" w:unhideWhenUsed="1"/>
+    <w:lsdException w:name="List 3" w:semiHidden="1" w:unhideWhenUsed="1"/>
+    <w:lsdException w:name="List 4" w:semiHidden="1" w:unhideWhenUsed="1"/>
+    <w:lsdException w:name="List 5" w:semiHidden="1" w:unhideWhenUsed="1"/>
+    <w:lsdException w:name="List Bullet 2" w:semiHidden="1" w:unhideWhenUsed="1"/>
+    <w:lsdException w:name="List Bullet 3" w:semiHidden="1" w:unhideWhenUsed="1"/>
+    <w:lsdException w:name="List Bullet 4" w:semiHidden="1" w:unhideWhenUsed="1"/>
+    <w:lsdException w:name="List Bullet 5" w:semiHidden="1" w:unhideWhenUsed="1"/>
+    <w:lsdException w:name="List Number 2" w:semiHidden="1" w:unhideWhenUsed="1"/>
+    <w:lsdException w:name="List Number 3" w:semiHidden="1" w:unhideWhenUsed="1"/>
+    <w:lsdException w:name="List Number 4" w:semiHidden="1" w:unhideWhenUsed="1"/>
+    <w:lsdException w:name="List Number 5" w:semiHidden="1" w:unhideWhenUsed="1"/>
+    <w:lsdException w:name="Title" w:uiPriority="10" w:qFormat="1"/>
+    <w:lsdException w:name="Closing" w:semiHidden="1" w:unhideWhenUsed="1"/>
+    <w:lsdException w:name="Signature" w:semiHidden="1" w:unhideWhenUsed="1"/>
+    <w:lsdException w:name="Default Paragraph Font" w:semiHidden="1" w:uiPriority="1" w:unhideWhenUsed="1"/>
+    <w:lsdException w:name="Body Text" w:semiHidden="1" w:unhideWhenUsed="1"/>
+    <w:lsdException w:name="Body Text Indent" w:semiHidden="1" w:unhideWhenUsed="1"/>
+    <w:lsdException w:name="List Continue" w:semiHidden="1" w:unhideWhenUsed="1"/>
+    <w:lsdException w:name="List Continue 2" w:semiHidden="1" w:unhideWhenUsed="1"/>
+    <w:lsdException w:name="List Continue 3" w:semiHidden="1" w:unhideWhenUsed="1"/>
+    <w:lsdException w:name="List Continue 4" w:semiHidden="1" w:unhideWhenUsed="1"/>
+    <w:lsdException w:name="List Continue 5" w:semiHidden="1" w:unhideWhenUsed="1"/>
+    <w:lsdException w:name="Message Header" w:semiHidden="1" w:unhideWhenUsed="1"/>
+    <w:lsdException w:name="Subtitle" w:uiPriority="11" w:qFormat="1"/>
+    <w:lsdException w:name="Salutation" w:semiHidden="1" w:unhideWhenUsed="1"/>
+    <w:lsdException w:name="Date" w:semiHidden="1" w:unhideWhenUsed="1"/>
+    <w:lsdException w:name="Body Text First Indent" w:semiHidden="1" w:unhideWhenUsed="1"/>
+    <w:lsdException w:name="Body Text First Indent 2" w:semiHidden="1" w:unhideWhenUsed="1"/>
+    <w:lsdException w:name="Note Heading" w:semiHidden="1" w:unhideWhenUsed="1"/>
+    <w:lsdException w:name="Body Text 2" w:semiHidden="1" w:unhideWhenUsed="1"/>
+    <w:lsdException w:name="Body Text 3" w:semiHidden="1" w:unhideWhenUsed="1"/>
+    <w:lsdException w:name="Body Text Indent 2" w:semiHidden="1" w:unhideWhenUsed="1"/>
+    <w:lsdException w:name="Body Text Indent 3" w:semiHidden="1" w:unhideWhenUsed="1"/>
+    <w:lsdException w:name="Block Text" w:semiHidden="1" w:unhideWhenUsed="1"/>
+    <w:lsdException w:name="Hyperlink" w:semiHidden="1" w:unhideWhenUsed="1"/>
+    <w:lsdException w:name="FollowedHyperlink" w:semiHidden="1" w:unhideWhenUsed="1"/>
+    <w:lsdException w:name="Strong" w:uiPriority="22" w:qFormat="1"/>
+    <w:lsdException w:name="Emphasis" w:uiPriority="20" w:qFormat="1"/>
+    <w:lsdException w:name="Document Map" w:semiHidden="1" w:unhideWhenUsed="1"/>
+    <w:lsdException w:name="Plain Text" w:semiHidden="1" w:unhideWhenUsed="1"/>
+    <w:lsdException w:name="E-mail Signature" w:semiHidden="1" w:unhideWhenUsed="1"/>
+    <w:lsdException w:name="HTML Top of Form" w:semiHidden="1" w:unhideWhenUsed="1"/>
+    <w:lsdException w:name="HTML Bottom of Form" w:semiHidden="1" w:unhideWhenUsed="1"/>
+    <w:lsdException w:name="Normal (Web)" w:semiHidden="1" w:unhideWhenUsed="1"/>
+    <w:lsdException w:name="HTML Acronym" w:semiHidden="1" w:unhideWhenUsed="1"/>
+    <w:lsdException w:name="HTML Address" w:semiHidden="1" w:unhideWhenUsed="1"/>
+    <w:lsdException w:name="HTML Cite" w:semiHidden="1" w:unhideWhenUsed="1"/>
+    <w:lsdException w:name="HTML Code" w:semiHidden="1" w:unhideWhenUsed="1"/>
+    <w:lsdException w:name="HTML Definition" w:semiHidden="1" w:unhideWhenUsed="1"/>
+    <w:lsdException w:name="HTML Keyboard" w:semiHidden="1" w:unhideWhenUsed="1"/>
+    <w:lsdException w:name="HTML Preformatted" w:semiHidden="1" w:unhideWhenUsed="1"/>
+    <w:lsdException w:name="HTML Sample" w:semiHidden="1" w:unhideWhenUsed="1"/>
+    <w:lsdException w:name="HTML Typewriter" w:semiHidden="1" w:unhideWhenUsed="1"/>
+    <w:lsdException w:name="HTML Variable" w:semiHidden="1" w:unhideWhenUsed="1"/>
+    <w:lsdException w:name="Normal Table" w:semiHidden="1" w:unhideWhenUsed="1"/>
+    <w:lsdException w:name="annotation subject" w:semiHidden="1" w:unhideWhenUsed="1"/>
+    <w:lsdException w:name="No List" w:semiHidden="1" w:unhideWhenUsed="1"/>
+    <w:lsdException w:name="Outline List 1" w:semiHidden="1" w:unhideWhenUsed="1"/>
+    <w:lsdException w:name="Outline List 2" w:semiHidden="1" w:unhideWhenUsed="1"/>
+    <w:lsdException w:name="Outline List 3" w:semiHidden="1" w:unhideWhenUsed="1"/>
+    <w:lsdException w:name="Table Simple 1" w:semiHidden="1" w:unhideWhenUsed="1"/>
+    <w:lsdException w:name="Table Simple 2" w:semiHidden="1" w:unhideWhenUsed="1"/>
+    <w:lsdException w:name="Table Simple 3" w:semiHidden="1" w:unhideWhenUsed="1"/>
+    <w:lsdException w:name="Table Classic 1" w:semiHidden="1" w:unhideWhenUsed="1"/>
+    <w:lsdException w:name="Table Classic 2" w:semiHidden="1" w:unhideWhenUsed="1"/>
+    <w:lsdException w:name="Table Classic 3" w:semiHidden="1" w:unhideWhenUsed="1"/>
+    <w:lsdException w:name="Table Classic 4" w:semiHidden="1" w:unhideWhenUsed="1"/>
+    <w:lsdException w:name="Table Colorful 1" w:semiHidden="1" w:unhideWhenUsed="1"/>
+    <w:lsdException w:name="Table Colorful 2" w:semiHidden="1" w:unhideWhenUsed="1"/>
+    <w:lsdException w:name="Table Colorful 3" w:semiHidden="1" w:unhideWhenUsed="1"/>
+    <w:lsdException w:name="Table Columns 1" w:semiHidden="1" w:unhideWhenUsed="1"/>
+    <w:lsdException w:name="Table Columns 2" w:semiHidden="1" w:unhideWhenUsed="1"/>
+    <w:lsdException w:name="Table Columns 3" w:semiHidden="1" w:unhideWhenUsed="1"/>
+    <w:lsdException w:name="Table Columns 4" w:semiHidden="1" w:unhideWhenUsed="1"/>
+    <w:lsdException w:name="Table Columns 5" w:semiHidden="1" w:unhideWhenUsed="1"/>
+    <w:lsdException w:name="Table Grid 1" w:semiHidden="1" w:unhideWhenUsed="1"/>
+    <w:lsdException w:name="Table Grid 2" w:semiHidden="1" w:unhideWhenUsed="1"/>
+    <w:lsdException w:name="Table Grid 3" w:semiHidden="1" w:unhideWhenUsed="1"/>
+    <w:lsdException w:name="Table Grid 4" w:semiHidden="1" w:unhideWhenUsed="1"/>
+    <w:lsdException w:name="Table Grid 5" w:semiHidden="1" w:unhideWhenUsed="1"/>
+    <w:lsdException w:name="Table Grid 6" w:semiHidden="1" w:unhideWhenUsed="1"/>
+    <w:lsdException w:name="Table Grid 7" w:semiHidden="1" w:unhideWhenUsed="1"/>
+    <w:lsdException w:name="Table Grid 8" w:semiHidden="1" w:unhideWhenUsed="1"/>
+    <w:lsdException w:name="Table List 1" w:semiHidden="1" w:unhideWhenUsed="1"/>
+    <w:lsdException w:name="Table List 2" w:semiHidden="1" w:unhideWhenUsed="1"/>
+    <w:lsdException w:name="Table List 3" w:semiHidden="1" w:unhideWhenUsed="1"/>
+    <w:lsdException w:name="Table List 4" w:semiHidden="1" w:unhideWhenUsed="1"/>
+    <w:lsdException w:name="Table List 5" w:semiHidden="1" w:unhideWhenUsed="1"/>
+    <w:lsdException w:name="Table List 6" w:semiHidden="1" w:unhideWhenUsed="1"/>
+    <w:lsdException w:name="Table List 7" w:semiHidden="1" w:unhideWhenUsed="1"/>
+    <w:lsdException w:name="Table List 8" w:semiHidden="1" w:unhideWhenUsed="1"/>
+    <w:lsdException w:name="Table 3D effects 1" w:semiHidden="1" w:unhideWhenUsed="1"/>
+    <w:lsdException w:name="Table 3D effects 2" w:semiHidden="1" w:unhideWhenUsed="1"/>
+    <w:lsdException w:name="Table 3D effects 3" w:semiHidden="1" w:unhideWhenUsed="1"/>
+    <w:lsdException w:name="Table Contemporary" w:semiHidden="1" w:unhideWhenUsed="1"/>
+    <w:lsdException w:name="Table Elegant" w:semiHidden="1" w:unhideWhenUsed="1"/>
+    <w:lsdException w:name="Table Professional" w:semiHidden="1" w:unhideWhenUsed="1"/>
+    <w:lsdException w:name="Table Subtle 1" w:semiHidden="1" w:unhideWhenUsed="1"/>
+    <w:lsdException w:name="Table Subtle 2" w:semiHidden="1" w:unhideWhenUsed="1"/>
+    <w:lsdException w:name="Table Web 1" w:semiHidden="1" w:unhideWhenUsed="1"/>
+    <w:lsdException w:name="Table Web 2" w:semiHidden="1" w:unhideWhenUsed="1"/>
+    <w:lsdException w:name="Table Web 3" w:semiHidden="1" w:unhideWhenUsed="1"/>
+    <w:lsdException w:name="Balloon Text" w:semiHidden="1" w:unhideWhenUsed="1"/>
+    <w:lsdException w:name="Table Grid" w:uiPriority="39"/>
+    <w:lsdException w:name="Table Theme" w:semiHidden="1" w:unhideWhenUsed="1"/>
+    <w:lsdException w:name="Placeholder Text" w:semiHidden="1"/>
+    <w:lsdException w:name="No Spacing" w:uiPriority="1" w:qFormat="1"/>
+    <w:lsdException w:name="Light Shading" w:uiPriority="60"/>
+    <w:lsdException w:name="Light List" w:uiPriority="61"/>
+    <w:lsdException w:name="Light Grid" w:uiPriority="62"/>
+    <w:lsdException w:name="Medium Shading 1" w:uiPriority="63"/>
+    <w:lsdException w:name="Medium Shading 2" w:uiPriority="64"/>
+    <w:lsdException w:name="Medium List 1" w:uiPriority="65"/>
+    <w:lsdException w:name="Medium List 2" w:uiPriority="66"/>
+    <w:lsdException w:name="Medium Grid 1" w:uiPriority="67"/>
+    <w:lsdException w:name="Medium Grid 2" w:uiPriority="68"/>
+    <w:lsdException w:name="Medium Grid 3" w:uiPriority="69"/>
+    <w:lsdException w:name="Dark List" w:uiPriority="70"/>
+    <w:lsdException w:name="Colorful Shading" w:uiPriority="71"/>
+    <w:lsdException w:name="Colorful List" w:uiPriority="72"/>
+    <w:lsdException w:name="Colorful Grid" w:uiPriority="73"/>
+    <w:lsdException w:name="Light Shading Accent 1" w:uiPriority="60"/>
+    <w:lsdException w:name="Light List Accent 1" w:uiPriority="61"/>
+    <w:lsdException w:name="Light Grid Accent 1" w:uiPriority="62"/>
+    <w:lsdException w:name="Medium Shading 1 Accent 1" w:uiPriority="63"/>
+    <w:lsdException w:name="Medium Shading 2 Accent 1" w:uiPriority="64"/>
+    <w:lsdException w:name="Medium List 1 Accent 1" w:uiPriority="65"/>
+    <w:lsdException w:name="Revision" w:semiHidden="1"/>
+    <w:lsdException w:name="List Paragraph" w:uiPriority="34" w:qFormat="1"/>
+    <w:lsdException w:name="Quote" w:uiPriority="29" w:qFormat="1"/>
+    <w:lsdException w:name="Intense Quote" w:uiPriority="30" w:qFormat="1"/>
+    <w:lsdException w:name="Medium List 2 Accent 1" w:uiPriority="66"/>
+    <w:lsdException w:name="Medium Grid 1 Accent 1" w:uiPriority="67"/>
+    <w:lsdException w:name="Medium Grid 2 Accent 1" w:uiPriority="68"/>
+    <w:lsdException w:name="Medium Grid 3 Accent 1" w:uiPriority="69"/>
+    <w:lsdException w:name="Dark List Accent 1" w:uiPriority="70"/>
+    <w:lsdException w:name="Colorful Shading Accent 1" w:uiPriority="71"/>
+    <w:lsdException w:name="Colorful List Accent 1" w:uiPriority="72"/>
+    <w:lsdException w:name="Colorful Grid Accent 1" w:uiPriority="73"/>
+    <w:lsdException w:name="Light Shading Accent 2" w:uiPriority="60"/>
+    <w:lsdException w:name="Light List Accent 2" w:uiPriority="61"/>
+    <w:lsdException w:name="Light Grid Accent 2" w:uiPriority="62"/>
+    <w:lsdException w:name="Medium Shading 1 Accent 2" w:uiPriority="63"/>
+    <w:lsdException w:name="Medium Shading 2 Accent 2" w:uiPriority="64"/>
+    <w:lsdException w:name="Medium List 1 Accent 2" w:uiPriority="65"/>
+    <w:lsdException w:name="Medium List 2 Accent 2" w:uiPriority="66"/>
+    <w:lsdException w:name="Medium Grid 1 Accent 2" w:uiPriority="67"/>
+    <w:lsdException w:name="Medium Grid 2 Accent 2" w:uiPriority="68"/>
+    <w:lsdException w:name="Medium Grid 3 Accent 2" w:uiPriority="69"/>
+    <w:lsdException w:name="Dark List Accent 2" w:uiPriority="70"/>
+    <w:lsdException w:name="Colorful Shading Accent 2" w:uiPriority="71"/>
+    <w:lsdException w:name="Colorful List Accent 2" w:uiPriority="72"/>
+    <w:lsdException w:name="Colorful Grid Accent 2" w:uiPriority="73"/>
+    <w:lsdException w:name="Light Shading Accent 3" w:uiPriority="60"/>
+    <w:lsdException w:name="Light List Accent 3" w:uiPriority="61"/>
+    <w:lsdException w:name="Light Grid Accent 3" w:uiPriority="62"/>
+    <w:lsdException w:name="Medium Shading 1 Accent 3" w:uiPriority="63"/>
+    <w:lsdException w:name="Medium Shading 2 Accent 3" w:uiPriority="64"/>
+    <w:lsdException w:name="Medium List 1 Accent 3" w:uiPriority="65"/>
+    <w:lsdException w:name="Medium List 2 Accent 3" w:uiPriority="66"/>
+    <w:lsdException w:name="Medium Grid 1 Accent 3" w:uiPriority="67"/>
+    <w:lsdException w:name="Medium Grid 2 Accent 3" w:uiPriority="68"/>
+    <w:lsdException w:name="Medium Grid 3 Accent 3" w:uiPriority="69"/>
+    <w:lsdException w:name="Dark List Accent 3" w:uiPriority="70"/>
+    <w:lsdException w:name="Colorful Shading Accent 3" w:uiPriority="71"/>
+    <w:lsdException w:name="Colorful List Accent 3" w:uiPriority="72"/>
+    <w:lsdException w:name="Colorful Grid Accent 3" w:uiPriority="73"/>
+    <w:lsdException w:name="Light Shading Accent 4" w:uiPriority="60"/>
+    <w:lsdException w:name="Light List Accent 4" w:uiPriority="61"/>
+    <w:lsdException w:name="Light Grid Accent 4" w:uiPriority="62"/>
+    <w:lsdException w:name="Medium Shading 1 Accent 4" w:uiPriority="63"/>
+    <w:lsdException w:name="Medium Shading 2 Accent 4" w:uiPriority="64"/>
+    <w:lsdException w:name="Medium List 1 Accent 4" w:uiPriority="65"/>
+    <w:lsdException w:name="Medium List 2 Accent 4" w:uiPriority="66"/>
+    <w:lsdException w:name="Medium Grid 1 Accent 4" w:uiPriority="67"/>
+    <w:lsdException w:name="Medium Grid 2 Accent 4" w:uiPriority="68"/>
+    <w:lsdException w:name="Medium Grid 3 Accent 4" w:uiPriority="69"/>
+    <w:lsdException w:name="Dark List Accent 4" w:uiPriority="70"/>
+    <w:lsdException w:name="Colorful Shading Accent 4" w:uiPriority="71"/>
+    <w:lsdException w:name="Colorful List Accent 4" w:uiPriority="72"/>
+    <w:lsdException w:name="Colorful Grid Accent 4" w:uiPriority="73"/>
+    <w:lsdException w:name="Light Shading Accent 5" w:uiPriority="60"/>
+    <w:lsdException w:name="Light List Accent 5" w:uiPriority="61"/>
+    <w:lsdException w:name="Light Grid Accent 5" w:uiPriority="62"/>
+    <w:lsdException w:name="Medium Shading 1 Accent 5" w:uiPriority="63"/>
+    <w:lsdException w:name="Medium Shading 2 Accent 5" w:uiPriority="64"/>
+    <w:lsdException w:name="Medium List 1 Accent 5" w:uiPriority="65"/>
+    <w:lsdException w:name="Medium List 2 Accent 5" w:uiPriority="66"/>
+    <w:lsdException w:name="Medium Grid 1 Accent 5" w:uiPriority="67"/>
+    <w:lsdException w:name="Medium Grid 2 Accent 5" w:uiPriority="68"/>
+    <w:lsdException w:name="Medium Grid 3 Accent 5" w:uiPriority="69"/>
+    <w:lsdException w:name="Dark List Accent 5" w:uiPriority="70"/>
+    <w:lsdException w:name="Colorful Shading Accent 5" w:uiPriority="71"/>
+    <w:lsdException w:name="Colorful List Accent 5" w:uiPriority="72"/>
+    <w:lsdException w:name="Colorful Grid Accent 5" w:uiPriority="73"/>
+    <w:lsdException w:name="Light Shading Accent 6" w:uiPriority="60"/>
+    <w:lsdException w:name="Light List Accent 6" w:uiPriority="61"/>
+    <w:lsdException w:name="Light Grid Accent 6" w:uiPriority="62"/>
+    <w:lsdException w:name="Medium Shading 1 Accent 6" w:uiPriority="63"/>
+    <w:lsdException w:name="Medium Shading 2 Accent 6" w:uiPriority="64"/>
+    <w:lsdException w:name="Medium List 1 Accent 6" w:uiPriority="65"/>
+    <w:lsdException w:name="Medium List 2 Accent 6" w:uiPriority="66"/>
+    <w:lsdException w:name="Medium Grid 1 Accent 6" w:uiPriority="67"/>
+    <w:lsdException w:name="Medium Grid 2 Accent 6" w:uiPriority="68"/>
+    <w:lsdException w:name="Medium Grid 3 Accent 6" w:uiPriority="69"/>
+    <w:lsdException w:name="Dark List Accent 6" w:uiPriority="70"/>
+    <w:lsdException w:name="Colorful Shading Accent 6" w:uiPriority="71"/>
+    <w:lsdException w:name="Colorful List Accent 6" w:uiPriority="72"/>
+    <w:lsdException w:name="Colorful Grid Accent 6" w:uiPriority="73"/>
+    <w:lsdException w:name="Subtle Emphasis" w:uiPriority="19" w:qFormat="1"/>
+    <w:lsdException w:name="Intense Emphasis" w:uiPriority="21" w:qFormat="1"/>
+    <w:lsdException w:name="Subtle Reference" w:uiPriority="31" w:qFormat="1"/>
+    <w:lsdException w:name="Intense Reference" w:uiPriority="32" w:qFormat="1"/>
+    <w:lsdException w:name="Book Title" w:uiPriority="33" w:qFormat="1"/>
+    <w:lsdException w:name="Bibliography" w:semiHidden="1" w:uiPriority="37" w:unhideWhenUsed="1"/>
+    <w:lsdException w:name="TOC Heading" w:semiHidden="1" w:uiPriority="39" w:unhideWhenUsed="1" w:qFormat="1"/>
+    <w:lsdException w:name="Plain Table 1" w:uiPriority="41"/>
+    <w:lsdException w:name="Plain Table 2" w:uiPriority="42"/>
+    <w:lsdException w:name="Plain Table 3" w:uiPriority="43"/>
+    <w:lsdException w:name="Plain Table 4" w:uiPriority="44"/>
+    <w:lsdException w:name="Plain Table 5" w:uiPriority="45"/>
+    <w:lsdException w:name="Grid Table Light" w:uiPriority="40"/>
+    <w:lsdException w:name="Grid Table 1 Light" w:uiPriority="46"/>
+    <w:lsdException w:name="Grid Table 2" w:uiPriority="47"/>
+    <w:lsdException w:name="Grid Table 3" w:uiPriority="48"/>
+    <w:lsdException w:name="Grid Table 4" w:uiPriority="49"/>
+    <w:lsdException w:name="Grid Table 5 Dark" w:uiPriority="50"/>
+    <w:lsdException w:name="Grid Table 6 Colorful" w:uiPriority="51"/>
+    <w:lsdException w:name="Grid Table 7 Colorful" w:uiPriority="52"/>
+    <w:lsdException w:name="Grid Table 1 Light Accent 1" w:uiPriority="46"/>
+    <w:lsdException w:name="Grid Table 2 Accent 1" w:uiPriority="47"/>
+    <w:lsdException w:name="Grid Table 3 Accent 1" w:uiPriority="48"/>
+    <w:lsdException w:name="Grid Table 4 Accent 1" w:uiPriority="49"/>
+    <w:lsdException w:name="Grid Table 5 Dark Accent 1" w:uiPriority="50"/>
+    <w:lsdException w:name="Grid Table 6 Colorful Accent 1" w:uiPriority="51"/>
+    <w:lsdException w:name="Grid Table 7 Colorful Accent 1" w:uiPriority="52"/>
+    <w:lsdException w:name="Grid Table 1 Light Accent 2" w:uiPriority="46"/>
+    <w:lsdException w:name="Grid Table 2 Accent 2" w:uiPriority="47"/>
+    <w:lsdException w:name="Grid Table 3 Accent 2" w:uiPriority="48"/>
+    <w:lsdException w:name="Grid Table 4 Accent 2" w:uiPriority="49"/>
+    <w:lsdException w:name="Grid Table 5 Dark Accent 2" w:uiPriority="50"/>
+    <w:lsdException w:name="Grid Table 6 Colorful Accent 2" w:uiPriority="51"/>
+    <w:lsdException w:name="Grid Table 7 Colorful Accent 2" w:uiPriority="52"/>
+    <w:lsdException w:name="Grid Table 1 Light Accent 3" w:uiPriority="46"/>
+    <w:lsdException w:name="Grid Table 2 Accent 3" w:uiPriority="47"/>
+    <w:lsdException w:name="Grid Table 3 Accent 3" w:uiPriority="48"/>
+    <w:lsdException w:name="Grid Table 4 Accent 3" w:uiPriority="49"/>
+    <w:lsdException w:name="Grid Table 5 Dark Accent 3" w:uiPriority="50"/>
+    <w:lsdException w:name="Grid Table 6 Colorful Accent 3" w:uiPriority="51"/>
+    <w:lsdException w:name="Grid Table 7 Colorful Accent 3" w:uiPriority="52"/>
+    <w:lsdException w:name="Grid Table 1 Light Accent 4" w:uiPriority="46"/>
+    <w:lsdException w:name="Grid Table 2 Accent 4" w:uiPriority="47"/>
+    <w:lsdException w:name="Grid Table 3 Accent 4" w:uiPriority="48"/>
+    <w:lsdException w:name="Grid Table 4 Accent 4" w:uiPriority="49"/>
+    <w:lsdException w:name="Grid Table 5 Dark Accent 4" w:uiPriority="50"/>
+    <w:lsdException w:name="Grid Table 6 Colorful Accent 4" w:uiPriority="51"/>
+    <w:lsdException w:name="Grid Table 7 Colorful Accent 4" w:uiPriority="52"/>
+    <w:lsdException w:name="Grid Table 1 Light Accent 5" w:uiPriority="46"/>
+    <w:lsdException w:name="Grid Table 2 Accent 5" w:uiPriority="47"/>
+    <w:lsdException w:name="Grid Table 3 Accent 5" w:uiPriority="48"/>
+    <w:lsdException w:name="Grid Table 4 Accent 5" w:uiPriority="49"/>
+    <w:lsdException w:name="Grid Table 5 Dark Accent 5" w:uiPriority="50"/>
+    <w:lsdException w:name="Grid Table 6 Colorful Accent 5" w:uiPriority="51"/>
+    <w:lsdException w:name="Grid Table 7 Colorful Accent 5" w:uiPriority="52"/>
+    <w:lsdException w:name="Grid Table 1 Light Accent 6" w:uiPriority="46"/>
+    <w:lsdException w:name="Grid Table 2 Accent 6" w:uiPriority="47"/>
+    <w:lsdException w:name="Grid Table 3 Accent 6" w:uiPriority="48"/>
+    <w:lsdException w:name="Grid Table 4 Accent 6" w:uiPriority="49"/>
+    <w:lsdException w:name="Grid Table 5 Dark Accent 6" w:uiPriority="50"/>
+    <w:lsdException w:name="Grid Table 6 Colorful Accent 6" w:uiPriority="51"/>
+    <w:lsdException w:name="Grid Table 7 Colorful Accent 6" w:uiPriority="52"/>
+    <w:lsdException w:name="List Table 1 Light" w:uiPriority="46"/>
+    <w:lsdException w:name="List Table 2" w:uiPriority="47"/>
+    <w:lsdException w:name="List Table 3" w:uiPriority="48"/>
+    <w:lsdException w:name="List Table 4" w:uiPriority="49"/>
+    <w:lsdException w:name="List Table 5 Dark" w:uiPriority="50"/>
+    <w:lsdException w:name="List Table 6 Colorful" w:uiPriority="51"/>
+    <w:lsdException w:name="List Table 7 Colorful" w:uiPriority="52"/>
+    <w:lsdException w:name="List Table 1 Light Accent 1" w:uiPriority="46"/>
+    <w:lsdException w:name="List Table 2 Accent 1" w:uiPriority="47"/>
+    <w:lsdException w:name="List Table 3 Accent 1" w:uiPriority="48"/>
+    <w:lsdException w:name="List Table 4 Accent 1" w:uiPriority="49"/>
+    <w:lsdException w:name="List Table 5 Dark Accent 1" w:uiPriority="50"/>
+    <w:lsdException w:name="List Table 6 Colorful Accent 1" w:uiPriority="51"/>
+    <w:lsdException w:name="List Table 7 Colorful Accent 1" w:uiPriority="52"/>
+    <w:lsdException w:name="List Table 1 Light Accent 2" w:uiPriority="46"/>
+    <w:lsdException w:name="List Table 2 Accent 2" w:uiPriority="47"/>
+    <w:lsdException w:name="List Table 3 Accent 2" w:uiPriority="48"/>
+    <w:lsdException w:name="List Table 4 Accent 2" w:uiPriority="49"/>
+    <w:lsdException w:name="List Table 5 Dark Accent 2" w:uiPriority="50"/>
+    <w:lsdException w:name="List Table 6 Colorful Accent 2" w:uiPriority="51"/>
+    <w:lsdException w:name="List Table 7 Colorful Accent 2" w:uiPriority="52"/>
+    <w:lsdException w:name="List Table 1 Light Accent 3" w:uiPriority="46"/>
+    <w:lsdException w:name="List Table 2 Accent 3" w:uiPriority="47"/>
+    <w:lsdException w:name="List Table 3 Accent 3" w:uiPriority="48"/>
+    <w:lsdException w:name="List Table 4 Accent 3" w:uiPriority="49"/>
+    <w:lsdException w:name="List Table 5 Dark Accent 3" w:uiPriority="50"/>
+    <w:lsdException w:name="List Table 6 Colorful Accent 3" w:uiPriority="51"/>
+    <w:lsdException w:name="List Table 7 Colorful Accent 3" w:uiPriority="52"/>
+    <w:lsdException w:name="List Table 1 Light Accent 4" w:uiPriority="46"/>
+    <w:lsdException w:name="List Table 2 Accent 4" w:uiPriority="47"/>
+    <w:lsdException w:name="List Table 3 Accent 4" w:uiPriority="48"/>
+    <w:lsdException w:name="List Table 4 Accent 4" w:uiPriority="49"/>
+    <w:lsdException w:name="List Table 5 Dark Accent 4" w:uiPriority="50"/>
+    <w:lsdException w:name="List Table 6 Colorful Accent 4" w:uiPriority="51"/>
+    <w:lsdException w:name="List Table 7 Colorful Accent 4" w:uiPriority="52"/>
+    <w:lsdException w:name="List Table 1 Light Accent 5" w:uiPriority="46"/>
+    <w:lsdException w:name="List Table 2 Accent 5" w:uiPriority="47"/>
+    <w:lsdException w:name="List Table 3 Accent 5" w:uiPriority="48"/>
+    <w:lsdException w:name="List Table 4 Accent 5" w:uiPriority="49"/>
+    <w:lsdException w:name="List Table 5 Dark Accent 5" w:uiPriority="50"/>
+    <w:lsdException w:name="List Table 6 Colorful Accent 5" w:uiPriority="51"/>
+    <w:lsdException w:name="List Table 7 Colorful Accent 5" w:uiPriority="52"/>
+    <w:lsdException w:name="List Table 1 Light Accent 6" w:uiPriority="46"/>
+    <w:lsdException w:name="List Table 2 Accent 6" w:uiPriority="47"/>
+    <w:lsdException w:name="List Table 3 Accent 6" w:uiPriority="48"/>
+    <w:lsdException w:name="List Table 4 Accent 6" w:uiPriority="49"/>
+    <w:lsdException w:name="List Table 5 Dark Accent 6" w:uiPriority="50"/>
+    <w:lsdException w:name="List Table 6 Colorful Accent 6" w:uiPriority="51"/>
+    <w:lsdException w:name="List Table 7 Colorful Accent 6" w:uiPriority="52"/>
   </w:latentStyles>
   <w:style w:type="paragraph" w:default="1" w:styleId="Normal">
     <w:name w:val="Normal"/>
     <w:qFormat/>
     <w:rsid w:val="00081AE6"/>
   </w:style>
-  <w:style w:type="paragraph" w:styleId="Ttulo1">
+  <w:style w:type="paragraph" w:styleId="Cabealho1">
     <w:name w:val="heading 1"/>
     <w:basedOn w:val="Normal"/>
     <w:next w:val="Normal"/>
-    <w:link w:val="Ttulo1Carcter"/>
+    <w:link w:val="Cabealho1Carter"/>
     <w:uiPriority w:val="9"/>
     <w:qFormat/>
     <w:rsid w:val="0013012C"/>
@@ -8596,11 +12831,11 @@
       <w:lang w:val="pt-PT"/>
     </w:rPr>
   </w:style>
-  <w:style w:type="paragraph" w:styleId="Ttulo2">
+  <w:style w:type="paragraph" w:styleId="Cabealho2">
     <w:name w:val="heading 2"/>
     <w:basedOn w:val="Normal"/>
     <w:next w:val="Normal"/>
-    <w:link w:val="Ttulo2Carcter"/>
+    <w:link w:val="Cabealho2Carter"/>
     <w:uiPriority w:val="9"/>
     <w:unhideWhenUsed/>
     <w:qFormat/>
@@ -8624,11 +12859,11 @@
       <w:lang w:val="pt-PT"/>
     </w:rPr>
   </w:style>
-  <w:style w:type="paragraph" w:styleId="Ttulo3">
+  <w:style w:type="paragraph" w:styleId="Cabealho3">
     <w:name w:val="heading 3"/>
     <w:basedOn w:val="Normal"/>
     <w:next w:val="Normal"/>
-    <w:link w:val="Ttulo3Carcter"/>
+    <w:link w:val="Cabealho3Carter"/>
     <w:uiPriority w:val="9"/>
     <w:unhideWhenUsed/>
     <w:qFormat/>
@@ -8650,11 +12885,11 @@
       <w:szCs w:val="24"/>
     </w:rPr>
   </w:style>
-  <w:style w:type="paragraph" w:styleId="Ttulo4">
+  <w:style w:type="paragraph" w:styleId="Cabealho4">
     <w:name w:val="heading 4"/>
     <w:basedOn w:val="Normal"/>
     <w:next w:val="Normal"/>
-    <w:link w:val="Ttulo4Carcter"/>
+    <w:link w:val="Cabealho4Carter"/>
     <w:uiPriority w:val="9"/>
     <w:unhideWhenUsed/>
     <w:qFormat/>
@@ -8676,11 +12911,11 @@
       <w:color w:val="2E74B5" w:themeColor="accent1" w:themeShade="BF"/>
     </w:rPr>
   </w:style>
-  <w:style w:type="paragraph" w:styleId="Ttulo5">
+  <w:style w:type="paragraph" w:styleId="Cabealho5">
     <w:name w:val="heading 5"/>
     <w:basedOn w:val="Normal"/>
     <w:next w:val="Normal"/>
-    <w:link w:val="Ttulo5Carcter"/>
+    <w:link w:val="Cabealho5Carter"/>
     <w:uiPriority w:val="9"/>
     <w:semiHidden/>
     <w:unhideWhenUsed/>
@@ -8701,11 +12936,11 @@
       <w:color w:val="2E74B5" w:themeColor="accent1" w:themeShade="BF"/>
     </w:rPr>
   </w:style>
-  <w:style w:type="paragraph" w:styleId="Ttulo6">
+  <w:style w:type="paragraph" w:styleId="Cabealho6">
     <w:name w:val="heading 6"/>
     <w:basedOn w:val="Normal"/>
     <w:next w:val="Normal"/>
-    <w:link w:val="Ttulo6Carcter"/>
+    <w:link w:val="Cabealho6Carter"/>
     <w:uiPriority w:val="9"/>
     <w:semiHidden/>
     <w:unhideWhenUsed/>
@@ -8726,11 +12961,11 @@
       <w:color w:val="1F4D78" w:themeColor="accent1" w:themeShade="7F"/>
     </w:rPr>
   </w:style>
-  <w:style w:type="paragraph" w:styleId="Ttulo7">
+  <w:style w:type="paragraph" w:styleId="Cabealho7">
     <w:name w:val="heading 7"/>
     <w:basedOn w:val="Normal"/>
     <w:next w:val="Normal"/>
-    <w:link w:val="Ttulo7Carcter"/>
+    <w:link w:val="Cabealho7Carter"/>
     <w:uiPriority w:val="9"/>
     <w:semiHidden/>
     <w:unhideWhenUsed/>
@@ -8753,11 +12988,11 @@
       <w:color w:val="1F4D78" w:themeColor="accent1" w:themeShade="7F"/>
     </w:rPr>
   </w:style>
-  <w:style w:type="paragraph" w:styleId="Ttulo8">
+  <w:style w:type="paragraph" w:styleId="Cabealho8">
     <w:name w:val="heading 8"/>
     <w:basedOn w:val="Normal"/>
     <w:next w:val="Normal"/>
-    <w:link w:val="Ttulo8Carcter"/>
+    <w:link w:val="Cabealho8Carter"/>
     <w:uiPriority w:val="9"/>
     <w:semiHidden/>
     <w:unhideWhenUsed/>
@@ -8780,11 +13015,11 @@
       <w:szCs w:val="21"/>
     </w:rPr>
   </w:style>
-  <w:style w:type="paragraph" w:styleId="Ttulo9">
+  <w:style w:type="paragraph" w:styleId="Cabealho9">
     <w:name w:val="heading 9"/>
     <w:basedOn w:val="Normal"/>
     <w:next w:val="Normal"/>
-    <w:link w:val="Ttulo9Carcter"/>
+    <w:link w:val="Cabealho9Carter"/>
     <w:uiPriority w:val="9"/>
     <w:semiHidden/>
     <w:unhideWhenUsed/>
@@ -8820,7 +13055,6 @@
     <w:uiPriority w:val="99"/>
     <w:semiHidden/>
     <w:unhideWhenUsed/>
-    <w:qFormat/>
     <w:tblPr>
       <w:tblInd w:w="0" w:type="dxa"/>
       <w:tblCellMar>
@@ -8837,10 +13071,10 @@
     <w:semiHidden/>
     <w:unhideWhenUsed/>
   </w:style>
-  <w:style w:type="character" w:customStyle="1" w:styleId="Ttulo1Carcter">
-    <w:name w:val="Título 1 Carácter"/>
+  <w:style w:type="character" w:customStyle="1" w:styleId="Cabealho1Carter">
+    <w:name w:val="Cabeçalho 1 Caráter"/>
     <w:basedOn w:val="Tipodeletrapredefinidodopargrafo"/>
-    <w:link w:val="Ttulo1"/>
+    <w:link w:val="Cabealho1"/>
     <w:uiPriority w:val="9"/>
     <w:rsid w:val="0013012C"/>
     <w:rPr>
@@ -8874,7 +13108,7 @@
   <w:style w:type="paragraph" w:styleId="Textodenotaderodap">
     <w:name w:val="footnote text"/>
     <w:basedOn w:val="Normal"/>
-    <w:link w:val="TextodenotaderodapCarcter"/>
+    <w:link w:val="TextodenotaderodapCarter"/>
     <w:uiPriority w:val="99"/>
     <w:semiHidden/>
     <w:unhideWhenUsed/>
@@ -8887,8 +13121,8 @@
       <w:szCs w:val="20"/>
     </w:rPr>
   </w:style>
-  <w:style w:type="character" w:customStyle="1" w:styleId="TextodenotaderodapCarcter">
-    <w:name w:val="Texto de nota de rodapé Carácter"/>
+  <w:style w:type="character" w:customStyle="1" w:styleId="TextodenotaderodapCarter">
+    <w:name w:val="Texto de nota de rodapé Caráter"/>
     <w:basedOn w:val="Tipodeletrapredefinidodopargrafo"/>
     <w:link w:val="Textodenotaderodap"/>
     <w:uiPriority w:val="99"/>
@@ -8921,10 +13155,10 @@
       <w:u w:val="single"/>
     </w:rPr>
   </w:style>
-  <w:style w:type="character" w:customStyle="1" w:styleId="Ttulo2Carcter">
-    <w:name w:val="Título 2 Carácter"/>
+  <w:style w:type="character" w:customStyle="1" w:styleId="Cabealho2Carter">
+    <w:name w:val="Cabeçalho 2 Caráter"/>
     <w:basedOn w:val="Tipodeletrapredefinidodopargrafo"/>
-    <w:link w:val="Ttulo2"/>
+    <w:link w:val="Cabealho2"/>
     <w:uiPriority w:val="9"/>
     <w:rsid w:val="00A00783"/>
     <w:rPr>
@@ -8936,10 +13170,10 @@
       <w:lang w:val="pt-PT"/>
     </w:rPr>
   </w:style>
-  <w:style w:type="character" w:customStyle="1" w:styleId="Ttulo3Carcter">
-    <w:name w:val="Título 3 Carácter"/>
+  <w:style w:type="character" w:customStyle="1" w:styleId="Cabealho3Carter">
+    <w:name w:val="Cabeçalho 3 Caráter"/>
     <w:basedOn w:val="Tipodeletrapredefinidodopargrafo"/>
-    <w:link w:val="Ttulo3"/>
+    <w:link w:val="Cabealho3"/>
     <w:uiPriority w:val="9"/>
     <w:rsid w:val="00F170B4"/>
     <w:rPr>
@@ -8960,10 +13194,10 @@
       <w:contextualSpacing/>
     </w:pPr>
   </w:style>
-  <w:style w:type="character" w:customStyle="1" w:styleId="Ttulo4Carcter">
-    <w:name w:val="Título 4 Carácter"/>
+  <w:style w:type="character" w:customStyle="1" w:styleId="Cabealho4Carter">
+    <w:name w:val="Cabeçalho 4 Caráter"/>
     <w:basedOn w:val="Tipodeletrapredefinidodopargrafo"/>
-    <w:link w:val="Ttulo4"/>
+    <w:link w:val="Cabealho4"/>
     <w:uiPriority w:val="9"/>
     <w:rsid w:val="00420FB6"/>
     <w:rPr>
@@ -8973,10 +13207,10 @@
       <w:color w:val="2E74B5" w:themeColor="accent1" w:themeShade="BF"/>
     </w:rPr>
   </w:style>
-  <w:style w:type="character" w:customStyle="1" w:styleId="Ttulo5Carcter">
-    <w:name w:val="Título 5 Carácter"/>
+  <w:style w:type="character" w:customStyle="1" w:styleId="Cabealho5Carter">
+    <w:name w:val="Cabeçalho 5 Caráter"/>
     <w:basedOn w:val="Tipodeletrapredefinidodopargrafo"/>
-    <w:link w:val="Ttulo5"/>
+    <w:link w:val="Cabealho5"/>
     <w:uiPriority w:val="9"/>
     <w:semiHidden/>
     <w:rsid w:val="00420FB6"/>
@@ -8985,10 +13219,10 @@
       <w:color w:val="2E74B5" w:themeColor="accent1" w:themeShade="BF"/>
     </w:rPr>
   </w:style>
-  <w:style w:type="character" w:customStyle="1" w:styleId="Ttulo6Carcter">
-    <w:name w:val="Título 6 Carácter"/>
+  <w:style w:type="character" w:customStyle="1" w:styleId="Cabealho6Carter">
+    <w:name w:val="Cabeçalho 6 Caráter"/>
     <w:basedOn w:val="Tipodeletrapredefinidodopargrafo"/>
-    <w:link w:val="Ttulo6"/>
+    <w:link w:val="Cabealho6"/>
     <w:uiPriority w:val="9"/>
     <w:semiHidden/>
     <w:rsid w:val="00420FB6"/>
@@ -8997,10 +13231,10 @@
       <w:color w:val="1F4D78" w:themeColor="accent1" w:themeShade="7F"/>
     </w:rPr>
   </w:style>
-  <w:style w:type="character" w:customStyle="1" w:styleId="Ttulo7Carcter">
-    <w:name w:val="Título 7 Carácter"/>
+  <w:style w:type="character" w:customStyle="1" w:styleId="Cabealho7Carter">
+    <w:name w:val="Cabeçalho 7 Caráter"/>
     <w:basedOn w:val="Tipodeletrapredefinidodopargrafo"/>
-    <w:link w:val="Ttulo7"/>
+    <w:link w:val="Cabealho7"/>
     <w:uiPriority w:val="9"/>
     <w:semiHidden/>
     <w:rsid w:val="00420FB6"/>
@@ -9011,10 +13245,10 @@
       <w:color w:val="1F4D78" w:themeColor="accent1" w:themeShade="7F"/>
     </w:rPr>
   </w:style>
-  <w:style w:type="character" w:customStyle="1" w:styleId="Ttulo8Carcter">
-    <w:name w:val="Título 8 Carácter"/>
+  <w:style w:type="character" w:customStyle="1" w:styleId="Cabealho8Carter">
+    <w:name w:val="Cabeçalho 8 Caráter"/>
     <w:basedOn w:val="Tipodeletrapredefinidodopargrafo"/>
-    <w:link w:val="Ttulo8"/>
+    <w:link w:val="Cabealho8"/>
     <w:uiPriority w:val="9"/>
     <w:semiHidden/>
     <w:rsid w:val="00420FB6"/>
@@ -9025,10 +13259,10 @@
       <w:szCs w:val="21"/>
     </w:rPr>
   </w:style>
-  <w:style w:type="character" w:customStyle="1" w:styleId="Ttulo9Carcter">
-    <w:name w:val="Título 9 Carácter"/>
+  <w:style w:type="character" w:customStyle="1" w:styleId="Cabealho9Carter">
+    <w:name w:val="Cabeçalho 9 Caráter"/>
     <w:basedOn w:val="Tipodeletrapredefinidodopargrafo"/>
-    <w:link w:val="Ttulo9"/>
+    <w:link w:val="Cabealho9"/>
     <w:uiPriority w:val="9"/>
     <w:semiHidden/>
     <w:rsid w:val="00420FB6"/>
@@ -9045,7 +13279,7 @@
     <w:name w:val="Title"/>
     <w:basedOn w:val="Normal"/>
     <w:next w:val="Normal"/>
-    <w:link w:val="TtuloCarcter"/>
+    <w:link w:val="TtuloCarter"/>
     <w:uiPriority w:val="10"/>
     <w:qFormat/>
     <w:rsid w:val="00F80262"/>
@@ -9061,8 +13295,8 @@
       <w:szCs w:val="56"/>
     </w:rPr>
   </w:style>
-  <w:style w:type="character" w:customStyle="1" w:styleId="TtuloCarcter">
-    <w:name w:val="Título Carácter"/>
+  <w:style w:type="character" w:customStyle="1" w:styleId="TtuloCarter">
+    <w:name w:val="Título Caráter"/>
     <w:basedOn w:val="Tipodeletrapredefinidodopargrafo"/>
     <w:link w:val="Ttulo"/>
     <w:uiPriority w:val="10"/>
@@ -9078,7 +13312,7 @@
   <w:style w:type="paragraph" w:styleId="Cabealho">
     <w:name w:val="header"/>
     <w:basedOn w:val="Normal"/>
-    <w:link w:val="CabealhoCarcter"/>
+    <w:link w:val="CabealhoCarter"/>
     <w:uiPriority w:val="99"/>
     <w:unhideWhenUsed/>
     <w:rsid w:val="00F80262"/>
@@ -9090,8 +13324,8 @@
       <w:spacing w:after="0" w:line="240" w:lineRule="auto"/>
     </w:pPr>
   </w:style>
-  <w:style w:type="character" w:customStyle="1" w:styleId="CabealhoCarcter">
-    <w:name w:val="Cabeçalho Carácter"/>
+  <w:style w:type="character" w:customStyle="1" w:styleId="CabealhoCarter">
+    <w:name w:val="Cabeçalho Caráter"/>
     <w:basedOn w:val="Tipodeletrapredefinidodopargrafo"/>
     <w:link w:val="Cabealho"/>
     <w:uiPriority w:val="99"/>
@@ -9100,7 +13334,7 @@
   <w:style w:type="paragraph" w:styleId="Rodap">
     <w:name w:val="footer"/>
     <w:basedOn w:val="Normal"/>
-    <w:link w:val="RodapCarcter"/>
+    <w:link w:val="RodapCarter"/>
     <w:uiPriority w:val="99"/>
     <w:unhideWhenUsed/>
     <w:rsid w:val="00F80262"/>
@@ -9112,16 +13346,16 @@
       <w:spacing w:after="0" w:line="240" w:lineRule="auto"/>
     </w:pPr>
   </w:style>
-  <w:style w:type="character" w:customStyle="1" w:styleId="RodapCarcter">
-    <w:name w:val="Rodapé Carácter"/>
+  <w:style w:type="character" w:customStyle="1" w:styleId="RodapCarter">
+    <w:name w:val="Rodapé Caráter"/>
     <w:basedOn w:val="Tipodeletrapredefinidodopargrafo"/>
     <w:link w:val="Rodap"/>
     <w:uiPriority w:val="99"/>
     <w:rsid w:val="00F80262"/>
   </w:style>
-  <w:style w:type="paragraph" w:styleId="Ttulodondice">
+  <w:style w:type="paragraph" w:styleId="Cabealhodondice">
     <w:name w:val="TOC Heading"/>
-    <w:basedOn w:val="Ttulo1"/>
+    <w:basedOn w:val="Cabealho1"/>
     <w:next w:val="Normal"/>
     <w:uiPriority w:val="39"/>
     <w:unhideWhenUsed/>
@@ -9187,7 +13421,7 @@
   <w:style w:type="paragraph" w:styleId="Textodebalo">
     <w:name w:val="Balloon Text"/>
     <w:basedOn w:val="Normal"/>
-    <w:link w:val="TextodebaloCarcter"/>
+    <w:link w:val="TextodebaloCarter"/>
     <w:uiPriority w:val="99"/>
     <w:semiHidden/>
     <w:unhideWhenUsed/>
@@ -9201,8 +13435,8 @@
       <w:szCs w:val="16"/>
     </w:rPr>
   </w:style>
-  <w:style w:type="character" w:customStyle="1" w:styleId="TextodebaloCarcter">
-    <w:name w:val="Texto de balão Carácter"/>
+  <w:style w:type="character" w:customStyle="1" w:styleId="TextodebaloCarter">
+    <w:name w:val="Texto de balão Caráter"/>
     <w:basedOn w:val="Tipodeletrapredefinidodopargrafo"/>
     <w:link w:val="Textodebalo"/>
     <w:uiPriority w:val="99"/>
@@ -9214,7 +13448,1171 @@
       <w:szCs w:val="16"/>
     </w:rPr>
   </w:style>
+  <w:style w:type="paragraph" w:styleId="HTMLpr-formatado">
+    <w:name w:val="HTML Preformatted"/>
+    <w:basedOn w:val="Normal"/>
+    <w:link w:val="HTMLpr-formatadoCarter"/>
+    <w:uiPriority w:val="99"/>
+    <w:semiHidden/>
+    <w:unhideWhenUsed/>
+    <w:rsid w:val="00D07F83"/>
+    <w:pPr>
+      <w:tabs>
+        <w:tab w:val="left" w:pos="916"/>
+        <w:tab w:val="left" w:pos="1832"/>
+        <w:tab w:val="left" w:pos="2748"/>
+        <w:tab w:val="left" w:pos="3664"/>
+        <w:tab w:val="left" w:pos="4580"/>
+        <w:tab w:val="left" w:pos="5496"/>
+        <w:tab w:val="left" w:pos="6412"/>
+        <w:tab w:val="left" w:pos="7328"/>
+        <w:tab w:val="left" w:pos="8244"/>
+        <w:tab w:val="left" w:pos="9160"/>
+        <w:tab w:val="left" w:pos="10076"/>
+        <w:tab w:val="left" w:pos="10992"/>
+        <w:tab w:val="left" w:pos="11908"/>
+        <w:tab w:val="left" w:pos="12824"/>
+        <w:tab w:val="left" w:pos="13740"/>
+        <w:tab w:val="left" w:pos="14656"/>
+      </w:tabs>
+      <w:spacing w:after="0" w:line="240" w:lineRule="auto"/>
+    </w:pPr>
+    <w:rPr>
+      <w:rFonts w:ascii="Courier New" w:eastAsia="Times New Roman" w:hAnsi="Courier New" w:cs="Courier New"/>
+      <w:sz w:val="20"/>
+      <w:szCs w:val="20"/>
+      <w:lang w:val="pt-PT" w:eastAsia="pt-PT"/>
+    </w:rPr>
+  </w:style>
+  <w:style w:type="character" w:customStyle="1" w:styleId="HTMLpr-formatadoCarter">
+    <w:name w:val="HTML pré-formatado Caráter"/>
+    <w:basedOn w:val="Tipodeletrapredefinidodopargrafo"/>
+    <w:link w:val="HTMLpr-formatado"/>
+    <w:uiPriority w:val="99"/>
+    <w:semiHidden/>
+    <w:rsid w:val="00D07F83"/>
+    <w:rPr>
+      <w:rFonts w:ascii="Courier New" w:eastAsia="Times New Roman" w:hAnsi="Courier New" w:cs="Courier New"/>
+      <w:sz w:val="20"/>
+      <w:szCs w:val="20"/>
+      <w:lang w:val="pt-PT" w:eastAsia="pt-PT"/>
+    </w:rPr>
+  </w:style>
+  <w:style w:type="table" w:styleId="Tabelacomgrelha">
+    <w:name w:val="Table Grid"/>
+    <w:basedOn w:val="Tabelanormal"/>
+    <w:uiPriority w:val="39"/>
+    <w:rsid w:val="001C4837"/>
+    <w:pPr>
+      <w:spacing w:after="0" w:line="240" w:lineRule="auto"/>
+    </w:pPr>
+    <w:tblPr>
+      <w:tblInd w:w="0" w:type="dxa"/>
+      <w:tblBorders>
+        <w:top w:val="single" w:sz="4" w:space="0" w:color="auto"/>
+        <w:left w:val="single" w:sz="4" w:space="0" w:color="auto"/>
+        <w:bottom w:val="single" w:sz="4" w:space="0" w:color="auto"/>
+        <w:right w:val="single" w:sz="4" w:space="0" w:color="auto"/>
+        <w:insideH w:val="single" w:sz="4" w:space="0" w:color="auto"/>
+        <w:insideV w:val="single" w:sz="4" w:space="0" w:color="auto"/>
+      </w:tblBorders>
+      <w:tblCellMar>
+        <w:top w:w="0" w:type="dxa"/>
+        <w:left w:w="108" w:type="dxa"/>
+        <w:bottom w:w="0" w:type="dxa"/>
+        <w:right w:w="108" w:type="dxa"/>
+      </w:tblCellMar>
+    </w:tblPr>
+  </w:style>
+  <w:style w:type="paragraph" w:customStyle="1" w:styleId="Default">
+    <w:name w:val="Default"/>
+    <w:rsid w:val="00CA4027"/>
+    <w:pPr>
+      <w:autoSpaceDE w:val="0"/>
+      <w:autoSpaceDN w:val="0"/>
+      <w:adjustRightInd w:val="0"/>
+      <w:spacing w:after="0" w:line="240" w:lineRule="auto"/>
+    </w:pPr>
+    <w:rPr>
+      <w:rFonts w:ascii="Calibri" w:hAnsi="Calibri" w:cs="Calibri"/>
+      <w:color w:val="000000"/>
+      <w:sz w:val="24"/>
+      <w:szCs w:val="24"/>
+      <w:lang w:val="pt-PT"/>
+    </w:rPr>
+  </w:style>
+  <w:style w:type="table" w:styleId="TabeladeGrelha1Clara-Destaque5">
+    <w:name w:val="Grid Table 1 Light Accent 5"/>
+    <w:basedOn w:val="Tabelanormal"/>
+    <w:uiPriority w:val="46"/>
+    <w:rsid w:val="002957CA"/>
+    <w:pPr>
+      <w:spacing w:after="0" w:line="240" w:lineRule="auto"/>
+    </w:pPr>
+    <w:tblPr>
+      <w:tblStyleRowBandSize w:val="1"/>
+      <w:tblStyleColBandSize w:val="1"/>
+      <w:tblInd w:w="0" w:type="dxa"/>
+      <w:tblBorders>
+        <w:top w:val="single" w:sz="4" w:space="0" w:color="B4C6E7" w:themeColor="accent5" w:themeTint="66"/>
+        <w:left w:val="single" w:sz="4" w:space="0" w:color="B4C6E7" w:themeColor="accent5" w:themeTint="66"/>
+        <w:bottom w:val="single" w:sz="4" w:space="0" w:color="B4C6E7" w:themeColor="accent5" w:themeTint="66"/>
+        <w:right w:val="single" w:sz="4" w:space="0" w:color="B4C6E7" w:themeColor="accent5" w:themeTint="66"/>
+        <w:insideH w:val="single" w:sz="4" w:space="0" w:color="B4C6E7" w:themeColor="accent5" w:themeTint="66"/>
+        <w:insideV w:val="single" w:sz="4" w:space="0" w:color="B4C6E7" w:themeColor="accent5" w:themeTint="66"/>
+      </w:tblBorders>
+      <w:tblCellMar>
+        <w:top w:w="0" w:type="dxa"/>
+        <w:left w:w="108" w:type="dxa"/>
+        <w:bottom w:w="0" w:type="dxa"/>
+        <w:right w:w="108" w:type="dxa"/>
+      </w:tblCellMar>
+    </w:tblPr>
+    <w:tblStylePr w:type="firstRow">
+      <w:rPr>
+        <w:b/>
+        <w:bCs/>
+      </w:rPr>
+      <w:tblPr/>
+      <w:tcPr>
+        <w:tcBorders>
+          <w:bottom w:val="single" w:sz="12" w:space="0" w:color="8EAADB" w:themeColor="accent5" w:themeTint="99"/>
+        </w:tcBorders>
+      </w:tcPr>
+    </w:tblStylePr>
+    <w:tblStylePr w:type="lastRow">
+      <w:rPr>
+        <w:b/>
+        <w:bCs/>
+      </w:rPr>
+      <w:tblPr/>
+      <w:tcPr>
+        <w:tcBorders>
+          <w:top w:val="double" w:sz="2" w:space="0" w:color="8EAADB" w:themeColor="accent5" w:themeTint="99"/>
+        </w:tcBorders>
+      </w:tcPr>
+    </w:tblStylePr>
+    <w:tblStylePr w:type="firstCol">
+      <w:rPr>
+        <w:b/>
+        <w:bCs/>
+      </w:rPr>
+    </w:tblStylePr>
+    <w:tblStylePr w:type="lastCol">
+      <w:rPr>
+        <w:b/>
+        <w:bCs/>
+      </w:rPr>
+    </w:tblStylePr>
+  </w:style>
 </w:styles>
+</file>
+
+<file path=word/charts/chart1.xml><?xml version="1.0" encoding="utf-8"?>
+<c:chartSpace xmlns:c="http://schemas.openxmlformats.org/drawingml/2006/chart" xmlns:a="http://schemas.openxmlformats.org/drawingml/2006/main" xmlns:r="http://schemas.openxmlformats.org/officeDocument/2006/relationships">
+  <c:date1904 val="0"/>
+  <c:lang val="pt-PT"/>
+  <c:roundedCorners val="0"/>
+  <mc:AlternateContent xmlns:mc="http://schemas.openxmlformats.org/markup-compatibility/2006">
+    <mc:Choice xmlns:c14="http://schemas.microsoft.com/office/drawing/2007/8/2/chart" Requires="c14">
+      <c14:style val="102"/>
+    </mc:Choice>
+    <mc:Fallback>
+      <c:style val="2"/>
+    </mc:Fallback>
+  </mc:AlternateContent>
+  <c:chart>
+    <c:title>
+      <c:tx>
+        <c:rich>
+          <a:bodyPr rot="0" spcFirstLastPara="1" vertOverflow="ellipsis" vert="horz" wrap="square" anchor="ctr" anchorCtr="1"/>
+          <a:lstStyle/>
+          <a:p>
+            <a:pPr>
+              <a:defRPr sz="1400" b="0" i="0" u="none" strike="noStrike" kern="1200" spc="0" baseline="0">
+                <a:solidFill>
+                  <a:schemeClr val="tx1">
+                    <a:lumMod val="65000"/>
+                    <a:lumOff val="35000"/>
+                  </a:schemeClr>
+                </a:solidFill>
+                <a:latin typeface="+mn-lt"/>
+                <a:ea typeface="+mn-ea"/>
+                <a:cs typeface="+mn-cs"/>
+              </a:defRPr>
+            </a:pPr>
+            <a:r>
+              <a:rPr lang="pt-PT"/>
+              <a:t>Procuras</a:t>
+            </a:r>
+          </a:p>
+        </c:rich>
+      </c:tx>
+      <c:overlay val="0"/>
+      <c:spPr>
+        <a:noFill/>
+        <a:ln>
+          <a:noFill/>
+        </a:ln>
+        <a:effectLst/>
+      </c:spPr>
+      <c:txPr>
+        <a:bodyPr rot="0" spcFirstLastPara="1" vertOverflow="ellipsis" vert="horz" wrap="square" anchor="ctr" anchorCtr="1"/>
+        <a:lstStyle/>
+        <a:p>
+          <a:pPr>
+            <a:defRPr sz="1400" b="0" i="0" u="none" strike="noStrike" kern="1200" spc="0" baseline="0">
+              <a:solidFill>
+                <a:schemeClr val="tx1">
+                  <a:lumMod val="65000"/>
+                  <a:lumOff val="35000"/>
+                </a:schemeClr>
+              </a:solidFill>
+              <a:latin typeface="+mn-lt"/>
+              <a:ea typeface="+mn-ea"/>
+              <a:cs typeface="+mn-cs"/>
+            </a:defRPr>
+          </a:pPr>
+          <a:endParaRPr lang="pt-PT"/>
+        </a:p>
+      </c:txPr>
+    </c:title>
+    <c:autoTitleDeleted val="0"/>
+    <c:plotArea>
+      <c:layout>
+        <c:manualLayout>
+          <c:layoutTarget val="inner"/>
+          <c:xMode val="edge"/>
+          <c:yMode val="edge"/>
+          <c:x val="8.6143919510061229E-2"/>
+          <c:y val="2.1795713035870516E-2"/>
+          <c:w val="0.91385608048993872"/>
+          <c:h val="0.7135779902512186"/>
+        </c:manualLayout>
+      </c:layout>
+      <c:barChart>
+        <c:barDir val="col"/>
+        <c:grouping val="clustered"/>
+        <c:varyColors val="0"/>
+        <c:ser>
+          <c:idx val="0"/>
+          <c:order val="0"/>
+          <c:tx>
+            <c:strRef>
+              <c:f>Folha1!$B$1</c:f>
+              <c:strCache>
+                <c:ptCount val="1"/>
+                <c:pt idx="0">
+                  <c:v>Simples</c:v>
+                </c:pt>
+              </c:strCache>
+            </c:strRef>
+          </c:tx>
+          <c:spPr>
+            <a:solidFill>
+              <a:schemeClr val="accent1"/>
+            </a:solidFill>
+            <a:ln>
+              <a:noFill/>
+            </a:ln>
+            <a:effectLst/>
+          </c:spPr>
+          <c:invertIfNegative val="0"/>
+          <c:cat>
+            <c:numRef>
+              <c:f>Folha1!$A$2</c:f>
+              <c:numCache>
+                <c:formatCode>General</c:formatCode>
+                <c:ptCount val="1"/>
+              </c:numCache>
+            </c:numRef>
+          </c:cat>
+          <c:val>
+            <c:numRef>
+              <c:f>Folha1!$B$2</c:f>
+              <c:numCache>
+                <c:formatCode>General</c:formatCode>
+                <c:ptCount val="1"/>
+                <c:pt idx="0">
+                  <c:v>3.2080000000000002</c:v>
+                </c:pt>
+              </c:numCache>
+            </c:numRef>
+          </c:val>
+        </c:ser>
+        <c:ser>
+          <c:idx val="2"/>
+          <c:order val="1"/>
+          <c:tx>
+            <c:strRef>
+              <c:f>Folha1!$C$1</c:f>
+              <c:strCache>
+                <c:ptCount val="1"/>
+                <c:pt idx="0">
+                  <c:v>FC-MRV</c:v>
+                </c:pt>
+              </c:strCache>
+            </c:strRef>
+          </c:tx>
+          <c:spPr>
+            <a:solidFill>
+              <a:schemeClr val="accent3"/>
+            </a:solidFill>
+            <a:ln>
+              <a:noFill/>
+            </a:ln>
+            <a:effectLst/>
+          </c:spPr>
+          <c:invertIfNegative val="0"/>
+          <c:cat>
+            <c:numRef>
+              <c:f>Folha1!$A$2</c:f>
+              <c:numCache>
+                <c:formatCode>General</c:formatCode>
+                <c:ptCount val="1"/>
+              </c:numCache>
+            </c:numRef>
+          </c:cat>
+          <c:val>
+            <c:numRef>
+              <c:f>Folha1!$C$2</c:f>
+              <c:numCache>
+                <c:formatCode>General</c:formatCode>
+                <c:ptCount val="1"/>
+                <c:pt idx="0">
+                  <c:v>1.4390000000000001</c:v>
+                </c:pt>
+              </c:numCache>
+            </c:numRef>
+          </c:val>
+        </c:ser>
+        <c:ser>
+          <c:idx val="3"/>
+          <c:order val="2"/>
+          <c:tx>
+            <c:strRef>
+              <c:f>Folha1!$D$1</c:f>
+              <c:strCache>
+                <c:ptCount val="1"/>
+                <c:pt idx="0">
+                  <c:v>MAC-MRV</c:v>
+                </c:pt>
+              </c:strCache>
+            </c:strRef>
+          </c:tx>
+          <c:spPr>
+            <a:solidFill>
+              <a:schemeClr val="accent4"/>
+            </a:solidFill>
+            <a:ln>
+              <a:noFill/>
+            </a:ln>
+            <a:effectLst/>
+          </c:spPr>
+          <c:invertIfNegative val="0"/>
+          <c:cat>
+            <c:numRef>
+              <c:f>Folha1!$A$2</c:f>
+              <c:numCache>
+                <c:formatCode>General</c:formatCode>
+                <c:ptCount val="1"/>
+              </c:numCache>
+            </c:numRef>
+          </c:cat>
+          <c:val>
+            <c:numRef>
+              <c:f>Folha1!$D$2</c:f>
+              <c:numCache>
+                <c:formatCode>General</c:formatCode>
+                <c:ptCount val="1"/>
+                <c:pt idx="0">
+                  <c:v>2.528</c:v>
+                </c:pt>
+              </c:numCache>
+            </c:numRef>
+          </c:val>
+        </c:ser>
+        <c:ser>
+          <c:idx val="4"/>
+          <c:order val="3"/>
+          <c:tx>
+            <c:strRef>
+              <c:f>Folha1!$E$1</c:f>
+              <c:strCache>
+                <c:ptCount val="1"/>
+                <c:pt idx="0">
+                  <c:v>Best</c:v>
+                </c:pt>
+              </c:strCache>
+            </c:strRef>
+          </c:tx>
+          <c:spPr>
+            <a:solidFill>
+              <a:schemeClr val="accent5"/>
+            </a:solidFill>
+            <a:ln>
+              <a:noFill/>
+            </a:ln>
+            <a:effectLst/>
+          </c:spPr>
+          <c:invertIfNegative val="0"/>
+          <c:cat>
+            <c:numRef>
+              <c:f>Folha1!$A$2</c:f>
+              <c:numCache>
+                <c:formatCode>General</c:formatCode>
+                <c:ptCount val="1"/>
+              </c:numCache>
+            </c:numRef>
+          </c:cat>
+          <c:val>
+            <c:numRef>
+              <c:f>Folha1!$E$2</c:f>
+              <c:numCache>
+                <c:formatCode>General</c:formatCode>
+                <c:ptCount val="1"/>
+                <c:pt idx="0">
+                  <c:v>1.0369999999999999</c:v>
+                </c:pt>
+              </c:numCache>
+            </c:numRef>
+          </c:val>
+        </c:ser>
+        <c:dLbls>
+          <c:showLegendKey val="0"/>
+          <c:showVal val="0"/>
+          <c:showCatName val="0"/>
+          <c:showSerName val="0"/>
+          <c:showPercent val="0"/>
+          <c:showBubbleSize val="0"/>
+        </c:dLbls>
+        <c:gapWidth val="219"/>
+        <c:overlap val="-27"/>
+        <c:axId val="1735696720"/>
+        <c:axId val="1735695632"/>
+      </c:barChart>
+      <c:catAx>
+        <c:axId val="1735696720"/>
+        <c:scaling>
+          <c:orientation val="minMax"/>
+        </c:scaling>
+        <c:delete val="0"/>
+        <c:axPos val="b"/>
+        <c:numFmt formatCode="General" sourceLinked="1"/>
+        <c:majorTickMark val="none"/>
+        <c:minorTickMark val="none"/>
+        <c:tickLblPos val="nextTo"/>
+        <c:spPr>
+          <a:noFill/>
+          <a:ln w="9525" cap="flat" cmpd="sng" algn="ctr">
+            <a:solidFill>
+              <a:schemeClr val="tx1">
+                <a:lumMod val="15000"/>
+                <a:lumOff val="85000"/>
+              </a:schemeClr>
+            </a:solidFill>
+            <a:round/>
+          </a:ln>
+          <a:effectLst/>
+        </c:spPr>
+        <c:txPr>
+          <a:bodyPr rot="-60000000" spcFirstLastPara="1" vertOverflow="ellipsis" vert="horz" wrap="square" anchor="ctr" anchorCtr="1"/>
+          <a:lstStyle/>
+          <a:p>
+            <a:pPr>
+              <a:defRPr sz="900" b="0" i="0" u="none" strike="noStrike" kern="1200" baseline="0">
+                <a:solidFill>
+                  <a:schemeClr val="tx1">
+                    <a:lumMod val="65000"/>
+                    <a:lumOff val="35000"/>
+                  </a:schemeClr>
+                </a:solidFill>
+                <a:latin typeface="+mn-lt"/>
+                <a:ea typeface="+mn-ea"/>
+                <a:cs typeface="+mn-cs"/>
+              </a:defRPr>
+            </a:pPr>
+            <a:endParaRPr lang="pt-PT"/>
+          </a:p>
+        </c:txPr>
+        <c:crossAx val="1735695632"/>
+        <c:crosses val="autoZero"/>
+        <c:auto val="1"/>
+        <c:lblAlgn val="ctr"/>
+        <c:lblOffset val="100"/>
+        <c:noMultiLvlLbl val="0"/>
+      </c:catAx>
+      <c:valAx>
+        <c:axId val="1735695632"/>
+        <c:scaling>
+          <c:orientation val="minMax"/>
+        </c:scaling>
+        <c:delete val="0"/>
+        <c:axPos val="l"/>
+        <c:majorGridlines>
+          <c:spPr>
+            <a:ln w="9525" cap="flat" cmpd="sng" algn="ctr">
+              <a:solidFill>
+                <a:schemeClr val="tx1">
+                  <a:lumMod val="15000"/>
+                  <a:lumOff val="85000"/>
+                </a:schemeClr>
+              </a:solidFill>
+              <a:round/>
+            </a:ln>
+            <a:effectLst/>
+          </c:spPr>
+        </c:majorGridlines>
+        <c:numFmt formatCode="General" sourceLinked="1"/>
+        <c:majorTickMark val="none"/>
+        <c:minorTickMark val="none"/>
+        <c:tickLblPos val="nextTo"/>
+        <c:spPr>
+          <a:noFill/>
+          <a:ln>
+            <a:noFill/>
+          </a:ln>
+          <a:effectLst/>
+        </c:spPr>
+        <c:txPr>
+          <a:bodyPr rot="-60000000" spcFirstLastPara="1" vertOverflow="ellipsis" vert="horz" wrap="square" anchor="ctr" anchorCtr="1"/>
+          <a:lstStyle/>
+          <a:p>
+            <a:pPr>
+              <a:defRPr sz="900" b="0" i="0" u="none" strike="noStrike" kern="1200" baseline="0">
+                <a:solidFill>
+                  <a:schemeClr val="tx1">
+                    <a:lumMod val="65000"/>
+                    <a:lumOff val="35000"/>
+                  </a:schemeClr>
+                </a:solidFill>
+                <a:latin typeface="+mn-lt"/>
+                <a:ea typeface="+mn-ea"/>
+                <a:cs typeface="+mn-cs"/>
+              </a:defRPr>
+            </a:pPr>
+            <a:endParaRPr lang="pt-PT"/>
+          </a:p>
+        </c:txPr>
+        <c:crossAx val="1735696720"/>
+        <c:crosses val="autoZero"/>
+        <c:crossBetween val="between"/>
+      </c:valAx>
+      <c:spPr>
+        <a:noFill/>
+        <a:ln>
+          <a:noFill/>
+        </a:ln>
+        <a:effectLst/>
+      </c:spPr>
+    </c:plotArea>
+    <c:legend>
+      <c:legendPos val="b"/>
+      <c:overlay val="0"/>
+      <c:spPr>
+        <a:noFill/>
+        <a:ln>
+          <a:noFill/>
+        </a:ln>
+        <a:effectLst/>
+      </c:spPr>
+      <c:txPr>
+        <a:bodyPr rot="0" spcFirstLastPara="1" vertOverflow="ellipsis" vert="horz" wrap="square" anchor="ctr" anchorCtr="1"/>
+        <a:lstStyle/>
+        <a:p>
+          <a:pPr>
+            <a:defRPr sz="900" b="0" i="0" u="none" strike="noStrike" kern="1200" baseline="0">
+              <a:solidFill>
+                <a:schemeClr val="tx1">
+                  <a:lumMod val="65000"/>
+                  <a:lumOff val="35000"/>
+                </a:schemeClr>
+              </a:solidFill>
+              <a:latin typeface="+mn-lt"/>
+              <a:ea typeface="+mn-ea"/>
+              <a:cs typeface="+mn-cs"/>
+            </a:defRPr>
+          </a:pPr>
+          <a:endParaRPr lang="pt-PT"/>
+        </a:p>
+      </c:txPr>
+    </c:legend>
+    <c:plotVisOnly val="1"/>
+    <c:dispBlanksAs val="gap"/>
+    <c:showDLblsOverMax val="0"/>
+  </c:chart>
+  <c:spPr>
+    <a:solidFill>
+      <a:schemeClr val="bg1"/>
+    </a:solidFill>
+    <a:ln w="9525" cap="flat" cmpd="sng" algn="ctr">
+      <a:solidFill>
+        <a:schemeClr val="tx1">
+          <a:lumMod val="15000"/>
+          <a:lumOff val="85000"/>
+        </a:schemeClr>
+      </a:solidFill>
+      <a:round/>
+    </a:ln>
+    <a:effectLst/>
+  </c:spPr>
+  <c:txPr>
+    <a:bodyPr/>
+    <a:lstStyle/>
+    <a:p>
+      <a:pPr>
+        <a:defRPr/>
+      </a:pPr>
+      <a:endParaRPr lang="pt-PT"/>
+    </a:p>
+  </c:txPr>
+  <c:externalData r:id="rId3">
+    <c:autoUpdate val="0"/>
+  </c:externalData>
+</c:chartSpace>
+</file>
+
+<file path=word/charts/colors1.xml><?xml version="1.0" encoding="utf-8"?>
+<cs:colorStyle xmlns:cs="http://schemas.microsoft.com/office/drawing/2012/chartStyle" xmlns:a="http://schemas.openxmlformats.org/drawingml/2006/main" meth="cycle" id="10">
+  <a:schemeClr val="accent1"/>
+  <a:schemeClr val="accent2"/>
+  <a:schemeClr val="accent3"/>
+  <a:schemeClr val="accent4"/>
+  <a:schemeClr val="accent5"/>
+  <a:schemeClr val="accent6"/>
+  <cs:variation/>
+  <cs:variation>
+    <a:lumMod val="60000"/>
+  </cs:variation>
+  <cs:variation>
+    <a:lumMod val="80000"/>
+    <a:lumOff val="20000"/>
+  </cs:variation>
+  <cs:variation>
+    <a:lumMod val="80000"/>
+  </cs:variation>
+  <cs:variation>
+    <a:lumMod val="60000"/>
+    <a:lumOff val="40000"/>
+  </cs:variation>
+  <cs:variation>
+    <a:lumMod val="50000"/>
+  </cs:variation>
+  <cs:variation>
+    <a:lumMod val="70000"/>
+    <a:lumOff val="30000"/>
+  </cs:variation>
+  <cs:variation>
+    <a:lumMod val="70000"/>
+  </cs:variation>
+  <cs:variation>
+    <a:lumMod val="50000"/>
+    <a:lumOff val="50000"/>
+  </cs:variation>
+</cs:colorStyle>
+</file>
+
+<file path=word/charts/style1.xml><?xml version="1.0" encoding="utf-8"?>
+<cs:chartStyle xmlns:cs="http://schemas.microsoft.com/office/drawing/2012/chartStyle" xmlns:a="http://schemas.openxmlformats.org/drawingml/2006/main" id="201">
+  <cs:axisTitle>
+    <cs:lnRef idx="0"/>
+    <cs:fillRef idx="0"/>
+    <cs:effectRef idx="0"/>
+    <cs:fontRef idx="minor">
+      <a:schemeClr val="tx1">
+        <a:lumMod val="65000"/>
+        <a:lumOff val="35000"/>
+      </a:schemeClr>
+    </cs:fontRef>
+    <cs:defRPr sz="1000" kern="1200"/>
+  </cs:axisTitle>
+  <cs:categoryAxis>
+    <cs:lnRef idx="0"/>
+    <cs:fillRef idx="0"/>
+    <cs:effectRef idx="0"/>
+    <cs:fontRef idx="minor">
+      <a:schemeClr val="tx1">
+        <a:lumMod val="65000"/>
+        <a:lumOff val="35000"/>
+      </a:schemeClr>
+    </cs:fontRef>
+    <cs:spPr>
+      <a:ln w="9525" cap="flat" cmpd="sng" algn="ctr">
+        <a:solidFill>
+          <a:schemeClr val="tx1">
+            <a:lumMod val="15000"/>
+            <a:lumOff val="85000"/>
+          </a:schemeClr>
+        </a:solidFill>
+        <a:round/>
+      </a:ln>
+    </cs:spPr>
+    <cs:defRPr sz="900" kern="1200"/>
+  </cs:categoryAxis>
+  <cs:chartArea mods="allowNoFillOverride allowNoLineOverride">
+    <cs:lnRef idx="0"/>
+    <cs:fillRef idx="0"/>
+    <cs:effectRef idx="0"/>
+    <cs:fontRef idx="minor">
+      <a:schemeClr val="tx1"/>
+    </cs:fontRef>
+    <cs:spPr>
+      <a:solidFill>
+        <a:schemeClr val="bg1"/>
+      </a:solidFill>
+      <a:ln w="9525" cap="flat" cmpd="sng" algn="ctr">
+        <a:solidFill>
+          <a:schemeClr val="tx1">
+            <a:lumMod val="15000"/>
+            <a:lumOff val="85000"/>
+          </a:schemeClr>
+        </a:solidFill>
+        <a:round/>
+      </a:ln>
+    </cs:spPr>
+    <cs:defRPr sz="1000" kern="1200"/>
+  </cs:chartArea>
+  <cs:dataLabel>
+    <cs:lnRef idx="0"/>
+    <cs:fillRef idx="0"/>
+    <cs:effectRef idx="0"/>
+    <cs:fontRef idx="minor">
+      <a:schemeClr val="tx1">
+        <a:lumMod val="75000"/>
+        <a:lumOff val="25000"/>
+      </a:schemeClr>
+    </cs:fontRef>
+    <cs:defRPr sz="900" kern="1200"/>
+  </cs:dataLabel>
+  <cs:dataLabelCallout>
+    <cs:lnRef idx="0"/>
+    <cs:fillRef idx="0"/>
+    <cs:effectRef idx="0"/>
+    <cs:fontRef idx="minor">
+      <a:schemeClr val="dk1">
+        <a:lumMod val="65000"/>
+        <a:lumOff val="35000"/>
+      </a:schemeClr>
+    </cs:fontRef>
+    <cs:spPr>
+      <a:solidFill>
+        <a:schemeClr val="lt1"/>
+      </a:solidFill>
+      <a:ln>
+        <a:solidFill>
+          <a:schemeClr val="dk1">
+            <a:lumMod val="25000"/>
+            <a:lumOff val="75000"/>
+          </a:schemeClr>
+        </a:solidFill>
+      </a:ln>
+    </cs:spPr>
+    <cs:defRPr sz="900" kern="1200"/>
+    <cs:bodyPr rot="0" spcFirstLastPara="1" vertOverflow="clip" horzOverflow="clip" vert="horz" wrap="square" lIns="36576" tIns="18288" rIns="36576" bIns="18288" anchor="ctr" anchorCtr="1">
+      <a:spAutoFit/>
+    </cs:bodyPr>
+  </cs:dataLabelCallout>
+  <cs:dataPoint>
+    <cs:lnRef idx="0"/>
+    <cs:fillRef idx="1">
+      <cs:styleClr val="auto"/>
+    </cs:fillRef>
+    <cs:effectRef idx="0"/>
+    <cs:fontRef idx="minor">
+      <a:schemeClr val="tx1"/>
+    </cs:fontRef>
+  </cs:dataPoint>
+  <cs:dataPoint3D>
+    <cs:lnRef idx="0"/>
+    <cs:fillRef idx="1">
+      <cs:styleClr val="auto"/>
+    </cs:fillRef>
+    <cs:effectRef idx="0"/>
+    <cs:fontRef idx="minor">
+      <a:schemeClr val="tx1"/>
+    </cs:fontRef>
+  </cs:dataPoint3D>
+  <cs:dataPointLine>
+    <cs:lnRef idx="0">
+      <cs:styleClr val="auto"/>
+    </cs:lnRef>
+    <cs:fillRef idx="1"/>
+    <cs:effectRef idx="0"/>
+    <cs:fontRef idx="minor">
+      <a:schemeClr val="tx1"/>
+    </cs:fontRef>
+    <cs:spPr>
+      <a:ln w="28575" cap="rnd">
+        <a:solidFill>
+          <a:schemeClr val="phClr"/>
+        </a:solidFill>
+        <a:round/>
+      </a:ln>
+    </cs:spPr>
+  </cs:dataPointLine>
+  <cs:dataPointMarker>
+    <cs:lnRef idx="0">
+      <cs:styleClr val="auto"/>
+    </cs:lnRef>
+    <cs:fillRef idx="1">
+      <cs:styleClr val="auto"/>
+    </cs:fillRef>
+    <cs:effectRef idx="0"/>
+    <cs:fontRef idx="minor">
+      <a:schemeClr val="tx1"/>
+    </cs:fontRef>
+    <cs:spPr>
+      <a:ln w="9525">
+        <a:solidFill>
+          <a:schemeClr val="phClr"/>
+        </a:solidFill>
+      </a:ln>
+    </cs:spPr>
+  </cs:dataPointMarker>
+  <cs:dataPointMarkerLayout symbol="circle" size="5"/>
+  <cs:dataPointWireframe>
+    <cs:lnRef idx="0">
+      <cs:styleClr val="auto"/>
+    </cs:lnRef>
+    <cs:fillRef idx="1"/>
+    <cs:effectRef idx="0"/>
+    <cs:fontRef idx="minor">
+      <a:schemeClr val="tx1"/>
+    </cs:fontRef>
+    <cs:spPr>
+      <a:ln w="9525" cap="rnd">
+        <a:solidFill>
+          <a:schemeClr val="phClr"/>
+        </a:solidFill>
+        <a:round/>
+      </a:ln>
+    </cs:spPr>
+  </cs:dataPointWireframe>
+  <cs:dataTable>
+    <cs:lnRef idx="0"/>
+    <cs:fillRef idx="0"/>
+    <cs:effectRef idx="0"/>
+    <cs:fontRef idx="minor">
+      <a:schemeClr val="tx1">
+        <a:lumMod val="65000"/>
+        <a:lumOff val="35000"/>
+      </a:schemeClr>
+    </cs:fontRef>
+    <cs:spPr>
+      <a:noFill/>
+      <a:ln w="9525" cap="flat" cmpd="sng" algn="ctr">
+        <a:solidFill>
+          <a:schemeClr val="tx1">
+            <a:lumMod val="15000"/>
+            <a:lumOff val="85000"/>
+          </a:schemeClr>
+        </a:solidFill>
+        <a:round/>
+      </a:ln>
+    </cs:spPr>
+    <cs:defRPr sz="900" kern="1200"/>
+  </cs:dataTable>
+  <cs:downBar>
+    <cs:lnRef idx="0"/>
+    <cs:fillRef idx="0"/>
+    <cs:effectRef idx="0"/>
+    <cs:fontRef idx="minor">
+      <a:schemeClr val="dk1"/>
+    </cs:fontRef>
+    <cs:spPr>
+      <a:solidFill>
+        <a:schemeClr val="dk1">
+          <a:lumMod val="65000"/>
+          <a:lumOff val="35000"/>
+        </a:schemeClr>
+      </a:solidFill>
+      <a:ln w="9525">
+        <a:solidFill>
+          <a:schemeClr val="tx1">
+            <a:lumMod val="65000"/>
+            <a:lumOff val="35000"/>
+          </a:schemeClr>
+        </a:solidFill>
+      </a:ln>
+    </cs:spPr>
+  </cs:downBar>
+  <cs:dropLine>
+    <cs:lnRef idx="0"/>
+    <cs:fillRef idx="0"/>
+    <cs:effectRef idx="0"/>
+    <cs:fontRef idx="minor">
+      <a:schemeClr val="tx1"/>
+    </cs:fontRef>
+    <cs:spPr>
+      <a:ln w="9525" cap="flat" cmpd="sng" algn="ctr">
+        <a:solidFill>
+          <a:schemeClr val="tx1">
+            <a:lumMod val="35000"/>
+            <a:lumOff val="65000"/>
+          </a:schemeClr>
+        </a:solidFill>
+        <a:round/>
+      </a:ln>
+    </cs:spPr>
+  </cs:dropLine>
+  <cs:errorBar>
+    <cs:lnRef idx="0"/>
+    <cs:fillRef idx="0"/>
+    <cs:effectRef idx="0"/>
+    <cs:fontRef idx="minor">
+      <a:schemeClr val="tx1"/>
+    </cs:fontRef>
+    <cs:spPr>
+      <a:ln w="9525" cap="flat" cmpd="sng" algn="ctr">
+        <a:solidFill>
+          <a:schemeClr val="tx1">
+            <a:lumMod val="65000"/>
+            <a:lumOff val="35000"/>
+          </a:schemeClr>
+        </a:solidFill>
+        <a:round/>
+      </a:ln>
+    </cs:spPr>
+  </cs:errorBar>
+  <cs:floor>
+    <cs:lnRef idx="0"/>
+    <cs:fillRef idx="0"/>
+    <cs:effectRef idx="0"/>
+    <cs:fontRef idx="minor">
+      <a:schemeClr val="tx1"/>
+    </cs:fontRef>
+    <cs:spPr>
+      <a:noFill/>
+      <a:ln>
+        <a:noFill/>
+      </a:ln>
+    </cs:spPr>
+  </cs:floor>
+  <cs:gridlineMajor>
+    <cs:lnRef idx="0"/>
+    <cs:fillRef idx="0"/>
+    <cs:effectRef idx="0"/>
+    <cs:fontRef idx="minor">
+      <a:schemeClr val="tx1"/>
+    </cs:fontRef>
+    <cs:spPr>
+      <a:ln w="9525" cap="flat" cmpd="sng" algn="ctr">
+        <a:solidFill>
+          <a:schemeClr val="tx1">
+            <a:lumMod val="15000"/>
+            <a:lumOff val="85000"/>
+          </a:schemeClr>
+        </a:solidFill>
+        <a:round/>
+      </a:ln>
+    </cs:spPr>
+  </cs:gridlineMajor>
+  <cs:gridlineMinor>
+    <cs:lnRef idx="0"/>
+    <cs:fillRef idx="0"/>
+    <cs:effectRef idx="0"/>
+    <cs:fontRef idx="minor">
+      <a:schemeClr val="tx1"/>
+    </cs:fontRef>
+    <cs:spPr>
+      <a:ln w="9525" cap="flat" cmpd="sng" algn="ctr">
+        <a:solidFill>
+          <a:schemeClr val="tx1">
+            <a:lumMod val="5000"/>
+            <a:lumOff val="95000"/>
+          </a:schemeClr>
+        </a:solidFill>
+        <a:round/>
+      </a:ln>
+    </cs:spPr>
+  </cs:gridlineMinor>
+  <cs:hiLoLine>
+    <cs:lnRef idx="0"/>
+    <cs:fillRef idx="0"/>
+    <cs:effectRef idx="0"/>
+    <cs:fontRef idx="minor">
+      <a:schemeClr val="tx1"/>
+    </cs:fontRef>
+    <cs:spPr>
+      <a:ln w="9525" cap="flat" cmpd="sng" algn="ctr">
+        <a:solidFill>
+          <a:schemeClr val="tx1">
+            <a:lumMod val="75000"/>
+            <a:lumOff val="25000"/>
+          </a:schemeClr>
+        </a:solidFill>
+        <a:round/>
+      </a:ln>
+    </cs:spPr>
+  </cs:hiLoLine>
+  <cs:leaderLine>
+    <cs:lnRef idx="0"/>
+    <cs:fillRef idx="0"/>
+    <cs:effectRef idx="0"/>
+    <cs:fontRef idx="minor">
+      <a:schemeClr val="tx1"/>
+    </cs:fontRef>
+    <cs:spPr>
+      <a:ln w="9525" cap="flat" cmpd="sng" algn="ctr">
+        <a:solidFill>
+          <a:schemeClr val="tx1">
+            <a:lumMod val="35000"/>
+            <a:lumOff val="65000"/>
+          </a:schemeClr>
+        </a:solidFill>
+        <a:round/>
+      </a:ln>
+    </cs:spPr>
+  </cs:leaderLine>
+  <cs:legend>
+    <cs:lnRef idx="0"/>
+    <cs:fillRef idx="0"/>
+    <cs:effectRef idx="0"/>
+    <cs:fontRef idx="minor">
+      <a:schemeClr val="tx1">
+        <a:lumMod val="65000"/>
+        <a:lumOff val="35000"/>
+      </a:schemeClr>
+    </cs:fontRef>
+    <cs:defRPr sz="900" kern="1200"/>
+  </cs:legend>
+  <cs:plotArea mods="allowNoFillOverride allowNoLineOverride">
+    <cs:lnRef idx="0"/>
+    <cs:fillRef idx="0"/>
+    <cs:effectRef idx="0"/>
+    <cs:fontRef idx="minor">
+      <a:schemeClr val="tx1"/>
+    </cs:fontRef>
+  </cs:plotArea>
+  <cs:plotArea3D mods="allowNoFillOverride allowNoLineOverride">
+    <cs:lnRef idx="0"/>
+    <cs:fillRef idx="0"/>
+    <cs:effectRef idx="0"/>
+    <cs:fontRef idx="minor">
+      <a:schemeClr val="tx1"/>
+    </cs:fontRef>
+  </cs:plotArea3D>
+  <cs:seriesAxis>
+    <cs:lnRef idx="0"/>
+    <cs:fillRef idx="0"/>
+    <cs:effectRef idx="0"/>
+    <cs:fontRef idx="minor">
+      <a:schemeClr val="tx1">
+        <a:lumMod val="65000"/>
+        <a:lumOff val="35000"/>
+      </a:schemeClr>
+    </cs:fontRef>
+    <cs:defRPr sz="900" kern="1200"/>
+  </cs:seriesAxis>
+  <cs:seriesLine>
+    <cs:lnRef idx="0"/>
+    <cs:fillRef idx="0"/>
+    <cs:effectRef idx="0"/>
+    <cs:fontRef idx="minor">
+      <a:schemeClr val="tx1"/>
+    </cs:fontRef>
+    <cs:spPr>
+      <a:ln w="9525" cap="flat" cmpd="sng" algn="ctr">
+        <a:solidFill>
+          <a:schemeClr val="tx1">
+            <a:lumMod val="35000"/>
+            <a:lumOff val="65000"/>
+          </a:schemeClr>
+        </a:solidFill>
+        <a:round/>
+      </a:ln>
+    </cs:spPr>
+  </cs:seriesLine>
+  <cs:title>
+    <cs:lnRef idx="0"/>
+    <cs:fillRef idx="0"/>
+    <cs:effectRef idx="0"/>
+    <cs:fontRef idx="minor">
+      <a:schemeClr val="tx1">
+        <a:lumMod val="65000"/>
+        <a:lumOff val="35000"/>
+      </a:schemeClr>
+    </cs:fontRef>
+    <cs:defRPr sz="1400" b="0" kern="1200" spc="0" baseline="0"/>
+  </cs:title>
+  <cs:trendline>
+    <cs:lnRef idx="0">
+      <cs:styleClr val="auto"/>
+    </cs:lnRef>
+    <cs:fillRef idx="0"/>
+    <cs:effectRef idx="0"/>
+    <cs:fontRef idx="minor">
+      <a:schemeClr val="tx1"/>
+    </cs:fontRef>
+    <cs:spPr>
+      <a:ln w="19050" cap="rnd">
+        <a:solidFill>
+          <a:schemeClr val="phClr"/>
+        </a:solidFill>
+        <a:prstDash val="sysDot"/>
+      </a:ln>
+    </cs:spPr>
+  </cs:trendline>
+  <cs:trendlineLabel>
+    <cs:lnRef idx="0"/>
+    <cs:fillRef idx="0"/>
+    <cs:effectRef idx="0"/>
+    <cs:fontRef idx="minor">
+      <a:schemeClr val="tx1">
+        <a:lumMod val="65000"/>
+        <a:lumOff val="35000"/>
+      </a:schemeClr>
+    </cs:fontRef>
+    <cs:defRPr sz="900" kern="1200"/>
+  </cs:trendlineLabel>
+  <cs:upBar>
+    <cs:lnRef idx="0"/>
+    <cs:fillRef idx="0"/>
+    <cs:effectRef idx="0"/>
+    <cs:fontRef idx="minor">
+      <a:schemeClr val="dk1"/>
+    </cs:fontRef>
+    <cs:spPr>
+      <a:solidFill>
+        <a:schemeClr val="lt1"/>
+      </a:solidFill>
+      <a:ln w="9525">
+        <a:solidFill>
+          <a:schemeClr val="tx1">
+            <a:lumMod val="15000"/>
+            <a:lumOff val="85000"/>
+          </a:schemeClr>
+        </a:solidFill>
+      </a:ln>
+    </cs:spPr>
+  </cs:upBar>
+  <cs:valueAxis>
+    <cs:lnRef idx="0"/>
+    <cs:fillRef idx="0"/>
+    <cs:effectRef idx="0"/>
+    <cs:fontRef idx="minor">
+      <a:schemeClr val="tx1">
+        <a:lumMod val="65000"/>
+        <a:lumOff val="35000"/>
+      </a:schemeClr>
+    </cs:fontRef>
+    <cs:defRPr sz="900" kern="1200"/>
+  </cs:valueAxis>
+  <cs:wall>
+    <cs:lnRef idx="0"/>
+    <cs:fillRef idx="0"/>
+    <cs:effectRef idx="0"/>
+    <cs:fontRef idx="minor">
+      <a:schemeClr val="tx1"/>
+    </cs:fontRef>
+    <cs:spPr>
+      <a:noFill/>
+      <a:ln>
+        <a:noFill/>
+      </a:ln>
+    </cs:spPr>
+  </cs:wall>
+</cs:chartStyle>
 </file>
 
 <file path=word/theme/theme1.xml><?xml version="1.0" encoding="utf-8"?>
@@ -9472,7 +14870,7 @@
   <a:extraClrSchemeLst/>
   <a:extLst>
     <a:ext uri="{05A4C25C-085E-4340-85A3-A5531E510DB2}">
-      <thm15:themeFamily xmlns="" xmlns:thm15="http://schemas.microsoft.com/office/thememl/2012/main" name="Office Theme" id="{62F939B6-93AF-4DB8-9C6B-D6C7DFDC589F}" vid="{4A3C46E8-61CC-4603-A589-7422A47A8E4A}"/>
+      <thm15:themeFamily xmlns:thm15="http://schemas.microsoft.com/office/thememl/2012/main" name="Office Theme" id="{62F939B6-93AF-4DB8-9C6B-D6C7DFDC589F}" vid="{4A3C46E8-61CC-4603-A589-7422A47A8E4A}"/>
     </a:ext>
   </a:extLst>
 </a:theme>
@@ -9483,7 +14881,7 @@
 </file>
 
 <file path=customXml/itemProps1.xml><?xml version="1.0" encoding="utf-8"?>
-<ds:datastoreItem xmlns:ds="http://schemas.openxmlformats.org/officeDocument/2006/customXml" ds:itemID="{76165DE7-91C1-40DE-9CD9-6E763B4480FC}">
+<ds:datastoreItem xmlns:ds="http://schemas.openxmlformats.org/officeDocument/2006/customXml" ds:itemID="{F61197D1-1C8B-4FED-B88B-15ADC0EAA149}">
   <ds:schemaRefs>
     <ds:schemaRef ds:uri="http://schemas.openxmlformats.org/officeDocument/2006/bibliography"/>
   </ds:schemaRefs>

--- a/Relatorio.docx
+++ b/Relatorio.docx
@@ -6496,6 +6496,48 @@
     <w:p>
       <w:pPr>
         <w:rPr>
+          <w:b/>
+          <w:lang w:val="pt-PT"/>
+        </w:rPr>
+      </w:pPr>
+    </w:p>
+    <w:p>
+      <w:pPr>
+        <w:rPr>
+          <w:lang w:val="pt-PT"/>
+        </w:rPr>
+      </w:pPr>
+      <w:r>
+        <w:rPr>
+          <w:b/>
+          <w:lang w:val="pt-PT"/>
+        </w:rPr>
+        <w:t>Tabela 1 –</w:t>
+      </w:r>
+      <w:r>
+        <w:rPr>
+          <w:lang w:val="pt-PT"/>
+        </w:rPr>
+        <w:t xml:space="preserve"> Descrição e objetivo de cada teste realizado</w:t>
+      </w:r>
+    </w:p>
+    <w:p>
+      <w:pPr>
+        <w:rPr>
+          <w:lang w:val="pt-PT"/>
+        </w:rPr>
+      </w:pPr>
+    </w:p>
+    <w:p>
+      <w:pPr>
+        <w:rPr>
+          <w:lang w:val="pt-PT"/>
+        </w:rPr>
+      </w:pPr>
+    </w:p>
+    <w:p>
+      <w:pPr>
+        <w:rPr>
           <w:lang w:val="pt-PT"/>
         </w:rPr>
       </w:pPr>
@@ -7938,6 +7980,27 @@
       <w:pPr>
         <w:widowControl w:val="0"/>
         <w:rPr>
+          <w:lang w:val="pt-PT"/>
+        </w:rPr>
+      </w:pPr>
+      <w:r>
+        <w:rPr>
+          <w:b/>
+          <w:lang w:val="pt-PT"/>
+        </w:rPr>
+        <w:t>Tabela 2 –</w:t>
+      </w:r>
+      <w:r>
+        <w:rPr>
+          <w:lang w:val="pt-PT"/>
+        </w:rPr>
+        <w:t xml:space="preserve"> Resultados de cada teste/variante </w:t>
+      </w:r>
+    </w:p>
+    <w:p>
+      <w:pPr>
+        <w:widowControl w:val="0"/>
+        <w:rPr>
           <w:color w:val="FF0000"/>
           <w:lang w:val="pt-PT"/>
         </w:rPr>
@@ -7990,34 +8053,13 @@
     </w:p>
     <w:p>
       <w:pPr>
-        <w:widowControl w:val="0"/>
-        <w:rPr>
-          <w:color w:val="FF0000"/>
-          <w:lang w:val="pt-PT"/>
-        </w:rPr>
-      </w:pPr>
-      <w:bookmarkStart w:id="19" w:name="_GoBack"/>
+        <w:pStyle w:val="Cabealho2"/>
+      </w:pPr>
+      <w:bookmarkStart w:id="19" w:name="_Toc404722817"/>
+      <w:r>
+        <w:t>Comparação dos Resultados Obtidos</w:t>
+      </w:r>
       <w:bookmarkEnd w:id="19"/>
-    </w:p>
-    <w:p>
-      <w:pPr>
-        <w:widowControl w:val="0"/>
-        <w:rPr>
-          <w:color w:val="FF0000"/>
-          <w:lang w:val="pt-PT"/>
-        </w:rPr>
-      </w:pPr>
-    </w:p>
-    <w:p>
-      <w:pPr>
-        <w:pStyle w:val="Cabealho2"/>
-      </w:pPr>
-      <w:bookmarkStart w:id="20" w:name="_Toc404722817"/>
-      <w:r>
-        <w:lastRenderedPageBreak/>
-        <w:t>Comparação dos Resultados Obtidos</w:t>
-      </w:r>
-      <w:bookmarkEnd w:id="20"/>
     </w:p>
     <w:p>
       <w:pPr>
@@ -8064,9 +8106,17 @@
       <w:proofErr w:type="spellStart"/>
       <w:r>
         <w:rPr>
-          <w:lang w:val="pt-PT"/>
-        </w:rPr>
-        <w:t>hash-tables</w:t>
+          <w:i/>
+          <w:lang w:val="pt-PT"/>
+        </w:rPr>
+        <w:t>hash</w:t>
+      </w:r>
+      <w:r>
+        <w:rPr>
+          <w:i/>
+          <w:lang w:val="pt-PT"/>
+        </w:rPr>
+        <w:t>tables</w:t>
       </w:r>
       <w:proofErr w:type="spellEnd"/>
       <w:r>
@@ -8289,6 +8339,7 @@
         <w:t>).</w:t>
       </w:r>
     </w:p>
+    <w:p/>
     <w:p>
       <w:pPr>
         <w:rPr>
@@ -8402,6 +8453,135 @@
           <w:lang w:val="pt-PT"/>
         </w:rPr>
       </w:pPr>
+      <w:r>
+        <w:rPr>
+          <w:b/>
+          <w:lang w:val="pt-PT"/>
+        </w:rPr>
+        <w:t xml:space="preserve">Gráfico 1 - </w:t>
+      </w:r>
+      <w:r>
+        <w:rPr>
+          <w:lang w:val="pt-PT"/>
+        </w:rPr>
+        <w:t>Comparação</w:t>
+      </w:r>
+      <w:r>
+        <w:rPr>
+          <w:lang w:val="pt-PT"/>
+        </w:rPr>
+        <w:t xml:space="preserve"> entre as procuras [a procura-retrocesso-grau foi omitida]</w:t>
+      </w:r>
+      <w:r>
+        <w:rPr>
+          <w:lang w:val="pt-PT"/>
+        </w:rPr>
+        <w:t xml:space="preserve"> com base no tempo de execução</w:t>
+      </w:r>
+    </w:p>
+    <w:p>
+      <w:pPr>
+        <w:rPr>
+          <w:lang w:val="pt-PT"/>
+        </w:rPr>
+      </w:pPr>
+    </w:p>
+    <w:p>
+      <w:pPr>
+        <w:rPr>
+          <w:b/>
+          <w:lang w:val="pt-PT"/>
+        </w:rPr>
+      </w:pPr>
+    </w:p>
+    <w:p>
+      <w:pPr>
+        <w:rPr>
+          <w:lang w:val="pt-PT"/>
+        </w:rPr>
+      </w:pPr>
+    </w:p>
+    <w:p>
+      <w:pPr>
+        <w:widowControl w:val="0"/>
+        <w:rPr>
+          <w:color w:val="FF0000"/>
+          <w:lang w:val="pt-PT"/>
+        </w:rPr>
+      </w:pPr>
+      <w:r>
+        <w:rPr>
+          <w:noProof/>
+          <w:color w:val="FF0000"/>
+          <w:lang w:val="pt-PT" w:eastAsia="pt-PT"/>
+        </w:rPr>
+        <w:drawing>
+          <wp:inline distT="0" distB="0" distL="0" distR="0" wp14:anchorId="591234ED" wp14:editId="2A854E74">
+            <wp:extent cx="5486400" cy="3200400"/>
+            <wp:effectExtent l="0" t="0" r="0" b="0"/>
+            <wp:docPr id="1" name="Gráfico 1"/>
+            <wp:cNvGraphicFramePr/>
+            <a:graphic xmlns:a="http://schemas.openxmlformats.org/drawingml/2006/main">
+              <a:graphicData uri="http://schemas.openxmlformats.org/drawingml/2006/chart">
+                <c:chart xmlns:c="http://schemas.openxmlformats.org/drawingml/2006/chart" xmlns:r="http://schemas.openxmlformats.org/officeDocument/2006/relationships" r:id="rId11"/>
+              </a:graphicData>
+            </a:graphic>
+          </wp:inline>
+        </w:drawing>
+      </w:r>
+    </w:p>
+    <w:p>
+      <w:pPr>
+        <w:rPr>
+          <w:lang w:val="pt-PT"/>
+        </w:rPr>
+      </w:pPr>
+      <w:r>
+        <w:rPr>
+          <w:b/>
+          <w:lang w:val="pt-PT"/>
+        </w:rPr>
+        <w:t xml:space="preserve">Gráfico </w:t>
+      </w:r>
+      <w:r>
+        <w:rPr>
+          <w:b/>
+          <w:lang w:val="pt-PT"/>
+        </w:rPr>
+        <w:t>2</w:t>
+      </w:r>
+      <w:r>
+        <w:rPr>
+          <w:b/>
+          <w:lang w:val="pt-PT"/>
+        </w:rPr>
+        <w:t xml:space="preserve"> </w:t>
+      </w:r>
+      <w:r>
+        <w:rPr>
+          <w:lang w:val="pt-PT"/>
+        </w:rPr>
+        <w:t>- Comparação</w:t>
+      </w:r>
+      <w:r>
+        <w:rPr>
+          <w:lang w:val="pt-PT"/>
+        </w:rPr>
+        <w:t xml:space="preserve"> entre as procuras [a procura-retrocesso-grau foi omitida]</w:t>
+      </w:r>
+      <w:r>
+        <w:rPr>
+          <w:lang w:val="pt-PT"/>
+        </w:rPr>
+        <w:t xml:space="preserve"> com base no número de testes de consistência realizados</w:t>
+      </w:r>
+    </w:p>
+    <w:p>
+      <w:pPr>
+        <w:rPr>
+          <w:lang w:val="pt-PT"/>
+        </w:rPr>
+      </w:pPr>
     </w:p>
     <w:p>
       <w:pPr>
@@ -8540,7 +8720,6 @@
           <w:b/>
           <w:lang w:val="pt-PT"/>
         </w:rPr>
-        <w:lastRenderedPageBreak/>
         <w:t>Procura-retrocesso-simples</w:t>
       </w:r>
       <w:r>
@@ -8801,7 +8980,7 @@
           <w:sz w:val="22"/>
           <w:szCs w:val="22"/>
         </w:rPr>
-        <w:t xml:space="preserve"> O mecanismo de FC apenas assegura consistência entre a variável atual. Data a especifi</w:t>
+        <w:t xml:space="preserve"> O mecanismo de FC apenas assegura consistência entre a </w:t>
       </w:r>
       <w:r>
         <w:rPr>
@@ -8809,7 +8988,8 @@
           <w:sz w:val="22"/>
           <w:szCs w:val="22"/>
         </w:rPr>
-        <w:t>ci</w:t>
+        <w:lastRenderedPageBreak/>
+        <w:t>variável atual. Dad</w:t>
       </w:r>
       <w:r>
         <w:rPr>
@@ -8817,25 +8997,23 @@
           <w:sz w:val="22"/>
           <w:szCs w:val="22"/>
         </w:rPr>
-        <w:t xml:space="preserve">dade do problema </w:t>
-      </w:r>
-      <w:proofErr w:type="spellStart"/>
+        <w:t>a a especifi</w:t>
+      </w:r>
       <w:r>
         <w:rPr>
           <w:color w:val="auto"/>
           <w:sz w:val="22"/>
           <w:szCs w:val="22"/>
         </w:rPr>
-        <w:t>Fill</w:t>
-      </w:r>
-      <w:proofErr w:type="spellEnd"/>
+        <w:t>ci</w:t>
+      </w:r>
       <w:r>
         <w:rPr>
           <w:color w:val="auto"/>
           <w:sz w:val="22"/>
           <w:szCs w:val="22"/>
         </w:rPr>
-        <w:t>-a-</w:t>
+        <w:t xml:space="preserve">dade do problema </w:t>
       </w:r>
       <w:proofErr w:type="spellStart"/>
       <w:r>
@@ -8844,7 +9022,7 @@
           <w:sz w:val="22"/>
           <w:szCs w:val="22"/>
         </w:rPr>
-        <w:t>pix</w:t>
+        <w:t>Fill</w:t>
       </w:r>
       <w:proofErr w:type="spellEnd"/>
       <w:r>
@@ -8853,28 +9031,26 @@
           <w:sz w:val="22"/>
           <w:szCs w:val="22"/>
         </w:rPr>
-        <w:t xml:space="preserve"> (muitas variáveis), esta procura permitiu minimizar o número de teste de consistência efetuados. </w:t>
-      </w:r>
-    </w:p>
-    <w:p>
-      <w:pPr>
-        <w:pStyle w:val="Default"/>
+        <w:t>-a-</w:t>
+      </w:r>
+      <w:proofErr w:type="spellStart"/>
+      <w:r>
         <w:rPr>
           <w:color w:val="auto"/>
           <w:sz w:val="22"/>
           <w:szCs w:val="22"/>
         </w:rPr>
-      </w:pPr>
-    </w:p>
-    <w:p>
-      <w:pPr>
-        <w:pStyle w:val="Default"/>
+        <w:t>pix</w:t>
+      </w:r>
+      <w:proofErr w:type="spellEnd"/>
+      <w:r>
         <w:rPr>
           <w:color w:val="auto"/>
           <w:sz w:val="22"/>
           <w:szCs w:val="22"/>
         </w:rPr>
-      </w:pPr>
+        <w:t xml:space="preserve"> (muitas variáveis), esta procura permitiu minimizar o número de teste de consistência efetuados. </w:t>
+      </w:r>
     </w:p>
     <w:p>
       <w:pPr>
@@ -8905,29 +9081,33 @@
           <w:szCs w:val="22"/>
         </w:rPr>
       </w:pPr>
-      <w:r>
+    </w:p>
+    <w:p>
+      <w:pPr>
+        <w:pStyle w:val="Default"/>
         <w:rPr>
           <w:color w:val="auto"/>
           <w:sz w:val="22"/>
           <w:szCs w:val="22"/>
         </w:rPr>
-        <w:t xml:space="preserve">As procuras anteriores são aceitáveis em problemas de pequenas dimensões mas testes adicionais revelaram que já não o são em problemas </w:t>
-      </w:r>
-      <w:r>
+      </w:pPr>
+    </w:p>
+    <w:p>
+      <w:pPr>
+        <w:pStyle w:val="Default"/>
         <w:rPr>
           <w:color w:val="auto"/>
           <w:sz w:val="22"/>
           <w:szCs w:val="22"/>
         </w:rPr>
-        <w:t>mais complexos</w:t>
-      </w:r>
+      </w:pPr>
       <w:r>
         <w:rPr>
           <w:color w:val="auto"/>
           <w:sz w:val="22"/>
           <w:szCs w:val="22"/>
         </w:rPr>
-        <w:t>. Este motivo levou ao desenvolvim</w:t>
+        <w:t xml:space="preserve">As procuras anteriores são aceitáveis em problemas de pequenas dimensões mas testes adicionais revelaram que já não o são em problemas </w:t>
       </w:r>
       <w:r>
         <w:rPr>
@@ -8935,46 +9115,42 @@
           <w:sz w:val="22"/>
           <w:szCs w:val="22"/>
         </w:rPr>
-        <w:t>ento da procura-retrocesso-</w:t>
-      </w:r>
-      <w:proofErr w:type="spellStart"/>
+        <w:t>mais complexos</w:t>
+      </w:r>
       <w:r>
         <w:rPr>
           <w:color w:val="auto"/>
           <w:sz w:val="22"/>
           <w:szCs w:val="22"/>
         </w:rPr>
-        <w:t>best</w:t>
-      </w:r>
-      <w:proofErr w:type="spellEnd"/>
+        <w:t>. Este motivo levou ao desenvolvim</w:t>
+      </w:r>
       <w:r>
         <w:rPr>
           <w:color w:val="auto"/>
           <w:sz w:val="22"/>
           <w:szCs w:val="22"/>
         </w:rPr>
-        <w:t>.</w:t>
-      </w:r>
-    </w:p>
-    <w:p>
-      <w:pPr>
-        <w:pStyle w:val="Default"/>
+        <w:t>ento da procura-retrocesso-</w:t>
+      </w:r>
+      <w:proofErr w:type="spellStart"/>
+      <w:r>
         <w:rPr>
           <w:color w:val="auto"/>
           <w:sz w:val="22"/>
           <w:szCs w:val="22"/>
         </w:rPr>
-      </w:pPr>
-    </w:p>
-    <w:p>
-      <w:pPr>
-        <w:pStyle w:val="Default"/>
+        <w:t>best</w:t>
+      </w:r>
+      <w:proofErr w:type="spellEnd"/>
+      <w:r>
         <w:rPr>
           <w:color w:val="auto"/>
           <w:sz w:val="22"/>
           <w:szCs w:val="22"/>
         </w:rPr>
-      </w:pPr>
+        <w:t>.</w:t>
+      </w:r>
     </w:p>
     <w:p>
       <w:pPr>
@@ -9020,7 +9196,6 @@
       <w:pPr>
         <w:pStyle w:val="Default"/>
         <w:rPr>
-          <w:rFonts w:asciiTheme="minorHAnsi" w:hAnsiTheme="minorHAnsi"/>
           <w:color w:val="auto"/>
           <w:sz w:val="22"/>
           <w:szCs w:val="22"/>
@@ -9065,8 +9240,9 @@
           <w:sz w:val="22"/>
           <w:szCs w:val="22"/>
         </w:rPr>
-        <w:t xml:space="preserve">– Baseia-se na </w:t>
-      </w:r>
+        <w:t>– Baseia-se na procura-retrocesso-</w:t>
+      </w:r>
+      <w:proofErr w:type="spellStart"/>
       <w:r>
         <w:rPr>
           <w:rFonts w:asciiTheme="minorHAnsi" w:hAnsiTheme="minorHAnsi"/>
@@ -9074,9 +9250,9 @@
           <w:sz w:val="22"/>
           <w:szCs w:val="22"/>
         </w:rPr>
-        <w:t>procura-retrocesso-</w:t>
-      </w:r>
-      <w:proofErr w:type="spellStart"/>
+        <w:t>fc</w:t>
+      </w:r>
+      <w:proofErr w:type="spellEnd"/>
       <w:r>
         <w:rPr>
           <w:rFonts w:asciiTheme="minorHAnsi" w:hAnsiTheme="minorHAnsi"/>
@@ -9084,9 +9260,9 @@
           <w:sz w:val="22"/>
           <w:szCs w:val="22"/>
         </w:rPr>
-        <w:t>fc</w:t>
-      </w:r>
-      <w:proofErr w:type="spellEnd"/>
+        <w:t>-</w:t>
+      </w:r>
+      <w:proofErr w:type="spellStart"/>
       <w:r>
         <w:rPr>
           <w:rFonts w:asciiTheme="minorHAnsi" w:hAnsiTheme="minorHAnsi"/>
@@ -9094,9 +9270,9 @@
           <w:sz w:val="22"/>
           <w:szCs w:val="22"/>
         </w:rPr>
-        <w:t>-</w:t>
-      </w:r>
-      <w:proofErr w:type="spellStart"/>
+        <w:t>mrv</w:t>
+      </w:r>
+      <w:proofErr w:type="spellEnd"/>
       <w:r>
         <w:rPr>
           <w:rFonts w:asciiTheme="minorHAnsi" w:hAnsiTheme="minorHAnsi"/>
@@ -9104,9 +9280,8 @@
           <w:sz w:val="22"/>
           <w:szCs w:val="22"/>
         </w:rPr>
-        <w:t>mrv</w:t>
-      </w:r>
-      <w:proofErr w:type="spellEnd"/>
+        <w:t xml:space="preserve"> </w:t>
+      </w:r>
       <w:r>
         <w:rPr>
           <w:rFonts w:asciiTheme="minorHAnsi" w:hAnsiTheme="minorHAnsi"/>
@@ -9114,7 +9289,7 @@
           <w:sz w:val="22"/>
           <w:szCs w:val="22"/>
         </w:rPr>
-        <w:t xml:space="preserve"> </w:t>
+        <w:t xml:space="preserve">mas cada variável apenas </w:t>
       </w:r>
       <w:r>
         <w:rPr>
@@ -9123,7 +9298,7 @@
           <w:sz w:val="22"/>
           <w:szCs w:val="22"/>
         </w:rPr>
-        <w:t xml:space="preserve">mas cada variável apenas considera </w:t>
+        <w:t>admite os arcos-vizinhos-não-</w:t>
       </w:r>
       <w:r>
         <w:rPr>
@@ -9132,128 +9307,17 @@
           <w:sz w:val="22"/>
           <w:szCs w:val="22"/>
         </w:rPr>
-        <w:t>a</w:t>
-      </w:r>
-      <w:r>
-        <w:rPr>
-          <w:rFonts w:asciiTheme="minorHAnsi" w:hAnsiTheme="minorHAnsi" w:cs="Helvetica"/>
+        <w:t>atribuídos</w:t>
+      </w:r>
+      <w:r>
+        <w:rPr>
+          <w:rFonts w:asciiTheme="minorHAnsi" w:hAnsiTheme="minorHAnsi"/>
           <w:color w:val="auto"/>
           <w:sz w:val="22"/>
           <w:szCs w:val="22"/>
-          <w:shd w:val="clear" w:color="auto" w:fill="F6F7F8"/>
-        </w:rPr>
-        <w:t xml:space="preserve">s suas </w:t>
-      </w:r>
-      <w:r>
-        <w:rPr>
-          <w:rFonts w:asciiTheme="minorHAnsi" w:hAnsiTheme="minorHAnsi" w:cs="Helvetica"/>
-          <w:color w:val="auto"/>
-          <w:sz w:val="22"/>
-          <w:szCs w:val="22"/>
-          <w:shd w:val="clear" w:color="auto" w:fill="F6F7F8"/>
-        </w:rPr>
-        <w:t xml:space="preserve">restrições </w:t>
-      </w:r>
-      <w:r>
-        <w:rPr>
-          <w:rFonts w:asciiTheme="minorHAnsi" w:hAnsiTheme="minorHAnsi" w:cs="Helvetica"/>
-          <w:color w:val="auto"/>
-          <w:sz w:val="22"/>
-          <w:szCs w:val="22"/>
-          <w:shd w:val="clear" w:color="auto" w:fill="F6F7F8"/>
-        </w:rPr>
-        <w:t>em</w:t>
-      </w:r>
-      <w:r>
-        <w:rPr>
-          <w:rFonts w:asciiTheme="minorHAnsi" w:hAnsiTheme="minorHAnsi" w:cs="Helvetica"/>
-          <w:color w:val="auto"/>
-          <w:sz w:val="22"/>
-          <w:szCs w:val="22"/>
-          <w:shd w:val="clear" w:color="auto" w:fill="F6F7F8"/>
-        </w:rPr>
-        <w:t xml:space="preserve"> vez de todas as </w:t>
-      </w:r>
-      <w:r>
-        <w:rPr>
-          <w:rFonts w:asciiTheme="minorHAnsi" w:hAnsiTheme="minorHAnsi" w:cs="Helvetica"/>
-          <w:color w:val="auto"/>
-          <w:sz w:val="22"/>
-          <w:szCs w:val="22"/>
-          <w:shd w:val="clear" w:color="auto" w:fill="F6F7F8"/>
-        </w:rPr>
-        <w:t>variáveis</w:t>
-      </w:r>
-      <w:r>
-        <w:rPr>
-          <w:rFonts w:asciiTheme="minorHAnsi" w:hAnsiTheme="minorHAnsi" w:cs="Helvetica"/>
-          <w:color w:val="auto"/>
-          <w:sz w:val="22"/>
-          <w:szCs w:val="22"/>
-          <w:shd w:val="clear" w:color="auto" w:fill="F6F7F8"/>
-        </w:rPr>
-        <w:t xml:space="preserve"> </w:t>
-      </w:r>
-      <w:r>
-        <w:rPr>
-          <w:rFonts w:asciiTheme="minorHAnsi" w:hAnsiTheme="minorHAnsi" w:cs="Helvetica"/>
-          <w:color w:val="auto"/>
-          <w:sz w:val="22"/>
-          <w:szCs w:val="22"/>
-          <w:shd w:val="clear" w:color="auto" w:fill="F6F7F8"/>
-        </w:rPr>
-        <w:t>não</w:t>
-      </w:r>
-      <w:r>
-        <w:rPr>
-          <w:rFonts w:asciiTheme="minorHAnsi" w:hAnsiTheme="minorHAnsi" w:cs="Helvetica"/>
-          <w:color w:val="auto"/>
-          <w:sz w:val="22"/>
-          <w:szCs w:val="22"/>
-          <w:shd w:val="clear" w:color="auto" w:fill="F6F7F8"/>
-        </w:rPr>
-        <w:t xml:space="preserve"> </w:t>
-      </w:r>
-      <w:r>
-        <w:rPr>
-          <w:rFonts w:asciiTheme="minorHAnsi" w:hAnsiTheme="minorHAnsi" w:cs="Helvetica"/>
-          <w:color w:val="auto"/>
-          <w:sz w:val="22"/>
-          <w:szCs w:val="22"/>
-          <w:shd w:val="clear" w:color="auto" w:fill="F6F7F8"/>
-        </w:rPr>
-        <w:t>atribuídas</w:t>
-      </w:r>
-      <w:r>
-        <w:rPr>
-          <w:rFonts w:asciiTheme="minorHAnsi" w:hAnsiTheme="minorHAnsi" w:cs="Helvetica"/>
-          <w:color w:val="auto"/>
-          <w:sz w:val="22"/>
-          <w:szCs w:val="22"/>
-          <w:shd w:val="clear" w:color="auto" w:fill="F6F7F8"/>
-        </w:rPr>
-        <w:t xml:space="preserve"> do </w:t>
-      </w:r>
-      <w:r>
-        <w:rPr>
-          <w:rFonts w:asciiTheme="minorHAnsi" w:hAnsiTheme="minorHAnsi" w:cs="Helvetica"/>
-          <w:color w:val="auto"/>
-          <w:sz w:val="22"/>
-          <w:szCs w:val="22"/>
-          <w:shd w:val="clear" w:color="auto" w:fill="F6F7F8"/>
-        </w:rPr>
-        <w:t>PSR.</w:t>
-      </w:r>
-    </w:p>
-    <w:p>
-      <w:pPr>
-        <w:pStyle w:val="Default"/>
-        <w:rPr>
-          <w:color w:val="auto"/>
-          <w:sz w:val="22"/>
-          <w:szCs w:val="22"/>
-        </w:rPr>
-      </w:pPr>
+        </w:rPr>
+        <w:t xml:space="preserve"> entre ela própria. Esta alteração reduz o número de testes de consistência efetuados.</w:t>
+      </w:r>
     </w:p>
     <w:p>
       <w:pPr>
@@ -9316,354 +9380,555 @@
           <w:lang w:val="pt-PT"/>
         </w:rPr>
       </w:pPr>
-      <w:r>
-        <w:rPr>
-          <w:lang w:val="pt-PT"/>
-        </w:rPr>
-        <w:t>[Ver</w:t>
-      </w:r>
-      <w:r>
-        <w:rPr>
-          <w:lang w:val="pt-PT"/>
-        </w:rPr>
-        <w:t xml:space="preserve"> descrição do resolve-</w:t>
+    </w:p>
+    <w:p>
+      <w:pPr>
+        <w:rPr>
+          <w:b/>
+          <w:lang w:val="pt-PT"/>
+        </w:rPr>
+      </w:pPr>
+      <w:r>
+        <w:rPr>
+          <w:b/>
+          <w:lang w:val="pt-PT"/>
+        </w:rPr>
+        <w:t xml:space="preserve">Testes </w:t>
       </w:r>
       <w:proofErr w:type="spellStart"/>
       <w:r>
         <w:rPr>
-          <w:lang w:val="pt-PT"/>
-        </w:rPr>
+          <w:b/>
+          <w:lang w:val="pt-PT"/>
+        </w:rPr>
+        <w:t>Mooshak</w:t>
+      </w:r>
+      <w:proofErr w:type="spellEnd"/>
+    </w:p>
+    <w:p>
+      <w:pPr>
+        <w:rPr>
+          <w:lang w:val="pt-PT"/>
+        </w:rPr>
+      </w:pPr>
+      <w:r>
+        <w:rPr>
+          <w:lang w:val="pt-PT"/>
+        </w:rPr>
+        <w:t>A solução apresentou sucesso</w:t>
+      </w:r>
+      <w:r>
+        <w:rPr>
+          <w:lang w:val="pt-PT"/>
+        </w:rPr>
+        <w:t xml:space="preserve"> em todos os testes avaliados, exceto o teste 28. O algoritmo resolveu apenas 2 dos 3 puzzles apresentados. </w:t>
+      </w:r>
+    </w:p>
+    <w:p>
+      <w:pPr>
+        <w:rPr>
+          <w:lang w:val="pt-PT"/>
+        </w:rPr>
+      </w:pPr>
+      <w:r>
+        <w:rPr>
+          <w:lang w:val="pt-PT"/>
+        </w:rPr>
+        <w:t>Conclui-se que ainda poderiam ser feitas melhorias ao projeto, principalmente na técnica de procura e as suas heurísticas.</w:t>
+      </w:r>
+    </w:p>
+    <w:p>
+      <w:pPr>
+        <w:rPr>
+          <w:lang w:val="pt-PT"/>
+        </w:rPr>
+      </w:pPr>
+    </w:p>
+    <w:p>
+      <w:pPr>
+        <w:rPr>
+          <w:lang w:val="pt-PT"/>
+        </w:rPr>
+      </w:pPr>
+    </w:p>
+    <w:p>
+      <w:pPr>
+        <w:pStyle w:val="Cabealho2"/>
+      </w:pPr>
+      <w:bookmarkStart w:id="20" w:name="_Toc404722818"/>
+      <w:r>
+        <w:t xml:space="preserve">Escolha do </w:t>
+      </w:r>
+      <w:r>
+        <w:t>resolve-</w:t>
+      </w:r>
+      <w:proofErr w:type="spellStart"/>
+      <w:r>
         <w:t>best</w:t>
       </w:r>
+      <w:bookmarkEnd w:id="20"/>
       <w:proofErr w:type="spellEnd"/>
-      <w:r>
-        <w:rPr>
-          <w:lang w:val="pt-PT"/>
-        </w:rPr>
-        <w:t xml:space="preserve"> em baixo]</w:t>
-      </w:r>
-    </w:p>
-    <w:p>
-      <w:pPr>
-        <w:rPr>
-          <w:lang w:val="pt-PT"/>
-        </w:rPr>
-      </w:pPr>
-    </w:p>
-    <w:p>
-      <w:pPr>
-        <w:rPr>
-          <w:lang w:val="pt-PT"/>
-        </w:rPr>
-      </w:pPr>
-    </w:p>
-    <w:p>
-      <w:pPr>
-        <w:rPr>
-          <w:lang w:val="pt-PT"/>
-        </w:rPr>
-      </w:pPr>
-    </w:p>
-    <w:p>
-      <w:pPr>
-        <w:pStyle w:val="Cabealho2"/>
-        <w:rPr>
-          <w:color w:val="auto"/>
-        </w:rPr>
-      </w:pPr>
-      <w:bookmarkStart w:id="21" w:name="_Toc404722818"/>
-      <w:r>
-        <w:rPr>
-          <w:color w:val="auto"/>
-        </w:rPr>
-        <w:t xml:space="preserve">Escolha do </w:t>
-      </w:r>
-      <w:r>
-        <w:rPr>
-          <w:color w:val="auto"/>
-        </w:rPr>
-        <w:t>resolve-</w:t>
+    </w:p>
+    <w:p>
+      <w:pPr>
+        <w:widowControl w:val="0"/>
+        <w:rPr>
+          <w:lang w:val="pt-PT"/>
+        </w:rPr>
+      </w:pPr>
+    </w:p>
+    <w:p>
+      <w:pPr>
+        <w:widowControl w:val="0"/>
+        <w:rPr>
+          <w:lang w:val="pt-PT"/>
+        </w:rPr>
+      </w:pPr>
+      <w:r>
+        <w:rPr>
+          <w:lang w:val="pt-PT"/>
+        </w:rPr>
+        <w:t>O algoritmo resolve-</w:t>
       </w:r>
       <w:proofErr w:type="spellStart"/>
       <w:r>
         <w:rPr>
-          <w:color w:val="auto"/>
+          <w:lang w:val="pt-PT"/>
         </w:rPr>
         <w:t>best</w:t>
       </w:r>
+      <w:proofErr w:type="spellEnd"/>
+      <w:r>
+        <w:rPr>
+          <w:lang w:val="pt-PT"/>
+        </w:rPr>
+        <w:t xml:space="preserve"> consiste na conversão de um </w:t>
+      </w:r>
+      <w:proofErr w:type="spellStart"/>
+      <w:r>
+        <w:rPr>
+          <w:lang w:val="pt-PT"/>
+        </w:rPr>
+        <w:t>array</w:t>
+      </w:r>
+      <w:proofErr w:type="spellEnd"/>
+      <w:r>
+        <w:rPr>
+          <w:lang w:val="pt-PT"/>
+        </w:rPr>
+        <w:t xml:space="preserve"> para o tipo PSR e a sua posterior resolução.</w:t>
+      </w:r>
+    </w:p>
+    <w:p>
+      <w:pPr>
+        <w:widowControl w:val="0"/>
+        <w:rPr>
+          <w:lang w:val="pt-PT"/>
+        </w:rPr>
+      </w:pPr>
+      <w:r>
+        <w:rPr>
+          <w:lang w:val="pt-PT"/>
+        </w:rPr>
+        <w:t xml:space="preserve">A conversão é realizada no procedimento </w:t>
+      </w:r>
+      <w:proofErr w:type="spellStart"/>
+      <w:proofErr w:type="gramStart"/>
+      <w:r>
+        <w:rPr>
+          <w:lang w:val="pt-PT"/>
+        </w:rPr>
+        <w:t>Fill</w:t>
+      </w:r>
+      <w:proofErr w:type="spellEnd"/>
+      <w:r>
+        <w:rPr>
+          <w:lang w:val="pt-PT"/>
+        </w:rPr>
+        <w:t>-a-</w:t>
+      </w:r>
+      <w:proofErr w:type="spellStart"/>
+      <w:r>
+        <w:rPr>
+          <w:lang w:val="pt-PT"/>
+        </w:rPr>
+        <w:t>pix</w:t>
+      </w:r>
+      <w:proofErr w:type="spellEnd"/>
+      <w:r>
+        <w:rPr>
+          <w:lang w:val="pt-PT"/>
+        </w:rPr>
+        <w:t>-&gt;</w:t>
+      </w:r>
+      <w:proofErr w:type="spellStart"/>
+      <w:r>
+        <w:rPr>
+          <w:lang w:val="pt-PT"/>
+        </w:rPr>
+        <w:t>psr-best</w:t>
+      </w:r>
+      <w:proofErr w:type="spellEnd"/>
+      <w:proofErr w:type="gramEnd"/>
+      <w:r>
+        <w:rPr>
+          <w:lang w:val="pt-PT"/>
+        </w:rPr>
+        <w:t xml:space="preserve"> que: construi o PSR (versão já otimizada) e realiza o pré processamento de variáveis com casos triviais (4 – cantos e 6- limites do mapa).</w:t>
+      </w:r>
+    </w:p>
+    <w:p>
+      <w:pPr>
+        <w:widowControl w:val="0"/>
+        <w:rPr>
+          <w:lang w:val="pt-PT"/>
+        </w:rPr>
+      </w:pPr>
+      <w:r>
+        <w:rPr>
+          <w:lang w:val="pt-PT"/>
+        </w:rPr>
+        <w:t>A resolução do PSR é feita pela procura-resolve-</w:t>
+      </w:r>
+      <w:proofErr w:type="spellStart"/>
+      <w:r>
+        <w:rPr>
+          <w:lang w:val="pt-PT"/>
+        </w:rPr>
+        <w:t>best</w:t>
+      </w:r>
+      <w:proofErr w:type="spellEnd"/>
+      <w:r>
+        <w:rPr>
+          <w:lang w:val="pt-PT"/>
+        </w:rPr>
+        <w:t xml:space="preserve">. Esta procura consiste no </w:t>
+      </w:r>
+      <w:proofErr w:type="spellStart"/>
+      <w:r>
+        <w:rPr>
+          <w:lang w:val="pt-PT"/>
+        </w:rPr>
+        <w:t>forward</w:t>
+      </w:r>
+      <w:proofErr w:type="spellEnd"/>
+      <w:r>
+        <w:rPr>
+          <w:lang w:val="pt-PT"/>
+        </w:rPr>
+        <w:t xml:space="preserve"> </w:t>
+      </w:r>
+      <w:proofErr w:type="spellStart"/>
+      <w:r>
+        <w:rPr>
+          <w:lang w:val="pt-PT"/>
+        </w:rPr>
+        <w:t>checking</w:t>
+      </w:r>
+      <w:proofErr w:type="spellEnd"/>
+      <w:r>
+        <w:rPr>
+          <w:lang w:val="pt-PT"/>
+        </w:rPr>
+        <w:t xml:space="preserve"> e na heurística de </w:t>
+      </w:r>
+      <w:proofErr w:type="spellStart"/>
+      <w:r>
+        <w:rPr>
+          <w:lang w:val="pt-PT"/>
+        </w:rPr>
+        <w:t>Mininum</w:t>
+      </w:r>
+      <w:proofErr w:type="spellEnd"/>
+      <w:r>
+        <w:rPr>
+          <w:lang w:val="pt-PT"/>
+        </w:rPr>
+        <w:t xml:space="preserve"> </w:t>
+      </w:r>
+      <w:proofErr w:type="spellStart"/>
+      <w:r>
+        <w:rPr>
+          <w:lang w:val="pt-PT"/>
+        </w:rPr>
+        <w:t>Reamaining</w:t>
+      </w:r>
+      <w:proofErr w:type="spellEnd"/>
+      <w:r>
+        <w:rPr>
+          <w:lang w:val="pt-PT"/>
+        </w:rPr>
+        <w:t xml:space="preserve"> </w:t>
+      </w:r>
+      <w:proofErr w:type="spellStart"/>
+      <w:r>
+        <w:rPr>
+          <w:lang w:val="pt-PT"/>
+        </w:rPr>
+        <w:t>Value</w:t>
+      </w:r>
+      <w:proofErr w:type="spellEnd"/>
+      <w:r>
+        <w:rPr>
+          <w:lang w:val="pt-PT"/>
+        </w:rPr>
+        <w:t xml:space="preserve">. No entanto, </w:t>
+      </w:r>
+      <w:r>
+        <w:rPr>
+          <w:lang w:val="pt-PT"/>
+        </w:rPr>
+        <w:t xml:space="preserve">apenas são considerados arcos-vizinhos-não-atribuídos </w:t>
+      </w:r>
+      <w:r>
+        <w:rPr>
+          <w:lang w:val="pt-PT"/>
+        </w:rPr>
+        <w:t>entre uma dada</w:t>
+      </w:r>
+      <w:r>
+        <w:rPr>
+          <w:lang w:val="pt-PT"/>
+        </w:rPr>
+        <w:t xml:space="preserve"> </w:t>
+      </w:r>
+      <w:r>
+        <w:rPr>
+          <w:lang w:val="pt-PT"/>
+        </w:rPr>
+        <w:t>variável e ela própria.</w:t>
+      </w:r>
+    </w:p>
+    <w:p>
+      <w:pPr>
+        <w:widowControl w:val="0"/>
+        <w:rPr>
+          <w:lang w:val="pt-PT"/>
+        </w:rPr>
+      </w:pPr>
+    </w:p>
+    <w:p>
+      <w:pPr>
+        <w:rPr>
+          <w:lang w:val="pt-PT"/>
+        </w:rPr>
+      </w:pPr>
+    </w:p>
+    <w:p>
+      <w:pPr>
+        <w:rPr>
+          <w:lang w:val="pt-PT"/>
+        </w:rPr>
+      </w:pPr>
+    </w:p>
+    <w:p>
+      <w:pPr>
+        <w:rPr>
+          <w:lang w:val="pt-PT"/>
+        </w:rPr>
+      </w:pPr>
+    </w:p>
+    <w:p>
+      <w:pPr>
+        <w:rPr>
+          <w:lang w:val="pt-PT"/>
+        </w:rPr>
+      </w:pPr>
+    </w:p>
+    <w:p>
+      <w:pPr>
+        <w:rPr>
+          <w:lang w:val="pt-PT"/>
+        </w:rPr>
+      </w:pPr>
+    </w:p>
+    <w:p>
+      <w:pPr>
+        <w:rPr>
+          <w:lang w:val="pt-PT"/>
+        </w:rPr>
+      </w:pPr>
+    </w:p>
+    <w:p>
+      <w:pPr>
+        <w:rPr>
+          <w:lang w:val="pt-PT"/>
+        </w:rPr>
+      </w:pPr>
+    </w:p>
+    <w:p>
+      <w:pPr>
+        <w:rPr>
+          <w:lang w:val="pt-PT"/>
+        </w:rPr>
+      </w:pPr>
+    </w:p>
+    <w:p>
+      <w:pPr>
+        <w:rPr>
+          <w:lang w:val="pt-PT"/>
+        </w:rPr>
+      </w:pPr>
+    </w:p>
+    <w:p>
+      <w:pPr>
+        <w:rPr>
+          <w:lang w:val="pt-PT"/>
+        </w:rPr>
+      </w:pPr>
+    </w:p>
+    <w:p>
+      <w:pPr>
+        <w:rPr>
+          <w:lang w:val="pt-PT"/>
+        </w:rPr>
+      </w:pPr>
+    </w:p>
+    <w:p>
+      <w:pPr>
+        <w:rPr>
+          <w:lang w:val="pt-PT"/>
+        </w:rPr>
+      </w:pPr>
+    </w:p>
+    <w:p>
+      <w:pPr>
+        <w:rPr>
+          <w:lang w:val="pt-PT"/>
+        </w:rPr>
+      </w:pPr>
+    </w:p>
+    <w:p>
+      <w:pPr>
+        <w:rPr>
+          <w:lang w:val="pt-PT"/>
+        </w:rPr>
+      </w:pPr>
+    </w:p>
+    <w:p>
+      <w:pPr>
+        <w:rPr>
+          <w:lang w:val="pt-PT"/>
+        </w:rPr>
+      </w:pPr>
+    </w:p>
+    <w:p>
+      <w:pPr>
+        <w:rPr>
+          <w:lang w:val="pt-PT"/>
+        </w:rPr>
+      </w:pPr>
+    </w:p>
+    <w:p>
+      <w:pPr>
+        <w:rPr>
+          <w:lang w:val="pt-PT"/>
+        </w:rPr>
+      </w:pPr>
+    </w:p>
+    <w:p>
+      <w:pPr>
+        <w:rPr>
+          <w:lang w:val="pt-PT"/>
+        </w:rPr>
+      </w:pPr>
+    </w:p>
+    <w:p>
+      <w:pPr>
+        <w:rPr>
+          <w:lang w:val="pt-PT"/>
+        </w:rPr>
+      </w:pPr>
+    </w:p>
+    <w:p>
+      <w:pPr>
+        <w:rPr>
+          <w:lang w:val="pt-PT"/>
+        </w:rPr>
+      </w:pPr>
+    </w:p>
+    <w:p>
+      <w:pPr>
+        <w:rPr>
+          <w:lang w:val="pt-PT"/>
+        </w:rPr>
+      </w:pPr>
+    </w:p>
+    <w:p>
+      <w:pPr>
+        <w:rPr>
+          <w:lang w:val="pt-PT"/>
+        </w:rPr>
+      </w:pPr>
+    </w:p>
+    <w:p>
+      <w:pPr>
+        <w:rPr>
+          <w:lang w:val="pt-PT"/>
+        </w:rPr>
+      </w:pPr>
+    </w:p>
+    <w:p>
+      <w:pPr>
+        <w:rPr>
+          <w:lang w:val="pt-PT"/>
+        </w:rPr>
+      </w:pPr>
+    </w:p>
+    <w:p>
+      <w:pPr>
+        <w:rPr>
+          <w:lang w:val="pt-PT"/>
+        </w:rPr>
+      </w:pPr>
+    </w:p>
+    <w:p>
+      <w:pPr>
+        <w:rPr>
+          <w:lang w:val="pt-PT"/>
+        </w:rPr>
+      </w:pPr>
+    </w:p>
+    <w:p>
+      <w:pPr>
+        <w:rPr>
+          <w:lang w:val="pt-PT"/>
+        </w:rPr>
+      </w:pPr>
+    </w:p>
+    <w:p>
+      <w:pPr>
+        <w:rPr>
+          <w:lang w:val="pt-PT"/>
+        </w:rPr>
+      </w:pPr>
+    </w:p>
+    <w:p>
+      <w:pPr>
+        <w:rPr>
+          <w:lang w:val="pt-PT"/>
+        </w:rPr>
+      </w:pPr>
+    </w:p>
+    <w:p>
+      <w:pPr>
+        <w:rPr>
+          <w:lang w:val="pt-PT"/>
+        </w:rPr>
+      </w:pPr>
+    </w:p>
+    <w:p>
+      <w:pPr>
+        <w:rPr>
+          <w:lang w:val="pt-PT"/>
+        </w:rPr>
+      </w:pPr>
+      <w:bookmarkStart w:id="21" w:name="_GoBack"/>
       <w:bookmarkEnd w:id="21"/>
-      <w:proofErr w:type="spellEnd"/>
-    </w:p>
-    <w:p>
-      <w:pPr>
-        <w:widowControl w:val="0"/>
-        <w:rPr>
-          <w:lang w:val="pt-PT"/>
-        </w:rPr>
-      </w:pPr>
-    </w:p>
-    <w:p>
-      <w:pPr>
-        <w:widowControl w:val="0"/>
-        <w:rPr>
-          <w:lang w:val="pt-PT"/>
-        </w:rPr>
-      </w:pPr>
-      <w:r>
-        <w:rPr>
-          <w:lang w:val="pt-PT"/>
-        </w:rPr>
-        <w:t>O algoritmo resolve-</w:t>
-      </w:r>
-      <w:proofErr w:type="spellStart"/>
-      <w:r>
-        <w:rPr>
-          <w:lang w:val="pt-PT"/>
-        </w:rPr>
-        <w:t>best</w:t>
-      </w:r>
-      <w:proofErr w:type="spellEnd"/>
-      <w:r>
-        <w:rPr>
-          <w:lang w:val="pt-PT"/>
-        </w:rPr>
-        <w:t xml:space="preserve"> consiste na conversão de um </w:t>
-      </w:r>
-      <w:proofErr w:type="spellStart"/>
-      <w:r>
-        <w:rPr>
-          <w:lang w:val="pt-PT"/>
-        </w:rPr>
-        <w:t>array</w:t>
-      </w:r>
-      <w:proofErr w:type="spellEnd"/>
-      <w:r>
-        <w:rPr>
-          <w:lang w:val="pt-PT"/>
-        </w:rPr>
-        <w:t xml:space="preserve"> para o tipo PSR e a sua posterior resolução.</w:t>
-      </w:r>
-    </w:p>
-    <w:p>
-      <w:pPr>
-        <w:rPr>
-          <w:lang w:val="pt-PT"/>
-        </w:rPr>
-      </w:pPr>
-    </w:p>
-    <w:p>
-      <w:pPr>
-        <w:rPr>
-          <w:lang w:val="pt-PT"/>
-        </w:rPr>
-      </w:pPr>
-    </w:p>
-    <w:p>
-      <w:pPr>
-        <w:rPr>
-          <w:lang w:val="pt-PT"/>
-        </w:rPr>
-      </w:pPr>
-    </w:p>
-    <w:p>
-      <w:pPr>
-        <w:rPr>
-          <w:lang w:val="pt-PT"/>
-        </w:rPr>
-      </w:pPr>
-    </w:p>
-    <w:p>
-      <w:pPr>
-        <w:rPr>
-          <w:lang w:val="pt-PT"/>
-        </w:rPr>
-      </w:pPr>
-    </w:p>
-    <w:p>
-      <w:pPr>
-        <w:rPr>
-          <w:lang w:val="pt-PT"/>
-        </w:rPr>
-      </w:pPr>
-    </w:p>
-    <w:p>
-      <w:pPr>
-        <w:rPr>
-          <w:lang w:val="pt-PT"/>
-        </w:rPr>
-      </w:pPr>
-    </w:p>
-    <w:p>
-      <w:pPr>
-        <w:rPr>
-          <w:lang w:val="pt-PT"/>
-        </w:rPr>
-      </w:pPr>
-    </w:p>
-    <w:p>
-      <w:pPr>
-        <w:rPr>
-          <w:lang w:val="pt-PT"/>
-        </w:rPr>
-      </w:pPr>
-    </w:p>
-    <w:p>
-      <w:pPr>
-        <w:rPr>
-          <w:lang w:val="pt-PT"/>
-        </w:rPr>
-      </w:pPr>
-    </w:p>
-    <w:p>
-      <w:pPr>
-        <w:rPr>
-          <w:lang w:val="pt-PT"/>
-        </w:rPr>
-      </w:pPr>
-    </w:p>
-    <w:p>
-      <w:pPr>
-        <w:rPr>
-          <w:lang w:val="pt-PT"/>
-        </w:rPr>
-      </w:pPr>
-    </w:p>
-    <w:p>
-      <w:pPr>
-        <w:rPr>
-          <w:lang w:val="pt-PT"/>
-        </w:rPr>
-      </w:pPr>
-    </w:p>
-    <w:p>
-      <w:pPr>
-        <w:rPr>
-          <w:lang w:val="pt-PT"/>
-        </w:rPr>
-      </w:pPr>
-    </w:p>
-    <w:p>
-      <w:pPr>
-        <w:rPr>
-          <w:lang w:val="pt-PT"/>
-        </w:rPr>
-      </w:pPr>
-    </w:p>
-    <w:p>
-      <w:pPr>
-        <w:rPr>
-          <w:lang w:val="pt-PT"/>
-        </w:rPr>
-      </w:pPr>
-    </w:p>
-    <w:p>
-      <w:pPr>
-        <w:rPr>
-          <w:lang w:val="pt-PT"/>
-        </w:rPr>
-      </w:pPr>
-    </w:p>
-    <w:p>
-      <w:pPr>
-        <w:rPr>
-          <w:lang w:val="pt-PT"/>
-        </w:rPr>
-      </w:pPr>
-    </w:p>
-    <w:p>
-      <w:pPr>
-        <w:rPr>
-          <w:lang w:val="pt-PT"/>
-        </w:rPr>
-      </w:pPr>
-    </w:p>
-    <w:p>
-      <w:pPr>
-        <w:rPr>
-          <w:lang w:val="pt-PT"/>
-        </w:rPr>
-      </w:pPr>
-    </w:p>
-    <w:p>
-      <w:pPr>
-        <w:rPr>
-          <w:lang w:val="pt-PT"/>
-        </w:rPr>
-      </w:pPr>
-    </w:p>
-    <w:p>
-      <w:pPr>
-        <w:rPr>
-          <w:lang w:val="pt-PT"/>
-        </w:rPr>
-      </w:pPr>
-    </w:p>
-    <w:p>
-      <w:pPr>
-        <w:rPr>
-          <w:lang w:val="pt-PT"/>
-        </w:rPr>
-      </w:pPr>
-    </w:p>
-    <w:p>
-      <w:pPr>
-        <w:rPr>
-          <w:lang w:val="pt-PT"/>
-        </w:rPr>
-      </w:pPr>
-    </w:p>
-    <w:p>
-      <w:pPr>
-        <w:rPr>
-          <w:lang w:val="pt-PT"/>
-        </w:rPr>
-      </w:pPr>
-    </w:p>
-    <w:p>
-      <w:pPr>
-        <w:rPr>
-          <w:lang w:val="pt-PT"/>
-        </w:rPr>
-      </w:pPr>
-    </w:p>
-    <w:p>
-      <w:pPr>
-        <w:rPr>
-          <w:lang w:val="pt-PT"/>
-        </w:rPr>
-      </w:pPr>
-    </w:p>
-    <w:p>
-      <w:pPr>
-        <w:rPr>
-          <w:lang w:val="pt-PT"/>
-        </w:rPr>
-      </w:pPr>
-    </w:p>
-    <w:p>
-      <w:pPr>
-        <w:rPr>
-          <w:lang w:val="pt-PT"/>
-        </w:rPr>
-      </w:pPr>
-    </w:p>
-    <w:p>
-      <w:pPr>
-        <w:rPr>
-          <w:lang w:val="pt-PT"/>
-        </w:rPr>
-      </w:pPr>
-    </w:p>
-    <w:p>
-      <w:pPr>
-        <w:rPr>
-          <w:lang w:val="pt-PT"/>
-        </w:rPr>
-      </w:pPr>
     </w:p>
     <w:sectPr>
-      <w:headerReference w:type="default" r:id="rId11"/>
-      <w:footerReference w:type="default" r:id="rId12"/>
+      <w:headerReference w:type="default" r:id="rId12"/>
+      <w:footerReference w:type="default" r:id="rId13"/>
       <w:pgSz w:w="12240" w:h="15840"/>
       <w:pgMar w:top="1440" w:right="1440" w:bottom="1440" w:left="1440" w:header="720" w:footer="720" w:gutter="0"/>
       <w:cols w:space="720"/>
@@ -9745,7 +10010,7 @@
           <w:rPr>
             <w:noProof/>
           </w:rPr>
-          <w:t>13</w:t>
+          <w:t>12</w:t>
         </w:r>
         <w:r>
           <w:rPr>
@@ -12406,6 +12671,9 @@
   </w:num>
   <w:num w:numId="27">
     <w:abstractNumId w:val="5"/>
+  </w:num>
+  <w:num w:numId="28">
+    <w:abstractNumId w:val="13"/>
   </w:num>
 </w:numbering>
 </file>
@@ -13643,7 +13911,11 @@
             </a:pPr>
             <a:r>
               <a:rPr lang="pt-PT"/>
-              <a:t>Procuras</a:t>
+              <a:t>Duração</a:t>
+            </a:r>
+            <a:r>
+              <a:rPr lang="pt-PT" baseline="0"/>
+              <a:t> da procura (segundos)</a:t>
             </a:r>
           </a:p>
         </c:rich>
@@ -13888,11 +14160,11 @@
         </c:dLbls>
         <c:gapWidth val="219"/>
         <c:overlap val="-27"/>
-        <c:axId val="1735696720"/>
-        <c:axId val="1735695632"/>
+        <c:axId val="-543410720"/>
+        <c:axId val="-543412896"/>
       </c:barChart>
       <c:catAx>
-        <c:axId val="1735696720"/>
+        <c:axId val="-543410720"/>
         <c:scaling>
           <c:orientation val="minMax"/>
         </c:scaling>
@@ -13935,7 +14207,7 @@
             <a:endParaRPr lang="pt-PT"/>
           </a:p>
         </c:txPr>
-        <c:crossAx val="1735695632"/>
+        <c:crossAx val="-543412896"/>
         <c:crosses val="autoZero"/>
         <c:auto val="1"/>
         <c:lblAlgn val="ctr"/>
@@ -13943,7 +14215,7 @@
         <c:noMultiLvlLbl val="0"/>
       </c:catAx>
       <c:valAx>
-        <c:axId val="1735695632"/>
+        <c:axId val="-543412896"/>
         <c:scaling>
           <c:orientation val="minMax"/>
         </c:scaling>
@@ -13994,7 +14266,475 @@
             <a:endParaRPr lang="pt-PT"/>
           </a:p>
         </c:txPr>
-        <c:crossAx val="1735696720"/>
+        <c:crossAx val="-543410720"/>
+        <c:crosses val="autoZero"/>
+        <c:crossBetween val="between"/>
+      </c:valAx>
+      <c:spPr>
+        <a:noFill/>
+        <a:ln>
+          <a:noFill/>
+        </a:ln>
+        <a:effectLst/>
+      </c:spPr>
+    </c:plotArea>
+    <c:legend>
+      <c:legendPos val="b"/>
+      <c:overlay val="0"/>
+      <c:spPr>
+        <a:noFill/>
+        <a:ln>
+          <a:noFill/>
+        </a:ln>
+        <a:effectLst/>
+      </c:spPr>
+      <c:txPr>
+        <a:bodyPr rot="0" spcFirstLastPara="1" vertOverflow="ellipsis" vert="horz" wrap="square" anchor="ctr" anchorCtr="1"/>
+        <a:lstStyle/>
+        <a:p>
+          <a:pPr>
+            <a:defRPr sz="900" b="0" i="0" u="none" strike="noStrike" kern="1200" baseline="0">
+              <a:solidFill>
+                <a:schemeClr val="tx1">
+                  <a:lumMod val="65000"/>
+                  <a:lumOff val="35000"/>
+                </a:schemeClr>
+              </a:solidFill>
+              <a:latin typeface="+mn-lt"/>
+              <a:ea typeface="+mn-ea"/>
+              <a:cs typeface="+mn-cs"/>
+            </a:defRPr>
+          </a:pPr>
+          <a:endParaRPr lang="pt-PT"/>
+        </a:p>
+      </c:txPr>
+    </c:legend>
+    <c:plotVisOnly val="1"/>
+    <c:dispBlanksAs val="gap"/>
+    <c:showDLblsOverMax val="0"/>
+  </c:chart>
+  <c:spPr>
+    <a:solidFill>
+      <a:schemeClr val="bg1"/>
+    </a:solidFill>
+    <a:ln w="9525" cap="flat" cmpd="sng" algn="ctr">
+      <a:solidFill>
+        <a:schemeClr val="tx1">
+          <a:lumMod val="15000"/>
+          <a:lumOff val="85000"/>
+        </a:schemeClr>
+      </a:solidFill>
+      <a:round/>
+    </a:ln>
+    <a:effectLst/>
+  </c:spPr>
+  <c:txPr>
+    <a:bodyPr/>
+    <a:lstStyle/>
+    <a:p>
+      <a:pPr>
+        <a:defRPr/>
+      </a:pPr>
+      <a:endParaRPr lang="pt-PT"/>
+    </a:p>
+  </c:txPr>
+  <c:externalData r:id="rId3">
+    <c:autoUpdate val="0"/>
+  </c:externalData>
+</c:chartSpace>
+</file>
+
+<file path=word/charts/chart2.xml><?xml version="1.0" encoding="utf-8"?>
+<c:chartSpace xmlns:c="http://schemas.openxmlformats.org/drawingml/2006/chart" xmlns:a="http://schemas.openxmlformats.org/drawingml/2006/main" xmlns:r="http://schemas.openxmlformats.org/officeDocument/2006/relationships">
+  <c:date1904 val="0"/>
+  <c:lang val="pt-PT"/>
+  <c:roundedCorners val="0"/>
+  <mc:AlternateContent xmlns:mc="http://schemas.openxmlformats.org/markup-compatibility/2006">
+    <mc:Choice xmlns:c14="http://schemas.microsoft.com/office/drawing/2007/8/2/chart" Requires="c14">
+      <c14:style val="102"/>
+    </mc:Choice>
+    <mc:Fallback>
+      <c:style val="2"/>
+    </mc:Fallback>
+  </mc:AlternateContent>
+  <c:chart>
+    <c:title>
+      <c:tx>
+        <c:rich>
+          <a:bodyPr rot="0" spcFirstLastPara="1" vertOverflow="ellipsis" vert="horz" wrap="square" anchor="ctr" anchorCtr="1"/>
+          <a:lstStyle/>
+          <a:p>
+            <a:pPr>
+              <a:defRPr sz="1400" b="0" i="0" u="none" strike="noStrike" kern="1200" spc="0" baseline="0">
+                <a:solidFill>
+                  <a:schemeClr val="tx1">
+                    <a:lumMod val="65000"/>
+                    <a:lumOff val="35000"/>
+                  </a:schemeClr>
+                </a:solidFill>
+                <a:latin typeface="+mn-lt"/>
+                <a:ea typeface="+mn-ea"/>
+                <a:cs typeface="+mn-cs"/>
+              </a:defRPr>
+            </a:pPr>
+            <a:r>
+              <a:rPr lang="pt-PT"/>
+              <a:t>         # Testes</a:t>
+            </a:r>
+            <a:r>
+              <a:rPr lang="pt-PT" baseline="0"/>
+              <a:t> de consistencia</a:t>
+            </a:r>
+          </a:p>
+        </c:rich>
+      </c:tx>
+      <c:overlay val="0"/>
+      <c:spPr>
+        <a:noFill/>
+        <a:ln>
+          <a:noFill/>
+        </a:ln>
+        <a:effectLst/>
+      </c:spPr>
+      <c:txPr>
+        <a:bodyPr rot="0" spcFirstLastPara="1" vertOverflow="ellipsis" vert="horz" wrap="square" anchor="ctr" anchorCtr="1"/>
+        <a:lstStyle/>
+        <a:p>
+          <a:pPr>
+            <a:defRPr sz="1400" b="0" i="0" u="none" strike="noStrike" kern="1200" spc="0" baseline="0">
+              <a:solidFill>
+                <a:schemeClr val="tx1">
+                  <a:lumMod val="65000"/>
+                  <a:lumOff val="35000"/>
+                </a:schemeClr>
+              </a:solidFill>
+              <a:latin typeface="+mn-lt"/>
+              <a:ea typeface="+mn-ea"/>
+              <a:cs typeface="+mn-cs"/>
+            </a:defRPr>
+          </a:pPr>
+          <a:endParaRPr lang="pt-PT"/>
+        </a:p>
+      </c:txPr>
+    </c:title>
+    <c:autoTitleDeleted val="0"/>
+    <c:plotArea>
+      <c:layout>
+        <c:manualLayout>
+          <c:layoutTarget val="inner"/>
+          <c:xMode val="edge"/>
+          <c:yMode val="edge"/>
+          <c:x val="8.6143919510061229E-2"/>
+          <c:y val="2.1795713035870516E-2"/>
+          <c:w val="0.91385608048993872"/>
+          <c:h val="0.7135779902512186"/>
+        </c:manualLayout>
+      </c:layout>
+      <c:barChart>
+        <c:barDir val="col"/>
+        <c:grouping val="clustered"/>
+        <c:varyColors val="0"/>
+        <c:ser>
+          <c:idx val="0"/>
+          <c:order val="0"/>
+          <c:tx>
+            <c:strRef>
+              <c:f>Folha1!$B$1</c:f>
+              <c:strCache>
+                <c:ptCount val="1"/>
+                <c:pt idx="0">
+                  <c:v>Simples</c:v>
+                </c:pt>
+              </c:strCache>
+            </c:strRef>
+          </c:tx>
+          <c:spPr>
+            <a:solidFill>
+              <a:schemeClr val="accent1"/>
+            </a:solidFill>
+            <a:ln>
+              <a:noFill/>
+            </a:ln>
+            <a:effectLst/>
+          </c:spPr>
+          <c:invertIfNegative val="0"/>
+          <c:cat>
+            <c:numRef>
+              <c:f>Folha1!$A$2</c:f>
+              <c:numCache>
+                <c:formatCode>General</c:formatCode>
+                <c:ptCount val="1"/>
+              </c:numCache>
+            </c:numRef>
+          </c:cat>
+          <c:val>
+            <c:numRef>
+              <c:f>Folha1!$B$2</c:f>
+              <c:numCache>
+                <c:formatCode>General</c:formatCode>
+                <c:ptCount val="1"/>
+                <c:pt idx="0">
+                  <c:v>16592563</c:v>
+                </c:pt>
+              </c:numCache>
+            </c:numRef>
+          </c:val>
+        </c:ser>
+        <c:ser>
+          <c:idx val="2"/>
+          <c:order val="1"/>
+          <c:tx>
+            <c:strRef>
+              <c:f>Folha1!$C$1</c:f>
+              <c:strCache>
+                <c:ptCount val="1"/>
+                <c:pt idx="0">
+                  <c:v>FC-MRV</c:v>
+                </c:pt>
+              </c:strCache>
+            </c:strRef>
+          </c:tx>
+          <c:spPr>
+            <a:solidFill>
+              <a:schemeClr val="accent3"/>
+            </a:solidFill>
+            <a:ln>
+              <a:noFill/>
+            </a:ln>
+            <a:effectLst/>
+          </c:spPr>
+          <c:invertIfNegative val="0"/>
+          <c:cat>
+            <c:numRef>
+              <c:f>Folha1!$A$2</c:f>
+              <c:numCache>
+                <c:formatCode>General</c:formatCode>
+                <c:ptCount val="1"/>
+              </c:numCache>
+            </c:numRef>
+          </c:cat>
+          <c:val>
+            <c:numRef>
+              <c:f>Folha1!$C$2</c:f>
+              <c:numCache>
+                <c:formatCode>General</c:formatCode>
+                <c:ptCount val="1"/>
+                <c:pt idx="0">
+                  <c:v>3117419</c:v>
+                </c:pt>
+              </c:numCache>
+            </c:numRef>
+          </c:val>
+        </c:ser>
+        <c:ser>
+          <c:idx val="3"/>
+          <c:order val="2"/>
+          <c:tx>
+            <c:strRef>
+              <c:f>Folha1!$D$1</c:f>
+              <c:strCache>
+                <c:ptCount val="1"/>
+                <c:pt idx="0">
+                  <c:v>MAC-MRV</c:v>
+                </c:pt>
+              </c:strCache>
+            </c:strRef>
+          </c:tx>
+          <c:spPr>
+            <a:solidFill>
+              <a:schemeClr val="accent4"/>
+            </a:solidFill>
+            <a:ln>
+              <a:noFill/>
+            </a:ln>
+            <a:effectLst/>
+          </c:spPr>
+          <c:invertIfNegative val="0"/>
+          <c:cat>
+            <c:numRef>
+              <c:f>Folha1!$A$2</c:f>
+              <c:numCache>
+                <c:formatCode>General</c:formatCode>
+                <c:ptCount val="1"/>
+              </c:numCache>
+            </c:numRef>
+          </c:cat>
+          <c:val>
+            <c:numRef>
+              <c:f>Folha1!$D$2</c:f>
+              <c:numCache>
+                <c:formatCode>General</c:formatCode>
+                <c:ptCount val="1"/>
+                <c:pt idx="0">
+                  <c:v>4849142</c:v>
+                </c:pt>
+              </c:numCache>
+            </c:numRef>
+          </c:val>
+        </c:ser>
+        <c:ser>
+          <c:idx val="4"/>
+          <c:order val="3"/>
+          <c:tx>
+            <c:strRef>
+              <c:f>Folha1!$E$1</c:f>
+              <c:strCache>
+                <c:ptCount val="1"/>
+                <c:pt idx="0">
+                  <c:v>Best</c:v>
+                </c:pt>
+              </c:strCache>
+            </c:strRef>
+          </c:tx>
+          <c:spPr>
+            <a:solidFill>
+              <a:schemeClr val="accent5"/>
+            </a:solidFill>
+            <a:ln>
+              <a:noFill/>
+            </a:ln>
+            <a:effectLst/>
+          </c:spPr>
+          <c:invertIfNegative val="0"/>
+          <c:cat>
+            <c:numRef>
+              <c:f>Folha1!$A$2</c:f>
+              <c:numCache>
+                <c:formatCode>General</c:formatCode>
+                <c:ptCount val="1"/>
+              </c:numCache>
+            </c:numRef>
+          </c:cat>
+          <c:val>
+            <c:numRef>
+              <c:f>Folha1!$E$2</c:f>
+              <c:numCache>
+                <c:formatCode>General</c:formatCode>
+                <c:ptCount val="1"/>
+                <c:pt idx="0">
+                  <c:v>2274418</c:v>
+                </c:pt>
+              </c:numCache>
+            </c:numRef>
+          </c:val>
+        </c:ser>
+        <c:dLbls>
+          <c:showLegendKey val="0"/>
+          <c:showVal val="0"/>
+          <c:showCatName val="0"/>
+          <c:showSerName val="0"/>
+          <c:showPercent val="0"/>
+          <c:showBubbleSize val="0"/>
+        </c:dLbls>
+        <c:gapWidth val="219"/>
+        <c:overlap val="-27"/>
+        <c:axId val="-543420512"/>
+        <c:axId val="-462868144"/>
+      </c:barChart>
+      <c:catAx>
+        <c:axId val="-543420512"/>
+        <c:scaling>
+          <c:orientation val="minMax"/>
+        </c:scaling>
+        <c:delete val="0"/>
+        <c:axPos val="b"/>
+        <c:numFmt formatCode="General" sourceLinked="1"/>
+        <c:majorTickMark val="none"/>
+        <c:minorTickMark val="none"/>
+        <c:tickLblPos val="nextTo"/>
+        <c:spPr>
+          <a:noFill/>
+          <a:ln w="9525" cap="flat" cmpd="sng" algn="ctr">
+            <a:solidFill>
+              <a:schemeClr val="tx1">
+                <a:lumMod val="15000"/>
+                <a:lumOff val="85000"/>
+              </a:schemeClr>
+            </a:solidFill>
+            <a:round/>
+          </a:ln>
+          <a:effectLst/>
+        </c:spPr>
+        <c:txPr>
+          <a:bodyPr rot="-60000000" spcFirstLastPara="1" vertOverflow="ellipsis" vert="horz" wrap="square" anchor="ctr" anchorCtr="1"/>
+          <a:lstStyle/>
+          <a:p>
+            <a:pPr>
+              <a:defRPr sz="900" b="0" i="0" u="none" strike="noStrike" kern="1200" baseline="0">
+                <a:solidFill>
+                  <a:schemeClr val="tx1">
+                    <a:lumMod val="65000"/>
+                    <a:lumOff val="35000"/>
+                  </a:schemeClr>
+                </a:solidFill>
+                <a:latin typeface="+mn-lt"/>
+                <a:ea typeface="+mn-ea"/>
+                <a:cs typeface="+mn-cs"/>
+              </a:defRPr>
+            </a:pPr>
+            <a:endParaRPr lang="pt-PT"/>
+          </a:p>
+        </c:txPr>
+        <c:crossAx val="-462868144"/>
+        <c:crosses val="autoZero"/>
+        <c:auto val="1"/>
+        <c:lblAlgn val="ctr"/>
+        <c:lblOffset val="100"/>
+        <c:noMultiLvlLbl val="0"/>
+      </c:catAx>
+      <c:valAx>
+        <c:axId val="-462868144"/>
+        <c:scaling>
+          <c:orientation val="minMax"/>
+        </c:scaling>
+        <c:delete val="0"/>
+        <c:axPos val="l"/>
+        <c:majorGridlines>
+          <c:spPr>
+            <a:ln w="9525" cap="flat" cmpd="sng" algn="ctr">
+              <a:solidFill>
+                <a:schemeClr val="tx1">
+                  <a:lumMod val="15000"/>
+                  <a:lumOff val="85000"/>
+                </a:schemeClr>
+              </a:solidFill>
+              <a:round/>
+            </a:ln>
+            <a:effectLst/>
+          </c:spPr>
+        </c:majorGridlines>
+        <c:numFmt formatCode="General" sourceLinked="1"/>
+        <c:majorTickMark val="none"/>
+        <c:minorTickMark val="none"/>
+        <c:tickLblPos val="nextTo"/>
+        <c:spPr>
+          <a:noFill/>
+          <a:ln>
+            <a:noFill/>
+          </a:ln>
+          <a:effectLst/>
+        </c:spPr>
+        <c:txPr>
+          <a:bodyPr rot="-60000000" spcFirstLastPara="1" vertOverflow="ellipsis" vert="horz" wrap="square" anchor="ctr" anchorCtr="1"/>
+          <a:lstStyle/>
+          <a:p>
+            <a:pPr>
+              <a:defRPr sz="900" b="0" i="0" u="none" strike="noStrike" kern="1200" baseline="0">
+                <a:solidFill>
+                  <a:schemeClr val="tx1">
+                    <a:lumMod val="65000"/>
+                    <a:lumOff val="35000"/>
+                  </a:schemeClr>
+                </a:solidFill>
+                <a:latin typeface="+mn-lt"/>
+                <a:ea typeface="+mn-ea"/>
+                <a:cs typeface="+mn-cs"/>
+              </a:defRPr>
+            </a:pPr>
+            <a:endParaRPr lang="pt-PT"/>
+          </a:p>
+        </c:txPr>
+        <c:crossAx val="-543420512"/>
         <c:crosses val="autoZero"/>
         <c:crossBetween val="between"/>
       </c:valAx>
@@ -14112,7 +14852,550 @@
 </cs:colorStyle>
 </file>
 
+<file path=word/charts/colors2.xml><?xml version="1.0" encoding="utf-8"?>
+<cs:colorStyle xmlns:cs="http://schemas.microsoft.com/office/drawing/2012/chartStyle" xmlns:a="http://schemas.openxmlformats.org/drawingml/2006/main" meth="cycle" id="10">
+  <a:schemeClr val="accent1"/>
+  <a:schemeClr val="accent2"/>
+  <a:schemeClr val="accent3"/>
+  <a:schemeClr val="accent4"/>
+  <a:schemeClr val="accent5"/>
+  <a:schemeClr val="accent6"/>
+  <cs:variation/>
+  <cs:variation>
+    <a:lumMod val="60000"/>
+  </cs:variation>
+  <cs:variation>
+    <a:lumMod val="80000"/>
+    <a:lumOff val="20000"/>
+  </cs:variation>
+  <cs:variation>
+    <a:lumMod val="80000"/>
+  </cs:variation>
+  <cs:variation>
+    <a:lumMod val="60000"/>
+    <a:lumOff val="40000"/>
+  </cs:variation>
+  <cs:variation>
+    <a:lumMod val="50000"/>
+  </cs:variation>
+  <cs:variation>
+    <a:lumMod val="70000"/>
+    <a:lumOff val="30000"/>
+  </cs:variation>
+  <cs:variation>
+    <a:lumMod val="70000"/>
+  </cs:variation>
+  <cs:variation>
+    <a:lumMod val="50000"/>
+    <a:lumOff val="50000"/>
+  </cs:variation>
+</cs:colorStyle>
+</file>
+
 <file path=word/charts/style1.xml><?xml version="1.0" encoding="utf-8"?>
+<cs:chartStyle xmlns:cs="http://schemas.microsoft.com/office/drawing/2012/chartStyle" xmlns:a="http://schemas.openxmlformats.org/drawingml/2006/main" id="201">
+  <cs:axisTitle>
+    <cs:lnRef idx="0"/>
+    <cs:fillRef idx="0"/>
+    <cs:effectRef idx="0"/>
+    <cs:fontRef idx="minor">
+      <a:schemeClr val="tx1">
+        <a:lumMod val="65000"/>
+        <a:lumOff val="35000"/>
+      </a:schemeClr>
+    </cs:fontRef>
+    <cs:defRPr sz="1000" kern="1200"/>
+  </cs:axisTitle>
+  <cs:categoryAxis>
+    <cs:lnRef idx="0"/>
+    <cs:fillRef idx="0"/>
+    <cs:effectRef idx="0"/>
+    <cs:fontRef idx="minor">
+      <a:schemeClr val="tx1">
+        <a:lumMod val="65000"/>
+        <a:lumOff val="35000"/>
+      </a:schemeClr>
+    </cs:fontRef>
+    <cs:spPr>
+      <a:ln w="9525" cap="flat" cmpd="sng" algn="ctr">
+        <a:solidFill>
+          <a:schemeClr val="tx1">
+            <a:lumMod val="15000"/>
+            <a:lumOff val="85000"/>
+          </a:schemeClr>
+        </a:solidFill>
+        <a:round/>
+      </a:ln>
+    </cs:spPr>
+    <cs:defRPr sz="900" kern="1200"/>
+  </cs:categoryAxis>
+  <cs:chartArea mods="allowNoFillOverride allowNoLineOverride">
+    <cs:lnRef idx="0"/>
+    <cs:fillRef idx="0"/>
+    <cs:effectRef idx="0"/>
+    <cs:fontRef idx="minor">
+      <a:schemeClr val="tx1"/>
+    </cs:fontRef>
+    <cs:spPr>
+      <a:solidFill>
+        <a:schemeClr val="bg1"/>
+      </a:solidFill>
+      <a:ln w="9525" cap="flat" cmpd="sng" algn="ctr">
+        <a:solidFill>
+          <a:schemeClr val="tx1">
+            <a:lumMod val="15000"/>
+            <a:lumOff val="85000"/>
+          </a:schemeClr>
+        </a:solidFill>
+        <a:round/>
+      </a:ln>
+    </cs:spPr>
+    <cs:defRPr sz="1000" kern="1200"/>
+  </cs:chartArea>
+  <cs:dataLabel>
+    <cs:lnRef idx="0"/>
+    <cs:fillRef idx="0"/>
+    <cs:effectRef idx="0"/>
+    <cs:fontRef idx="minor">
+      <a:schemeClr val="tx1">
+        <a:lumMod val="75000"/>
+        <a:lumOff val="25000"/>
+      </a:schemeClr>
+    </cs:fontRef>
+    <cs:defRPr sz="900" kern="1200"/>
+  </cs:dataLabel>
+  <cs:dataLabelCallout>
+    <cs:lnRef idx="0"/>
+    <cs:fillRef idx="0"/>
+    <cs:effectRef idx="0"/>
+    <cs:fontRef idx="minor">
+      <a:schemeClr val="dk1">
+        <a:lumMod val="65000"/>
+        <a:lumOff val="35000"/>
+      </a:schemeClr>
+    </cs:fontRef>
+    <cs:spPr>
+      <a:solidFill>
+        <a:schemeClr val="lt1"/>
+      </a:solidFill>
+      <a:ln>
+        <a:solidFill>
+          <a:schemeClr val="dk1">
+            <a:lumMod val="25000"/>
+            <a:lumOff val="75000"/>
+          </a:schemeClr>
+        </a:solidFill>
+      </a:ln>
+    </cs:spPr>
+    <cs:defRPr sz="900" kern="1200"/>
+    <cs:bodyPr rot="0" spcFirstLastPara="1" vertOverflow="clip" horzOverflow="clip" vert="horz" wrap="square" lIns="36576" tIns="18288" rIns="36576" bIns="18288" anchor="ctr" anchorCtr="1">
+      <a:spAutoFit/>
+    </cs:bodyPr>
+  </cs:dataLabelCallout>
+  <cs:dataPoint>
+    <cs:lnRef idx="0"/>
+    <cs:fillRef idx="1">
+      <cs:styleClr val="auto"/>
+    </cs:fillRef>
+    <cs:effectRef idx="0"/>
+    <cs:fontRef idx="minor">
+      <a:schemeClr val="tx1"/>
+    </cs:fontRef>
+  </cs:dataPoint>
+  <cs:dataPoint3D>
+    <cs:lnRef idx="0"/>
+    <cs:fillRef idx="1">
+      <cs:styleClr val="auto"/>
+    </cs:fillRef>
+    <cs:effectRef idx="0"/>
+    <cs:fontRef idx="minor">
+      <a:schemeClr val="tx1"/>
+    </cs:fontRef>
+  </cs:dataPoint3D>
+  <cs:dataPointLine>
+    <cs:lnRef idx="0">
+      <cs:styleClr val="auto"/>
+    </cs:lnRef>
+    <cs:fillRef idx="1"/>
+    <cs:effectRef idx="0"/>
+    <cs:fontRef idx="minor">
+      <a:schemeClr val="tx1"/>
+    </cs:fontRef>
+    <cs:spPr>
+      <a:ln w="28575" cap="rnd">
+        <a:solidFill>
+          <a:schemeClr val="phClr"/>
+        </a:solidFill>
+        <a:round/>
+      </a:ln>
+    </cs:spPr>
+  </cs:dataPointLine>
+  <cs:dataPointMarker>
+    <cs:lnRef idx="0">
+      <cs:styleClr val="auto"/>
+    </cs:lnRef>
+    <cs:fillRef idx="1">
+      <cs:styleClr val="auto"/>
+    </cs:fillRef>
+    <cs:effectRef idx="0"/>
+    <cs:fontRef idx="minor">
+      <a:schemeClr val="tx1"/>
+    </cs:fontRef>
+    <cs:spPr>
+      <a:ln w="9525">
+        <a:solidFill>
+          <a:schemeClr val="phClr"/>
+        </a:solidFill>
+      </a:ln>
+    </cs:spPr>
+  </cs:dataPointMarker>
+  <cs:dataPointMarkerLayout symbol="circle" size="5"/>
+  <cs:dataPointWireframe>
+    <cs:lnRef idx="0">
+      <cs:styleClr val="auto"/>
+    </cs:lnRef>
+    <cs:fillRef idx="1"/>
+    <cs:effectRef idx="0"/>
+    <cs:fontRef idx="minor">
+      <a:schemeClr val="tx1"/>
+    </cs:fontRef>
+    <cs:spPr>
+      <a:ln w="9525" cap="rnd">
+        <a:solidFill>
+          <a:schemeClr val="phClr"/>
+        </a:solidFill>
+        <a:round/>
+      </a:ln>
+    </cs:spPr>
+  </cs:dataPointWireframe>
+  <cs:dataTable>
+    <cs:lnRef idx="0"/>
+    <cs:fillRef idx="0"/>
+    <cs:effectRef idx="0"/>
+    <cs:fontRef idx="minor">
+      <a:schemeClr val="tx1">
+        <a:lumMod val="65000"/>
+        <a:lumOff val="35000"/>
+      </a:schemeClr>
+    </cs:fontRef>
+    <cs:spPr>
+      <a:noFill/>
+      <a:ln w="9525" cap="flat" cmpd="sng" algn="ctr">
+        <a:solidFill>
+          <a:schemeClr val="tx1">
+            <a:lumMod val="15000"/>
+            <a:lumOff val="85000"/>
+          </a:schemeClr>
+        </a:solidFill>
+        <a:round/>
+      </a:ln>
+    </cs:spPr>
+    <cs:defRPr sz="900" kern="1200"/>
+  </cs:dataTable>
+  <cs:downBar>
+    <cs:lnRef idx="0"/>
+    <cs:fillRef idx="0"/>
+    <cs:effectRef idx="0"/>
+    <cs:fontRef idx="minor">
+      <a:schemeClr val="dk1"/>
+    </cs:fontRef>
+    <cs:spPr>
+      <a:solidFill>
+        <a:schemeClr val="dk1">
+          <a:lumMod val="65000"/>
+          <a:lumOff val="35000"/>
+        </a:schemeClr>
+      </a:solidFill>
+      <a:ln w="9525">
+        <a:solidFill>
+          <a:schemeClr val="tx1">
+            <a:lumMod val="65000"/>
+            <a:lumOff val="35000"/>
+          </a:schemeClr>
+        </a:solidFill>
+      </a:ln>
+    </cs:spPr>
+  </cs:downBar>
+  <cs:dropLine>
+    <cs:lnRef idx="0"/>
+    <cs:fillRef idx="0"/>
+    <cs:effectRef idx="0"/>
+    <cs:fontRef idx="minor">
+      <a:schemeClr val="tx1"/>
+    </cs:fontRef>
+    <cs:spPr>
+      <a:ln w="9525" cap="flat" cmpd="sng" algn="ctr">
+        <a:solidFill>
+          <a:schemeClr val="tx1">
+            <a:lumMod val="35000"/>
+            <a:lumOff val="65000"/>
+          </a:schemeClr>
+        </a:solidFill>
+        <a:round/>
+      </a:ln>
+    </cs:spPr>
+  </cs:dropLine>
+  <cs:errorBar>
+    <cs:lnRef idx="0"/>
+    <cs:fillRef idx="0"/>
+    <cs:effectRef idx="0"/>
+    <cs:fontRef idx="minor">
+      <a:schemeClr val="tx1"/>
+    </cs:fontRef>
+    <cs:spPr>
+      <a:ln w="9525" cap="flat" cmpd="sng" algn="ctr">
+        <a:solidFill>
+          <a:schemeClr val="tx1">
+            <a:lumMod val="65000"/>
+            <a:lumOff val="35000"/>
+          </a:schemeClr>
+        </a:solidFill>
+        <a:round/>
+      </a:ln>
+    </cs:spPr>
+  </cs:errorBar>
+  <cs:floor>
+    <cs:lnRef idx="0"/>
+    <cs:fillRef idx="0"/>
+    <cs:effectRef idx="0"/>
+    <cs:fontRef idx="minor">
+      <a:schemeClr val="tx1"/>
+    </cs:fontRef>
+    <cs:spPr>
+      <a:noFill/>
+      <a:ln>
+        <a:noFill/>
+      </a:ln>
+    </cs:spPr>
+  </cs:floor>
+  <cs:gridlineMajor>
+    <cs:lnRef idx="0"/>
+    <cs:fillRef idx="0"/>
+    <cs:effectRef idx="0"/>
+    <cs:fontRef idx="minor">
+      <a:schemeClr val="tx1"/>
+    </cs:fontRef>
+    <cs:spPr>
+      <a:ln w="9525" cap="flat" cmpd="sng" algn="ctr">
+        <a:solidFill>
+          <a:schemeClr val="tx1">
+            <a:lumMod val="15000"/>
+            <a:lumOff val="85000"/>
+          </a:schemeClr>
+        </a:solidFill>
+        <a:round/>
+      </a:ln>
+    </cs:spPr>
+  </cs:gridlineMajor>
+  <cs:gridlineMinor>
+    <cs:lnRef idx="0"/>
+    <cs:fillRef idx="0"/>
+    <cs:effectRef idx="0"/>
+    <cs:fontRef idx="minor">
+      <a:schemeClr val="tx1"/>
+    </cs:fontRef>
+    <cs:spPr>
+      <a:ln w="9525" cap="flat" cmpd="sng" algn="ctr">
+        <a:solidFill>
+          <a:schemeClr val="tx1">
+            <a:lumMod val="5000"/>
+            <a:lumOff val="95000"/>
+          </a:schemeClr>
+        </a:solidFill>
+        <a:round/>
+      </a:ln>
+    </cs:spPr>
+  </cs:gridlineMinor>
+  <cs:hiLoLine>
+    <cs:lnRef idx="0"/>
+    <cs:fillRef idx="0"/>
+    <cs:effectRef idx="0"/>
+    <cs:fontRef idx="minor">
+      <a:schemeClr val="tx1"/>
+    </cs:fontRef>
+    <cs:spPr>
+      <a:ln w="9525" cap="flat" cmpd="sng" algn="ctr">
+        <a:solidFill>
+          <a:schemeClr val="tx1">
+            <a:lumMod val="75000"/>
+            <a:lumOff val="25000"/>
+          </a:schemeClr>
+        </a:solidFill>
+        <a:round/>
+      </a:ln>
+    </cs:spPr>
+  </cs:hiLoLine>
+  <cs:leaderLine>
+    <cs:lnRef idx="0"/>
+    <cs:fillRef idx="0"/>
+    <cs:effectRef idx="0"/>
+    <cs:fontRef idx="minor">
+      <a:schemeClr val="tx1"/>
+    </cs:fontRef>
+    <cs:spPr>
+      <a:ln w="9525" cap="flat" cmpd="sng" algn="ctr">
+        <a:solidFill>
+          <a:schemeClr val="tx1">
+            <a:lumMod val="35000"/>
+            <a:lumOff val="65000"/>
+          </a:schemeClr>
+        </a:solidFill>
+        <a:round/>
+      </a:ln>
+    </cs:spPr>
+  </cs:leaderLine>
+  <cs:legend>
+    <cs:lnRef idx="0"/>
+    <cs:fillRef idx="0"/>
+    <cs:effectRef idx="0"/>
+    <cs:fontRef idx="minor">
+      <a:schemeClr val="tx1">
+        <a:lumMod val="65000"/>
+        <a:lumOff val="35000"/>
+      </a:schemeClr>
+    </cs:fontRef>
+    <cs:defRPr sz="900" kern="1200"/>
+  </cs:legend>
+  <cs:plotArea mods="allowNoFillOverride allowNoLineOverride">
+    <cs:lnRef idx="0"/>
+    <cs:fillRef idx="0"/>
+    <cs:effectRef idx="0"/>
+    <cs:fontRef idx="minor">
+      <a:schemeClr val="tx1"/>
+    </cs:fontRef>
+  </cs:plotArea>
+  <cs:plotArea3D mods="allowNoFillOverride allowNoLineOverride">
+    <cs:lnRef idx="0"/>
+    <cs:fillRef idx="0"/>
+    <cs:effectRef idx="0"/>
+    <cs:fontRef idx="minor">
+      <a:schemeClr val="tx1"/>
+    </cs:fontRef>
+  </cs:plotArea3D>
+  <cs:seriesAxis>
+    <cs:lnRef idx="0"/>
+    <cs:fillRef idx="0"/>
+    <cs:effectRef idx="0"/>
+    <cs:fontRef idx="minor">
+      <a:schemeClr val="tx1">
+        <a:lumMod val="65000"/>
+        <a:lumOff val="35000"/>
+      </a:schemeClr>
+    </cs:fontRef>
+    <cs:defRPr sz="900" kern="1200"/>
+  </cs:seriesAxis>
+  <cs:seriesLine>
+    <cs:lnRef idx="0"/>
+    <cs:fillRef idx="0"/>
+    <cs:effectRef idx="0"/>
+    <cs:fontRef idx="minor">
+      <a:schemeClr val="tx1"/>
+    </cs:fontRef>
+    <cs:spPr>
+      <a:ln w="9525" cap="flat" cmpd="sng" algn="ctr">
+        <a:solidFill>
+          <a:schemeClr val="tx1">
+            <a:lumMod val="35000"/>
+            <a:lumOff val="65000"/>
+          </a:schemeClr>
+        </a:solidFill>
+        <a:round/>
+      </a:ln>
+    </cs:spPr>
+  </cs:seriesLine>
+  <cs:title>
+    <cs:lnRef idx="0"/>
+    <cs:fillRef idx="0"/>
+    <cs:effectRef idx="0"/>
+    <cs:fontRef idx="minor">
+      <a:schemeClr val="tx1">
+        <a:lumMod val="65000"/>
+        <a:lumOff val="35000"/>
+      </a:schemeClr>
+    </cs:fontRef>
+    <cs:defRPr sz="1400" b="0" kern="1200" spc="0" baseline="0"/>
+  </cs:title>
+  <cs:trendline>
+    <cs:lnRef idx="0">
+      <cs:styleClr val="auto"/>
+    </cs:lnRef>
+    <cs:fillRef idx="0"/>
+    <cs:effectRef idx="0"/>
+    <cs:fontRef idx="minor">
+      <a:schemeClr val="tx1"/>
+    </cs:fontRef>
+    <cs:spPr>
+      <a:ln w="19050" cap="rnd">
+        <a:solidFill>
+          <a:schemeClr val="phClr"/>
+        </a:solidFill>
+        <a:prstDash val="sysDot"/>
+      </a:ln>
+    </cs:spPr>
+  </cs:trendline>
+  <cs:trendlineLabel>
+    <cs:lnRef idx="0"/>
+    <cs:fillRef idx="0"/>
+    <cs:effectRef idx="0"/>
+    <cs:fontRef idx="minor">
+      <a:schemeClr val="tx1">
+        <a:lumMod val="65000"/>
+        <a:lumOff val="35000"/>
+      </a:schemeClr>
+    </cs:fontRef>
+    <cs:defRPr sz="900" kern="1200"/>
+  </cs:trendlineLabel>
+  <cs:upBar>
+    <cs:lnRef idx="0"/>
+    <cs:fillRef idx="0"/>
+    <cs:effectRef idx="0"/>
+    <cs:fontRef idx="minor">
+      <a:schemeClr val="dk1"/>
+    </cs:fontRef>
+    <cs:spPr>
+      <a:solidFill>
+        <a:schemeClr val="lt1"/>
+      </a:solidFill>
+      <a:ln w="9525">
+        <a:solidFill>
+          <a:schemeClr val="tx1">
+            <a:lumMod val="15000"/>
+            <a:lumOff val="85000"/>
+          </a:schemeClr>
+        </a:solidFill>
+      </a:ln>
+    </cs:spPr>
+  </cs:upBar>
+  <cs:valueAxis>
+    <cs:lnRef idx="0"/>
+    <cs:fillRef idx="0"/>
+    <cs:effectRef idx="0"/>
+    <cs:fontRef idx="minor">
+      <a:schemeClr val="tx1">
+        <a:lumMod val="65000"/>
+        <a:lumOff val="35000"/>
+      </a:schemeClr>
+    </cs:fontRef>
+    <cs:defRPr sz="900" kern="1200"/>
+  </cs:valueAxis>
+  <cs:wall>
+    <cs:lnRef idx="0"/>
+    <cs:fillRef idx="0"/>
+    <cs:effectRef idx="0"/>
+    <cs:fontRef idx="minor">
+      <a:schemeClr val="tx1"/>
+    </cs:fontRef>
+    <cs:spPr>
+      <a:noFill/>
+      <a:ln>
+        <a:noFill/>
+      </a:ln>
+    </cs:spPr>
+  </cs:wall>
+</cs:chartStyle>
+</file>
+
+<file path=word/charts/style2.xml><?xml version="1.0" encoding="utf-8"?>
 <cs:chartStyle xmlns:cs="http://schemas.microsoft.com/office/drawing/2012/chartStyle" xmlns:a="http://schemas.openxmlformats.org/drawingml/2006/main" id="201">
   <cs:axisTitle>
     <cs:lnRef idx="0"/>
@@ -14881,7 +16164,7 @@
 </file>
 
 <file path=customXml/itemProps1.xml><?xml version="1.0" encoding="utf-8"?>
-<ds:datastoreItem xmlns:ds="http://schemas.openxmlformats.org/officeDocument/2006/customXml" ds:itemID="{F61197D1-1C8B-4FED-B88B-15ADC0EAA149}">
+<ds:datastoreItem xmlns:ds="http://schemas.openxmlformats.org/officeDocument/2006/customXml" ds:itemID="{A426C407-C30B-4E96-B87D-C5465DA9F5AB}">
   <ds:schemaRefs>
     <ds:schemaRef ds:uri="http://schemas.openxmlformats.org/officeDocument/2006/bibliography"/>
   </ds:schemaRefs>

--- a/Relatorio.docx
+++ b/Relatorio.docx
@@ -1,6 +1,6 @@
 
 <file path=word/document.xml><?xml version="1.0" encoding="utf-8"?>
-<w:document xmlns:wpc="http://schemas.microsoft.com/office/word/2010/wordprocessingCanvas" xmlns:mc="http://schemas.openxmlformats.org/markup-compatibility/2006" xmlns:o="urn:schemas-microsoft-com:office:office" xmlns:r="http://schemas.openxmlformats.org/officeDocument/2006/relationships" xmlns:m="http://schemas.openxmlformats.org/officeDocument/2006/math" xmlns:v="urn:schemas-microsoft-com:vml" xmlns:wp14="http://schemas.microsoft.com/office/word/2010/wordprocessingDrawing" xmlns:wp="http://schemas.openxmlformats.org/drawingml/2006/wordprocessingDrawing" xmlns:w10="urn:schemas-microsoft-com:office:word" xmlns:w="http://schemas.openxmlformats.org/wordprocessingml/2006/main" xmlns:w14="http://schemas.microsoft.com/office/word/2010/wordml" xmlns:w15="http://schemas.microsoft.com/office/word/2012/wordml" xmlns:wpg="http://schemas.microsoft.com/office/word/2010/wordprocessingGroup" xmlns:wpi="http://schemas.microsoft.com/office/word/2010/wordprocessingInk" xmlns:wne="http://schemas.microsoft.com/office/word/2006/wordml" xmlns:wps="http://schemas.microsoft.com/office/word/2010/wordprocessingShape" mc:Ignorable="w14 w15 wp14">
+<w:document xmlns:ve="http://schemas.openxmlformats.org/markup-compatibility/2006" xmlns:o="urn:schemas-microsoft-com:office:office" xmlns:r="http://schemas.openxmlformats.org/officeDocument/2006/relationships" xmlns:m="http://schemas.openxmlformats.org/officeDocument/2006/math" xmlns:v="urn:schemas-microsoft-com:vml" xmlns:wp="http://schemas.openxmlformats.org/drawingml/2006/wordprocessingDrawing" xmlns:w10="urn:schemas-microsoft-com:office:word" xmlns:w="http://schemas.openxmlformats.org/wordprocessingml/2006/main" xmlns:wne="http://schemas.microsoft.com/office/word/2006/wordml">
   <w:body>
     <w:p>
       <w:pPr>
@@ -67,7 +67,7 @@
                     <a:blip r:embed="rId8" cstate="print">
                       <a:extLst>
                         <a:ext uri="{28A0092B-C50C-407E-A947-70E740481C1C}">
-                          <a14:useLocalDpi xmlns:a14="http://schemas.microsoft.com/office/drawing/2010/main" val="0"/>
+                          <a14:useLocalDpi xmlns:a14="http://schemas.microsoft.com/office/drawing/2010/main" xmlns:wps="http://schemas.microsoft.com/office/word/2010/wordprocessingShape" xmlns:wpi="http://schemas.microsoft.com/office/word/2010/wordprocessingInk" xmlns:wpg="http://schemas.microsoft.com/office/word/2010/wordprocessingGroup" xmlns:w15="http://schemas.microsoft.com/office/word/2012/wordml" xmlns:w14="http://schemas.microsoft.com/office/word/2010/wordml" xmlns:w="http://schemas.openxmlformats.org/wordprocessingml/2006/main" xmlns:w10="urn:schemas-microsoft-com:office:word" xmlns:wp14="http://schemas.microsoft.com/office/word/2010/wordprocessingDrawing" xmlns:v="urn:schemas-microsoft-com:vml" xmlns:o="urn:schemas-microsoft-com:office:office" xmlns:mc="http://schemas.openxmlformats.org/markup-compatibility/2006" xmlns:wpc="http://schemas.microsoft.com/office/word/2010/wordprocessingCanvas" xmlns="" val="0"/>
                         </a:ext>
                       </a:extLst>
                     </a:blip>
@@ -288,10 +288,13 @@
       <w:sdtContent>
         <w:p>
           <w:pPr>
-            <w:pStyle w:val="Cabealhodondice"/>
+            <w:pStyle w:val="Ttulodondice"/>
           </w:pPr>
           <w:proofErr w:type="spellStart"/>
           <w:r>
+            <w:rPr>
+              <w:b/>
+            </w:rPr>
             <w:t>Índice</w:t>
           </w:r>
           <w:proofErr w:type="spellEnd"/>
@@ -299,6 +302,11 @@
         <w:p>
           <w:pPr>
             <w:pStyle w:val="ndice1"/>
+            <w:rPr>
+              <w:rFonts w:eastAsiaTheme="minorEastAsia"/>
+              <w:b w:val="0"/>
+              <w:lang w:val="pt-PT" w:eastAsia="pt-PT"/>
+            </w:rPr>
           </w:pPr>
           <w:r>
             <w:fldChar w:fldCharType="begin"/>
@@ -309,7 +317,7 @@
           <w:r>
             <w:fldChar w:fldCharType="separate"/>
           </w:r>
-          <w:hyperlink w:anchor="_Toc404722800" w:history="1">
+          <w:hyperlink w:anchor="_Toc405474606" w:history="1">
             <w:r>
               <w:rPr>
                 <w:rStyle w:val="Hiperligao"/>
@@ -346,7 +354,7 @@
               <w:rPr>
                 <w:webHidden/>
               </w:rPr>
-              <w:instrText xml:space="preserve"> PAGEREF _Toc404722800 \h </w:instrText>
+              <w:instrText xml:space="preserve"> PAGEREF _Toc405474606 \h </w:instrText>
             </w:r>
             <w:r>
               <w:rPr>
@@ -363,7 +371,7 @@
               <w:rPr>
                 <w:webHidden/>
               </w:rPr>
-              <w:t>2</w:t>
+              <w:t>3</w:t>
             </w:r>
             <w:r>
               <w:rPr>
@@ -386,7 +394,7 @@
               <w:lang w:val="pt-PT" w:eastAsia="pt-PT"/>
             </w:rPr>
           </w:pPr>
-          <w:hyperlink w:anchor="_Toc404722801" w:history="1">
+          <w:hyperlink w:anchor="_Toc405474607" w:history="1">
             <w:r>
               <w:rPr>
                 <w:rStyle w:val="Hiperligao"/>
@@ -428,7 +436,7 @@
                 <w:noProof/>
                 <w:webHidden/>
               </w:rPr>
-              <w:instrText xml:space="preserve"> PAGEREF _Toc404722801 \h </w:instrText>
+              <w:instrText xml:space="preserve"> PAGEREF _Toc405474607 \h </w:instrText>
             </w:r>
             <w:r>
               <w:rPr>
@@ -448,7 +456,7 @@
                 <w:noProof/>
                 <w:webHidden/>
               </w:rPr>
-              <w:t>2</w:t>
+              <w:t>3</w:t>
             </w:r>
             <w:r>
               <w:rPr>
@@ -472,7 +480,7 @@
               <w:lang w:val="pt-PT" w:eastAsia="pt-PT"/>
             </w:rPr>
           </w:pPr>
-          <w:hyperlink w:anchor="_Toc404722802" w:history="1">
+          <w:hyperlink w:anchor="_Toc405474608" w:history="1">
             <w:r>
               <w:rPr>
                 <w:rStyle w:val="Hiperligao"/>
@@ -514,7 +522,7 @@
                 <w:noProof/>
                 <w:webHidden/>
               </w:rPr>
-              <w:instrText xml:space="preserve"> PAGEREF _Toc404722802 \h </w:instrText>
+              <w:instrText xml:space="preserve"> PAGEREF _Toc405474608 \h </w:instrText>
             </w:r>
             <w:r>
               <w:rPr>
@@ -534,7 +542,7 @@
                 <w:noProof/>
                 <w:webHidden/>
               </w:rPr>
-              <w:t>3</w:t>
+              <w:t>4</w:t>
             </w:r>
             <w:r>
               <w:rPr>
@@ -554,7 +562,7 @@
               <w:lang w:val="pt-PT" w:eastAsia="pt-PT"/>
             </w:rPr>
           </w:pPr>
-          <w:hyperlink w:anchor="_Toc404722803" w:history="1">
+          <w:hyperlink w:anchor="_Toc405474609" w:history="1">
             <w:r>
               <w:rPr>
                 <w:rStyle w:val="Hiperligao"/>
@@ -591,7 +599,7 @@
               <w:rPr>
                 <w:webHidden/>
               </w:rPr>
-              <w:instrText xml:space="preserve"> PAGEREF _Toc404722803 \h </w:instrText>
+              <w:instrText xml:space="preserve"> PAGEREF _Toc405474609 \h </w:instrText>
             </w:r>
             <w:r>
               <w:rPr>
@@ -608,7 +616,7 @@
               <w:rPr>
                 <w:webHidden/>
               </w:rPr>
-              <w:t>4</w:t>
+              <w:t>5</w:t>
             </w:r>
             <w:r>
               <w:rPr>
@@ -631,7 +639,7 @@
               <w:lang w:val="pt-PT" w:eastAsia="pt-PT"/>
             </w:rPr>
           </w:pPr>
-          <w:hyperlink w:anchor="_Toc404722804" w:history="1">
+          <w:hyperlink w:anchor="_Toc405474610" w:history="1">
             <w:r>
               <w:rPr>
                 <w:rStyle w:val="Hiperligao"/>
@@ -687,7 +695,7 @@
                 <w:noProof/>
                 <w:webHidden/>
               </w:rPr>
-              <w:instrText xml:space="preserve"> PAGEREF _Toc404722804 \h </w:instrText>
+              <w:instrText xml:space="preserve"> PAGEREF _Toc405474610 \h </w:instrText>
             </w:r>
             <w:r>
               <w:rPr>
@@ -707,7 +715,7 @@
                 <w:noProof/>
                 <w:webHidden/>
               </w:rPr>
-              <w:t>4</w:t>
+              <w:t>5</w:t>
             </w:r>
             <w:r>
               <w:rPr>
@@ -731,7 +739,7 @@
               <w:lang w:val="pt-PT" w:eastAsia="pt-PT"/>
             </w:rPr>
           </w:pPr>
-          <w:hyperlink w:anchor="_Toc404722805" w:history="1">
+          <w:hyperlink w:anchor="_Toc405474611" w:history="1">
             <w:r>
               <w:rPr>
                 <w:rStyle w:val="Hiperligao"/>
@@ -773,7 +781,7 @@
                 <w:noProof/>
                 <w:webHidden/>
               </w:rPr>
-              <w:instrText xml:space="preserve"> PAGEREF _Toc404722805 \h </w:instrText>
+              <w:instrText xml:space="preserve"> PAGEREF _Toc405474611 \h </w:instrText>
             </w:r>
             <w:r>
               <w:rPr>
@@ -793,7 +801,7 @@
                 <w:noProof/>
                 <w:webHidden/>
               </w:rPr>
-              <w:t>4</w:t>
+              <w:t>6</w:t>
             </w:r>
             <w:r>
               <w:rPr>
@@ -817,7 +825,7 @@
               <w:lang w:val="pt-PT" w:eastAsia="pt-PT"/>
             </w:rPr>
           </w:pPr>
-          <w:hyperlink w:anchor="_Toc404722806" w:history="1">
+          <w:hyperlink w:anchor="_Toc405474612" w:history="1">
             <w:r>
               <w:rPr>
                 <w:rStyle w:val="Hiperligao"/>
@@ -859,7 +867,7 @@
                 <w:noProof/>
                 <w:webHidden/>
               </w:rPr>
-              <w:instrText xml:space="preserve"> PAGEREF _Toc404722806 \h </w:instrText>
+              <w:instrText xml:space="preserve"> PAGEREF _Toc405474612 \h </w:instrText>
             </w:r>
             <w:r>
               <w:rPr>
@@ -879,7 +887,7 @@
                 <w:noProof/>
                 <w:webHidden/>
               </w:rPr>
-              <w:t>4</w:t>
+              <w:t>6</w:t>
             </w:r>
             <w:r>
               <w:rPr>
@@ -903,7 +911,7 @@
               <w:lang w:val="pt-PT" w:eastAsia="pt-PT"/>
             </w:rPr>
           </w:pPr>
-          <w:hyperlink w:anchor="_Toc404722807" w:history="1">
+          <w:hyperlink w:anchor="_Toc405474613" w:history="1">
             <w:r>
               <w:rPr>
                 <w:rStyle w:val="Hiperligao"/>
@@ -945,7 +953,7 @@
                 <w:noProof/>
                 <w:webHidden/>
               </w:rPr>
-              <w:instrText xml:space="preserve"> PAGEREF _Toc404722807 \h </w:instrText>
+              <w:instrText xml:space="preserve"> PAGEREF _Toc405474613 \h </w:instrText>
             </w:r>
             <w:r>
               <w:rPr>
@@ -965,7 +973,7 @@
                 <w:noProof/>
                 <w:webHidden/>
               </w:rPr>
-              <w:t>4</w:t>
+              <w:t>6</w:t>
             </w:r>
             <w:r>
               <w:rPr>
@@ -989,7 +997,7 @@
               <w:lang w:val="pt-PT" w:eastAsia="pt-PT"/>
             </w:rPr>
           </w:pPr>
-          <w:hyperlink w:anchor="_Toc404722808" w:history="1">
+          <w:hyperlink w:anchor="_Toc405474614" w:history="1">
             <w:r>
               <w:rPr>
                 <w:rStyle w:val="Hiperligao"/>
@@ -1031,7 +1039,7 @@
                 <w:noProof/>
                 <w:webHidden/>
               </w:rPr>
-              <w:instrText xml:space="preserve"> PAGEREF _Toc404722808 \h </w:instrText>
+              <w:instrText xml:space="preserve"> PAGEREF _Toc405474614 \h </w:instrText>
             </w:r>
             <w:r>
               <w:rPr>
@@ -1051,7 +1059,7 @@
                 <w:noProof/>
                 <w:webHidden/>
               </w:rPr>
-              <w:t>4</w:t>
+              <w:t>6</w:t>
             </w:r>
             <w:r>
               <w:rPr>
@@ -1071,7 +1079,7 @@
               <w:lang w:val="pt-PT" w:eastAsia="pt-PT"/>
             </w:rPr>
           </w:pPr>
-          <w:hyperlink w:anchor="_Toc404722809" w:history="1">
+          <w:hyperlink w:anchor="_Toc405474615" w:history="1">
             <w:r>
               <w:rPr>
                 <w:rStyle w:val="Hiperligao"/>
@@ -1108,7 +1116,7 @@
               <w:rPr>
                 <w:webHidden/>
               </w:rPr>
-              <w:instrText xml:space="preserve"> PAGEREF _Toc404722809 \h </w:instrText>
+              <w:instrText xml:space="preserve"> PAGEREF _Toc405474615 \h </w:instrText>
             </w:r>
             <w:r>
               <w:rPr>
@@ -1125,7 +1133,7 @@
               <w:rPr>
                 <w:webHidden/>
               </w:rPr>
-              <w:t>5</w:t>
+              <w:t>7</w:t>
             </w:r>
             <w:r>
               <w:rPr>
@@ -1148,7 +1156,7 @@
               <w:lang w:val="pt-PT" w:eastAsia="pt-PT"/>
             </w:rPr>
           </w:pPr>
-          <w:hyperlink w:anchor="_Toc404722810" w:history="1">
+          <w:hyperlink w:anchor="_Toc405474616" w:history="1">
             <w:r>
               <w:rPr>
                 <w:rStyle w:val="Hiperligao"/>
@@ -1190,7 +1198,7 @@
                 <w:noProof/>
                 <w:webHidden/>
               </w:rPr>
-              <w:instrText xml:space="preserve"> PAGEREF _Toc404722810 \h </w:instrText>
+              <w:instrText xml:space="preserve"> PAGEREF _Toc405474616 \h </w:instrText>
             </w:r>
             <w:r>
               <w:rPr>
@@ -1210,7 +1218,7 @@
                 <w:noProof/>
                 <w:webHidden/>
               </w:rPr>
-              <w:t>5</w:t>
+              <w:t>7</w:t>
             </w:r>
             <w:r>
               <w:rPr>
@@ -1234,7 +1242,7 @@
               <w:lang w:val="pt-PT" w:eastAsia="pt-PT"/>
             </w:rPr>
           </w:pPr>
-          <w:hyperlink w:anchor="_Toc404722811" w:history="1">
+          <w:hyperlink w:anchor="_Toc405474617" w:history="1">
             <w:r>
               <w:rPr>
                 <w:rStyle w:val="Hiperligao"/>
@@ -1276,7 +1284,7 @@
                 <w:noProof/>
                 <w:webHidden/>
               </w:rPr>
-              <w:instrText xml:space="preserve"> PAGEREF _Toc404722811 \h </w:instrText>
+              <w:instrText xml:space="preserve"> PAGEREF _Toc405474617 \h </w:instrText>
             </w:r>
             <w:r>
               <w:rPr>
@@ -1296,7 +1304,7 @@
                 <w:noProof/>
                 <w:webHidden/>
               </w:rPr>
-              <w:t>5</w:t>
+              <w:t>7</w:t>
             </w:r>
             <w:r>
               <w:rPr>
@@ -1320,7 +1328,7 @@
               <w:lang w:val="pt-PT" w:eastAsia="pt-PT"/>
             </w:rPr>
           </w:pPr>
-          <w:hyperlink w:anchor="_Toc404722812" w:history="1">
+          <w:hyperlink w:anchor="_Toc405474618" w:history="1">
             <w:r>
               <w:rPr>
                 <w:rStyle w:val="Hiperligao"/>
@@ -1362,7 +1370,7 @@
                 <w:noProof/>
                 <w:webHidden/>
               </w:rPr>
-              <w:instrText xml:space="preserve"> PAGEREF _Toc404722812 \h </w:instrText>
+              <w:instrText xml:space="preserve"> PAGEREF _Toc405474618 \h </w:instrText>
             </w:r>
             <w:r>
               <w:rPr>
@@ -1382,7 +1390,7 @@
                 <w:noProof/>
                 <w:webHidden/>
               </w:rPr>
-              <w:t>5</w:t>
+              <w:t>7</w:t>
             </w:r>
             <w:r>
               <w:rPr>
@@ -1402,7 +1410,7 @@
               <w:lang w:val="pt-PT" w:eastAsia="pt-PT"/>
             </w:rPr>
           </w:pPr>
-          <w:hyperlink w:anchor="_Toc404722813" w:history="1">
+          <w:hyperlink w:anchor="_Toc405474619" w:history="1">
             <w:r>
               <w:rPr>
                 <w:rStyle w:val="Hiperligao"/>
@@ -1439,7 +1447,7 @@
               <w:rPr>
                 <w:webHidden/>
               </w:rPr>
-              <w:instrText xml:space="preserve"> PAGEREF _Toc404722813 \h </w:instrText>
+              <w:instrText xml:space="preserve"> PAGEREF _Toc405474619 \h </w:instrText>
             </w:r>
             <w:r>
               <w:rPr>
@@ -1456,7 +1464,7 @@
               <w:rPr>
                 <w:webHidden/>
               </w:rPr>
-              <w:t>6</w:t>
+              <w:t>8</w:t>
             </w:r>
             <w:r>
               <w:rPr>
@@ -1479,7 +1487,7 @@
               <w:lang w:val="pt-PT" w:eastAsia="pt-PT"/>
             </w:rPr>
           </w:pPr>
-          <w:hyperlink w:anchor="_Toc404722814" w:history="1">
+          <w:hyperlink w:anchor="_Toc405474620" w:history="1">
             <w:r>
               <w:rPr>
                 <w:rStyle w:val="Hiperligao"/>
@@ -1521,7 +1529,7 @@
                 <w:noProof/>
                 <w:webHidden/>
               </w:rPr>
-              <w:instrText xml:space="preserve"> PAGEREF _Toc404722814 \h </w:instrText>
+              <w:instrText xml:space="preserve"> PAGEREF _Toc405474620 \h </w:instrText>
             </w:r>
             <w:r>
               <w:rPr>
@@ -1541,7 +1549,7 @@
                 <w:noProof/>
                 <w:webHidden/>
               </w:rPr>
-              <w:t>6</w:t>
+              <w:t>8</w:t>
             </w:r>
             <w:r>
               <w:rPr>
@@ -1565,7 +1573,7 @@
               <w:lang w:val="pt-PT" w:eastAsia="pt-PT"/>
             </w:rPr>
           </w:pPr>
-          <w:hyperlink w:anchor="_Toc404722815" w:history="1">
+          <w:hyperlink w:anchor="_Toc405474621" w:history="1">
             <w:r>
               <w:rPr>
                 <w:rStyle w:val="Hiperligao"/>
@@ -1586,7 +1594,7 @@
                 <w:rStyle w:val="Hiperligao"/>
                 <w:noProof/>
               </w:rPr>
-              <w:t>Testes Efectuados</w:t>
+              <w:t>Testes Efetuados</w:t>
             </w:r>
             <w:r>
               <w:rPr>
@@ -1607,7 +1615,7 @@
                 <w:noProof/>
                 <w:webHidden/>
               </w:rPr>
-              <w:instrText xml:space="preserve"> PAGEREF _Toc404722815 \h </w:instrText>
+              <w:instrText xml:space="preserve"> PAGEREF _Toc405474621 \h </w:instrText>
             </w:r>
             <w:r>
               <w:rPr>
@@ -1627,7 +1635,93 @@
                 <w:noProof/>
                 <w:webHidden/>
               </w:rPr>
-              <w:t>6</w:t>
+              <w:t>8</w:t>
+            </w:r>
+            <w:r>
+              <w:rPr>
+                <w:noProof/>
+                <w:webHidden/>
+              </w:rPr>
+              <w:fldChar w:fldCharType="end"/>
+            </w:r>
+          </w:hyperlink>
+        </w:p>
+        <w:p>
+          <w:pPr>
+            <w:pStyle w:val="ndice2"/>
+            <w:tabs>
+              <w:tab w:val="left" w:pos="1100"/>
+              <w:tab w:val="right" w:leader="dot" w:pos="9350"/>
+            </w:tabs>
+            <w:rPr>
+              <w:rFonts w:eastAsiaTheme="minorEastAsia"/>
+              <w:noProof/>
+              <w:lang w:val="pt-PT" w:eastAsia="pt-PT"/>
+            </w:rPr>
+          </w:pPr>
+          <w:hyperlink w:anchor="_Toc405474622" w:history="1">
+            <w:r>
+              <w:rPr>
+                <w:rStyle w:val="Hiperligao"/>
+                <w:noProof/>
+              </w:rPr>
+              <w:t>4.2.1</w:t>
+            </w:r>
+            <w:r>
+              <w:rPr>
+                <w:rFonts w:eastAsiaTheme="minorEastAsia"/>
+                <w:noProof/>
+                <w:lang w:val="pt-PT" w:eastAsia="pt-PT"/>
+              </w:rPr>
+              <w:tab/>
+            </w:r>
+            <w:r>
+              <w:rPr>
+                <w:rStyle w:val="Hiperligao"/>
+                <w:noProof/>
+              </w:rPr>
+              <w:t>Descrição dos testes</w:t>
+            </w:r>
+            <w:r>
+              <w:rPr>
+                <w:noProof/>
+                <w:webHidden/>
+              </w:rPr>
+              <w:tab/>
+            </w:r>
+            <w:r>
+              <w:rPr>
+                <w:noProof/>
+                <w:webHidden/>
+              </w:rPr>
+              <w:fldChar w:fldCharType="begin"/>
+            </w:r>
+            <w:r>
+              <w:rPr>
+                <w:noProof/>
+                <w:webHidden/>
+              </w:rPr>
+              <w:instrText xml:space="preserve"> PAGEREF _Toc405474622 \h </w:instrText>
+            </w:r>
+            <w:r>
+              <w:rPr>
+                <w:noProof/>
+                <w:webHidden/>
+              </w:rPr>
+            </w:r>
+            <w:r>
+              <w:rPr>
+                <w:noProof/>
+                <w:webHidden/>
+              </w:rPr>
+              <w:fldChar w:fldCharType="separate"/>
+            </w:r>
+            <w:r>
+              <w:rPr>
+                <w:noProof/>
+                <w:webHidden/>
+              </w:rPr>
+              <w:t>9</w:t>
             </w:r>
             <w:r>
               <w:rPr>
@@ -1651,7 +1745,7 @@
               <w:lang w:val="pt-PT" w:eastAsia="pt-PT"/>
             </w:rPr>
           </w:pPr>
-          <w:hyperlink w:anchor="_Toc404722816" w:history="1">
+          <w:hyperlink w:anchor="_Toc405474623" w:history="1">
             <w:r>
               <w:rPr>
                 <w:rStyle w:val="Hiperligao"/>
@@ -1693,7 +1787,7 @@
                 <w:noProof/>
                 <w:webHidden/>
               </w:rPr>
-              <w:instrText xml:space="preserve"> PAGEREF _Toc404722816 \h </w:instrText>
+              <w:instrText xml:space="preserve"> PAGEREF _Toc405474623 \h </w:instrText>
             </w:r>
             <w:r>
               <w:rPr>
@@ -1713,7 +1807,7 @@
                 <w:noProof/>
                 <w:webHidden/>
               </w:rPr>
-              <w:t>6</w:t>
+              <w:t>9</w:t>
             </w:r>
             <w:r>
               <w:rPr>
@@ -1737,7 +1831,7 @@
               <w:lang w:val="pt-PT" w:eastAsia="pt-PT"/>
             </w:rPr>
           </w:pPr>
-          <w:hyperlink w:anchor="_Toc404722817" w:history="1">
+          <w:hyperlink w:anchor="_Toc405474624" w:history="1">
             <w:r>
               <w:rPr>
                 <w:rStyle w:val="Hiperligao"/>
@@ -1779,7 +1873,7 @@
                 <w:noProof/>
                 <w:webHidden/>
               </w:rPr>
-              <w:instrText xml:space="preserve"> PAGEREF _Toc404722817 \h </w:instrText>
+              <w:instrText xml:space="preserve"> PAGEREF _Toc405474624 \h </w:instrText>
             </w:r>
             <w:r>
               <w:rPr>
@@ -1799,7 +1893,7 @@
                 <w:noProof/>
                 <w:webHidden/>
               </w:rPr>
-              <w:t>6</w:t>
+              <w:t>10</w:t>
             </w:r>
             <w:r>
               <w:rPr>
@@ -1823,7 +1917,7 @@
               <w:lang w:val="pt-PT" w:eastAsia="pt-PT"/>
             </w:rPr>
           </w:pPr>
-          <w:hyperlink w:anchor="_Toc404722818" w:history="1">
+          <w:hyperlink w:anchor="_Toc405474625" w:history="1">
             <w:r>
               <w:rPr>
                 <w:rStyle w:val="Hiperligao"/>
@@ -1865,7 +1959,7 @@
                 <w:noProof/>
                 <w:webHidden/>
               </w:rPr>
-              <w:instrText xml:space="preserve"> PAGEREF _Toc404722818 \h </w:instrText>
+              <w:instrText xml:space="preserve"> PAGEREF _Toc405474625 \h </w:instrText>
             </w:r>
             <w:r>
               <w:rPr>
@@ -1885,7 +1979,7 @@
                 <w:noProof/>
                 <w:webHidden/>
               </w:rPr>
-              <w:t>6</w:t>
+              <w:t>12</w:t>
             </w:r>
             <w:r>
               <w:rPr>
@@ -1970,9 +2064,9 @@
     </w:p>
     <w:p>
       <w:pPr>
-        <w:pStyle w:val="Cabealho1"/>
-      </w:pPr>
-      <w:bookmarkStart w:id="0" w:name="_Toc404722800"/>
+        <w:pStyle w:val="Ttulo1"/>
+      </w:pPr>
+      <w:bookmarkStart w:id="0" w:name="_Toc405474606"/>
       <w:r>
         <w:lastRenderedPageBreak/>
         <w:t>Implementação Tipos</w:t>
@@ -1991,9 +2085,9 @@
     </w:p>
     <w:p>
       <w:pPr>
-        <w:pStyle w:val="Cabealho2"/>
-      </w:pPr>
-      <w:bookmarkStart w:id="1" w:name="_Toc404722801"/>
+        <w:pStyle w:val="Ttulo2"/>
+      </w:pPr>
+      <w:bookmarkStart w:id="1" w:name="_Toc405474607"/>
       <w:r>
         <w:t xml:space="preserve">Tipos </w:t>
       </w:r>
@@ -2237,7 +2331,19 @@
         <w:rPr>
           <w:lang w:val="pt-PT"/>
         </w:rPr>
-        <w:t>Tipo abstracto que guarda informação sobre cada variável do PSR:</w:t>
+        <w:t>Tipo abstracto que guarda informação sobre cada variável do PSR</w:t>
+      </w:r>
+      <w:r>
+        <w:rPr>
+          <w:lang w:val="pt-PT"/>
+        </w:rPr>
+        <w:t xml:space="preserve"> representado por uma estrutura Var que guarda</w:t>
+      </w:r>
+      <w:r>
+        <w:rPr>
+          <w:lang w:val="pt-PT"/>
+        </w:rPr>
+        <w:t>:</w:t>
       </w:r>
     </w:p>
     <w:p>
@@ -2332,45 +2438,13 @@
         <w:rPr>
           <w:lang w:val="pt-PT"/>
         </w:rPr>
-        <w:t xml:space="preserve">Campo com lista de índices para uma lista neste caso a </w:t>
-      </w:r>
-      <w:r>
-        <w:rPr>
-          <w:lang w:val="pt-PT"/>
-        </w:rPr>
-        <w:t xml:space="preserve">lista </w:t>
-      </w:r>
-      <w:proofErr w:type="gramStart"/>
-      <w:r>
-        <w:rPr>
-          <w:lang w:val="pt-PT"/>
-        </w:rPr>
-        <w:t>de</w:t>
-      </w:r>
-      <w:proofErr w:type="gramEnd"/>
-      <w:r>
-        <w:rPr>
-          <w:lang w:val="pt-PT"/>
-        </w:rPr>
-        <w:t xml:space="preserve"> </w:t>
-      </w:r>
-      <w:r>
-        <w:rPr>
-          <w:lang w:val="pt-PT"/>
-        </w:rPr>
-        <w:t xml:space="preserve">(restrições do </w:t>
-      </w:r>
-      <w:r>
-        <w:rPr>
-          <w:lang w:val="pt-PT"/>
-        </w:rPr>
-        <w:t>PSR</w:t>
-      </w:r>
-      <w:r>
-        <w:rPr>
-          <w:lang w:val="pt-PT"/>
-        </w:rPr>
-        <w:t>).</w:t>
+        <w:t xml:space="preserve">Campo com lista </w:t>
+      </w:r>
+      <w:r>
+        <w:rPr>
+          <w:lang w:val="pt-PT"/>
+        </w:rPr>
+        <w:t>de restrições em que essa variável esta envolvida.</w:t>
       </w:r>
     </w:p>
     <w:p>
@@ -2471,7 +2545,32 @@
         <w:rPr>
           <w:lang w:val="pt-PT"/>
         </w:rPr>
-        <w:t>e o valor para a entrada é a estrutura Var que representa essa variável.</w:t>
+        <w:t>e o valor para a entrada</w:t>
+      </w:r>
+      <w:r>
+        <w:rPr>
+          <w:lang w:val="pt-PT"/>
+        </w:rPr>
+        <w:t xml:space="preserve"> que</w:t>
+      </w:r>
+      <w:r>
+        <w:rPr>
+          <w:lang w:val="pt-PT"/>
+        </w:rPr>
+        <w:t xml:space="preserve"> é a estrutura </w:t>
+      </w:r>
+      <w:r>
+        <w:rPr>
+          <w:b/>
+          <w:lang w:val="pt-PT"/>
+        </w:rPr>
+        <w:t>Var</w:t>
+      </w:r>
+      <w:r>
+        <w:rPr>
+          <w:lang w:val="pt-PT"/>
+        </w:rPr>
+        <w:t xml:space="preserve"> que representa essa variável.</w:t>
       </w:r>
     </w:p>
     <w:p>
@@ -2515,7 +2614,19 @@
         <w:rPr>
           <w:lang w:val="pt-PT"/>
         </w:rPr>
-        <w:t>Campo que guarda a lista de restrições pela mesma ordem que é fornecida ao construtor do psr.</w:t>
+        <w:t>Campo que guarda a lista de</w:t>
+      </w:r>
+      <w:r>
+        <w:rPr>
+          <w:lang w:val="pt-PT"/>
+        </w:rPr>
+        <w:t xml:space="preserve"> todas</w:t>
+      </w:r>
+      <w:r>
+        <w:rPr>
+          <w:lang w:val="pt-PT"/>
+        </w:rPr>
+        <w:t xml:space="preserve"> restrições pela mesma ordem que é fornecida ao construtor do psr.</w:t>
       </w:r>
     </w:p>
     <w:p>
@@ -2592,7 +2703,14 @@
         <w:rPr>
           <w:lang w:val="pt-PT"/>
         </w:rPr>
-        <w:t>riável (ex: psr-altera-dominio!</w:t>
+        <w:t xml:space="preserve">riável (ex: </w:t>
+      </w:r>
+      <w:r>
+        <w:rPr>
+          <w:b/>
+          <w:lang w:val="pt-PT"/>
+        </w:rPr>
+        <w:t>psr-altera-dominio!</w:t>
       </w:r>
       <w:r>
         <w:rPr>
@@ -2683,7 +2801,21 @@
           <w:i/>
           <w:lang w:val="pt-PT"/>
         </w:rPr>
-        <w:t>tradeoff</w:t>
+        <w:t>trade</w:t>
+      </w:r>
+      <w:r>
+        <w:rPr>
+          <w:i/>
+          <w:lang w:val="pt-PT"/>
+        </w:rPr>
+        <w:t>-</w:t>
+      </w:r>
+      <w:r>
+        <w:rPr>
+          <w:i/>
+          <w:lang w:val="pt-PT"/>
+        </w:rPr>
+        <w:t>off</w:t>
       </w:r>
       <w:proofErr w:type="spellEnd"/>
       <w:r>
@@ -2723,7 +2855,49 @@
         <w:rPr>
           <w:lang w:val="pt-PT"/>
         </w:rPr>
-        <w:t>as posições de cada restrição a que pertence da lista de restrições do PSR faz com que as procuras pelas restrições de uma determinada variável sejam quase em tempo constante, se for preciso listar todas as restrições de uma variável basta percorrer a lista de índices em vez de todas as restrições do PSR</w:t>
+        <w:t xml:space="preserve">as </w:t>
+      </w:r>
+      <w:r>
+        <w:rPr>
+          <w:lang w:val="pt-PT"/>
+        </w:rPr>
+        <w:t>restriç</w:t>
+      </w:r>
+      <w:r>
+        <w:rPr>
+          <w:lang w:val="pt-PT"/>
+        </w:rPr>
+        <w:t xml:space="preserve">ões </w:t>
+      </w:r>
+      <w:r>
+        <w:rPr>
+          <w:lang w:val="pt-PT"/>
+        </w:rPr>
+        <w:t xml:space="preserve">a que pertence </w:t>
+      </w:r>
+      <w:r>
+        <w:rPr>
+          <w:lang w:val="pt-PT"/>
+        </w:rPr>
+        <w:t xml:space="preserve">o que </w:t>
+      </w:r>
+      <w:r>
+        <w:rPr>
+          <w:lang w:val="pt-PT"/>
+        </w:rPr>
+        <w:t xml:space="preserve">faz com que as procuras pelas restrições de uma determinada variável sejam tempo constante, se for preciso listar todas as restrições de uma variável basta percorrer a lista de </w:t>
+      </w:r>
+      <w:r>
+        <w:rPr>
+          <w:lang w:val="pt-PT"/>
+        </w:rPr>
+        <w:t>restrições dessa variável</w:t>
+      </w:r>
+      <w:r>
+        <w:rPr>
+          <w:lang w:val="pt-PT"/>
+        </w:rPr>
+        <w:t xml:space="preserve"> em vez de todas as restrições do PSR</w:t>
       </w:r>
       <w:r>
         <w:rPr>
@@ -2763,12 +2937,40 @@
           <w:lang w:val="pt-PT"/>
         </w:rPr>
       </w:pPr>
-    </w:p>
-    <w:p>
-      <w:pPr>
-        <w:pStyle w:val="Cabealho2"/>
-      </w:pPr>
-      <w:bookmarkStart w:id="2" w:name="_Toc404722802"/>
+      <w:r>
+        <w:rPr>
+          <w:lang w:val="pt-PT"/>
+        </w:rPr>
+        <w:t>Na função da interface do PSR que devolve todas as variáveis não atribuídas (</w:t>
+      </w:r>
+      <w:proofErr w:type="spellStart"/>
+      <w:r>
+        <w:rPr>
+          <w:b/>
+          <w:lang w:val="pt-PT"/>
+        </w:rPr>
+        <w:t>psr</w:t>
+      </w:r>
+      <w:proofErr w:type="spellEnd"/>
+      <w:r>
+        <w:rPr>
+          <w:b/>
+          <w:lang w:val="pt-PT"/>
+        </w:rPr>
+        <w:t>-variáveis-não-atribuídas</w:t>
+      </w:r>
+      <w:r>
+        <w:rPr>
+          <w:lang w:val="pt-PT"/>
+        </w:rPr>
+        <w:t>) nós percorremos todas as variáveis para ver quais estão atribuídas, se em vez disso tivéssemos uma lista com todas as variáveis não atribuídas seria mais rápido porque só era necessário devolver a lista. Esta estratégia teria um custo ao ter que remover uma variável da lista de variáveis não atribuídas quando se fizesse uma atribuição.</w:t>
+      </w:r>
+    </w:p>
+    <w:p>
+      <w:pPr>
+        <w:pStyle w:val="Ttulo2"/>
+      </w:pPr>
+      <w:bookmarkStart w:id="2" w:name="_Toc405474608"/>
       <w:r>
         <w:t>Representaç</w:t>
       </w:r>
@@ -2929,6 +3131,7 @@
     </w:p>
     <w:p>
       <w:pPr>
+        <w:jc w:val="both"/>
         <w:rPr>
           <w:b/>
           <w:lang w:val="pt-PT"/>
@@ -2944,6 +3147,7 @@
     </w:p>
     <w:p>
       <w:pPr>
+        <w:jc w:val="both"/>
         <w:rPr>
           <w:lang w:val="pt-PT"/>
         </w:rPr>
@@ -3005,7 +3209,14 @@
           <w:i/>
           <w:lang w:val="pt-PT"/>
         </w:rPr>
-        <w:t>string</w:t>
+        <w:t>S</w:t>
+      </w:r>
+      <w:r>
+        <w:rPr>
+          <w:i/>
+          <w:lang w:val="pt-PT"/>
+        </w:rPr>
+        <w:t>tring</w:t>
       </w:r>
       <w:proofErr w:type="spellEnd"/>
       <w:r>
@@ -3017,6 +3228,7 @@
     </w:p>
     <w:p>
       <w:pPr>
+        <w:jc w:val="both"/>
         <w:rPr>
           <w:b/>
           <w:lang w:val="pt-PT"/>
@@ -3032,6 +3244,7 @@
     </w:p>
     <w:p>
       <w:pPr>
+        <w:jc w:val="both"/>
         <w:rPr>
           <w:lang w:val="pt-PT"/>
         </w:rPr>
@@ -3074,11 +3287,36 @@
         <w:rPr>
           <w:lang w:val="pt-PT"/>
         </w:rPr>
-        <w:t xml:space="preserve"> os valores possível são 0 ou 1, 0 caso a quadricula não deva ser pintada e preto caso contrário.</w:t>
-      </w:r>
-    </w:p>
-    <w:p>
-      <w:pPr>
+        <w:t xml:space="preserve"> os valores possível são 0 ou 1, 0 caso a quadricula não deva ser pintada e </w:t>
+      </w:r>
+      <w:r>
+        <w:rPr>
+          <w:lang w:val="pt-PT"/>
+        </w:rPr>
+        <w:t>1</w:t>
+      </w:r>
+      <w:r>
+        <w:rPr>
+          <w:lang w:val="pt-PT"/>
+        </w:rPr>
+        <w:t xml:space="preserve"> caso</w:t>
+      </w:r>
+      <w:r>
+        <w:rPr>
+          <w:lang w:val="pt-PT"/>
+        </w:rPr>
+        <w:t xml:space="preserve"> essa quadricula deva ser pintada</w:t>
+      </w:r>
+      <w:r>
+        <w:rPr>
+          <w:lang w:val="pt-PT"/>
+        </w:rPr>
+        <w:t>.</w:t>
+      </w:r>
+    </w:p>
+    <w:p>
+      <w:pPr>
+        <w:jc w:val="both"/>
         <w:rPr>
           <w:b/>
           <w:lang w:val="pt-PT"/>
@@ -3178,11 +3416,10 @@
     </w:p>
     <w:p>
       <w:pPr>
-        <w:pStyle w:val="Cabealho1"/>
-      </w:pPr>
-      <w:bookmarkStart w:id="3" w:name="_Toc404722803"/>
-      <w:r>
-        <w:lastRenderedPageBreak/>
+        <w:pStyle w:val="Ttulo1"/>
+      </w:pPr>
+      <w:bookmarkStart w:id="3" w:name="_Toc405474609"/>
+      <w:r>
         <w:t>Implementação Procuras e Funções Obrigatórias</w:t>
       </w:r>
       <w:bookmarkEnd w:id="3"/>
@@ -3277,9 +3514,9 @@
     </w:p>
     <w:p>
       <w:pPr>
-        <w:pStyle w:val="Cabealho2"/>
-      </w:pPr>
-      <w:bookmarkStart w:id="4" w:name="_Toc404722804"/>
+        <w:pStyle w:val="Ttulo2"/>
+      </w:pPr>
+      <w:bookmarkStart w:id="4" w:name="_Toc405474610"/>
       <w:proofErr w:type="spellStart"/>
       <w:r>
         <w:t>Fill</w:t>
@@ -3408,6 +3645,7 @@
     </w:p>
     <w:p>
       <w:pPr>
+        <w:jc w:val="both"/>
         <w:rPr>
           <w:lang w:val="pt-PT"/>
         </w:rPr>
@@ -3550,6 +3788,7 @@
     </w:p>
     <w:p>
       <w:pPr>
+        <w:jc w:val="both"/>
         <w:rPr>
           <w:lang w:val="pt-PT"/>
         </w:rPr>
@@ -3584,7 +3823,14 @@
           <w:b/>
           <w:lang w:val="pt-PT"/>
         </w:rPr>
-        <w:t>pred-9</w:t>
+        <w:t>pred-</w:t>
+      </w:r>
+      <w:r>
+        <w:rPr>
+          <w:b/>
+          <w:lang w:val="pt-PT"/>
+        </w:rPr>
+        <w:t>1</w:t>
       </w:r>
       <w:r>
         <w:rPr>
@@ -3677,7 +3923,14 @@
           <w:b/>
           <w:lang w:val="pt-PT"/>
         </w:rPr>
-        <w:t>pred-9</w:t>
+        <w:t>pred-</w:t>
+      </w:r>
+      <w:r>
+        <w:rPr>
+          <w:b/>
+          <w:lang w:val="pt-PT"/>
+        </w:rPr>
+        <w:t>1</w:t>
       </w:r>
       <w:r>
         <w:rPr>
@@ -3724,7 +3977,14 @@
           <w:b/>
           <w:lang w:val="pt-PT"/>
         </w:rPr>
-        <w:t>pred-9</w:t>
+        <w:t>pred-</w:t>
+      </w:r>
+      <w:r>
+        <w:rPr>
+          <w:b/>
+          <w:lang w:val="pt-PT"/>
+        </w:rPr>
+        <w:t>1</w:t>
       </w:r>
       <w:r>
         <w:rPr>
@@ -3762,7 +4022,14 @@
           <w:b/>
           <w:lang w:val="pt-PT"/>
         </w:rPr>
-        <w:t>pred-9</w:t>
+        <w:t>pred-</w:t>
+      </w:r>
+      <w:r>
+        <w:rPr>
+          <w:b/>
+          <w:lang w:val="pt-PT"/>
+        </w:rPr>
+        <w:t>1</w:t>
       </w:r>
     </w:p>
     <w:p>
@@ -3819,7 +4086,35 @@
         <w:rPr>
           <w:lang w:val="pt-PT"/>
         </w:rPr>
-        <w:t xml:space="preserve"> as 3 quadrículas em redor dessa mais ela própria.</w:t>
+        <w:t xml:space="preserve"> as 3 quadrículas em redor </w:t>
+      </w:r>
+      <w:proofErr w:type="gramStart"/>
+      <w:r>
+        <w:rPr>
+          <w:lang w:val="pt-PT"/>
+        </w:rPr>
+        <w:t>dessa</w:t>
+      </w:r>
+      <w:proofErr w:type="gramEnd"/>
+      <w:r>
+        <w:rPr>
+          <w:lang w:val="pt-PT"/>
+        </w:rPr>
+        <w:t xml:space="preserve"> mais </w:t>
+      </w:r>
+      <w:proofErr w:type="gramStart"/>
+      <w:r>
+        <w:rPr>
+          <w:lang w:val="pt-PT"/>
+        </w:rPr>
+        <w:t>ela própria</w:t>
+      </w:r>
+      <w:proofErr w:type="gramEnd"/>
+      <w:r>
+        <w:rPr>
+          <w:lang w:val="pt-PT"/>
+        </w:rPr>
+        <w:t>.</w:t>
       </w:r>
     </w:p>
     <w:p>
@@ -4025,7 +4320,7 @@
           <w:b/>
           <w:lang w:val="pt-PT"/>
         </w:rPr>
-        <w:t>9</w:t>
+        <w:t>1</w:t>
       </w:r>
       <w:r>
         <w:rPr>
@@ -4086,6 +4381,7 @@
     </w:p>
     <w:p>
       <w:pPr>
+        <w:ind w:left="1440" w:hanging="1440"/>
         <w:jc w:val="both"/>
         <w:rPr>
           <w:lang w:val="pt-PT"/>
@@ -4094,9 +4390,9 @@
     </w:p>
     <w:p>
       <w:pPr>
-        <w:pStyle w:val="Cabealho2"/>
-      </w:pPr>
-      <w:bookmarkStart w:id="5" w:name="_Toc404722805"/>
+        <w:pStyle w:val="Ttulo2"/>
+      </w:pPr>
+      <w:bookmarkStart w:id="5" w:name="_Toc405474611"/>
       <w:proofErr w:type="spellStart"/>
       <w:proofErr w:type="gramStart"/>
       <w:r>
@@ -4172,15 +4468,29 @@
     </w:p>
     <w:p>
       <w:pPr>
-        <w:rPr>
-          <w:lang w:val="pt-PT"/>
-        </w:rPr>
-      </w:pPr>
-      <w:r>
-        <w:rPr>
-          <w:lang w:val="pt-PT"/>
-        </w:rPr>
-        <w:t xml:space="preserve">O algoritmo de conversão de PSR para </w:t>
+        <w:jc w:val="both"/>
+        <w:rPr>
+          <w:lang w:val="pt-PT"/>
+        </w:rPr>
+      </w:pPr>
+      <w:r>
+        <w:rPr>
+          <w:lang w:val="pt-PT"/>
+        </w:rPr>
+        <w:t xml:space="preserve">O algoritmo de conversão de </w:t>
+      </w:r>
+      <w:r>
+        <w:rPr>
+          <w:b/>
+          <w:lang w:val="pt-PT"/>
+        </w:rPr>
+        <w:t>PSR</w:t>
+      </w:r>
+      <w:r>
+        <w:rPr>
+          <w:lang w:val="pt-PT"/>
+        </w:rPr>
+        <w:t xml:space="preserve"> para </w:t>
       </w:r>
       <w:proofErr w:type="spellStart"/>
       <w:r>
@@ -4208,11 +4518,26 @@
         <w:rPr>
           <w:lang w:val="pt-PT"/>
         </w:rPr>
-        <w:t xml:space="preserve"> percorre todas as atribuições (correspondem ao par  (var . valor)) dadas pela função (</w:t>
+        <w:t xml:space="preserve"> percorre todas as atribuições (correspondem ao </w:t>
+      </w:r>
+      <w:proofErr w:type="gramStart"/>
+      <w:r>
+        <w:rPr>
+          <w:lang w:val="pt-PT"/>
+        </w:rPr>
+        <w:t>par  (var</w:t>
+      </w:r>
+      <w:proofErr w:type="gramEnd"/>
+      <w:r>
+        <w:rPr>
+          <w:lang w:val="pt-PT"/>
+        </w:rPr>
+        <w:t xml:space="preserve"> . valor)) dadas pela função (</w:t>
       </w:r>
       <w:proofErr w:type="spellStart"/>
       <w:r>
         <w:rPr>
+          <w:b/>
           <w:lang w:val="pt-PT"/>
         </w:rPr>
         <w:t>psr</w:t>
@@ -4220,9 +4545,16 @@
       <w:proofErr w:type="spellEnd"/>
       <w:r>
         <w:rPr>
-          <w:lang w:val="pt-PT"/>
-        </w:rPr>
-        <w:t>-atribuições), analisa a</w:t>
+          <w:b/>
+          <w:lang w:val="pt-PT"/>
+        </w:rPr>
+        <w:t>-atribuições</w:t>
+      </w:r>
+      <w:r>
+        <w:rPr>
+          <w:lang w:val="pt-PT"/>
+        </w:rPr>
+        <w:t>), analisa a</w:t>
       </w:r>
       <w:r>
         <w:rPr>
@@ -4277,9 +4609,9 @@
     </w:p>
     <w:p>
       <w:pPr>
-        <w:pStyle w:val="Cabealho2"/>
-      </w:pPr>
-      <w:bookmarkStart w:id="6" w:name="_Toc404722806"/>
+        <w:pStyle w:val="Ttulo2"/>
+      </w:pPr>
+      <w:bookmarkStart w:id="6" w:name="_Toc405474612"/>
       <w:r>
         <w:t>Heurística de Grau</w:t>
       </w:r>
@@ -4302,21 +4634,56 @@
     </w:p>
     <w:p>
       <w:pPr>
-        <w:rPr>
-          <w:lang w:val="pt-PT"/>
-        </w:rPr>
-      </w:pPr>
-      <w:r>
-        <w:rPr>
-          <w:lang w:val="pt-PT"/>
-        </w:rPr>
-        <w:t xml:space="preserve">Para implementar a heurística de grau implementou-se uma função que recebe um </w:t>
-      </w:r>
-      <w:r>
-        <w:rPr>
-          <w:lang w:val="pt-PT"/>
-        </w:rPr>
-        <w:t>PSR que percorre todas as variáveis não atribuídas e para cada restrição dessa variável verifica se existe pelo menos uma variável não atribuída que esteja a ser restringida por ela, se encontrar uma incrementa o grau da variável e passa para a próxima restrição. Conforme vai percorrendo as var</w:t>
+        <w:jc w:val="both"/>
+        <w:rPr>
+          <w:lang w:val="pt-PT"/>
+        </w:rPr>
+      </w:pPr>
+      <w:r>
+        <w:rPr>
+          <w:lang w:val="pt-PT"/>
+        </w:rPr>
+        <w:t>Para implementar a heurística de grau implementou-se uma função</w:t>
+      </w:r>
+      <w:r>
+        <w:rPr>
+          <w:lang w:val="pt-PT"/>
+        </w:rPr>
+        <w:t xml:space="preserve"> (</w:t>
+      </w:r>
+      <w:proofErr w:type="spellStart"/>
+      <w:r>
+        <w:rPr>
+          <w:b/>
+          <w:lang w:val="pt-PT"/>
+        </w:rPr>
+        <w:t>maximum-degree</w:t>
+      </w:r>
+      <w:proofErr w:type="spellEnd"/>
+      <w:r>
+        <w:rPr>
+          <w:lang w:val="pt-PT"/>
+        </w:rPr>
+        <w:t>)</w:t>
+      </w:r>
+      <w:r>
+        <w:rPr>
+          <w:lang w:val="pt-PT"/>
+        </w:rPr>
+        <w:t xml:space="preserve"> que recebe um </w:t>
+      </w:r>
+      <w:r>
+        <w:rPr>
+          <w:b/>
+          <w:lang w:val="pt-PT"/>
+        </w:rPr>
+        <w:t xml:space="preserve">PSR </w:t>
+      </w:r>
+      <w:r>
+        <w:rPr>
+          <w:lang w:val="pt-PT"/>
+        </w:rPr>
+        <w:t>que percorre todas as variáveis não atribuídas e para cada restrição dessa variável verifica se existe pelo menos uma variável não atribuída que esteja a ser restringida por ela, se encontrar uma incrementa o grau da variável e passa para a próxima restrição. Conforme vai percorrendo as var</w:t>
       </w:r>
       <w:r>
         <w:rPr>
@@ -4357,9 +4724,9 @@
     </w:p>
     <w:p>
       <w:pPr>
-        <w:pStyle w:val="Cabealho2"/>
-      </w:pPr>
-      <w:bookmarkStart w:id="7" w:name="_Toc404722807"/>
+        <w:pStyle w:val="Ttulo2"/>
+      </w:pPr>
+      <w:bookmarkStart w:id="7" w:name="_Toc405474613"/>
       <w:r>
         <w:t>Heurística MRV</w:t>
       </w:r>
@@ -4382,15 +4749,41 @@
     </w:p>
     <w:p>
       <w:pPr>
-        <w:rPr>
-          <w:lang w:val="pt-PT"/>
-        </w:rPr>
-      </w:pPr>
-      <w:r>
-        <w:rPr>
-          <w:lang w:val="pt-PT"/>
-        </w:rPr>
-        <w:t xml:space="preserve">A heurística MRV à semelhança da heurística de grau foi implementada com uma função que também percorre todas as variáveis não atribuídas </w:t>
+        <w:jc w:val="both"/>
+        <w:rPr>
+          <w:lang w:val="pt-PT"/>
+        </w:rPr>
+      </w:pPr>
+      <w:r>
+        <w:rPr>
+          <w:lang w:val="pt-PT"/>
+        </w:rPr>
+        <w:t>A heurística MRV à semelhança da heurística de grau foi implementada com uma função</w:t>
+      </w:r>
+      <w:r>
+        <w:rPr>
+          <w:lang w:val="pt-PT"/>
+        </w:rPr>
+        <w:t xml:space="preserve"> (</w:t>
+      </w:r>
+      <w:r>
+        <w:rPr>
+          <w:b/>
+          <w:lang w:val="pt-PT"/>
+        </w:rPr>
+        <w:t>MRV</w:t>
+      </w:r>
+      <w:r>
+        <w:rPr>
+          <w:lang w:val="pt-PT"/>
+        </w:rPr>
+        <w:t>)</w:t>
+      </w:r>
+      <w:r>
+        <w:rPr>
+          <w:lang w:val="pt-PT"/>
+        </w:rPr>
+        <w:t xml:space="preserve"> que também percorre todas as variáveis não atribuídas </w:t>
       </w:r>
       <w:r>
         <w:rPr>
@@ -4402,7 +4795,19 @@
         <w:rPr>
           <w:lang w:val="pt-PT"/>
         </w:rPr>
-        <w:t xml:space="preserve"> vai guardando a que tiver um domínio mais pequeno que a que estiver guardada para </w:t>
+        <w:t xml:space="preserve"> vai guardando a que tiver um domínio mais pequeno</w:t>
+      </w:r>
+      <w:r>
+        <w:rPr>
+          <w:lang w:val="pt-PT"/>
+        </w:rPr>
+        <w:t xml:space="preserve"> (domínio com menos valores possíveis)</w:t>
+      </w:r>
+      <w:r>
+        <w:rPr>
+          <w:lang w:val="pt-PT"/>
+        </w:rPr>
+        <w:t xml:space="preserve"> que a que estiver guardada para </w:t>
       </w:r>
       <w:r>
         <w:rPr>
@@ -4419,9 +4824,9 @@
     </w:p>
     <w:p>
       <w:pPr>
-        <w:pStyle w:val="Cabealho2"/>
-      </w:pPr>
-      <w:bookmarkStart w:id="8" w:name="_Toc404722808"/>
+        <w:pStyle w:val="Ttulo2"/>
+      </w:pPr>
+      <w:bookmarkStart w:id="8" w:name="_Toc405474614"/>
       <w:r>
         <w:t>Procura-Retrocesso e Inferência</w:t>
       </w:r>
@@ -4491,6 +4896,51 @@
     </w:p>
     <w:p>
       <w:pPr>
+        <w:jc w:val="both"/>
+        <w:rPr>
+          <w:b/>
+          <w:lang w:val="pt-PT"/>
+        </w:rPr>
+      </w:pPr>
+      <w:r>
+        <w:rPr>
+          <w:b/>
+          <w:lang w:val="pt-PT"/>
+        </w:rPr>
+        <w:t>Inferência</w:t>
+      </w:r>
+    </w:p>
+    <w:p>
+      <w:pPr>
+        <w:pStyle w:val="PargrafodaLista"/>
+        <w:numPr>
+          <w:ilvl w:val="0"/>
+          <w:numId w:val="29"/>
+        </w:numPr>
+        <w:jc w:val="both"/>
+        <w:rPr>
+          <w:lang w:val="pt-PT"/>
+        </w:rPr>
+      </w:pPr>
+      <w:proofErr w:type="spellStart"/>
+      <w:r>
+        <w:rPr>
+          <w:i/>
+          <w:lang w:val="pt-PT"/>
+        </w:rPr>
+        <w:t>Hash-table</w:t>
+      </w:r>
+      <w:proofErr w:type="spellEnd"/>
+      <w:r>
+        <w:rPr>
+          <w:lang w:val="pt-PT"/>
+        </w:rPr>
+        <w:t xml:space="preserve"> que guarda domínios das variáveis para cada variável.</w:t>
+      </w:r>
+    </w:p>
+    <w:p>
+      <w:pPr>
+        <w:jc w:val="both"/>
         <w:rPr>
           <w:lang w:val="pt-PT"/>
         </w:rPr>
@@ -4534,11 +4984,42 @@
         <w:rPr>
           <w:lang w:val="pt-PT"/>
         </w:rPr>
-        <w:t xml:space="preserve"> domínio) mas essa era mais ineficiente a encontrar o par caso as inferências tenham muitas variáveis.</w:t>
-      </w:r>
-    </w:p>
-    <w:p>
-      <w:pPr>
+        <w:t xml:space="preserve"> domínio) mas essa era mais ineficiente a encontrar o par caso as inferências t</w:t>
+      </w:r>
+      <w:r>
+        <w:rPr>
+          <w:lang w:val="pt-PT"/>
+        </w:rPr>
+        <w:t xml:space="preserve">ivessem </w:t>
+      </w:r>
+      <w:r>
+        <w:rPr>
+          <w:lang w:val="pt-PT"/>
+        </w:rPr>
+        <w:t>muitas variáveis.</w:t>
+      </w:r>
+      <w:r>
+        <w:rPr>
+          <w:lang w:val="pt-PT"/>
+        </w:rPr>
+        <w:t xml:space="preserve"> Em puzzles que é necessário fazer muitas inferências este custo associado </w:t>
+      </w:r>
+      <w:r>
+        <w:rPr>
+          <w:lang w:val="pt-PT"/>
+        </w:rPr>
+        <w:t>à</w:t>
+      </w:r>
+      <w:r>
+        <w:rPr>
+          <w:lang w:val="pt-PT"/>
+        </w:rPr>
+        <w:t xml:space="preserve"> procura na lista seria muito pesado.</w:t>
+      </w:r>
+    </w:p>
+    <w:p>
+      <w:pPr>
+        <w:jc w:val="both"/>
         <w:rPr>
           <w:lang w:val="pt-PT"/>
         </w:rPr>
@@ -4563,6 +5044,7 @@
           <w:ilvl w:val="0"/>
           <w:numId w:val="26"/>
         </w:numPr>
+        <w:jc w:val="both"/>
         <w:rPr>
           <w:lang w:val="pt-PT"/>
         </w:rPr>
@@ -4578,7 +5060,19 @@
         <w:rPr>
           <w:lang w:val="pt-PT"/>
         </w:rPr>
-        <w:t xml:space="preserve"> que recebe um PSR e a estrutura inferências copia os domínios das </w:t>
+        <w:t xml:space="preserve"> que recebe </w:t>
+      </w:r>
+      <w:r>
+        <w:rPr>
+          <w:lang w:val="pt-PT"/>
+        </w:rPr>
+        <w:t>um PSR e a estrutura inferência</w:t>
+      </w:r>
+      <w:r>
+        <w:rPr>
+          <w:lang w:val="pt-PT"/>
+        </w:rPr>
+        <w:t xml:space="preserve"> copia os domínios das </w:t>
       </w:r>
       <w:proofErr w:type="spellStart"/>
       <w:r>
@@ -4592,7 +5086,38 @@
         <w:rPr>
           <w:lang w:val="pt-PT"/>
         </w:rPr>
-        <w:t xml:space="preserve"> variáveis para o PSR substituindo-os, e ao mesmo tempo guarda os valores dos domínios que estavam no PSR, assim se for preciso repor basta chamar a função outra vez. Ela </w:t>
+        <w:t xml:space="preserve"> variáveis para o PSR e ao mesmo tempo guarda os valores dos domínios que estavam no PSR</w:t>
+      </w:r>
+      <w:r>
+        <w:rPr>
+          <w:lang w:val="pt-PT"/>
+        </w:rPr>
+        <w:t xml:space="preserve"> na </w:t>
+      </w:r>
+      <w:r>
+        <w:rPr>
+          <w:lang w:val="pt-PT"/>
+        </w:rPr>
+        <w:lastRenderedPageBreak/>
+        <w:t>inferência</w:t>
+      </w:r>
+      <w:r>
+        <w:rPr>
+          <w:lang w:val="pt-PT"/>
+        </w:rPr>
+        <w:t>, assim se for preciso repor</w:t>
+      </w:r>
+      <w:r>
+        <w:rPr>
+          <w:lang w:val="pt-PT"/>
+        </w:rPr>
+        <w:t xml:space="preserve"> os valores antigos</w:t>
+      </w:r>
+      <w:r>
+        <w:rPr>
+          <w:lang w:val="pt-PT"/>
+        </w:rPr>
+        <w:t xml:space="preserve"> basta chamar a função outra vez. Ela </w:t>
       </w:r>
       <w:proofErr w:type="spellStart"/>
       <w:r>
@@ -4631,6 +5156,7 @@
           <w:ilvl w:val="0"/>
           <w:numId w:val="26"/>
         </w:numPr>
+        <w:jc w:val="both"/>
         <w:rPr>
           <w:lang w:val="pt-PT"/>
         </w:rPr>
@@ -4642,68 +5168,76 @@
         </w:rPr>
         <w:t>Set-</w:t>
       </w:r>
+      <w:r>
+        <w:rPr>
+          <w:b/>
+          <w:lang w:val="pt-PT"/>
+        </w:rPr>
+        <w:t>domínio</w:t>
+      </w:r>
+      <w:r>
+        <w:rPr>
+          <w:b/>
+          <w:lang w:val="pt-PT"/>
+        </w:rPr>
+        <w:t>-</w:t>
+      </w:r>
+      <w:r>
+        <w:rPr>
+          <w:b/>
+          <w:lang w:val="pt-PT"/>
+        </w:rPr>
+        <w:t>inferências</w:t>
+      </w:r>
+      <w:r>
+        <w:rPr>
+          <w:lang w:val="pt-PT"/>
+        </w:rPr>
+        <w:t xml:space="preserve"> recebe uma</w:t>
+      </w:r>
+      <w:r>
+        <w:rPr>
+          <w:lang w:val="pt-PT"/>
+        </w:rPr>
+        <w:t xml:space="preserve"> estrutura inferência</w:t>
+      </w:r>
+      <w:r>
+        <w:rPr>
+          <w:lang w:val="pt-PT"/>
+        </w:rPr>
+        <w:t>,</w:t>
+      </w:r>
+      <w:r>
+        <w:rPr>
+          <w:lang w:val="pt-PT"/>
+        </w:rPr>
+        <w:t xml:space="preserve"> uma variável e um domínio, </w:t>
+      </w:r>
       <w:proofErr w:type="spellStart"/>
       <w:r>
         <w:rPr>
-          <w:b/>
-          <w:lang w:val="pt-PT"/>
-        </w:rPr>
-        <w:t>dominio</w:t>
+          <w:lang w:val="pt-PT"/>
+        </w:rPr>
+        <w:t>actualiza</w:t>
       </w:r>
       <w:proofErr w:type="spellEnd"/>
       <w:r>
         <w:rPr>
-          <w:b/>
-          <w:lang w:val="pt-PT"/>
-        </w:rPr>
-        <w:t>-</w:t>
-      </w:r>
-      <w:proofErr w:type="spellStart"/>
-      <w:r>
-        <w:rPr>
-          <w:b/>
-          <w:lang w:val="pt-PT"/>
-        </w:rPr>
-        <w:t>inferencias</w:t>
-      </w:r>
-      <w:proofErr w:type="spellEnd"/>
-      <w:r>
-        <w:rPr>
-          <w:lang w:val="pt-PT"/>
-        </w:rPr>
-        <w:t xml:space="preserve"> recebe uma</w:t>
-      </w:r>
-      <w:r>
-        <w:rPr>
-          <w:lang w:val="pt-PT"/>
-        </w:rPr>
-        <w:t xml:space="preserve"> estrutura inferência</w:t>
-      </w:r>
-      <w:r>
-        <w:rPr>
-          <w:lang w:val="pt-PT"/>
-        </w:rPr>
-        <w:t xml:space="preserve"> e</w:t>
-      </w:r>
-      <w:r>
-        <w:rPr>
-          <w:lang w:val="pt-PT"/>
-        </w:rPr>
-        <w:t xml:space="preserve"> uma variável e um domínio, e </w:t>
-      </w:r>
-      <w:proofErr w:type="spellStart"/>
-      <w:r>
-        <w:rPr>
-          <w:lang w:val="pt-PT"/>
-        </w:rPr>
-        <w:t>actualiza</w:t>
-      </w:r>
-      <w:proofErr w:type="spellEnd"/>
-      <w:r>
-        <w:rPr>
-          <w:lang w:val="pt-PT"/>
-        </w:rPr>
-        <w:t xml:space="preserve"> o domínio dessa variável na inferência com o recebido, caso essa variável ainda não esteja na inferência adiciona-se</w:t>
+          <w:lang w:val="pt-PT"/>
+        </w:rPr>
+        <w:t xml:space="preserve"> o domínio dessa variável na inferência com o recebido, caso essa variável ainda não esteja</w:t>
+      </w:r>
+      <w:r>
+        <w:rPr>
+          <w:lang w:val="pt-PT"/>
+        </w:rPr>
+        <w:t xml:space="preserve"> presente</w:t>
+      </w:r>
+      <w:r>
+        <w:rPr>
+          <w:lang w:val="pt-PT"/>
+        </w:rPr>
+        <w:t xml:space="preserve"> na inferência adiciona-se</w:t>
       </w:r>
       <w:r>
         <w:rPr>
@@ -4725,6 +5259,7 @@
           <w:ilvl w:val="0"/>
           <w:numId w:val="26"/>
         </w:numPr>
+        <w:jc w:val="both"/>
         <w:rPr>
           <w:lang w:val="pt-PT"/>
         </w:rPr>
@@ -4735,7 +5270,6 @@
           <w:b/>
           <w:lang w:val="pt-PT"/>
         </w:rPr>
-        <w:lastRenderedPageBreak/>
         <w:t>Get-dominio-inferencias</w:t>
       </w:r>
       <w:proofErr w:type="spellEnd"/>
@@ -4749,6 +5283,12 @@
         <w:rPr>
           <w:lang w:val="pt-PT"/>
         </w:rPr>
+        <w:t>,</w:t>
+      </w:r>
+      <w:r>
+        <w:rPr>
+          <w:lang w:val="pt-PT"/>
+        </w:rPr>
         <w:t xml:space="preserve"> caso não exista nenhuma entrada para essa variável retorna -1 como erro</w:t>
       </w:r>
       <w:r>
@@ -4780,10 +5320,10 @@
     </w:p>
     <w:p>
       <w:pPr>
-        <w:pStyle w:val="Cabealho1"/>
+        <w:pStyle w:val="Ttulo1"/>
       </w:pPr>
       <w:bookmarkStart w:id="9" w:name="_Toc481574154"/>
-      <w:bookmarkStart w:id="10" w:name="_Toc404722809"/>
+      <w:bookmarkStart w:id="10" w:name="_Toc405474615"/>
       <w:proofErr w:type="spellStart"/>
       <w:r>
         <w:t>Optimizações</w:t>
@@ -4819,9 +5359,9 @@
     </w:p>
     <w:p>
       <w:pPr>
-        <w:pStyle w:val="Cabealho2"/>
-      </w:pPr>
-      <w:bookmarkStart w:id="11" w:name="_Toc404722810"/>
+        <w:pStyle w:val="Ttulo2"/>
+      </w:pPr>
+      <w:bookmarkStart w:id="11" w:name="_Toc405474616"/>
       <w:proofErr w:type="spellStart"/>
       <w:r>
         <w:t>Optimizações</w:t>
@@ -5194,7 +5734,14 @@
           <w:b/>
           <w:lang w:val="pt-PT"/>
         </w:rPr>
-        <w:t>pred-9</w:t>
+        <w:t>pred-</w:t>
+      </w:r>
+      <w:r>
+        <w:rPr>
+          <w:b/>
+          <w:lang w:val="pt-PT"/>
+        </w:rPr>
+        <w:t>1</w:t>
       </w:r>
       <w:r>
         <w:rPr>
@@ -5247,33 +5794,39 @@
           <w:b/>
           <w:lang w:val="pt-PT"/>
         </w:rPr>
-        <w:t>pred-9</w:t>
-      </w:r>
-      <w:r>
-        <w:rPr>
-          <w:lang w:val="pt-PT"/>
-        </w:rPr>
-        <w:t xml:space="preserve">  e coloca o domínio dessas variáveis a </w:t>
-      </w:r>
-      <w:r>
-        <w:rPr>
-          <w:b/>
-          <w:lang w:val="pt-PT"/>
-        </w:rPr>
-        <w:t>NIL</w:t>
-      </w:r>
-      <w:r>
-        <w:rPr>
-          <w:lang w:val="pt-PT"/>
-        </w:rPr>
-        <w:t>, isto porque não há outra hipótese para estas variáveis e assim poupa-se tempo na procura.</w:t>
-      </w:r>
-    </w:p>
-    <w:p>
-      <w:pPr>
-        <w:pStyle w:val="Cabealho2"/>
-      </w:pPr>
-      <w:bookmarkStart w:id="12" w:name="_Toc404722811"/>
+        <w:t>pred-</w:t>
+      </w:r>
+      <w:r>
+        <w:rPr>
+          <w:b/>
+          <w:lang w:val="pt-PT"/>
+        </w:rPr>
+        <w:t>1</w:t>
+      </w:r>
+      <w:r>
+        <w:rPr>
+          <w:lang w:val="pt-PT"/>
+        </w:rPr>
+        <w:t>, isto porque não há outra hipótese para estas variáveis e assim poupa-se tempo</w:t>
+      </w:r>
+      <w:r>
+        <w:rPr>
+          <w:lang w:val="pt-PT"/>
+        </w:rPr>
+        <w:t xml:space="preserve"> significativo</w:t>
+      </w:r>
+      <w:r>
+        <w:rPr>
+          <w:lang w:val="pt-PT"/>
+        </w:rPr>
+        <w:t xml:space="preserve"> na procura.</w:t>
+      </w:r>
+    </w:p>
+    <w:p>
+      <w:pPr>
+        <w:pStyle w:val="Ttulo2"/>
+      </w:pPr>
+      <w:bookmarkStart w:id="12" w:name="_Toc405474617"/>
       <w:r>
         <w:t>Criação/Combinação de Heurísticas</w:t>
       </w:r>
@@ -5309,62 +5862,65 @@
         <w:rPr>
           <w:lang w:val="pt-PT"/>
         </w:rPr>
-        <w:t>Alteramos a heurística de maior grau para uma versão mais vantajosa</w:t>
-      </w:r>
-      <w:r>
-        <w:rPr>
-          <w:lang w:val="pt-PT"/>
-        </w:rPr>
-        <w:t xml:space="preserve"> para o </w:t>
-      </w:r>
-      <w:proofErr w:type="spellStart"/>
-      <w:r>
-        <w:rPr>
-          <w:lang w:val="pt-PT"/>
-        </w:rPr>
-        <w:t>Fill</w:t>
-      </w:r>
-      <w:proofErr w:type="spellEnd"/>
-      <w:r>
-        <w:rPr>
-          <w:lang w:val="pt-PT"/>
-        </w:rPr>
-        <w:t>-a-</w:t>
-      </w:r>
-      <w:proofErr w:type="spellStart"/>
-      <w:r>
-        <w:rPr>
-          <w:lang w:val="pt-PT"/>
-        </w:rPr>
-        <w:t>Pix</w:t>
-      </w:r>
-      <w:proofErr w:type="spellEnd"/>
-      <w:r>
-        <w:rPr>
-          <w:lang w:val="pt-PT"/>
-        </w:rPr>
-        <w:t xml:space="preserve"> em vez de retornar a variável com mais restrições com outras variáveis não atribuídas, retornamos a variável que tem o maior número de restrições com variáveis atribuídas. Esta mudança vem do facto de ser assim que os humanos tentam </w:t>
-      </w:r>
-      <w:proofErr w:type="spellStart"/>
-      <w:r>
-        <w:rPr>
-          <w:lang w:val="pt-PT"/>
-        </w:rPr>
-        <w:t>optimizar</w:t>
-      </w:r>
-      <w:proofErr w:type="spellEnd"/>
-      <w:r>
-        <w:rPr>
-          <w:lang w:val="pt-PT"/>
-        </w:rPr>
-        <w:t xml:space="preserve"> a resolução do problema porque regra geral será mais fácil descobrir o valor para uma posição se tivermos já posições á volta com valores.</w:t>
-      </w:r>
-    </w:p>
-    <w:p>
-      <w:pPr>
-        <w:pStyle w:val="Cabealho2"/>
-      </w:pPr>
-      <w:bookmarkStart w:id="13" w:name="_Toc404722812"/>
+        <w:t>Construímos uma versão melhorada</w:t>
+      </w:r>
+      <w:r>
+        <w:rPr>
+          <w:lang w:val="pt-PT"/>
+        </w:rPr>
+        <w:t xml:space="preserve"> </w:t>
+      </w:r>
+      <w:r>
+        <w:rPr>
+          <w:lang w:val="pt-PT"/>
+        </w:rPr>
+        <w:t>da função (</w:t>
+      </w:r>
+      <w:r>
+        <w:rPr>
+          <w:b/>
+          <w:lang w:val="pt-PT"/>
+        </w:rPr>
+        <w:t>arcos-vizinhos-não-atribuídos</w:t>
+      </w:r>
+      <w:r>
+        <w:rPr>
+          <w:lang w:val="pt-PT"/>
+        </w:rPr>
+        <w:t>)</w:t>
+      </w:r>
+      <w:r>
+        <w:rPr>
+          <w:lang w:val="pt-PT"/>
+        </w:rPr>
+        <w:t xml:space="preserve"> chamada (</w:t>
+      </w:r>
+      <w:r>
+        <w:rPr>
+          <w:b/>
+          <w:lang w:val="pt-PT"/>
+        </w:rPr>
+        <w:t>arcos-vizinhos-não-atribuídos</w:t>
+      </w:r>
+      <w:r>
+        <w:rPr>
+          <w:b/>
+          <w:lang w:val="pt-PT"/>
+        </w:rPr>
+        <w:t>-best</w:t>
+      </w:r>
+      <w:r>
+        <w:rPr>
+          <w:lang w:val="pt-PT"/>
+        </w:rPr>
+        <w:t>) em vez de percorrer todas as variáveis não atribuídas percorre-se só as variaveis que estão nas restrições dessa variável reduzindo o tempo de procura significativamente.</w:t>
+      </w:r>
+    </w:p>
+    <w:p>
+      <w:pPr>
+        <w:pStyle w:val="Ttulo2"/>
+      </w:pPr>
+      <w:bookmarkStart w:id="13" w:name="_Toc405474618"/>
       <w:r>
         <w:t>Utilização de técnicas adicionais</w:t>
       </w:r>
@@ -5485,10 +6041,10 @@
     </w:p>
     <w:p>
       <w:pPr>
-        <w:pStyle w:val="Cabealho1"/>
+        <w:pStyle w:val="Ttulo1"/>
       </w:pPr>
       <w:bookmarkStart w:id="14" w:name="_Toc481574159"/>
-      <w:bookmarkStart w:id="15" w:name="_Toc404722813"/>
+      <w:bookmarkStart w:id="15" w:name="_Toc405474619"/>
       <w:r>
         <w:lastRenderedPageBreak/>
         <w:t>Estudo Comparativo</w:t>
@@ -5506,9 +6062,9 @@
     </w:p>
     <w:p>
       <w:pPr>
-        <w:pStyle w:val="Cabealho2"/>
-      </w:pPr>
-      <w:bookmarkStart w:id="16" w:name="_Toc404722814"/>
+        <w:pStyle w:val="Ttulo2"/>
+      </w:pPr>
+      <w:bookmarkStart w:id="16" w:name="_Toc405474620"/>
       <w:r>
         <w:t>Critérios a analisar</w:t>
       </w:r>
@@ -5523,6 +6079,12 @@
       </w:pPr>
     </w:p>
     <w:p>
+      <w:pPr>
+        <w:jc w:val="both"/>
+        <w:rPr>
+          <w:lang w:val="pt-PT"/>
+        </w:rPr>
+      </w:pPr>
       <w:r>
         <w:rPr>
           <w:lang w:val="pt-PT"/>
@@ -5601,126 +6163,75 @@
         </w:rPr>
         <w:t xml:space="preserve">o </w:t>
       </w:r>
+      <w:r>
+        <w:rPr>
+          <w:lang w:val="pt-PT"/>
+        </w:rPr>
+        <w:t>número de testes de consistência.</w:t>
+      </w:r>
+    </w:p>
+    <w:p>
+      <w:pPr>
+        <w:jc w:val="both"/>
+        <w:rPr>
+          <w:lang w:val="pt-PT"/>
+        </w:rPr>
+      </w:pPr>
+      <w:r>
+        <w:rPr>
+          <w:lang w:val="pt-PT"/>
+        </w:rPr>
+        <w:t>As procuras com menor nú</w:t>
+      </w:r>
+      <w:r>
+        <w:rPr>
+          <w:lang w:val="pt-PT"/>
+        </w:rPr>
+        <w:t>mero de testes serão mais inteligentes.</w:t>
+      </w:r>
+    </w:p>
+    <w:p>
+      <w:pPr>
+        <w:jc w:val="both"/>
+        <w:rPr>
+          <w:lang w:val="pt-PT"/>
+        </w:rPr>
+      </w:pPr>
+      <w:r>
+        <w:rPr>
+          <w:lang w:val="pt-PT"/>
+        </w:rPr>
+        <w:t xml:space="preserve"> </w:t>
+      </w:r>
+      <w:r>
+        <w:rPr>
+          <w:lang w:val="pt-PT"/>
+        </w:rPr>
+        <w:t xml:space="preserve">A nossa solução terá sucesso se resolver os problemas </w:t>
+      </w:r>
       <w:proofErr w:type="spellStart"/>
       <w:r>
-        <w:t>número</w:t>
+        <w:rPr>
+          <w:lang w:val="pt-PT"/>
+        </w:rPr>
+        <w:t>Fill</w:t>
       </w:r>
       <w:proofErr w:type="spellEnd"/>
       <w:r>
-        <w:t xml:space="preserve"> de testes de </w:t>
+        <w:rPr>
+          <w:lang w:val="pt-PT"/>
+        </w:rPr>
+        <w:t>-a-</w:t>
       </w:r>
       <w:proofErr w:type="spellStart"/>
       <w:r>
-        <w:t>consistência</w:t>
+        <w:rPr>
+          <w:lang w:val="pt-PT"/>
+        </w:rPr>
+        <w:t>Pix</w:t>
       </w:r>
       <w:proofErr w:type="spellEnd"/>
       <w:r>
-        <w:t>.</w:t>
-      </w:r>
-    </w:p>
-    <w:p>
-      <w:pPr>
-        <w:rPr>
-          <w:lang w:val="pt-PT"/>
-        </w:rPr>
-      </w:pPr>
-      <w:r>
-        <w:t xml:space="preserve">As </w:t>
-      </w:r>
-      <w:proofErr w:type="spellStart"/>
-      <w:r>
-        <w:t>procuras</w:t>
-      </w:r>
-      <w:proofErr w:type="spellEnd"/>
-      <w:r>
-        <w:t xml:space="preserve"> com </w:t>
-      </w:r>
-      <w:proofErr w:type="spellStart"/>
-      <w:r>
-        <w:t>menor</w:t>
-      </w:r>
-      <w:proofErr w:type="spellEnd"/>
-      <w:r>
-        <w:t xml:space="preserve"> </w:t>
-      </w:r>
-      <w:proofErr w:type="spellStart"/>
-      <w:r>
-        <w:t>nú</w:t>
-      </w:r>
-      <w:r>
-        <w:t>mero</w:t>
-      </w:r>
-      <w:proofErr w:type="spellEnd"/>
-      <w:r>
-        <w:t xml:space="preserve"> de testes </w:t>
-      </w:r>
-      <w:proofErr w:type="spellStart"/>
-      <w:r>
-        <w:t>serão</w:t>
-      </w:r>
-      <w:proofErr w:type="spellEnd"/>
-      <w:r>
-        <w:t xml:space="preserve"> </w:t>
-      </w:r>
-      <w:proofErr w:type="spellStart"/>
-      <w:r>
-        <w:t>mais</w:t>
-      </w:r>
-      <w:proofErr w:type="spellEnd"/>
-      <w:r>
-        <w:t xml:space="preserve"> </w:t>
-      </w:r>
-      <w:proofErr w:type="spellStart"/>
-      <w:r>
-        <w:t>inteligentes</w:t>
-      </w:r>
-      <w:proofErr w:type="spellEnd"/>
-      <w:r>
-        <w:t>.</w:t>
-      </w:r>
-    </w:p>
-    <w:p>
-      <w:pPr>
-        <w:jc w:val="both"/>
-        <w:rPr>
-          <w:lang w:val="pt-PT"/>
-        </w:rPr>
-      </w:pPr>
-      <w:r>
-        <w:rPr>
-          <w:lang w:val="pt-PT"/>
-        </w:rPr>
-        <w:t xml:space="preserve"> </w:t>
-      </w:r>
-      <w:r>
-        <w:rPr>
-          <w:lang w:val="pt-PT"/>
-        </w:rPr>
-        <w:t xml:space="preserve">A nossa solução terá sucesso se resolver os problemas </w:t>
-      </w:r>
-      <w:proofErr w:type="spellStart"/>
-      <w:r>
-        <w:rPr>
-          <w:lang w:val="pt-PT"/>
-        </w:rPr>
-        <w:t>Fill</w:t>
-      </w:r>
-      <w:proofErr w:type="spellEnd"/>
-      <w:r>
-        <w:rPr>
-          <w:lang w:val="pt-PT"/>
-        </w:rPr>
-        <w:t>-a-</w:t>
-      </w:r>
-      <w:proofErr w:type="spellStart"/>
-      <w:r>
-        <w:rPr>
-          <w:lang w:val="pt-PT"/>
-        </w:rPr>
-        <w:t>Pix</w:t>
-      </w:r>
-      <w:proofErr w:type="spellEnd"/>
-      <w:r>
         <w:rPr>
           <w:lang w:val="pt-PT"/>
         </w:rPr>
@@ -5737,9 +6248,9 @@
     </w:p>
     <w:p>
       <w:pPr>
-        <w:pStyle w:val="Cabealho2"/>
-      </w:pPr>
-      <w:bookmarkStart w:id="17" w:name="_Toc404722815"/>
+        <w:pStyle w:val="Ttulo2"/>
+      </w:pPr>
+      <w:bookmarkStart w:id="17" w:name="_Toc405474621"/>
       <w:r>
         <w:t>Testes</w:t>
       </w:r>
@@ -5945,94 +6456,23 @@
     <w:p>
       <w:pPr>
         <w:rPr>
-          <w:i/>
-          <w:u w:val="single"/>
-          <w:lang w:val="pt-PT"/>
-        </w:rPr>
-      </w:pPr>
-    </w:p>
-    <w:p>
-      <w:pPr>
-        <w:rPr>
-          <w:lang w:val="pt-PT"/>
-        </w:rPr>
-      </w:pPr>
-    </w:p>
-    <w:p>
-      <w:pPr>
-        <w:rPr>
-          <w:lang w:val="pt-PT"/>
-        </w:rPr>
-      </w:pPr>
-    </w:p>
-    <w:p>
-      <w:pPr>
-        <w:rPr>
-          <w:lang w:val="pt-PT"/>
-        </w:rPr>
-      </w:pPr>
-    </w:p>
-    <w:p>
-      <w:pPr>
-        <w:rPr>
-          <w:lang w:val="pt-PT"/>
-        </w:rPr>
-      </w:pPr>
-    </w:p>
-    <w:p>
-      <w:pPr>
-        <w:rPr>
-          <w:lang w:val="pt-PT"/>
-        </w:rPr>
-      </w:pPr>
-    </w:p>
-    <w:p>
-      <w:pPr>
-        <w:rPr>
-          <w:lang w:val="pt-PT"/>
-        </w:rPr>
-      </w:pPr>
-    </w:p>
-    <w:p>
-      <w:pPr>
-        <w:rPr>
-          <w:lang w:val="pt-PT"/>
-        </w:rPr>
-      </w:pPr>
-    </w:p>
-    <w:p>
-      <w:pPr>
-        <w:rPr>
-          <w:lang w:val="pt-PT"/>
-        </w:rPr>
-      </w:pPr>
-    </w:p>
-    <w:p>
-      <w:pPr>
-        <w:rPr>
-          <w:lang w:val="pt-PT"/>
-        </w:rPr>
-      </w:pPr>
-    </w:p>
-    <w:p>
-      <w:pPr>
-        <w:rPr>
-          <w:lang w:val="pt-PT"/>
-        </w:rPr>
-      </w:pPr>
-    </w:p>
-    <w:p>
-      <w:pPr>
-        <w:pStyle w:val="Cabealho2"/>
+          <w:lang w:val="pt-PT"/>
+        </w:rPr>
+      </w:pPr>
+    </w:p>
+    <w:p>
+      <w:pPr>
+        <w:pStyle w:val="Ttulo2"/>
         <w:numPr>
           <w:ilvl w:val="2"/>
           <w:numId w:val="27"/>
         </w:numPr>
       </w:pPr>
-      <w:r>
-        <w:lastRenderedPageBreak/>
+      <w:bookmarkStart w:id="18" w:name="_Toc405474622"/>
+      <w:r>
         <w:t>Descrição dos testes</w:t>
       </w:r>
+      <w:bookmarkEnd w:id="18"/>
     </w:p>
     <w:p>
       <w:pPr>
@@ -6043,9 +6483,9 @@
     </w:p>
     <w:tbl>
       <w:tblPr>
-        <w:tblStyle w:val="TabeladeGrelha1Clara-Destaque5"/>
+        <w:tblStyle w:val="GridTable1LightAccent5"/>
         <w:tblW w:w="9889" w:type="dxa"/>
-        <w:tblLook w:val="04A0" w:firstRow="1" w:lastRow="0" w:firstColumn="1" w:lastColumn="0" w:noHBand="0" w:noVBand="1"/>
+        <w:tblLook w:val="04A0"/>
       </w:tblPr>
       <w:tblGrid>
         <w:gridCol w:w="959"/>
@@ -6054,11 +6494,11 @@
       </w:tblGrid>
       <w:tr>
         <w:trPr>
-          <w:cnfStyle w:val="100000000000" w:firstRow="1" w:lastRow="0" w:firstColumn="0" w:lastColumn="0" w:oddVBand="0" w:evenVBand="0" w:oddHBand="0" w:evenHBand="0" w:firstRowFirstColumn="0" w:firstRowLastColumn="0" w:lastRowFirstColumn="0" w:lastRowLastColumn="0"/>
+          <w:cnfStyle w:val="100000000000"/>
         </w:trPr>
         <w:tc>
           <w:tcPr>
-            <w:cnfStyle w:val="001000000000" w:firstRow="0" w:lastRow="0" w:firstColumn="1" w:lastColumn="0" w:oddVBand="0" w:evenVBand="0" w:oddHBand="0" w:evenHBand="0" w:firstRowFirstColumn="0" w:firstRowLastColumn="0" w:lastRowFirstColumn="0" w:lastRowLastColumn="0"/>
+            <w:cnfStyle w:val="001000000000"/>
             <w:tcW w:w="959" w:type="dxa"/>
           </w:tcPr>
           <w:p>
@@ -6083,7 +6523,7 @@
           <w:p>
             <w:pPr>
               <w:jc w:val="center"/>
-              <w:cnfStyle w:val="100000000000" w:firstRow="1" w:lastRow="0" w:firstColumn="0" w:lastColumn="0" w:oddVBand="0" w:evenVBand="0" w:oddHBand="0" w:evenHBand="0" w:firstRowFirstColumn="0" w:firstRowLastColumn="0" w:lastRowFirstColumn="0" w:lastRowLastColumn="0"/>
+              <w:cnfStyle w:val="100000000000"/>
               <w:rPr>
                 <w:lang w:val="pt-PT"/>
               </w:rPr>
@@ -6103,7 +6543,7 @@
           <w:p>
             <w:pPr>
               <w:jc w:val="center"/>
-              <w:cnfStyle w:val="100000000000" w:firstRow="1" w:lastRow="0" w:firstColumn="0" w:lastColumn="0" w:oddVBand="0" w:evenVBand="0" w:oddHBand="0" w:evenHBand="0" w:firstRowFirstColumn="0" w:firstRowLastColumn="0" w:lastRowFirstColumn="0" w:lastRowLastColumn="0"/>
+              <w:cnfStyle w:val="100000000000"/>
               <w:rPr>
                 <w:lang w:val="pt-PT"/>
               </w:rPr>
@@ -6120,7 +6560,7 @@
       <w:tr>
         <w:tc>
           <w:tcPr>
-            <w:cnfStyle w:val="001000000000" w:firstRow="0" w:lastRow="0" w:firstColumn="1" w:lastColumn="0" w:oddVBand="0" w:evenVBand="0" w:oddHBand="0" w:evenHBand="0" w:firstRowFirstColumn="0" w:firstRowLastColumn="0" w:lastRowFirstColumn="0" w:lastRowLastColumn="0"/>
+            <w:cnfStyle w:val="001000000000"/>
             <w:tcW w:w="959" w:type="dxa"/>
             <w:vAlign w:val="center"/>
           </w:tcPr>
@@ -6149,7 +6589,7 @@
           <w:p>
             <w:pPr>
               <w:jc w:val="center"/>
-              <w:cnfStyle w:val="000000000000" w:firstRow="0" w:lastRow="0" w:firstColumn="0" w:lastColumn="0" w:oddVBand="0" w:evenVBand="0" w:oddHBand="0" w:evenHBand="0" w:firstRowFirstColumn="0" w:firstRowLastColumn="0" w:lastRowFirstColumn="0" w:lastRowLastColumn="0"/>
+              <w:cnfStyle w:val="000000000000"/>
               <w:rPr>
                 <w:lang w:val="pt-PT"/>
               </w:rPr>
@@ -6170,7 +6610,7 @@
           <w:p>
             <w:pPr>
               <w:jc w:val="center"/>
-              <w:cnfStyle w:val="000000000000" w:firstRow="0" w:lastRow="0" w:firstColumn="0" w:lastColumn="0" w:oddVBand="0" w:evenVBand="0" w:oddHBand="0" w:evenHBand="0" w:firstRowFirstColumn="0" w:firstRowLastColumn="0" w:lastRowFirstColumn="0" w:lastRowLastColumn="0"/>
+              <w:cnfStyle w:val="000000000000"/>
               <w:rPr>
                 <w:lang w:val="pt-PT"/>
               </w:rPr>
@@ -6230,7 +6670,7 @@
       <w:tr>
         <w:tc>
           <w:tcPr>
-            <w:cnfStyle w:val="001000000000" w:firstRow="0" w:lastRow="0" w:firstColumn="1" w:lastColumn="0" w:oddVBand="0" w:evenVBand="0" w:oddHBand="0" w:evenHBand="0" w:firstRowFirstColumn="0" w:firstRowLastColumn="0" w:lastRowFirstColumn="0" w:lastRowLastColumn="0"/>
+            <w:cnfStyle w:val="001000000000"/>
             <w:tcW w:w="959" w:type="dxa"/>
             <w:vAlign w:val="center"/>
           </w:tcPr>
@@ -6259,7 +6699,7 @@
           <w:p>
             <w:pPr>
               <w:jc w:val="center"/>
-              <w:cnfStyle w:val="000000000000" w:firstRow="0" w:lastRow="0" w:firstColumn="0" w:lastColumn="0" w:oddVBand="0" w:evenVBand="0" w:oddHBand="0" w:evenHBand="0" w:firstRowFirstColumn="0" w:firstRowLastColumn="0" w:lastRowFirstColumn="0" w:lastRowLastColumn="0"/>
+              <w:cnfStyle w:val="000000000000"/>
               <w:rPr>
                 <w:lang w:val="pt-PT"/>
               </w:rPr>
@@ -6280,7 +6720,7 @@
           <w:p>
             <w:pPr>
               <w:jc w:val="center"/>
-              <w:cnfStyle w:val="000000000000" w:firstRow="0" w:lastRow="0" w:firstColumn="0" w:lastColumn="0" w:oddVBand="0" w:evenVBand="0" w:oddHBand="0" w:evenHBand="0" w:firstRowFirstColumn="0" w:firstRowLastColumn="0" w:lastRowFirstColumn="0" w:lastRowLastColumn="0"/>
+              <w:cnfStyle w:val="000000000000"/>
               <w:rPr>
                 <w:lang w:val="pt-PT"/>
               </w:rPr>
@@ -6297,7 +6737,7 @@
       <w:tr>
         <w:tc>
           <w:tcPr>
-            <w:cnfStyle w:val="001000000000" w:firstRow="0" w:lastRow="0" w:firstColumn="1" w:lastColumn="0" w:oddVBand="0" w:evenVBand="0" w:oddHBand="0" w:evenHBand="0" w:firstRowFirstColumn="0" w:firstRowLastColumn="0" w:lastRowFirstColumn="0" w:lastRowLastColumn="0"/>
+            <w:cnfStyle w:val="001000000000"/>
             <w:tcW w:w="959" w:type="dxa"/>
             <w:vAlign w:val="center"/>
           </w:tcPr>
@@ -6326,7 +6766,7 @@
           <w:p>
             <w:pPr>
               <w:jc w:val="center"/>
-              <w:cnfStyle w:val="000000000000" w:firstRow="0" w:lastRow="0" w:firstColumn="0" w:lastColumn="0" w:oddVBand="0" w:evenVBand="0" w:oddHBand="0" w:evenHBand="0" w:firstRowFirstColumn="0" w:firstRowLastColumn="0" w:lastRowFirstColumn="0" w:lastRowLastColumn="0"/>
+              <w:cnfStyle w:val="000000000000"/>
               <w:rPr>
                 <w:lang w:val="pt-PT"/>
               </w:rPr>
@@ -6389,7 +6829,7 @@
           <w:p>
             <w:pPr>
               <w:jc w:val="center"/>
-              <w:cnfStyle w:val="000000000000" w:firstRow="0" w:lastRow="0" w:firstColumn="0" w:lastColumn="0" w:oddVBand="0" w:evenVBand="0" w:oddHBand="0" w:evenHBand="0" w:firstRowFirstColumn="0" w:firstRowLastColumn="0" w:lastRowFirstColumn="0" w:lastRowLastColumn="0"/>
+              <w:cnfStyle w:val="000000000000"/>
               <w:rPr>
                 <w:lang w:val="pt-PT"/>
               </w:rPr>
@@ -6406,7 +6846,7 @@
       <w:tr>
         <w:tc>
           <w:tcPr>
-            <w:cnfStyle w:val="001000000000" w:firstRow="0" w:lastRow="0" w:firstColumn="1" w:lastColumn="0" w:oddVBand="0" w:evenVBand="0" w:oddHBand="0" w:evenHBand="0" w:firstRowFirstColumn="0" w:firstRowLastColumn="0" w:lastRowFirstColumn="0" w:lastRowLastColumn="0"/>
+            <w:cnfStyle w:val="001000000000"/>
             <w:tcW w:w="959" w:type="dxa"/>
             <w:vAlign w:val="center"/>
           </w:tcPr>
@@ -6435,7 +6875,7 @@
           <w:p>
             <w:pPr>
               <w:jc w:val="center"/>
-              <w:cnfStyle w:val="000000000000" w:firstRow="0" w:lastRow="0" w:firstColumn="0" w:lastColumn="0" w:oddVBand="0" w:evenVBand="0" w:oddHBand="0" w:evenHBand="0" w:firstRowFirstColumn="0" w:firstRowLastColumn="0" w:lastRowFirstColumn="0" w:lastRowLastColumn="0"/>
+              <w:cnfStyle w:val="000000000000"/>
               <w:rPr>
                 <w:lang w:val="pt-PT"/>
               </w:rPr>
@@ -6464,7 +6904,7 @@
           <w:p>
             <w:pPr>
               <w:jc w:val="center"/>
-              <w:cnfStyle w:val="000000000000" w:firstRow="0" w:lastRow="0" w:firstColumn="0" w:lastColumn="0" w:oddVBand="0" w:evenVBand="0" w:oddHBand="0" w:evenHBand="0" w:firstRowFirstColumn="0" w:firstRowLastColumn="0" w:lastRowFirstColumn="0" w:lastRowLastColumn="0"/>
+              <w:cnfStyle w:val="000000000000"/>
               <w:rPr>
                 <w:lang w:val="pt-PT"/>
               </w:rPr>
@@ -6530,27 +6970,14 @@
     </w:p>
     <w:p>
       <w:pPr>
-        <w:rPr>
-          <w:lang w:val="pt-PT"/>
-        </w:rPr>
-      </w:pPr>
-    </w:p>
-    <w:p>
-      <w:pPr>
-        <w:rPr>
-          <w:lang w:val="pt-PT"/>
-        </w:rPr>
-      </w:pPr>
-    </w:p>
-    <w:p>
-      <w:pPr>
-        <w:pStyle w:val="Cabealho2"/>
-      </w:pPr>
-      <w:bookmarkStart w:id="18" w:name="_Toc404722816"/>
-      <w:r>
+        <w:pStyle w:val="Ttulo2"/>
+      </w:pPr>
+      <w:bookmarkStart w:id="19" w:name="_Toc405474623"/>
+      <w:r>
+        <w:lastRenderedPageBreak/>
         <w:t>Resultados Obtidos</w:t>
       </w:r>
-      <w:bookmarkEnd w:id="18"/>
+      <w:bookmarkEnd w:id="19"/>
     </w:p>
     <w:p>
       <w:pPr>
@@ -6592,7 +7019,7 @@
       <w:tblPr>
         <w:tblStyle w:val="Tabelacomgrelha"/>
         <w:tblW w:w="0" w:type="auto"/>
-        <w:tblLook w:val="04A0" w:firstRow="1" w:lastRow="0" w:firstColumn="1" w:lastColumn="0" w:noHBand="0" w:noVBand="1"/>
+        <w:tblLook w:val="04A0"/>
       </w:tblPr>
       <w:tblGrid>
         <w:gridCol w:w="534"/>
@@ -7502,23 +7929,7 @@
             </w:pPr>
             <w:proofErr w:type="spellStart"/>
             <w:r>
-              <w:t>procura</w:t>
-            </w:r>
-            <w:proofErr w:type="spellEnd"/>
-            <w:r>
-              <w:t>-</w:t>
-            </w:r>
-            <w:proofErr w:type="spellStart"/>
-            <w:r>
-              <w:t>retrocesso</w:t>
-            </w:r>
-            <w:proofErr w:type="spellEnd"/>
-            <w:r>
-              <w:t>-fc-</w:t>
-            </w:r>
-            <w:proofErr w:type="spellStart"/>
-            <w:r>
-              <w:t>mrv</w:t>
+              <w:t>procura-retrocesso-fc-mrv</w:t>
             </w:r>
             <w:proofErr w:type="spellEnd"/>
           </w:p>
@@ -7604,23 +8015,7 @@
             </w:pPr>
             <w:proofErr w:type="spellStart"/>
             <w:r>
-              <w:t>procura</w:t>
-            </w:r>
-            <w:proofErr w:type="spellEnd"/>
-            <w:r>
-              <w:t>-</w:t>
-            </w:r>
-            <w:proofErr w:type="spellStart"/>
-            <w:r>
-              <w:t>retrocesso</w:t>
-            </w:r>
-            <w:proofErr w:type="spellEnd"/>
-            <w:r>
-              <w:t>-mac-</w:t>
-            </w:r>
-            <w:proofErr w:type="spellStart"/>
-            <w:r>
-              <w:t>mrv</w:t>
+              <w:t>procura-retrocesso-mac-mrv</w:t>
             </w:r>
             <w:proofErr w:type="spellEnd"/>
           </w:p>
@@ -8008,58 +8403,13 @@
     </w:p>
     <w:p>
       <w:pPr>
-        <w:widowControl w:val="0"/>
-        <w:rPr>
-          <w:color w:val="FF0000"/>
-          <w:lang w:val="pt-PT"/>
-        </w:rPr>
-      </w:pPr>
-    </w:p>
-    <w:p>
-      <w:pPr>
-        <w:widowControl w:val="0"/>
-        <w:rPr>
-          <w:color w:val="FF0000"/>
-          <w:lang w:val="pt-PT"/>
-        </w:rPr>
-      </w:pPr>
-    </w:p>
-    <w:p>
-      <w:pPr>
-        <w:widowControl w:val="0"/>
-        <w:rPr>
-          <w:color w:val="FF0000"/>
-          <w:lang w:val="pt-PT"/>
-        </w:rPr>
-      </w:pPr>
-    </w:p>
-    <w:p>
-      <w:pPr>
-        <w:widowControl w:val="0"/>
-        <w:rPr>
-          <w:color w:val="FF0000"/>
-          <w:lang w:val="pt-PT"/>
-        </w:rPr>
-      </w:pPr>
-    </w:p>
-    <w:p>
-      <w:pPr>
-        <w:widowControl w:val="0"/>
-        <w:rPr>
-          <w:color w:val="FF0000"/>
-          <w:lang w:val="pt-PT"/>
-        </w:rPr>
-      </w:pPr>
-    </w:p>
-    <w:p>
-      <w:pPr>
-        <w:pStyle w:val="Cabealho2"/>
-      </w:pPr>
-      <w:bookmarkStart w:id="19" w:name="_Toc404722817"/>
+        <w:pStyle w:val="Ttulo2"/>
+      </w:pPr>
+      <w:bookmarkStart w:id="20" w:name="_Toc405474624"/>
       <w:r>
         <w:t>Comparação dos Resultados Obtidos</w:t>
       </w:r>
-      <w:bookmarkEnd w:id="19"/>
+      <w:bookmarkEnd w:id="20"/>
     </w:p>
     <w:p>
       <w:pPr>
@@ -8127,219 +8477,18 @@
       </w:r>
     </w:p>
     <w:p>
-      <w:r>
-        <w:t xml:space="preserve">Este </w:t>
-      </w:r>
-      <w:proofErr w:type="spellStart"/>
-      <w:r>
-        <w:t>tipo</w:t>
-      </w:r>
-      <w:proofErr w:type="spellEnd"/>
-      <w:r>
-        <w:t xml:space="preserve"> de </w:t>
-      </w:r>
-      <w:proofErr w:type="spellStart"/>
-      <w:r>
-        <w:t>estrutura</w:t>
-      </w:r>
-      <w:proofErr w:type="spellEnd"/>
-      <w:r>
-        <w:t xml:space="preserve"> de dados </w:t>
-      </w:r>
-      <w:proofErr w:type="spellStart"/>
-      <w:r>
-        <w:t>associa</w:t>
-      </w:r>
-      <w:proofErr w:type="spellEnd"/>
-      <w:r>
-        <w:t xml:space="preserve"> Chaves a </w:t>
-      </w:r>
-      <w:proofErr w:type="spellStart"/>
-      <w:r>
-        <w:t>Valores</w:t>
-      </w:r>
-      <w:proofErr w:type="spellEnd"/>
-      <w:r>
-        <w:t xml:space="preserve">, </w:t>
-      </w:r>
-      <w:proofErr w:type="spellStart"/>
-      <w:r>
-        <w:t>sendo</w:t>
-      </w:r>
-      <w:proofErr w:type="spellEnd"/>
-      <w:r>
-        <w:t xml:space="preserve"> </w:t>
-      </w:r>
-      <w:proofErr w:type="spellStart"/>
-      <w:r>
-        <w:t>que</w:t>
-      </w:r>
-      <w:proofErr w:type="spellEnd"/>
-      <w:r>
-        <w:t xml:space="preserve"> </w:t>
-      </w:r>
-      <w:proofErr w:type="spellStart"/>
-      <w:r>
-        <w:t>conhecendo</w:t>
-      </w:r>
-      <w:proofErr w:type="spellEnd"/>
-      <w:r>
-        <w:t xml:space="preserve"> a </w:t>
-      </w:r>
-      <w:proofErr w:type="spellStart"/>
-      <w:r>
-        <w:t>Chave</w:t>
-      </w:r>
-      <w:proofErr w:type="spellEnd"/>
-      <w:r>
-        <w:t xml:space="preserve">, o </w:t>
-      </w:r>
-      <w:proofErr w:type="spellStart"/>
-      <w:r>
-        <w:t>acesso</w:t>
-      </w:r>
-      <w:proofErr w:type="spellEnd"/>
-      <w:r>
-        <w:t xml:space="preserve"> </w:t>
-      </w:r>
-      <w:proofErr w:type="spellStart"/>
-      <w:r>
-        <w:t>ao</w:t>
-      </w:r>
-      <w:proofErr w:type="spellEnd"/>
-      <w:r>
-        <w:t xml:space="preserve"> Valor é </w:t>
-      </w:r>
-      <w:proofErr w:type="spellStart"/>
-      <w:r>
-        <w:t>direto</w:t>
-      </w:r>
-      <w:proofErr w:type="spellEnd"/>
-      <w:r>
-        <w:t xml:space="preserve"> (</w:t>
-      </w:r>
-      <w:proofErr w:type="spellStart"/>
-      <w:r>
-        <w:t>redução</w:t>
-      </w:r>
-      <w:proofErr w:type="spellEnd"/>
-      <w:r>
-        <w:t xml:space="preserve"> do tempo de </w:t>
-      </w:r>
-      <w:proofErr w:type="spellStart"/>
-      <w:r>
-        <w:t>execução</w:t>
-      </w:r>
-      <w:proofErr w:type="spellEnd"/>
-      <w:r>
-        <w:t xml:space="preserve">). </w:t>
-      </w:r>
-      <w:proofErr w:type="spellStart"/>
-      <w:r>
-        <w:t>Mais</w:t>
-      </w:r>
-      <w:proofErr w:type="spellEnd"/>
-      <w:r>
-        <w:t xml:space="preserve">, </w:t>
-      </w:r>
-      <w:proofErr w:type="spellStart"/>
-      <w:r>
-        <w:t>caso</w:t>
-      </w:r>
-      <w:proofErr w:type="spellEnd"/>
-      <w:r>
-        <w:t xml:space="preserve"> </w:t>
-      </w:r>
-      <w:proofErr w:type="spellStart"/>
-      <w:r>
-        <w:t>os</w:t>
-      </w:r>
-      <w:proofErr w:type="spellEnd"/>
-      <w:r>
-        <w:t xml:space="preserve"> </w:t>
-      </w:r>
-      <w:proofErr w:type="spellStart"/>
-      <w:r>
-        <w:t>Valores</w:t>
-      </w:r>
-      <w:proofErr w:type="spellEnd"/>
-      <w:r>
-        <w:t xml:space="preserve"> </w:t>
-      </w:r>
-      <w:proofErr w:type="spellStart"/>
-      <w:r>
-        <w:t>sejam</w:t>
-      </w:r>
-      <w:proofErr w:type="spellEnd"/>
-      <w:r>
-        <w:t xml:space="preserve"> </w:t>
-      </w:r>
-      <w:proofErr w:type="spellStart"/>
-      <w:r>
-        <w:t>repetidos</w:t>
-      </w:r>
-      <w:proofErr w:type="spellEnd"/>
-      <w:r>
-        <w:t xml:space="preserve">, </w:t>
-      </w:r>
-      <w:proofErr w:type="spellStart"/>
-      <w:r>
-        <w:t>apenas</w:t>
-      </w:r>
-      <w:proofErr w:type="spellEnd"/>
-      <w:r>
-        <w:t xml:space="preserve"> </w:t>
-      </w:r>
-      <w:proofErr w:type="spellStart"/>
-      <w:r>
-        <w:t>uma</w:t>
-      </w:r>
-      <w:proofErr w:type="spellEnd"/>
-      <w:r>
-        <w:t xml:space="preserve"> </w:t>
-      </w:r>
-      <w:proofErr w:type="spellStart"/>
-      <w:r>
-        <w:t>cópia</w:t>
-      </w:r>
-      <w:proofErr w:type="spellEnd"/>
-      <w:r>
-        <w:t xml:space="preserve"> é </w:t>
-      </w:r>
-      <w:proofErr w:type="spellStart"/>
-      <w:r>
-        <w:t>guardada</w:t>
-      </w:r>
-      <w:proofErr w:type="spellEnd"/>
-      <w:r>
-        <w:t xml:space="preserve"> (</w:t>
-      </w:r>
-      <w:proofErr w:type="spellStart"/>
-      <w:r>
-        <w:t>redução</w:t>
-      </w:r>
-      <w:proofErr w:type="spellEnd"/>
-      <w:r>
-        <w:t xml:space="preserve"> da </w:t>
-      </w:r>
-      <w:proofErr w:type="spellStart"/>
-      <w:r>
-        <w:t>memória</w:t>
-      </w:r>
-      <w:proofErr w:type="spellEnd"/>
-      <w:r>
-        <w:t xml:space="preserve"> </w:t>
-      </w:r>
-      <w:proofErr w:type="spellStart"/>
-      <w:r>
-        <w:t>utilizada</w:t>
-      </w:r>
-      <w:proofErr w:type="spellEnd"/>
-      <w:r>
-        <w:t>).</w:t>
-      </w:r>
-    </w:p>
-    <w:p/>
+      <w:pPr>
+        <w:rPr>
+          <w:lang w:val="pt-PT"/>
+        </w:rPr>
+      </w:pPr>
+      <w:r>
+        <w:rPr>
+          <w:lang w:val="pt-PT"/>
+        </w:rPr>
+        <w:t>Este tipo de estrutura de dados associa Chaves a Valores, sendo que conhecendo a Chave, o acesso ao Valor é direto (redução do tempo de execução). Mais, caso os Valores sejam repetidos, apenas uma cópia é guardada (redução da memória utilizada).</w:t>
+      </w:r>
+    </w:p>
     <w:p>
       <w:pPr>
         <w:rPr>
@@ -8432,8 +8581,9 @@
           <w:color w:val="FF0000"/>
           <w:lang w:val="pt-PT" w:eastAsia="pt-PT"/>
         </w:rPr>
+        <w:lastRenderedPageBreak/>
         <w:drawing>
-          <wp:inline distT="0" distB="0" distL="0" distR="0" wp14:anchorId="5211F737" wp14:editId="1645EB06">
+          <wp:inline distT="0" distB="0" distL="0" distR="0">
             <wp:extent cx="5486400" cy="3200400"/>
             <wp:effectExtent l="0" t="0" r="0" b="0"/>
             <wp:docPr id="3" name="Gráfico 3"/>
@@ -8516,7 +8666,7 @@
           <w:lang w:val="pt-PT" w:eastAsia="pt-PT"/>
         </w:rPr>
         <w:drawing>
-          <wp:inline distT="0" distB="0" distL="0" distR="0" wp14:anchorId="591234ED" wp14:editId="2A854E74">
+          <wp:inline distT="0" distB="0" distL="0" distR="0">
             <wp:extent cx="5486400" cy="3200400"/>
             <wp:effectExtent l="0" t="0" r="0" b="0"/>
             <wp:docPr id="1" name="Gráfico 1"/>
@@ -8541,6 +8691,7 @@
           <w:b/>
           <w:lang w:val="pt-PT"/>
         </w:rPr>
+        <w:lastRenderedPageBreak/>
         <w:t xml:space="preserve">Gráfico </w:t>
       </w:r>
       <w:r>
@@ -8715,6 +8866,11 @@
       </w:pPr>
     </w:p>
     <w:p>
+      <w:pPr>
+        <w:rPr>
+          <w:lang w:val="pt-PT"/>
+        </w:rPr>
+      </w:pPr>
       <w:r>
         <w:rPr>
           <w:b/>
@@ -8847,16 +9003,15 @@
           <w:szCs w:val="22"/>
         </w:rPr>
       </w:pPr>
-    </w:p>
-    <w:p>
-      <w:pPr>
-        <w:pStyle w:val="Default"/>
-        <w:rPr>
+      <w:r>
+        <w:rPr>
+          <w:b/>
           <w:color w:val="auto"/>
           <w:sz w:val="22"/>
           <w:szCs w:val="22"/>
         </w:rPr>
-      </w:pPr>
+        <w:t>P</w:t>
+      </w:r>
       <w:r>
         <w:rPr>
           <w:b/>
@@ -8864,8 +9019,9 @@
           <w:sz w:val="22"/>
           <w:szCs w:val="22"/>
         </w:rPr>
-        <w:t>P</w:t>
-      </w:r>
+        <w:t>rocura-retrocesso-</w:t>
+      </w:r>
+      <w:proofErr w:type="spellStart"/>
       <w:r>
         <w:rPr>
           <w:b/>
@@ -8873,9 +9029,9 @@
           <w:sz w:val="22"/>
           <w:szCs w:val="22"/>
         </w:rPr>
-        <w:t>rocura-retrocesso-</w:t>
-      </w:r>
-      <w:proofErr w:type="spellStart"/>
+        <w:t>fc</w:t>
+      </w:r>
+      <w:proofErr w:type="spellEnd"/>
       <w:r>
         <w:rPr>
           <w:b/>
@@ -8883,9 +9039,9 @@
           <w:sz w:val="22"/>
           <w:szCs w:val="22"/>
         </w:rPr>
-        <w:t>fc</w:t>
-      </w:r>
-      <w:proofErr w:type="spellEnd"/>
+        <w:t>-</w:t>
+      </w:r>
+      <w:proofErr w:type="spellStart"/>
       <w:r>
         <w:rPr>
           <w:b/>
@@ -8893,26 +9049,24 @@
           <w:sz w:val="22"/>
           <w:szCs w:val="22"/>
         </w:rPr>
-        <w:t>-</w:t>
-      </w:r>
-      <w:proofErr w:type="spellStart"/>
-      <w:r>
-        <w:rPr>
-          <w:b/>
+        <w:t>mrv</w:t>
+      </w:r>
+      <w:proofErr w:type="spellEnd"/>
+      <w:r>
+        <w:rPr>
           <w:color w:val="auto"/>
           <w:sz w:val="22"/>
           <w:szCs w:val="22"/>
         </w:rPr>
-        <w:t>mrv</w:t>
-      </w:r>
-      <w:proofErr w:type="spellEnd"/>
+        <w:t xml:space="preserve"> </w:t>
+      </w:r>
       <w:r>
         <w:rPr>
           <w:color w:val="auto"/>
           <w:sz w:val="22"/>
           <w:szCs w:val="22"/>
         </w:rPr>
-        <w:t xml:space="preserve"> </w:t>
+        <w:t>–</w:t>
       </w:r>
       <w:r>
         <w:rPr>
@@ -8920,7 +9074,7 @@
           <w:sz w:val="22"/>
           <w:szCs w:val="22"/>
         </w:rPr>
-        <w:t>–</w:t>
+        <w:t xml:space="preserve"> Esta</w:t>
       </w:r>
       <w:r>
         <w:rPr>
@@ -8928,51 +9082,51 @@
           <w:sz w:val="22"/>
           <w:szCs w:val="22"/>
         </w:rPr>
-        <w:t xml:space="preserve"> Esta</w:t>
-      </w:r>
+        <w:t xml:space="preserve"> procura consiste num mecanismo de propagação de restrições (</w:t>
+      </w:r>
+      <w:proofErr w:type="spellStart"/>
       <w:r>
         <w:rPr>
           <w:color w:val="auto"/>
           <w:sz w:val="22"/>
           <w:szCs w:val="22"/>
         </w:rPr>
-        <w:t xml:space="preserve"> procura consiste num mecanismo de propagação de restrições (</w:t>
-      </w:r>
-      <w:proofErr w:type="spellStart"/>
+        <w:t>Forward</w:t>
+      </w:r>
+      <w:proofErr w:type="spellEnd"/>
       <w:r>
         <w:rPr>
           <w:color w:val="auto"/>
           <w:sz w:val="22"/>
           <w:szCs w:val="22"/>
         </w:rPr>
-        <w:t>Forward</w:t>
-      </w:r>
-      <w:proofErr w:type="spellEnd"/>
+        <w:t xml:space="preserve"> </w:t>
+      </w:r>
+      <w:proofErr w:type="spellStart"/>
       <w:r>
         <w:rPr>
           <w:color w:val="auto"/>
           <w:sz w:val="22"/>
           <w:szCs w:val="22"/>
         </w:rPr>
-        <w:t xml:space="preserve"> </w:t>
-      </w:r>
-      <w:proofErr w:type="spellStart"/>
+        <w:t>Checking</w:t>
+      </w:r>
+      <w:proofErr w:type="spellEnd"/>
       <w:r>
         <w:rPr>
           <w:color w:val="auto"/>
           <w:sz w:val="22"/>
           <w:szCs w:val="22"/>
         </w:rPr>
-        <w:t>Checking</w:t>
-      </w:r>
-      <w:proofErr w:type="spellEnd"/>
+        <w:t>) e a uma heurística (MRV).</w:t>
+      </w:r>
       <w:r>
         <w:rPr>
           <w:color w:val="auto"/>
           <w:sz w:val="22"/>
           <w:szCs w:val="22"/>
         </w:rPr>
-        <w:t>) e a uma heurística (MRV).</w:t>
+        <w:t xml:space="preserve"> O mecanismo de FC apenas assegura consistência entre a </w:t>
       </w:r>
       <w:r>
         <w:rPr>
@@ -8980,7 +9134,7 @@
           <w:sz w:val="22"/>
           <w:szCs w:val="22"/>
         </w:rPr>
-        <w:t xml:space="preserve"> O mecanismo de FC apenas assegura consistência entre a </w:t>
+        <w:t>variável atual. Dad</w:t>
       </w:r>
       <w:r>
         <w:rPr>
@@ -8988,8 +9142,7 @@
           <w:sz w:val="22"/>
           <w:szCs w:val="22"/>
         </w:rPr>
-        <w:lastRenderedPageBreak/>
-        <w:t>variável atual. Dad</w:t>
+        <w:t>a a especifi</w:t>
       </w:r>
       <w:r>
         <w:rPr>
@@ -8997,7 +9150,7 @@
           <w:sz w:val="22"/>
           <w:szCs w:val="22"/>
         </w:rPr>
-        <w:t>a a especifi</w:t>
+        <w:t>ci</w:t>
       </w:r>
       <w:r>
         <w:rPr>
@@ -9005,52 +9158,54 @@
           <w:sz w:val="22"/>
           <w:szCs w:val="22"/>
         </w:rPr>
-        <w:t>ci</w:t>
-      </w:r>
+        <w:t xml:space="preserve">dade do problema </w:t>
+      </w:r>
+      <w:proofErr w:type="spellStart"/>
       <w:r>
         <w:rPr>
           <w:color w:val="auto"/>
           <w:sz w:val="22"/>
           <w:szCs w:val="22"/>
         </w:rPr>
-        <w:t xml:space="preserve">dade do problema </w:t>
-      </w:r>
-      <w:proofErr w:type="spellStart"/>
+        <w:t>Fill</w:t>
+      </w:r>
+      <w:proofErr w:type="spellEnd"/>
       <w:r>
         <w:rPr>
           <w:color w:val="auto"/>
           <w:sz w:val="22"/>
           <w:szCs w:val="22"/>
         </w:rPr>
-        <w:t>Fill</w:t>
-      </w:r>
-      <w:proofErr w:type="spellEnd"/>
+        <w:t>-a-</w:t>
+      </w:r>
+      <w:proofErr w:type="spellStart"/>
       <w:r>
         <w:rPr>
           <w:color w:val="auto"/>
           <w:sz w:val="22"/>
           <w:szCs w:val="22"/>
         </w:rPr>
-        <w:t>-a-</w:t>
-      </w:r>
-      <w:proofErr w:type="spellStart"/>
+        <w:t>pix</w:t>
+      </w:r>
+      <w:proofErr w:type="spellEnd"/>
       <w:r>
         <w:rPr>
           <w:color w:val="auto"/>
           <w:sz w:val="22"/>
           <w:szCs w:val="22"/>
         </w:rPr>
-        <w:t>pix</w:t>
-      </w:r>
-      <w:proofErr w:type="spellEnd"/>
-      <w:r>
+        <w:t xml:space="preserve"> (muitas variáveis), esta procura permitiu minimizar o número de teste de consistência efetuados. </w:t>
+      </w:r>
+    </w:p>
+    <w:p>
+      <w:pPr>
+        <w:pStyle w:val="Default"/>
         <w:rPr>
           <w:color w:val="auto"/>
           <w:sz w:val="22"/>
           <w:szCs w:val="22"/>
         </w:rPr>
-        <w:t xml:space="preserve"> (muitas variáveis), esta procura permitiu minimizar o número de teste de consistência efetuados. </w:t>
-      </w:r>
+      </w:pPr>
     </w:p>
     <w:p>
       <w:pPr>
@@ -9071,126 +9226,56 @@
           <w:szCs w:val="22"/>
         </w:rPr>
       </w:pPr>
-    </w:p>
-    <w:p>
-      <w:pPr>
-        <w:pStyle w:val="Default"/>
+      <w:r>
         <w:rPr>
           <w:color w:val="auto"/>
           <w:sz w:val="22"/>
           <w:szCs w:val="22"/>
         </w:rPr>
-      </w:pPr>
-    </w:p>
-    <w:p>
-      <w:pPr>
-        <w:pStyle w:val="Default"/>
+        <w:t xml:space="preserve">As procuras anteriores são aceitáveis em problemas de pequenas dimensões mas testes adicionais revelaram que já não o são em problemas </w:t>
+      </w:r>
+      <w:r>
         <w:rPr>
           <w:color w:val="auto"/>
           <w:sz w:val="22"/>
           <w:szCs w:val="22"/>
         </w:rPr>
-      </w:pPr>
-    </w:p>
-    <w:p>
-      <w:pPr>
-        <w:pStyle w:val="Default"/>
+        <w:t>mais complexos</w:t>
+      </w:r>
+      <w:r>
         <w:rPr>
           <w:color w:val="auto"/>
           <w:sz w:val="22"/>
           <w:szCs w:val="22"/>
         </w:rPr>
-      </w:pPr>
+        <w:t>. Este motivo levou ao desenvolvim</w:t>
+      </w:r>
       <w:r>
         <w:rPr>
           <w:color w:val="auto"/>
           <w:sz w:val="22"/>
           <w:szCs w:val="22"/>
         </w:rPr>
-        <w:t xml:space="preserve">As procuras anteriores são aceitáveis em problemas de pequenas dimensões mas testes adicionais revelaram que já não o são em problemas </w:t>
-      </w:r>
+        <w:t>ento da procura-retrocesso-</w:t>
+      </w:r>
+      <w:proofErr w:type="spellStart"/>
       <w:r>
         <w:rPr>
           <w:color w:val="auto"/>
           <w:sz w:val="22"/>
           <w:szCs w:val="22"/>
         </w:rPr>
-        <w:t>mais complexos</w:t>
-      </w:r>
+        <w:t>best</w:t>
+      </w:r>
+      <w:proofErr w:type="spellEnd"/>
       <w:r>
         <w:rPr>
           <w:color w:val="auto"/>
           <w:sz w:val="22"/>
           <w:szCs w:val="22"/>
         </w:rPr>
-        <w:t>. Este motivo levou ao desenvolvim</w:t>
-      </w:r>
-      <w:r>
-        <w:rPr>
-          <w:color w:val="auto"/>
-          <w:sz w:val="22"/>
-          <w:szCs w:val="22"/>
-        </w:rPr>
-        <w:t>ento da procura-retrocesso-</w:t>
-      </w:r>
-      <w:proofErr w:type="spellStart"/>
-      <w:r>
-        <w:rPr>
-          <w:color w:val="auto"/>
-          <w:sz w:val="22"/>
-          <w:szCs w:val="22"/>
-        </w:rPr>
-        <w:t>best</w:t>
-      </w:r>
-      <w:proofErr w:type="spellEnd"/>
-      <w:r>
-        <w:rPr>
-          <w:color w:val="auto"/>
-          <w:sz w:val="22"/>
-          <w:szCs w:val="22"/>
-        </w:rPr>
         <w:t>.</w:t>
       </w:r>
-    </w:p>
-    <w:p>
-      <w:pPr>
-        <w:pStyle w:val="Default"/>
-        <w:rPr>
-          <w:color w:val="auto"/>
-          <w:sz w:val="22"/>
-          <w:szCs w:val="22"/>
-        </w:rPr>
-      </w:pPr>
-    </w:p>
-    <w:p>
-      <w:pPr>
-        <w:pStyle w:val="Default"/>
-        <w:rPr>
-          <w:color w:val="auto"/>
-          <w:sz w:val="22"/>
-          <w:szCs w:val="22"/>
-        </w:rPr>
-      </w:pPr>
-    </w:p>
-    <w:p>
-      <w:pPr>
-        <w:pStyle w:val="Default"/>
-        <w:rPr>
-          <w:color w:val="auto"/>
-          <w:sz w:val="22"/>
-          <w:szCs w:val="22"/>
-        </w:rPr>
-      </w:pPr>
-    </w:p>
-    <w:p>
-      <w:pPr>
-        <w:pStyle w:val="Default"/>
-        <w:rPr>
-          <w:color w:val="auto"/>
-          <w:sz w:val="22"/>
-          <w:szCs w:val="22"/>
-        </w:rPr>
-      </w:pPr>
     </w:p>
     <w:p>
       <w:pPr>
@@ -9446,17 +9531,11 @@
     </w:p>
     <w:p>
       <w:pPr>
-        <w:rPr>
-          <w:lang w:val="pt-PT"/>
-        </w:rPr>
-      </w:pPr>
-    </w:p>
-    <w:p>
-      <w:pPr>
-        <w:pStyle w:val="Cabealho2"/>
-      </w:pPr>
-      <w:bookmarkStart w:id="20" w:name="_Toc404722818"/>
-      <w:r>
+        <w:pStyle w:val="Ttulo2"/>
+      </w:pPr>
+      <w:bookmarkStart w:id="21" w:name="_Toc405474625"/>
+      <w:r>
+        <w:lastRenderedPageBreak/>
         <w:t xml:space="preserve">Escolha do </w:t>
       </w:r>
       <w:r>
@@ -9466,7 +9545,7 @@
       <w:r>
         <w:t>best</w:t>
       </w:r>
-      <w:bookmarkEnd w:id="20"/>
+      <w:bookmarkEnd w:id="21"/>
       <w:proofErr w:type="spellEnd"/>
     </w:p>
     <w:p>
@@ -9698,233 +9777,8 @@
         </w:rPr>
         <w:t>variável e ela própria.</w:t>
       </w:r>
-    </w:p>
-    <w:p>
-      <w:pPr>
-        <w:widowControl w:val="0"/>
-        <w:rPr>
-          <w:lang w:val="pt-PT"/>
-        </w:rPr>
-      </w:pPr>
-    </w:p>
-    <w:p>
-      <w:pPr>
-        <w:rPr>
-          <w:lang w:val="pt-PT"/>
-        </w:rPr>
-      </w:pPr>
-    </w:p>
-    <w:p>
-      <w:pPr>
-        <w:rPr>
-          <w:lang w:val="pt-PT"/>
-        </w:rPr>
-      </w:pPr>
-    </w:p>
-    <w:p>
-      <w:pPr>
-        <w:rPr>
-          <w:lang w:val="pt-PT"/>
-        </w:rPr>
-      </w:pPr>
-    </w:p>
-    <w:p>
-      <w:pPr>
-        <w:rPr>
-          <w:lang w:val="pt-PT"/>
-        </w:rPr>
-      </w:pPr>
-    </w:p>
-    <w:p>
-      <w:pPr>
-        <w:rPr>
-          <w:lang w:val="pt-PT"/>
-        </w:rPr>
-      </w:pPr>
-    </w:p>
-    <w:p>
-      <w:pPr>
-        <w:rPr>
-          <w:lang w:val="pt-PT"/>
-        </w:rPr>
-      </w:pPr>
-    </w:p>
-    <w:p>
-      <w:pPr>
-        <w:rPr>
-          <w:lang w:val="pt-PT"/>
-        </w:rPr>
-      </w:pPr>
-    </w:p>
-    <w:p>
-      <w:pPr>
-        <w:rPr>
-          <w:lang w:val="pt-PT"/>
-        </w:rPr>
-      </w:pPr>
-    </w:p>
-    <w:p>
-      <w:pPr>
-        <w:rPr>
-          <w:lang w:val="pt-PT"/>
-        </w:rPr>
-      </w:pPr>
-    </w:p>
-    <w:p>
-      <w:pPr>
-        <w:rPr>
-          <w:lang w:val="pt-PT"/>
-        </w:rPr>
-      </w:pPr>
-    </w:p>
-    <w:p>
-      <w:pPr>
-        <w:rPr>
-          <w:lang w:val="pt-PT"/>
-        </w:rPr>
-      </w:pPr>
-    </w:p>
-    <w:p>
-      <w:pPr>
-        <w:rPr>
-          <w:lang w:val="pt-PT"/>
-        </w:rPr>
-      </w:pPr>
-    </w:p>
-    <w:p>
-      <w:pPr>
-        <w:rPr>
-          <w:lang w:val="pt-PT"/>
-        </w:rPr>
-      </w:pPr>
-    </w:p>
-    <w:p>
-      <w:pPr>
-        <w:rPr>
-          <w:lang w:val="pt-PT"/>
-        </w:rPr>
-      </w:pPr>
-    </w:p>
-    <w:p>
-      <w:pPr>
-        <w:rPr>
-          <w:lang w:val="pt-PT"/>
-        </w:rPr>
-      </w:pPr>
-    </w:p>
-    <w:p>
-      <w:pPr>
-        <w:rPr>
-          <w:lang w:val="pt-PT"/>
-        </w:rPr>
-      </w:pPr>
-    </w:p>
-    <w:p>
-      <w:pPr>
-        <w:rPr>
-          <w:lang w:val="pt-PT"/>
-        </w:rPr>
-      </w:pPr>
-    </w:p>
-    <w:p>
-      <w:pPr>
-        <w:rPr>
-          <w:lang w:val="pt-PT"/>
-        </w:rPr>
-      </w:pPr>
-    </w:p>
-    <w:p>
-      <w:pPr>
-        <w:rPr>
-          <w:lang w:val="pt-PT"/>
-        </w:rPr>
-      </w:pPr>
-    </w:p>
-    <w:p>
-      <w:pPr>
-        <w:rPr>
-          <w:lang w:val="pt-PT"/>
-        </w:rPr>
-      </w:pPr>
-    </w:p>
-    <w:p>
-      <w:pPr>
-        <w:rPr>
-          <w:lang w:val="pt-PT"/>
-        </w:rPr>
-      </w:pPr>
-    </w:p>
-    <w:p>
-      <w:pPr>
-        <w:rPr>
-          <w:lang w:val="pt-PT"/>
-        </w:rPr>
-      </w:pPr>
-    </w:p>
-    <w:p>
-      <w:pPr>
-        <w:rPr>
-          <w:lang w:val="pt-PT"/>
-        </w:rPr>
-      </w:pPr>
-    </w:p>
-    <w:p>
-      <w:pPr>
-        <w:rPr>
-          <w:lang w:val="pt-PT"/>
-        </w:rPr>
-      </w:pPr>
-    </w:p>
-    <w:p>
-      <w:pPr>
-        <w:rPr>
-          <w:lang w:val="pt-PT"/>
-        </w:rPr>
-      </w:pPr>
-    </w:p>
-    <w:p>
-      <w:pPr>
-        <w:rPr>
-          <w:lang w:val="pt-PT"/>
-        </w:rPr>
-      </w:pPr>
-    </w:p>
-    <w:p>
-      <w:pPr>
-        <w:rPr>
-          <w:lang w:val="pt-PT"/>
-        </w:rPr>
-      </w:pPr>
-    </w:p>
-    <w:p>
-      <w:pPr>
-        <w:rPr>
-          <w:lang w:val="pt-PT"/>
-        </w:rPr>
-      </w:pPr>
-    </w:p>
-    <w:p>
-      <w:pPr>
-        <w:rPr>
-          <w:lang w:val="pt-PT"/>
-        </w:rPr>
-      </w:pPr>
-    </w:p>
-    <w:p>
-      <w:pPr>
-        <w:rPr>
-          <w:lang w:val="pt-PT"/>
-        </w:rPr>
-      </w:pPr>
-    </w:p>
-    <w:p>
-      <w:pPr>
-        <w:rPr>
-          <w:lang w:val="pt-PT"/>
-        </w:rPr>
-      </w:pPr>
-      <w:bookmarkStart w:id="21" w:name="_GoBack"/>
-      <w:bookmarkEnd w:id="21"/>
+      <w:bookmarkStart w:id="22" w:name="_GoBack"/>
+      <w:bookmarkEnd w:id="22"/>
     </w:p>
     <w:sectPr>
       <w:headerReference w:type="default" r:id="rId12"/>
@@ -9940,7 +9794,7 @@
 </file>
 
 <file path=word/endnotes.xml><?xml version="1.0" encoding="utf-8"?>
-<w:endnotes xmlns:wpc="http://schemas.microsoft.com/office/word/2010/wordprocessingCanvas" xmlns:mc="http://schemas.openxmlformats.org/markup-compatibility/2006" xmlns:o="urn:schemas-microsoft-com:office:office" xmlns:r="http://schemas.openxmlformats.org/officeDocument/2006/relationships" xmlns:m="http://schemas.openxmlformats.org/officeDocument/2006/math" xmlns:v="urn:schemas-microsoft-com:vml" xmlns:wp14="http://schemas.microsoft.com/office/word/2010/wordprocessingDrawing" xmlns:wp="http://schemas.openxmlformats.org/drawingml/2006/wordprocessingDrawing" xmlns:w10="urn:schemas-microsoft-com:office:word" xmlns:w="http://schemas.openxmlformats.org/wordprocessingml/2006/main" xmlns:w14="http://schemas.microsoft.com/office/word/2010/wordml" xmlns:w15="http://schemas.microsoft.com/office/word/2012/wordml" xmlns:wpg="http://schemas.microsoft.com/office/word/2010/wordprocessingGroup" xmlns:wpi="http://schemas.microsoft.com/office/word/2010/wordprocessingInk" xmlns:wne="http://schemas.microsoft.com/office/word/2006/wordml" xmlns:wps="http://schemas.microsoft.com/office/word/2010/wordprocessingShape" mc:Ignorable="w14 w15 wp14">
+<w:endnotes xmlns:ve="http://schemas.openxmlformats.org/markup-compatibility/2006" xmlns:o="urn:schemas-microsoft-com:office:office" xmlns:r="http://schemas.openxmlformats.org/officeDocument/2006/relationships" xmlns:m="http://schemas.openxmlformats.org/officeDocument/2006/math" xmlns:v="urn:schemas-microsoft-com:vml" xmlns:wp="http://schemas.openxmlformats.org/drawingml/2006/wordprocessingDrawing" xmlns:w10="urn:schemas-microsoft-com:office:word" xmlns:w="http://schemas.openxmlformats.org/wordprocessingml/2006/main" xmlns:wne="http://schemas.microsoft.com/office/word/2006/wordml">
   <w:endnote w:type="separator" w:id="-1">
     <w:p>
       <w:pPr>
@@ -9965,7 +9819,7 @@
 </file>
 
 <file path=word/footer1.xml><?xml version="1.0" encoding="utf-8"?>
-<w:ftr xmlns:wpc="http://schemas.microsoft.com/office/word/2010/wordprocessingCanvas" xmlns:mc="http://schemas.openxmlformats.org/markup-compatibility/2006" xmlns:o="urn:schemas-microsoft-com:office:office" xmlns:r="http://schemas.openxmlformats.org/officeDocument/2006/relationships" xmlns:m="http://schemas.openxmlformats.org/officeDocument/2006/math" xmlns:v="urn:schemas-microsoft-com:vml" xmlns:wp14="http://schemas.microsoft.com/office/word/2010/wordprocessingDrawing" xmlns:wp="http://schemas.openxmlformats.org/drawingml/2006/wordprocessingDrawing" xmlns:w10="urn:schemas-microsoft-com:office:word" xmlns:w="http://schemas.openxmlformats.org/wordprocessingml/2006/main" xmlns:w14="http://schemas.microsoft.com/office/word/2010/wordml" xmlns:w15="http://schemas.microsoft.com/office/word/2012/wordml" xmlns:wpg="http://schemas.microsoft.com/office/word/2010/wordprocessingGroup" xmlns:wpi="http://schemas.microsoft.com/office/word/2010/wordprocessingInk" xmlns:wne="http://schemas.microsoft.com/office/word/2006/wordml" xmlns:wps="http://schemas.microsoft.com/office/word/2010/wordprocessingShape" mc:Ignorable="w14 w15 wp14">
+<w:ftr xmlns:ve="http://schemas.openxmlformats.org/markup-compatibility/2006" xmlns:o="urn:schemas-microsoft-com:office:office" xmlns:r="http://schemas.openxmlformats.org/officeDocument/2006/relationships" xmlns:m="http://schemas.openxmlformats.org/officeDocument/2006/math" xmlns:v="urn:schemas-microsoft-com:vml" xmlns:wp="http://schemas.openxmlformats.org/drawingml/2006/wordprocessingDrawing" xmlns:w10="urn:schemas-microsoft-com:office:word" xmlns:w="http://schemas.openxmlformats.org/wordprocessingml/2006/main" xmlns:wne="http://schemas.microsoft.com/office/word/2006/wordml">
   <w:sdt>
     <w:sdtPr>
       <w:id w:val="-1323275274"/>
@@ -9997,27 +9851,14 @@
             </v:line>
           </w:pict>
         </w:r>
-        <w:r>
-          <w:fldChar w:fldCharType="begin"/>
-        </w:r>
-        <w:r>
-          <w:instrText xml:space="preserve"> PAGE   \* MERGEFORMAT </w:instrText>
-        </w:r>
-        <w:r>
-          <w:fldChar w:fldCharType="separate"/>
-        </w:r>
-        <w:r>
-          <w:rPr>
-            <w:noProof/>
-          </w:rPr>
-          <w:t>12</w:t>
-        </w:r>
-        <w:r>
-          <w:rPr>
-            <w:noProof/>
-          </w:rPr>
-          <w:fldChar w:fldCharType="end"/>
-        </w:r>
+        <w:fldSimple w:instr=" PAGE   \* MERGEFORMAT ">
+          <w:r>
+            <w:rPr>
+              <w:noProof/>
+            </w:rPr>
+            <w:t>10</w:t>
+          </w:r>
+        </w:fldSimple>
       </w:p>
     </w:sdtContent>
   </w:sdt>
@@ -10030,7 +9871,7 @@
 </file>
 
 <file path=word/footnotes.xml><?xml version="1.0" encoding="utf-8"?>
-<w:footnotes xmlns:wpc="http://schemas.microsoft.com/office/word/2010/wordprocessingCanvas" xmlns:mc="http://schemas.openxmlformats.org/markup-compatibility/2006" xmlns:o="urn:schemas-microsoft-com:office:office" xmlns:r="http://schemas.openxmlformats.org/officeDocument/2006/relationships" xmlns:m="http://schemas.openxmlformats.org/officeDocument/2006/math" xmlns:v="urn:schemas-microsoft-com:vml" xmlns:wp14="http://schemas.microsoft.com/office/word/2010/wordprocessingDrawing" xmlns:wp="http://schemas.openxmlformats.org/drawingml/2006/wordprocessingDrawing" xmlns:w10="urn:schemas-microsoft-com:office:word" xmlns:w="http://schemas.openxmlformats.org/wordprocessingml/2006/main" xmlns:w14="http://schemas.microsoft.com/office/word/2010/wordml" xmlns:w15="http://schemas.microsoft.com/office/word/2012/wordml" xmlns:wpg="http://schemas.microsoft.com/office/word/2010/wordprocessingGroup" xmlns:wpi="http://schemas.microsoft.com/office/word/2010/wordprocessingInk" xmlns:wne="http://schemas.microsoft.com/office/word/2006/wordml" xmlns:wps="http://schemas.microsoft.com/office/word/2010/wordprocessingShape" mc:Ignorable="w14 w15 wp14">
+<w:footnotes xmlns:ve="http://schemas.openxmlformats.org/markup-compatibility/2006" xmlns:o="urn:schemas-microsoft-com:office:office" xmlns:r="http://schemas.openxmlformats.org/officeDocument/2006/relationships" xmlns:m="http://schemas.openxmlformats.org/officeDocument/2006/math" xmlns:v="urn:schemas-microsoft-com:vml" xmlns:wp="http://schemas.openxmlformats.org/drawingml/2006/wordprocessingDrawing" xmlns:w10="urn:schemas-microsoft-com:office:word" xmlns:w="http://schemas.openxmlformats.org/wordprocessingml/2006/main" xmlns:wne="http://schemas.microsoft.com/office/word/2006/wordml">
   <w:footnote w:type="separator" w:id="-1">
     <w:p>
       <w:pPr>
@@ -10055,7 +9896,7 @@
 </file>
 
 <file path=word/header1.xml><?xml version="1.0" encoding="utf-8"?>
-<w:hdr xmlns:wpc="http://schemas.microsoft.com/office/word/2010/wordprocessingCanvas" xmlns:mc="http://schemas.openxmlformats.org/markup-compatibility/2006" xmlns:o="urn:schemas-microsoft-com:office:office" xmlns:r="http://schemas.openxmlformats.org/officeDocument/2006/relationships" xmlns:m="http://schemas.openxmlformats.org/officeDocument/2006/math" xmlns:v="urn:schemas-microsoft-com:vml" xmlns:wp14="http://schemas.microsoft.com/office/word/2010/wordprocessingDrawing" xmlns:wp="http://schemas.openxmlformats.org/drawingml/2006/wordprocessingDrawing" xmlns:w10="urn:schemas-microsoft-com:office:word" xmlns:w="http://schemas.openxmlformats.org/wordprocessingml/2006/main" xmlns:w14="http://schemas.microsoft.com/office/word/2010/wordml" xmlns:w15="http://schemas.microsoft.com/office/word/2012/wordml" xmlns:wpg="http://schemas.microsoft.com/office/word/2010/wordprocessingGroup" xmlns:wpi="http://schemas.microsoft.com/office/word/2010/wordprocessingInk" xmlns:wne="http://schemas.microsoft.com/office/word/2006/wordml" xmlns:wps="http://schemas.microsoft.com/office/word/2010/wordprocessingShape" mc:Ignorable="w14 w15 wp14">
+<w:hdr xmlns:ve="http://schemas.openxmlformats.org/markup-compatibility/2006" xmlns:o="urn:schemas-microsoft-com:office:office" xmlns:r="http://schemas.openxmlformats.org/officeDocument/2006/relationships" xmlns:m="http://schemas.openxmlformats.org/officeDocument/2006/math" xmlns:v="urn:schemas-microsoft-com:vml" xmlns:wp="http://schemas.openxmlformats.org/drawingml/2006/wordprocessingDrawing" xmlns:w10="urn:schemas-microsoft-com:office:word" xmlns:w="http://schemas.openxmlformats.org/wordprocessingml/2006/main" xmlns:wne="http://schemas.microsoft.com/office/word/2006/wordml">
   <w:p>
     <w:pPr>
       <w:pStyle w:val="Cabealho"/>
@@ -10115,7 +9956,7 @@
 </file>
 
 <file path=word/numbering.xml><?xml version="1.0" encoding="utf-8"?>
-<w:numbering xmlns:wpc="http://schemas.microsoft.com/office/word/2010/wordprocessingCanvas" xmlns:mc="http://schemas.openxmlformats.org/markup-compatibility/2006" xmlns:o="urn:schemas-microsoft-com:office:office" xmlns:r="http://schemas.openxmlformats.org/officeDocument/2006/relationships" xmlns:m="http://schemas.openxmlformats.org/officeDocument/2006/math" xmlns:v="urn:schemas-microsoft-com:vml" xmlns:wp14="http://schemas.microsoft.com/office/word/2010/wordprocessingDrawing" xmlns:wp="http://schemas.openxmlformats.org/drawingml/2006/wordprocessingDrawing" xmlns:w10="urn:schemas-microsoft-com:office:word" xmlns:w="http://schemas.openxmlformats.org/wordprocessingml/2006/main" xmlns:w14="http://schemas.microsoft.com/office/word/2010/wordml" xmlns:w15="http://schemas.microsoft.com/office/word/2012/wordml" xmlns:wpg="http://schemas.microsoft.com/office/word/2010/wordprocessingGroup" xmlns:wpi="http://schemas.microsoft.com/office/word/2010/wordprocessingInk" xmlns:wne="http://schemas.microsoft.com/office/word/2006/wordml" xmlns:wps="http://schemas.microsoft.com/office/word/2010/wordprocessingShape" mc:Ignorable="w14 w15 wp14">
+<w:numbering xmlns:ve="http://schemas.openxmlformats.org/markup-compatibility/2006" xmlns:o="urn:schemas-microsoft-com:office:office" xmlns:r="http://schemas.openxmlformats.org/officeDocument/2006/relationships" xmlns:m="http://schemas.openxmlformats.org/officeDocument/2006/math" xmlns:v="urn:schemas-microsoft-com:vml" xmlns:wp="http://schemas.openxmlformats.org/drawingml/2006/wordprocessingDrawing" xmlns:w10="urn:schemas-microsoft-com:office:word" xmlns:w="http://schemas.openxmlformats.org/wordprocessingml/2006/main" xmlns:wne="http://schemas.microsoft.com/office/word/2006/wordml">
   <w:abstractNum w:abstractNumId="0">
     <w:nsid w:val="010F4A69"/>
     <w:multiLevelType w:val="multilevel"/>
@@ -11399,7 +11240,7 @@
     <w:lvl w:ilvl="0">
       <w:start w:val="1"/>
       <w:numFmt w:val="decimal"/>
-      <w:pStyle w:val="Cabealho1"/>
+      <w:pStyle w:val="Ttulo1"/>
       <w:lvlText w:val="%1"/>
       <w:lvlJc w:val="left"/>
       <w:pPr>
@@ -11409,7 +11250,7 @@
     <w:lvl w:ilvl="1">
       <w:start w:val="1"/>
       <w:numFmt w:val="decimal"/>
-      <w:pStyle w:val="Cabealho2"/>
+      <w:pStyle w:val="Ttulo2"/>
       <w:lvlText w:val="%1.%2"/>
       <w:lvlJc w:val="left"/>
       <w:pPr>
@@ -11419,7 +11260,7 @@
     <w:lvl w:ilvl="2">
       <w:start w:val="1"/>
       <w:numFmt w:val="decimal"/>
-      <w:pStyle w:val="Cabealho3"/>
+      <w:pStyle w:val="Ttulo3"/>
       <w:lvlText w:val="%1.%2.%3"/>
       <w:lvlJc w:val="left"/>
       <w:pPr>
@@ -11432,7 +11273,7 @@
     <w:lvl w:ilvl="3">
       <w:start w:val="1"/>
       <w:numFmt w:val="decimal"/>
-      <w:pStyle w:val="Cabealho4"/>
+      <w:pStyle w:val="Ttulo4"/>
       <w:lvlText w:val="%1.%2.%3.%4"/>
       <w:lvlJc w:val="left"/>
       <w:pPr>
@@ -11442,7 +11283,7 @@
     <w:lvl w:ilvl="4">
       <w:start w:val="1"/>
       <w:numFmt w:val="decimal"/>
-      <w:pStyle w:val="Cabealho5"/>
+      <w:pStyle w:val="Ttulo5"/>
       <w:lvlText w:val="%1.%2.%3.%4.%5"/>
       <w:lvlJc w:val="left"/>
       <w:pPr>
@@ -11452,7 +11293,7 @@
     <w:lvl w:ilvl="5">
       <w:start w:val="1"/>
       <w:numFmt w:val="decimal"/>
-      <w:pStyle w:val="Cabealho6"/>
+      <w:pStyle w:val="Ttulo6"/>
       <w:lvlText w:val="%1.%2.%3.%4.%5.%6"/>
       <w:lvlJc w:val="left"/>
       <w:pPr>
@@ -11462,7 +11303,7 @@
     <w:lvl w:ilvl="6">
       <w:start w:val="1"/>
       <w:numFmt w:val="decimal"/>
-      <w:pStyle w:val="Cabealho7"/>
+      <w:pStyle w:val="Ttulo7"/>
       <w:lvlText w:val="%1.%2.%3.%4.%5.%6.%7"/>
       <w:lvlJc w:val="left"/>
       <w:pPr>
@@ -11472,7 +11313,7 @@
     <w:lvl w:ilvl="7">
       <w:start w:val="1"/>
       <w:numFmt w:val="decimal"/>
-      <w:pStyle w:val="Cabealho8"/>
+      <w:pStyle w:val="Ttulo8"/>
       <w:lvlText w:val="%1.%2.%3.%4.%5.%6.%7.%8"/>
       <w:lvlJc w:val="left"/>
       <w:pPr>
@@ -11482,7 +11323,7 @@
     <w:lvl w:ilvl="8">
       <w:start w:val="1"/>
       <w:numFmt w:val="decimal"/>
-      <w:pStyle w:val="Cabealho9"/>
+      <w:pStyle w:val="Ttulo9"/>
       <w:lvlText w:val="%1.%2.%3.%4.%5.%6.%7.%8.%9"/>
       <w:lvlJc w:val="left"/>
       <w:pPr>
@@ -12307,6 +12148,92 @@
     </w:lvl>
   </w:abstractNum>
   <w:abstractNum w:abstractNumId="22">
+    <w:nsid w:val="6DB7420B"/>
+    <w:multiLevelType w:val="hybridMultilevel"/>
+    <w:tmpl w:val="C444E108"/>
+    <w:lvl w:ilvl="0" w:tplc="0816000F">
+      <w:start w:val="1"/>
+      <w:numFmt w:val="decimal"/>
+      <w:lvlText w:val="%1."/>
+      <w:lvlJc w:val="left"/>
+      <w:pPr>
+        <w:ind w:left="720" w:hanging="360"/>
+      </w:pPr>
+    </w:lvl>
+    <w:lvl w:ilvl="1" w:tplc="08160019" w:tentative="1">
+      <w:start w:val="1"/>
+      <w:numFmt w:val="lowerLetter"/>
+      <w:lvlText w:val="%2."/>
+      <w:lvlJc w:val="left"/>
+      <w:pPr>
+        <w:ind w:left="1440" w:hanging="360"/>
+      </w:pPr>
+    </w:lvl>
+    <w:lvl w:ilvl="2" w:tplc="0816001B" w:tentative="1">
+      <w:start w:val="1"/>
+      <w:numFmt w:val="lowerRoman"/>
+      <w:lvlText w:val="%3."/>
+      <w:lvlJc w:val="right"/>
+      <w:pPr>
+        <w:ind w:left="2160" w:hanging="180"/>
+      </w:pPr>
+    </w:lvl>
+    <w:lvl w:ilvl="3" w:tplc="0816000F" w:tentative="1">
+      <w:start w:val="1"/>
+      <w:numFmt w:val="decimal"/>
+      <w:lvlText w:val="%4."/>
+      <w:lvlJc w:val="left"/>
+      <w:pPr>
+        <w:ind w:left="2880" w:hanging="360"/>
+      </w:pPr>
+    </w:lvl>
+    <w:lvl w:ilvl="4" w:tplc="08160019" w:tentative="1">
+      <w:start w:val="1"/>
+      <w:numFmt w:val="lowerLetter"/>
+      <w:lvlText w:val="%5."/>
+      <w:lvlJc w:val="left"/>
+      <w:pPr>
+        <w:ind w:left="3600" w:hanging="360"/>
+      </w:pPr>
+    </w:lvl>
+    <w:lvl w:ilvl="5" w:tplc="0816001B" w:tentative="1">
+      <w:start w:val="1"/>
+      <w:numFmt w:val="lowerRoman"/>
+      <w:lvlText w:val="%6."/>
+      <w:lvlJc w:val="right"/>
+      <w:pPr>
+        <w:ind w:left="4320" w:hanging="180"/>
+      </w:pPr>
+    </w:lvl>
+    <w:lvl w:ilvl="6" w:tplc="0816000F" w:tentative="1">
+      <w:start w:val="1"/>
+      <w:numFmt w:val="decimal"/>
+      <w:lvlText w:val="%7."/>
+      <w:lvlJc w:val="left"/>
+      <w:pPr>
+        <w:ind w:left="5040" w:hanging="360"/>
+      </w:pPr>
+    </w:lvl>
+    <w:lvl w:ilvl="7" w:tplc="08160019" w:tentative="1">
+      <w:start w:val="1"/>
+      <w:numFmt w:val="lowerLetter"/>
+      <w:lvlText w:val="%8."/>
+      <w:lvlJc w:val="left"/>
+      <w:pPr>
+        <w:ind w:left="5760" w:hanging="360"/>
+      </w:pPr>
+    </w:lvl>
+    <w:lvl w:ilvl="8" w:tplc="0816001B" w:tentative="1">
+      <w:start w:val="1"/>
+      <w:numFmt w:val="lowerRoman"/>
+      <w:lvlText w:val="%9."/>
+      <w:lvlJc w:val="right"/>
+      <w:pPr>
+        <w:ind w:left="6480" w:hanging="180"/>
+      </w:pPr>
+    </w:lvl>
+  </w:abstractNum>
+  <w:abstractNum w:abstractNumId="23">
     <w:nsid w:val="7042554B"/>
     <w:multiLevelType w:val="multilevel"/>
     <w:tmpl w:val="0409001F"/>
@@ -12392,7 +12319,7 @@
       </w:pPr>
     </w:lvl>
   </w:abstractNum>
-  <w:abstractNum w:abstractNumId="23">
+  <w:abstractNum w:abstractNumId="24">
     <w:nsid w:val="7A0022A2"/>
     <w:multiLevelType w:val="hybridMultilevel"/>
     <w:tmpl w:val="B43869F8"/>
@@ -12478,7 +12405,7 @@
       </w:pPr>
     </w:lvl>
   </w:abstractNum>
-  <w:abstractNum w:abstractNumId="24">
+  <w:abstractNum w:abstractNumId="25">
     <w:nsid w:val="7DB31A0A"/>
     <w:multiLevelType w:val="hybridMultilevel"/>
     <w:tmpl w:val="2912070A"/>
@@ -12577,7 +12504,7 @@
     <w:abstractNumId w:val="8"/>
   </w:num>
   <w:num w:numId="5">
-    <w:abstractNumId w:val="22"/>
+    <w:abstractNumId w:val="23"/>
   </w:num>
   <w:num w:numId="6">
     <w:abstractNumId w:val="11"/>
@@ -12631,7 +12558,7 @@
     <w:abstractNumId w:val="12"/>
   </w:num>
   <w:num w:numId="14">
-    <w:abstractNumId w:val="24"/>
+    <w:abstractNumId w:val="25"/>
   </w:num>
   <w:num w:numId="15">
     <w:abstractNumId w:val="10"/>
@@ -12664,7 +12591,7 @@
     <w:abstractNumId w:val="16"/>
   </w:num>
   <w:num w:numId="25">
-    <w:abstractNumId w:val="23"/>
+    <w:abstractNumId w:val="24"/>
   </w:num>
   <w:num w:numId="26">
     <w:abstractNumId w:val="3"/>
@@ -12675,11 +12602,14 @@
   <w:num w:numId="28">
     <w:abstractNumId w:val="13"/>
   </w:num>
+  <w:num w:numId="29">
+    <w:abstractNumId w:val="22"/>
+  </w:num>
 </w:numbering>
 </file>
 
 <file path=word/styles.xml><?xml version="1.0" encoding="utf-8"?>
-<w:styles xmlns:mc="http://schemas.openxmlformats.org/markup-compatibility/2006" xmlns:r="http://schemas.openxmlformats.org/officeDocument/2006/relationships" xmlns:w="http://schemas.openxmlformats.org/wordprocessingml/2006/main" xmlns:w14="http://schemas.microsoft.com/office/word/2010/wordml" xmlns:w15="http://schemas.microsoft.com/office/word/2012/wordml" mc:Ignorable="w14 w15">
+<w:styles xmlns:r="http://schemas.openxmlformats.org/officeDocument/2006/relationships" xmlns:w="http://schemas.openxmlformats.org/wordprocessingml/2006/main">
   <w:docDefaults>
     <w:rPrDefault>
       <w:rPr>
@@ -12695,389 +12625,155 @@
       </w:pPr>
     </w:pPrDefault>
   </w:docDefaults>
-  <w:latentStyles w:defLockedState="0" w:defUIPriority="99" w:defSemiHidden="0" w:defUnhideWhenUsed="0" w:defQFormat="0" w:count="371">
-    <w:lsdException w:name="Normal" w:uiPriority="0" w:qFormat="1"/>
-    <w:lsdException w:name="heading 1" w:uiPriority="9" w:qFormat="1"/>
-    <w:lsdException w:name="heading 2" w:semiHidden="1" w:uiPriority="9" w:unhideWhenUsed="1" w:qFormat="1"/>
-    <w:lsdException w:name="heading 3" w:semiHidden="1" w:uiPriority="9" w:unhideWhenUsed="1" w:qFormat="1"/>
-    <w:lsdException w:name="heading 4" w:semiHidden="1" w:uiPriority="9" w:unhideWhenUsed="1" w:qFormat="1"/>
-    <w:lsdException w:name="heading 5" w:semiHidden="1" w:uiPriority="9" w:unhideWhenUsed="1" w:qFormat="1"/>
-    <w:lsdException w:name="heading 6" w:semiHidden="1" w:uiPriority="9" w:unhideWhenUsed="1" w:qFormat="1"/>
-    <w:lsdException w:name="heading 7" w:semiHidden="1" w:uiPriority="9" w:unhideWhenUsed="1" w:qFormat="1"/>
-    <w:lsdException w:name="heading 8" w:semiHidden="1" w:uiPriority="9" w:unhideWhenUsed="1" w:qFormat="1"/>
-    <w:lsdException w:name="heading 9" w:semiHidden="1" w:uiPriority="9" w:unhideWhenUsed="1" w:qFormat="1"/>
-    <w:lsdException w:name="index 1" w:semiHidden="1" w:unhideWhenUsed="1"/>
-    <w:lsdException w:name="index 2" w:semiHidden="1" w:unhideWhenUsed="1"/>
-    <w:lsdException w:name="index 3" w:semiHidden="1" w:unhideWhenUsed="1"/>
-    <w:lsdException w:name="index 4" w:semiHidden="1" w:unhideWhenUsed="1"/>
-    <w:lsdException w:name="index 5" w:semiHidden="1" w:unhideWhenUsed="1"/>
-    <w:lsdException w:name="index 6" w:semiHidden="1" w:unhideWhenUsed="1"/>
-    <w:lsdException w:name="index 7" w:semiHidden="1" w:unhideWhenUsed="1"/>
-    <w:lsdException w:name="index 8" w:semiHidden="1" w:unhideWhenUsed="1"/>
-    <w:lsdException w:name="index 9" w:semiHidden="1" w:unhideWhenUsed="1"/>
-    <w:lsdException w:name="toc 1" w:semiHidden="1" w:uiPriority="39" w:unhideWhenUsed="1"/>
-    <w:lsdException w:name="toc 2" w:semiHidden="1" w:uiPriority="39" w:unhideWhenUsed="1"/>
-    <w:lsdException w:name="toc 3" w:semiHidden="1" w:uiPriority="39" w:unhideWhenUsed="1"/>
-    <w:lsdException w:name="toc 4" w:semiHidden="1" w:uiPriority="39" w:unhideWhenUsed="1"/>
-    <w:lsdException w:name="toc 5" w:semiHidden="1" w:uiPriority="39" w:unhideWhenUsed="1"/>
-    <w:lsdException w:name="toc 6" w:semiHidden="1" w:uiPriority="39" w:unhideWhenUsed="1"/>
-    <w:lsdException w:name="toc 7" w:semiHidden="1" w:uiPriority="39" w:unhideWhenUsed="1"/>
-    <w:lsdException w:name="toc 8" w:semiHidden="1" w:uiPriority="39" w:unhideWhenUsed="1"/>
-    <w:lsdException w:name="toc 9" w:semiHidden="1" w:uiPriority="39" w:unhideWhenUsed="1"/>
-    <w:lsdException w:name="Normal Indent" w:semiHidden="1" w:unhideWhenUsed="1"/>
-    <w:lsdException w:name="footnote text" w:semiHidden="1" w:unhideWhenUsed="1"/>
-    <w:lsdException w:name="annotation text" w:semiHidden="1" w:unhideWhenUsed="1"/>
-    <w:lsdException w:name="header" w:semiHidden="1" w:unhideWhenUsed="1"/>
-    <w:lsdException w:name="footer" w:semiHidden="1" w:unhideWhenUsed="1"/>
-    <w:lsdException w:name="index heading" w:semiHidden="1" w:unhideWhenUsed="1"/>
-    <w:lsdException w:name="caption" w:semiHidden="1" w:uiPriority="35" w:unhideWhenUsed="1" w:qFormat="1"/>
-    <w:lsdException w:name="table of figures" w:semiHidden="1" w:unhideWhenUsed="1"/>
-    <w:lsdException w:name="envelope address" w:semiHidden="1" w:unhideWhenUsed="1"/>
-    <w:lsdException w:name="envelope return" w:semiHidden="1" w:unhideWhenUsed="1"/>
-    <w:lsdException w:name="footnote reference" w:semiHidden="1" w:unhideWhenUsed="1"/>
-    <w:lsdException w:name="annotation reference" w:semiHidden="1" w:unhideWhenUsed="1"/>
-    <w:lsdException w:name="line number" w:semiHidden="1" w:unhideWhenUsed="1"/>
-    <w:lsdException w:name="page number" w:semiHidden="1" w:unhideWhenUsed="1"/>
-    <w:lsdException w:name="endnote reference" w:semiHidden="1" w:unhideWhenUsed="1"/>
-    <w:lsdException w:name="endnote text" w:semiHidden="1" w:unhideWhenUsed="1"/>
-    <w:lsdException w:name="table of authorities" w:semiHidden="1" w:unhideWhenUsed="1"/>
-    <w:lsdException w:name="macro" w:semiHidden="1" w:unhideWhenUsed="1"/>
-    <w:lsdException w:name="toa heading" w:semiHidden="1" w:unhideWhenUsed="1"/>
-    <w:lsdException w:name="List" w:semiHidden="1" w:unhideWhenUsed="1"/>
-    <w:lsdException w:name="List Bullet" w:semiHidden="1" w:unhideWhenUsed="1"/>
-    <w:lsdException w:name="List Number" w:semiHidden="1" w:unhideWhenUsed="1"/>
-    <w:lsdException w:name="List 2" w:semiHidden="1" w:unhideWhenUsed="1"/>
-    <w:lsdException w:name="List 3" w:semiHidden="1" w:unhideWhenUsed="1"/>
-    <w:lsdException w:name="List 4" w:semiHidden="1" w:unhideWhenUsed="1"/>
-    <w:lsdException w:name="List 5" w:semiHidden="1" w:unhideWhenUsed="1"/>
-    <w:lsdException w:name="List Bullet 2" w:semiHidden="1" w:unhideWhenUsed="1"/>
-    <w:lsdException w:name="List Bullet 3" w:semiHidden="1" w:unhideWhenUsed="1"/>
-    <w:lsdException w:name="List Bullet 4" w:semiHidden="1" w:unhideWhenUsed="1"/>
-    <w:lsdException w:name="List Bullet 5" w:semiHidden="1" w:unhideWhenUsed="1"/>
-    <w:lsdException w:name="List Number 2" w:semiHidden="1" w:unhideWhenUsed="1"/>
-    <w:lsdException w:name="List Number 3" w:semiHidden="1" w:unhideWhenUsed="1"/>
-    <w:lsdException w:name="List Number 4" w:semiHidden="1" w:unhideWhenUsed="1"/>
-    <w:lsdException w:name="List Number 5" w:semiHidden="1" w:unhideWhenUsed="1"/>
-    <w:lsdException w:name="Title" w:uiPriority="10" w:qFormat="1"/>
-    <w:lsdException w:name="Closing" w:semiHidden="1" w:unhideWhenUsed="1"/>
-    <w:lsdException w:name="Signature" w:semiHidden="1" w:unhideWhenUsed="1"/>
-    <w:lsdException w:name="Default Paragraph Font" w:semiHidden="1" w:uiPriority="1" w:unhideWhenUsed="1"/>
-    <w:lsdException w:name="Body Text" w:semiHidden="1" w:unhideWhenUsed="1"/>
-    <w:lsdException w:name="Body Text Indent" w:semiHidden="1" w:unhideWhenUsed="1"/>
-    <w:lsdException w:name="List Continue" w:semiHidden="1" w:unhideWhenUsed="1"/>
-    <w:lsdException w:name="List Continue 2" w:semiHidden="1" w:unhideWhenUsed="1"/>
-    <w:lsdException w:name="List Continue 3" w:semiHidden="1" w:unhideWhenUsed="1"/>
-    <w:lsdException w:name="List Continue 4" w:semiHidden="1" w:unhideWhenUsed="1"/>
-    <w:lsdException w:name="List Continue 5" w:semiHidden="1" w:unhideWhenUsed="1"/>
-    <w:lsdException w:name="Message Header" w:semiHidden="1" w:unhideWhenUsed="1"/>
-    <w:lsdException w:name="Subtitle" w:uiPriority="11" w:qFormat="1"/>
-    <w:lsdException w:name="Salutation" w:semiHidden="1" w:unhideWhenUsed="1"/>
-    <w:lsdException w:name="Date" w:semiHidden="1" w:unhideWhenUsed="1"/>
-    <w:lsdException w:name="Body Text First Indent" w:semiHidden="1" w:unhideWhenUsed="1"/>
-    <w:lsdException w:name="Body Text First Indent 2" w:semiHidden="1" w:unhideWhenUsed="1"/>
-    <w:lsdException w:name="Note Heading" w:semiHidden="1" w:unhideWhenUsed="1"/>
-    <w:lsdException w:name="Body Text 2" w:semiHidden="1" w:unhideWhenUsed="1"/>
-    <w:lsdException w:name="Body Text 3" w:semiHidden="1" w:unhideWhenUsed="1"/>
-    <w:lsdException w:name="Body Text Indent 2" w:semiHidden="1" w:unhideWhenUsed="1"/>
-    <w:lsdException w:name="Body Text Indent 3" w:semiHidden="1" w:unhideWhenUsed="1"/>
-    <w:lsdException w:name="Block Text" w:semiHidden="1" w:unhideWhenUsed="1"/>
-    <w:lsdException w:name="Hyperlink" w:semiHidden="1" w:unhideWhenUsed="1"/>
-    <w:lsdException w:name="FollowedHyperlink" w:semiHidden="1" w:unhideWhenUsed="1"/>
-    <w:lsdException w:name="Strong" w:uiPriority="22" w:qFormat="1"/>
-    <w:lsdException w:name="Emphasis" w:uiPriority="20" w:qFormat="1"/>
-    <w:lsdException w:name="Document Map" w:semiHidden="1" w:unhideWhenUsed="1"/>
-    <w:lsdException w:name="Plain Text" w:semiHidden="1" w:unhideWhenUsed="1"/>
-    <w:lsdException w:name="E-mail Signature" w:semiHidden="1" w:unhideWhenUsed="1"/>
-    <w:lsdException w:name="HTML Top of Form" w:semiHidden="1" w:unhideWhenUsed="1"/>
-    <w:lsdException w:name="HTML Bottom of Form" w:semiHidden="1" w:unhideWhenUsed="1"/>
-    <w:lsdException w:name="Normal (Web)" w:semiHidden="1" w:unhideWhenUsed="1"/>
-    <w:lsdException w:name="HTML Acronym" w:semiHidden="1" w:unhideWhenUsed="1"/>
-    <w:lsdException w:name="HTML Address" w:semiHidden="1" w:unhideWhenUsed="1"/>
-    <w:lsdException w:name="HTML Cite" w:semiHidden="1" w:unhideWhenUsed="1"/>
-    <w:lsdException w:name="HTML Code" w:semiHidden="1" w:unhideWhenUsed="1"/>
-    <w:lsdException w:name="HTML Definition" w:semiHidden="1" w:unhideWhenUsed="1"/>
-    <w:lsdException w:name="HTML Keyboard" w:semiHidden="1" w:unhideWhenUsed="1"/>
-    <w:lsdException w:name="HTML Preformatted" w:semiHidden="1" w:unhideWhenUsed="1"/>
-    <w:lsdException w:name="HTML Sample" w:semiHidden="1" w:unhideWhenUsed="1"/>
-    <w:lsdException w:name="HTML Typewriter" w:semiHidden="1" w:unhideWhenUsed="1"/>
-    <w:lsdException w:name="HTML Variable" w:semiHidden="1" w:unhideWhenUsed="1"/>
-    <w:lsdException w:name="Normal Table" w:semiHidden="1" w:unhideWhenUsed="1"/>
-    <w:lsdException w:name="annotation subject" w:semiHidden="1" w:unhideWhenUsed="1"/>
-    <w:lsdException w:name="No List" w:semiHidden="1" w:unhideWhenUsed="1"/>
-    <w:lsdException w:name="Outline List 1" w:semiHidden="1" w:unhideWhenUsed="1"/>
-    <w:lsdException w:name="Outline List 2" w:semiHidden="1" w:unhideWhenUsed="1"/>
-    <w:lsdException w:name="Outline List 3" w:semiHidden="1" w:unhideWhenUsed="1"/>
-    <w:lsdException w:name="Table Simple 1" w:semiHidden="1" w:unhideWhenUsed="1"/>
-    <w:lsdException w:name="Table Simple 2" w:semiHidden="1" w:unhideWhenUsed="1"/>
-    <w:lsdException w:name="Table Simple 3" w:semiHidden="1" w:unhideWhenUsed="1"/>
-    <w:lsdException w:name="Table Classic 1" w:semiHidden="1" w:unhideWhenUsed="1"/>
-    <w:lsdException w:name="Table Classic 2" w:semiHidden="1" w:unhideWhenUsed="1"/>
-    <w:lsdException w:name="Table Classic 3" w:semiHidden="1" w:unhideWhenUsed="1"/>
-    <w:lsdException w:name="Table Classic 4" w:semiHidden="1" w:unhideWhenUsed="1"/>
-    <w:lsdException w:name="Table Colorful 1" w:semiHidden="1" w:unhideWhenUsed="1"/>
-    <w:lsdException w:name="Table Colorful 2" w:semiHidden="1" w:unhideWhenUsed="1"/>
-    <w:lsdException w:name="Table Colorful 3" w:semiHidden="1" w:unhideWhenUsed="1"/>
-    <w:lsdException w:name="Table Columns 1" w:semiHidden="1" w:unhideWhenUsed="1"/>
-    <w:lsdException w:name="Table Columns 2" w:semiHidden="1" w:unhideWhenUsed="1"/>
-    <w:lsdException w:name="Table Columns 3" w:semiHidden="1" w:unhideWhenUsed="1"/>
-    <w:lsdException w:name="Table Columns 4" w:semiHidden="1" w:unhideWhenUsed="1"/>
-    <w:lsdException w:name="Table Columns 5" w:semiHidden="1" w:unhideWhenUsed="1"/>
-    <w:lsdException w:name="Table Grid 1" w:semiHidden="1" w:unhideWhenUsed="1"/>
-    <w:lsdException w:name="Table Grid 2" w:semiHidden="1" w:unhideWhenUsed="1"/>
-    <w:lsdException w:name="Table Grid 3" w:semiHidden="1" w:unhideWhenUsed="1"/>
-    <w:lsdException w:name="Table Grid 4" w:semiHidden="1" w:unhideWhenUsed="1"/>
-    <w:lsdException w:name="Table Grid 5" w:semiHidden="1" w:unhideWhenUsed="1"/>
-    <w:lsdException w:name="Table Grid 6" w:semiHidden="1" w:unhideWhenUsed="1"/>
-    <w:lsdException w:name="Table Grid 7" w:semiHidden="1" w:unhideWhenUsed="1"/>
-    <w:lsdException w:name="Table Grid 8" w:semiHidden="1" w:unhideWhenUsed="1"/>
-    <w:lsdException w:name="Table List 1" w:semiHidden="1" w:unhideWhenUsed="1"/>
-    <w:lsdException w:name="Table List 2" w:semiHidden="1" w:unhideWhenUsed="1"/>
-    <w:lsdException w:name="Table List 3" w:semiHidden="1" w:unhideWhenUsed="1"/>
-    <w:lsdException w:name="Table List 4" w:semiHidden="1" w:unhideWhenUsed="1"/>
-    <w:lsdException w:name="Table List 5" w:semiHidden="1" w:unhideWhenUsed="1"/>
-    <w:lsdException w:name="Table List 6" w:semiHidden="1" w:unhideWhenUsed="1"/>
-    <w:lsdException w:name="Table List 7" w:semiHidden="1" w:unhideWhenUsed="1"/>
-    <w:lsdException w:name="Table List 8" w:semiHidden="1" w:unhideWhenUsed="1"/>
-    <w:lsdException w:name="Table 3D effects 1" w:semiHidden="1" w:unhideWhenUsed="1"/>
-    <w:lsdException w:name="Table 3D effects 2" w:semiHidden="1" w:unhideWhenUsed="1"/>
-    <w:lsdException w:name="Table 3D effects 3" w:semiHidden="1" w:unhideWhenUsed="1"/>
-    <w:lsdException w:name="Table Contemporary" w:semiHidden="1" w:unhideWhenUsed="1"/>
-    <w:lsdException w:name="Table Elegant" w:semiHidden="1" w:unhideWhenUsed="1"/>
-    <w:lsdException w:name="Table Professional" w:semiHidden="1" w:unhideWhenUsed="1"/>
-    <w:lsdException w:name="Table Subtle 1" w:semiHidden="1" w:unhideWhenUsed="1"/>
-    <w:lsdException w:name="Table Subtle 2" w:semiHidden="1" w:unhideWhenUsed="1"/>
-    <w:lsdException w:name="Table Web 1" w:semiHidden="1" w:unhideWhenUsed="1"/>
-    <w:lsdException w:name="Table Web 2" w:semiHidden="1" w:unhideWhenUsed="1"/>
-    <w:lsdException w:name="Table Web 3" w:semiHidden="1" w:unhideWhenUsed="1"/>
-    <w:lsdException w:name="Balloon Text" w:semiHidden="1" w:unhideWhenUsed="1"/>
-    <w:lsdException w:name="Table Grid" w:uiPriority="39"/>
-    <w:lsdException w:name="Table Theme" w:semiHidden="1" w:unhideWhenUsed="1"/>
-    <w:lsdException w:name="Placeholder Text" w:semiHidden="1"/>
-    <w:lsdException w:name="No Spacing" w:uiPriority="1" w:qFormat="1"/>
-    <w:lsdException w:name="Light Shading" w:uiPriority="60"/>
-    <w:lsdException w:name="Light List" w:uiPriority="61"/>
-    <w:lsdException w:name="Light Grid" w:uiPriority="62"/>
-    <w:lsdException w:name="Medium Shading 1" w:uiPriority="63"/>
-    <w:lsdException w:name="Medium Shading 2" w:uiPriority="64"/>
-    <w:lsdException w:name="Medium List 1" w:uiPriority="65"/>
-    <w:lsdException w:name="Medium List 2" w:uiPriority="66"/>
-    <w:lsdException w:name="Medium Grid 1" w:uiPriority="67"/>
-    <w:lsdException w:name="Medium Grid 2" w:uiPriority="68"/>
-    <w:lsdException w:name="Medium Grid 3" w:uiPriority="69"/>
-    <w:lsdException w:name="Dark List" w:uiPriority="70"/>
-    <w:lsdException w:name="Colorful Shading" w:uiPriority="71"/>
-    <w:lsdException w:name="Colorful List" w:uiPriority="72"/>
-    <w:lsdException w:name="Colorful Grid" w:uiPriority="73"/>
-    <w:lsdException w:name="Light Shading Accent 1" w:uiPriority="60"/>
-    <w:lsdException w:name="Light List Accent 1" w:uiPriority="61"/>
-    <w:lsdException w:name="Light Grid Accent 1" w:uiPriority="62"/>
-    <w:lsdException w:name="Medium Shading 1 Accent 1" w:uiPriority="63"/>
-    <w:lsdException w:name="Medium Shading 2 Accent 1" w:uiPriority="64"/>
-    <w:lsdException w:name="Medium List 1 Accent 1" w:uiPriority="65"/>
-    <w:lsdException w:name="Revision" w:semiHidden="1"/>
-    <w:lsdException w:name="List Paragraph" w:uiPriority="34" w:qFormat="1"/>
-    <w:lsdException w:name="Quote" w:uiPriority="29" w:qFormat="1"/>
-    <w:lsdException w:name="Intense Quote" w:uiPriority="30" w:qFormat="1"/>
-    <w:lsdException w:name="Medium List 2 Accent 1" w:uiPriority="66"/>
-    <w:lsdException w:name="Medium Grid 1 Accent 1" w:uiPriority="67"/>
-    <w:lsdException w:name="Medium Grid 2 Accent 1" w:uiPriority="68"/>
-    <w:lsdException w:name="Medium Grid 3 Accent 1" w:uiPriority="69"/>
-    <w:lsdException w:name="Dark List Accent 1" w:uiPriority="70"/>
-    <w:lsdException w:name="Colorful Shading Accent 1" w:uiPriority="71"/>
-    <w:lsdException w:name="Colorful List Accent 1" w:uiPriority="72"/>
-    <w:lsdException w:name="Colorful Grid Accent 1" w:uiPriority="73"/>
-    <w:lsdException w:name="Light Shading Accent 2" w:uiPriority="60"/>
-    <w:lsdException w:name="Light List Accent 2" w:uiPriority="61"/>
-    <w:lsdException w:name="Light Grid Accent 2" w:uiPriority="62"/>
-    <w:lsdException w:name="Medium Shading 1 Accent 2" w:uiPriority="63"/>
-    <w:lsdException w:name="Medium Shading 2 Accent 2" w:uiPriority="64"/>
-    <w:lsdException w:name="Medium List 1 Accent 2" w:uiPriority="65"/>
-    <w:lsdException w:name="Medium List 2 Accent 2" w:uiPriority="66"/>
-    <w:lsdException w:name="Medium Grid 1 Accent 2" w:uiPriority="67"/>
-    <w:lsdException w:name="Medium Grid 2 Accent 2" w:uiPriority="68"/>
-    <w:lsdException w:name="Medium Grid 3 Accent 2" w:uiPriority="69"/>
-    <w:lsdException w:name="Dark List Accent 2" w:uiPriority="70"/>
-    <w:lsdException w:name="Colorful Shading Accent 2" w:uiPriority="71"/>
-    <w:lsdException w:name="Colorful List Accent 2" w:uiPriority="72"/>
-    <w:lsdException w:name="Colorful Grid Accent 2" w:uiPriority="73"/>
-    <w:lsdException w:name="Light Shading Accent 3" w:uiPriority="60"/>
-    <w:lsdException w:name="Light List Accent 3" w:uiPriority="61"/>
-    <w:lsdException w:name="Light Grid Accent 3" w:uiPriority="62"/>
-    <w:lsdException w:name="Medium Shading 1 Accent 3" w:uiPriority="63"/>
-    <w:lsdException w:name="Medium Shading 2 Accent 3" w:uiPriority="64"/>
-    <w:lsdException w:name="Medium List 1 Accent 3" w:uiPriority="65"/>
-    <w:lsdException w:name="Medium List 2 Accent 3" w:uiPriority="66"/>
-    <w:lsdException w:name="Medium Grid 1 Accent 3" w:uiPriority="67"/>
-    <w:lsdException w:name="Medium Grid 2 Accent 3" w:uiPriority="68"/>
-    <w:lsdException w:name="Medium Grid 3 Accent 3" w:uiPriority="69"/>
-    <w:lsdException w:name="Dark List Accent 3" w:uiPriority="70"/>
-    <w:lsdException w:name="Colorful Shading Accent 3" w:uiPriority="71"/>
-    <w:lsdException w:name="Colorful List Accent 3" w:uiPriority="72"/>
-    <w:lsdException w:name="Colorful Grid Accent 3" w:uiPriority="73"/>
-    <w:lsdException w:name="Light Shading Accent 4" w:uiPriority="60"/>
-    <w:lsdException w:name="Light List Accent 4" w:uiPriority="61"/>
-    <w:lsdException w:name="Light Grid Accent 4" w:uiPriority="62"/>
-    <w:lsdException w:name="Medium Shading 1 Accent 4" w:uiPriority="63"/>
-    <w:lsdException w:name="Medium Shading 2 Accent 4" w:uiPriority="64"/>
-    <w:lsdException w:name="Medium List 1 Accent 4" w:uiPriority="65"/>
-    <w:lsdException w:name="Medium List 2 Accent 4" w:uiPriority="66"/>
-    <w:lsdException w:name="Medium Grid 1 Accent 4" w:uiPriority="67"/>
-    <w:lsdException w:name="Medium Grid 2 Accent 4" w:uiPriority="68"/>
-    <w:lsdException w:name="Medium Grid 3 Accent 4" w:uiPriority="69"/>
-    <w:lsdException w:name="Dark List Accent 4" w:uiPriority="70"/>
-    <w:lsdException w:name="Colorful Shading Accent 4" w:uiPriority="71"/>
-    <w:lsdException w:name="Colorful List Accent 4" w:uiPriority="72"/>
-    <w:lsdException w:name="Colorful Grid Accent 4" w:uiPriority="73"/>
-    <w:lsdException w:name="Light Shading Accent 5" w:uiPriority="60"/>
-    <w:lsdException w:name="Light List Accent 5" w:uiPriority="61"/>
-    <w:lsdException w:name="Light Grid Accent 5" w:uiPriority="62"/>
-    <w:lsdException w:name="Medium Shading 1 Accent 5" w:uiPriority="63"/>
-    <w:lsdException w:name="Medium Shading 2 Accent 5" w:uiPriority="64"/>
-    <w:lsdException w:name="Medium List 1 Accent 5" w:uiPriority="65"/>
-    <w:lsdException w:name="Medium List 2 Accent 5" w:uiPriority="66"/>
-    <w:lsdException w:name="Medium Grid 1 Accent 5" w:uiPriority="67"/>
-    <w:lsdException w:name="Medium Grid 2 Accent 5" w:uiPriority="68"/>
-    <w:lsdException w:name="Medium Grid 3 Accent 5" w:uiPriority="69"/>
-    <w:lsdException w:name="Dark List Accent 5" w:uiPriority="70"/>
-    <w:lsdException w:name="Colorful Shading Accent 5" w:uiPriority="71"/>
-    <w:lsdException w:name="Colorful List Accent 5" w:uiPriority="72"/>
-    <w:lsdException w:name="Colorful Grid Accent 5" w:uiPriority="73"/>
-    <w:lsdException w:name="Light Shading Accent 6" w:uiPriority="60"/>
-    <w:lsdException w:name="Light List Accent 6" w:uiPriority="61"/>
-    <w:lsdException w:name="Light Grid Accent 6" w:uiPriority="62"/>
-    <w:lsdException w:name="Medium Shading 1 Accent 6" w:uiPriority="63"/>
-    <w:lsdException w:name="Medium Shading 2 Accent 6" w:uiPriority="64"/>
-    <w:lsdException w:name="Medium List 1 Accent 6" w:uiPriority="65"/>
-    <w:lsdException w:name="Medium List 2 Accent 6" w:uiPriority="66"/>
-    <w:lsdException w:name="Medium Grid 1 Accent 6" w:uiPriority="67"/>
-    <w:lsdException w:name="Medium Grid 2 Accent 6" w:uiPriority="68"/>
-    <w:lsdException w:name="Medium Grid 3 Accent 6" w:uiPriority="69"/>
-    <w:lsdException w:name="Dark List Accent 6" w:uiPriority="70"/>
-    <w:lsdException w:name="Colorful Shading Accent 6" w:uiPriority="71"/>
-    <w:lsdException w:name="Colorful List Accent 6" w:uiPriority="72"/>
-    <w:lsdException w:name="Colorful Grid Accent 6" w:uiPriority="73"/>
-    <w:lsdException w:name="Subtle Emphasis" w:uiPriority="19" w:qFormat="1"/>
-    <w:lsdException w:name="Intense Emphasis" w:uiPriority="21" w:qFormat="1"/>
-    <w:lsdException w:name="Subtle Reference" w:uiPriority="31" w:qFormat="1"/>
-    <w:lsdException w:name="Intense Reference" w:uiPriority="32" w:qFormat="1"/>
-    <w:lsdException w:name="Book Title" w:uiPriority="33" w:qFormat="1"/>
-    <w:lsdException w:name="Bibliography" w:semiHidden="1" w:uiPriority="37" w:unhideWhenUsed="1"/>
-    <w:lsdException w:name="TOC Heading" w:semiHidden="1" w:uiPriority="39" w:unhideWhenUsed="1" w:qFormat="1"/>
-    <w:lsdException w:name="Plain Table 1" w:uiPriority="41"/>
-    <w:lsdException w:name="Plain Table 2" w:uiPriority="42"/>
-    <w:lsdException w:name="Plain Table 3" w:uiPriority="43"/>
-    <w:lsdException w:name="Plain Table 4" w:uiPriority="44"/>
-    <w:lsdException w:name="Plain Table 5" w:uiPriority="45"/>
-    <w:lsdException w:name="Grid Table Light" w:uiPriority="40"/>
-    <w:lsdException w:name="Grid Table 1 Light" w:uiPriority="46"/>
-    <w:lsdException w:name="Grid Table 2" w:uiPriority="47"/>
-    <w:lsdException w:name="Grid Table 3" w:uiPriority="48"/>
-    <w:lsdException w:name="Grid Table 4" w:uiPriority="49"/>
-    <w:lsdException w:name="Grid Table 5 Dark" w:uiPriority="50"/>
-    <w:lsdException w:name="Grid Table 6 Colorful" w:uiPriority="51"/>
-    <w:lsdException w:name="Grid Table 7 Colorful" w:uiPriority="52"/>
-    <w:lsdException w:name="Grid Table 1 Light Accent 1" w:uiPriority="46"/>
-    <w:lsdException w:name="Grid Table 2 Accent 1" w:uiPriority="47"/>
-    <w:lsdException w:name="Grid Table 3 Accent 1" w:uiPriority="48"/>
-    <w:lsdException w:name="Grid Table 4 Accent 1" w:uiPriority="49"/>
-    <w:lsdException w:name="Grid Table 5 Dark Accent 1" w:uiPriority="50"/>
-    <w:lsdException w:name="Grid Table 6 Colorful Accent 1" w:uiPriority="51"/>
-    <w:lsdException w:name="Grid Table 7 Colorful Accent 1" w:uiPriority="52"/>
-    <w:lsdException w:name="Grid Table 1 Light Accent 2" w:uiPriority="46"/>
-    <w:lsdException w:name="Grid Table 2 Accent 2" w:uiPriority="47"/>
-    <w:lsdException w:name="Grid Table 3 Accent 2" w:uiPriority="48"/>
-    <w:lsdException w:name="Grid Table 4 Accent 2" w:uiPriority="49"/>
-    <w:lsdException w:name="Grid Table 5 Dark Accent 2" w:uiPriority="50"/>
-    <w:lsdException w:name="Grid Table 6 Colorful Accent 2" w:uiPriority="51"/>
-    <w:lsdException w:name="Grid Table 7 Colorful Accent 2" w:uiPriority="52"/>
-    <w:lsdException w:name="Grid Table 1 Light Accent 3" w:uiPriority="46"/>
-    <w:lsdException w:name="Grid Table 2 Accent 3" w:uiPriority="47"/>
-    <w:lsdException w:name="Grid Table 3 Accent 3" w:uiPriority="48"/>
-    <w:lsdException w:name="Grid Table 4 Accent 3" w:uiPriority="49"/>
-    <w:lsdException w:name="Grid Table 5 Dark Accent 3" w:uiPriority="50"/>
-    <w:lsdException w:name="Grid Table 6 Colorful Accent 3" w:uiPriority="51"/>
-    <w:lsdException w:name="Grid Table 7 Colorful Accent 3" w:uiPriority="52"/>
-    <w:lsdException w:name="Grid Table 1 Light Accent 4" w:uiPriority="46"/>
-    <w:lsdException w:name="Grid Table 2 Accent 4" w:uiPriority="47"/>
-    <w:lsdException w:name="Grid Table 3 Accent 4" w:uiPriority="48"/>
-    <w:lsdException w:name="Grid Table 4 Accent 4" w:uiPriority="49"/>
-    <w:lsdException w:name="Grid Table 5 Dark Accent 4" w:uiPriority="50"/>
-    <w:lsdException w:name="Grid Table 6 Colorful Accent 4" w:uiPriority="51"/>
-    <w:lsdException w:name="Grid Table 7 Colorful Accent 4" w:uiPriority="52"/>
-    <w:lsdException w:name="Grid Table 1 Light Accent 5" w:uiPriority="46"/>
-    <w:lsdException w:name="Grid Table 2 Accent 5" w:uiPriority="47"/>
-    <w:lsdException w:name="Grid Table 3 Accent 5" w:uiPriority="48"/>
-    <w:lsdException w:name="Grid Table 4 Accent 5" w:uiPriority="49"/>
-    <w:lsdException w:name="Grid Table 5 Dark Accent 5" w:uiPriority="50"/>
-    <w:lsdException w:name="Grid Table 6 Colorful Accent 5" w:uiPriority="51"/>
-    <w:lsdException w:name="Grid Table 7 Colorful Accent 5" w:uiPriority="52"/>
-    <w:lsdException w:name="Grid Table 1 Light Accent 6" w:uiPriority="46"/>
-    <w:lsdException w:name="Grid Table 2 Accent 6" w:uiPriority="47"/>
-    <w:lsdException w:name="Grid Table 3 Accent 6" w:uiPriority="48"/>
-    <w:lsdException w:name="Grid Table 4 Accent 6" w:uiPriority="49"/>
-    <w:lsdException w:name="Grid Table 5 Dark Accent 6" w:uiPriority="50"/>
-    <w:lsdException w:name="Grid Table 6 Colorful Accent 6" w:uiPriority="51"/>
-    <w:lsdException w:name="Grid Table 7 Colorful Accent 6" w:uiPriority="52"/>
-    <w:lsdException w:name="List Table 1 Light" w:uiPriority="46"/>
-    <w:lsdException w:name="List Table 2" w:uiPriority="47"/>
-    <w:lsdException w:name="List Table 3" w:uiPriority="48"/>
-    <w:lsdException w:name="List Table 4" w:uiPriority="49"/>
-    <w:lsdException w:name="List Table 5 Dark" w:uiPriority="50"/>
-    <w:lsdException w:name="List Table 6 Colorful" w:uiPriority="51"/>
-    <w:lsdException w:name="List Table 7 Colorful" w:uiPriority="52"/>
-    <w:lsdException w:name="List Table 1 Light Accent 1" w:uiPriority="46"/>
-    <w:lsdException w:name="List Table 2 Accent 1" w:uiPriority="47"/>
-    <w:lsdException w:name="List Table 3 Accent 1" w:uiPriority="48"/>
-    <w:lsdException w:name="List Table 4 Accent 1" w:uiPriority="49"/>
-    <w:lsdException w:name="List Table 5 Dark Accent 1" w:uiPriority="50"/>
-    <w:lsdException w:name="List Table 6 Colorful Accent 1" w:uiPriority="51"/>
-    <w:lsdException w:name="List Table 7 Colorful Accent 1" w:uiPriority="52"/>
-    <w:lsdException w:name="List Table 1 Light Accent 2" w:uiPriority="46"/>
-    <w:lsdException w:name="List Table 2 Accent 2" w:uiPriority="47"/>
-    <w:lsdException w:name="List Table 3 Accent 2" w:uiPriority="48"/>
-    <w:lsdException w:name="List Table 4 Accent 2" w:uiPriority="49"/>
-    <w:lsdException w:name="List Table 5 Dark Accent 2" w:uiPriority="50"/>
-    <w:lsdException w:name="List Table 6 Colorful Accent 2" w:uiPriority="51"/>
-    <w:lsdException w:name="List Table 7 Colorful Accent 2" w:uiPriority="52"/>
-    <w:lsdException w:name="List Table 1 Light Accent 3" w:uiPriority="46"/>
-    <w:lsdException w:name="List Table 2 Accent 3" w:uiPriority="47"/>
-    <w:lsdException w:name="List Table 3 Accent 3" w:uiPriority="48"/>
-    <w:lsdException w:name="List Table 4 Accent 3" w:uiPriority="49"/>
-    <w:lsdException w:name="List Table 5 Dark Accent 3" w:uiPriority="50"/>
-    <w:lsdException w:name="List Table 6 Colorful Accent 3" w:uiPriority="51"/>
-    <w:lsdException w:name="List Table 7 Colorful Accent 3" w:uiPriority="52"/>
-    <w:lsdException w:name="List Table 1 Light Accent 4" w:uiPriority="46"/>
-    <w:lsdException w:name="List Table 2 Accent 4" w:uiPriority="47"/>
-    <w:lsdException w:name="List Table 3 Accent 4" w:uiPriority="48"/>
-    <w:lsdException w:name="List Table 4 Accent 4" w:uiPriority="49"/>
-    <w:lsdException w:name="List Table 5 Dark Accent 4" w:uiPriority="50"/>
-    <w:lsdException w:name="List Table 6 Colorful Accent 4" w:uiPriority="51"/>
-    <w:lsdException w:name="List Table 7 Colorful Accent 4" w:uiPriority="52"/>
-    <w:lsdException w:name="List Table 1 Light Accent 5" w:uiPriority="46"/>
-    <w:lsdException w:name="List Table 2 Accent 5" w:uiPriority="47"/>
-    <w:lsdException w:name="List Table 3 Accent 5" w:uiPriority="48"/>
-    <w:lsdException w:name="List Table 4 Accent 5" w:uiPriority="49"/>
-    <w:lsdException w:name="List Table 5 Dark Accent 5" w:uiPriority="50"/>
-    <w:lsdException w:name="List Table 6 Colorful Accent 5" w:uiPriority="51"/>
-    <w:lsdException w:name="List Table 7 Colorful Accent 5" w:uiPriority="52"/>
-    <w:lsdException w:name="List Table 1 Light Accent 6" w:uiPriority="46"/>
-    <w:lsdException w:name="List Table 2 Accent 6" w:uiPriority="47"/>
-    <w:lsdException w:name="List Table 3 Accent 6" w:uiPriority="48"/>
-    <w:lsdException w:name="List Table 4 Accent 6" w:uiPriority="49"/>
-    <w:lsdException w:name="List Table 5 Dark Accent 6" w:uiPriority="50"/>
-    <w:lsdException w:name="List Table 6 Colorful Accent 6" w:uiPriority="51"/>
-    <w:lsdException w:name="List Table 7 Colorful Accent 6" w:uiPriority="52"/>
+  <w:latentStyles w:defLockedState="0" w:defUIPriority="99" w:defSemiHidden="1" w:defUnhideWhenUsed="1" w:defQFormat="0" w:count="267">
+    <w:lsdException w:name="Normal" w:semiHidden="0" w:uiPriority="0" w:unhideWhenUsed="0" w:qFormat="1"/>
+    <w:lsdException w:name="heading 1" w:semiHidden="0" w:uiPriority="9" w:unhideWhenUsed="0" w:qFormat="1"/>
+    <w:lsdException w:name="heading 2" w:uiPriority="9" w:qFormat="1"/>
+    <w:lsdException w:name="heading 3" w:uiPriority="9" w:qFormat="1"/>
+    <w:lsdException w:name="heading 4" w:uiPriority="9" w:qFormat="1"/>
+    <w:lsdException w:name="heading 5" w:uiPriority="9" w:qFormat="1"/>
+    <w:lsdException w:name="heading 6" w:uiPriority="9" w:qFormat="1"/>
+    <w:lsdException w:name="heading 7" w:uiPriority="9" w:qFormat="1"/>
+    <w:lsdException w:name="heading 8" w:uiPriority="9" w:qFormat="1"/>
+    <w:lsdException w:name="heading 9" w:uiPriority="9" w:qFormat="1"/>
+    <w:lsdException w:name="toc 1" w:uiPriority="39"/>
+    <w:lsdException w:name="toc 2" w:uiPriority="39"/>
+    <w:lsdException w:name="toc 3" w:uiPriority="39"/>
+    <w:lsdException w:name="toc 4" w:uiPriority="39"/>
+    <w:lsdException w:name="toc 5" w:uiPriority="39"/>
+    <w:lsdException w:name="toc 6" w:uiPriority="39"/>
+    <w:lsdException w:name="toc 7" w:uiPriority="39"/>
+    <w:lsdException w:name="toc 8" w:uiPriority="39"/>
+    <w:lsdException w:name="toc 9" w:uiPriority="39"/>
+    <w:lsdException w:name="caption" w:uiPriority="35" w:qFormat="1"/>
+    <w:lsdException w:name="Title" w:semiHidden="0" w:uiPriority="10" w:unhideWhenUsed="0" w:qFormat="1"/>
+    <w:lsdException w:name="Default Paragraph Font" w:uiPriority="1"/>
+    <w:lsdException w:name="Subtitle" w:semiHidden="0" w:uiPriority="11" w:unhideWhenUsed="0" w:qFormat="1"/>
+    <w:lsdException w:name="Strong" w:semiHidden="0" w:uiPriority="22" w:unhideWhenUsed="0" w:qFormat="1"/>
+    <w:lsdException w:name="Emphasis" w:semiHidden="0" w:uiPriority="20" w:unhideWhenUsed="0" w:qFormat="1"/>
+    <w:lsdException w:name="Table Grid" w:semiHidden="0" w:uiPriority="39" w:unhideWhenUsed="0"/>
+    <w:lsdException w:name="Placeholder Text" w:unhideWhenUsed="0"/>
+    <w:lsdException w:name="No Spacing" w:semiHidden="0" w:uiPriority="1" w:unhideWhenUsed="0" w:qFormat="1"/>
+    <w:lsdException w:name="Light Shading" w:semiHidden="0" w:uiPriority="60" w:unhideWhenUsed="0"/>
+    <w:lsdException w:name="Light List" w:semiHidden="0" w:uiPriority="61" w:unhideWhenUsed="0"/>
+    <w:lsdException w:name="Light Grid" w:semiHidden="0" w:uiPriority="62" w:unhideWhenUsed="0"/>
+    <w:lsdException w:name="Medium Shading 1" w:semiHidden="0" w:uiPriority="63" w:unhideWhenUsed="0"/>
+    <w:lsdException w:name="Medium Shading 2" w:semiHidden="0" w:uiPriority="64" w:unhideWhenUsed="0"/>
+    <w:lsdException w:name="Medium List 1" w:semiHidden="0" w:uiPriority="65" w:unhideWhenUsed="0"/>
+    <w:lsdException w:name="Medium List 2" w:semiHidden="0" w:uiPriority="66" w:unhideWhenUsed="0"/>
+    <w:lsdException w:name="Medium Grid 1" w:semiHidden="0" w:uiPriority="67" w:unhideWhenUsed="0"/>
+    <w:lsdException w:name="Medium Grid 2" w:semiHidden="0" w:uiPriority="68" w:unhideWhenUsed="0"/>
+    <w:lsdException w:name="Medium Grid 3" w:semiHidden="0" w:uiPriority="69" w:unhideWhenUsed="0"/>
+    <w:lsdException w:name="Dark List" w:semiHidden="0" w:uiPriority="70" w:unhideWhenUsed="0"/>
+    <w:lsdException w:name="Colorful Shading" w:semiHidden="0" w:uiPriority="71" w:unhideWhenUsed="0"/>
+    <w:lsdException w:name="Colorful List" w:semiHidden="0" w:uiPriority="72" w:unhideWhenUsed="0"/>
+    <w:lsdException w:name="Colorful Grid" w:semiHidden="0" w:uiPriority="73" w:unhideWhenUsed="0"/>
+    <w:lsdException w:name="Light Shading Accent 1" w:semiHidden="0" w:uiPriority="60" w:unhideWhenUsed="0"/>
+    <w:lsdException w:name="Light List Accent 1" w:semiHidden="0" w:uiPriority="61" w:unhideWhenUsed="0"/>
+    <w:lsdException w:name="Light Grid Accent 1" w:semiHidden="0" w:uiPriority="62" w:unhideWhenUsed="0"/>
+    <w:lsdException w:name="Medium Shading 1 Accent 1" w:semiHidden="0" w:uiPriority="63" w:unhideWhenUsed="0"/>
+    <w:lsdException w:name="Medium Shading 2 Accent 1" w:semiHidden="0" w:uiPriority="64" w:unhideWhenUsed="0"/>
+    <w:lsdException w:name="Medium List 1 Accent 1" w:semiHidden="0" w:uiPriority="65" w:unhideWhenUsed="0"/>
+    <w:lsdException w:name="Revision" w:unhideWhenUsed="0"/>
+    <w:lsdException w:name="List Paragraph" w:semiHidden="0" w:uiPriority="34" w:unhideWhenUsed="0" w:qFormat="1"/>
+    <w:lsdException w:name="Quote" w:semiHidden="0" w:uiPriority="29" w:unhideWhenUsed="0" w:qFormat="1"/>
+    <w:lsdException w:name="Intense Quote" w:semiHidden="0" w:uiPriority="30" w:unhideWhenUsed="0" w:qFormat="1"/>
+    <w:lsdException w:name="Medium List 2 Accent 1" w:semiHidden="0" w:uiPriority="66" w:unhideWhenUsed="0"/>
+    <w:lsdException w:name="Medium Grid 1 Accent 1" w:semiHidden="0" w:uiPriority="67" w:unhideWhenUsed="0"/>
+    <w:lsdException w:name="Medium Grid 2 Accent 1" w:semiHidden="0" w:uiPriority="68" w:unhideWhenUsed="0"/>
+    <w:lsdException w:name="Medium Grid 3 Accent 1" w:semiHidden="0" w:uiPriority="69" w:unhideWhenUsed="0"/>
+    <w:lsdException w:name="Dark List Accent 1" w:semiHidden="0" w:uiPriority="70" w:unhideWhenUsed="0"/>
+    <w:lsdException w:name="Colorful Shading Accent 1" w:semiHidden="0" w:uiPriority="71" w:unhideWhenUsed="0"/>
+    <w:lsdException w:name="Colorful List Accent 1" w:semiHidden="0" w:uiPriority="72" w:unhideWhenUsed="0"/>
+    <w:lsdException w:name="Colorful Grid Accent 1" w:semiHidden="0" w:uiPriority="73" w:unhideWhenUsed="0"/>
+    <w:lsdException w:name="Light Shading Accent 2" w:semiHidden="0" w:uiPriority="60" w:unhideWhenUsed="0"/>
+    <w:lsdException w:name="Light List Accent 2" w:semiHidden="0" w:uiPriority="61" w:unhideWhenUsed="0"/>
+    <w:lsdException w:name="Light Grid Accent 2" w:semiHidden="0" w:uiPriority="62" w:unhideWhenUsed="0"/>
+    <w:lsdException w:name="Medium Shading 1 Accent 2" w:semiHidden="0" w:uiPriority="63" w:unhideWhenUsed="0"/>
+    <w:lsdException w:name="Medium Shading 2 Accent 2" w:semiHidden="0" w:uiPriority="64" w:unhideWhenUsed="0"/>
+    <w:lsdException w:name="Medium List 1 Accent 2" w:semiHidden="0" w:uiPriority="65" w:unhideWhenUsed="0"/>
+    <w:lsdException w:name="Medium List 2 Accent 2" w:semiHidden="0" w:uiPriority="66" w:unhideWhenUsed="0"/>
+    <w:lsdException w:name="Medium Grid 1 Accent 2" w:semiHidden="0" w:uiPriority="67" w:unhideWhenUsed="0"/>
+    <w:lsdException w:name="Medium Grid 2 Accent 2" w:semiHidden="0" w:uiPriority="68" w:unhideWhenUsed="0"/>
+    <w:lsdException w:name="Medium Grid 3 Accent 2" w:semiHidden="0" w:uiPriority="69" w:unhideWhenUsed="0"/>
+    <w:lsdException w:name="Dark List Accent 2" w:semiHidden="0" w:uiPriority="70" w:unhideWhenUsed="0"/>
+    <w:lsdException w:name="Colorful Shading Accent 2" w:semiHidden="0" w:uiPriority="71" w:unhideWhenUsed="0"/>
+    <w:lsdException w:name="Colorful List Accent 2" w:semiHidden="0" w:uiPriority="72" w:unhideWhenUsed="0"/>
+    <w:lsdException w:name="Colorful Grid Accent 2" w:semiHidden="0" w:uiPriority="73" w:unhideWhenUsed="0"/>
+    <w:lsdException w:name="Light Shading Accent 3" w:semiHidden="0" w:uiPriority="60" w:unhideWhenUsed="0"/>
+    <w:lsdException w:name="Light List Accent 3" w:semiHidden="0" w:uiPriority="61" w:unhideWhenUsed="0"/>
+    <w:lsdException w:name="Light Grid Accent 3" w:semiHidden="0" w:uiPriority="62" w:unhideWhenUsed="0"/>
+    <w:lsdException w:name="Medium Shading 1 Accent 3" w:semiHidden="0" w:uiPriority="63" w:unhideWhenUsed="0"/>
+    <w:lsdException w:name="Medium Shading 2 Accent 3" w:semiHidden="0" w:uiPriority="64" w:unhideWhenUsed="0"/>
+    <w:lsdException w:name="Medium List 1 Accent 3" w:semiHidden="0" w:uiPriority="65" w:unhideWhenUsed="0"/>
+    <w:lsdException w:name="Medium List 2 Accent 3" w:semiHidden="0" w:uiPriority="66" w:unhideWhenUsed="0"/>
+    <w:lsdException w:name="Medium Grid 1 Accent 3" w:semiHidden="0" w:uiPriority="67" w:unhideWhenUsed="0"/>
+    <w:lsdException w:name="Medium Grid 2 Accent 3" w:semiHidden="0" w:uiPriority="68" w:unhideWhenUsed="0"/>
+    <w:lsdException w:name="Medium Grid 3 Accent 3" w:semiHidden="0" w:uiPriority="69" w:unhideWhenUsed="0"/>
+    <w:lsdException w:name="Dark List Accent 3" w:semiHidden="0" w:uiPriority="70" w:unhideWhenUsed="0"/>
+    <w:lsdException w:name="Colorful Shading Accent 3" w:semiHidden="0" w:uiPriority="71" w:unhideWhenUsed="0"/>
+    <w:lsdException w:name="Colorful List Accent 3" w:semiHidden="0" w:uiPriority="72" w:unhideWhenUsed="0"/>
+    <w:lsdException w:name="Colorful Grid Accent 3" w:semiHidden="0" w:uiPriority="73" w:unhideWhenUsed="0"/>
+    <w:lsdException w:name="Light Shading Accent 4" w:semiHidden="0" w:uiPriority="60" w:unhideWhenUsed="0"/>
+    <w:lsdException w:name="Light List Accent 4" w:semiHidden="0" w:uiPriority="61" w:unhideWhenUsed="0"/>
+    <w:lsdException w:name="Light Grid Accent 4" w:semiHidden="0" w:uiPriority="62" w:unhideWhenUsed="0"/>
+    <w:lsdException w:name="Medium Shading 1 Accent 4" w:semiHidden="0" w:uiPriority="63" w:unhideWhenUsed="0"/>
+    <w:lsdException w:name="Medium Shading 2 Accent 4" w:semiHidden="0" w:uiPriority="64" w:unhideWhenUsed="0"/>
+    <w:lsdException w:name="Medium List 1 Accent 4" w:semiHidden="0" w:uiPriority="65" w:unhideWhenUsed="0"/>
+    <w:lsdException w:name="Medium List 2 Accent 4" w:semiHidden="0" w:uiPriority="66" w:unhideWhenUsed="0"/>
+    <w:lsdException w:name="Medium Grid 1 Accent 4" w:semiHidden="0" w:uiPriority="67" w:unhideWhenUsed="0"/>
+    <w:lsdException w:name="Medium Grid 2 Accent 4" w:semiHidden="0" w:uiPriority="68" w:unhideWhenUsed="0"/>
+    <w:lsdException w:name="Medium Grid 3 Accent 4" w:semiHidden="0" w:uiPriority="69" w:unhideWhenUsed="0"/>
+    <w:lsdException w:name="Dark List Accent 4" w:semiHidden="0" w:uiPriority="70" w:unhideWhenUsed="0"/>
+    <w:lsdException w:name="Colorful Shading Accent 4" w:semiHidden="0" w:uiPriority="71" w:unhideWhenUsed="0"/>
+    <w:lsdException w:name="Colorful List Accent 4" w:semiHidden="0" w:uiPriority="72" w:unhideWhenUsed="0"/>
+    <w:lsdException w:name="Colorful Grid Accent 4" w:semiHidden="0" w:uiPriority="73" w:unhideWhenUsed="0"/>
+    <w:lsdException w:name="Light Shading Accent 5" w:semiHidden="0" w:uiPriority="60" w:unhideWhenUsed="0"/>
+    <w:lsdException w:name="Light List Accent 5" w:semiHidden="0" w:uiPriority="61" w:unhideWhenUsed="0"/>
+    <w:lsdException w:name="Light Grid Accent 5" w:semiHidden="0" w:uiPriority="62" w:unhideWhenUsed="0"/>
+    <w:lsdException w:name="Medium Shading 1 Accent 5" w:semiHidden="0" w:uiPriority="63" w:unhideWhenUsed="0"/>
+    <w:lsdException w:name="Medium Shading 2 Accent 5" w:semiHidden="0" w:uiPriority="64" w:unhideWhenUsed="0"/>
+    <w:lsdException w:name="Medium List 1 Accent 5" w:semiHidden="0" w:uiPriority="65" w:unhideWhenUsed="0"/>
+    <w:lsdException w:name="Medium List 2 Accent 5" w:semiHidden="0" w:uiPriority="66" w:unhideWhenUsed="0"/>
+    <w:lsdException w:name="Medium Grid 1 Accent 5" w:semiHidden="0" w:uiPriority="67" w:unhideWhenUsed="0"/>
+    <w:lsdException w:name="Medium Grid 2 Accent 5" w:semiHidden="0" w:uiPriority="68" w:unhideWhenUsed="0"/>
+    <w:lsdException w:name="Medium Grid 3 Accent 5" w:semiHidden="0" w:uiPriority="69" w:unhideWhenUsed="0"/>
+    <w:lsdException w:name="Dark List Accent 5" w:semiHidden="0" w:uiPriority="70" w:unhideWhenUsed="0"/>
+    <w:lsdException w:name="Colorful Shading Accent 5" w:semiHidden="0" w:uiPriority="71" w:unhideWhenUsed="0"/>
+    <w:lsdException w:name="Colorful List Accent 5" w:semiHidden="0" w:uiPriority="72" w:unhideWhenUsed="0"/>
+    <w:lsdException w:name="Colorful Grid Accent 5" w:semiHidden="0" w:uiPriority="73" w:unhideWhenUsed="0"/>
+    <w:lsdException w:name="Light Shading Accent 6" w:semiHidden="0" w:uiPriority="60" w:unhideWhenUsed="0"/>
+    <w:lsdException w:name="Light List Accent 6" w:semiHidden="0" w:uiPriority="61" w:unhideWhenUsed="0"/>
+    <w:lsdException w:name="Light Grid Accent 6" w:semiHidden="0" w:uiPriority="62" w:unhideWhenUsed="0"/>
+    <w:lsdException w:name="Medium Shading 1 Accent 6" w:semiHidden="0" w:uiPriority="63" w:unhideWhenUsed="0"/>
+    <w:lsdException w:name="Medium Shading 2 Accent 6" w:semiHidden="0" w:uiPriority="64" w:unhideWhenUsed="0"/>
+    <w:lsdException w:name="Medium List 1 Accent 6" w:semiHidden="0" w:uiPriority="65" w:unhideWhenUsed="0"/>
+    <w:lsdException w:name="Medium List 2 Accent 6" w:semiHidden="0" w:uiPriority="66" w:unhideWhenUsed="0"/>
+    <w:lsdException w:name="Medium Grid 1 Accent 6" w:semiHidden="0" w:uiPriority="67" w:unhideWhenUsed="0"/>
+    <w:lsdException w:name="Medium Grid 2 Accent 6" w:semiHidden="0" w:uiPriority="68" w:unhideWhenUsed="0"/>
+    <w:lsdException w:name="Medium Grid 3 Accent 6" w:semiHidden="0" w:uiPriority="69" w:unhideWhenUsed="0"/>
+    <w:lsdException w:name="Dark List Accent 6" w:semiHidden="0" w:uiPriority="70" w:unhideWhenUsed="0"/>
+    <w:lsdException w:name="Colorful Shading Accent 6" w:semiHidden="0" w:uiPriority="71" w:unhideWhenUsed="0"/>
+    <w:lsdException w:name="Colorful List Accent 6" w:semiHidden="0" w:uiPriority="72" w:unhideWhenUsed="0"/>
+    <w:lsdException w:name="Colorful Grid Accent 6" w:semiHidden="0" w:uiPriority="73" w:unhideWhenUsed="0"/>
+    <w:lsdException w:name="Subtle Emphasis" w:semiHidden="0" w:uiPriority="19" w:unhideWhenUsed="0" w:qFormat="1"/>
+    <w:lsdException w:name="Intense Emphasis" w:semiHidden="0" w:uiPriority="21" w:unhideWhenUsed="0" w:qFormat="1"/>
+    <w:lsdException w:name="Subtle Reference" w:semiHidden="0" w:uiPriority="31" w:unhideWhenUsed="0" w:qFormat="1"/>
+    <w:lsdException w:name="Intense Reference" w:semiHidden="0" w:uiPriority="32" w:unhideWhenUsed="0" w:qFormat="1"/>
+    <w:lsdException w:name="Book Title" w:semiHidden="0" w:uiPriority="33" w:unhideWhenUsed="0" w:qFormat="1"/>
+    <w:lsdException w:name="Bibliography" w:uiPriority="37"/>
+    <w:lsdException w:name="TOC Heading" w:uiPriority="39" w:qFormat="1"/>
   </w:latentStyles>
   <w:style w:type="paragraph" w:default="1" w:styleId="Normal">
     <w:name w:val="Normal"/>
     <w:qFormat/>
     <w:rsid w:val="00081AE6"/>
   </w:style>
-  <w:style w:type="paragraph" w:styleId="Cabealho1">
+  <w:style w:type="paragraph" w:styleId="Ttulo1">
     <w:name w:val="heading 1"/>
     <w:basedOn w:val="Normal"/>
     <w:next w:val="Normal"/>
-    <w:link w:val="Cabealho1Carter"/>
+    <w:link w:val="Ttulo1Carcter"/>
     <w:uiPriority w:val="9"/>
     <w:qFormat/>
     <w:rsid w:val="0013012C"/>
@@ -13099,11 +12795,11 @@
       <w:lang w:val="pt-PT"/>
     </w:rPr>
   </w:style>
-  <w:style w:type="paragraph" w:styleId="Cabealho2">
+  <w:style w:type="paragraph" w:styleId="Ttulo2">
     <w:name w:val="heading 2"/>
     <w:basedOn w:val="Normal"/>
     <w:next w:val="Normal"/>
-    <w:link w:val="Cabealho2Carter"/>
+    <w:link w:val="Ttulo2Carcter"/>
     <w:uiPriority w:val="9"/>
     <w:unhideWhenUsed/>
     <w:qFormat/>
@@ -13127,11 +12823,11 @@
       <w:lang w:val="pt-PT"/>
     </w:rPr>
   </w:style>
-  <w:style w:type="paragraph" w:styleId="Cabealho3">
+  <w:style w:type="paragraph" w:styleId="Ttulo3">
     <w:name w:val="heading 3"/>
     <w:basedOn w:val="Normal"/>
     <w:next w:val="Normal"/>
-    <w:link w:val="Cabealho3Carter"/>
+    <w:link w:val="Ttulo3Carcter"/>
     <w:uiPriority w:val="9"/>
     <w:unhideWhenUsed/>
     <w:qFormat/>
@@ -13153,11 +12849,11 @@
       <w:szCs w:val="24"/>
     </w:rPr>
   </w:style>
-  <w:style w:type="paragraph" w:styleId="Cabealho4">
+  <w:style w:type="paragraph" w:styleId="Ttulo4">
     <w:name w:val="heading 4"/>
     <w:basedOn w:val="Normal"/>
     <w:next w:val="Normal"/>
-    <w:link w:val="Cabealho4Carter"/>
+    <w:link w:val="Ttulo4Carcter"/>
     <w:uiPriority w:val="9"/>
     <w:unhideWhenUsed/>
     <w:qFormat/>
@@ -13179,11 +12875,11 @@
       <w:color w:val="2E74B5" w:themeColor="accent1" w:themeShade="BF"/>
     </w:rPr>
   </w:style>
-  <w:style w:type="paragraph" w:styleId="Cabealho5">
+  <w:style w:type="paragraph" w:styleId="Ttulo5">
     <w:name w:val="heading 5"/>
     <w:basedOn w:val="Normal"/>
     <w:next w:val="Normal"/>
-    <w:link w:val="Cabealho5Carter"/>
+    <w:link w:val="Ttulo5Carcter"/>
     <w:uiPriority w:val="9"/>
     <w:semiHidden/>
     <w:unhideWhenUsed/>
@@ -13204,11 +12900,11 @@
       <w:color w:val="2E74B5" w:themeColor="accent1" w:themeShade="BF"/>
     </w:rPr>
   </w:style>
-  <w:style w:type="paragraph" w:styleId="Cabealho6">
+  <w:style w:type="paragraph" w:styleId="Ttulo6">
     <w:name w:val="heading 6"/>
     <w:basedOn w:val="Normal"/>
     <w:next w:val="Normal"/>
-    <w:link w:val="Cabealho6Carter"/>
+    <w:link w:val="Ttulo6Carcter"/>
     <w:uiPriority w:val="9"/>
     <w:semiHidden/>
     <w:unhideWhenUsed/>
@@ -13229,11 +12925,11 @@
       <w:color w:val="1F4D78" w:themeColor="accent1" w:themeShade="7F"/>
     </w:rPr>
   </w:style>
-  <w:style w:type="paragraph" w:styleId="Cabealho7">
+  <w:style w:type="paragraph" w:styleId="Ttulo7">
     <w:name w:val="heading 7"/>
     <w:basedOn w:val="Normal"/>
     <w:next w:val="Normal"/>
-    <w:link w:val="Cabealho7Carter"/>
+    <w:link w:val="Ttulo7Carcter"/>
     <w:uiPriority w:val="9"/>
     <w:semiHidden/>
     <w:unhideWhenUsed/>
@@ -13256,11 +12952,11 @@
       <w:color w:val="1F4D78" w:themeColor="accent1" w:themeShade="7F"/>
     </w:rPr>
   </w:style>
-  <w:style w:type="paragraph" w:styleId="Cabealho8">
+  <w:style w:type="paragraph" w:styleId="Ttulo8">
     <w:name w:val="heading 8"/>
     <w:basedOn w:val="Normal"/>
     <w:next w:val="Normal"/>
-    <w:link w:val="Cabealho8Carter"/>
+    <w:link w:val="Ttulo8Carcter"/>
     <w:uiPriority w:val="9"/>
     <w:semiHidden/>
     <w:unhideWhenUsed/>
@@ -13283,11 +12979,11 @@
       <w:szCs w:val="21"/>
     </w:rPr>
   </w:style>
-  <w:style w:type="paragraph" w:styleId="Cabealho9">
+  <w:style w:type="paragraph" w:styleId="Ttulo9">
     <w:name w:val="heading 9"/>
     <w:basedOn w:val="Normal"/>
     <w:next w:val="Normal"/>
-    <w:link w:val="Cabealho9Carter"/>
+    <w:link w:val="Ttulo9Carcter"/>
     <w:uiPriority w:val="9"/>
     <w:semiHidden/>
     <w:unhideWhenUsed/>
@@ -13323,6 +13019,7 @@
     <w:uiPriority w:val="99"/>
     <w:semiHidden/>
     <w:unhideWhenUsed/>
+    <w:qFormat/>
     <w:tblPr>
       <w:tblInd w:w="0" w:type="dxa"/>
       <w:tblCellMar>
@@ -13339,10 +13036,10 @@
     <w:semiHidden/>
     <w:unhideWhenUsed/>
   </w:style>
-  <w:style w:type="character" w:customStyle="1" w:styleId="Cabealho1Carter">
-    <w:name w:val="Cabeçalho 1 Caráter"/>
+  <w:style w:type="character" w:customStyle="1" w:styleId="Ttulo1Carcter">
+    <w:name w:val="Título 1 Carácter"/>
     <w:basedOn w:val="Tipodeletrapredefinidodopargrafo"/>
-    <w:link w:val="Cabealho1"/>
+    <w:link w:val="Ttulo1"/>
     <w:uiPriority w:val="9"/>
     <w:rsid w:val="0013012C"/>
     <w:rPr>
@@ -13376,7 +13073,7 @@
   <w:style w:type="paragraph" w:styleId="Textodenotaderodap">
     <w:name w:val="footnote text"/>
     <w:basedOn w:val="Normal"/>
-    <w:link w:val="TextodenotaderodapCarter"/>
+    <w:link w:val="TextodenotaderodapCarcter"/>
     <w:uiPriority w:val="99"/>
     <w:semiHidden/>
     <w:unhideWhenUsed/>
@@ -13389,8 +13086,8 @@
       <w:szCs w:val="20"/>
     </w:rPr>
   </w:style>
-  <w:style w:type="character" w:customStyle="1" w:styleId="TextodenotaderodapCarter">
-    <w:name w:val="Texto de nota de rodapé Caráter"/>
+  <w:style w:type="character" w:customStyle="1" w:styleId="TextodenotaderodapCarcter">
+    <w:name w:val="Texto de nota de rodapé Carácter"/>
     <w:basedOn w:val="Tipodeletrapredefinidodopargrafo"/>
     <w:link w:val="Textodenotaderodap"/>
     <w:uiPriority w:val="99"/>
@@ -13423,10 +13120,10 @@
       <w:u w:val="single"/>
     </w:rPr>
   </w:style>
-  <w:style w:type="character" w:customStyle="1" w:styleId="Cabealho2Carter">
-    <w:name w:val="Cabeçalho 2 Caráter"/>
+  <w:style w:type="character" w:customStyle="1" w:styleId="Ttulo2Carcter">
+    <w:name w:val="Título 2 Carácter"/>
     <w:basedOn w:val="Tipodeletrapredefinidodopargrafo"/>
-    <w:link w:val="Cabealho2"/>
+    <w:link w:val="Ttulo2"/>
     <w:uiPriority w:val="9"/>
     <w:rsid w:val="00A00783"/>
     <w:rPr>
@@ -13438,10 +13135,10 @@
       <w:lang w:val="pt-PT"/>
     </w:rPr>
   </w:style>
-  <w:style w:type="character" w:customStyle="1" w:styleId="Cabealho3Carter">
-    <w:name w:val="Cabeçalho 3 Caráter"/>
+  <w:style w:type="character" w:customStyle="1" w:styleId="Ttulo3Carcter">
+    <w:name w:val="Título 3 Carácter"/>
     <w:basedOn w:val="Tipodeletrapredefinidodopargrafo"/>
-    <w:link w:val="Cabealho3"/>
+    <w:link w:val="Ttulo3"/>
     <w:uiPriority w:val="9"/>
     <w:rsid w:val="00F170B4"/>
     <w:rPr>
@@ -13462,10 +13159,10 @@
       <w:contextualSpacing/>
     </w:pPr>
   </w:style>
-  <w:style w:type="character" w:customStyle="1" w:styleId="Cabealho4Carter">
-    <w:name w:val="Cabeçalho 4 Caráter"/>
+  <w:style w:type="character" w:customStyle="1" w:styleId="Ttulo4Carcter">
+    <w:name w:val="Título 4 Carácter"/>
     <w:basedOn w:val="Tipodeletrapredefinidodopargrafo"/>
-    <w:link w:val="Cabealho4"/>
+    <w:link w:val="Ttulo4"/>
     <w:uiPriority w:val="9"/>
     <w:rsid w:val="00420FB6"/>
     <w:rPr>
@@ -13475,10 +13172,10 @@
       <w:color w:val="2E74B5" w:themeColor="accent1" w:themeShade="BF"/>
     </w:rPr>
   </w:style>
-  <w:style w:type="character" w:customStyle="1" w:styleId="Cabealho5Carter">
-    <w:name w:val="Cabeçalho 5 Caráter"/>
+  <w:style w:type="character" w:customStyle="1" w:styleId="Ttulo5Carcter">
+    <w:name w:val="Título 5 Carácter"/>
     <w:basedOn w:val="Tipodeletrapredefinidodopargrafo"/>
-    <w:link w:val="Cabealho5"/>
+    <w:link w:val="Ttulo5"/>
     <w:uiPriority w:val="9"/>
     <w:semiHidden/>
     <w:rsid w:val="00420FB6"/>
@@ -13487,10 +13184,10 @@
       <w:color w:val="2E74B5" w:themeColor="accent1" w:themeShade="BF"/>
     </w:rPr>
   </w:style>
-  <w:style w:type="character" w:customStyle="1" w:styleId="Cabealho6Carter">
-    <w:name w:val="Cabeçalho 6 Caráter"/>
+  <w:style w:type="character" w:customStyle="1" w:styleId="Ttulo6Carcter">
+    <w:name w:val="Título 6 Carácter"/>
     <w:basedOn w:val="Tipodeletrapredefinidodopargrafo"/>
-    <w:link w:val="Cabealho6"/>
+    <w:link w:val="Ttulo6"/>
     <w:uiPriority w:val="9"/>
     <w:semiHidden/>
     <w:rsid w:val="00420FB6"/>
@@ -13499,10 +13196,10 @@
       <w:color w:val="1F4D78" w:themeColor="accent1" w:themeShade="7F"/>
     </w:rPr>
   </w:style>
-  <w:style w:type="character" w:customStyle="1" w:styleId="Cabealho7Carter">
-    <w:name w:val="Cabeçalho 7 Caráter"/>
+  <w:style w:type="character" w:customStyle="1" w:styleId="Ttulo7Carcter">
+    <w:name w:val="Título 7 Carácter"/>
     <w:basedOn w:val="Tipodeletrapredefinidodopargrafo"/>
-    <w:link w:val="Cabealho7"/>
+    <w:link w:val="Ttulo7"/>
     <w:uiPriority w:val="9"/>
     <w:semiHidden/>
     <w:rsid w:val="00420FB6"/>
@@ -13513,10 +13210,10 @@
       <w:color w:val="1F4D78" w:themeColor="accent1" w:themeShade="7F"/>
     </w:rPr>
   </w:style>
-  <w:style w:type="character" w:customStyle="1" w:styleId="Cabealho8Carter">
-    <w:name w:val="Cabeçalho 8 Caráter"/>
+  <w:style w:type="character" w:customStyle="1" w:styleId="Ttulo8Carcter">
+    <w:name w:val="Título 8 Carácter"/>
     <w:basedOn w:val="Tipodeletrapredefinidodopargrafo"/>
-    <w:link w:val="Cabealho8"/>
+    <w:link w:val="Ttulo8"/>
     <w:uiPriority w:val="9"/>
     <w:semiHidden/>
     <w:rsid w:val="00420FB6"/>
@@ -13527,10 +13224,10 @@
       <w:szCs w:val="21"/>
     </w:rPr>
   </w:style>
-  <w:style w:type="character" w:customStyle="1" w:styleId="Cabealho9Carter">
-    <w:name w:val="Cabeçalho 9 Caráter"/>
+  <w:style w:type="character" w:customStyle="1" w:styleId="Ttulo9Carcter">
+    <w:name w:val="Título 9 Carácter"/>
     <w:basedOn w:val="Tipodeletrapredefinidodopargrafo"/>
-    <w:link w:val="Cabealho9"/>
+    <w:link w:val="Ttulo9"/>
     <w:uiPriority w:val="9"/>
     <w:semiHidden/>
     <w:rsid w:val="00420FB6"/>
@@ -13547,7 +13244,7 @@
     <w:name w:val="Title"/>
     <w:basedOn w:val="Normal"/>
     <w:next w:val="Normal"/>
-    <w:link w:val="TtuloCarter"/>
+    <w:link w:val="TtuloCarcter"/>
     <w:uiPriority w:val="10"/>
     <w:qFormat/>
     <w:rsid w:val="00F80262"/>
@@ -13563,8 +13260,8 @@
       <w:szCs w:val="56"/>
     </w:rPr>
   </w:style>
-  <w:style w:type="character" w:customStyle="1" w:styleId="TtuloCarter">
-    <w:name w:val="Título Caráter"/>
+  <w:style w:type="character" w:customStyle="1" w:styleId="TtuloCarcter">
+    <w:name w:val="Título Carácter"/>
     <w:basedOn w:val="Tipodeletrapredefinidodopargrafo"/>
     <w:link w:val="Ttulo"/>
     <w:uiPriority w:val="10"/>
@@ -13580,7 +13277,7 @@
   <w:style w:type="paragraph" w:styleId="Cabealho">
     <w:name w:val="header"/>
     <w:basedOn w:val="Normal"/>
-    <w:link w:val="CabealhoCarter"/>
+    <w:link w:val="CabealhoCarcter"/>
     <w:uiPriority w:val="99"/>
     <w:unhideWhenUsed/>
     <w:rsid w:val="00F80262"/>
@@ -13592,8 +13289,8 @@
       <w:spacing w:after="0" w:line="240" w:lineRule="auto"/>
     </w:pPr>
   </w:style>
-  <w:style w:type="character" w:customStyle="1" w:styleId="CabealhoCarter">
-    <w:name w:val="Cabeçalho Caráter"/>
+  <w:style w:type="character" w:customStyle="1" w:styleId="CabealhoCarcter">
+    <w:name w:val="Cabeçalho Carácter"/>
     <w:basedOn w:val="Tipodeletrapredefinidodopargrafo"/>
     <w:link w:val="Cabealho"/>
     <w:uiPriority w:val="99"/>
@@ -13602,7 +13299,7 @@
   <w:style w:type="paragraph" w:styleId="Rodap">
     <w:name w:val="footer"/>
     <w:basedOn w:val="Normal"/>
-    <w:link w:val="RodapCarter"/>
+    <w:link w:val="RodapCarcter"/>
     <w:uiPriority w:val="99"/>
     <w:unhideWhenUsed/>
     <w:rsid w:val="00F80262"/>
@@ -13614,16 +13311,16 @@
       <w:spacing w:after="0" w:line="240" w:lineRule="auto"/>
     </w:pPr>
   </w:style>
-  <w:style w:type="character" w:customStyle="1" w:styleId="RodapCarter">
-    <w:name w:val="Rodapé Caráter"/>
+  <w:style w:type="character" w:customStyle="1" w:styleId="RodapCarcter">
+    <w:name w:val="Rodapé Carácter"/>
     <w:basedOn w:val="Tipodeletrapredefinidodopargrafo"/>
     <w:link w:val="Rodap"/>
     <w:uiPriority w:val="99"/>
     <w:rsid w:val="00F80262"/>
   </w:style>
-  <w:style w:type="paragraph" w:styleId="Cabealhodondice">
+  <w:style w:type="paragraph" w:styleId="Ttulodondice">
     <w:name w:val="TOC Heading"/>
-    <w:basedOn w:val="Cabealho1"/>
+    <w:basedOn w:val="Ttulo1"/>
     <w:next w:val="Normal"/>
     <w:uiPriority w:val="39"/>
     <w:unhideWhenUsed/>
@@ -13689,7 +13386,7 @@
   <w:style w:type="paragraph" w:styleId="Textodebalo">
     <w:name w:val="Balloon Text"/>
     <w:basedOn w:val="Normal"/>
-    <w:link w:val="TextodebaloCarter"/>
+    <w:link w:val="TextodebaloCarcter"/>
     <w:uiPriority w:val="99"/>
     <w:semiHidden/>
     <w:unhideWhenUsed/>
@@ -13703,8 +13400,8 @@
       <w:szCs w:val="16"/>
     </w:rPr>
   </w:style>
-  <w:style w:type="character" w:customStyle="1" w:styleId="TextodebaloCarter">
-    <w:name w:val="Texto de balão Caráter"/>
+  <w:style w:type="character" w:customStyle="1" w:styleId="TextodebaloCarcter">
+    <w:name w:val="Texto de balão Carácter"/>
     <w:basedOn w:val="Tipodeletrapredefinidodopargrafo"/>
     <w:link w:val="Textodebalo"/>
     <w:uiPriority w:val="99"/>
@@ -13719,7 +13416,7 @@
   <w:style w:type="paragraph" w:styleId="HTMLpr-formatado">
     <w:name w:val="HTML Preformatted"/>
     <w:basedOn w:val="Normal"/>
-    <w:link w:val="HTMLpr-formatadoCarter"/>
+    <w:link w:val="HTMLpr-formatadoCarcter"/>
     <w:uiPriority w:val="99"/>
     <w:semiHidden/>
     <w:unhideWhenUsed/>
@@ -13752,8 +13449,8 @@
       <w:lang w:val="pt-PT" w:eastAsia="pt-PT"/>
     </w:rPr>
   </w:style>
-  <w:style w:type="character" w:customStyle="1" w:styleId="HTMLpr-formatadoCarter">
-    <w:name w:val="HTML pré-formatado Caráter"/>
+  <w:style w:type="character" w:customStyle="1" w:styleId="HTMLpr-formatadoCarcter">
+    <w:name w:val="HTML pré-formatado Carácter"/>
     <w:basedOn w:val="Tipodeletrapredefinidodopargrafo"/>
     <w:link w:val="HTMLpr-formatado"/>
     <w:uiPriority w:val="99"/>
@@ -13809,7 +13506,7 @@
       <w:lang w:val="pt-PT"/>
     </w:rPr>
   </w:style>
-  <w:style w:type="table" w:styleId="TabeladeGrelha1Clara-Destaque5">
+  <w:style w:type="table" w:customStyle="1" w:styleId="GridTable1LightAccent5">
     <w:name w:val="Grid Table 1 Light Accent 5"/>
     <w:basedOn w:val="Tabelanormal"/>
     <w:uiPriority w:val="46"/>
@@ -13878,17 +13575,8 @@
 
 <file path=word/charts/chart1.xml><?xml version="1.0" encoding="utf-8"?>
 <c:chartSpace xmlns:c="http://schemas.openxmlformats.org/drawingml/2006/chart" xmlns:a="http://schemas.openxmlformats.org/drawingml/2006/main" xmlns:r="http://schemas.openxmlformats.org/officeDocument/2006/relationships">
-  <c:date1904 val="0"/>
+  <c:date1904 val="1"/>
   <c:lang val="pt-PT"/>
-  <c:roundedCorners val="0"/>
-  <mc:AlternateContent xmlns:mc="http://schemas.openxmlformats.org/markup-compatibility/2006">
-    <mc:Choice xmlns:c14="http://schemas.microsoft.com/office/drawing/2007/8/2/chart" Requires="c14">
-      <c14:style val="102"/>
-    </mc:Choice>
-    <mc:Fallback>
-      <c:style val="2"/>
-    </mc:Fallback>
-  </mc:AlternateContent>
   <c:chart>
     <c:title>
       <c:tx>
@@ -13920,7 +13608,6 @@
           </a:p>
         </c:rich>
       </c:tx>
-      <c:overlay val="0"/>
       <c:spPr>
         <a:noFill/>
         <a:ln>
@@ -13928,28 +13615,7 @@
         </a:ln>
         <a:effectLst/>
       </c:spPr>
-      <c:txPr>
-        <a:bodyPr rot="0" spcFirstLastPara="1" vertOverflow="ellipsis" vert="horz" wrap="square" anchor="ctr" anchorCtr="1"/>
-        <a:lstStyle/>
-        <a:p>
-          <a:pPr>
-            <a:defRPr sz="1400" b="0" i="0" u="none" strike="noStrike" kern="1200" spc="0" baseline="0">
-              <a:solidFill>
-                <a:schemeClr val="tx1">
-                  <a:lumMod val="65000"/>
-                  <a:lumOff val="35000"/>
-                </a:schemeClr>
-              </a:solidFill>
-              <a:latin typeface="+mn-lt"/>
-              <a:ea typeface="+mn-ea"/>
-              <a:cs typeface="+mn-cs"/>
-            </a:defRPr>
-          </a:pPr>
-          <a:endParaRPr lang="pt-PT"/>
-        </a:p>
-      </c:txPr>
     </c:title>
-    <c:autoTitleDeleted val="0"/>
     <c:plotArea>
       <c:layout>
         <c:manualLayout>
@@ -13957,15 +13623,14 @@
           <c:xMode val="edge"/>
           <c:yMode val="edge"/>
           <c:x val="8.6143919510061229E-2"/>
-          <c:y val="2.1795713035870516E-2"/>
-          <c:w val="0.91385608048993872"/>
-          <c:h val="0.7135779902512186"/>
+          <c:y val="2.1795713035870527E-2"/>
+          <c:w val="0.91385608048993849"/>
+          <c:h val="0.71357799025121849"/>
         </c:manualLayout>
       </c:layout>
       <c:barChart>
         <c:barDir val="col"/>
         <c:grouping val="clustered"/>
-        <c:varyColors val="0"/>
         <c:ser>
           <c:idx val="0"/>
           <c:order val="0"/>
@@ -13989,7 +13654,6 @@
             </a:ln>
             <a:effectLst/>
           </c:spPr>
-          <c:invertIfNegative val="0"/>
           <c:cat>
             <c:numRef>
               <c:f>Folha1!$A$2</c:f>
@@ -14035,7 +13699,6 @@
             </a:ln>
             <a:effectLst/>
           </c:spPr>
-          <c:invertIfNegative val="0"/>
           <c:cat>
             <c:numRef>
               <c:f>Folha1!$A$2</c:f>
@@ -14052,7 +13715,7 @@
                 <c:formatCode>General</c:formatCode>
                 <c:ptCount val="1"/>
                 <c:pt idx="0">
-                  <c:v>1.4390000000000001</c:v>
+                  <c:v>1.4389999999999996</c:v>
                 </c:pt>
               </c:numCache>
             </c:numRef>
@@ -14081,7 +13744,6 @@
             </a:ln>
             <a:effectLst/>
           </c:spPr>
-          <c:invertIfNegative val="0"/>
           <c:cat>
             <c:numRef>
               <c:f>Folha1!$A$2</c:f>
@@ -14127,7 +13789,6 @@
             </a:ln>
             <a:effectLst/>
           </c:spPr>
-          <c:invertIfNegative val="0"/>
           <c:cat>
             <c:numRef>
               <c:f>Folha1!$A$2</c:f>
@@ -14144,35 +13805,25 @@
                 <c:formatCode>General</c:formatCode>
                 <c:ptCount val="1"/>
                 <c:pt idx="0">
-                  <c:v>1.0369999999999999</c:v>
+                  <c:v>1.0369999999999995</c:v>
                 </c:pt>
               </c:numCache>
             </c:numRef>
           </c:val>
         </c:ser>
-        <c:dLbls>
-          <c:showLegendKey val="0"/>
-          <c:showVal val="0"/>
-          <c:showCatName val="0"/>
-          <c:showSerName val="0"/>
-          <c:showPercent val="0"/>
-          <c:showBubbleSize val="0"/>
-        </c:dLbls>
         <c:gapWidth val="219"/>
         <c:overlap val="-27"/>
-        <c:axId val="-543410720"/>
-        <c:axId val="-543412896"/>
+        <c:axId val="116285440"/>
+        <c:axId val="116286976"/>
       </c:barChart>
       <c:catAx>
-        <c:axId val="-543410720"/>
+        <c:axId val="116285440"/>
         <c:scaling>
           <c:orientation val="minMax"/>
         </c:scaling>
-        <c:delete val="0"/>
         <c:axPos val="b"/>
         <c:numFmt formatCode="General" sourceLinked="1"/>
         <c:majorTickMark val="none"/>
-        <c:minorTickMark val="none"/>
         <c:tickLblPos val="nextTo"/>
         <c:spPr>
           <a:noFill/>
@@ -14207,19 +13858,17 @@
             <a:endParaRPr lang="pt-PT"/>
           </a:p>
         </c:txPr>
-        <c:crossAx val="-543412896"/>
+        <c:crossAx val="116286976"/>
         <c:crosses val="autoZero"/>
         <c:auto val="1"/>
         <c:lblAlgn val="ctr"/>
         <c:lblOffset val="100"/>
-        <c:noMultiLvlLbl val="0"/>
       </c:catAx>
       <c:valAx>
-        <c:axId val="-543412896"/>
+        <c:axId val="116286976"/>
         <c:scaling>
           <c:orientation val="minMax"/>
         </c:scaling>
-        <c:delete val="0"/>
         <c:axPos val="l"/>
         <c:majorGridlines>
           <c:spPr>
@@ -14237,7 +13886,6 @@
         </c:majorGridlines>
         <c:numFmt formatCode="General" sourceLinked="1"/>
         <c:majorTickMark val="none"/>
-        <c:minorTickMark val="none"/>
         <c:tickLblPos val="nextTo"/>
         <c:spPr>
           <a:noFill/>
@@ -14266,7 +13914,7 @@
             <a:endParaRPr lang="pt-PT"/>
           </a:p>
         </c:txPr>
-        <c:crossAx val="-543410720"/>
+        <c:crossAx val="116285440"/>
         <c:crosses val="autoZero"/>
         <c:crossBetween val="between"/>
       </c:valAx>
@@ -14280,7 +13928,6 @@
     </c:plotArea>
     <c:legend>
       <c:legendPos val="b"/>
-      <c:overlay val="0"/>
       <c:spPr>
         <a:noFill/>
         <a:ln>
@@ -14311,7 +13958,6 @@
     </c:legend>
     <c:plotVisOnly val="1"/>
     <c:dispBlanksAs val="gap"/>
-    <c:showDLblsOverMax val="0"/>
   </c:chart>
   <c:spPr>
     <a:solidFill>
@@ -14338,25 +13984,13 @@
       <a:endParaRPr lang="pt-PT"/>
     </a:p>
   </c:txPr>
-  <c:externalData r:id="rId3">
-    <c:autoUpdate val="0"/>
-  </c:externalData>
+  <c:externalData r:id="rId1"/>
 </c:chartSpace>
 </file>
 
 <file path=word/charts/chart2.xml><?xml version="1.0" encoding="utf-8"?>
 <c:chartSpace xmlns:c="http://schemas.openxmlformats.org/drawingml/2006/chart" xmlns:a="http://schemas.openxmlformats.org/drawingml/2006/main" xmlns:r="http://schemas.openxmlformats.org/officeDocument/2006/relationships">
-  <c:date1904 val="0"/>
   <c:lang val="pt-PT"/>
-  <c:roundedCorners val="0"/>
-  <mc:AlternateContent xmlns:mc="http://schemas.openxmlformats.org/markup-compatibility/2006">
-    <mc:Choice xmlns:c14="http://schemas.microsoft.com/office/drawing/2007/8/2/chart" Requires="c14">
-      <c14:style val="102"/>
-    </mc:Choice>
-    <mc:Fallback>
-      <c:style val="2"/>
-    </mc:Fallback>
-  </mc:AlternateContent>
   <c:chart>
     <c:title>
       <c:tx>
@@ -14388,7 +14022,6 @@
           </a:p>
         </c:rich>
       </c:tx>
-      <c:overlay val="0"/>
       <c:spPr>
         <a:noFill/>
         <a:ln>
@@ -14396,28 +14029,7 @@
         </a:ln>
         <a:effectLst/>
       </c:spPr>
-      <c:txPr>
-        <a:bodyPr rot="0" spcFirstLastPara="1" vertOverflow="ellipsis" vert="horz" wrap="square" anchor="ctr" anchorCtr="1"/>
-        <a:lstStyle/>
-        <a:p>
-          <a:pPr>
-            <a:defRPr sz="1400" b="0" i="0" u="none" strike="noStrike" kern="1200" spc="0" baseline="0">
-              <a:solidFill>
-                <a:schemeClr val="tx1">
-                  <a:lumMod val="65000"/>
-                  <a:lumOff val="35000"/>
-                </a:schemeClr>
-              </a:solidFill>
-              <a:latin typeface="+mn-lt"/>
-              <a:ea typeface="+mn-ea"/>
-              <a:cs typeface="+mn-cs"/>
-            </a:defRPr>
-          </a:pPr>
-          <a:endParaRPr lang="pt-PT"/>
-        </a:p>
-      </c:txPr>
     </c:title>
-    <c:autoTitleDeleted val="0"/>
     <c:plotArea>
       <c:layout>
         <c:manualLayout>
@@ -14425,15 +14037,14 @@
           <c:xMode val="edge"/>
           <c:yMode val="edge"/>
           <c:x val="8.6143919510061229E-2"/>
-          <c:y val="2.1795713035870516E-2"/>
-          <c:w val="0.91385608048993872"/>
-          <c:h val="0.7135779902512186"/>
+          <c:y val="2.1795713035870527E-2"/>
+          <c:w val="0.91385608048993849"/>
+          <c:h val="0.71357799025121849"/>
         </c:manualLayout>
       </c:layout>
       <c:barChart>
         <c:barDir val="col"/>
         <c:grouping val="clustered"/>
-        <c:varyColors val="0"/>
         <c:ser>
           <c:idx val="0"/>
           <c:order val="0"/>
@@ -14457,7 +14068,6 @@
             </a:ln>
             <a:effectLst/>
           </c:spPr>
-          <c:invertIfNegative val="0"/>
           <c:cat>
             <c:numRef>
               <c:f>Folha1!$A$2</c:f>
@@ -14503,7 +14113,6 @@
             </a:ln>
             <a:effectLst/>
           </c:spPr>
-          <c:invertIfNegative val="0"/>
           <c:cat>
             <c:numRef>
               <c:f>Folha1!$A$2</c:f>
@@ -14549,7 +14158,6 @@
             </a:ln>
             <a:effectLst/>
           </c:spPr>
-          <c:invertIfNegative val="0"/>
           <c:cat>
             <c:numRef>
               <c:f>Folha1!$A$2</c:f>
@@ -14595,7 +14203,6 @@
             </a:ln>
             <a:effectLst/>
           </c:spPr>
-          <c:invertIfNegative val="0"/>
           <c:cat>
             <c:numRef>
               <c:f>Folha1!$A$2</c:f>
@@ -14618,29 +14225,19 @@
             </c:numRef>
           </c:val>
         </c:ser>
-        <c:dLbls>
-          <c:showLegendKey val="0"/>
-          <c:showVal val="0"/>
-          <c:showCatName val="0"/>
-          <c:showSerName val="0"/>
-          <c:showPercent val="0"/>
-          <c:showBubbleSize val="0"/>
-        </c:dLbls>
         <c:gapWidth val="219"/>
         <c:overlap val="-27"/>
-        <c:axId val="-543420512"/>
-        <c:axId val="-462868144"/>
+        <c:axId val="117539968"/>
+        <c:axId val="117541504"/>
       </c:barChart>
       <c:catAx>
-        <c:axId val="-543420512"/>
+        <c:axId val="117539968"/>
         <c:scaling>
           <c:orientation val="minMax"/>
         </c:scaling>
-        <c:delete val="0"/>
         <c:axPos val="b"/>
         <c:numFmt formatCode="General" sourceLinked="1"/>
         <c:majorTickMark val="none"/>
-        <c:minorTickMark val="none"/>
         <c:tickLblPos val="nextTo"/>
         <c:spPr>
           <a:noFill/>
@@ -14675,19 +14272,17 @@
             <a:endParaRPr lang="pt-PT"/>
           </a:p>
         </c:txPr>
-        <c:crossAx val="-462868144"/>
+        <c:crossAx val="117541504"/>
         <c:crosses val="autoZero"/>
         <c:auto val="1"/>
         <c:lblAlgn val="ctr"/>
         <c:lblOffset val="100"/>
-        <c:noMultiLvlLbl val="0"/>
       </c:catAx>
       <c:valAx>
-        <c:axId val="-462868144"/>
+        <c:axId val="117541504"/>
         <c:scaling>
           <c:orientation val="minMax"/>
         </c:scaling>
-        <c:delete val="0"/>
         <c:axPos val="l"/>
         <c:majorGridlines>
           <c:spPr>
@@ -14705,7 +14300,6 @@
         </c:majorGridlines>
         <c:numFmt formatCode="General" sourceLinked="1"/>
         <c:majorTickMark val="none"/>
-        <c:minorTickMark val="none"/>
         <c:tickLblPos val="nextTo"/>
         <c:spPr>
           <a:noFill/>
@@ -14734,7 +14328,7 @@
             <a:endParaRPr lang="pt-PT"/>
           </a:p>
         </c:txPr>
-        <c:crossAx val="-543420512"/>
+        <c:crossAx val="117539968"/>
         <c:crosses val="autoZero"/>
         <c:crossBetween val="between"/>
       </c:valAx>
@@ -14748,7 +14342,6 @@
     </c:plotArea>
     <c:legend>
       <c:legendPos val="b"/>
-      <c:overlay val="0"/>
       <c:spPr>
         <a:noFill/>
         <a:ln>
@@ -14779,7 +14372,6 @@
     </c:legend>
     <c:plotVisOnly val="1"/>
     <c:dispBlanksAs val="gap"/>
-    <c:showDLblsOverMax val="0"/>
   </c:chart>
   <c:spPr>
     <a:solidFill>
@@ -14806,1096 +14398,8 @@
       <a:endParaRPr lang="pt-PT"/>
     </a:p>
   </c:txPr>
-  <c:externalData r:id="rId3">
-    <c:autoUpdate val="0"/>
-  </c:externalData>
+  <c:externalData r:id="rId1"/>
 </c:chartSpace>
-</file>
-
-<file path=word/charts/colors1.xml><?xml version="1.0" encoding="utf-8"?>
-<cs:colorStyle xmlns:cs="http://schemas.microsoft.com/office/drawing/2012/chartStyle" xmlns:a="http://schemas.openxmlformats.org/drawingml/2006/main" meth="cycle" id="10">
-  <a:schemeClr val="accent1"/>
-  <a:schemeClr val="accent2"/>
-  <a:schemeClr val="accent3"/>
-  <a:schemeClr val="accent4"/>
-  <a:schemeClr val="accent5"/>
-  <a:schemeClr val="accent6"/>
-  <cs:variation/>
-  <cs:variation>
-    <a:lumMod val="60000"/>
-  </cs:variation>
-  <cs:variation>
-    <a:lumMod val="80000"/>
-    <a:lumOff val="20000"/>
-  </cs:variation>
-  <cs:variation>
-    <a:lumMod val="80000"/>
-  </cs:variation>
-  <cs:variation>
-    <a:lumMod val="60000"/>
-    <a:lumOff val="40000"/>
-  </cs:variation>
-  <cs:variation>
-    <a:lumMod val="50000"/>
-  </cs:variation>
-  <cs:variation>
-    <a:lumMod val="70000"/>
-    <a:lumOff val="30000"/>
-  </cs:variation>
-  <cs:variation>
-    <a:lumMod val="70000"/>
-  </cs:variation>
-  <cs:variation>
-    <a:lumMod val="50000"/>
-    <a:lumOff val="50000"/>
-  </cs:variation>
-</cs:colorStyle>
-</file>
-
-<file path=word/charts/colors2.xml><?xml version="1.0" encoding="utf-8"?>
-<cs:colorStyle xmlns:cs="http://schemas.microsoft.com/office/drawing/2012/chartStyle" xmlns:a="http://schemas.openxmlformats.org/drawingml/2006/main" meth="cycle" id="10">
-  <a:schemeClr val="accent1"/>
-  <a:schemeClr val="accent2"/>
-  <a:schemeClr val="accent3"/>
-  <a:schemeClr val="accent4"/>
-  <a:schemeClr val="accent5"/>
-  <a:schemeClr val="accent6"/>
-  <cs:variation/>
-  <cs:variation>
-    <a:lumMod val="60000"/>
-  </cs:variation>
-  <cs:variation>
-    <a:lumMod val="80000"/>
-    <a:lumOff val="20000"/>
-  </cs:variation>
-  <cs:variation>
-    <a:lumMod val="80000"/>
-  </cs:variation>
-  <cs:variation>
-    <a:lumMod val="60000"/>
-    <a:lumOff val="40000"/>
-  </cs:variation>
-  <cs:variation>
-    <a:lumMod val="50000"/>
-  </cs:variation>
-  <cs:variation>
-    <a:lumMod val="70000"/>
-    <a:lumOff val="30000"/>
-  </cs:variation>
-  <cs:variation>
-    <a:lumMod val="70000"/>
-  </cs:variation>
-  <cs:variation>
-    <a:lumMod val="50000"/>
-    <a:lumOff val="50000"/>
-  </cs:variation>
-</cs:colorStyle>
-</file>
-
-<file path=word/charts/style1.xml><?xml version="1.0" encoding="utf-8"?>
-<cs:chartStyle xmlns:cs="http://schemas.microsoft.com/office/drawing/2012/chartStyle" xmlns:a="http://schemas.openxmlformats.org/drawingml/2006/main" id="201">
-  <cs:axisTitle>
-    <cs:lnRef idx="0"/>
-    <cs:fillRef idx="0"/>
-    <cs:effectRef idx="0"/>
-    <cs:fontRef idx="minor">
-      <a:schemeClr val="tx1">
-        <a:lumMod val="65000"/>
-        <a:lumOff val="35000"/>
-      </a:schemeClr>
-    </cs:fontRef>
-    <cs:defRPr sz="1000" kern="1200"/>
-  </cs:axisTitle>
-  <cs:categoryAxis>
-    <cs:lnRef idx="0"/>
-    <cs:fillRef idx="0"/>
-    <cs:effectRef idx="0"/>
-    <cs:fontRef idx="minor">
-      <a:schemeClr val="tx1">
-        <a:lumMod val="65000"/>
-        <a:lumOff val="35000"/>
-      </a:schemeClr>
-    </cs:fontRef>
-    <cs:spPr>
-      <a:ln w="9525" cap="flat" cmpd="sng" algn="ctr">
-        <a:solidFill>
-          <a:schemeClr val="tx1">
-            <a:lumMod val="15000"/>
-            <a:lumOff val="85000"/>
-          </a:schemeClr>
-        </a:solidFill>
-        <a:round/>
-      </a:ln>
-    </cs:spPr>
-    <cs:defRPr sz="900" kern="1200"/>
-  </cs:categoryAxis>
-  <cs:chartArea mods="allowNoFillOverride allowNoLineOverride">
-    <cs:lnRef idx="0"/>
-    <cs:fillRef idx="0"/>
-    <cs:effectRef idx="0"/>
-    <cs:fontRef idx="minor">
-      <a:schemeClr val="tx1"/>
-    </cs:fontRef>
-    <cs:spPr>
-      <a:solidFill>
-        <a:schemeClr val="bg1"/>
-      </a:solidFill>
-      <a:ln w="9525" cap="flat" cmpd="sng" algn="ctr">
-        <a:solidFill>
-          <a:schemeClr val="tx1">
-            <a:lumMod val="15000"/>
-            <a:lumOff val="85000"/>
-          </a:schemeClr>
-        </a:solidFill>
-        <a:round/>
-      </a:ln>
-    </cs:spPr>
-    <cs:defRPr sz="1000" kern="1200"/>
-  </cs:chartArea>
-  <cs:dataLabel>
-    <cs:lnRef idx="0"/>
-    <cs:fillRef idx="0"/>
-    <cs:effectRef idx="0"/>
-    <cs:fontRef idx="minor">
-      <a:schemeClr val="tx1">
-        <a:lumMod val="75000"/>
-        <a:lumOff val="25000"/>
-      </a:schemeClr>
-    </cs:fontRef>
-    <cs:defRPr sz="900" kern="1200"/>
-  </cs:dataLabel>
-  <cs:dataLabelCallout>
-    <cs:lnRef idx="0"/>
-    <cs:fillRef idx="0"/>
-    <cs:effectRef idx="0"/>
-    <cs:fontRef idx="minor">
-      <a:schemeClr val="dk1">
-        <a:lumMod val="65000"/>
-        <a:lumOff val="35000"/>
-      </a:schemeClr>
-    </cs:fontRef>
-    <cs:spPr>
-      <a:solidFill>
-        <a:schemeClr val="lt1"/>
-      </a:solidFill>
-      <a:ln>
-        <a:solidFill>
-          <a:schemeClr val="dk1">
-            <a:lumMod val="25000"/>
-            <a:lumOff val="75000"/>
-          </a:schemeClr>
-        </a:solidFill>
-      </a:ln>
-    </cs:spPr>
-    <cs:defRPr sz="900" kern="1200"/>
-    <cs:bodyPr rot="0" spcFirstLastPara="1" vertOverflow="clip" horzOverflow="clip" vert="horz" wrap="square" lIns="36576" tIns="18288" rIns="36576" bIns="18288" anchor="ctr" anchorCtr="1">
-      <a:spAutoFit/>
-    </cs:bodyPr>
-  </cs:dataLabelCallout>
-  <cs:dataPoint>
-    <cs:lnRef idx="0"/>
-    <cs:fillRef idx="1">
-      <cs:styleClr val="auto"/>
-    </cs:fillRef>
-    <cs:effectRef idx="0"/>
-    <cs:fontRef idx="minor">
-      <a:schemeClr val="tx1"/>
-    </cs:fontRef>
-  </cs:dataPoint>
-  <cs:dataPoint3D>
-    <cs:lnRef idx="0"/>
-    <cs:fillRef idx="1">
-      <cs:styleClr val="auto"/>
-    </cs:fillRef>
-    <cs:effectRef idx="0"/>
-    <cs:fontRef idx="minor">
-      <a:schemeClr val="tx1"/>
-    </cs:fontRef>
-  </cs:dataPoint3D>
-  <cs:dataPointLine>
-    <cs:lnRef idx="0">
-      <cs:styleClr val="auto"/>
-    </cs:lnRef>
-    <cs:fillRef idx="1"/>
-    <cs:effectRef idx="0"/>
-    <cs:fontRef idx="minor">
-      <a:schemeClr val="tx1"/>
-    </cs:fontRef>
-    <cs:spPr>
-      <a:ln w="28575" cap="rnd">
-        <a:solidFill>
-          <a:schemeClr val="phClr"/>
-        </a:solidFill>
-        <a:round/>
-      </a:ln>
-    </cs:spPr>
-  </cs:dataPointLine>
-  <cs:dataPointMarker>
-    <cs:lnRef idx="0">
-      <cs:styleClr val="auto"/>
-    </cs:lnRef>
-    <cs:fillRef idx="1">
-      <cs:styleClr val="auto"/>
-    </cs:fillRef>
-    <cs:effectRef idx="0"/>
-    <cs:fontRef idx="minor">
-      <a:schemeClr val="tx1"/>
-    </cs:fontRef>
-    <cs:spPr>
-      <a:ln w="9525">
-        <a:solidFill>
-          <a:schemeClr val="phClr"/>
-        </a:solidFill>
-      </a:ln>
-    </cs:spPr>
-  </cs:dataPointMarker>
-  <cs:dataPointMarkerLayout symbol="circle" size="5"/>
-  <cs:dataPointWireframe>
-    <cs:lnRef idx="0">
-      <cs:styleClr val="auto"/>
-    </cs:lnRef>
-    <cs:fillRef idx="1"/>
-    <cs:effectRef idx="0"/>
-    <cs:fontRef idx="minor">
-      <a:schemeClr val="tx1"/>
-    </cs:fontRef>
-    <cs:spPr>
-      <a:ln w="9525" cap="rnd">
-        <a:solidFill>
-          <a:schemeClr val="phClr"/>
-        </a:solidFill>
-        <a:round/>
-      </a:ln>
-    </cs:spPr>
-  </cs:dataPointWireframe>
-  <cs:dataTable>
-    <cs:lnRef idx="0"/>
-    <cs:fillRef idx="0"/>
-    <cs:effectRef idx="0"/>
-    <cs:fontRef idx="minor">
-      <a:schemeClr val="tx1">
-        <a:lumMod val="65000"/>
-        <a:lumOff val="35000"/>
-      </a:schemeClr>
-    </cs:fontRef>
-    <cs:spPr>
-      <a:noFill/>
-      <a:ln w="9525" cap="flat" cmpd="sng" algn="ctr">
-        <a:solidFill>
-          <a:schemeClr val="tx1">
-            <a:lumMod val="15000"/>
-            <a:lumOff val="85000"/>
-          </a:schemeClr>
-        </a:solidFill>
-        <a:round/>
-      </a:ln>
-    </cs:spPr>
-    <cs:defRPr sz="900" kern="1200"/>
-  </cs:dataTable>
-  <cs:downBar>
-    <cs:lnRef idx="0"/>
-    <cs:fillRef idx="0"/>
-    <cs:effectRef idx="0"/>
-    <cs:fontRef idx="minor">
-      <a:schemeClr val="dk1"/>
-    </cs:fontRef>
-    <cs:spPr>
-      <a:solidFill>
-        <a:schemeClr val="dk1">
-          <a:lumMod val="65000"/>
-          <a:lumOff val="35000"/>
-        </a:schemeClr>
-      </a:solidFill>
-      <a:ln w="9525">
-        <a:solidFill>
-          <a:schemeClr val="tx1">
-            <a:lumMod val="65000"/>
-            <a:lumOff val="35000"/>
-          </a:schemeClr>
-        </a:solidFill>
-      </a:ln>
-    </cs:spPr>
-  </cs:downBar>
-  <cs:dropLine>
-    <cs:lnRef idx="0"/>
-    <cs:fillRef idx="0"/>
-    <cs:effectRef idx="0"/>
-    <cs:fontRef idx="minor">
-      <a:schemeClr val="tx1"/>
-    </cs:fontRef>
-    <cs:spPr>
-      <a:ln w="9525" cap="flat" cmpd="sng" algn="ctr">
-        <a:solidFill>
-          <a:schemeClr val="tx1">
-            <a:lumMod val="35000"/>
-            <a:lumOff val="65000"/>
-          </a:schemeClr>
-        </a:solidFill>
-        <a:round/>
-      </a:ln>
-    </cs:spPr>
-  </cs:dropLine>
-  <cs:errorBar>
-    <cs:lnRef idx="0"/>
-    <cs:fillRef idx="0"/>
-    <cs:effectRef idx="0"/>
-    <cs:fontRef idx="minor">
-      <a:schemeClr val="tx1"/>
-    </cs:fontRef>
-    <cs:spPr>
-      <a:ln w="9525" cap="flat" cmpd="sng" algn="ctr">
-        <a:solidFill>
-          <a:schemeClr val="tx1">
-            <a:lumMod val="65000"/>
-            <a:lumOff val="35000"/>
-          </a:schemeClr>
-        </a:solidFill>
-        <a:round/>
-      </a:ln>
-    </cs:spPr>
-  </cs:errorBar>
-  <cs:floor>
-    <cs:lnRef idx="0"/>
-    <cs:fillRef idx="0"/>
-    <cs:effectRef idx="0"/>
-    <cs:fontRef idx="minor">
-      <a:schemeClr val="tx1"/>
-    </cs:fontRef>
-    <cs:spPr>
-      <a:noFill/>
-      <a:ln>
-        <a:noFill/>
-      </a:ln>
-    </cs:spPr>
-  </cs:floor>
-  <cs:gridlineMajor>
-    <cs:lnRef idx="0"/>
-    <cs:fillRef idx="0"/>
-    <cs:effectRef idx="0"/>
-    <cs:fontRef idx="minor">
-      <a:schemeClr val="tx1"/>
-    </cs:fontRef>
-    <cs:spPr>
-      <a:ln w="9525" cap="flat" cmpd="sng" algn="ctr">
-        <a:solidFill>
-          <a:schemeClr val="tx1">
-            <a:lumMod val="15000"/>
-            <a:lumOff val="85000"/>
-          </a:schemeClr>
-        </a:solidFill>
-        <a:round/>
-      </a:ln>
-    </cs:spPr>
-  </cs:gridlineMajor>
-  <cs:gridlineMinor>
-    <cs:lnRef idx="0"/>
-    <cs:fillRef idx="0"/>
-    <cs:effectRef idx="0"/>
-    <cs:fontRef idx="minor">
-      <a:schemeClr val="tx1"/>
-    </cs:fontRef>
-    <cs:spPr>
-      <a:ln w="9525" cap="flat" cmpd="sng" algn="ctr">
-        <a:solidFill>
-          <a:schemeClr val="tx1">
-            <a:lumMod val="5000"/>
-            <a:lumOff val="95000"/>
-          </a:schemeClr>
-        </a:solidFill>
-        <a:round/>
-      </a:ln>
-    </cs:spPr>
-  </cs:gridlineMinor>
-  <cs:hiLoLine>
-    <cs:lnRef idx="0"/>
-    <cs:fillRef idx="0"/>
-    <cs:effectRef idx="0"/>
-    <cs:fontRef idx="minor">
-      <a:schemeClr val="tx1"/>
-    </cs:fontRef>
-    <cs:spPr>
-      <a:ln w="9525" cap="flat" cmpd="sng" algn="ctr">
-        <a:solidFill>
-          <a:schemeClr val="tx1">
-            <a:lumMod val="75000"/>
-            <a:lumOff val="25000"/>
-          </a:schemeClr>
-        </a:solidFill>
-        <a:round/>
-      </a:ln>
-    </cs:spPr>
-  </cs:hiLoLine>
-  <cs:leaderLine>
-    <cs:lnRef idx="0"/>
-    <cs:fillRef idx="0"/>
-    <cs:effectRef idx="0"/>
-    <cs:fontRef idx="minor">
-      <a:schemeClr val="tx1"/>
-    </cs:fontRef>
-    <cs:spPr>
-      <a:ln w="9525" cap="flat" cmpd="sng" algn="ctr">
-        <a:solidFill>
-          <a:schemeClr val="tx1">
-            <a:lumMod val="35000"/>
-            <a:lumOff val="65000"/>
-          </a:schemeClr>
-        </a:solidFill>
-        <a:round/>
-      </a:ln>
-    </cs:spPr>
-  </cs:leaderLine>
-  <cs:legend>
-    <cs:lnRef idx="0"/>
-    <cs:fillRef idx="0"/>
-    <cs:effectRef idx="0"/>
-    <cs:fontRef idx="minor">
-      <a:schemeClr val="tx1">
-        <a:lumMod val="65000"/>
-        <a:lumOff val="35000"/>
-      </a:schemeClr>
-    </cs:fontRef>
-    <cs:defRPr sz="900" kern="1200"/>
-  </cs:legend>
-  <cs:plotArea mods="allowNoFillOverride allowNoLineOverride">
-    <cs:lnRef idx="0"/>
-    <cs:fillRef idx="0"/>
-    <cs:effectRef idx="0"/>
-    <cs:fontRef idx="minor">
-      <a:schemeClr val="tx1"/>
-    </cs:fontRef>
-  </cs:plotArea>
-  <cs:plotArea3D mods="allowNoFillOverride allowNoLineOverride">
-    <cs:lnRef idx="0"/>
-    <cs:fillRef idx="0"/>
-    <cs:effectRef idx="0"/>
-    <cs:fontRef idx="minor">
-      <a:schemeClr val="tx1"/>
-    </cs:fontRef>
-  </cs:plotArea3D>
-  <cs:seriesAxis>
-    <cs:lnRef idx="0"/>
-    <cs:fillRef idx="0"/>
-    <cs:effectRef idx="0"/>
-    <cs:fontRef idx="minor">
-      <a:schemeClr val="tx1">
-        <a:lumMod val="65000"/>
-        <a:lumOff val="35000"/>
-      </a:schemeClr>
-    </cs:fontRef>
-    <cs:defRPr sz="900" kern="1200"/>
-  </cs:seriesAxis>
-  <cs:seriesLine>
-    <cs:lnRef idx="0"/>
-    <cs:fillRef idx="0"/>
-    <cs:effectRef idx="0"/>
-    <cs:fontRef idx="minor">
-      <a:schemeClr val="tx1"/>
-    </cs:fontRef>
-    <cs:spPr>
-      <a:ln w="9525" cap="flat" cmpd="sng" algn="ctr">
-        <a:solidFill>
-          <a:schemeClr val="tx1">
-            <a:lumMod val="35000"/>
-            <a:lumOff val="65000"/>
-          </a:schemeClr>
-        </a:solidFill>
-        <a:round/>
-      </a:ln>
-    </cs:spPr>
-  </cs:seriesLine>
-  <cs:title>
-    <cs:lnRef idx="0"/>
-    <cs:fillRef idx="0"/>
-    <cs:effectRef idx="0"/>
-    <cs:fontRef idx="minor">
-      <a:schemeClr val="tx1">
-        <a:lumMod val="65000"/>
-        <a:lumOff val="35000"/>
-      </a:schemeClr>
-    </cs:fontRef>
-    <cs:defRPr sz="1400" b="0" kern="1200" spc="0" baseline="0"/>
-  </cs:title>
-  <cs:trendline>
-    <cs:lnRef idx="0">
-      <cs:styleClr val="auto"/>
-    </cs:lnRef>
-    <cs:fillRef idx="0"/>
-    <cs:effectRef idx="0"/>
-    <cs:fontRef idx="minor">
-      <a:schemeClr val="tx1"/>
-    </cs:fontRef>
-    <cs:spPr>
-      <a:ln w="19050" cap="rnd">
-        <a:solidFill>
-          <a:schemeClr val="phClr"/>
-        </a:solidFill>
-        <a:prstDash val="sysDot"/>
-      </a:ln>
-    </cs:spPr>
-  </cs:trendline>
-  <cs:trendlineLabel>
-    <cs:lnRef idx="0"/>
-    <cs:fillRef idx="0"/>
-    <cs:effectRef idx="0"/>
-    <cs:fontRef idx="minor">
-      <a:schemeClr val="tx1">
-        <a:lumMod val="65000"/>
-        <a:lumOff val="35000"/>
-      </a:schemeClr>
-    </cs:fontRef>
-    <cs:defRPr sz="900" kern="1200"/>
-  </cs:trendlineLabel>
-  <cs:upBar>
-    <cs:lnRef idx="0"/>
-    <cs:fillRef idx="0"/>
-    <cs:effectRef idx="0"/>
-    <cs:fontRef idx="minor">
-      <a:schemeClr val="dk1"/>
-    </cs:fontRef>
-    <cs:spPr>
-      <a:solidFill>
-        <a:schemeClr val="lt1"/>
-      </a:solidFill>
-      <a:ln w="9525">
-        <a:solidFill>
-          <a:schemeClr val="tx1">
-            <a:lumMod val="15000"/>
-            <a:lumOff val="85000"/>
-          </a:schemeClr>
-        </a:solidFill>
-      </a:ln>
-    </cs:spPr>
-  </cs:upBar>
-  <cs:valueAxis>
-    <cs:lnRef idx="0"/>
-    <cs:fillRef idx="0"/>
-    <cs:effectRef idx="0"/>
-    <cs:fontRef idx="minor">
-      <a:schemeClr val="tx1">
-        <a:lumMod val="65000"/>
-        <a:lumOff val="35000"/>
-      </a:schemeClr>
-    </cs:fontRef>
-    <cs:defRPr sz="900" kern="1200"/>
-  </cs:valueAxis>
-  <cs:wall>
-    <cs:lnRef idx="0"/>
-    <cs:fillRef idx="0"/>
-    <cs:effectRef idx="0"/>
-    <cs:fontRef idx="minor">
-      <a:schemeClr val="tx1"/>
-    </cs:fontRef>
-    <cs:spPr>
-      <a:noFill/>
-      <a:ln>
-        <a:noFill/>
-      </a:ln>
-    </cs:spPr>
-  </cs:wall>
-</cs:chartStyle>
-</file>
-
-<file path=word/charts/style2.xml><?xml version="1.0" encoding="utf-8"?>
-<cs:chartStyle xmlns:cs="http://schemas.microsoft.com/office/drawing/2012/chartStyle" xmlns:a="http://schemas.openxmlformats.org/drawingml/2006/main" id="201">
-  <cs:axisTitle>
-    <cs:lnRef idx="0"/>
-    <cs:fillRef idx="0"/>
-    <cs:effectRef idx="0"/>
-    <cs:fontRef idx="minor">
-      <a:schemeClr val="tx1">
-        <a:lumMod val="65000"/>
-        <a:lumOff val="35000"/>
-      </a:schemeClr>
-    </cs:fontRef>
-    <cs:defRPr sz="1000" kern="1200"/>
-  </cs:axisTitle>
-  <cs:categoryAxis>
-    <cs:lnRef idx="0"/>
-    <cs:fillRef idx="0"/>
-    <cs:effectRef idx="0"/>
-    <cs:fontRef idx="minor">
-      <a:schemeClr val="tx1">
-        <a:lumMod val="65000"/>
-        <a:lumOff val="35000"/>
-      </a:schemeClr>
-    </cs:fontRef>
-    <cs:spPr>
-      <a:ln w="9525" cap="flat" cmpd="sng" algn="ctr">
-        <a:solidFill>
-          <a:schemeClr val="tx1">
-            <a:lumMod val="15000"/>
-            <a:lumOff val="85000"/>
-          </a:schemeClr>
-        </a:solidFill>
-        <a:round/>
-      </a:ln>
-    </cs:spPr>
-    <cs:defRPr sz="900" kern="1200"/>
-  </cs:categoryAxis>
-  <cs:chartArea mods="allowNoFillOverride allowNoLineOverride">
-    <cs:lnRef idx="0"/>
-    <cs:fillRef idx="0"/>
-    <cs:effectRef idx="0"/>
-    <cs:fontRef idx="minor">
-      <a:schemeClr val="tx1"/>
-    </cs:fontRef>
-    <cs:spPr>
-      <a:solidFill>
-        <a:schemeClr val="bg1"/>
-      </a:solidFill>
-      <a:ln w="9525" cap="flat" cmpd="sng" algn="ctr">
-        <a:solidFill>
-          <a:schemeClr val="tx1">
-            <a:lumMod val="15000"/>
-            <a:lumOff val="85000"/>
-          </a:schemeClr>
-        </a:solidFill>
-        <a:round/>
-      </a:ln>
-    </cs:spPr>
-    <cs:defRPr sz="1000" kern="1200"/>
-  </cs:chartArea>
-  <cs:dataLabel>
-    <cs:lnRef idx="0"/>
-    <cs:fillRef idx="0"/>
-    <cs:effectRef idx="0"/>
-    <cs:fontRef idx="minor">
-      <a:schemeClr val="tx1">
-        <a:lumMod val="75000"/>
-        <a:lumOff val="25000"/>
-      </a:schemeClr>
-    </cs:fontRef>
-    <cs:defRPr sz="900" kern="1200"/>
-  </cs:dataLabel>
-  <cs:dataLabelCallout>
-    <cs:lnRef idx="0"/>
-    <cs:fillRef idx="0"/>
-    <cs:effectRef idx="0"/>
-    <cs:fontRef idx="minor">
-      <a:schemeClr val="dk1">
-        <a:lumMod val="65000"/>
-        <a:lumOff val="35000"/>
-      </a:schemeClr>
-    </cs:fontRef>
-    <cs:spPr>
-      <a:solidFill>
-        <a:schemeClr val="lt1"/>
-      </a:solidFill>
-      <a:ln>
-        <a:solidFill>
-          <a:schemeClr val="dk1">
-            <a:lumMod val="25000"/>
-            <a:lumOff val="75000"/>
-          </a:schemeClr>
-        </a:solidFill>
-      </a:ln>
-    </cs:spPr>
-    <cs:defRPr sz="900" kern="1200"/>
-    <cs:bodyPr rot="0" spcFirstLastPara="1" vertOverflow="clip" horzOverflow="clip" vert="horz" wrap="square" lIns="36576" tIns="18288" rIns="36576" bIns="18288" anchor="ctr" anchorCtr="1">
-      <a:spAutoFit/>
-    </cs:bodyPr>
-  </cs:dataLabelCallout>
-  <cs:dataPoint>
-    <cs:lnRef idx="0"/>
-    <cs:fillRef idx="1">
-      <cs:styleClr val="auto"/>
-    </cs:fillRef>
-    <cs:effectRef idx="0"/>
-    <cs:fontRef idx="minor">
-      <a:schemeClr val="tx1"/>
-    </cs:fontRef>
-  </cs:dataPoint>
-  <cs:dataPoint3D>
-    <cs:lnRef idx="0"/>
-    <cs:fillRef idx="1">
-      <cs:styleClr val="auto"/>
-    </cs:fillRef>
-    <cs:effectRef idx="0"/>
-    <cs:fontRef idx="minor">
-      <a:schemeClr val="tx1"/>
-    </cs:fontRef>
-  </cs:dataPoint3D>
-  <cs:dataPointLine>
-    <cs:lnRef idx="0">
-      <cs:styleClr val="auto"/>
-    </cs:lnRef>
-    <cs:fillRef idx="1"/>
-    <cs:effectRef idx="0"/>
-    <cs:fontRef idx="minor">
-      <a:schemeClr val="tx1"/>
-    </cs:fontRef>
-    <cs:spPr>
-      <a:ln w="28575" cap="rnd">
-        <a:solidFill>
-          <a:schemeClr val="phClr"/>
-        </a:solidFill>
-        <a:round/>
-      </a:ln>
-    </cs:spPr>
-  </cs:dataPointLine>
-  <cs:dataPointMarker>
-    <cs:lnRef idx="0">
-      <cs:styleClr val="auto"/>
-    </cs:lnRef>
-    <cs:fillRef idx="1">
-      <cs:styleClr val="auto"/>
-    </cs:fillRef>
-    <cs:effectRef idx="0"/>
-    <cs:fontRef idx="minor">
-      <a:schemeClr val="tx1"/>
-    </cs:fontRef>
-    <cs:spPr>
-      <a:ln w="9525">
-        <a:solidFill>
-          <a:schemeClr val="phClr"/>
-        </a:solidFill>
-      </a:ln>
-    </cs:spPr>
-  </cs:dataPointMarker>
-  <cs:dataPointMarkerLayout symbol="circle" size="5"/>
-  <cs:dataPointWireframe>
-    <cs:lnRef idx="0">
-      <cs:styleClr val="auto"/>
-    </cs:lnRef>
-    <cs:fillRef idx="1"/>
-    <cs:effectRef idx="0"/>
-    <cs:fontRef idx="minor">
-      <a:schemeClr val="tx1"/>
-    </cs:fontRef>
-    <cs:spPr>
-      <a:ln w="9525" cap="rnd">
-        <a:solidFill>
-          <a:schemeClr val="phClr"/>
-        </a:solidFill>
-        <a:round/>
-      </a:ln>
-    </cs:spPr>
-  </cs:dataPointWireframe>
-  <cs:dataTable>
-    <cs:lnRef idx="0"/>
-    <cs:fillRef idx="0"/>
-    <cs:effectRef idx="0"/>
-    <cs:fontRef idx="minor">
-      <a:schemeClr val="tx1">
-        <a:lumMod val="65000"/>
-        <a:lumOff val="35000"/>
-      </a:schemeClr>
-    </cs:fontRef>
-    <cs:spPr>
-      <a:noFill/>
-      <a:ln w="9525" cap="flat" cmpd="sng" algn="ctr">
-        <a:solidFill>
-          <a:schemeClr val="tx1">
-            <a:lumMod val="15000"/>
-            <a:lumOff val="85000"/>
-          </a:schemeClr>
-        </a:solidFill>
-        <a:round/>
-      </a:ln>
-    </cs:spPr>
-    <cs:defRPr sz="900" kern="1200"/>
-  </cs:dataTable>
-  <cs:downBar>
-    <cs:lnRef idx="0"/>
-    <cs:fillRef idx="0"/>
-    <cs:effectRef idx="0"/>
-    <cs:fontRef idx="minor">
-      <a:schemeClr val="dk1"/>
-    </cs:fontRef>
-    <cs:spPr>
-      <a:solidFill>
-        <a:schemeClr val="dk1">
-          <a:lumMod val="65000"/>
-          <a:lumOff val="35000"/>
-        </a:schemeClr>
-      </a:solidFill>
-      <a:ln w="9525">
-        <a:solidFill>
-          <a:schemeClr val="tx1">
-            <a:lumMod val="65000"/>
-            <a:lumOff val="35000"/>
-          </a:schemeClr>
-        </a:solidFill>
-      </a:ln>
-    </cs:spPr>
-  </cs:downBar>
-  <cs:dropLine>
-    <cs:lnRef idx="0"/>
-    <cs:fillRef idx="0"/>
-    <cs:effectRef idx="0"/>
-    <cs:fontRef idx="minor">
-      <a:schemeClr val="tx1"/>
-    </cs:fontRef>
-    <cs:spPr>
-      <a:ln w="9525" cap="flat" cmpd="sng" algn="ctr">
-        <a:solidFill>
-          <a:schemeClr val="tx1">
-            <a:lumMod val="35000"/>
-            <a:lumOff val="65000"/>
-          </a:schemeClr>
-        </a:solidFill>
-        <a:round/>
-      </a:ln>
-    </cs:spPr>
-  </cs:dropLine>
-  <cs:errorBar>
-    <cs:lnRef idx="0"/>
-    <cs:fillRef idx="0"/>
-    <cs:effectRef idx="0"/>
-    <cs:fontRef idx="minor">
-      <a:schemeClr val="tx1"/>
-    </cs:fontRef>
-    <cs:spPr>
-      <a:ln w="9525" cap="flat" cmpd="sng" algn="ctr">
-        <a:solidFill>
-          <a:schemeClr val="tx1">
-            <a:lumMod val="65000"/>
-            <a:lumOff val="35000"/>
-          </a:schemeClr>
-        </a:solidFill>
-        <a:round/>
-      </a:ln>
-    </cs:spPr>
-  </cs:errorBar>
-  <cs:floor>
-    <cs:lnRef idx="0"/>
-    <cs:fillRef idx="0"/>
-    <cs:effectRef idx="0"/>
-    <cs:fontRef idx="minor">
-      <a:schemeClr val="tx1"/>
-    </cs:fontRef>
-    <cs:spPr>
-      <a:noFill/>
-      <a:ln>
-        <a:noFill/>
-      </a:ln>
-    </cs:spPr>
-  </cs:floor>
-  <cs:gridlineMajor>
-    <cs:lnRef idx="0"/>
-    <cs:fillRef idx="0"/>
-    <cs:effectRef idx="0"/>
-    <cs:fontRef idx="minor">
-      <a:schemeClr val="tx1"/>
-    </cs:fontRef>
-    <cs:spPr>
-      <a:ln w="9525" cap="flat" cmpd="sng" algn="ctr">
-        <a:solidFill>
-          <a:schemeClr val="tx1">
-            <a:lumMod val="15000"/>
-            <a:lumOff val="85000"/>
-          </a:schemeClr>
-        </a:solidFill>
-        <a:round/>
-      </a:ln>
-    </cs:spPr>
-  </cs:gridlineMajor>
-  <cs:gridlineMinor>
-    <cs:lnRef idx="0"/>
-    <cs:fillRef idx="0"/>
-    <cs:effectRef idx="0"/>
-    <cs:fontRef idx="minor">
-      <a:schemeClr val="tx1"/>
-    </cs:fontRef>
-    <cs:spPr>
-      <a:ln w="9525" cap="flat" cmpd="sng" algn="ctr">
-        <a:solidFill>
-          <a:schemeClr val="tx1">
-            <a:lumMod val="5000"/>
-            <a:lumOff val="95000"/>
-          </a:schemeClr>
-        </a:solidFill>
-        <a:round/>
-      </a:ln>
-    </cs:spPr>
-  </cs:gridlineMinor>
-  <cs:hiLoLine>
-    <cs:lnRef idx="0"/>
-    <cs:fillRef idx="0"/>
-    <cs:effectRef idx="0"/>
-    <cs:fontRef idx="minor">
-      <a:schemeClr val="tx1"/>
-    </cs:fontRef>
-    <cs:spPr>
-      <a:ln w="9525" cap="flat" cmpd="sng" algn="ctr">
-        <a:solidFill>
-          <a:schemeClr val="tx1">
-            <a:lumMod val="75000"/>
-            <a:lumOff val="25000"/>
-          </a:schemeClr>
-        </a:solidFill>
-        <a:round/>
-      </a:ln>
-    </cs:spPr>
-  </cs:hiLoLine>
-  <cs:leaderLine>
-    <cs:lnRef idx="0"/>
-    <cs:fillRef idx="0"/>
-    <cs:effectRef idx="0"/>
-    <cs:fontRef idx="minor">
-      <a:schemeClr val="tx1"/>
-    </cs:fontRef>
-    <cs:spPr>
-      <a:ln w="9525" cap="flat" cmpd="sng" algn="ctr">
-        <a:solidFill>
-          <a:schemeClr val="tx1">
-            <a:lumMod val="35000"/>
-            <a:lumOff val="65000"/>
-          </a:schemeClr>
-        </a:solidFill>
-        <a:round/>
-      </a:ln>
-    </cs:spPr>
-  </cs:leaderLine>
-  <cs:legend>
-    <cs:lnRef idx="0"/>
-    <cs:fillRef idx="0"/>
-    <cs:effectRef idx="0"/>
-    <cs:fontRef idx="minor">
-      <a:schemeClr val="tx1">
-        <a:lumMod val="65000"/>
-        <a:lumOff val="35000"/>
-      </a:schemeClr>
-    </cs:fontRef>
-    <cs:defRPr sz="900" kern="1200"/>
-  </cs:legend>
-  <cs:plotArea mods="allowNoFillOverride allowNoLineOverride">
-    <cs:lnRef idx="0"/>
-    <cs:fillRef idx="0"/>
-    <cs:effectRef idx="0"/>
-    <cs:fontRef idx="minor">
-      <a:schemeClr val="tx1"/>
-    </cs:fontRef>
-  </cs:plotArea>
-  <cs:plotArea3D mods="allowNoFillOverride allowNoLineOverride">
-    <cs:lnRef idx="0"/>
-    <cs:fillRef idx="0"/>
-    <cs:effectRef idx="0"/>
-    <cs:fontRef idx="minor">
-      <a:schemeClr val="tx1"/>
-    </cs:fontRef>
-  </cs:plotArea3D>
-  <cs:seriesAxis>
-    <cs:lnRef idx="0"/>
-    <cs:fillRef idx="0"/>
-    <cs:effectRef idx="0"/>
-    <cs:fontRef idx="minor">
-      <a:schemeClr val="tx1">
-        <a:lumMod val="65000"/>
-        <a:lumOff val="35000"/>
-      </a:schemeClr>
-    </cs:fontRef>
-    <cs:defRPr sz="900" kern="1200"/>
-  </cs:seriesAxis>
-  <cs:seriesLine>
-    <cs:lnRef idx="0"/>
-    <cs:fillRef idx="0"/>
-    <cs:effectRef idx="0"/>
-    <cs:fontRef idx="minor">
-      <a:schemeClr val="tx1"/>
-    </cs:fontRef>
-    <cs:spPr>
-      <a:ln w="9525" cap="flat" cmpd="sng" algn="ctr">
-        <a:solidFill>
-          <a:schemeClr val="tx1">
-            <a:lumMod val="35000"/>
-            <a:lumOff val="65000"/>
-          </a:schemeClr>
-        </a:solidFill>
-        <a:round/>
-      </a:ln>
-    </cs:spPr>
-  </cs:seriesLine>
-  <cs:title>
-    <cs:lnRef idx="0"/>
-    <cs:fillRef idx="0"/>
-    <cs:effectRef idx="0"/>
-    <cs:fontRef idx="minor">
-      <a:schemeClr val="tx1">
-        <a:lumMod val="65000"/>
-        <a:lumOff val="35000"/>
-      </a:schemeClr>
-    </cs:fontRef>
-    <cs:defRPr sz="1400" b="0" kern="1200" spc="0" baseline="0"/>
-  </cs:title>
-  <cs:trendline>
-    <cs:lnRef idx="0">
-      <cs:styleClr val="auto"/>
-    </cs:lnRef>
-    <cs:fillRef idx="0"/>
-    <cs:effectRef idx="0"/>
-    <cs:fontRef idx="minor">
-      <a:schemeClr val="tx1"/>
-    </cs:fontRef>
-    <cs:spPr>
-      <a:ln w="19050" cap="rnd">
-        <a:solidFill>
-          <a:schemeClr val="phClr"/>
-        </a:solidFill>
-        <a:prstDash val="sysDot"/>
-      </a:ln>
-    </cs:spPr>
-  </cs:trendline>
-  <cs:trendlineLabel>
-    <cs:lnRef idx="0"/>
-    <cs:fillRef idx="0"/>
-    <cs:effectRef idx="0"/>
-    <cs:fontRef idx="minor">
-      <a:schemeClr val="tx1">
-        <a:lumMod val="65000"/>
-        <a:lumOff val="35000"/>
-      </a:schemeClr>
-    </cs:fontRef>
-    <cs:defRPr sz="900" kern="1200"/>
-  </cs:trendlineLabel>
-  <cs:upBar>
-    <cs:lnRef idx="0"/>
-    <cs:fillRef idx="0"/>
-    <cs:effectRef idx="0"/>
-    <cs:fontRef idx="minor">
-      <a:schemeClr val="dk1"/>
-    </cs:fontRef>
-    <cs:spPr>
-      <a:solidFill>
-        <a:schemeClr val="lt1"/>
-      </a:solidFill>
-      <a:ln w="9525">
-        <a:solidFill>
-          <a:schemeClr val="tx1">
-            <a:lumMod val="15000"/>
-            <a:lumOff val="85000"/>
-          </a:schemeClr>
-        </a:solidFill>
-      </a:ln>
-    </cs:spPr>
-  </cs:upBar>
-  <cs:valueAxis>
-    <cs:lnRef idx="0"/>
-    <cs:fillRef idx="0"/>
-    <cs:effectRef idx="0"/>
-    <cs:fontRef idx="minor">
-      <a:schemeClr val="tx1">
-        <a:lumMod val="65000"/>
-        <a:lumOff val="35000"/>
-      </a:schemeClr>
-    </cs:fontRef>
-    <cs:defRPr sz="900" kern="1200"/>
-  </cs:valueAxis>
-  <cs:wall>
-    <cs:lnRef idx="0"/>
-    <cs:fillRef idx="0"/>
-    <cs:effectRef idx="0"/>
-    <cs:fontRef idx="minor">
-      <a:schemeClr val="tx1"/>
-    </cs:fontRef>
-    <cs:spPr>
-      <a:noFill/>
-      <a:ln>
-        <a:noFill/>
-      </a:ln>
-    </cs:spPr>
-  </cs:wall>
-</cs:chartStyle>
 </file>
 
 <file path=word/theme/theme1.xml><?xml version="1.0" encoding="utf-8"?>
@@ -16153,7 +14657,7 @@
   <a:extraClrSchemeLst/>
   <a:extLst>
     <a:ext uri="{05A4C25C-085E-4340-85A3-A5531E510DB2}">
-      <thm15:themeFamily xmlns:thm15="http://schemas.microsoft.com/office/thememl/2012/main" name="Office Theme" id="{62F939B6-93AF-4DB8-9C6B-D6C7DFDC589F}" vid="{4A3C46E8-61CC-4603-A589-7422A47A8E4A}"/>
+      <thm15:themeFamily xmlns:thm15="http://schemas.microsoft.com/office/thememl/2012/main" xmlns="" name="Office Theme" id="{62F939B6-93AF-4DB8-9C6B-D6C7DFDC589F}" vid="{4A3C46E8-61CC-4603-A589-7422A47A8E4A}"/>
     </a:ext>
   </a:extLst>
 </a:theme>
@@ -16164,7 +14668,7 @@
 </file>
 
 <file path=customXml/itemProps1.xml><?xml version="1.0" encoding="utf-8"?>
-<ds:datastoreItem xmlns:ds="http://schemas.openxmlformats.org/officeDocument/2006/customXml" ds:itemID="{A426C407-C30B-4E96-B87D-C5465DA9F5AB}">
+<ds:datastoreItem xmlns:ds="http://schemas.openxmlformats.org/officeDocument/2006/customXml" ds:itemID="{A3CE8403-D6ED-4C19-B283-CE81CF35246A}">
   <ds:schemaRefs>
     <ds:schemaRef ds:uri="http://schemas.openxmlformats.org/officeDocument/2006/bibliography"/>
   </ds:schemaRefs>

--- a/Relatorio.docx
+++ b/Relatorio.docx
@@ -317,7 +317,7 @@
           <w:r>
             <w:fldChar w:fldCharType="separate"/>
           </w:r>
-          <w:hyperlink w:anchor="_Toc405474606" w:history="1">
+          <w:hyperlink w:anchor="_Toc405847729" w:history="1">
             <w:r>
               <w:rPr>
                 <w:rStyle w:val="Hiperligao"/>
@@ -354,7 +354,7 @@
               <w:rPr>
                 <w:webHidden/>
               </w:rPr>
-              <w:instrText xml:space="preserve"> PAGEREF _Toc405474606 \h </w:instrText>
+              <w:instrText xml:space="preserve"> PAGEREF _Toc405847729 \h </w:instrText>
             </w:r>
             <w:r>
               <w:rPr>
@@ -394,7 +394,7 @@
               <w:lang w:val="pt-PT" w:eastAsia="pt-PT"/>
             </w:rPr>
           </w:pPr>
-          <w:hyperlink w:anchor="_Toc405474607" w:history="1">
+          <w:hyperlink w:anchor="_Toc405847730" w:history="1">
             <w:r>
               <w:rPr>
                 <w:rStyle w:val="Hiperligao"/>
@@ -436,7 +436,7 @@
                 <w:noProof/>
                 <w:webHidden/>
               </w:rPr>
-              <w:instrText xml:space="preserve"> PAGEREF _Toc405474607 \h </w:instrText>
+              <w:instrText xml:space="preserve"> PAGEREF _Toc405847730 \h </w:instrText>
             </w:r>
             <w:r>
               <w:rPr>
@@ -480,7 +480,7 @@
               <w:lang w:val="pt-PT" w:eastAsia="pt-PT"/>
             </w:rPr>
           </w:pPr>
-          <w:hyperlink w:anchor="_Toc405474608" w:history="1">
+          <w:hyperlink w:anchor="_Toc405847731" w:history="1">
             <w:r>
               <w:rPr>
                 <w:rStyle w:val="Hiperligao"/>
@@ -522,7 +522,7 @@
                 <w:noProof/>
                 <w:webHidden/>
               </w:rPr>
-              <w:instrText xml:space="preserve"> PAGEREF _Toc405474608 \h </w:instrText>
+              <w:instrText xml:space="preserve"> PAGEREF _Toc405847731 \h </w:instrText>
             </w:r>
             <w:r>
               <w:rPr>
@@ -562,7 +562,7 @@
               <w:lang w:val="pt-PT" w:eastAsia="pt-PT"/>
             </w:rPr>
           </w:pPr>
-          <w:hyperlink w:anchor="_Toc405474609" w:history="1">
+          <w:hyperlink w:anchor="_Toc405847732" w:history="1">
             <w:r>
               <w:rPr>
                 <w:rStyle w:val="Hiperligao"/>
@@ -599,7 +599,7 @@
               <w:rPr>
                 <w:webHidden/>
               </w:rPr>
-              <w:instrText xml:space="preserve"> PAGEREF _Toc405474609 \h </w:instrText>
+              <w:instrText xml:space="preserve"> PAGEREF _Toc405847732 \h </w:instrText>
             </w:r>
             <w:r>
               <w:rPr>
@@ -639,7 +639,7 @@
               <w:lang w:val="pt-PT" w:eastAsia="pt-PT"/>
             </w:rPr>
           </w:pPr>
-          <w:hyperlink w:anchor="_Toc405474610" w:history="1">
+          <w:hyperlink w:anchor="_Toc405847733" w:history="1">
             <w:r>
               <w:rPr>
                 <w:rStyle w:val="Hiperligao"/>
@@ -695,7 +695,7 @@
                 <w:noProof/>
                 <w:webHidden/>
               </w:rPr>
-              <w:instrText xml:space="preserve"> PAGEREF _Toc405474610 \h </w:instrText>
+              <w:instrText xml:space="preserve"> PAGEREF _Toc405847733 \h </w:instrText>
             </w:r>
             <w:r>
               <w:rPr>
@@ -739,7 +739,7 @@
               <w:lang w:val="pt-PT" w:eastAsia="pt-PT"/>
             </w:rPr>
           </w:pPr>
-          <w:hyperlink w:anchor="_Toc405474611" w:history="1">
+          <w:hyperlink w:anchor="_Toc405847734" w:history="1">
             <w:r>
               <w:rPr>
                 <w:rStyle w:val="Hiperligao"/>
@@ -781,7 +781,7 @@
                 <w:noProof/>
                 <w:webHidden/>
               </w:rPr>
-              <w:instrText xml:space="preserve"> PAGEREF _Toc405474611 \h </w:instrText>
+              <w:instrText xml:space="preserve"> PAGEREF _Toc405847734 \h </w:instrText>
             </w:r>
             <w:r>
               <w:rPr>
@@ -801,7 +801,7 @@
                 <w:noProof/>
                 <w:webHidden/>
               </w:rPr>
-              <w:t>6</w:t>
+              <w:t>5</w:t>
             </w:r>
             <w:r>
               <w:rPr>
@@ -825,7 +825,7 @@
               <w:lang w:val="pt-PT" w:eastAsia="pt-PT"/>
             </w:rPr>
           </w:pPr>
-          <w:hyperlink w:anchor="_Toc405474612" w:history="1">
+          <w:hyperlink w:anchor="_Toc405847735" w:history="1">
             <w:r>
               <w:rPr>
                 <w:rStyle w:val="Hiperligao"/>
@@ -867,7 +867,7 @@
                 <w:noProof/>
                 <w:webHidden/>
               </w:rPr>
-              <w:instrText xml:space="preserve"> PAGEREF _Toc405474612 \h </w:instrText>
+              <w:instrText xml:space="preserve"> PAGEREF _Toc405847735 \h </w:instrText>
             </w:r>
             <w:r>
               <w:rPr>
@@ -911,7 +911,7 @@
               <w:lang w:val="pt-PT" w:eastAsia="pt-PT"/>
             </w:rPr>
           </w:pPr>
-          <w:hyperlink w:anchor="_Toc405474613" w:history="1">
+          <w:hyperlink w:anchor="_Toc405847736" w:history="1">
             <w:r>
               <w:rPr>
                 <w:rStyle w:val="Hiperligao"/>
@@ -953,7 +953,7 @@
                 <w:noProof/>
                 <w:webHidden/>
               </w:rPr>
-              <w:instrText xml:space="preserve"> PAGEREF _Toc405474613 \h </w:instrText>
+              <w:instrText xml:space="preserve"> PAGEREF _Toc405847736 \h </w:instrText>
             </w:r>
             <w:r>
               <w:rPr>
@@ -997,7 +997,7 @@
               <w:lang w:val="pt-PT" w:eastAsia="pt-PT"/>
             </w:rPr>
           </w:pPr>
-          <w:hyperlink w:anchor="_Toc405474614" w:history="1">
+          <w:hyperlink w:anchor="_Toc405847737" w:history="1">
             <w:r>
               <w:rPr>
                 <w:rStyle w:val="Hiperligao"/>
@@ -1039,7 +1039,7 @@
                 <w:noProof/>
                 <w:webHidden/>
               </w:rPr>
-              <w:instrText xml:space="preserve"> PAGEREF _Toc405474614 \h </w:instrText>
+              <w:instrText xml:space="preserve"> PAGEREF _Toc405847737 \h </w:instrText>
             </w:r>
             <w:r>
               <w:rPr>
@@ -1079,7 +1079,7 @@
               <w:lang w:val="pt-PT" w:eastAsia="pt-PT"/>
             </w:rPr>
           </w:pPr>
-          <w:hyperlink w:anchor="_Toc405474615" w:history="1">
+          <w:hyperlink w:anchor="_Toc405847738" w:history="1">
             <w:r>
               <w:rPr>
                 <w:rStyle w:val="Hiperligao"/>
@@ -1116,7 +1116,7 @@
               <w:rPr>
                 <w:webHidden/>
               </w:rPr>
-              <w:instrText xml:space="preserve"> PAGEREF _Toc405474615 \h </w:instrText>
+              <w:instrText xml:space="preserve"> PAGEREF _Toc405847738 \h </w:instrText>
             </w:r>
             <w:r>
               <w:rPr>
@@ -1156,7 +1156,7 @@
               <w:lang w:val="pt-PT" w:eastAsia="pt-PT"/>
             </w:rPr>
           </w:pPr>
-          <w:hyperlink w:anchor="_Toc405474616" w:history="1">
+          <w:hyperlink w:anchor="_Toc405847739" w:history="1">
             <w:r>
               <w:rPr>
                 <w:rStyle w:val="Hiperligao"/>
@@ -1198,7 +1198,7 @@
                 <w:noProof/>
                 <w:webHidden/>
               </w:rPr>
-              <w:instrText xml:space="preserve"> PAGEREF _Toc405474616 \h </w:instrText>
+              <w:instrText xml:space="preserve"> PAGEREF _Toc405847739 \h </w:instrText>
             </w:r>
             <w:r>
               <w:rPr>
@@ -1242,7 +1242,7 @@
               <w:lang w:val="pt-PT" w:eastAsia="pt-PT"/>
             </w:rPr>
           </w:pPr>
-          <w:hyperlink w:anchor="_Toc405474617" w:history="1">
+          <w:hyperlink w:anchor="_Toc405847740" w:history="1">
             <w:r>
               <w:rPr>
                 <w:rStyle w:val="Hiperligao"/>
@@ -1284,7 +1284,7 @@
                 <w:noProof/>
                 <w:webHidden/>
               </w:rPr>
-              <w:instrText xml:space="preserve"> PAGEREF _Toc405474617 \h </w:instrText>
+              <w:instrText xml:space="preserve"> PAGEREF _Toc405847740 \h </w:instrText>
             </w:r>
             <w:r>
               <w:rPr>
@@ -1309,6 +1309,79 @@
             <w:r>
               <w:rPr>
                 <w:noProof/>
+                <w:webHidden/>
+              </w:rPr>
+              <w:fldChar w:fldCharType="end"/>
+            </w:r>
+          </w:hyperlink>
+        </w:p>
+        <w:p>
+          <w:pPr>
+            <w:pStyle w:val="ndice1"/>
+            <w:rPr>
+              <w:rFonts w:eastAsiaTheme="minorEastAsia"/>
+              <w:b w:val="0"/>
+              <w:lang w:val="pt-PT" w:eastAsia="pt-PT"/>
+            </w:rPr>
+          </w:pPr>
+          <w:hyperlink w:anchor="_Toc405847741" w:history="1">
+            <w:r>
+              <w:rPr>
+                <w:rStyle w:val="Hiperligao"/>
+              </w:rPr>
+              <w:t>4</w:t>
+            </w:r>
+            <w:r>
+              <w:rPr>
+                <w:rFonts w:eastAsiaTheme="minorEastAsia"/>
+                <w:b w:val="0"/>
+                <w:lang w:val="pt-PT" w:eastAsia="pt-PT"/>
+              </w:rPr>
+              <w:tab/>
+            </w:r>
+            <w:r>
+              <w:rPr>
+                <w:rStyle w:val="Hiperligao"/>
+              </w:rPr>
+              <w:t>Estudo Comparativo</w:t>
+            </w:r>
+            <w:r>
+              <w:rPr>
+                <w:webHidden/>
+              </w:rPr>
+              <w:tab/>
+            </w:r>
+            <w:r>
+              <w:rPr>
+                <w:webHidden/>
+              </w:rPr>
+              <w:fldChar w:fldCharType="begin"/>
+            </w:r>
+            <w:r>
+              <w:rPr>
+                <w:webHidden/>
+              </w:rPr>
+              <w:instrText xml:space="preserve"> PAGEREF _Toc405847741 \h </w:instrText>
+            </w:r>
+            <w:r>
+              <w:rPr>
+                <w:webHidden/>
+              </w:rPr>
+            </w:r>
+            <w:r>
+              <w:rPr>
+                <w:webHidden/>
+              </w:rPr>
+              <w:fldChar w:fldCharType="separate"/>
+            </w:r>
+            <w:r>
+              <w:rPr>
+                <w:webHidden/>
+              </w:rPr>
+              <w:t>8</w:t>
+            </w:r>
+            <w:r>
+              <w:rPr>
                 <w:webHidden/>
               </w:rPr>
               <w:fldChar w:fldCharType="end"/>
@@ -1328,13 +1401,13 @@
               <w:lang w:val="pt-PT" w:eastAsia="pt-PT"/>
             </w:rPr>
           </w:pPr>
-          <w:hyperlink w:anchor="_Toc405474618" w:history="1">
+          <w:hyperlink w:anchor="_Toc405847742" w:history="1">
             <w:r>
               <w:rPr>
                 <w:rStyle w:val="Hiperligao"/>
                 <w:noProof/>
               </w:rPr>
-              <w:t>3.3</w:t>
+              <w:t>4.1</w:t>
             </w:r>
             <w:r>
               <w:rPr>
@@ -1349,7 +1422,7 @@
                 <w:rStyle w:val="Hiperligao"/>
                 <w:noProof/>
               </w:rPr>
-              <w:t>Utilização de técnicas adicionais</w:t>
+              <w:t>Critérios a analisar</w:t>
             </w:r>
             <w:r>
               <w:rPr>
@@ -1370,7 +1443,7 @@
                 <w:noProof/>
                 <w:webHidden/>
               </w:rPr>
-              <w:instrText xml:space="preserve"> PAGEREF _Toc405474618 \h </w:instrText>
+              <w:instrText xml:space="preserve"> PAGEREF _Toc405847742 \h </w:instrText>
             </w:r>
             <w:r>
               <w:rPr>
@@ -1390,84 +1463,11 @@
                 <w:noProof/>
                 <w:webHidden/>
               </w:rPr>
-              <w:t>7</w:t>
-            </w:r>
-            <w:r>
-              <w:rPr>
-                <w:noProof/>
-                <w:webHidden/>
-              </w:rPr>
-              <w:fldChar w:fldCharType="end"/>
-            </w:r>
-          </w:hyperlink>
-        </w:p>
-        <w:p>
-          <w:pPr>
-            <w:pStyle w:val="ndice1"/>
-            <w:rPr>
-              <w:rFonts w:eastAsiaTheme="minorEastAsia"/>
-              <w:b w:val="0"/>
-              <w:lang w:val="pt-PT" w:eastAsia="pt-PT"/>
-            </w:rPr>
-          </w:pPr>
-          <w:hyperlink w:anchor="_Toc405474619" w:history="1">
-            <w:r>
-              <w:rPr>
-                <w:rStyle w:val="Hiperligao"/>
-              </w:rPr>
-              <w:t>4</w:t>
-            </w:r>
-            <w:r>
-              <w:rPr>
-                <w:rFonts w:eastAsiaTheme="minorEastAsia"/>
-                <w:b w:val="0"/>
-                <w:lang w:val="pt-PT" w:eastAsia="pt-PT"/>
-              </w:rPr>
-              <w:tab/>
-            </w:r>
-            <w:r>
-              <w:rPr>
-                <w:rStyle w:val="Hiperligao"/>
-              </w:rPr>
-              <w:t>Estudo Comparativo</w:t>
-            </w:r>
-            <w:r>
-              <w:rPr>
-                <w:webHidden/>
-              </w:rPr>
-              <w:tab/>
-            </w:r>
-            <w:r>
-              <w:rPr>
-                <w:webHidden/>
-              </w:rPr>
-              <w:fldChar w:fldCharType="begin"/>
-            </w:r>
-            <w:r>
-              <w:rPr>
-                <w:webHidden/>
-              </w:rPr>
-              <w:instrText xml:space="preserve"> PAGEREF _Toc405474619 \h </w:instrText>
-            </w:r>
-            <w:r>
-              <w:rPr>
-                <w:webHidden/>
-              </w:rPr>
-            </w:r>
-            <w:r>
-              <w:rPr>
-                <w:webHidden/>
-              </w:rPr>
-              <w:fldChar w:fldCharType="separate"/>
-            </w:r>
-            <w:r>
-              <w:rPr>
-                <w:webHidden/>
-              </w:rPr>
               <w:t>8</w:t>
             </w:r>
             <w:r>
               <w:rPr>
+                <w:noProof/>
                 <w:webHidden/>
               </w:rPr>
               <w:fldChar w:fldCharType="end"/>
@@ -1487,13 +1487,13 @@
               <w:lang w:val="pt-PT" w:eastAsia="pt-PT"/>
             </w:rPr>
           </w:pPr>
-          <w:hyperlink w:anchor="_Toc405474620" w:history="1">
+          <w:hyperlink w:anchor="_Toc405847743" w:history="1">
             <w:r>
               <w:rPr>
                 <w:rStyle w:val="Hiperligao"/>
                 <w:noProof/>
               </w:rPr>
-              <w:t>4.1</w:t>
+              <w:t>4.2</w:t>
             </w:r>
             <w:r>
               <w:rPr>
@@ -1508,7 +1508,7 @@
                 <w:rStyle w:val="Hiperligao"/>
                 <w:noProof/>
               </w:rPr>
-              <w:t>Critérios a analisar</w:t>
+              <w:t>Testes Efetuados</w:t>
             </w:r>
             <w:r>
               <w:rPr>
@@ -1529,7 +1529,93 @@
                 <w:noProof/>
                 <w:webHidden/>
               </w:rPr>
-              <w:instrText xml:space="preserve"> PAGEREF _Toc405474620 \h </w:instrText>
+              <w:instrText xml:space="preserve"> PAGEREF _Toc405847743 \h </w:instrText>
+            </w:r>
+            <w:r>
+              <w:rPr>
+                <w:noProof/>
+                <w:webHidden/>
+              </w:rPr>
+            </w:r>
+            <w:r>
+              <w:rPr>
+                <w:noProof/>
+                <w:webHidden/>
+              </w:rPr>
+              <w:fldChar w:fldCharType="separate"/>
+            </w:r>
+            <w:r>
+              <w:rPr>
+                <w:noProof/>
+                <w:webHidden/>
+              </w:rPr>
+              <w:t>8</w:t>
+            </w:r>
+            <w:r>
+              <w:rPr>
+                <w:noProof/>
+                <w:webHidden/>
+              </w:rPr>
+              <w:fldChar w:fldCharType="end"/>
+            </w:r>
+          </w:hyperlink>
+        </w:p>
+        <w:p>
+          <w:pPr>
+            <w:pStyle w:val="ndice2"/>
+            <w:tabs>
+              <w:tab w:val="left" w:pos="1100"/>
+              <w:tab w:val="right" w:leader="dot" w:pos="9350"/>
+            </w:tabs>
+            <w:rPr>
+              <w:rFonts w:eastAsiaTheme="minorEastAsia"/>
+              <w:noProof/>
+              <w:lang w:val="pt-PT" w:eastAsia="pt-PT"/>
+            </w:rPr>
+          </w:pPr>
+          <w:hyperlink w:anchor="_Toc405847744" w:history="1">
+            <w:r>
+              <w:rPr>
+                <w:rStyle w:val="Hiperligao"/>
+                <w:noProof/>
+              </w:rPr>
+              <w:t>4.2.1</w:t>
+            </w:r>
+            <w:r>
+              <w:rPr>
+                <w:rFonts w:eastAsiaTheme="minorEastAsia"/>
+                <w:noProof/>
+                <w:lang w:val="pt-PT" w:eastAsia="pt-PT"/>
+              </w:rPr>
+              <w:tab/>
+            </w:r>
+            <w:r>
+              <w:rPr>
+                <w:rStyle w:val="Hiperligao"/>
+                <w:noProof/>
+              </w:rPr>
+              <w:t>Descrição dos testes</w:t>
+            </w:r>
+            <w:r>
+              <w:rPr>
+                <w:noProof/>
+                <w:webHidden/>
+              </w:rPr>
+              <w:tab/>
+            </w:r>
+            <w:r>
+              <w:rPr>
+                <w:noProof/>
+                <w:webHidden/>
+              </w:rPr>
+              <w:fldChar w:fldCharType="begin"/>
+            </w:r>
+            <w:r>
+              <w:rPr>
+                <w:noProof/>
+                <w:webHidden/>
+              </w:rPr>
+              <w:instrText xml:space="preserve"> PAGEREF _Toc405847744 \h </w:instrText>
             </w:r>
             <w:r>
               <w:rPr>
@@ -1573,13 +1659,13 @@
               <w:lang w:val="pt-PT" w:eastAsia="pt-PT"/>
             </w:rPr>
           </w:pPr>
-          <w:hyperlink w:anchor="_Toc405474621" w:history="1">
+          <w:hyperlink w:anchor="_Toc405847745" w:history="1">
             <w:r>
               <w:rPr>
                 <w:rStyle w:val="Hiperligao"/>
                 <w:noProof/>
               </w:rPr>
-              <w:t>4.2</w:t>
+              <w:t>4.3</w:t>
             </w:r>
             <w:r>
               <w:rPr>
@@ -1594,7 +1680,7 @@
                 <w:rStyle w:val="Hiperligao"/>
                 <w:noProof/>
               </w:rPr>
-              <w:t>Testes Efetuados</w:t>
+              <w:t>Resultados Obtidos</w:t>
             </w:r>
             <w:r>
               <w:rPr>
@@ -1615,93 +1701,7 @@
                 <w:noProof/>
                 <w:webHidden/>
               </w:rPr>
-              <w:instrText xml:space="preserve"> PAGEREF _Toc405474621 \h </w:instrText>
-            </w:r>
-            <w:r>
-              <w:rPr>
-                <w:noProof/>
-                <w:webHidden/>
-              </w:rPr>
-            </w:r>
-            <w:r>
-              <w:rPr>
-                <w:noProof/>
-                <w:webHidden/>
-              </w:rPr>
-              <w:fldChar w:fldCharType="separate"/>
-            </w:r>
-            <w:r>
-              <w:rPr>
-                <w:noProof/>
-                <w:webHidden/>
-              </w:rPr>
-              <w:t>8</w:t>
-            </w:r>
-            <w:r>
-              <w:rPr>
-                <w:noProof/>
-                <w:webHidden/>
-              </w:rPr>
-              <w:fldChar w:fldCharType="end"/>
-            </w:r>
-          </w:hyperlink>
-        </w:p>
-        <w:p>
-          <w:pPr>
-            <w:pStyle w:val="ndice2"/>
-            <w:tabs>
-              <w:tab w:val="left" w:pos="1100"/>
-              <w:tab w:val="right" w:leader="dot" w:pos="9350"/>
-            </w:tabs>
-            <w:rPr>
-              <w:rFonts w:eastAsiaTheme="minorEastAsia"/>
-              <w:noProof/>
-              <w:lang w:val="pt-PT" w:eastAsia="pt-PT"/>
-            </w:rPr>
-          </w:pPr>
-          <w:hyperlink w:anchor="_Toc405474622" w:history="1">
-            <w:r>
-              <w:rPr>
-                <w:rStyle w:val="Hiperligao"/>
-                <w:noProof/>
-              </w:rPr>
-              <w:t>4.2.1</w:t>
-            </w:r>
-            <w:r>
-              <w:rPr>
-                <w:rFonts w:eastAsiaTheme="minorEastAsia"/>
-                <w:noProof/>
-                <w:lang w:val="pt-PT" w:eastAsia="pt-PT"/>
-              </w:rPr>
-              <w:tab/>
-            </w:r>
-            <w:r>
-              <w:rPr>
-                <w:rStyle w:val="Hiperligao"/>
-                <w:noProof/>
-              </w:rPr>
-              <w:t>Descrição dos testes</w:t>
-            </w:r>
-            <w:r>
-              <w:rPr>
-                <w:noProof/>
-                <w:webHidden/>
-              </w:rPr>
-              <w:tab/>
-            </w:r>
-            <w:r>
-              <w:rPr>
-                <w:noProof/>
-                <w:webHidden/>
-              </w:rPr>
-              <w:fldChar w:fldCharType="begin"/>
-            </w:r>
-            <w:r>
-              <w:rPr>
-                <w:noProof/>
-                <w:webHidden/>
-              </w:rPr>
-              <w:instrText xml:space="preserve"> PAGEREF _Toc405474622 \h </w:instrText>
+              <w:instrText xml:space="preserve"> PAGEREF _Toc405847745 \h </w:instrText>
             </w:r>
             <w:r>
               <w:rPr>
@@ -1745,13 +1745,13 @@
               <w:lang w:val="pt-PT" w:eastAsia="pt-PT"/>
             </w:rPr>
           </w:pPr>
-          <w:hyperlink w:anchor="_Toc405474623" w:history="1">
+          <w:hyperlink w:anchor="_Toc405847746" w:history="1">
             <w:r>
               <w:rPr>
                 <w:rStyle w:val="Hiperligao"/>
                 <w:noProof/>
               </w:rPr>
-              <w:t>4.3</w:t>
+              <w:t>4.4</w:t>
             </w:r>
             <w:r>
               <w:rPr>
@@ -1766,7 +1766,7 @@
                 <w:rStyle w:val="Hiperligao"/>
                 <w:noProof/>
               </w:rPr>
-              <w:t>Resultados Obtidos</w:t>
+              <w:t>Comparação dos Resultados Obtidos</w:t>
             </w:r>
             <w:r>
               <w:rPr>
@@ -1787,7 +1787,7 @@
                 <w:noProof/>
                 <w:webHidden/>
               </w:rPr>
-              <w:instrText xml:space="preserve"> PAGEREF _Toc405474623 \h </w:instrText>
+              <w:instrText xml:space="preserve"> PAGEREF _Toc405847746 \h </w:instrText>
             </w:r>
             <w:r>
               <w:rPr>
@@ -1831,13 +1831,13 @@
               <w:lang w:val="pt-PT" w:eastAsia="pt-PT"/>
             </w:rPr>
           </w:pPr>
-          <w:hyperlink w:anchor="_Toc405474624" w:history="1">
+          <w:hyperlink w:anchor="_Toc405847747" w:history="1">
             <w:r>
               <w:rPr>
                 <w:rStyle w:val="Hiperligao"/>
                 <w:noProof/>
               </w:rPr>
-              <w:t>4.4</w:t>
+              <w:t>4.5</w:t>
             </w:r>
             <w:r>
               <w:rPr>
@@ -1852,7 +1852,7 @@
                 <w:rStyle w:val="Hiperligao"/>
                 <w:noProof/>
               </w:rPr>
-              <w:t>Comparação dos Resultados Obtidos</w:t>
+              <w:t>Escolha do resolve-best</w:t>
             </w:r>
             <w:r>
               <w:rPr>
@@ -1873,7 +1873,7 @@
                 <w:noProof/>
                 <w:webHidden/>
               </w:rPr>
-              <w:instrText xml:space="preserve"> PAGEREF _Toc405474624 \h </w:instrText>
+              <w:instrText xml:space="preserve"> PAGEREF _Toc405847747 \h </w:instrText>
             </w:r>
             <w:r>
               <w:rPr>
@@ -1893,93 +1893,7 @@
                 <w:noProof/>
                 <w:webHidden/>
               </w:rPr>
-              <w:t>10</w:t>
-            </w:r>
-            <w:r>
-              <w:rPr>
-                <w:noProof/>
-                <w:webHidden/>
-              </w:rPr>
-              <w:fldChar w:fldCharType="end"/>
-            </w:r>
-          </w:hyperlink>
-        </w:p>
-        <w:p>
-          <w:pPr>
-            <w:pStyle w:val="ndice2"/>
-            <w:tabs>
-              <w:tab w:val="left" w:pos="880"/>
-              <w:tab w:val="right" w:leader="dot" w:pos="9350"/>
-            </w:tabs>
-            <w:rPr>
-              <w:rFonts w:eastAsiaTheme="minorEastAsia"/>
-              <w:noProof/>
-              <w:lang w:val="pt-PT" w:eastAsia="pt-PT"/>
-            </w:rPr>
-          </w:pPr>
-          <w:hyperlink w:anchor="_Toc405474625" w:history="1">
-            <w:r>
-              <w:rPr>
-                <w:rStyle w:val="Hiperligao"/>
-                <w:noProof/>
-              </w:rPr>
-              <w:t>4.5</w:t>
-            </w:r>
-            <w:r>
-              <w:rPr>
-                <w:rFonts w:eastAsiaTheme="minorEastAsia"/>
-                <w:noProof/>
-                <w:lang w:val="pt-PT" w:eastAsia="pt-PT"/>
-              </w:rPr>
-              <w:tab/>
-            </w:r>
-            <w:r>
-              <w:rPr>
-                <w:rStyle w:val="Hiperligao"/>
-                <w:noProof/>
-              </w:rPr>
-              <w:t>Escolha do resolve-best</w:t>
-            </w:r>
-            <w:r>
-              <w:rPr>
-                <w:noProof/>
-                <w:webHidden/>
-              </w:rPr>
-              <w:tab/>
-            </w:r>
-            <w:r>
-              <w:rPr>
-                <w:noProof/>
-                <w:webHidden/>
-              </w:rPr>
-              <w:fldChar w:fldCharType="begin"/>
-            </w:r>
-            <w:r>
-              <w:rPr>
-                <w:noProof/>
-                <w:webHidden/>
-              </w:rPr>
-              <w:instrText xml:space="preserve"> PAGEREF _Toc405474625 \h </w:instrText>
-            </w:r>
-            <w:r>
-              <w:rPr>
-                <w:noProof/>
-                <w:webHidden/>
-              </w:rPr>
-            </w:r>
-            <w:r>
-              <w:rPr>
-                <w:noProof/>
-                <w:webHidden/>
-              </w:rPr>
-              <w:fldChar w:fldCharType="separate"/>
-            </w:r>
-            <w:r>
-              <w:rPr>
-                <w:noProof/>
-                <w:webHidden/>
-              </w:rPr>
-              <w:t>12</w:t>
+              <w:t>11</w:t>
             </w:r>
             <w:r>
               <w:rPr>
@@ -2066,7 +1980,7 @@
       <w:pPr>
         <w:pStyle w:val="Ttulo1"/>
       </w:pPr>
-      <w:bookmarkStart w:id="0" w:name="_Toc405474606"/>
+      <w:bookmarkStart w:id="0" w:name="_Toc405847729"/>
       <w:r>
         <w:lastRenderedPageBreak/>
         <w:t>Implementação Tipos</w:t>
@@ -2087,7 +2001,7 @@
       <w:pPr>
         <w:pStyle w:val="Ttulo2"/>
       </w:pPr>
-      <w:bookmarkStart w:id="1" w:name="_Toc405474607"/>
+      <w:bookmarkStart w:id="1" w:name="_Toc405847730"/>
       <w:r>
         <w:t xml:space="preserve">Tipos </w:t>
       </w:r>
@@ -2103,120 +2017,10 @@
     </w:p>
     <w:p>
       <w:pPr>
-        <w:jc w:val="both"/>
-        <w:rPr>
-          <w:color w:val="FF0000"/>
-          <w:lang w:val="pt-PT"/>
-        </w:rPr>
-      </w:pPr>
-      <w:r>
-        <w:rPr>
-          <w:color w:val="FF0000"/>
-          <w:lang w:val="pt-PT"/>
-        </w:rPr>
-        <w:t>Neste ponto devem ser abordados, pelo menos, os seguintes tópicos:</w:t>
-      </w:r>
-    </w:p>
-    <w:p>
-      <w:pPr>
-        <w:tabs>
-          <w:tab w:val="left" w:pos="360"/>
-        </w:tabs>
-        <w:ind w:left="360" w:hanging="90"/>
-        <w:jc w:val="both"/>
-        <w:rPr>
-          <w:color w:val="FF0000"/>
-          <w:lang w:val="pt-PT"/>
-        </w:rPr>
-      </w:pPr>
-      <w:r>
-        <w:rPr>
-          <w:color w:val="FF0000"/>
-          <w:lang w:val="pt-PT"/>
-        </w:rPr>
-        <w:t>•Descrição detalhada das estruturas de dados utilizadas no programa.</w:t>
-      </w:r>
-    </w:p>
-    <w:p>
-      <w:pPr>
-        <w:ind w:left="360" w:hanging="90"/>
-        <w:jc w:val="both"/>
-        <w:rPr>
-          <w:color w:val="FF0000"/>
-          <w:lang w:val="pt-PT"/>
-        </w:rPr>
-      </w:pPr>
-      <w:r>
-        <w:rPr>
-          <w:color w:val="FF0000"/>
-          <w:lang w:val="pt-PT"/>
-        </w:rPr>
-        <w:t xml:space="preserve">•Justificação das escolhas </w:t>
-      </w:r>
-      <w:proofErr w:type="spellStart"/>
-      <w:r>
-        <w:rPr>
-          <w:color w:val="FF0000"/>
-          <w:lang w:val="pt-PT"/>
-        </w:rPr>
-        <w:t>efectuadas</w:t>
-      </w:r>
-      <w:proofErr w:type="spellEnd"/>
-      <w:r>
-        <w:rPr>
-          <w:color w:val="FF0000"/>
-          <w:lang w:val="pt-PT"/>
-        </w:rPr>
-        <w:t xml:space="preserve"> em relação a possíveis alternativas e às operações implementadas.</w:t>
-      </w:r>
-    </w:p>
-    <w:p>
-      <w:pPr>
-        <w:jc w:val="both"/>
-        <w:rPr>
-          <w:color w:val="FF0000"/>
-          <w:lang w:val="pt-PT"/>
-        </w:rPr>
-      </w:pPr>
-      <w:r>
-        <w:rPr>
-          <w:color w:val="FF0000"/>
-          <w:lang w:val="pt-PT"/>
-        </w:rPr>
-        <w:t xml:space="preserve">Se implementarem mais do que um tipo </w:t>
-      </w:r>
-      <w:proofErr w:type="spellStart"/>
-      <w:r>
-        <w:rPr>
-          <w:color w:val="FF0000"/>
-          <w:lang w:val="pt-PT"/>
-        </w:rPr>
-        <w:t>psr</w:t>
-      </w:r>
-      <w:proofErr w:type="spellEnd"/>
-      <w:r>
-        <w:rPr>
-          <w:color w:val="FF0000"/>
-          <w:lang w:val="pt-PT"/>
-        </w:rPr>
-        <w:t xml:space="preserve"> para o </w:t>
-      </w:r>
-      <w:proofErr w:type="spellStart"/>
-      <w:r>
-        <w:rPr>
-          <w:color w:val="FF0000"/>
-          <w:lang w:val="pt-PT"/>
-        </w:rPr>
-        <w:t>projecto</w:t>
-      </w:r>
-      <w:proofErr w:type="spellEnd"/>
-      <w:r>
-        <w:rPr>
-          <w:color w:val="FF0000"/>
-          <w:lang w:val="pt-PT"/>
-        </w:rPr>
-        <w:t>, deverão descrever os vários tipos psr implementados e justificar a sua implementação.</w:t>
-      </w:r>
+        <w:rPr>
+          <w:lang w:val="pt-PT"/>
+        </w:rPr>
+      </w:pPr>
     </w:p>
     <w:p>
       <w:pPr>
@@ -2444,7 +2248,19 @@
         <w:rPr>
           <w:lang w:val="pt-PT"/>
         </w:rPr>
-        <w:t>de restrições em que essa variável esta envolvida.</w:t>
+        <w:t>de rest</w:t>
+      </w:r>
+      <w:r>
+        <w:rPr>
+          <w:lang w:val="pt-PT"/>
+        </w:rPr>
+        <w:t>rições em que essa variável está</w:t>
+      </w:r>
+      <w:r>
+        <w:rPr>
+          <w:lang w:val="pt-PT"/>
+        </w:rPr>
+        <w:t xml:space="preserve"> envolvida.</w:t>
       </w:r>
     </w:p>
     <w:p>
@@ -2551,13 +2367,13 @@
         <w:rPr>
           <w:lang w:val="pt-PT"/>
         </w:rPr>
-        <w:t xml:space="preserve"> que</w:t>
-      </w:r>
-      <w:r>
-        <w:rPr>
-          <w:lang w:val="pt-PT"/>
-        </w:rPr>
-        <w:t xml:space="preserve"> é a estrutura </w:t>
+        <w:t xml:space="preserve"> </w:t>
+      </w:r>
+      <w:r>
+        <w:rPr>
+          <w:lang w:val="pt-PT"/>
+        </w:rPr>
+        <w:t xml:space="preserve">é a estrutura </w:t>
       </w:r>
       <w:r>
         <w:rPr>
@@ -2640,7 +2456,33 @@
         <w:rPr>
           <w:lang w:val="pt-PT"/>
         </w:rPr>
-        <w:t xml:space="preserve">No início da implementação efetuou-se a implementação do PSR de uma maneira mais simples. Em vez de usar uma hash-table para guardar as estruturas </w:t>
+        <w:t xml:space="preserve">No início da implementação </w:t>
+      </w:r>
+      <w:proofErr w:type="spellStart"/>
+      <w:r>
+        <w:rPr>
+          <w:lang w:val="pt-PT"/>
+        </w:rPr>
+        <w:t>efe</w:t>
+      </w:r>
+      <w:r>
+        <w:rPr>
+          <w:lang w:val="pt-PT"/>
+        </w:rPr>
+        <w:t>c</w:t>
+      </w:r>
+      <w:r>
+        <w:rPr>
+          <w:lang w:val="pt-PT"/>
+        </w:rPr>
+        <w:t>tuou-se</w:t>
+      </w:r>
+      <w:proofErr w:type="spellEnd"/>
+      <w:r>
+        <w:rPr>
+          <w:lang w:val="pt-PT"/>
+        </w:rPr>
+        <w:t xml:space="preserve"> a implementação do PSR de uma maneira mais simples. Em vez de usar uma hash-table para guardar as estruturas </w:t>
       </w:r>
       <w:r>
         <w:rPr>
@@ -2685,7 +2527,7 @@
         <w:rPr>
           <w:lang w:val="pt-PT"/>
         </w:rPr>
-        <w:t xml:space="preserve"> mas para aumentar </w:t>
+        <w:t xml:space="preserve"> para aumentar </w:t>
       </w:r>
       <w:r>
         <w:rPr>
@@ -2747,6 +2589,12 @@
         <w:rPr>
           <w:lang w:val="pt-PT"/>
         </w:rPr>
+        <w:t>,</w:t>
+      </w:r>
+      <w:r>
+        <w:rPr>
+          <w:lang w:val="pt-PT"/>
+        </w:rPr>
         <w:t xml:space="preserve"> os acessos pela </w:t>
       </w:r>
       <w:proofErr w:type="spellStart"/>
@@ -2775,7 +2623,19 @@
         <w:rPr>
           <w:lang w:val="pt-PT"/>
         </w:rPr>
-        <w:t xml:space="preserve">em tempo contante. </w:t>
+        <w:t>em tempo con</w:t>
+      </w:r>
+      <w:r>
+        <w:rPr>
+          <w:lang w:val="pt-PT"/>
+        </w:rPr>
+        <w:t>s</w:t>
+      </w:r>
+      <w:r>
+        <w:rPr>
+          <w:lang w:val="pt-PT"/>
+        </w:rPr>
+        <w:t xml:space="preserve">tante. </w:t>
       </w:r>
       <w:r>
         <w:rPr>
@@ -2822,13 +2682,13 @@
         <w:rPr>
           <w:lang w:val="pt-PT"/>
         </w:rPr>
-        <w:t xml:space="preserve"> de alguma memória por tempo </w:t>
-      </w:r>
-      <w:r>
-        <w:rPr>
-          <w:lang w:val="pt-PT"/>
-        </w:rPr>
-        <w:t>nos acessos.</w:t>
+        <w:t xml:space="preserve"> de alguma memória p</w:t>
+      </w:r>
+      <w:r>
+        <w:rPr>
+          <w:lang w:val="pt-PT"/>
+        </w:rPr>
+        <w:t>ara poder ter a ordem original.</w:t>
       </w:r>
     </w:p>
     <w:p>
@@ -2842,62 +2702,409 @@
         <w:rPr>
           <w:lang w:val="pt-PT"/>
         </w:rPr>
+        <w:t xml:space="preserve">Cada variável </w:t>
+      </w:r>
+      <w:r>
+        <w:rPr>
+          <w:lang w:val="pt-PT"/>
+        </w:rPr>
+        <w:t xml:space="preserve">guarda </w:t>
+      </w:r>
+      <w:r>
+        <w:rPr>
+          <w:lang w:val="pt-PT"/>
+        </w:rPr>
+        <w:t xml:space="preserve">as </w:t>
+      </w:r>
+      <w:r>
+        <w:rPr>
+          <w:lang w:val="pt-PT"/>
+        </w:rPr>
+        <w:t>restriç</w:t>
+      </w:r>
+      <w:r>
+        <w:rPr>
+          <w:lang w:val="pt-PT"/>
+        </w:rPr>
+        <w:t xml:space="preserve">ões </w:t>
+      </w:r>
+      <w:r>
+        <w:rPr>
+          <w:lang w:val="pt-PT"/>
+        </w:rPr>
+        <w:t xml:space="preserve">a que pertence </w:t>
+      </w:r>
+      <w:r>
+        <w:rPr>
+          <w:lang w:val="pt-PT"/>
+        </w:rPr>
+        <w:t xml:space="preserve">o que </w:t>
+      </w:r>
+      <w:r>
+        <w:rPr>
+          <w:lang w:val="pt-PT"/>
+        </w:rPr>
+        <w:t xml:space="preserve">faz com que as procuras pelas restrições de uma determinada variável sejam tempo constante, se for preciso listar todas as restrições de uma variável basta percorrer a lista de </w:t>
+      </w:r>
+      <w:r>
+        <w:rPr>
+          <w:lang w:val="pt-PT"/>
+        </w:rPr>
+        <w:t>restrições dessa variável</w:t>
+      </w:r>
+      <w:r>
+        <w:rPr>
+          <w:lang w:val="pt-PT"/>
+        </w:rPr>
+        <w:t xml:space="preserve"> em vez de todas as restrições do PSR</w:t>
+      </w:r>
+      <w:r>
+        <w:rPr>
+          <w:lang w:val="pt-PT"/>
+        </w:rPr>
+        <w:t>.</w:t>
+      </w:r>
+      <w:r>
+        <w:rPr>
+          <w:lang w:val="pt-PT"/>
+        </w:rPr>
+        <w:t xml:space="preserve"> Caso contrário</w:t>
+      </w:r>
+      <w:r>
+        <w:rPr>
+          <w:lang w:val="pt-PT"/>
+        </w:rPr>
+        <w:t xml:space="preserve"> </w:t>
+      </w:r>
+      <w:r>
+        <w:rPr>
+          <w:lang w:val="pt-PT"/>
+        </w:rPr>
+        <w:t>tínhamos</w:t>
+      </w:r>
+      <w:r>
+        <w:rPr>
+          <w:lang w:val="pt-PT"/>
+        </w:rPr>
+        <w:t xml:space="preserve"> que percorrer a lista toda de restrições para encontrar as respectivas de uma determinada variável. </w:t>
+      </w:r>
+    </w:p>
+    <w:p>
+      <w:pPr>
+        <w:jc w:val="both"/>
+        <w:rPr>
+          <w:lang w:val="pt-PT"/>
+        </w:rPr>
+      </w:pPr>
+      <w:r>
+        <w:rPr>
+          <w:lang w:val="pt-PT"/>
+        </w:rPr>
         <w:lastRenderedPageBreak/>
-        <w:t xml:space="preserve">Cada variável </w:t>
-      </w:r>
-      <w:r>
-        <w:rPr>
-          <w:lang w:val="pt-PT"/>
-        </w:rPr>
-        <w:t xml:space="preserve">guarda </w:t>
-      </w:r>
-      <w:r>
-        <w:rPr>
-          <w:lang w:val="pt-PT"/>
-        </w:rPr>
-        <w:t xml:space="preserve">as </w:t>
-      </w:r>
-      <w:r>
-        <w:rPr>
-          <w:lang w:val="pt-PT"/>
-        </w:rPr>
-        <w:t>restriç</w:t>
-      </w:r>
-      <w:r>
-        <w:rPr>
-          <w:lang w:val="pt-PT"/>
-        </w:rPr>
-        <w:t xml:space="preserve">ões </w:t>
-      </w:r>
-      <w:r>
-        <w:rPr>
-          <w:lang w:val="pt-PT"/>
-        </w:rPr>
-        <w:t xml:space="preserve">a que pertence </w:t>
-      </w:r>
-      <w:r>
-        <w:rPr>
-          <w:lang w:val="pt-PT"/>
-        </w:rPr>
-        <w:t xml:space="preserve">o que </w:t>
-      </w:r>
-      <w:r>
-        <w:rPr>
-          <w:lang w:val="pt-PT"/>
-        </w:rPr>
-        <w:t xml:space="preserve">faz com que as procuras pelas restrições de uma determinada variável sejam tempo constante, se for preciso listar todas as restrições de uma variável basta percorrer a lista de </w:t>
-      </w:r>
-      <w:r>
-        <w:rPr>
-          <w:lang w:val="pt-PT"/>
-        </w:rPr>
-        <w:t>restrições dessa variável</w:t>
-      </w:r>
-      <w:r>
-        <w:rPr>
-          <w:lang w:val="pt-PT"/>
-        </w:rPr>
-        <w:t xml:space="preserve"> em vez de todas as restrições do PSR</w:t>
+        <w:t>Na função da interface do PSR que devolve todas as variáveis não atribuídas (</w:t>
+      </w:r>
+      <w:proofErr w:type="spellStart"/>
+      <w:r>
+        <w:rPr>
+          <w:b/>
+          <w:lang w:val="pt-PT"/>
+        </w:rPr>
+        <w:t>psr</w:t>
+      </w:r>
+      <w:proofErr w:type="spellEnd"/>
+      <w:r>
+        <w:rPr>
+          <w:b/>
+          <w:lang w:val="pt-PT"/>
+        </w:rPr>
+        <w:t>-variáveis-não-atribuídas</w:t>
+      </w:r>
+      <w:r>
+        <w:rPr>
+          <w:lang w:val="pt-PT"/>
+        </w:rPr>
+        <w:t>) nós percorremos todas as variáveis para ver quais estão atribuídas, se em vez disso tivéssemos uma lista com todas as variáveis não atribuídas seria mais rápido porque só era necessário devolver a lista. Esta estratégia teria um custo ao ter que remover uma variável da lista de variáveis não atribuídas quando se fizesse uma atribuição.</w:t>
+      </w:r>
+    </w:p>
+    <w:p>
+      <w:pPr>
+        <w:pStyle w:val="Ttulo2"/>
+      </w:pPr>
+      <w:bookmarkStart w:id="2" w:name="_Toc405847731"/>
+      <w:r>
+        <w:t>Representaç</w:t>
+      </w:r>
+      <w:r>
+        <w:t xml:space="preserve">ão do problema </w:t>
+      </w:r>
+      <w:proofErr w:type="spellStart"/>
+      <w:r>
+        <w:t>Fill</w:t>
+      </w:r>
+      <w:proofErr w:type="spellEnd"/>
+      <w:r>
+        <w:t>-a-</w:t>
+      </w:r>
+      <w:proofErr w:type="spellStart"/>
+      <w:r>
+        <w:t>P</w:t>
+      </w:r>
+      <w:r>
+        <w:t>ix</w:t>
+      </w:r>
+      <w:proofErr w:type="spellEnd"/>
+      <w:r>
+        <w:t xml:space="preserve"> como PSR</w:t>
+      </w:r>
+      <w:bookmarkEnd w:id="2"/>
+    </w:p>
+    <w:p>
+      <w:pPr>
+        <w:rPr>
+          <w:lang w:val="pt-PT"/>
+        </w:rPr>
+      </w:pPr>
+    </w:p>
+    <w:p>
+      <w:pPr>
+        <w:jc w:val="both"/>
+        <w:rPr>
+          <w:b/>
+          <w:lang w:val="pt-PT"/>
+        </w:rPr>
+      </w:pPr>
+      <w:r>
+        <w:rPr>
+          <w:b/>
+          <w:lang w:val="pt-PT"/>
+        </w:rPr>
+        <w:t>Variáveis</w:t>
+      </w:r>
+    </w:p>
+    <w:p>
+      <w:pPr>
+        <w:jc w:val="both"/>
+        <w:rPr>
+          <w:lang w:val="pt-PT"/>
+        </w:rPr>
+      </w:pPr>
+      <w:r>
+        <w:rPr>
+          <w:lang w:val="pt-PT"/>
+        </w:rPr>
+        <w:t xml:space="preserve">As variáveis correspondentes a cada </w:t>
+      </w:r>
+      <w:r>
+        <w:rPr>
+          <w:lang w:val="pt-PT"/>
+        </w:rPr>
+        <w:t>quadrícula</w:t>
+      </w:r>
+      <w:r>
+        <w:rPr>
+          <w:lang w:val="pt-PT"/>
+        </w:rPr>
+        <w:t xml:space="preserve"> do puzzle são representadas por uma </w:t>
+      </w:r>
+      <w:r>
+        <w:rPr>
+          <w:i/>
+          <w:lang w:val="pt-PT"/>
+        </w:rPr>
+        <w:t>string</w:t>
+      </w:r>
+      <w:r>
+        <w:rPr>
+          <w:lang w:val="pt-PT"/>
+        </w:rPr>
+        <w:t xml:space="preserve"> no formato “</w:t>
+      </w:r>
+      <w:r>
+        <w:rPr>
+          <w:lang w:val="pt-PT"/>
+        </w:rPr>
+        <w:t xml:space="preserve">L C” em que L corresponde á linha e C á coluna </w:t>
+      </w:r>
+      <w:proofErr w:type="spellStart"/>
+      <w:r>
+        <w:rPr>
+          <w:lang w:val="pt-PT"/>
+        </w:rPr>
+        <w:t>respectiva</w:t>
+      </w:r>
+      <w:proofErr w:type="spellEnd"/>
+      <w:r>
+        <w:rPr>
+          <w:lang w:val="pt-PT"/>
+        </w:rPr>
+        <w:t xml:space="preserve"> da quadrícula, deste modo é fácil transformar a </w:t>
+      </w:r>
+      <w:proofErr w:type="spellStart"/>
+      <w:r>
+        <w:rPr>
+          <w:i/>
+          <w:lang w:val="pt-PT"/>
+        </w:rPr>
+        <w:t>S</w:t>
+      </w:r>
+      <w:r>
+        <w:rPr>
+          <w:i/>
+          <w:lang w:val="pt-PT"/>
+        </w:rPr>
+        <w:t>tring</w:t>
+      </w:r>
+      <w:proofErr w:type="spellEnd"/>
+      <w:r>
+        <w:rPr>
+          <w:lang w:val="pt-PT"/>
+        </w:rPr>
+        <w:t xml:space="preserve"> em dois números para indexar a quadrícula. </w:t>
+      </w:r>
+      <w:r>
+        <w:rPr>
+          <w:lang w:val="pt-PT"/>
+        </w:rPr>
+        <w:t xml:space="preserve">Eventualmente poder-se ia enumerar as variáveis todas seguidas </w:t>
+      </w:r>
+      <w:proofErr w:type="spellStart"/>
+      <w:r>
+        <w:rPr>
+          <w:lang w:val="pt-PT"/>
+        </w:rPr>
+        <w:t>i.e</w:t>
+      </w:r>
+      <w:proofErr w:type="spellEnd"/>
+      <w:r>
+        <w:rPr>
+          <w:lang w:val="pt-PT"/>
+        </w:rPr>
+        <w:t xml:space="preserve">: x1, x2 </w:t>
+      </w:r>
+      <w:proofErr w:type="spellStart"/>
+      <w:r>
+        <w:rPr>
+          <w:lang w:val="pt-PT"/>
+        </w:rPr>
+        <w:t>etc</w:t>
+      </w:r>
+      <w:proofErr w:type="spellEnd"/>
+      <w:r>
+        <w:rPr>
+          <w:lang w:val="pt-PT"/>
+        </w:rPr>
+        <w:t xml:space="preserve">, mas assim estávamos dependentes de uma ordem que tínhamos que estabelecer </w:t>
+      </w:r>
+      <w:proofErr w:type="gramStart"/>
+      <w:r>
+        <w:rPr>
+          <w:i/>
+          <w:lang w:val="pt-PT"/>
+        </w:rPr>
+        <w:t>a priori</w:t>
+      </w:r>
+      <w:proofErr w:type="gramEnd"/>
+      <w:r>
+        <w:rPr>
+          <w:lang w:val="pt-PT"/>
+        </w:rPr>
+        <w:t xml:space="preserve"> para as posições do tabuleiro e semanticamente não faz sentido ao traduzir para um índice (</w:t>
+      </w:r>
+      <w:proofErr w:type="spellStart"/>
+      <w:r>
+        <w:rPr>
+          <w:lang w:val="pt-PT"/>
+        </w:rPr>
+        <w:t>linha,coluna</w:t>
+      </w:r>
+      <w:proofErr w:type="spellEnd"/>
+      <w:r>
+        <w:rPr>
+          <w:lang w:val="pt-PT"/>
+        </w:rPr>
+        <w:t>) que indexa a matriz do tabuleiro.</w:t>
+      </w:r>
+    </w:p>
+    <w:p>
+      <w:pPr>
+        <w:jc w:val="both"/>
+        <w:rPr>
+          <w:b/>
+          <w:lang w:val="pt-PT"/>
+        </w:rPr>
+      </w:pPr>
+      <w:r>
+        <w:rPr>
+          <w:b/>
+          <w:lang w:val="pt-PT"/>
+        </w:rPr>
+        <w:t>Domínios</w:t>
+      </w:r>
+    </w:p>
+    <w:p>
+      <w:pPr>
+        <w:jc w:val="both"/>
+        <w:rPr>
+          <w:lang w:val="pt-PT"/>
+        </w:rPr>
+      </w:pPr>
+      <w:r>
+        <w:rPr>
+          <w:lang w:val="pt-PT"/>
+        </w:rPr>
+        <w:t xml:space="preserve">Os </w:t>
+      </w:r>
+      <w:r>
+        <w:rPr>
+          <w:lang w:val="pt-PT"/>
+        </w:rPr>
+        <w:t xml:space="preserve">domínios correspondem a uma lista de valores no caso do </w:t>
+      </w:r>
+      <w:proofErr w:type="spellStart"/>
+      <w:r>
+        <w:rPr>
+          <w:lang w:val="pt-PT"/>
+        </w:rPr>
+        <w:t>Fill</w:t>
+      </w:r>
+      <w:proofErr w:type="spellEnd"/>
+      <w:r>
+        <w:rPr>
+          <w:lang w:val="pt-PT"/>
+        </w:rPr>
+        <w:t>-a-</w:t>
+      </w:r>
+      <w:proofErr w:type="spellStart"/>
+      <w:r>
+        <w:rPr>
+          <w:lang w:val="pt-PT"/>
+        </w:rPr>
+        <w:t>Pix</w:t>
+      </w:r>
+      <w:proofErr w:type="spellEnd"/>
+      <w:r>
+        <w:rPr>
+          <w:lang w:val="pt-PT"/>
+        </w:rPr>
+        <w:t xml:space="preserve"> os valores possível são 0 ou 1, 0 caso a quadricula não deva ser pintada e </w:t>
+      </w:r>
+      <w:r>
+        <w:rPr>
+          <w:lang w:val="pt-PT"/>
+        </w:rPr>
+        <w:t>1</w:t>
+      </w:r>
+      <w:r>
+        <w:rPr>
+          <w:lang w:val="pt-PT"/>
+        </w:rPr>
+        <w:t xml:space="preserve"> caso</w:t>
+      </w:r>
+      <w:r>
+        <w:rPr>
+          <w:lang w:val="pt-PT"/>
+        </w:rPr>
+        <w:t xml:space="preserve"> essa quadricula deva ser pintada</w:t>
       </w:r>
       <w:r>
         <w:rPr>
@@ -2905,14 +3112,115 @@
         </w:rPr>
         <w:t>.</w:t>
       </w:r>
-      <w:r>
-        <w:rPr>
-          <w:lang w:val="pt-PT"/>
-        </w:rPr>
-        <w:t xml:space="preserve"> Caso contrário</w:t>
-      </w:r>
-      <w:r>
-        <w:rPr>
+    </w:p>
+    <w:p>
+      <w:pPr>
+        <w:jc w:val="both"/>
+        <w:rPr>
+          <w:b/>
+          <w:lang w:val="pt-PT"/>
+        </w:rPr>
+      </w:pPr>
+      <w:r>
+        <w:rPr>
+          <w:b/>
+          <w:lang w:val="pt-PT"/>
+        </w:rPr>
+        <w:t>Restrições</w:t>
+      </w:r>
+    </w:p>
+    <w:p>
+      <w:pPr>
+        <w:jc w:val="both"/>
+        <w:rPr>
+          <w:lang w:val="pt-PT"/>
+        </w:rPr>
+      </w:pPr>
+      <w:r>
+        <w:rPr>
+          <w:lang w:val="pt-PT"/>
+        </w:rPr>
+        <w:t xml:space="preserve">Cada restrição é criada por cada quadrícula que tem um número no </w:t>
+      </w:r>
+      <w:proofErr w:type="spellStart"/>
+      <w:r>
+        <w:rPr>
+          <w:lang w:val="pt-PT"/>
+        </w:rPr>
+        <w:t>Fill</w:t>
+      </w:r>
+      <w:proofErr w:type="spellEnd"/>
+      <w:r>
+        <w:rPr>
+          <w:lang w:val="pt-PT"/>
+        </w:rPr>
+        <w:t>-a-</w:t>
+      </w:r>
+      <w:proofErr w:type="spellStart"/>
+      <w:r>
+        <w:rPr>
+          <w:lang w:val="pt-PT"/>
+        </w:rPr>
+        <w:t>P</w:t>
+      </w:r>
+      <w:r>
+        <w:rPr>
+          <w:lang w:val="pt-PT"/>
+        </w:rPr>
+        <w:t>ix</w:t>
+      </w:r>
+      <w:proofErr w:type="spellEnd"/>
+      <w:r>
+        <w:rPr>
+          <w:lang w:val="pt-PT"/>
+        </w:rPr>
+        <w:t xml:space="preserve">, dependente do valor da quadrícula é criado um de 3 predicados, </w:t>
+      </w:r>
+      <w:r>
+        <w:rPr>
+          <w:b/>
+          <w:lang w:val="pt-PT"/>
+        </w:rPr>
+        <w:t>pred-0</w:t>
+      </w:r>
+      <w:r>
+        <w:rPr>
+          <w:lang w:val="pt-PT"/>
+        </w:rPr>
+        <w:t xml:space="preserve">, </w:t>
+      </w:r>
+      <w:r>
+        <w:rPr>
+          <w:b/>
+          <w:lang w:val="pt-PT"/>
+        </w:rPr>
+        <w:t>pred-1</w:t>
+      </w:r>
+      <w:r>
+        <w:rPr>
+          <w:lang w:val="pt-PT"/>
+        </w:rPr>
+        <w:t xml:space="preserve"> ou </w:t>
+      </w:r>
+      <w:proofErr w:type="spellStart"/>
+      <w:r>
+        <w:rPr>
+          <w:b/>
+          <w:lang w:val="pt-PT"/>
+        </w:rPr>
+        <w:t>pred</w:t>
+      </w:r>
+      <w:proofErr w:type="spellEnd"/>
+      <w:r>
+        <w:rPr>
+          <w:b/>
+          <w:lang w:val="pt-PT"/>
+        </w:rPr>
+        <w:t>-geral</w:t>
+      </w:r>
+      <w:r>
+        <w:rPr>
+          <w:b/>
           <w:lang w:val="pt-PT"/>
         </w:rPr>
         <w:t xml:space="preserve"> </w:t>
@@ -2921,602 +3229,129 @@
         <w:rPr>
           <w:lang w:val="pt-PT"/>
         </w:rPr>
-        <w:t>tínhamos</w:t>
-      </w:r>
-      <w:r>
-        <w:rPr>
-          <w:lang w:val="pt-PT"/>
-        </w:rPr>
-        <w:t xml:space="preserve"> que percorrer a lista toda de restrições para encontrar as respectivas de uma determinada variável. </w:t>
-      </w:r>
-    </w:p>
-    <w:p>
-      <w:pPr>
-        <w:jc w:val="both"/>
-        <w:rPr>
-          <w:lang w:val="pt-PT"/>
-        </w:rPr>
-      </w:pPr>
-      <w:r>
-        <w:rPr>
-          <w:lang w:val="pt-PT"/>
-        </w:rPr>
-        <w:t>Na função da interface do PSR que devolve todas as variáveis não atribuídas (</w:t>
+        <w:t xml:space="preserve">para essa </w:t>
       </w:r>
       <w:proofErr w:type="spellStart"/>
       <w:r>
         <w:rPr>
-          <w:b/>
-          <w:lang w:val="pt-PT"/>
-        </w:rPr>
-        <w:t>psr</w:t>
+          <w:lang w:val="pt-PT"/>
+        </w:rPr>
+        <w:t>restricção</w:t>
       </w:r>
       <w:proofErr w:type="spellEnd"/>
       <w:r>
         <w:rPr>
-          <w:b/>
-          <w:lang w:val="pt-PT"/>
-        </w:rPr>
-        <w:t>-variáveis-não-atribuídas</w:t>
-      </w:r>
-      <w:r>
-        <w:rPr>
-          <w:lang w:val="pt-PT"/>
-        </w:rPr>
-        <w:t>) nós percorremos todas as variáveis para ver quais estão atribuídas, se em vez disso tivéssemos uma lista com todas as variáveis não atribuídas seria mais rápido porque só era necessário devolver a lista. Esta estratégia teria um custo ao ter que remover uma variável da lista de variáveis não atribuídas quando se fizesse uma atribuição.</w:t>
-      </w:r>
+          <w:lang w:val="pt-PT"/>
+        </w:rPr>
+        <w:t>, estes predicados são detalhados na próxima secção</w:t>
+      </w:r>
+      <w:r>
+        <w:rPr>
+          <w:lang w:val="pt-PT"/>
+        </w:rPr>
+        <w:t>.</w:t>
+      </w:r>
+    </w:p>
+    <w:p>
+      <w:pPr>
+        <w:rPr>
+          <w:lang w:val="pt-PT"/>
+        </w:rPr>
+      </w:pPr>
+    </w:p>
+    <w:p>
+      <w:pPr>
+        <w:rPr>
+          <w:lang w:val="pt-PT"/>
+        </w:rPr>
+      </w:pPr>
+    </w:p>
+    <w:p>
+      <w:pPr>
+        <w:rPr>
+          <w:lang w:val="pt-PT"/>
+        </w:rPr>
+      </w:pPr>
+    </w:p>
+    <w:p>
+      <w:pPr>
+        <w:rPr>
+          <w:lang w:val="pt-PT"/>
+        </w:rPr>
+      </w:pPr>
+    </w:p>
+    <w:p>
+      <w:pPr>
+        <w:rPr>
+          <w:lang w:val="pt-PT"/>
+        </w:rPr>
+      </w:pPr>
+    </w:p>
+    <w:p>
+      <w:pPr>
+        <w:rPr>
+          <w:lang w:val="pt-PT"/>
+        </w:rPr>
+      </w:pPr>
+    </w:p>
+    <w:p>
+      <w:pPr>
+        <w:rPr>
+          <w:lang w:val="pt-PT"/>
+        </w:rPr>
+      </w:pPr>
+    </w:p>
+    <w:p>
+      <w:pPr>
+        <w:rPr>
+          <w:lang w:val="pt-PT"/>
+        </w:rPr>
+      </w:pPr>
+    </w:p>
+    <w:p>
+      <w:pPr>
+        <w:rPr>
+          <w:lang w:val="pt-PT"/>
+        </w:rPr>
+      </w:pPr>
+    </w:p>
+    <w:p>
+      <w:pPr>
+        <w:rPr>
+          <w:lang w:val="pt-PT"/>
+        </w:rPr>
+      </w:pPr>
+    </w:p>
+    <w:p>
+      <w:pPr>
+        <w:rPr>
+          <w:lang w:val="pt-PT"/>
+        </w:rPr>
+      </w:pPr>
+    </w:p>
+    <w:p>
+      <w:pPr>
+        <w:pStyle w:val="Ttulo1"/>
+      </w:pPr>
+      <w:bookmarkStart w:id="3" w:name="_Toc405847732"/>
+      <w:r>
+        <w:lastRenderedPageBreak/>
+        <w:t>Implementação Procuras e Funções Obrigatórias</w:t>
+      </w:r>
+      <w:bookmarkEnd w:id="3"/>
+    </w:p>
+    <w:p>
+      <w:pPr>
+        <w:rPr>
+          <w:lang w:val="pt-PT"/>
+        </w:rPr>
+      </w:pPr>
     </w:p>
     <w:p>
       <w:pPr>
         <w:pStyle w:val="Ttulo2"/>
       </w:pPr>
-      <w:bookmarkStart w:id="2" w:name="_Toc405474608"/>
-      <w:r>
-        <w:t>Representaç</w:t>
-      </w:r>
-      <w:r>
-        <w:t xml:space="preserve">ão do problema </w:t>
-      </w:r>
-      <w:proofErr w:type="spellStart"/>
-      <w:r>
-        <w:t>Fill</w:t>
-      </w:r>
-      <w:proofErr w:type="spellEnd"/>
-      <w:r>
-        <w:t>-a-</w:t>
-      </w:r>
-      <w:proofErr w:type="spellStart"/>
-      <w:r>
-        <w:t>P</w:t>
-      </w:r>
-      <w:r>
-        <w:t>ix</w:t>
-      </w:r>
-      <w:proofErr w:type="spellEnd"/>
-      <w:r>
-        <w:t xml:space="preserve"> como PSR</w:t>
-      </w:r>
-      <w:bookmarkEnd w:id="2"/>
-    </w:p>
-    <w:p>
-      <w:pPr>
-        <w:jc w:val="both"/>
-        <w:rPr>
-          <w:color w:val="FF0000"/>
-          <w:lang w:val="pt-PT"/>
-        </w:rPr>
-      </w:pPr>
-      <w:r>
-        <w:rPr>
-          <w:color w:val="FF0000"/>
-          <w:lang w:val="pt-PT"/>
-        </w:rPr>
-        <w:t>Nesta secção deverão descrever como é que decidir</w:t>
-      </w:r>
-      <w:r>
-        <w:rPr>
-          <w:color w:val="FF0000"/>
-          <w:lang w:val="pt-PT"/>
-        </w:rPr>
-        <w:t xml:space="preserve">am representar o puzzle </w:t>
-      </w:r>
-      <w:proofErr w:type="spellStart"/>
-      <w:r>
-        <w:rPr>
-          <w:color w:val="FF0000"/>
-          <w:lang w:val="pt-PT"/>
-        </w:rPr>
-        <w:t>Fill</w:t>
-      </w:r>
-      <w:proofErr w:type="spellEnd"/>
-      <w:r>
-        <w:rPr>
-          <w:color w:val="FF0000"/>
-          <w:lang w:val="pt-PT"/>
-        </w:rPr>
-        <w:t>-a-</w:t>
-      </w:r>
-      <w:proofErr w:type="spellStart"/>
-      <w:r>
-        <w:rPr>
-          <w:color w:val="FF0000"/>
-          <w:lang w:val="pt-PT"/>
-        </w:rPr>
-        <w:t>P</w:t>
-      </w:r>
-      <w:r>
-        <w:rPr>
-          <w:color w:val="FF0000"/>
-          <w:lang w:val="pt-PT"/>
-        </w:rPr>
-        <w:t>ix</w:t>
-      </w:r>
-      <w:proofErr w:type="spellEnd"/>
-      <w:r>
-        <w:rPr>
-          <w:color w:val="FF0000"/>
-          <w:lang w:val="pt-PT"/>
-        </w:rPr>
-        <w:t xml:space="preserve"> como um problema de Satisfação de Restriç</w:t>
-      </w:r>
-      <w:r>
-        <w:rPr>
-          <w:color w:val="FF0000"/>
-          <w:lang w:val="pt-PT"/>
-        </w:rPr>
-        <w:t>ões</w:t>
-      </w:r>
-      <w:r>
-        <w:rPr>
-          <w:color w:val="FF0000"/>
-          <w:lang w:val="pt-PT"/>
-        </w:rPr>
-        <w:t xml:space="preserve">. Ou seja, deverão indicar </w:t>
-      </w:r>
-      <w:r>
-        <w:rPr>
-          <w:color w:val="FF0000"/>
-          <w:lang w:val="pt-PT"/>
-        </w:rPr>
-        <w:t xml:space="preserve">as variáveis, os domínios, e as restrições escolhidas para representar um puzzle </w:t>
-      </w:r>
-      <w:proofErr w:type="spellStart"/>
-      <w:r>
-        <w:rPr>
-          <w:color w:val="FF0000"/>
-          <w:lang w:val="pt-PT"/>
-        </w:rPr>
-        <w:t>Fill</w:t>
-      </w:r>
-      <w:proofErr w:type="spellEnd"/>
-      <w:r>
-        <w:rPr>
-          <w:color w:val="FF0000"/>
-          <w:lang w:val="pt-PT"/>
-        </w:rPr>
-        <w:t>-a-</w:t>
-      </w:r>
-      <w:proofErr w:type="spellStart"/>
-      <w:r>
-        <w:rPr>
-          <w:color w:val="FF0000"/>
-          <w:lang w:val="pt-PT"/>
-        </w:rPr>
-        <w:t>Pix</w:t>
-      </w:r>
-      <w:proofErr w:type="spellEnd"/>
-      <w:r>
-        <w:rPr>
-          <w:color w:val="FF0000"/>
-          <w:lang w:val="pt-PT"/>
-        </w:rPr>
-        <w:t xml:space="preserve">. Deverão também justificar a escolha </w:t>
-      </w:r>
-      <w:proofErr w:type="spellStart"/>
-      <w:r>
-        <w:rPr>
-          <w:color w:val="FF0000"/>
-          <w:lang w:val="pt-PT"/>
-        </w:rPr>
-        <w:t>efectuada</w:t>
-      </w:r>
-      <w:proofErr w:type="spellEnd"/>
-      <w:r>
-        <w:rPr>
-          <w:color w:val="FF0000"/>
-          <w:lang w:val="pt-PT"/>
-        </w:rPr>
-        <w:t xml:space="preserve">, comparando com possíveis alternativas de representação. </w:t>
-      </w:r>
-    </w:p>
-    <w:p>
-      <w:pPr>
-        <w:jc w:val="both"/>
-        <w:rPr>
-          <w:b/>
-          <w:lang w:val="pt-PT"/>
-        </w:rPr>
-      </w:pPr>
-      <w:r>
-        <w:rPr>
-          <w:b/>
-          <w:lang w:val="pt-PT"/>
-        </w:rPr>
-        <w:t>Variáveis</w:t>
-      </w:r>
-    </w:p>
-    <w:p>
-      <w:pPr>
-        <w:jc w:val="both"/>
-        <w:rPr>
-          <w:lang w:val="pt-PT"/>
-        </w:rPr>
-      </w:pPr>
-      <w:r>
-        <w:rPr>
-          <w:lang w:val="pt-PT"/>
-        </w:rPr>
-        <w:t xml:space="preserve">As variáveis correspondentes a cada </w:t>
-      </w:r>
-      <w:r>
-        <w:rPr>
-          <w:lang w:val="pt-PT"/>
-        </w:rPr>
-        <w:t>quadrícula</w:t>
-      </w:r>
-      <w:r>
-        <w:rPr>
-          <w:lang w:val="pt-PT"/>
-        </w:rPr>
-        <w:t xml:space="preserve"> do puzzle são representadas por uma </w:t>
-      </w:r>
-      <w:r>
-        <w:rPr>
-          <w:i/>
-          <w:lang w:val="pt-PT"/>
-        </w:rPr>
-        <w:t>string</w:t>
-      </w:r>
-      <w:r>
-        <w:rPr>
-          <w:lang w:val="pt-PT"/>
-        </w:rPr>
-        <w:t xml:space="preserve"> no formato “</w:t>
-      </w:r>
-      <w:r>
-        <w:rPr>
-          <w:lang w:val="pt-PT"/>
-        </w:rPr>
-        <w:t xml:space="preserve">L C” em que L corresponde á linha e C á coluna </w:t>
-      </w:r>
-      <w:proofErr w:type="spellStart"/>
-      <w:r>
-        <w:rPr>
-          <w:lang w:val="pt-PT"/>
-        </w:rPr>
-        <w:t>respectiva</w:t>
-      </w:r>
-      <w:proofErr w:type="spellEnd"/>
-      <w:r>
-        <w:rPr>
-          <w:lang w:val="pt-PT"/>
-        </w:rPr>
-        <w:t xml:space="preserve"> da quadrícula, deste modo é fácil transformar a </w:t>
-      </w:r>
-      <w:proofErr w:type="spellStart"/>
-      <w:r>
-        <w:rPr>
-          <w:i/>
-          <w:lang w:val="pt-PT"/>
-        </w:rPr>
-        <w:t>S</w:t>
-      </w:r>
-      <w:r>
-        <w:rPr>
-          <w:i/>
-          <w:lang w:val="pt-PT"/>
-        </w:rPr>
-        <w:t>tring</w:t>
-      </w:r>
-      <w:proofErr w:type="spellEnd"/>
-      <w:r>
-        <w:rPr>
-          <w:lang w:val="pt-PT"/>
-        </w:rPr>
-        <w:t xml:space="preserve"> em dois números para indexar a quadrícula. </w:t>
-      </w:r>
-    </w:p>
-    <w:p>
-      <w:pPr>
-        <w:jc w:val="both"/>
-        <w:rPr>
-          <w:b/>
-          <w:lang w:val="pt-PT"/>
-        </w:rPr>
-      </w:pPr>
-      <w:r>
-        <w:rPr>
-          <w:b/>
-          <w:lang w:val="pt-PT"/>
-        </w:rPr>
-        <w:t>Domínios</w:t>
-      </w:r>
-    </w:p>
-    <w:p>
-      <w:pPr>
-        <w:jc w:val="both"/>
-        <w:rPr>
-          <w:lang w:val="pt-PT"/>
-        </w:rPr>
-      </w:pPr>
-      <w:r>
-        <w:rPr>
-          <w:lang w:val="pt-PT"/>
-        </w:rPr>
-        <w:t xml:space="preserve">Os </w:t>
-      </w:r>
-      <w:r>
-        <w:rPr>
-          <w:lang w:val="pt-PT"/>
-        </w:rPr>
-        <w:t xml:space="preserve">domínios correspondem a uma lista de valores no caso do </w:t>
-      </w:r>
-      <w:proofErr w:type="spellStart"/>
-      <w:r>
-        <w:rPr>
-          <w:lang w:val="pt-PT"/>
-        </w:rPr>
-        <w:t>Fill</w:t>
-      </w:r>
-      <w:proofErr w:type="spellEnd"/>
-      <w:r>
-        <w:rPr>
-          <w:lang w:val="pt-PT"/>
-        </w:rPr>
-        <w:t>-a-</w:t>
-      </w:r>
-      <w:proofErr w:type="spellStart"/>
-      <w:r>
-        <w:rPr>
-          <w:lang w:val="pt-PT"/>
-        </w:rPr>
-        <w:t>Pix</w:t>
-      </w:r>
-      <w:proofErr w:type="spellEnd"/>
-      <w:r>
-        <w:rPr>
-          <w:lang w:val="pt-PT"/>
-        </w:rPr>
-        <w:t xml:space="preserve"> os valores possível são 0 ou 1, 0 caso a quadricula não deva ser pintada e </w:t>
-      </w:r>
-      <w:r>
-        <w:rPr>
-          <w:lang w:val="pt-PT"/>
-        </w:rPr>
-        <w:t>1</w:t>
-      </w:r>
-      <w:r>
-        <w:rPr>
-          <w:lang w:val="pt-PT"/>
-        </w:rPr>
-        <w:t xml:space="preserve"> caso</w:t>
-      </w:r>
-      <w:r>
-        <w:rPr>
-          <w:lang w:val="pt-PT"/>
-        </w:rPr>
-        <w:t xml:space="preserve"> essa quadricula deva ser pintada</w:t>
-      </w:r>
-      <w:r>
-        <w:rPr>
-          <w:lang w:val="pt-PT"/>
-        </w:rPr>
-        <w:t>.</w:t>
-      </w:r>
-    </w:p>
-    <w:p>
-      <w:pPr>
-        <w:jc w:val="both"/>
-        <w:rPr>
-          <w:b/>
-          <w:lang w:val="pt-PT"/>
-        </w:rPr>
-      </w:pPr>
-      <w:r>
-        <w:rPr>
-          <w:b/>
-          <w:lang w:val="pt-PT"/>
-        </w:rPr>
-        <w:t>Restrições</w:t>
-      </w:r>
-    </w:p>
-    <w:p>
-      <w:pPr>
-        <w:rPr>
-          <w:lang w:val="pt-PT"/>
-        </w:rPr>
-      </w:pPr>
-    </w:p>
-    <w:p>
-      <w:pPr>
-        <w:rPr>
-          <w:lang w:val="pt-PT"/>
-        </w:rPr>
-      </w:pPr>
-    </w:p>
-    <w:p>
-      <w:pPr>
-        <w:rPr>
-          <w:lang w:val="pt-PT"/>
-        </w:rPr>
-      </w:pPr>
-    </w:p>
-    <w:p>
-      <w:pPr>
-        <w:rPr>
-          <w:lang w:val="pt-PT"/>
-        </w:rPr>
-      </w:pPr>
-    </w:p>
-    <w:p>
-      <w:pPr>
-        <w:rPr>
-          <w:lang w:val="pt-PT"/>
-        </w:rPr>
-      </w:pPr>
-    </w:p>
-    <w:p>
-      <w:pPr>
-        <w:rPr>
-          <w:lang w:val="pt-PT"/>
-        </w:rPr>
-      </w:pPr>
-    </w:p>
-    <w:p>
-      <w:pPr>
-        <w:rPr>
-          <w:lang w:val="pt-PT"/>
-        </w:rPr>
-      </w:pPr>
-    </w:p>
-    <w:p>
-      <w:pPr>
-        <w:rPr>
-          <w:lang w:val="pt-PT"/>
-        </w:rPr>
-      </w:pPr>
-    </w:p>
-    <w:p>
-      <w:pPr>
-        <w:rPr>
-          <w:lang w:val="pt-PT"/>
-        </w:rPr>
-      </w:pPr>
-    </w:p>
-    <w:p>
-      <w:pPr>
-        <w:rPr>
-          <w:lang w:val="pt-PT"/>
-        </w:rPr>
-      </w:pPr>
-    </w:p>
-    <w:p>
-      <w:pPr>
-        <w:rPr>
-          <w:lang w:val="pt-PT"/>
-        </w:rPr>
-      </w:pPr>
-    </w:p>
-    <w:p>
-      <w:pPr>
-        <w:rPr>
-          <w:lang w:val="pt-PT"/>
-        </w:rPr>
-      </w:pPr>
-    </w:p>
-    <w:p>
-      <w:pPr>
-        <w:pStyle w:val="Ttulo1"/>
-      </w:pPr>
-      <w:bookmarkStart w:id="3" w:name="_Toc405474609"/>
-      <w:r>
-        <w:t>Implementação Procuras e Funções Obrigatórias</w:t>
-      </w:r>
-      <w:bookmarkEnd w:id="3"/>
-    </w:p>
-    <w:p>
-      <w:pPr>
-        <w:jc w:val="both"/>
-        <w:rPr>
-          <w:color w:val="FF0000"/>
-          <w:lang w:val="pt-PT"/>
-        </w:rPr>
-      </w:pPr>
-      <w:r>
-        <w:rPr>
-          <w:color w:val="FF0000"/>
-          <w:lang w:val="pt-PT"/>
-        </w:rPr>
-        <w:t xml:space="preserve">Nesta secção deverão descrever a implementação das várias </w:t>
-      </w:r>
-      <w:r>
-        <w:rPr>
-          <w:color w:val="FF0000"/>
-          <w:lang w:val="pt-PT"/>
-        </w:rPr>
-        <w:t xml:space="preserve">funções/heurísticas e mecanismos de inferência pedidos explicitamente no enunciado. No entanto, deverão apenas focar-se na descrição de particularidades que não estejam especificadas no documento de esclarecimento. Ou seja, </w:t>
-      </w:r>
-      <w:r>
-        <w:rPr>
-          <w:b/>
-          <w:color w:val="FF0000"/>
-          <w:lang w:val="pt-PT"/>
-        </w:rPr>
-        <w:t xml:space="preserve">não queremos ler o </w:t>
-      </w:r>
-      <w:proofErr w:type="spellStart"/>
-      <w:r>
-        <w:rPr>
-          <w:b/>
-          <w:color w:val="FF0000"/>
-          <w:lang w:val="pt-PT"/>
-        </w:rPr>
-        <w:t>pseudocódigo</w:t>
-      </w:r>
-      <w:proofErr w:type="spellEnd"/>
-      <w:r>
-        <w:rPr>
-          <w:b/>
-          <w:color w:val="FF0000"/>
-          <w:lang w:val="pt-PT"/>
-        </w:rPr>
-        <w:t xml:space="preserve"> e </w:t>
-      </w:r>
-      <w:proofErr w:type="spellStart"/>
-      <w:r>
-        <w:rPr>
-          <w:b/>
-          <w:color w:val="FF0000"/>
-          <w:lang w:val="pt-PT"/>
-        </w:rPr>
-        <w:t>respectivos</w:t>
-      </w:r>
-      <w:proofErr w:type="spellEnd"/>
-      <w:r>
-        <w:rPr>
-          <w:b/>
-          <w:color w:val="FF0000"/>
-          <w:lang w:val="pt-PT"/>
-        </w:rPr>
-        <w:t xml:space="preserve"> comentários </w:t>
-      </w:r>
-      <w:r>
-        <w:rPr>
-          <w:color w:val="FF0000"/>
-          <w:lang w:val="pt-PT"/>
-        </w:rPr>
-        <w:t>criados</w:t>
-      </w:r>
-      <w:r>
-        <w:rPr>
-          <w:color w:val="FF0000"/>
-          <w:lang w:val="pt-PT"/>
-        </w:rPr>
-        <w:t xml:space="preserve"> por nós. Em particular devem descrever as seguintes funções/algoritmos</w:t>
-      </w:r>
-      <w:r>
-        <w:rPr>
-          <w:color w:val="FF0000"/>
-          <w:lang w:val="pt-PT"/>
-        </w:rPr>
-        <w:t>:</w:t>
-      </w:r>
-    </w:p>
-    <w:p>
-      <w:pPr>
-        <w:pStyle w:val="Ttulo2"/>
-      </w:pPr>
-      <w:bookmarkStart w:id="4" w:name="_Toc405474610"/>
+      <w:bookmarkStart w:id="4" w:name="_Toc405847733"/>
       <w:proofErr w:type="spellStart"/>
       <w:r>
         <w:t>Fill</w:t>
@@ -3542,37 +3377,68 @@
     </w:p>
     <w:p>
       <w:pPr>
+        <w:rPr>
+          <w:lang w:val="pt-PT"/>
+        </w:rPr>
+      </w:pPr>
+    </w:p>
+    <w:p>
+      <w:pPr>
         <w:jc w:val="both"/>
         <w:rPr>
-          <w:color w:val="FF0000"/>
-          <w:lang w:val="pt-PT"/>
-        </w:rPr>
-      </w:pPr>
-      <w:r>
-        <w:rPr>
-          <w:color w:val="FF0000"/>
-          <w:lang w:val="pt-PT"/>
-        </w:rPr>
-        <w:t>De</w:t>
-      </w:r>
-      <w:r>
-        <w:rPr>
-          <w:color w:val="FF0000"/>
-          <w:lang w:val="pt-PT"/>
-        </w:rPr>
-        <w:t xml:space="preserve">verão descrever </w:t>
-      </w:r>
-      <w:r>
-        <w:rPr>
-          <w:color w:val="FF0000"/>
-          <w:lang w:val="pt-PT"/>
-        </w:rPr>
-        <w:t xml:space="preserve">brevemente o algoritmo de conversão de um tabuleiro </w:t>
+          <w:lang w:val="pt-PT"/>
+        </w:rPr>
+      </w:pPr>
+      <w:r>
+        <w:rPr>
+          <w:lang w:val="pt-PT"/>
+        </w:rPr>
+        <w:t xml:space="preserve">O algoritmo percorre o </w:t>
       </w:r>
       <w:proofErr w:type="spellStart"/>
       <w:r>
         <w:rPr>
-          <w:color w:val="FF0000"/>
+          <w:i/>
+          <w:lang w:val="pt-PT"/>
+        </w:rPr>
+        <w:t>array</w:t>
+      </w:r>
+      <w:proofErr w:type="spellEnd"/>
+      <w:r>
+        <w:rPr>
+          <w:lang w:val="pt-PT"/>
+        </w:rPr>
+        <w:t xml:space="preserve"> dado de cima para baixo e da esquerda para a direita começando no canto superior esquerdo, para cada posição/quadrícula analisa o conteúdo e decide o que</w:t>
+      </w:r>
+      <w:r>
+        <w:rPr>
+          <w:lang w:val="pt-PT"/>
+        </w:rPr>
+        <w:t xml:space="preserve"> fazer.</w:t>
+      </w:r>
+      <w:r>
+        <w:rPr>
+          <w:lang w:val="pt-PT"/>
+        </w:rPr>
+        <w:t xml:space="preserve"> </w:t>
+      </w:r>
+    </w:p>
+    <w:p>
+      <w:pPr>
+        <w:jc w:val="both"/>
+        <w:rPr>
+          <w:lang w:val="pt-PT"/>
+        </w:rPr>
+      </w:pPr>
+      <w:r>
+        <w:rPr>
+          <w:lang w:val="pt-PT"/>
+        </w:rPr>
+        <w:t xml:space="preserve">Ao percorrer o tabuleiro </w:t>
+      </w:r>
+      <w:proofErr w:type="spellStart"/>
+      <w:r>
+        <w:rPr>
           <w:lang w:val="pt-PT"/>
         </w:rPr>
         <w:t>Fill</w:t>
@@ -3580,7 +3446,6 @@
       <w:proofErr w:type="spellEnd"/>
       <w:r>
         <w:rPr>
-          <w:color w:val="FF0000"/>
           <w:lang w:val="pt-PT"/>
         </w:rPr>
         <w:t>-a-</w:t>
@@ -3588,7 +3453,6 @@
       <w:proofErr w:type="spellStart"/>
       <w:r>
         <w:rPr>
-          <w:color w:val="FF0000"/>
           <w:lang w:val="pt-PT"/>
         </w:rPr>
         <w:t>Pix</w:t>
@@ -3596,10 +3460,110 @@
       <w:proofErr w:type="spellEnd"/>
       <w:r>
         <w:rPr>
-          <w:color w:val="FF0000"/>
-          <w:lang w:val="pt-PT"/>
-        </w:rPr>
-        <w:t xml:space="preserve"> para o tipo PSR. Devido à sua complexidade, é importante descrever o processo de criação e teste de restrições. </w:t>
+          <w:lang w:val="pt-PT"/>
+        </w:rPr>
+        <w:t xml:space="preserve"> as quadrículas que tiverem </w:t>
+      </w:r>
+      <w:r>
+        <w:rPr>
+          <w:b/>
+          <w:lang w:val="pt-PT"/>
+        </w:rPr>
+        <w:t>NIL</w:t>
+      </w:r>
+      <w:r>
+        <w:rPr>
+          <w:b/>
+          <w:lang w:val="pt-PT"/>
+        </w:rPr>
+        <w:t xml:space="preserve"> </w:t>
+      </w:r>
+      <w:r>
+        <w:rPr>
+          <w:lang w:val="pt-PT"/>
+        </w:rPr>
+        <w:t xml:space="preserve">como valor são ignoradas as que tiverem um valor diferente de </w:t>
+      </w:r>
+      <w:r>
+        <w:rPr>
+          <w:b/>
+          <w:lang w:val="pt-PT"/>
+        </w:rPr>
+        <w:t>NIL</w:t>
+      </w:r>
+      <w:r>
+        <w:rPr>
+          <w:b/>
+          <w:lang w:val="pt-PT"/>
+        </w:rPr>
+        <w:t xml:space="preserve">, </w:t>
+      </w:r>
+      <w:r>
+        <w:rPr>
+          <w:lang w:val="pt-PT"/>
+        </w:rPr>
+        <w:t>ou seja</w:t>
+      </w:r>
+      <w:r>
+        <w:rPr>
+          <w:b/>
+          <w:lang w:val="pt-PT"/>
+        </w:rPr>
+        <w:t xml:space="preserve"> </w:t>
+      </w:r>
+      <w:r>
+        <w:rPr>
+          <w:lang w:val="pt-PT"/>
+        </w:rPr>
+        <w:t>(0</w:t>
+      </w:r>
+      <w:r>
+        <w:rPr>
+          <w:lang w:val="pt-PT"/>
+        </w:rPr>
+        <w:t xml:space="preserve"> </w:t>
+      </w:r>
+      <w:r>
+        <w:rPr>
+          <w:lang w:val="pt-PT"/>
+        </w:rPr>
+        <w:t>–</w:t>
+      </w:r>
+      <w:r>
+        <w:rPr>
+          <w:lang w:val="pt-PT"/>
+        </w:rPr>
+        <w:t xml:space="preserve"> 9)</w:t>
+      </w:r>
+      <w:r>
+        <w:rPr>
+          <w:lang w:val="pt-PT"/>
+        </w:rPr>
+        <w:t xml:space="preserve"> nessa altura é criado </w:t>
+      </w:r>
+      <w:r>
+        <w:rPr>
+          <w:lang w:val="pt-PT"/>
+        </w:rPr>
+        <w:t>uma restrição</w:t>
+      </w:r>
+      <w:r>
+        <w:rPr>
+          <w:lang w:val="pt-PT"/>
+        </w:rPr>
+        <w:t xml:space="preserve"> correspondente com as variáveis correspondentes e um predicado dependente do valor da </w:t>
+      </w:r>
+      <w:r>
+        <w:rPr>
+          <w:lang w:val="pt-PT"/>
+        </w:rPr>
+        <w:t>quadrícula</w:t>
+      </w:r>
+      <w:r>
+        <w:rPr>
+          <w:lang w:val="pt-PT"/>
+        </w:rPr>
+        <w:t>.</w:t>
       </w:r>
     </w:p>
     <w:p>
@@ -3613,191 +3577,19 @@
         <w:rPr>
           <w:lang w:val="pt-PT"/>
         </w:rPr>
-        <w:t xml:space="preserve">O algoritmo percorre o </w:t>
-      </w:r>
-      <w:proofErr w:type="spellStart"/>
-      <w:r>
-        <w:rPr>
-          <w:i/>
-          <w:lang w:val="pt-PT"/>
-        </w:rPr>
-        <w:t>array</w:t>
-      </w:r>
-      <w:proofErr w:type="spellEnd"/>
-      <w:r>
-        <w:rPr>
-          <w:lang w:val="pt-PT"/>
-        </w:rPr>
-        <w:t xml:space="preserve"> dado de cima para baixo e da esquerda para a direita começando no canto superior esquerdo, para cada posição/quadrícula analisa o conteúdo e decide o que</w:t>
-      </w:r>
-      <w:r>
-        <w:rPr>
-          <w:lang w:val="pt-PT"/>
-        </w:rPr>
-        <w:t xml:space="preserve"> fazer.</w:t>
-      </w:r>
-      <w:r>
-        <w:rPr>
-          <w:lang w:val="pt-PT"/>
-        </w:rPr>
-        <w:t xml:space="preserve"> </w:t>
-      </w:r>
-    </w:p>
-    <w:p>
-      <w:pPr>
-        <w:jc w:val="both"/>
-        <w:rPr>
-          <w:lang w:val="pt-PT"/>
-        </w:rPr>
-      </w:pPr>
-      <w:r>
-        <w:rPr>
-          <w:lang w:val="pt-PT"/>
-        </w:rPr>
-        <w:t xml:space="preserve">Ao percorrer o tabuleiro </w:t>
-      </w:r>
-      <w:proofErr w:type="spellStart"/>
-      <w:r>
-        <w:rPr>
-          <w:lang w:val="pt-PT"/>
-        </w:rPr>
-        <w:t>Fill</w:t>
-      </w:r>
-      <w:proofErr w:type="spellEnd"/>
-      <w:r>
-        <w:rPr>
-          <w:lang w:val="pt-PT"/>
-        </w:rPr>
-        <w:t>-a-</w:t>
-      </w:r>
-      <w:proofErr w:type="spellStart"/>
-      <w:r>
-        <w:rPr>
-          <w:lang w:val="pt-PT"/>
-        </w:rPr>
-        <w:t>Pix</w:t>
-      </w:r>
-      <w:proofErr w:type="spellEnd"/>
-      <w:r>
-        <w:rPr>
-          <w:lang w:val="pt-PT"/>
-        </w:rPr>
-        <w:t xml:space="preserve"> as quadrículas que tiverem </w:t>
-      </w:r>
-      <w:r>
-        <w:rPr>
-          <w:b/>
-          <w:lang w:val="pt-PT"/>
-        </w:rPr>
-        <w:t>NIL</w:t>
-      </w:r>
-      <w:r>
-        <w:rPr>
-          <w:b/>
-          <w:lang w:val="pt-PT"/>
-        </w:rPr>
-        <w:t xml:space="preserve"> </w:t>
-      </w:r>
-      <w:r>
-        <w:rPr>
-          <w:lang w:val="pt-PT"/>
-        </w:rPr>
-        <w:t xml:space="preserve">como valor são ignoradas as que tiverem um valor diferente de </w:t>
-      </w:r>
-      <w:r>
-        <w:rPr>
-          <w:b/>
-          <w:lang w:val="pt-PT"/>
-        </w:rPr>
-        <w:t>NIL</w:t>
-      </w:r>
-      <w:r>
-        <w:rPr>
-          <w:b/>
-          <w:lang w:val="pt-PT"/>
-        </w:rPr>
-        <w:t xml:space="preserve">, </w:t>
-      </w:r>
-      <w:r>
-        <w:rPr>
-          <w:lang w:val="pt-PT"/>
-        </w:rPr>
-        <w:t>ou seja</w:t>
-      </w:r>
-      <w:r>
-        <w:rPr>
-          <w:b/>
-          <w:lang w:val="pt-PT"/>
-        </w:rPr>
-        <w:t xml:space="preserve"> </w:t>
-      </w:r>
-      <w:r>
-        <w:rPr>
-          <w:lang w:val="pt-PT"/>
-        </w:rPr>
-        <w:t>(0</w:t>
-      </w:r>
-      <w:r>
-        <w:rPr>
-          <w:lang w:val="pt-PT"/>
-        </w:rPr>
-        <w:t xml:space="preserve"> </w:t>
-      </w:r>
-      <w:r>
-        <w:rPr>
-          <w:lang w:val="pt-PT"/>
-        </w:rPr>
-        <w:t>–</w:t>
-      </w:r>
-      <w:r>
-        <w:rPr>
-          <w:lang w:val="pt-PT"/>
-        </w:rPr>
-        <w:t xml:space="preserve"> 9)</w:t>
-      </w:r>
-      <w:r>
-        <w:rPr>
-          <w:lang w:val="pt-PT"/>
-        </w:rPr>
-        <w:t xml:space="preserve"> nessa altura é criado </w:t>
-      </w:r>
-      <w:r>
-        <w:rPr>
-          <w:lang w:val="pt-PT"/>
-        </w:rPr>
-        <w:t>uma restrição</w:t>
-      </w:r>
-      <w:r>
-        <w:rPr>
-          <w:lang w:val="pt-PT"/>
-        </w:rPr>
-        <w:t xml:space="preserve"> correspondente com as variáveis correspondentes e um predicado dependente do valor da </w:t>
-      </w:r>
-      <w:r>
-        <w:rPr>
-          <w:lang w:val="pt-PT"/>
-        </w:rPr>
-        <w:t>quadrícula</w:t>
-      </w:r>
-      <w:r>
-        <w:rPr>
-          <w:lang w:val="pt-PT"/>
-        </w:rPr>
-        <w:t>.</w:t>
-      </w:r>
-    </w:p>
-    <w:p>
-      <w:pPr>
-        <w:jc w:val="both"/>
-        <w:rPr>
-          <w:lang w:val="pt-PT"/>
-        </w:rPr>
-      </w:pPr>
-      <w:r>
-        <w:rPr>
-          <w:lang w:val="pt-PT"/>
-        </w:rPr>
-        <w:t>Para implementarmos as restrições usámos 3 predicados de validação distintos, todos os tipos de predicado aquando da sua criação guardam a lista de variáveis a que correspondem:</w:t>
+        <w:t>Para implementarmos as restrições usámos 3 predicados de validação distintos, todos os tipos de predicado aquando da sua criação guardam</w:t>
+      </w:r>
+      <w:r>
+        <w:rPr>
+          <w:lang w:val="pt-PT"/>
+        </w:rPr>
+        <w:t xml:space="preserve"> internamente</w:t>
+      </w:r>
+      <w:r>
+        <w:rPr>
+          <w:lang w:val="pt-PT"/>
+        </w:rPr>
+        <w:t xml:space="preserve"> a lista de variáveis a que correspondem:</w:t>
       </w:r>
     </w:p>
     <w:p>
@@ -3836,7 +3628,19 @@
         <w:rPr>
           <w:lang w:val="pt-PT"/>
         </w:rPr>
-        <w:t xml:space="preserve"> é usado para quando se tem a certeza que todas as variáveis dessa restrição devem ter obrigatoriamente todos os valores iguais a </w:t>
+        <w:t xml:space="preserve"> é usado para quando se tem a certeza que todas as variáveis dessa restrição devem ter obrigatoriamente </w:t>
+      </w:r>
+      <w:r>
+        <w:rPr>
+          <w:lang w:val="pt-PT"/>
+        </w:rPr>
+        <w:t>o valor igual</w:t>
+      </w:r>
+      <w:r>
+        <w:rPr>
+          <w:lang w:val="pt-PT"/>
+        </w:rPr>
+        <w:t xml:space="preserve"> a </w:t>
       </w:r>
       <w:r>
         <w:rPr>
@@ -4381,22 +4185,12 @@
     </w:p>
     <w:p>
       <w:pPr>
-        <w:ind w:left="1440" w:hanging="1440"/>
-        <w:jc w:val="both"/>
-        <w:rPr>
-          <w:lang w:val="pt-PT"/>
-        </w:rPr>
-      </w:pPr>
-    </w:p>
-    <w:p>
-      <w:pPr>
         <w:pStyle w:val="Ttulo2"/>
       </w:pPr>
-      <w:bookmarkStart w:id="5" w:name="_Toc405474611"/>
+      <w:bookmarkStart w:id="5" w:name="_Toc405847734"/>
       <w:proofErr w:type="spellStart"/>
       <w:proofErr w:type="gramStart"/>
       <w:r>
-        <w:lastRenderedPageBreak/>
         <w:t>Psr</w:t>
       </w:r>
       <w:proofErr w:type="spellEnd"/>
@@ -4422,21 +4216,39 @@
     <w:p>
       <w:pPr>
         <w:rPr>
-          <w:color w:val="FF0000"/>
-          <w:lang w:val="pt-PT"/>
-        </w:rPr>
-      </w:pPr>
-      <w:r>
-        <w:rPr>
-          <w:color w:val="FF0000"/>
-          <w:lang w:val="pt-PT"/>
-        </w:rPr>
-        <w:t xml:space="preserve">Aqui deverão descrever o algoritmo oposto, i.e. a conversão de um PSR resolvido para um tabuleiro </w:t>
+          <w:lang w:val="pt-PT"/>
+        </w:rPr>
+      </w:pPr>
+    </w:p>
+    <w:p>
+      <w:pPr>
+        <w:jc w:val="both"/>
+        <w:rPr>
+          <w:lang w:val="pt-PT"/>
+        </w:rPr>
+      </w:pPr>
+      <w:r>
+        <w:rPr>
+          <w:lang w:val="pt-PT"/>
+        </w:rPr>
+        <w:t xml:space="preserve">O algoritmo de conversão de </w:t>
+      </w:r>
+      <w:r>
+        <w:rPr>
+          <w:b/>
+          <w:lang w:val="pt-PT"/>
+        </w:rPr>
+        <w:t>PSR</w:t>
+      </w:r>
+      <w:r>
+        <w:rPr>
+          <w:lang w:val="pt-PT"/>
+        </w:rPr>
+        <w:t xml:space="preserve"> para </w:t>
       </w:r>
       <w:proofErr w:type="spellStart"/>
       <w:r>
         <w:rPr>
-          <w:color w:val="FF0000"/>
           <w:lang w:val="pt-PT"/>
         </w:rPr>
         <w:t>Fill</w:t>
@@ -4444,7 +4256,6 @@
       <w:proofErr w:type="spellEnd"/>
       <w:r>
         <w:rPr>
-          <w:color w:val="FF0000"/>
           <w:lang w:val="pt-PT"/>
         </w:rPr>
         <w:t>-a-</w:t>
@@ -4452,7 +4263,6 @@
       <w:proofErr w:type="spellStart"/>
       <w:r>
         <w:rPr>
-          <w:color w:val="FF0000"/>
           <w:lang w:val="pt-PT"/>
         </w:rPr>
         <w:t>Pix</w:t>
@@ -4460,11 +4270,280 @@
       <w:proofErr w:type="spellEnd"/>
       <w:r>
         <w:rPr>
-          <w:color w:val="FF0000"/>
+          <w:lang w:val="pt-PT"/>
+        </w:rPr>
+        <w:t xml:space="preserve"> percorre todas as atribuições (correspondem ao </w:t>
+      </w:r>
+      <w:proofErr w:type="gramStart"/>
+      <w:r>
+        <w:rPr>
+          <w:lang w:val="pt-PT"/>
+        </w:rPr>
+        <w:t>par  (var</w:t>
+      </w:r>
+      <w:proofErr w:type="gramEnd"/>
+      <w:r>
+        <w:rPr>
+          <w:lang w:val="pt-PT"/>
+        </w:rPr>
+        <w:t xml:space="preserve"> . valor)) dadas pela função (</w:t>
+      </w:r>
+      <w:proofErr w:type="spellStart"/>
+      <w:r>
+        <w:rPr>
+          <w:b/>
+          <w:lang w:val="pt-PT"/>
+        </w:rPr>
+        <w:t>psr</w:t>
+      </w:r>
+      <w:proofErr w:type="spellEnd"/>
+      <w:r>
+        <w:rPr>
+          <w:b/>
+          <w:lang w:val="pt-PT"/>
+        </w:rPr>
+        <w:t>-atribuições</w:t>
+      </w:r>
+      <w:r>
+        <w:rPr>
+          <w:lang w:val="pt-PT"/>
+        </w:rPr>
+        <w:t>), analisa a</w:t>
+      </w:r>
+      <w:r>
+        <w:rPr>
+          <w:i/>
+          <w:lang w:val="pt-PT"/>
+        </w:rPr>
+        <w:t xml:space="preserve"> </w:t>
+      </w:r>
+      <w:proofErr w:type="spellStart"/>
+      <w:r>
+        <w:rPr>
+          <w:i/>
+          <w:u w:val="single"/>
+          <w:lang w:val="pt-PT"/>
+        </w:rPr>
+        <w:t>S</w:t>
+      </w:r>
+      <w:r>
+        <w:rPr>
+          <w:i/>
+          <w:u w:val="single"/>
+          <w:lang w:val="pt-PT"/>
+        </w:rPr>
+        <w:t>tring</w:t>
+      </w:r>
+      <w:proofErr w:type="spellEnd"/>
+      <w:r>
+        <w:rPr>
+          <w:lang w:val="pt-PT"/>
+        </w:rPr>
+        <w:t xml:space="preserve"> que corresponde á variável</w:t>
+      </w:r>
+      <w:r>
+        <w:rPr>
+          <w:lang w:val="pt-PT"/>
+        </w:rPr>
+        <w:t xml:space="preserve"> (</w:t>
+      </w:r>
+      <w:proofErr w:type="spellStart"/>
+      <w:r>
+        <w:rPr>
+          <w:lang w:val="pt-PT"/>
+        </w:rPr>
+        <w:t>ex</w:t>
+      </w:r>
+      <w:proofErr w:type="spellEnd"/>
+      <w:r>
+        <w:rPr>
+          <w:lang w:val="pt-PT"/>
+        </w:rPr>
+        <w:t>: “1 5)</w:t>
+      </w:r>
+      <w:r>
+        <w:rPr>
+          <w:lang w:val="pt-PT"/>
+        </w:rPr>
+        <w:t xml:space="preserve"> traduze-a para 2 inteiros correspondente à linha e coluna e assim altera o valor no </w:t>
+      </w:r>
+      <w:proofErr w:type="spellStart"/>
+      <w:r>
+        <w:rPr>
+          <w:lang w:val="pt-PT"/>
+        </w:rPr>
+        <w:t>Fill</w:t>
+      </w:r>
+      <w:proofErr w:type="spellEnd"/>
+      <w:r>
+        <w:rPr>
+          <w:lang w:val="pt-PT"/>
+        </w:rPr>
+        <w:t>-a-</w:t>
+      </w:r>
+      <w:proofErr w:type="spellStart"/>
+      <w:r>
+        <w:rPr>
+          <w:lang w:val="pt-PT"/>
+        </w:rPr>
+        <w:t>Pix</w:t>
+      </w:r>
+      <w:proofErr w:type="spellEnd"/>
+      <w:r>
+        <w:rPr>
+          <w:lang w:val="pt-PT"/>
+        </w:rPr>
+        <w:t xml:space="preserve"> com o valor da atribuição.</w:t>
+      </w:r>
+    </w:p>
+    <w:p>
+      <w:pPr>
+        <w:pStyle w:val="Ttulo2"/>
+      </w:pPr>
+      <w:bookmarkStart w:id="6" w:name="_Toc405847735"/>
+      <w:r>
+        <w:lastRenderedPageBreak/>
+        <w:t>Heurística de Grau</w:t>
+      </w:r>
+      <w:bookmarkEnd w:id="6"/>
+    </w:p>
+    <w:p>
+      <w:pPr>
+        <w:rPr>
+          <w:lang w:val="pt-PT"/>
+        </w:rPr>
+      </w:pPr>
+    </w:p>
+    <w:p>
+      <w:pPr>
+        <w:jc w:val="both"/>
+        <w:rPr>
+          <w:lang w:val="pt-PT"/>
+        </w:rPr>
+      </w:pPr>
+      <w:r>
+        <w:rPr>
+          <w:lang w:val="pt-PT"/>
+        </w:rPr>
+        <w:t>Para implementar a heurística de grau implementou-se uma função</w:t>
+      </w:r>
+      <w:r>
+        <w:rPr>
+          <w:lang w:val="pt-PT"/>
+        </w:rPr>
+        <w:t xml:space="preserve"> (</w:t>
+      </w:r>
+      <w:proofErr w:type="spellStart"/>
+      <w:r>
+        <w:rPr>
+          <w:b/>
+          <w:lang w:val="pt-PT"/>
+        </w:rPr>
+        <w:t>maximum-degree</w:t>
+      </w:r>
+      <w:proofErr w:type="spellEnd"/>
+      <w:r>
+        <w:rPr>
+          <w:lang w:val="pt-PT"/>
+        </w:rPr>
+        <w:t>)</w:t>
+      </w:r>
+      <w:r>
+        <w:rPr>
+          <w:lang w:val="pt-PT"/>
+        </w:rPr>
+        <w:t xml:space="preserve"> que recebe um </w:t>
+      </w:r>
+      <w:r>
+        <w:rPr>
+          <w:b/>
+          <w:lang w:val="pt-PT"/>
+        </w:rPr>
+        <w:t xml:space="preserve">PSR </w:t>
+      </w:r>
+      <w:r>
+        <w:rPr>
+          <w:lang w:val="pt-PT"/>
+        </w:rPr>
+        <w:t>que percorre todas as variáveis não atribuídas e para cada restrição dessa variável verifica se existe pelo menos uma variável não atribuída que esteja a ser restringida por ela, se encontrar uma incrementa o grau da variável e passa para a próxima restrição</w:t>
+      </w:r>
+      <w:r>
+        <w:rPr>
+          <w:lang w:val="pt-PT"/>
+        </w:rPr>
+        <w:t xml:space="preserve"> caso não encontre nenhuma variável não atribuída nessa restrição não incrementa o valor do grau</w:t>
+      </w:r>
+      <w:r>
+        <w:rPr>
+          <w:lang w:val="pt-PT"/>
+        </w:rPr>
+        <w:t>. Conforme vai percorrendo as var</w:t>
+      </w:r>
+      <w:r>
+        <w:rPr>
+          <w:lang w:val="pt-PT"/>
+        </w:rPr>
+        <w:t>iáveis vai</w:t>
+      </w:r>
+      <w:r>
+        <w:rPr>
+          <w:lang w:val="pt-PT"/>
+        </w:rPr>
+        <w:t xml:space="preserve"> verificando se tem maior grau que a que está guardada para ser retornada só se </w:t>
+      </w:r>
+      <w:r>
+        <w:rPr>
+          <w:lang w:val="pt-PT"/>
+        </w:rPr>
+        <w:t xml:space="preserve">o grau </w:t>
+      </w:r>
+      <w:r>
+        <w:rPr>
+          <w:lang w:val="pt-PT"/>
+        </w:rPr>
+        <w:t>for maior é que</w:t>
+      </w:r>
+      <w:r>
+        <w:rPr>
+          <w:lang w:val="pt-PT"/>
+        </w:rPr>
+        <w:t xml:space="preserve"> coloca essa na variável que vai ser devolvida</w:t>
+      </w:r>
+      <w:r>
+        <w:rPr>
+          <w:lang w:val="pt-PT"/>
+        </w:rPr>
+        <w:t xml:space="preserve"> (isto se for necessário preservar a ordem original)</w:t>
+      </w:r>
+      <w:r>
+        <w:rPr>
           <w:lang w:val="pt-PT"/>
         </w:rPr>
         <w:t>.</w:t>
       </w:r>
+      <w:r>
+        <w:rPr>
+          <w:lang w:val="pt-PT"/>
+        </w:rPr>
+        <w:t xml:space="preserve"> </w:t>
+      </w:r>
+    </w:p>
+    <w:p>
+      <w:pPr>
+        <w:pStyle w:val="Ttulo2"/>
+      </w:pPr>
+      <w:bookmarkStart w:id="7" w:name="_Toc405847736"/>
+      <w:r>
+        <w:t>Heurística MRV</w:t>
+      </w:r>
+      <w:bookmarkEnd w:id="7"/>
+    </w:p>
+    <w:p>
+      <w:pPr>
+        <w:rPr>
+          <w:lang w:val="pt-PT"/>
+        </w:rPr>
+      </w:pPr>
     </w:p>
     <w:p>
       <w:pPr>
@@ -4477,437 +4556,141 @@
         <w:rPr>
           <w:lang w:val="pt-PT"/>
         </w:rPr>
-        <w:t xml:space="preserve">O algoritmo de conversão de </w:t>
-      </w:r>
-      <w:r>
-        <w:rPr>
-          <w:b/>
-          <w:lang w:val="pt-PT"/>
-        </w:rPr>
-        <w:t>PSR</w:t>
-      </w:r>
-      <w:r>
-        <w:rPr>
-          <w:lang w:val="pt-PT"/>
-        </w:rPr>
-        <w:t xml:space="preserve"> para </w:t>
+        <w:t>A heurística MRV à semelhança da heurística de grau foi implementada com uma função</w:t>
+      </w:r>
+      <w:r>
+        <w:rPr>
+          <w:lang w:val="pt-PT"/>
+        </w:rPr>
+        <w:t xml:space="preserve"> (</w:t>
+      </w:r>
+      <w:r>
+        <w:rPr>
+          <w:b/>
+          <w:lang w:val="pt-PT"/>
+        </w:rPr>
+        <w:t>MRV</w:t>
+      </w:r>
+      <w:r>
+        <w:rPr>
+          <w:lang w:val="pt-PT"/>
+        </w:rPr>
+        <w:t>)</w:t>
+      </w:r>
+      <w:r>
+        <w:rPr>
+          <w:lang w:val="pt-PT"/>
+        </w:rPr>
+        <w:t xml:space="preserve"> que também percorre todas as variáveis não atribuídas </w:t>
+      </w:r>
+      <w:r>
+        <w:rPr>
+          <w:lang w:val="pt-PT"/>
+        </w:rPr>
+        <w:t>mas esta</w:t>
+      </w:r>
+      <w:r>
+        <w:rPr>
+          <w:lang w:val="pt-PT"/>
+        </w:rPr>
+        <w:t xml:space="preserve"> vai guardando a que tiver um domínio mais pequeno</w:t>
+      </w:r>
+      <w:r>
+        <w:rPr>
+          <w:lang w:val="pt-PT"/>
+        </w:rPr>
+        <w:t xml:space="preserve"> (domínio com menos valores possíveis)</w:t>
+      </w:r>
+      <w:r>
+        <w:rPr>
+          <w:lang w:val="pt-PT"/>
+        </w:rPr>
+        <w:t xml:space="preserve"> que a que estiver guardada para </w:t>
+      </w:r>
+      <w:r>
+        <w:rPr>
+          <w:lang w:val="pt-PT"/>
+        </w:rPr>
+        <w:t>ser devolvida</w:t>
+      </w:r>
+      <w:r>
+        <w:rPr>
+          <w:lang w:val="pt-PT"/>
+        </w:rPr>
+        <w:t>, caso encontre uma com domínio menor coloca-a na variável que vai ser devolvida</w:t>
+      </w:r>
+      <w:r>
+        <w:rPr>
+          <w:lang w:val="pt-PT"/>
+        </w:rPr>
+        <w:t xml:space="preserve"> (isto se for necessário preservar a ordem original) caso contrário poder-se ia devolver qualquer uma daquelas que tenha o domínio mais pequeno</w:t>
+      </w:r>
+      <w:r>
+        <w:rPr>
+          <w:lang w:val="pt-PT"/>
+        </w:rPr>
+        <w:t>.</w:t>
+      </w:r>
+    </w:p>
+    <w:p>
+      <w:pPr>
+        <w:pStyle w:val="Ttulo2"/>
+      </w:pPr>
+      <w:bookmarkStart w:id="8" w:name="_Toc405847737"/>
+      <w:r>
+        <w:t>Procura-Retrocesso e Inferência</w:t>
+      </w:r>
+      <w:bookmarkEnd w:id="8"/>
+    </w:p>
+    <w:p>
+      <w:pPr>
+        <w:rPr>
+          <w:lang w:val="pt-PT"/>
+        </w:rPr>
+      </w:pPr>
+    </w:p>
+    <w:p>
+      <w:pPr>
+        <w:jc w:val="both"/>
+        <w:rPr>
+          <w:b/>
+          <w:lang w:val="pt-PT"/>
+        </w:rPr>
+      </w:pPr>
+      <w:r>
+        <w:rPr>
+          <w:b/>
+          <w:lang w:val="pt-PT"/>
+        </w:rPr>
+        <w:t>Inferência</w:t>
+      </w:r>
+    </w:p>
+    <w:p>
+      <w:pPr>
+        <w:rPr>
+          <w:lang w:val="pt-PT"/>
+        </w:rPr>
+      </w:pPr>
+      <w:r>
+        <w:rPr>
+          <w:lang w:val="pt-PT"/>
+        </w:rPr>
+        <w:t xml:space="preserve">O tipo inferência é representado pela estrutura </w:t>
       </w:r>
       <w:proofErr w:type="spellStart"/>
       <w:r>
         <w:rPr>
-          <w:lang w:val="pt-PT"/>
-        </w:rPr>
-        <w:t>Fill</w:t>
+          <w:b/>
+          <w:lang w:val="pt-PT"/>
+        </w:rPr>
+        <w:t>Inferencia</w:t>
       </w:r>
       <w:proofErr w:type="spellEnd"/>
       <w:r>
         <w:rPr>
           <w:lang w:val="pt-PT"/>
         </w:rPr>
-        <w:t>-a-</w:t>
-      </w:r>
-      <w:proofErr w:type="spellStart"/>
-      <w:r>
-        <w:rPr>
-          <w:lang w:val="pt-PT"/>
-        </w:rPr>
-        <w:t>Pix</w:t>
-      </w:r>
-      <w:proofErr w:type="spellEnd"/>
-      <w:r>
-        <w:rPr>
-          <w:lang w:val="pt-PT"/>
-        </w:rPr>
-        <w:t xml:space="preserve"> percorre todas as atribuições (correspondem ao </w:t>
-      </w:r>
-      <w:proofErr w:type="gramStart"/>
-      <w:r>
-        <w:rPr>
-          <w:lang w:val="pt-PT"/>
-        </w:rPr>
-        <w:t>par  (var</w:t>
-      </w:r>
-      <w:proofErr w:type="gramEnd"/>
-      <w:r>
-        <w:rPr>
-          <w:lang w:val="pt-PT"/>
-        </w:rPr>
-        <w:t xml:space="preserve"> . valor)) dadas pela função (</w:t>
-      </w:r>
-      <w:proofErr w:type="spellStart"/>
-      <w:r>
-        <w:rPr>
-          <w:b/>
-          <w:lang w:val="pt-PT"/>
-        </w:rPr>
-        <w:t>psr</w:t>
-      </w:r>
-      <w:proofErr w:type="spellEnd"/>
-      <w:r>
-        <w:rPr>
-          <w:b/>
-          <w:lang w:val="pt-PT"/>
-        </w:rPr>
-        <w:t>-atribuições</w:t>
-      </w:r>
-      <w:r>
-        <w:rPr>
-          <w:lang w:val="pt-PT"/>
-        </w:rPr>
-        <w:t>), analisa a</w:t>
-      </w:r>
-      <w:r>
-        <w:rPr>
-          <w:i/>
-          <w:lang w:val="pt-PT"/>
-        </w:rPr>
-        <w:t xml:space="preserve"> </w:t>
-      </w:r>
-      <w:proofErr w:type="spellStart"/>
-      <w:r>
-        <w:rPr>
-          <w:i/>
-          <w:lang w:val="pt-PT"/>
-        </w:rPr>
-        <w:t>string</w:t>
-      </w:r>
-      <w:proofErr w:type="spellEnd"/>
-      <w:r>
-        <w:rPr>
-          <w:lang w:val="pt-PT"/>
-        </w:rPr>
-        <w:t xml:space="preserve"> que corresponde á variável traduze-a para 2 inteiros correspondente à linha e coluna e assim altera o valor no </w:t>
-      </w:r>
-      <w:proofErr w:type="spellStart"/>
-      <w:r>
-        <w:rPr>
-          <w:lang w:val="pt-PT"/>
-        </w:rPr>
-        <w:t>Fill</w:t>
-      </w:r>
-      <w:proofErr w:type="spellEnd"/>
-      <w:r>
-        <w:rPr>
-          <w:lang w:val="pt-PT"/>
-        </w:rPr>
-        <w:t>-a-</w:t>
-      </w:r>
-      <w:proofErr w:type="spellStart"/>
-      <w:r>
-        <w:rPr>
-          <w:lang w:val="pt-PT"/>
-        </w:rPr>
-        <w:t>Pix</w:t>
-      </w:r>
-      <w:proofErr w:type="spellEnd"/>
-      <w:r>
-        <w:rPr>
-          <w:lang w:val="pt-PT"/>
-        </w:rPr>
-        <w:t xml:space="preserve"> com o valor da atribuição.</w:t>
-      </w:r>
-    </w:p>
-    <w:p>
-      <w:pPr>
-        <w:pStyle w:val="Ttulo2"/>
-      </w:pPr>
-      <w:bookmarkStart w:id="6" w:name="_Toc405474612"/>
-      <w:r>
-        <w:t>Heurística de Grau</w:t>
-      </w:r>
-      <w:bookmarkEnd w:id="6"/>
-    </w:p>
-    <w:p>
-      <w:pPr>
-        <w:rPr>
-          <w:color w:val="FF0000"/>
-          <w:lang w:val="pt-PT"/>
-        </w:rPr>
-      </w:pPr>
-      <w:r>
-        <w:rPr>
-          <w:color w:val="FF0000"/>
-          <w:lang w:val="pt-PT"/>
-        </w:rPr>
-        <w:t>Deverão descrever brevemente como é que implementaram a heurística de grau.</w:t>
-      </w:r>
-    </w:p>
-    <w:p>
-      <w:pPr>
-        <w:jc w:val="both"/>
-        <w:rPr>
-          <w:lang w:val="pt-PT"/>
-        </w:rPr>
-      </w:pPr>
-      <w:r>
-        <w:rPr>
-          <w:lang w:val="pt-PT"/>
-        </w:rPr>
-        <w:t>Para implementar a heurística de grau implementou-se uma função</w:t>
-      </w:r>
-      <w:r>
-        <w:rPr>
-          <w:lang w:val="pt-PT"/>
-        </w:rPr>
-        <w:t xml:space="preserve"> (</w:t>
-      </w:r>
-      <w:proofErr w:type="spellStart"/>
-      <w:r>
-        <w:rPr>
-          <w:b/>
-          <w:lang w:val="pt-PT"/>
-        </w:rPr>
-        <w:t>maximum-degree</w:t>
-      </w:r>
-      <w:proofErr w:type="spellEnd"/>
-      <w:r>
-        <w:rPr>
-          <w:lang w:val="pt-PT"/>
-        </w:rPr>
-        <w:t>)</w:t>
-      </w:r>
-      <w:r>
-        <w:rPr>
-          <w:lang w:val="pt-PT"/>
-        </w:rPr>
-        <w:t xml:space="preserve"> que recebe um </w:t>
-      </w:r>
-      <w:r>
-        <w:rPr>
-          <w:b/>
-          <w:lang w:val="pt-PT"/>
-        </w:rPr>
-        <w:t xml:space="preserve">PSR </w:t>
-      </w:r>
-      <w:r>
-        <w:rPr>
-          <w:lang w:val="pt-PT"/>
-        </w:rPr>
-        <w:t>que percorre todas as variáveis não atribuídas e para cada restrição dessa variável verifica se existe pelo menos uma variável não atribuída que esteja a ser restringida por ela, se encontrar uma incrementa o grau da variável e passa para a próxima restrição. Conforme vai percorrendo as var</w:t>
-      </w:r>
-      <w:r>
-        <w:rPr>
-          <w:lang w:val="pt-PT"/>
-        </w:rPr>
-        <w:t>iáveis vai</w:t>
-      </w:r>
-      <w:r>
-        <w:rPr>
-          <w:lang w:val="pt-PT"/>
-        </w:rPr>
-        <w:t xml:space="preserve"> verificando se tem maior grau que a que está guardada para ser retornada só se </w:t>
-      </w:r>
-      <w:r>
-        <w:rPr>
-          <w:lang w:val="pt-PT"/>
-        </w:rPr>
-        <w:t xml:space="preserve">o grau </w:t>
-      </w:r>
-      <w:r>
-        <w:rPr>
-          <w:lang w:val="pt-PT"/>
-        </w:rPr>
-        <w:t>for maior é que</w:t>
-      </w:r>
-      <w:r>
-        <w:rPr>
-          <w:lang w:val="pt-PT"/>
-        </w:rPr>
-        <w:t xml:space="preserve"> coloca essa na variável que vai ser devolvida.</w:t>
-      </w:r>
-      <w:r>
-        <w:rPr>
-          <w:lang w:val="pt-PT"/>
-        </w:rPr>
-        <w:t xml:space="preserve"> </w:t>
-      </w:r>
-    </w:p>
-    <w:p>
-      <w:pPr>
-        <w:pStyle w:val="Ttulo2"/>
-      </w:pPr>
-      <w:bookmarkStart w:id="7" w:name="_Toc405474613"/>
-      <w:r>
-        <w:t>Heurística MRV</w:t>
-      </w:r>
-      <w:bookmarkEnd w:id="7"/>
-    </w:p>
-    <w:p>
-      <w:pPr>
-        <w:rPr>
-          <w:color w:val="FF0000"/>
-          <w:lang w:val="pt-PT"/>
-        </w:rPr>
-      </w:pPr>
-      <w:r>
-        <w:rPr>
-          <w:color w:val="FF0000"/>
-          <w:lang w:val="pt-PT"/>
-        </w:rPr>
-        <w:t>Deverão descrever brevemente como é que implementaram a heurística MRV.</w:t>
-      </w:r>
-    </w:p>
-    <w:p>
-      <w:pPr>
-        <w:jc w:val="both"/>
-        <w:rPr>
-          <w:lang w:val="pt-PT"/>
-        </w:rPr>
-      </w:pPr>
-      <w:r>
-        <w:rPr>
-          <w:lang w:val="pt-PT"/>
-        </w:rPr>
-        <w:t>A heurística MRV à semelhança da heurística de grau foi implementada com uma função</w:t>
-      </w:r>
-      <w:r>
-        <w:rPr>
-          <w:lang w:val="pt-PT"/>
-        </w:rPr>
-        <w:t xml:space="preserve"> (</w:t>
-      </w:r>
-      <w:r>
-        <w:rPr>
-          <w:b/>
-          <w:lang w:val="pt-PT"/>
-        </w:rPr>
-        <w:t>MRV</w:t>
-      </w:r>
-      <w:r>
-        <w:rPr>
-          <w:lang w:val="pt-PT"/>
-        </w:rPr>
-        <w:t>)</w:t>
-      </w:r>
-      <w:r>
-        <w:rPr>
-          <w:lang w:val="pt-PT"/>
-        </w:rPr>
-        <w:t xml:space="preserve"> que também percorre todas as variáveis não atribuídas </w:t>
-      </w:r>
-      <w:r>
-        <w:rPr>
-          <w:lang w:val="pt-PT"/>
-        </w:rPr>
-        <w:t>mas esta</w:t>
-      </w:r>
-      <w:r>
-        <w:rPr>
-          <w:lang w:val="pt-PT"/>
-        </w:rPr>
-        <w:t xml:space="preserve"> vai guardando a que tiver um domínio mais pequeno</w:t>
-      </w:r>
-      <w:r>
-        <w:rPr>
-          <w:lang w:val="pt-PT"/>
-        </w:rPr>
-        <w:t xml:space="preserve"> (domínio com menos valores possíveis)</w:t>
-      </w:r>
-      <w:r>
-        <w:rPr>
-          <w:lang w:val="pt-PT"/>
-        </w:rPr>
-        <w:t xml:space="preserve"> que a que estiver guardada para </w:t>
-      </w:r>
-      <w:r>
-        <w:rPr>
-          <w:lang w:val="pt-PT"/>
-        </w:rPr>
-        <w:t>ser devolvida</w:t>
-      </w:r>
-      <w:r>
-        <w:rPr>
-          <w:lang w:val="pt-PT"/>
-        </w:rPr>
-        <w:t>, caso encontre uma com domínio menor coloca-a na variável que vai ser devolvida.</w:t>
-      </w:r>
-    </w:p>
-    <w:p>
-      <w:pPr>
-        <w:pStyle w:val="Ttulo2"/>
-      </w:pPr>
-      <w:bookmarkStart w:id="8" w:name="_Toc405474614"/>
-      <w:r>
-        <w:t>Procura-Retrocesso e Inferência</w:t>
-      </w:r>
-      <w:bookmarkEnd w:id="8"/>
-    </w:p>
-    <w:p>
-      <w:pPr>
-        <w:jc w:val="both"/>
-        <w:rPr>
-          <w:color w:val="FF0000"/>
-          <w:lang w:val="pt-PT"/>
-        </w:rPr>
-      </w:pPr>
-      <w:r>
-        <w:rPr>
-          <w:color w:val="FF0000"/>
-          <w:lang w:val="pt-PT"/>
-        </w:rPr>
-        <w:t xml:space="preserve">Nesta secção deverão descrever </w:t>
-      </w:r>
-      <w:r>
-        <w:rPr>
-          <w:color w:val="FF0000"/>
-          <w:lang w:val="pt-PT"/>
-        </w:rPr>
-        <w:t>alguns detalhes que considerem</w:t>
-      </w:r>
-      <w:r>
-        <w:rPr>
-          <w:color w:val="FF0000"/>
-          <w:lang w:val="pt-PT"/>
-        </w:rPr>
-        <w:t xml:space="preserve"> relevante na implementação das procuras por retrocesso com os vários tipos de inferência. Mais uma vez, aqui não é pretendido que façam </w:t>
-      </w:r>
-      <w:proofErr w:type="spellStart"/>
-      <w:r>
-        <w:rPr>
-          <w:color w:val="FF0000"/>
-          <w:lang w:val="pt-PT"/>
-        </w:rPr>
-        <w:t>copy</w:t>
-      </w:r>
-      <w:proofErr w:type="spellEnd"/>
-      <w:r>
-        <w:rPr>
-          <w:color w:val="FF0000"/>
-          <w:lang w:val="pt-PT"/>
-        </w:rPr>
-        <w:t xml:space="preserve">-paste do </w:t>
-      </w:r>
-      <w:proofErr w:type="spellStart"/>
-      <w:r>
-        <w:rPr>
-          <w:color w:val="FF0000"/>
-          <w:lang w:val="pt-PT"/>
-        </w:rPr>
-        <w:t>pseudocódigo</w:t>
-      </w:r>
-      <w:proofErr w:type="spellEnd"/>
-      <w:r>
-        <w:rPr>
-          <w:color w:val="FF0000"/>
-          <w:lang w:val="pt-PT"/>
-        </w:rPr>
-        <w:t xml:space="preserve">, mas sim que descrevam algum pormenor que achem importante. Por exemplo, o que usaram para representar uma inferência, e como é que essa é aplicada/removida ao psr. </w:t>
-      </w:r>
-    </w:p>
-    <w:p>
-      <w:pPr>
-        <w:jc w:val="both"/>
-        <w:rPr>
-          <w:b/>
-          <w:lang w:val="pt-PT"/>
-        </w:rPr>
-      </w:pPr>
-      <w:r>
-        <w:rPr>
-          <w:b/>
-          <w:lang w:val="pt-PT"/>
-        </w:rPr>
-        <w:t>Inferência</w:t>
+        <w:t xml:space="preserve"> que contém um campo:</w:t>
       </w:r>
     </w:p>
     <w:p>
@@ -5098,7 +4881,6 @@
         <w:rPr>
           <w:lang w:val="pt-PT"/>
         </w:rPr>
-        <w:lastRenderedPageBreak/>
         <w:t>inferência</w:t>
       </w:r>
       <w:r>
@@ -5146,7 +4928,19 @@
         <w:rPr>
           <w:lang w:val="pt-PT"/>
         </w:rPr>
-        <w:t xml:space="preserve"> em relação aos domínios.</w:t>
+        <w:t xml:space="preserve"> em relação aos domínios</w:t>
+      </w:r>
+      <w:r>
+        <w:rPr>
+          <w:lang w:val="pt-PT"/>
+        </w:rPr>
+        <w:t xml:space="preserve"> antigos e novos</w:t>
+      </w:r>
+      <w:r>
+        <w:rPr>
+          <w:lang w:val="pt-PT"/>
+        </w:rPr>
+        <w:t>.</w:t>
       </w:r>
     </w:p>
     <w:p>
@@ -5289,7 +5083,20 @@
         <w:rPr>
           <w:lang w:val="pt-PT"/>
         </w:rPr>
-        <w:t xml:space="preserve"> caso não exista nenhuma entrada para essa variável retorna -1 como erro</w:t>
+        <w:t xml:space="preserve"> caso não exista nenhuma entrada para essa variável retorna </w:t>
+      </w:r>
+      <w:r>
+        <w:rPr>
+          <w:b/>
+          <w:lang w:val="pt-PT"/>
+        </w:rPr>
+        <w:t>-1</w:t>
+      </w:r>
+      <w:r>
+        <w:rPr>
+          <w:lang w:val="pt-PT"/>
+        </w:rPr>
+        <w:t xml:space="preserve"> como erro</w:t>
       </w:r>
       <w:r>
         <w:rPr>
@@ -5313,19 +5120,13 @@
     </w:p>
     <w:p>
       <w:pPr>
-        <w:rPr>
-          <w:lang w:val="pt-PT"/>
-        </w:rPr>
-      </w:pPr>
-    </w:p>
-    <w:p>
-      <w:pPr>
         <w:pStyle w:val="Ttulo1"/>
       </w:pPr>
       <w:bookmarkStart w:id="9" w:name="_Toc481574154"/>
-      <w:bookmarkStart w:id="10" w:name="_Toc405474615"/>
+      <w:bookmarkStart w:id="10" w:name="_Toc405847738"/>
       <w:proofErr w:type="spellStart"/>
       <w:r>
+        <w:lastRenderedPageBreak/>
         <w:t>Optimizações</w:t>
       </w:r>
       <w:proofErr w:type="spellEnd"/>
@@ -5338,30 +5139,15 @@
     <w:p>
       <w:pPr>
         <w:rPr>
-          <w:color w:val="FF0000"/>
-          <w:lang w:val="pt-PT"/>
-        </w:rPr>
-      </w:pPr>
-      <w:r>
-        <w:rPr>
-          <w:color w:val="FF0000"/>
-          <w:lang w:val="pt-PT"/>
-        </w:rPr>
-        <w:t xml:space="preserve">Neste capítulo deverão descrever com algum detalhe </w:t>
-      </w:r>
-      <w:r>
-        <w:rPr>
-          <w:color w:val="FF0000"/>
-          <w:lang w:val="pt-PT"/>
-        </w:rPr>
-        <w:t xml:space="preserve">3 tipos de estratégias usadas para tornar o vosso algoritmo de procura mais eficiente. </w:t>
-      </w:r>
+          <w:lang w:val="pt-PT"/>
+        </w:rPr>
+      </w:pPr>
     </w:p>
     <w:p>
       <w:pPr>
         <w:pStyle w:val="Ttulo2"/>
       </w:pPr>
-      <w:bookmarkStart w:id="11" w:name="_Toc405474616"/>
+      <w:bookmarkStart w:id="11" w:name="_Toc405847739"/>
       <w:proofErr w:type="spellStart"/>
       <w:r>
         <w:t>Optimizações</w:t>
@@ -5395,211 +5181,10 @@
     </w:p>
     <w:p>
       <w:pPr>
-        <w:jc w:val="both"/>
-        <w:rPr>
-          <w:color w:val="FF0000"/>
-          <w:lang w:val="pt-PT"/>
-        </w:rPr>
-      </w:pPr>
-      <w:r>
-        <w:rPr>
-          <w:color w:val="FF0000"/>
-          <w:lang w:val="pt-PT"/>
-        </w:rPr>
-        <w:t xml:space="preserve">Nesta secção deverão descrever </w:t>
-      </w:r>
-      <w:proofErr w:type="spellStart"/>
-      <w:r>
-        <w:rPr>
-          <w:color w:val="FF0000"/>
-          <w:lang w:val="pt-PT"/>
-        </w:rPr>
-        <w:t>optimizações</w:t>
-      </w:r>
-      <w:proofErr w:type="spellEnd"/>
-      <w:r>
-        <w:rPr>
-          <w:color w:val="FF0000"/>
-          <w:lang w:val="pt-PT"/>
-        </w:rPr>
-        <w:t xml:space="preserve"> </w:t>
-      </w:r>
-      <w:proofErr w:type="spellStart"/>
-      <w:r>
-        <w:rPr>
-          <w:color w:val="FF0000"/>
-          <w:lang w:val="pt-PT"/>
-        </w:rPr>
-        <w:t>efectuadas</w:t>
-      </w:r>
-      <w:proofErr w:type="spellEnd"/>
-      <w:r>
-        <w:rPr>
-          <w:color w:val="FF0000"/>
-          <w:lang w:val="pt-PT"/>
-        </w:rPr>
-        <w:t xml:space="preserve"> nas funções de modo a tornar a procura por retrocesso mais eficiente para um puzzle </w:t>
-      </w:r>
-      <w:proofErr w:type="gramStart"/>
-      <w:r>
-        <w:rPr>
-          <w:color w:val="FF0000"/>
-          <w:lang w:val="pt-PT"/>
-        </w:rPr>
-        <w:t>especifico</w:t>
-      </w:r>
-      <w:proofErr w:type="gramEnd"/>
-      <w:r>
-        <w:rPr>
-          <w:color w:val="FF0000"/>
-          <w:lang w:val="pt-PT"/>
-        </w:rPr>
-        <w:t xml:space="preserve"> do </w:t>
-      </w:r>
-      <w:proofErr w:type="spellStart"/>
-      <w:r>
-        <w:rPr>
-          <w:color w:val="FF0000"/>
-          <w:lang w:val="pt-PT"/>
-        </w:rPr>
-        <w:t>Fill</w:t>
-      </w:r>
-      <w:proofErr w:type="spellEnd"/>
-      <w:r>
-        <w:rPr>
-          <w:color w:val="FF0000"/>
-          <w:lang w:val="pt-PT"/>
-        </w:rPr>
-        <w:t>-a-</w:t>
-      </w:r>
-      <w:proofErr w:type="spellStart"/>
-      <w:r>
-        <w:rPr>
-          <w:color w:val="FF0000"/>
-          <w:lang w:val="pt-PT"/>
-        </w:rPr>
-        <w:t>Pix</w:t>
-      </w:r>
-      <w:proofErr w:type="spellEnd"/>
-      <w:r>
-        <w:rPr>
-          <w:color w:val="FF0000"/>
-          <w:lang w:val="pt-PT"/>
-        </w:rPr>
-        <w:t xml:space="preserve">. Podem também descrever outros tipos de </w:t>
-      </w:r>
-      <w:proofErr w:type="spellStart"/>
-      <w:r>
-        <w:rPr>
-          <w:color w:val="FF0000"/>
-          <w:lang w:val="pt-PT"/>
-        </w:rPr>
-        <w:t>optimizações</w:t>
-      </w:r>
-      <w:proofErr w:type="spellEnd"/>
-      <w:r>
-        <w:rPr>
-          <w:color w:val="FF0000"/>
-          <w:lang w:val="pt-PT"/>
-        </w:rPr>
-        <w:t xml:space="preserve"> </w:t>
-      </w:r>
-      <w:proofErr w:type="spellStart"/>
-      <w:r>
-        <w:rPr>
-          <w:color w:val="FF0000"/>
-          <w:lang w:val="pt-PT"/>
-        </w:rPr>
-        <w:t>efectuadas</w:t>
-      </w:r>
-      <w:proofErr w:type="spellEnd"/>
-      <w:r>
-        <w:rPr>
-          <w:color w:val="FF0000"/>
-          <w:lang w:val="pt-PT"/>
-        </w:rPr>
-        <w:t xml:space="preserve"> ao </w:t>
-      </w:r>
-      <w:proofErr w:type="spellStart"/>
-      <w:r>
-        <w:rPr>
-          <w:color w:val="FF0000"/>
-          <w:lang w:val="pt-PT"/>
-        </w:rPr>
-        <w:t>pseudocódigo</w:t>
-      </w:r>
-      <w:proofErr w:type="spellEnd"/>
-      <w:r>
-        <w:rPr>
-          <w:color w:val="FF0000"/>
-          <w:lang w:val="pt-PT"/>
-        </w:rPr>
-        <w:t xml:space="preserve"> original fornecido. Por exemplo, se não houver a restrição de que as coisas têm que ser feitas por uma determinada ordem, é possível criar versões ligeiramente mais eficientes da função vizinhos-não-</w:t>
-      </w:r>
-      <w:proofErr w:type="spellStart"/>
-      <w:r>
-        <w:rPr>
-          <w:color w:val="FF0000"/>
-          <w:lang w:val="pt-PT"/>
-        </w:rPr>
-        <w:t>atribuidos</w:t>
-      </w:r>
-      <w:proofErr w:type="spellEnd"/>
-      <w:r>
-        <w:rPr>
-          <w:color w:val="FF0000"/>
-          <w:lang w:val="pt-PT"/>
-        </w:rPr>
-        <w:t xml:space="preserve">, da função </w:t>
-      </w:r>
-      <w:proofErr w:type="spellStart"/>
-      <w:r>
-        <w:rPr>
-          <w:color w:val="FF0000"/>
-          <w:lang w:val="pt-PT"/>
-        </w:rPr>
-        <w:t>psr</w:t>
-      </w:r>
-      <w:proofErr w:type="spellEnd"/>
-      <w:r>
-        <w:rPr>
-          <w:color w:val="FF0000"/>
-          <w:lang w:val="pt-PT"/>
-        </w:rPr>
-        <w:t>-</w:t>
-      </w:r>
-      <w:proofErr w:type="spellStart"/>
-      <w:r>
-        <w:rPr>
-          <w:color w:val="FF0000"/>
-          <w:lang w:val="pt-PT"/>
-        </w:rPr>
-        <w:t>variaveis</w:t>
-      </w:r>
-      <w:proofErr w:type="spellEnd"/>
-      <w:r>
-        <w:rPr>
-          <w:color w:val="FF0000"/>
-          <w:lang w:val="pt-PT"/>
-        </w:rPr>
-        <w:t>-não-</w:t>
-      </w:r>
-      <w:proofErr w:type="spellStart"/>
-      <w:r>
-        <w:rPr>
-          <w:color w:val="FF0000"/>
-          <w:lang w:val="pt-PT"/>
-        </w:rPr>
-        <w:t>atribuidas</w:t>
-      </w:r>
-      <w:proofErr w:type="spellEnd"/>
-      <w:r>
-        <w:rPr>
-          <w:color w:val="FF0000"/>
-          <w:lang w:val="pt-PT"/>
-        </w:rPr>
-        <w:t>, etc.</w:t>
-      </w:r>
+        <w:rPr>
+          <w:lang w:val="pt-PT"/>
+        </w:rPr>
+      </w:pPr>
     </w:p>
     <w:p>
       <w:pPr>
@@ -5819,14 +5404,120 @@
         <w:rPr>
           <w:lang w:val="pt-PT"/>
         </w:rPr>
-        <w:t xml:space="preserve"> na procura.</w:t>
-      </w:r>
+        <w:t xml:space="preserve"> na procura</w:t>
+      </w:r>
+      <w:r>
+        <w:rPr>
+          <w:lang w:val="pt-PT"/>
+        </w:rPr>
+        <w:t xml:space="preserve"> devido a um número mais reduzido de variáveis não atribuídas e restrições</w:t>
+      </w:r>
+      <w:r>
+        <w:rPr>
+          <w:lang w:val="pt-PT"/>
+        </w:rPr>
+        <w:t>.</w:t>
+      </w:r>
+    </w:p>
+    <w:p>
+      <w:pPr>
+        <w:jc w:val="both"/>
+        <w:rPr>
+          <w:lang w:val="pt-PT"/>
+        </w:rPr>
+      </w:pPr>
+      <w:r>
+        <w:rPr>
+          <w:lang w:val="pt-PT"/>
+        </w:rPr>
+        <w:t>Construímos uma versão melhorada da função (</w:t>
+      </w:r>
+      <w:r>
+        <w:rPr>
+          <w:b/>
+          <w:lang w:val="pt-PT"/>
+        </w:rPr>
+        <w:t>arcos-vizinhos-não-atribuídos</w:t>
+      </w:r>
+      <w:r>
+        <w:rPr>
+          <w:lang w:val="pt-PT"/>
+        </w:rPr>
+        <w:t>)</w:t>
+      </w:r>
+      <w:r>
+        <w:rPr>
+          <w:lang w:val="pt-PT"/>
+        </w:rPr>
+        <w:t xml:space="preserve"> chamada (</w:t>
+      </w:r>
+      <w:r>
+        <w:rPr>
+          <w:b/>
+          <w:lang w:val="pt-PT"/>
+        </w:rPr>
+        <w:t>arcos-vizinhos-não-atribuídos</w:t>
+      </w:r>
+      <w:r>
+        <w:rPr>
+          <w:b/>
+          <w:lang w:val="pt-PT"/>
+        </w:rPr>
+        <w:t>-</w:t>
+      </w:r>
+      <w:proofErr w:type="spellStart"/>
+      <w:r>
+        <w:rPr>
+          <w:b/>
+          <w:lang w:val="pt-PT"/>
+        </w:rPr>
+        <w:t>best</w:t>
+      </w:r>
+      <w:proofErr w:type="spellEnd"/>
+      <w:r>
+        <w:rPr>
+          <w:lang w:val="pt-PT"/>
+        </w:rPr>
+        <w:t xml:space="preserve">) em vez de percorrer todas as variáveis não atribuídas percorre-se só as </w:t>
+      </w:r>
+      <w:r>
+        <w:rPr>
+          <w:lang w:val="pt-PT"/>
+        </w:rPr>
+        <w:t>variáveis</w:t>
+      </w:r>
+      <w:r>
+        <w:rPr>
+          <w:lang w:val="pt-PT"/>
+        </w:rPr>
+        <w:t xml:space="preserve"> que estão nas restrições dessa variável reduzindo o tempo de </w:t>
+      </w:r>
+      <w:r>
+        <w:rPr>
+          <w:lang w:val="pt-PT"/>
+        </w:rPr>
+        <w:t>computação da função</w:t>
+      </w:r>
+      <w:r>
+        <w:rPr>
+          <w:lang w:val="pt-PT"/>
+        </w:rPr>
+        <w:t>.</w:t>
+      </w:r>
+    </w:p>
+    <w:p>
+      <w:pPr>
+        <w:jc w:val="both"/>
+        <w:rPr>
+          <w:lang w:val="pt-PT"/>
+        </w:rPr>
+      </w:pPr>
     </w:p>
     <w:p>
       <w:pPr>
         <w:pStyle w:val="Ttulo2"/>
       </w:pPr>
-      <w:bookmarkStart w:id="12" w:name="_Toc405474617"/>
+      <w:bookmarkStart w:id="12" w:name="_Toc405847740"/>
       <w:r>
         <w:t>Criação/Combinação de Heurísticas</w:t>
       </w:r>
@@ -5839,17 +5530,9 @@
       <w:pPr>
         <w:jc w:val="both"/>
         <w:rPr>
-          <w:color w:val="FF0000"/>
-          <w:lang w:val="pt-PT"/>
-        </w:rPr>
-      </w:pPr>
-      <w:r>
-        <w:rPr>
-          <w:color w:val="FF0000"/>
-          <w:lang w:val="pt-PT"/>
-        </w:rPr>
-        <w:t>Se criarem alguma heurística adicional para a escolha de variável/valor, ou se usarem alguma combinação de heurísticas deverão descrevê-las nesta secção.</w:t>
-      </w:r>
+          <w:lang w:val="pt-PT"/>
+        </w:rPr>
+      </w:pPr>
     </w:p>
     <w:p>
       <w:pPr>
@@ -5862,10 +5545,47 @@
         <w:rPr>
           <w:lang w:val="pt-PT"/>
         </w:rPr>
-        <w:t>Construímos uma versão melhorada</w:t>
-      </w:r>
-      <w:r>
-        <w:rPr>
+        <w:t xml:space="preserve">Experimentámos também usar a heurística </w:t>
+      </w:r>
+      <w:r>
+        <w:rPr>
+          <w:b/>
+          <w:lang w:val="pt-PT"/>
+        </w:rPr>
+        <w:t>MRV</w:t>
+      </w:r>
+      <w:r>
+        <w:rPr>
+          <w:lang w:val="pt-PT"/>
+        </w:rPr>
+        <w:t xml:space="preserve"> e </w:t>
+      </w:r>
+      <w:proofErr w:type="spellStart"/>
+      <w:r>
+        <w:rPr>
+          <w:b/>
+          <w:lang w:val="pt-PT"/>
+        </w:rPr>
+        <w:t>Maximu</w:t>
+      </w:r>
+      <w:r>
+        <w:rPr>
+          <w:b/>
+          <w:lang w:val="pt-PT"/>
+        </w:rPr>
+        <w:t>m</w:t>
+      </w:r>
+      <w:r>
+        <w:rPr>
+          <w:b/>
+          <w:lang w:val="pt-PT"/>
+        </w:rPr>
+        <w:t>-degree</w:t>
+      </w:r>
+      <w:proofErr w:type="spellEnd"/>
+      <w:r>
+        <w:rPr>
+          <w:b/>
           <w:lang w:val="pt-PT"/>
         </w:rPr>
         <w:t xml:space="preserve"> </w:t>
@@ -5874,393 +5594,370 @@
         <w:rPr>
           <w:lang w:val="pt-PT"/>
         </w:rPr>
-        <w:t>da função (</w:t>
-      </w:r>
-      <w:r>
-        <w:rPr>
-          <w:b/>
-          <w:lang w:val="pt-PT"/>
-        </w:rPr>
-        <w:t>arcos-vizinhos-não-atribuídos</w:t>
-      </w:r>
-      <w:r>
-        <w:rPr>
-          <w:lang w:val="pt-PT"/>
-        </w:rPr>
-        <w:t>)</w:t>
-      </w:r>
-      <w:r>
-        <w:rPr>
-          <w:lang w:val="pt-PT"/>
-        </w:rPr>
-        <w:t xml:space="preserve"> chamada (</w:t>
-      </w:r>
-      <w:r>
-        <w:rPr>
-          <w:b/>
-          <w:lang w:val="pt-PT"/>
-        </w:rPr>
-        <w:t>arcos-vizinhos-não-atribuídos</w:t>
-      </w:r>
-      <w:r>
-        <w:rPr>
-          <w:b/>
-          <w:lang w:val="pt-PT"/>
-        </w:rPr>
-        <w:t>-best</w:t>
-      </w:r>
-      <w:r>
-        <w:rPr>
-          <w:lang w:val="pt-PT"/>
-        </w:rPr>
-        <w:t>) em vez de percorrer todas as variáveis não atribuídas percorre-se só as variaveis que estão nas restrições dessa variável reduzindo o tempo de procura significativamente.</w:t>
-      </w:r>
-    </w:p>
-    <w:p>
-      <w:pPr>
-        <w:pStyle w:val="Ttulo2"/>
-      </w:pPr>
-      <w:bookmarkStart w:id="13" w:name="_Toc405474618"/>
-      <w:r>
-        <w:t>Utilização de técnicas adicionais</w:t>
-      </w:r>
-      <w:bookmarkEnd w:id="13"/>
-    </w:p>
-    <w:p>
-      <w:pPr>
-        <w:rPr>
-          <w:color w:val="FF0000"/>
-          <w:lang w:val="pt-PT"/>
-        </w:rPr>
-      </w:pPr>
-      <w:r>
-        <w:rPr>
-          <w:color w:val="FF0000"/>
-          <w:lang w:val="pt-PT"/>
-        </w:rPr>
-        <w:t>Nesta secção final deverão descrever outras técnicas adicionais utilizadas para tentar tornar o algoritmo de procura mais eficiente. Alguns exemplos (que podem funcionar ou não) são:</w:t>
-      </w:r>
-    </w:p>
-    <w:p>
-      <w:pPr>
-        <w:pStyle w:val="PargrafodaLista"/>
-        <w:numPr>
-          <w:ilvl w:val="0"/>
-          <w:numId w:val="9"/>
-        </w:numPr>
-        <w:rPr>
-          <w:color w:val="FF0000"/>
-          <w:lang w:val="pt-PT"/>
-        </w:rPr>
-      </w:pPr>
+        <w:t>em conjunto ou seja usar a</w:t>
+      </w:r>
+      <w:r>
+        <w:rPr>
+          <w:b/>
+          <w:lang w:val="pt-PT"/>
+        </w:rPr>
+        <w:t xml:space="preserve"> MRV</w:t>
+      </w:r>
+      <w:r>
+        <w:rPr>
+          <w:lang w:val="pt-PT"/>
+        </w:rPr>
+        <w:t xml:space="preserve"> e em caso de existir várias com o domínio mais pequeno usar a </w:t>
+      </w:r>
       <w:proofErr w:type="spellStart"/>
       <w:r>
         <w:rPr>
-          <w:color w:val="FF0000"/>
-          <w:lang w:val="pt-PT"/>
-        </w:rPr>
-        <w:t>Conflict-directed</w:t>
+          <w:b/>
+          <w:lang w:val="pt-PT"/>
+        </w:rPr>
+        <w:t>M</w:t>
+      </w:r>
+      <w:r>
+        <w:rPr>
+          <w:b/>
+          <w:lang w:val="pt-PT"/>
+        </w:rPr>
+        <w:t>aximum-degree</w:t>
       </w:r>
       <w:proofErr w:type="spellEnd"/>
       <w:r>
         <w:rPr>
-          <w:color w:val="FF0000"/>
-          <w:lang w:val="pt-PT"/>
-        </w:rPr>
-        <w:t xml:space="preserve"> </w:t>
-      </w:r>
-      <w:proofErr w:type="spellStart"/>
-      <w:r>
-        <w:rPr>
-          <w:color w:val="FF0000"/>
-          <w:lang w:val="pt-PT"/>
-        </w:rPr>
-        <w:t>backjumping</w:t>
-      </w:r>
-      <w:proofErr w:type="spellEnd"/>
-      <w:r>
-        <w:rPr>
-          <w:color w:val="FF0000"/>
-          <w:lang w:val="pt-PT"/>
-        </w:rPr>
-        <w:t>.</w:t>
-      </w:r>
-    </w:p>
-    <w:p>
-      <w:pPr>
-        <w:pStyle w:val="PargrafodaLista"/>
-        <w:numPr>
-          <w:ilvl w:val="0"/>
-          <w:numId w:val="9"/>
-        </w:numPr>
-        <w:rPr>
-          <w:color w:val="FF0000"/>
-          <w:lang w:val="pt-PT"/>
-        </w:rPr>
-      </w:pPr>
-      <w:r>
-        <w:rPr>
-          <w:color w:val="FF0000"/>
-          <w:lang w:val="pt-PT"/>
-        </w:rPr>
-        <w:t>Execução algoritmo MR3 antes de iniciar a procura.</w:t>
-      </w:r>
-    </w:p>
-    <w:p>
-      <w:pPr>
-        <w:pStyle w:val="PargrafodaLista"/>
-        <w:numPr>
-          <w:ilvl w:val="0"/>
-          <w:numId w:val="9"/>
-        </w:numPr>
-        <w:rPr>
-          <w:color w:val="FF0000"/>
-          <w:lang w:val="pt-PT"/>
-        </w:rPr>
-      </w:pPr>
-      <w:r>
-        <w:rPr>
-          <w:color w:val="FF0000"/>
-          <w:lang w:val="pt-PT"/>
-        </w:rPr>
-        <w:t>Utilização de restrições globais para testes de consistência e inferência.</w:t>
-      </w:r>
-    </w:p>
-    <w:p>
-      <w:pPr>
-        <w:rPr>
-          <w:lang w:val="pt-PT"/>
-        </w:rPr>
-      </w:pPr>
-      <w:r>
-        <w:rPr>
-          <w:lang w:val="pt-PT"/>
-        </w:rPr>
-        <w:br w:type="page"/>
-      </w:r>
+          <w:lang w:val="pt-PT"/>
+        </w:rPr>
+        <w:t xml:space="preserve"> para desempatar mas acabámos por não deixar implementada porque pensámos que o tempo de computação de isto tudo não compensaria os cortes na árvore.</w:t>
+      </w:r>
+    </w:p>
+    <w:p>
+      <w:pPr>
+        <w:jc w:val="both"/>
+        <w:rPr>
+          <w:lang w:val="pt-PT"/>
+        </w:rPr>
+      </w:pPr>
+    </w:p>
+    <w:p>
+      <w:pPr>
+        <w:jc w:val="both"/>
+        <w:rPr>
+          <w:lang w:val="pt-PT"/>
+        </w:rPr>
+      </w:pPr>
+    </w:p>
+    <w:p>
+      <w:pPr>
+        <w:jc w:val="both"/>
+        <w:rPr>
+          <w:lang w:val="pt-PT"/>
+        </w:rPr>
+      </w:pPr>
+    </w:p>
+    <w:p>
+      <w:pPr>
+        <w:jc w:val="both"/>
+        <w:rPr>
+          <w:lang w:val="pt-PT"/>
+        </w:rPr>
+      </w:pPr>
+    </w:p>
+    <w:p>
+      <w:pPr>
+        <w:jc w:val="both"/>
+        <w:rPr>
+          <w:lang w:val="pt-PT"/>
+        </w:rPr>
+      </w:pPr>
+    </w:p>
+    <w:p>
+      <w:pPr>
+        <w:jc w:val="both"/>
+        <w:rPr>
+          <w:lang w:val="pt-PT"/>
+        </w:rPr>
+      </w:pPr>
+    </w:p>
+    <w:p>
+      <w:pPr>
+        <w:jc w:val="both"/>
+        <w:rPr>
+          <w:lang w:val="pt-PT"/>
+        </w:rPr>
+      </w:pPr>
+    </w:p>
+    <w:p>
+      <w:pPr>
+        <w:jc w:val="both"/>
+        <w:rPr>
+          <w:lang w:val="pt-PT"/>
+        </w:rPr>
+      </w:pPr>
+    </w:p>
+    <w:p>
+      <w:pPr>
+        <w:jc w:val="both"/>
+        <w:rPr>
+          <w:lang w:val="pt-PT"/>
+        </w:rPr>
+      </w:pPr>
+    </w:p>
+    <w:p>
+      <w:pPr>
+        <w:jc w:val="both"/>
+        <w:rPr>
+          <w:lang w:val="pt-PT"/>
+        </w:rPr>
+      </w:pPr>
+    </w:p>
+    <w:p>
+      <w:pPr>
+        <w:jc w:val="both"/>
+        <w:rPr>
+          <w:lang w:val="pt-PT"/>
+        </w:rPr>
+      </w:pPr>
+    </w:p>
+    <w:p>
+      <w:pPr>
+        <w:jc w:val="both"/>
+        <w:rPr>
+          <w:lang w:val="pt-PT"/>
+        </w:rPr>
+      </w:pPr>
+    </w:p>
+    <w:p>
+      <w:pPr>
+        <w:jc w:val="both"/>
+        <w:rPr>
+          <w:lang w:val="pt-PT"/>
+        </w:rPr>
+      </w:pPr>
     </w:p>
     <w:p>
       <w:pPr>
         <w:pStyle w:val="Ttulo1"/>
       </w:pPr>
-      <w:bookmarkStart w:id="14" w:name="_Toc481574159"/>
-      <w:bookmarkStart w:id="15" w:name="_Toc405474619"/>
+      <w:bookmarkStart w:id="13" w:name="_Toc481574159"/>
+      <w:bookmarkStart w:id="14" w:name="_Toc405847741"/>
       <w:r>
         <w:lastRenderedPageBreak/>
         <w:t>Estudo Comparativo</w:t>
       </w:r>
+      <w:bookmarkEnd w:id="13"/>
       <w:bookmarkEnd w:id="14"/>
+    </w:p>
+    <w:p>
+      <w:pPr>
+        <w:jc w:val="both"/>
+        <w:rPr>
+          <w:lang w:val="pt-PT"/>
+        </w:rPr>
+      </w:pPr>
+    </w:p>
+    <w:p>
+      <w:pPr>
+        <w:pStyle w:val="Ttulo2"/>
+      </w:pPr>
+      <w:bookmarkStart w:id="15" w:name="_Toc405847742"/>
+      <w:r>
+        <w:t>Critérios a analisar</w:t>
+      </w:r>
       <w:bookmarkEnd w:id="15"/>
     </w:p>
     <w:p>
       <w:pPr>
+        <w:rPr>
+          <w:color w:val="FF0000"/>
+          <w:lang w:val="pt-PT"/>
+        </w:rPr>
+      </w:pPr>
+    </w:p>
+    <w:p>
+      <w:pPr>
         <w:jc w:val="both"/>
         <w:rPr>
           <w:lang w:val="pt-PT"/>
         </w:rPr>
       </w:pPr>
+      <w:r>
+        <w:rPr>
+          <w:lang w:val="pt-PT"/>
+        </w:rPr>
+        <w:t xml:space="preserve">Os critérios em </w:t>
+      </w:r>
+      <w:r>
+        <w:rPr>
+          <w:lang w:val="pt-PT"/>
+        </w:rPr>
+        <w:t xml:space="preserve">estudo </w:t>
+      </w:r>
+      <w:r>
+        <w:rPr>
+          <w:lang w:val="pt-PT"/>
+        </w:rPr>
+        <w:t xml:space="preserve">são a memória </w:t>
+      </w:r>
+      <w:r>
+        <w:rPr>
+          <w:lang w:val="pt-PT"/>
+        </w:rPr>
+        <w:t>alocada e</w:t>
+      </w:r>
+      <w:r>
+        <w:rPr>
+          <w:lang w:val="pt-PT"/>
+        </w:rPr>
+        <w:t xml:space="preserve"> o tempo de execução</w:t>
+      </w:r>
+      <w:r>
+        <w:rPr>
+          <w:lang w:val="pt-PT"/>
+        </w:rPr>
+        <w:t xml:space="preserve">. </w:t>
+      </w:r>
+      <w:r>
+        <w:rPr>
+          <w:lang w:val="pt-PT"/>
+        </w:rPr>
+        <w:t>Adicionalmente</w:t>
+      </w:r>
+      <w:r>
+        <w:rPr>
+          <w:lang w:val="pt-PT"/>
+        </w:rPr>
+        <w:t>, a comparação de procuras</w:t>
+      </w:r>
+      <w:r>
+        <w:rPr>
+          <w:lang w:val="pt-PT"/>
+        </w:rPr>
+        <w:t xml:space="preserve"> é </w:t>
+      </w:r>
+      <w:r>
+        <w:rPr>
+          <w:lang w:val="pt-PT"/>
+        </w:rPr>
+        <w:t>baseada</w:t>
+      </w:r>
+      <w:r>
+        <w:rPr>
+          <w:lang w:val="pt-PT"/>
+        </w:rPr>
+        <w:t xml:space="preserve"> </w:t>
+      </w:r>
+      <w:r>
+        <w:rPr>
+          <w:lang w:val="pt-PT"/>
+        </w:rPr>
+        <w:t>n</w:t>
+      </w:r>
+      <w:r>
+        <w:rPr>
+          <w:lang w:val="pt-PT"/>
+        </w:rPr>
+        <w:t xml:space="preserve">o </w:t>
+      </w:r>
+      <w:r>
+        <w:rPr>
+          <w:lang w:val="pt-PT"/>
+        </w:rPr>
+        <w:t>número de testes de consistência.</w:t>
+      </w:r>
+    </w:p>
+    <w:p>
+      <w:pPr>
+        <w:jc w:val="both"/>
+        <w:rPr>
+          <w:lang w:val="pt-PT"/>
+        </w:rPr>
+      </w:pPr>
+      <w:r>
+        <w:rPr>
+          <w:lang w:val="pt-PT"/>
+        </w:rPr>
+        <w:t>As procuras com menor nú</w:t>
+      </w:r>
+      <w:r>
+        <w:rPr>
+          <w:lang w:val="pt-PT"/>
+        </w:rPr>
+        <w:t>mero de testes serão mais inteligentes.</w:t>
+      </w:r>
+    </w:p>
+    <w:p>
+      <w:pPr>
+        <w:jc w:val="both"/>
+        <w:rPr>
+          <w:lang w:val="pt-PT"/>
+        </w:rPr>
+      </w:pPr>
+      <w:r>
+        <w:rPr>
+          <w:lang w:val="pt-PT"/>
+        </w:rPr>
+        <w:t xml:space="preserve"> </w:t>
+      </w:r>
+      <w:r>
+        <w:rPr>
+          <w:lang w:val="pt-PT"/>
+        </w:rPr>
+        <w:t xml:space="preserve">A nossa solução terá sucesso se resolver os problemas </w:t>
+      </w:r>
+      <w:proofErr w:type="spellStart"/>
+      <w:r>
+        <w:rPr>
+          <w:lang w:val="pt-PT"/>
+        </w:rPr>
+        <w:t>Fill</w:t>
+      </w:r>
+      <w:proofErr w:type="spellEnd"/>
+      <w:r>
+        <w:rPr>
+          <w:lang w:val="pt-PT"/>
+        </w:rPr>
+        <w:t>-a-</w:t>
+      </w:r>
+      <w:proofErr w:type="spellStart"/>
+      <w:r>
+        <w:rPr>
+          <w:lang w:val="pt-PT"/>
+        </w:rPr>
+        <w:t>Pix</w:t>
+      </w:r>
+      <w:proofErr w:type="spellEnd"/>
+      <w:r>
+        <w:rPr>
+          <w:lang w:val="pt-PT"/>
+        </w:rPr>
+        <w:t xml:space="preserve"> em tempo aceitável, sem comprometer o normal funcionamento do computador (i.e. utilizar todos os recursos). </w:t>
+      </w:r>
+    </w:p>
+    <w:p>
+      <w:pPr>
+        <w:rPr>
+          <w:color w:val="FF0000"/>
+          <w:lang w:val="pt-PT"/>
+        </w:rPr>
+      </w:pPr>
     </w:p>
     <w:p>
       <w:pPr>
         <w:pStyle w:val="Ttulo2"/>
       </w:pPr>
-      <w:bookmarkStart w:id="16" w:name="_Toc405474620"/>
-      <w:r>
-        <w:t>Critérios a analisar</w:t>
+      <w:bookmarkStart w:id="16" w:name="_Toc405847743"/>
+      <w:r>
+        <w:t>Testes</w:t>
+      </w:r>
+      <w:r>
+        <w:t xml:space="preserve"> Efe</w:t>
+      </w:r>
+      <w:r>
+        <w:t>tuados</w:t>
       </w:r>
       <w:bookmarkEnd w:id="16"/>
-    </w:p>
-    <w:p>
-      <w:pPr>
-        <w:rPr>
-          <w:color w:val="FF0000"/>
-          <w:lang w:val="pt-PT"/>
-        </w:rPr>
-      </w:pPr>
-    </w:p>
-    <w:p>
-      <w:pPr>
-        <w:jc w:val="both"/>
-        <w:rPr>
-          <w:lang w:val="pt-PT"/>
-        </w:rPr>
-      </w:pPr>
-      <w:r>
-        <w:rPr>
-          <w:lang w:val="pt-PT"/>
-        </w:rPr>
-        <w:t xml:space="preserve">Os critérios em </w:t>
-      </w:r>
-      <w:r>
-        <w:rPr>
-          <w:lang w:val="pt-PT"/>
-        </w:rPr>
-        <w:t xml:space="preserve">estudo </w:t>
-      </w:r>
-      <w:r>
-        <w:rPr>
-          <w:lang w:val="pt-PT"/>
-        </w:rPr>
-        <w:t xml:space="preserve">são a memória </w:t>
-      </w:r>
-      <w:r>
-        <w:rPr>
-          <w:lang w:val="pt-PT"/>
-        </w:rPr>
-        <w:t>alocada e</w:t>
-      </w:r>
-      <w:r>
-        <w:rPr>
-          <w:lang w:val="pt-PT"/>
-        </w:rPr>
-        <w:t xml:space="preserve"> o tempo de execução</w:t>
-      </w:r>
-      <w:r>
-        <w:rPr>
-          <w:lang w:val="pt-PT"/>
-        </w:rPr>
-        <w:t xml:space="preserve">. </w:t>
-      </w:r>
-      <w:r>
-        <w:rPr>
-          <w:lang w:val="pt-PT"/>
-        </w:rPr>
-        <w:t>Adicionalmente</w:t>
-      </w:r>
-      <w:r>
-        <w:rPr>
-          <w:lang w:val="pt-PT"/>
-        </w:rPr>
-        <w:t>, a comparação de procuras</w:t>
-      </w:r>
-      <w:r>
-        <w:rPr>
-          <w:lang w:val="pt-PT"/>
-        </w:rPr>
-        <w:t xml:space="preserve"> é </w:t>
-      </w:r>
-      <w:r>
-        <w:rPr>
-          <w:lang w:val="pt-PT"/>
-        </w:rPr>
-        <w:t>baseada</w:t>
-      </w:r>
-      <w:r>
-        <w:rPr>
-          <w:lang w:val="pt-PT"/>
-        </w:rPr>
-        <w:t xml:space="preserve"> </w:t>
-      </w:r>
-      <w:r>
-        <w:rPr>
-          <w:lang w:val="pt-PT"/>
-        </w:rPr>
-        <w:t>n</w:t>
-      </w:r>
-      <w:r>
-        <w:rPr>
-          <w:lang w:val="pt-PT"/>
-        </w:rPr>
-        <w:t xml:space="preserve">o </w:t>
-      </w:r>
-      <w:r>
-        <w:rPr>
-          <w:lang w:val="pt-PT"/>
-        </w:rPr>
-        <w:t>número de testes de consistência.</w:t>
-      </w:r>
-    </w:p>
-    <w:p>
-      <w:pPr>
-        <w:jc w:val="both"/>
-        <w:rPr>
-          <w:lang w:val="pt-PT"/>
-        </w:rPr>
-      </w:pPr>
-      <w:r>
-        <w:rPr>
-          <w:lang w:val="pt-PT"/>
-        </w:rPr>
-        <w:t>As procuras com menor nú</w:t>
-      </w:r>
-      <w:r>
-        <w:rPr>
-          <w:lang w:val="pt-PT"/>
-        </w:rPr>
-        <w:t>mero de testes serão mais inteligentes.</w:t>
-      </w:r>
-    </w:p>
-    <w:p>
-      <w:pPr>
-        <w:jc w:val="both"/>
-        <w:rPr>
-          <w:lang w:val="pt-PT"/>
-        </w:rPr>
-      </w:pPr>
-      <w:r>
-        <w:rPr>
-          <w:lang w:val="pt-PT"/>
-        </w:rPr>
-        <w:t xml:space="preserve"> </w:t>
-      </w:r>
-      <w:r>
-        <w:rPr>
-          <w:lang w:val="pt-PT"/>
-        </w:rPr>
-        <w:t xml:space="preserve">A nossa solução terá sucesso se resolver os problemas </w:t>
-      </w:r>
-      <w:proofErr w:type="spellStart"/>
-      <w:r>
-        <w:rPr>
-          <w:lang w:val="pt-PT"/>
-        </w:rPr>
-        <w:t>Fill</w:t>
-      </w:r>
-      <w:proofErr w:type="spellEnd"/>
-      <w:r>
-        <w:rPr>
-          <w:lang w:val="pt-PT"/>
-        </w:rPr>
-        <w:t>-a-</w:t>
-      </w:r>
-      <w:proofErr w:type="spellStart"/>
-      <w:r>
-        <w:rPr>
-          <w:lang w:val="pt-PT"/>
-        </w:rPr>
-        <w:t>Pix</w:t>
-      </w:r>
-      <w:proofErr w:type="spellEnd"/>
-      <w:r>
-        <w:rPr>
-          <w:lang w:val="pt-PT"/>
-        </w:rPr>
-        <w:t xml:space="preserve"> em tempo aceitável, sem comprometer o normal funcionamento do computador (i.e. utilizar todos os recursos). </w:t>
-      </w:r>
-    </w:p>
-    <w:p>
-      <w:pPr>
-        <w:rPr>
-          <w:color w:val="FF0000"/>
-          <w:lang w:val="pt-PT"/>
-        </w:rPr>
-      </w:pPr>
-    </w:p>
-    <w:p>
-      <w:pPr>
-        <w:pStyle w:val="Ttulo2"/>
-      </w:pPr>
-      <w:bookmarkStart w:id="17" w:name="_Toc405474621"/>
-      <w:r>
-        <w:t>Testes</w:t>
-      </w:r>
-      <w:r>
-        <w:t xml:space="preserve"> Efe</w:t>
-      </w:r>
-      <w:r>
-        <w:t>tuados</w:t>
-      </w:r>
-      <w:bookmarkEnd w:id="17"/>
     </w:p>
     <w:p>
       <w:pPr>
@@ -6468,11 +6165,11 @@
           <w:numId w:val="27"/>
         </w:numPr>
       </w:pPr>
-      <w:bookmarkStart w:id="18" w:name="_Toc405474622"/>
+      <w:bookmarkStart w:id="17" w:name="_Toc405847744"/>
       <w:r>
         <w:t>Descrição dos testes</w:t>
       </w:r>
-      <w:bookmarkEnd w:id="18"/>
+      <w:bookmarkEnd w:id="17"/>
     </w:p>
     <w:p>
       <w:pPr>
@@ -6655,6 +6352,13 @@
                 <w:i/>
                 <w:lang w:val="pt-PT"/>
               </w:rPr>
+              <w:t>-</w:t>
+            </w:r>
+            <w:r>
+              <w:rPr>
+                <w:i/>
+                <w:lang w:val="pt-PT"/>
+              </w:rPr>
               <w:t>tables</w:t>
             </w:r>
             <w:proofErr w:type="spellEnd"/>
@@ -6972,12 +6676,12 @@
       <w:pPr>
         <w:pStyle w:val="Ttulo2"/>
       </w:pPr>
-      <w:bookmarkStart w:id="19" w:name="_Toc405474623"/>
+      <w:bookmarkStart w:id="18" w:name="_Toc405847745"/>
       <w:r>
         <w:lastRenderedPageBreak/>
         <w:t>Resultados Obtidos</w:t>
       </w:r>
-      <w:bookmarkEnd w:id="19"/>
+      <w:bookmarkEnd w:id="18"/>
     </w:p>
     <w:p>
       <w:pPr>
@@ -7252,8 +6956,14 @@
           <w:p>
             <w:pPr>
               <w:jc w:val="center"/>
+              <w:rPr>
+                <w:b/>
+              </w:rPr>
             </w:pPr>
             <w:r>
+              <w:rPr>
+                <w:b/>
+              </w:rPr>
               <w:t>1</w:t>
             </w:r>
           </w:p>
@@ -8405,11 +8115,11 @@
       <w:pPr>
         <w:pStyle w:val="Ttulo2"/>
       </w:pPr>
-      <w:bookmarkStart w:id="20" w:name="_Toc405474624"/>
+      <w:bookmarkStart w:id="19" w:name="_Toc405847746"/>
       <w:r>
         <w:t>Comparação dos Resultados Obtidos</w:t>
       </w:r>
-      <w:bookmarkEnd w:id="20"/>
+      <w:bookmarkEnd w:id="19"/>
     </w:p>
     <w:p>
       <w:pPr>
@@ -8460,6 +8170,13 @@
           <w:lang w:val="pt-PT"/>
         </w:rPr>
         <w:t>hash</w:t>
+      </w:r>
+      <w:r>
+        <w:rPr>
+          <w:i/>
+          <w:lang w:val="pt-PT"/>
+        </w:rPr>
+        <w:t>-</w:t>
       </w:r>
       <w:r>
         <w:rPr>
@@ -8632,13 +8349,6 @@
     <w:p>
       <w:pPr>
         <w:rPr>
-          <w:lang w:val="pt-PT"/>
-        </w:rPr>
-      </w:pPr>
-    </w:p>
-    <w:p>
-      <w:pPr>
-        <w:rPr>
           <w:b/>
           <w:lang w:val="pt-PT"/>
         </w:rPr>
@@ -8691,7 +8401,6 @@
           <w:b/>
           <w:lang w:val="pt-PT"/>
         </w:rPr>
-        <w:lastRenderedPageBreak/>
         <w:t xml:space="preserve">Gráfico </w:t>
       </w:r>
       <w:r>
@@ -8993,16 +8702,15 @@
           <w:szCs w:val="22"/>
         </w:rPr>
       </w:pPr>
-    </w:p>
-    <w:p>
-      <w:pPr>
-        <w:pStyle w:val="Default"/>
-        <w:rPr>
+      <w:r>
+        <w:rPr>
+          <w:b/>
           <w:color w:val="auto"/>
           <w:sz w:val="22"/>
           <w:szCs w:val="22"/>
         </w:rPr>
-      </w:pPr>
+        <w:t>P</w:t>
+      </w:r>
       <w:r>
         <w:rPr>
           <w:b/>
@@ -9010,8 +8718,9 @@
           <w:sz w:val="22"/>
           <w:szCs w:val="22"/>
         </w:rPr>
-        <w:t>P</w:t>
-      </w:r>
+        <w:t>rocura-retrocesso-</w:t>
+      </w:r>
+      <w:proofErr w:type="spellStart"/>
       <w:r>
         <w:rPr>
           <w:b/>
@@ -9019,9 +8728,9 @@
           <w:sz w:val="22"/>
           <w:szCs w:val="22"/>
         </w:rPr>
-        <w:t>rocura-retrocesso-</w:t>
-      </w:r>
-      <w:proofErr w:type="spellStart"/>
+        <w:t>fc</w:t>
+      </w:r>
+      <w:proofErr w:type="spellEnd"/>
       <w:r>
         <w:rPr>
           <w:b/>
@@ -9029,9 +8738,9 @@
           <w:sz w:val="22"/>
           <w:szCs w:val="22"/>
         </w:rPr>
-        <w:t>fc</w:t>
-      </w:r>
-      <w:proofErr w:type="spellEnd"/>
+        <w:t>-</w:t>
+      </w:r>
+      <w:proofErr w:type="spellStart"/>
       <w:r>
         <w:rPr>
           <w:b/>
@@ -9039,26 +8748,24 @@
           <w:sz w:val="22"/>
           <w:szCs w:val="22"/>
         </w:rPr>
-        <w:t>-</w:t>
-      </w:r>
-      <w:proofErr w:type="spellStart"/>
-      <w:r>
-        <w:rPr>
-          <w:b/>
+        <w:t>mrv</w:t>
+      </w:r>
+      <w:proofErr w:type="spellEnd"/>
+      <w:r>
+        <w:rPr>
           <w:color w:val="auto"/>
           <w:sz w:val="22"/>
           <w:szCs w:val="22"/>
         </w:rPr>
-        <w:t>mrv</w:t>
-      </w:r>
-      <w:proofErr w:type="spellEnd"/>
+        <w:t xml:space="preserve"> </w:t>
+      </w:r>
       <w:r>
         <w:rPr>
           <w:color w:val="auto"/>
           <w:sz w:val="22"/>
           <w:szCs w:val="22"/>
         </w:rPr>
-        <w:t xml:space="preserve"> </w:t>
+        <w:t>–</w:t>
       </w:r>
       <w:r>
         <w:rPr>
@@ -9066,7 +8773,7 @@
           <w:sz w:val="22"/>
           <w:szCs w:val="22"/>
         </w:rPr>
-        <w:t>–</w:t>
+        <w:t xml:space="preserve"> Esta</w:t>
       </w:r>
       <w:r>
         <w:rPr>
@@ -9074,51 +8781,51 @@
           <w:sz w:val="22"/>
           <w:szCs w:val="22"/>
         </w:rPr>
-        <w:t xml:space="preserve"> Esta</w:t>
-      </w:r>
+        <w:t xml:space="preserve"> procura consiste num mecanismo de propagação de restrições (</w:t>
+      </w:r>
+      <w:proofErr w:type="spellStart"/>
       <w:r>
         <w:rPr>
           <w:color w:val="auto"/>
           <w:sz w:val="22"/>
           <w:szCs w:val="22"/>
         </w:rPr>
-        <w:t xml:space="preserve"> procura consiste num mecanismo de propagação de restrições (</w:t>
-      </w:r>
-      <w:proofErr w:type="spellStart"/>
+        <w:t>Forward</w:t>
+      </w:r>
+      <w:proofErr w:type="spellEnd"/>
       <w:r>
         <w:rPr>
           <w:color w:val="auto"/>
           <w:sz w:val="22"/>
           <w:szCs w:val="22"/>
         </w:rPr>
-        <w:t>Forward</w:t>
-      </w:r>
-      <w:proofErr w:type="spellEnd"/>
+        <w:t xml:space="preserve"> </w:t>
+      </w:r>
+      <w:proofErr w:type="spellStart"/>
       <w:r>
         <w:rPr>
           <w:color w:val="auto"/>
           <w:sz w:val="22"/>
           <w:szCs w:val="22"/>
         </w:rPr>
-        <w:t xml:space="preserve"> </w:t>
-      </w:r>
-      <w:proofErr w:type="spellStart"/>
+        <w:t>Checking</w:t>
+      </w:r>
+      <w:proofErr w:type="spellEnd"/>
       <w:r>
         <w:rPr>
           <w:color w:val="auto"/>
           <w:sz w:val="22"/>
           <w:szCs w:val="22"/>
         </w:rPr>
-        <w:t>Checking</w:t>
-      </w:r>
-      <w:proofErr w:type="spellEnd"/>
+        <w:t>) e a uma heurística (MRV).</w:t>
+      </w:r>
       <w:r>
         <w:rPr>
           <w:color w:val="auto"/>
           <w:sz w:val="22"/>
           <w:szCs w:val="22"/>
         </w:rPr>
-        <w:t>) e a uma heurística (MRV).</w:t>
+        <w:t xml:space="preserve"> O mecanismo de FC apenas assegura consistência entre a </w:t>
       </w:r>
       <w:r>
         <w:rPr>
@@ -9126,7 +8833,7 @@
           <w:sz w:val="22"/>
           <w:szCs w:val="22"/>
         </w:rPr>
-        <w:t xml:space="preserve"> O mecanismo de FC apenas assegura consistência entre a </w:t>
+        <w:t>variável atual. Dad</w:t>
       </w:r>
       <w:r>
         <w:rPr>
@@ -9134,7 +8841,7 @@
           <w:sz w:val="22"/>
           <w:szCs w:val="22"/>
         </w:rPr>
-        <w:t>variável atual. Dad</w:t>
+        <w:t>a a especifi</w:t>
       </w:r>
       <w:r>
         <w:rPr>
@@ -9142,7 +8849,7 @@
           <w:sz w:val="22"/>
           <w:szCs w:val="22"/>
         </w:rPr>
-        <w:t>a a especifi</w:t>
+        <w:t>ci</w:t>
       </w:r>
       <w:r>
         <w:rPr>
@@ -9150,52 +8857,54 @@
           <w:sz w:val="22"/>
           <w:szCs w:val="22"/>
         </w:rPr>
-        <w:t>ci</w:t>
-      </w:r>
+        <w:t xml:space="preserve">dade do problema </w:t>
+      </w:r>
+      <w:proofErr w:type="spellStart"/>
       <w:r>
         <w:rPr>
           <w:color w:val="auto"/>
           <w:sz w:val="22"/>
           <w:szCs w:val="22"/>
         </w:rPr>
-        <w:t xml:space="preserve">dade do problema </w:t>
-      </w:r>
-      <w:proofErr w:type="spellStart"/>
+        <w:t>Fill</w:t>
+      </w:r>
+      <w:proofErr w:type="spellEnd"/>
       <w:r>
         <w:rPr>
           <w:color w:val="auto"/>
           <w:sz w:val="22"/>
           <w:szCs w:val="22"/>
         </w:rPr>
-        <w:t>Fill</w:t>
-      </w:r>
-      <w:proofErr w:type="spellEnd"/>
+        <w:t>-a-</w:t>
+      </w:r>
+      <w:proofErr w:type="spellStart"/>
       <w:r>
         <w:rPr>
           <w:color w:val="auto"/>
           <w:sz w:val="22"/>
           <w:szCs w:val="22"/>
         </w:rPr>
-        <w:t>-a-</w:t>
-      </w:r>
-      <w:proofErr w:type="spellStart"/>
+        <w:t>pix</w:t>
+      </w:r>
+      <w:proofErr w:type="spellEnd"/>
       <w:r>
         <w:rPr>
           <w:color w:val="auto"/>
           <w:sz w:val="22"/>
           <w:szCs w:val="22"/>
         </w:rPr>
-        <w:t>pix</w:t>
-      </w:r>
-      <w:proofErr w:type="spellEnd"/>
-      <w:r>
+        <w:t xml:space="preserve"> (muitas variáveis), esta procura permitiu minimizar o número de teste de consistência efetuados. </w:t>
+      </w:r>
+    </w:p>
+    <w:p>
+      <w:pPr>
+        <w:pStyle w:val="Default"/>
         <w:rPr>
           <w:color w:val="auto"/>
           <w:sz w:val="22"/>
           <w:szCs w:val="22"/>
         </w:rPr>
-        <w:t xml:space="preserve"> (muitas variáveis), esta procura permitiu minimizar o número de teste de consistência efetuados. </w:t>
-      </w:r>
+      </w:pPr>
     </w:p>
     <w:p>
       <w:pPr>
@@ -9206,33 +8915,29 @@
           <w:szCs w:val="22"/>
         </w:rPr>
       </w:pPr>
-    </w:p>
-    <w:p>
-      <w:pPr>
-        <w:pStyle w:val="Default"/>
+      <w:r>
         <w:rPr>
           <w:color w:val="auto"/>
           <w:sz w:val="22"/>
           <w:szCs w:val="22"/>
         </w:rPr>
-      </w:pPr>
-    </w:p>
-    <w:p>
-      <w:pPr>
-        <w:pStyle w:val="Default"/>
+        <w:t xml:space="preserve">As procuras anteriores são aceitáveis em problemas de pequenas dimensões mas testes adicionais revelaram que já não o são em problemas </w:t>
+      </w:r>
+      <w:r>
         <w:rPr>
           <w:color w:val="auto"/>
           <w:sz w:val="22"/>
           <w:szCs w:val="22"/>
         </w:rPr>
-      </w:pPr>
+        <w:t>mais complexos</w:t>
+      </w:r>
       <w:r>
         <w:rPr>
           <w:color w:val="auto"/>
           <w:sz w:val="22"/>
           <w:szCs w:val="22"/>
         </w:rPr>
-        <w:t xml:space="preserve">As procuras anteriores são aceitáveis em problemas de pequenas dimensões mas testes adicionais revelaram que já não o são em problemas </w:t>
+        <w:t>. Este motivo levou ao desenvolvim</w:t>
       </w:r>
       <w:r>
         <w:rPr>
@@ -9240,7 +8945,7 @@
           <w:sz w:val="22"/>
           <w:szCs w:val="22"/>
         </w:rPr>
-        <w:t>mais complexos</w:t>
+        <w:t xml:space="preserve">ento da </w:t>
       </w:r>
       <w:r>
         <w:rPr>
@@ -9248,15 +8953,7 @@
           <w:sz w:val="22"/>
           <w:szCs w:val="22"/>
         </w:rPr>
-        <w:t>. Este motivo levou ao desenvolvim</w:t>
-      </w:r>
-      <w:r>
-        <w:rPr>
-          <w:color w:val="auto"/>
-          <w:sz w:val="22"/>
-          <w:szCs w:val="22"/>
-        </w:rPr>
-        <w:t>ento da procura-retrocesso-</w:t>
+        <w:t>procura-retrocesso-</w:t>
       </w:r>
       <w:proofErr w:type="spellStart"/>
       <w:r>
@@ -9325,9 +9022,62 @@
           <w:sz w:val="22"/>
           <w:szCs w:val="22"/>
         </w:rPr>
-        <w:t>– Baseia-se na procura-retrocesso-</w:t>
+        <w:t xml:space="preserve">– Baseia-se na </w:t>
+      </w:r>
+      <w:r>
+        <w:rPr>
+          <w:rFonts w:asciiTheme="minorHAnsi" w:hAnsiTheme="minorHAnsi"/>
+          <w:b/>
+          <w:color w:val="auto"/>
+          <w:sz w:val="22"/>
+          <w:szCs w:val="22"/>
+        </w:rPr>
+        <w:t>procura-retrocesso-</w:t>
       </w:r>
       <w:proofErr w:type="spellStart"/>
+      <w:r>
+        <w:rPr>
+          <w:rFonts w:asciiTheme="minorHAnsi" w:hAnsiTheme="minorHAnsi"/>
+          <w:b/>
+          <w:color w:val="auto"/>
+          <w:sz w:val="22"/>
+          <w:szCs w:val="22"/>
+        </w:rPr>
+        <w:t>fc</w:t>
+      </w:r>
+      <w:proofErr w:type="spellEnd"/>
+      <w:r>
+        <w:rPr>
+          <w:rFonts w:asciiTheme="minorHAnsi" w:hAnsiTheme="minorHAnsi"/>
+          <w:b/>
+          <w:color w:val="auto"/>
+          <w:sz w:val="22"/>
+          <w:szCs w:val="22"/>
+        </w:rPr>
+        <w:t>-</w:t>
+      </w:r>
+      <w:proofErr w:type="spellStart"/>
+      <w:r>
+        <w:rPr>
+          <w:rFonts w:asciiTheme="minorHAnsi" w:hAnsiTheme="minorHAnsi"/>
+          <w:b/>
+          <w:color w:val="auto"/>
+          <w:sz w:val="22"/>
+          <w:szCs w:val="22"/>
+        </w:rPr>
+        <w:t>mrv</w:t>
+      </w:r>
+      <w:proofErr w:type="spellEnd"/>
+      <w:r>
+        <w:rPr>
+          <w:rFonts w:asciiTheme="minorHAnsi" w:hAnsiTheme="minorHAnsi"/>
+          <w:b/>
+          <w:color w:val="auto"/>
+          <w:sz w:val="22"/>
+          <w:szCs w:val="22"/>
+        </w:rPr>
+        <w:t xml:space="preserve"> </w:t>
+      </w:r>
       <w:r>
         <w:rPr>
           <w:rFonts w:asciiTheme="minorHAnsi" w:hAnsiTheme="minorHAnsi"/>
@@ -9335,9 +9085,8 @@
           <w:sz w:val="22"/>
           <w:szCs w:val="22"/>
         </w:rPr>
-        <w:t>fc</w:t>
-      </w:r>
-      <w:proofErr w:type="spellEnd"/>
+        <w:t xml:space="preserve">com alterações na função </w:t>
+      </w:r>
       <w:r>
         <w:rPr>
           <w:rFonts w:asciiTheme="minorHAnsi" w:hAnsiTheme="minorHAnsi"/>
@@ -9345,9 +9094,48 @@
           <w:sz w:val="22"/>
           <w:szCs w:val="22"/>
         </w:rPr>
-        <w:t>-</w:t>
-      </w:r>
-      <w:proofErr w:type="spellStart"/>
+        <w:t>(</w:t>
+      </w:r>
+      <w:r>
+        <w:rPr>
+          <w:rFonts w:asciiTheme="minorHAnsi" w:hAnsiTheme="minorHAnsi"/>
+          <w:b/>
+          <w:color w:val="auto"/>
+          <w:sz w:val="22"/>
+          <w:szCs w:val="22"/>
+        </w:rPr>
+        <w:t>arco-vizinhos-não-</w:t>
+      </w:r>
+      <w:r>
+        <w:rPr>
+          <w:rFonts w:asciiTheme="minorHAnsi" w:hAnsiTheme="minorHAnsi"/>
+          <w:b/>
+          <w:color w:val="auto"/>
+          <w:sz w:val="22"/>
+          <w:szCs w:val="22"/>
+        </w:rPr>
+        <w:t>atribuídos</w:t>
+      </w:r>
+      <w:r>
+        <w:rPr>
+          <w:rFonts w:asciiTheme="minorHAnsi" w:hAnsiTheme="minorHAnsi"/>
+          <w:b/>
+          <w:color w:val="auto"/>
+          <w:sz w:val="22"/>
+          <w:szCs w:val="22"/>
+        </w:rPr>
+        <w:t>)</w:t>
+      </w:r>
+      <w:r>
+        <w:rPr>
+          <w:rFonts w:asciiTheme="minorHAnsi" w:hAnsiTheme="minorHAnsi"/>
+          <w:b/>
+          <w:color w:val="auto"/>
+          <w:sz w:val="22"/>
+          <w:szCs w:val="22"/>
+        </w:rPr>
+        <w:t xml:space="preserve"> </w:t>
+      </w:r>
       <w:r>
         <w:rPr>
           <w:rFonts w:asciiTheme="minorHAnsi" w:hAnsiTheme="minorHAnsi"/>
@@ -9355,9 +9143,18 @@
           <w:sz w:val="22"/>
           <w:szCs w:val="22"/>
         </w:rPr>
-        <w:t>mrv</w:t>
-      </w:r>
-      <w:proofErr w:type="spellEnd"/>
+        <w:t>para que</w:t>
+      </w:r>
+      <w:r>
+        <w:rPr>
+          <w:rFonts w:asciiTheme="minorHAnsi" w:hAnsiTheme="minorHAnsi"/>
+          <w:b/>
+          <w:color w:val="auto"/>
+          <w:sz w:val="22"/>
+          <w:szCs w:val="22"/>
+        </w:rPr>
+        <w:t xml:space="preserve"> </w:t>
+      </w:r>
       <w:r>
         <w:rPr>
           <w:rFonts w:asciiTheme="minorHAnsi" w:hAnsiTheme="minorHAnsi"/>
@@ -9365,7 +9162,7 @@
           <w:sz w:val="22"/>
           <w:szCs w:val="22"/>
         </w:rPr>
-        <w:t xml:space="preserve"> </w:t>
+        <w:t>só ne</w:t>
       </w:r>
       <w:r>
         <w:rPr>
@@ -9374,7 +9171,7 @@
           <w:sz w:val="22"/>
           <w:szCs w:val="22"/>
         </w:rPr>
-        <w:t xml:space="preserve">mas cada variável apenas </w:t>
+        <w:t>cessite de percorrer as variáveis que estão relacionadas com ela através de pelo menos uma inferência</w:t>
       </w:r>
       <w:r>
         <w:rPr>
@@ -9383,7 +9180,7 @@
           <w:sz w:val="22"/>
           <w:szCs w:val="22"/>
         </w:rPr>
-        <w:t>admite os arcos-vizinhos-não-</w:t>
+        <w:t xml:space="preserve"> em vez de todas as variáveis não atribuídas</w:t>
       </w:r>
       <w:r>
         <w:rPr>
@@ -9392,7 +9189,7 @@
           <w:sz w:val="22"/>
           <w:szCs w:val="22"/>
         </w:rPr>
-        <w:t>atribuídos</w:t>
+        <w:t>.</w:t>
       </w:r>
       <w:r>
         <w:rPr>
@@ -9401,7 +9198,16 @@
           <w:sz w:val="22"/>
           <w:szCs w:val="22"/>
         </w:rPr>
-        <w:t xml:space="preserve"> entre ela própria. Esta alteração reduz o número de testes de consistência efetuados.</w:t>
+        <w:t xml:space="preserve"> Esta alteração reduz o</w:t>
+      </w:r>
+      <w:r>
+        <w:rPr>
+          <w:rFonts w:asciiTheme="minorHAnsi" w:hAnsiTheme="minorHAnsi"/>
+          <w:color w:val="auto"/>
+          <w:sz w:val="22"/>
+          <w:szCs w:val="22"/>
+        </w:rPr>
+        <w:t xml:space="preserve"> tempo de computação da função.</w:t>
       </w:r>
     </w:p>
     <w:p>
@@ -9462,13 +9268,6 @@
     <w:p>
       <w:pPr>
         <w:rPr>
-          <w:lang w:val="pt-PT"/>
-        </w:rPr>
-      </w:pPr>
-    </w:p>
-    <w:p>
-      <w:pPr>
-        <w:rPr>
           <w:b/>
           <w:lang w:val="pt-PT"/>
         </w:rPr>
@@ -9533,9 +9332,8 @@
       <w:pPr>
         <w:pStyle w:val="Ttulo2"/>
       </w:pPr>
-      <w:bookmarkStart w:id="21" w:name="_Toc405474625"/>
-      <w:r>
-        <w:lastRenderedPageBreak/>
+      <w:bookmarkStart w:id="20" w:name="_Toc405847747"/>
+      <w:r>
         <w:t xml:space="preserve">Escolha do </w:t>
       </w:r>
       <w:r>
@@ -9545,7 +9343,7 @@
       <w:r>
         <w:t>best</w:t>
       </w:r>
-      <w:bookmarkEnd w:id="21"/>
+      <w:bookmarkEnd w:id="20"/>
       <w:proofErr w:type="spellEnd"/>
     </w:p>
     <w:p>
@@ -9567,11 +9365,19 @@
         <w:rPr>
           <w:lang w:val="pt-PT"/>
         </w:rPr>
-        <w:t>O algoritmo resolve-</w:t>
+        <w:t xml:space="preserve">O algoritmo </w:t>
+      </w:r>
+      <w:r>
+        <w:rPr>
+          <w:b/>
+          <w:lang w:val="pt-PT"/>
+        </w:rPr>
+        <w:t>resolve-</w:t>
       </w:r>
       <w:proofErr w:type="spellStart"/>
       <w:r>
         <w:rPr>
+          <w:b/>
           <w:lang w:val="pt-PT"/>
         </w:rPr>
         <w:t>best</w:t>
@@ -9586,6 +9392,7 @@
       <w:proofErr w:type="spellStart"/>
       <w:r>
         <w:rPr>
+          <w:i/>
           <w:lang w:val="pt-PT"/>
         </w:rPr>
         <w:t>array</w:t>
@@ -9610,11 +9417,18 @@
           <w:lang w:val="pt-PT"/>
         </w:rPr>
         <w:t xml:space="preserve">A conversão é realizada no procedimento </w:t>
+      </w:r>
+      <w:r>
+        <w:rPr>
+          <w:lang w:val="pt-PT"/>
+        </w:rPr>
+        <w:t>(</w:t>
       </w:r>
       <w:proofErr w:type="spellStart"/>
       <w:proofErr w:type="gramStart"/>
       <w:r>
         <w:rPr>
+          <w:b/>
           <w:lang w:val="pt-PT"/>
         </w:rPr>
         <w:t>Fill</w:t>
@@ -9622,6 +9436,7 @@
       <w:proofErr w:type="spellEnd"/>
       <w:r>
         <w:rPr>
+          <w:b/>
           <w:lang w:val="pt-PT"/>
         </w:rPr>
         <w:t>-a-</w:t>
@@ -9629,6 +9444,7 @@
       <w:proofErr w:type="spellStart"/>
       <w:r>
         <w:rPr>
+          <w:b/>
           <w:lang w:val="pt-PT"/>
         </w:rPr>
         <w:t>pix</w:t>
@@ -9636,6 +9452,7 @@
       <w:proofErr w:type="spellEnd"/>
       <w:r>
         <w:rPr>
+          <w:b/>
           <w:lang w:val="pt-PT"/>
         </w:rPr>
         <w:t>-&gt;</w:t>
@@ -9643,6 +9460,7 @@
       <w:proofErr w:type="spellStart"/>
       <w:r>
         <w:rPr>
+          <w:b/>
           <w:lang w:val="pt-PT"/>
         </w:rPr>
         <w:t>psr-best</w:t>
@@ -9651,9 +9469,23 @@
       <w:proofErr w:type="gramEnd"/>
       <w:r>
         <w:rPr>
-          <w:lang w:val="pt-PT"/>
-        </w:rPr>
-        <w:t xml:space="preserve"> que: construi o PSR (versão já otimizada) e realiza o pré processamento de variáveis com casos triviais (4 – cantos e 6- limites do mapa).</w:t>
+          <w:b/>
+          <w:lang w:val="pt-PT"/>
+        </w:rPr>
+        <w:t>)</w:t>
+      </w:r>
+      <w:r>
+        <w:rPr>
+          <w:lang w:val="pt-PT"/>
+        </w:rPr>
+        <w:t xml:space="preserve"> que: construi o PSR (versão já otimizada) </w:t>
+      </w:r>
+      <w:r>
+        <w:rPr>
+          <w:lang w:val="pt-PT"/>
+        </w:rPr>
+        <w:lastRenderedPageBreak/>
+        <w:t>e realiza o pré processamento de variáveis com casos triviais (4 – cantos e 6- limites do mapa).</w:t>
       </w:r>
     </w:p>
     <w:p>
@@ -9667,11 +9499,19 @@
         <w:rPr>
           <w:lang w:val="pt-PT"/>
         </w:rPr>
-        <w:t>A resolução do PSR é feita pela procura-resolve-</w:t>
+        <w:t xml:space="preserve">A resolução do PSR é feita pela </w:t>
+      </w:r>
+      <w:r>
+        <w:rPr>
+          <w:b/>
+          <w:lang w:val="pt-PT"/>
+        </w:rPr>
+        <w:t>procura-resolve-</w:t>
       </w:r>
       <w:proofErr w:type="spellStart"/>
       <w:r>
         <w:rPr>
+          <w:b/>
           <w:lang w:val="pt-PT"/>
         </w:rPr>
         <w:t>best</w:t>
@@ -9702,7 +9542,13 @@
         <w:rPr>
           <w:lang w:val="pt-PT"/>
         </w:rPr>
-        <w:t>checking</w:t>
+        <w:t>checkin</w:t>
+      </w:r>
+      <w:r>
+        <w:rPr>
+          <w:lang w:val="pt-PT"/>
+        </w:rPr>
+        <w:t>g</w:t>
       </w:r>
       <w:proofErr w:type="spellEnd"/>
       <w:r>
@@ -9730,7 +9576,13 @@
         <w:rPr>
           <w:lang w:val="pt-PT"/>
         </w:rPr>
-        <w:t>Reamaining</w:t>
+        <w:t>Re</w:t>
+      </w:r>
+      <w:r>
+        <w:rPr>
+          <w:lang w:val="pt-PT"/>
+        </w:rPr>
+        <w:t>maining</w:t>
       </w:r>
       <w:proofErr w:type="spellEnd"/>
       <w:r>
@@ -9751,19 +9603,58 @@
         <w:rPr>
           <w:lang w:val="pt-PT"/>
         </w:rPr>
-        <w:t xml:space="preserve">. No entanto, </w:t>
-      </w:r>
-      <w:r>
-        <w:rPr>
-          <w:lang w:val="pt-PT"/>
-        </w:rPr>
-        <w:t xml:space="preserve">apenas são considerados arcos-vizinhos-não-atribuídos </w:t>
-      </w:r>
-      <w:r>
-        <w:rPr>
-          <w:lang w:val="pt-PT"/>
-        </w:rPr>
-        <w:t>entre uma dada</w:t>
+        <w:t xml:space="preserve"> juntamente com a melhoria à função </w:t>
+      </w:r>
+      <w:r>
+        <w:rPr>
+          <w:lang w:val="pt-PT"/>
+        </w:rPr>
+        <w:t>(</w:t>
+      </w:r>
+      <w:r>
+        <w:rPr>
+          <w:b/>
+          <w:lang w:val="pt-PT"/>
+        </w:rPr>
+        <w:t>arcos-vizinhos-</w:t>
+      </w:r>
+      <w:proofErr w:type="spellStart"/>
+      <w:r>
+        <w:rPr>
+          <w:b/>
+          <w:lang w:val="pt-PT"/>
+        </w:rPr>
+        <w:t>nao</w:t>
+      </w:r>
+      <w:proofErr w:type="spellEnd"/>
+      <w:r>
+        <w:rPr>
+          <w:b/>
+          <w:lang w:val="pt-PT"/>
+        </w:rPr>
+        <w:t>-</w:t>
+      </w:r>
+      <w:proofErr w:type="spellStart"/>
+      <w:r>
+        <w:rPr>
+          <w:b/>
+          <w:lang w:val="pt-PT"/>
+        </w:rPr>
+        <w:t>atribuidos</w:t>
+      </w:r>
+      <w:proofErr w:type="spellEnd"/>
+      <w:r>
+        <w:rPr>
+          <w:b/>
+          <w:lang w:val="pt-PT"/>
+        </w:rPr>
+        <w:t>)</w:t>
+      </w:r>
+      <w:r>
+        <w:rPr>
+          <w:lang w:val="pt-PT"/>
+        </w:rPr>
+        <w:t xml:space="preserve"> e</w:t>
       </w:r>
       <w:r>
         <w:rPr>
@@ -9775,10 +9666,72 @@
         <w:rPr>
           <w:lang w:val="pt-PT"/>
         </w:rPr>
-        <w:t>variável e ela própria.</w:t>
-      </w:r>
-      <w:bookmarkStart w:id="22" w:name="_GoBack"/>
-      <w:bookmarkEnd w:id="22"/>
+        <w:t>o pré-processamento dos casos triviais</w:t>
+      </w:r>
+      <w:r>
+        <w:rPr>
+          <w:lang w:val="pt-PT"/>
+        </w:rPr>
+        <w:t xml:space="preserve"> na função (</w:t>
+      </w:r>
+      <w:proofErr w:type="spellStart"/>
+      <w:proofErr w:type="gramStart"/>
+      <w:r>
+        <w:rPr>
+          <w:b/>
+          <w:lang w:val="pt-PT"/>
+        </w:rPr>
+        <w:t>Fill</w:t>
+      </w:r>
+      <w:proofErr w:type="spellEnd"/>
+      <w:r>
+        <w:rPr>
+          <w:b/>
+          <w:lang w:val="pt-PT"/>
+        </w:rPr>
+        <w:t>-a-</w:t>
+      </w:r>
+      <w:proofErr w:type="spellStart"/>
+      <w:r>
+        <w:rPr>
+          <w:b/>
+          <w:lang w:val="pt-PT"/>
+        </w:rPr>
+        <w:t>pix</w:t>
+      </w:r>
+      <w:proofErr w:type="spellEnd"/>
+      <w:r>
+        <w:rPr>
+          <w:b/>
+          <w:lang w:val="pt-PT"/>
+        </w:rPr>
+        <w:t>-&gt;</w:t>
+      </w:r>
+      <w:proofErr w:type="spellStart"/>
+      <w:r>
+        <w:rPr>
+          <w:b/>
+          <w:lang w:val="pt-PT"/>
+        </w:rPr>
+        <w:t>psr-best</w:t>
+      </w:r>
+      <w:proofErr w:type="spellEnd"/>
+      <w:proofErr w:type="gramEnd"/>
+      <w:r>
+        <w:rPr>
+          <w:b/>
+          <w:lang w:val="pt-PT"/>
+        </w:rPr>
+        <w:t>)</w:t>
+      </w:r>
+      <w:r>
+        <w:rPr>
+          <w:lang w:val="pt-PT"/>
+        </w:rPr>
+        <w:t xml:space="preserve">. </w:t>
+      </w:r>
+      <w:bookmarkStart w:id="21" w:name="_GoBack"/>
+      <w:bookmarkEnd w:id="21"/>
     </w:p>
     <w:sectPr>
       <w:headerReference w:type="default" r:id="rId12"/>
@@ -9856,7 +9809,7 @@
             <w:rPr>
               <w:noProof/>
             </w:rPr>
-            <w:t>10</w:t>
+            <w:t>2</w:t>
           </w:r>
         </w:fldSimple>
       </w:p>
@@ -13623,7 +13576,7 @@
           <c:xMode val="edge"/>
           <c:yMode val="edge"/>
           <c:x val="8.6143919510061229E-2"/>
-          <c:y val="2.1795713035870527E-2"/>
+          <c:y val="2.1795713035870554E-2"/>
           <c:w val="0.91385608048993849"/>
           <c:h val="0.71357799025121849"/>
         </c:manualLayout>
@@ -13715,7 +13668,7 @@
                 <c:formatCode>General</c:formatCode>
                 <c:ptCount val="1"/>
                 <c:pt idx="0">
-                  <c:v>1.4389999999999996</c:v>
+                  <c:v>1.4389999999999985</c:v>
                 </c:pt>
               </c:numCache>
             </c:numRef>
@@ -13805,7 +13758,7 @@
                 <c:formatCode>General</c:formatCode>
                 <c:ptCount val="1"/>
                 <c:pt idx="0">
-                  <c:v>1.0369999999999995</c:v>
+                  <c:v>1.0369999999999986</c:v>
                 </c:pt>
               </c:numCache>
             </c:numRef>
@@ -13813,11 +13766,11 @@
         </c:ser>
         <c:gapWidth val="219"/>
         <c:overlap val="-27"/>
-        <c:axId val="116285440"/>
-        <c:axId val="116286976"/>
+        <c:axId val="60105856"/>
+        <c:axId val="60107392"/>
       </c:barChart>
       <c:catAx>
-        <c:axId val="116285440"/>
+        <c:axId val="60105856"/>
         <c:scaling>
           <c:orientation val="minMax"/>
         </c:scaling>
@@ -13858,14 +13811,14 @@
             <a:endParaRPr lang="pt-PT"/>
           </a:p>
         </c:txPr>
-        <c:crossAx val="116286976"/>
+        <c:crossAx val="60107392"/>
         <c:crosses val="autoZero"/>
         <c:auto val="1"/>
         <c:lblAlgn val="ctr"/>
         <c:lblOffset val="100"/>
       </c:catAx>
       <c:valAx>
-        <c:axId val="116286976"/>
+        <c:axId val="60107392"/>
         <c:scaling>
           <c:orientation val="minMax"/>
         </c:scaling>
@@ -13914,7 +13867,7 @@
             <a:endParaRPr lang="pt-PT"/>
           </a:p>
         </c:txPr>
-        <c:crossAx val="116285440"/>
+        <c:crossAx val="60105856"/>
         <c:crosses val="autoZero"/>
         <c:crossBetween val="between"/>
       </c:valAx>
@@ -13990,6 +13943,7 @@
 
 <file path=word/charts/chart2.xml><?xml version="1.0" encoding="utf-8"?>
 <c:chartSpace xmlns:c="http://schemas.openxmlformats.org/drawingml/2006/chart" xmlns:a="http://schemas.openxmlformats.org/drawingml/2006/main" xmlns:r="http://schemas.openxmlformats.org/officeDocument/2006/relationships">
+  <c:date1904 val="1"/>
   <c:lang val="pt-PT"/>
   <c:chart>
     <c:title>
@@ -14037,7 +13991,7 @@
           <c:xMode val="edge"/>
           <c:yMode val="edge"/>
           <c:x val="8.6143919510061229E-2"/>
-          <c:y val="2.1795713035870527E-2"/>
+          <c:y val="2.1795713035870554E-2"/>
           <c:w val="0.91385608048993849"/>
           <c:h val="0.71357799025121849"/>
         </c:manualLayout>
@@ -14227,11 +14181,11 @@
         </c:ser>
         <c:gapWidth val="219"/>
         <c:overlap val="-27"/>
-        <c:axId val="117539968"/>
-        <c:axId val="117541504"/>
+        <c:axId val="60134144"/>
+        <c:axId val="60135680"/>
       </c:barChart>
       <c:catAx>
-        <c:axId val="117539968"/>
+        <c:axId val="60134144"/>
         <c:scaling>
           <c:orientation val="minMax"/>
         </c:scaling>
@@ -14272,14 +14226,14 @@
             <a:endParaRPr lang="pt-PT"/>
           </a:p>
         </c:txPr>
-        <c:crossAx val="117541504"/>
+        <c:crossAx val="60135680"/>
         <c:crosses val="autoZero"/>
         <c:auto val="1"/>
         <c:lblAlgn val="ctr"/>
         <c:lblOffset val="100"/>
       </c:catAx>
       <c:valAx>
-        <c:axId val="117541504"/>
+        <c:axId val="60135680"/>
         <c:scaling>
           <c:orientation val="minMax"/>
         </c:scaling>
@@ -14328,7 +14282,7 @@
             <a:endParaRPr lang="pt-PT"/>
           </a:p>
         </c:txPr>
-        <c:crossAx val="117539968"/>
+        <c:crossAx val="60134144"/>
         <c:crosses val="autoZero"/>
         <c:crossBetween val="between"/>
       </c:valAx>
@@ -14668,7 +14622,7 @@
 </file>
 
 <file path=customXml/itemProps1.xml><?xml version="1.0" encoding="utf-8"?>
-<ds:datastoreItem xmlns:ds="http://schemas.openxmlformats.org/officeDocument/2006/customXml" ds:itemID="{A3CE8403-D6ED-4C19-B283-CE81CF35246A}">
+<ds:datastoreItem xmlns:ds="http://schemas.openxmlformats.org/officeDocument/2006/customXml" ds:itemID="{2F9BC35E-0E1C-43C4-B105-6EC82D050DE2}">
   <ds:schemaRefs>
     <ds:schemaRef ds:uri="http://schemas.openxmlformats.org/officeDocument/2006/bibliography"/>
   </ds:schemaRefs>
